--- a/TS-Padam/TS-1.1/TS 1.1 Malayalam Pada Paatam Corrections.docx
+++ b/TS-Padam/TS-1.1/TS 1.1 Malayalam Pada Paatam Corrections.docx
@@ -1,6 +1,6 @@
 
 <file path=word/document.xml><?xml version="1.0" encoding="utf-8"?>
-<w:document xmlns:wpc="http://schemas.microsoft.com/office/word/2010/wordprocessingCanvas" xmlns:cx="http://schemas.microsoft.com/office/drawing/2014/chartex" xmlns:cx1="http://schemas.microsoft.com/office/drawing/2015/9/8/chartex" xmlns:cx2="http://schemas.microsoft.com/office/drawing/2015/10/21/chartex" xmlns:cx3="http://schemas.microsoft.com/office/drawing/2016/5/9/chartex" xmlns:cx4="http://schemas.microsoft.com/office/drawing/2016/5/10/chartex" xmlns:cx5="http://schemas.microsoft.com/office/drawing/2016/5/11/chartex" xmlns:cx6="http://schemas.microsoft.com/office/drawing/2016/5/12/chartex" xmlns:cx7="http://schemas.microsoft.com/office/drawing/2016/5/13/chartex" xmlns:cx8="http://schemas.microsoft.com/office/drawing/2016/5/14/chartex" xmlns:mc="http://schemas.openxmlformats.org/markup-compatibility/2006" xmlns:aink="http://schemas.microsoft.com/office/drawing/2016/ink" xmlns:am3d="http://schemas.microsoft.com/office/drawing/2017/model3d" xmlns:o="urn:schemas-microsoft-com:office:office" xmlns:r="http://schemas.openxmlformats.org/officeDocument/2006/relationships" xmlns:m="http://schemas.openxmlformats.org/officeDocument/2006/math" xmlns:v="urn:schemas-microsoft-com:vml" xmlns:wp14="http://schemas.microsoft.com/office/word/2010/wordprocessingDrawing" xmlns:wp="http://schemas.openxmlformats.org/drawingml/2006/wordprocessingDrawing" xmlns:w10="urn:schemas-microsoft-com:office:word" xmlns:w="http://schemas.openxmlformats.org/wordprocessingml/2006/main" xmlns:w14="http://schemas.microsoft.com/office/word/2010/wordml" xmlns:w15="http://schemas.microsoft.com/office/word/2012/wordml" xmlns:w16cex="http://schemas.microsoft.com/office/word/2018/wordml/cex" xmlns:w16cid="http://schemas.microsoft.com/office/word/2016/wordml/cid" xmlns:w16="http://schemas.microsoft.com/office/word/2018/wordml" xmlns:w16se="http://schemas.microsoft.com/office/word/2015/wordml/symex" xmlns:wpg="http://schemas.microsoft.com/office/word/2010/wordprocessingGroup" xmlns:wpi="http://schemas.microsoft.com/office/word/2010/wordprocessingInk" xmlns:wne="http://schemas.microsoft.com/office/word/2006/wordml" xmlns:wps="http://schemas.microsoft.com/office/word/2010/wordprocessingShape" mc:Ignorable="w14 w15 w16se w16cid w16 w16cex wp14">
+<w:document xmlns:wpc="http://schemas.microsoft.com/office/word/2010/wordprocessingCanvas" xmlns:cx="http://schemas.microsoft.com/office/drawing/2014/chartex" xmlns:cx1="http://schemas.microsoft.com/office/drawing/2015/9/8/chartex" xmlns:mc="http://schemas.openxmlformats.org/markup-compatibility/2006" xmlns:o="urn:schemas-microsoft-com:office:office" xmlns:r="http://schemas.openxmlformats.org/officeDocument/2006/relationships" xmlns:m="http://schemas.openxmlformats.org/officeDocument/2006/math" xmlns:v="urn:schemas-microsoft-com:vml" xmlns:wp14="http://schemas.microsoft.com/office/word/2010/wordprocessingDrawing" xmlns:wp="http://schemas.openxmlformats.org/drawingml/2006/wordprocessingDrawing" xmlns:w10="urn:schemas-microsoft-com:office:word" xmlns:w="http://schemas.openxmlformats.org/wordprocessingml/2006/main" xmlns:w14="http://schemas.microsoft.com/office/word/2010/wordml" xmlns:w15="http://schemas.microsoft.com/office/word/2012/wordml" xmlns:w16se="http://schemas.microsoft.com/office/word/2015/wordml/symex" xmlns:wpg="http://schemas.microsoft.com/office/word/2010/wordprocessingGroup" xmlns:wpi="http://schemas.microsoft.com/office/word/2010/wordprocessingInk" xmlns:wne="http://schemas.microsoft.com/office/word/2006/wordml" xmlns:wps="http://schemas.microsoft.com/office/word/2010/wordprocessingShape" mc:Ignorable="w14 w15 w16se wp14">
   <w:body>
     <w:p>
       <w:pPr>
@@ -21,7 +21,1328 @@
           <w:szCs w:val="32"/>
           <w:u w:val="single"/>
         </w:rPr>
-        <w:t xml:space="preserve">TS Pada Paatam – TS 1.1 </w:t>
+        <w:t xml:space="preserve">TS </w:t>
+      </w:r>
+      <w:proofErr w:type="spellStart"/>
+      <w:r>
+        <w:rPr>
+          <w:b/>
+          <w:bCs/>
+          <w:sz w:val="32"/>
+          <w:szCs w:val="32"/>
+          <w:u w:val="single"/>
+        </w:rPr>
+        <w:t>Pada</w:t>
+      </w:r>
+      <w:proofErr w:type="spellEnd"/>
+      <w:r>
+        <w:rPr>
+          <w:b/>
+          <w:bCs/>
+          <w:sz w:val="32"/>
+          <w:szCs w:val="32"/>
+          <w:u w:val="single"/>
+        </w:rPr>
+        <w:t xml:space="preserve"> </w:t>
+      </w:r>
+      <w:proofErr w:type="spellStart"/>
+      <w:r>
+        <w:rPr>
+          <w:b/>
+          <w:bCs/>
+          <w:sz w:val="32"/>
+          <w:szCs w:val="32"/>
+          <w:u w:val="single"/>
+        </w:rPr>
+        <w:t>Paatam</w:t>
+      </w:r>
+      <w:proofErr w:type="spellEnd"/>
+      <w:r>
+        <w:rPr>
+          <w:b/>
+          <w:bCs/>
+          <w:sz w:val="32"/>
+          <w:szCs w:val="32"/>
+          <w:u w:val="single"/>
+        </w:rPr>
+        <w:t xml:space="preserve"> – TS 1.1 </w:t>
+      </w:r>
+      <w:r>
+        <w:rPr>
+          <w:b/>
+          <w:bCs/>
+          <w:sz w:val="32"/>
+          <w:szCs w:val="32"/>
+          <w:u w:val="single"/>
+        </w:rPr>
+        <w:t>Malayalam</w:t>
+      </w:r>
+      <w:r>
+        <w:rPr>
+          <w:b/>
+          <w:bCs/>
+          <w:sz w:val="32"/>
+          <w:szCs w:val="32"/>
+          <w:u w:val="single"/>
+        </w:rPr>
+        <w:t xml:space="preserve"> Corrections –</w:t>
+      </w:r>
+      <w:r>
+        <w:rPr>
+          <w:b/>
+          <w:bCs/>
+          <w:sz w:val="32"/>
+          <w:szCs w:val="32"/>
+          <w:u w:val="single"/>
+        </w:rPr>
+        <w:t xml:space="preserve"> </w:t>
+      </w:r>
+      <w:r>
+        <w:rPr>
+          <w:b/>
+          <w:bCs/>
+          <w:sz w:val="32"/>
+          <w:szCs w:val="32"/>
+          <w:u w:val="single"/>
+        </w:rPr>
+        <w:t xml:space="preserve">Observed </w:t>
+      </w:r>
+      <w:proofErr w:type="gramStart"/>
+      <w:r>
+        <w:rPr>
+          <w:b/>
+          <w:bCs/>
+          <w:sz w:val="32"/>
+          <w:szCs w:val="32"/>
+          <w:u w:val="single"/>
+        </w:rPr>
+        <w:t xml:space="preserve">till </w:t>
+      </w:r>
+      <w:r>
+        <w:rPr>
+          <w:b/>
+          <w:bCs/>
+          <w:sz w:val="32"/>
+          <w:szCs w:val="32"/>
+          <w:highlight w:val="red"/>
+          <w:u w:val="single"/>
+        </w:rPr>
+        <w:t>??????</w:t>
+      </w:r>
+      <w:proofErr w:type="gramEnd"/>
+    </w:p>
+    <w:p>
+      <w:pPr>
+        <w:spacing w:before="0" w:line="240" w:lineRule="auto"/>
+        <w:jc w:val="center"/>
+        <w:rPr>
+          <w:bCs/>
+          <w:sz w:val="32"/>
+          <w:szCs w:val="32"/>
+        </w:rPr>
+      </w:pPr>
+      <w:r>
+        <w:rPr>
+          <w:bCs/>
+          <w:sz w:val="32"/>
+          <w:szCs w:val="32"/>
+        </w:rPr>
+        <w:t>(ignore those which are already incorporated in your book’s version and date)</w:t>
+      </w:r>
+    </w:p>
+    <w:tbl>
+      <w:tblPr>
+        <w:tblW w:w="18854" w:type="dxa"/>
+        <w:tblInd w:w="250" w:type="dxa"/>
+        <w:tblBorders>
+          <w:top w:val="single" w:sz="4" w:space="0" w:color="000000"/>
+          <w:left w:val="single" w:sz="4" w:space="0" w:color="000000"/>
+          <w:bottom w:val="single" w:sz="4" w:space="0" w:color="000000"/>
+          <w:right w:val="single" w:sz="4" w:space="0" w:color="000000"/>
+          <w:insideH w:val="single" w:sz="4" w:space="0" w:color="000000"/>
+          <w:insideV w:val="single" w:sz="4" w:space="0" w:color="000000"/>
+        </w:tblBorders>
+        <w:tblLook w:val="04A0" w:firstRow="1" w:lastRow="0" w:firstColumn="1" w:lastColumn="0" w:noHBand="0" w:noVBand="1"/>
+      </w:tblPr>
+      <w:tblGrid>
+        <w:gridCol w:w="3119"/>
+        <w:gridCol w:w="5245"/>
+        <w:gridCol w:w="5245"/>
+        <w:gridCol w:w="5245"/>
+      </w:tblGrid>
+      <w:tr>
+        <w:trPr>
+          <w:gridAfter w:val="1"/>
+          <w:wAfter w:w="5245" w:type="dxa"/>
+        </w:trPr>
+        <w:tc>
+          <w:tcPr>
+            <w:tcW w:w="3119" w:type="dxa"/>
+          </w:tcPr>
+          <w:p>
+            <w:pPr>
+              <w:spacing w:before="0" w:line="240" w:lineRule="auto"/>
+              <w:jc w:val="center"/>
+              <w:rPr>
+                <w:sz w:val="32"/>
+                <w:szCs w:val="32"/>
+              </w:rPr>
+            </w:pPr>
+            <w:r>
+              <w:rPr>
+                <w:sz w:val="32"/>
+                <w:szCs w:val="32"/>
+              </w:rPr>
+              <w:t>Section, Paragraph</w:t>
+            </w:r>
+          </w:p>
+          <w:p>
+            <w:pPr>
+              <w:spacing w:before="0" w:line="240" w:lineRule="auto"/>
+              <w:jc w:val="center"/>
+              <w:rPr>
+                <w:sz w:val="32"/>
+                <w:szCs w:val="32"/>
+              </w:rPr>
+            </w:pPr>
+            <w:r>
+              <w:rPr>
+                <w:sz w:val="32"/>
+                <w:szCs w:val="32"/>
+              </w:rPr>
+              <w:t>Reference</w:t>
+            </w:r>
+          </w:p>
+        </w:tc>
+        <w:tc>
+          <w:tcPr>
+            <w:tcW w:w="5245" w:type="dxa"/>
+          </w:tcPr>
+          <w:p>
+            <w:pPr>
+              <w:spacing w:before="0" w:line="240" w:lineRule="auto"/>
+              <w:jc w:val="center"/>
+              <w:rPr>
+                <w:sz w:val="32"/>
+                <w:szCs w:val="32"/>
+              </w:rPr>
+            </w:pPr>
+            <w:r>
+              <w:rPr>
+                <w:sz w:val="32"/>
+                <w:szCs w:val="32"/>
+              </w:rPr>
+              <w:t>As Printed</w:t>
+            </w:r>
+          </w:p>
+        </w:tc>
+        <w:tc>
+          <w:tcPr>
+            <w:tcW w:w="5245" w:type="dxa"/>
+          </w:tcPr>
+          <w:p>
+            <w:pPr>
+              <w:spacing w:before="0" w:line="240" w:lineRule="auto"/>
+              <w:ind w:right="-18"/>
+              <w:jc w:val="center"/>
+              <w:rPr>
+                <w:sz w:val="32"/>
+                <w:szCs w:val="32"/>
+              </w:rPr>
+            </w:pPr>
+            <w:r>
+              <w:rPr>
+                <w:sz w:val="32"/>
+                <w:szCs w:val="32"/>
+              </w:rPr>
+              <w:t>To be read as or corrected as</w:t>
+            </w:r>
+          </w:p>
+        </w:tc>
+      </w:tr>
+      <w:tr>
+        <w:trPr>
+          <w:gridAfter w:val="1"/>
+          <w:wAfter w:w="5245" w:type="dxa"/>
+          <w:trHeight w:val="1020"/>
+        </w:trPr>
+        <w:tc>
+          <w:tcPr>
+            <w:tcW w:w="3119" w:type="dxa"/>
+            <w:tcBorders>
+              <w:top w:val="single" w:sz="4" w:space="0" w:color="000000"/>
+              <w:left w:val="single" w:sz="4" w:space="0" w:color="000000"/>
+              <w:bottom w:val="single" w:sz="4" w:space="0" w:color="000000"/>
+              <w:right w:val="single" w:sz="4" w:space="0" w:color="000000"/>
+            </w:tcBorders>
+            <w:shd w:val="clear" w:color="auto" w:fill="auto"/>
+          </w:tcPr>
+          <w:p>
+            <w:pPr>
+              <w:spacing w:before="0" w:line="240" w:lineRule="auto"/>
+              <w:ind w:left="29"/>
+              <w:rPr>
+                <w:rFonts w:cs="Arial"/>
+                <w:b/>
+                <w:color w:val="000000"/>
+                <w:sz w:val="32"/>
+                <w:szCs w:val="32"/>
+              </w:rPr>
+            </w:pPr>
+            <w:r>
+              <w:rPr>
+                <w:rFonts w:cs="Arial"/>
+                <w:b/>
+                <w:color w:val="000000"/>
+                <w:sz w:val="32"/>
+                <w:szCs w:val="32"/>
+              </w:rPr>
+              <w:t>1.1.</w:t>
+            </w:r>
+            <w:r>
+              <w:rPr>
+                <w:rFonts w:cs="Arial"/>
+                <w:b/>
+                <w:color w:val="000000"/>
+                <w:sz w:val="32"/>
+                <w:szCs w:val="32"/>
+              </w:rPr>
+              <w:t>9</w:t>
+            </w:r>
+            <w:r>
+              <w:rPr>
+                <w:rFonts w:cs="Arial"/>
+                <w:b/>
+                <w:color w:val="000000"/>
+                <w:sz w:val="32"/>
+                <w:szCs w:val="32"/>
+              </w:rPr>
+              <w:t xml:space="preserve">.3 – </w:t>
+            </w:r>
+            <w:proofErr w:type="spellStart"/>
+            <w:r>
+              <w:rPr>
+                <w:rFonts w:cs="Arial"/>
+                <w:b/>
+                <w:color w:val="000000"/>
+                <w:sz w:val="32"/>
+                <w:szCs w:val="32"/>
+              </w:rPr>
+              <w:t>Padam</w:t>
+            </w:r>
+            <w:proofErr w:type="spellEnd"/>
+          </w:p>
+          <w:p>
+            <w:pPr>
+              <w:spacing w:before="0" w:line="240" w:lineRule="auto"/>
+              <w:ind w:left="29"/>
+              <w:rPr>
+                <w:rFonts w:cs="Arial"/>
+                <w:b/>
+                <w:color w:val="000000"/>
+                <w:sz w:val="32"/>
+                <w:szCs w:val="32"/>
+              </w:rPr>
+            </w:pPr>
+            <w:proofErr w:type="spellStart"/>
+            <w:r>
+              <w:rPr>
+                <w:rFonts w:cs="Arial"/>
+                <w:b/>
+                <w:color w:val="000000"/>
+                <w:sz w:val="32"/>
+                <w:szCs w:val="32"/>
+              </w:rPr>
+              <w:t>Padam</w:t>
+            </w:r>
+            <w:proofErr w:type="spellEnd"/>
+            <w:r>
+              <w:rPr>
+                <w:rFonts w:cs="Arial"/>
+                <w:b/>
+                <w:color w:val="000000"/>
+                <w:sz w:val="32"/>
+                <w:szCs w:val="32"/>
+              </w:rPr>
+              <w:t xml:space="preserve"> </w:t>
+            </w:r>
+            <w:r>
+              <w:rPr>
+                <w:rFonts w:cs="Arial"/>
+                <w:b/>
+                <w:color w:val="000000"/>
+                <w:sz w:val="32"/>
+                <w:szCs w:val="32"/>
+              </w:rPr>
+              <w:t>No.</w:t>
+            </w:r>
+            <w:r>
+              <w:rPr>
+                <w:rFonts w:cs="Arial"/>
+                <w:b/>
+                <w:color w:val="000000"/>
+                <w:sz w:val="32"/>
+                <w:szCs w:val="32"/>
+              </w:rPr>
+              <w:t>-</w:t>
+            </w:r>
+            <w:r>
+              <w:rPr>
+                <w:rFonts w:cs="Arial"/>
+                <w:b/>
+                <w:color w:val="000000"/>
+                <w:sz w:val="32"/>
+                <w:szCs w:val="32"/>
+              </w:rPr>
+              <w:t xml:space="preserve"> </w:t>
+            </w:r>
+            <w:r>
+              <w:rPr>
+                <w:rFonts w:cs="Arial"/>
+                <w:b/>
+                <w:color w:val="000000"/>
+                <w:sz w:val="32"/>
+                <w:szCs w:val="32"/>
+              </w:rPr>
+              <w:t>43</w:t>
+            </w:r>
+          </w:p>
+          <w:p>
+            <w:pPr>
+              <w:spacing w:before="0" w:line="240" w:lineRule="auto"/>
+              <w:ind w:left="29"/>
+              <w:rPr>
+                <w:rFonts w:cs="Arial"/>
+                <w:color w:val="000000"/>
+                <w:sz w:val="32"/>
+                <w:szCs w:val="32"/>
+              </w:rPr>
+            </w:pPr>
+            <w:proofErr w:type="spellStart"/>
+            <w:r>
+              <w:rPr>
+                <w:rFonts w:cs="Arial"/>
+                <w:b/>
+                <w:color w:val="000000"/>
+                <w:sz w:val="32"/>
+                <w:szCs w:val="32"/>
+              </w:rPr>
+              <w:t>Panchaati</w:t>
+            </w:r>
+            <w:proofErr w:type="spellEnd"/>
+            <w:r>
+              <w:rPr>
+                <w:rFonts w:cs="Arial"/>
+                <w:b/>
+                <w:color w:val="000000"/>
+                <w:sz w:val="32"/>
+                <w:szCs w:val="32"/>
+              </w:rPr>
+              <w:t xml:space="preserve"> No. </w:t>
+            </w:r>
+            <w:r>
+              <w:rPr>
+                <w:rFonts w:cs="Arial"/>
+                <w:b/>
+                <w:color w:val="000000"/>
+                <w:sz w:val="32"/>
+                <w:szCs w:val="32"/>
+              </w:rPr>
+              <w:t>- 15</w:t>
+            </w:r>
+          </w:p>
+        </w:tc>
+        <w:tc>
+          <w:tcPr>
+            <w:tcW w:w="5245" w:type="dxa"/>
+            <w:tcBorders>
+              <w:top w:val="single" w:sz="4" w:space="0" w:color="000000"/>
+              <w:left w:val="single" w:sz="4" w:space="0" w:color="000000"/>
+              <w:bottom w:val="single" w:sz="4" w:space="0" w:color="000000"/>
+              <w:right w:val="single" w:sz="4" w:space="0" w:color="000000"/>
+            </w:tcBorders>
+            <w:shd w:val="clear" w:color="auto" w:fill="auto"/>
+          </w:tcPr>
+          <w:p>
+            <w:pPr>
+              <w:widowControl w:val="0"/>
+              <w:autoSpaceDE w:val="0"/>
+              <w:autoSpaceDN w:val="0"/>
+              <w:adjustRightInd w:val="0"/>
+              <w:spacing w:line="240" w:lineRule="auto"/>
+              <w:ind w:right="-138"/>
+              <w:rPr>
+                <w:rFonts w:ascii="BRH Malayalam Extra" w:hAnsi="BRH Malayalam Extra" w:cs="BRH Malayalam Extra"/>
+                <w:color w:val="000000"/>
+                <w:sz w:val="40"/>
+                <w:szCs w:val="40"/>
+                <w:lang w:val="en-IN" w:eastAsia="en-IN"/>
+              </w:rPr>
+            </w:pPr>
+            <w:r>
+              <w:rPr>
+                <w:rFonts w:ascii="BRH Malayalam Extra" w:hAnsi="BRH Malayalam Extra" w:cs="BRH Malayalam Extra"/>
+                <w:sz w:val="40"/>
+                <w:szCs w:val="40"/>
+                <w:lang w:val="en-IN" w:eastAsia="en-IN"/>
+              </w:rPr>
+              <w:t>P</w:t>
+            </w:r>
+            <w:r>
+              <w:rPr>
+                <w:rFonts w:ascii="BRH Malayalam Extra" w:hAnsi="BRH Malayalam Extra" w:cs="BRH Malayalam Extra"/>
+                <w:sz w:val="32"/>
+                <w:szCs w:val="40"/>
+                <w:lang w:val="en-IN" w:eastAsia="en-IN"/>
+              </w:rPr>
+              <w:t>–</w:t>
+            </w:r>
+            <w:r>
+              <w:rPr>
+                <w:rFonts w:ascii="BRH Malayalam Extra" w:hAnsi="BRH Malayalam Extra" w:cs="BRH Malayalam Extra"/>
+                <w:sz w:val="40"/>
+                <w:szCs w:val="40"/>
+                <w:lang w:val="en-IN" w:eastAsia="en-IN"/>
+              </w:rPr>
+              <w:t xml:space="preserve"> | A</w:t>
+            </w:r>
+            <w:r>
+              <w:rPr>
+                <w:rFonts w:ascii="BRH Malayalam Extra" w:hAnsi="BRH Malayalam Extra" w:cs="BRH Malayalam Extra"/>
+                <w:sz w:val="32"/>
+                <w:szCs w:val="40"/>
+                <w:lang w:val="en-IN" w:eastAsia="en-IN"/>
+              </w:rPr>
+              <w:t>–</w:t>
+            </w:r>
+            <w:proofErr w:type="spellStart"/>
+            <w:r>
+              <w:rPr>
+                <w:rFonts w:ascii="BRH Malayalam Extra" w:hAnsi="BRH Malayalam Extra" w:cs="BRH Malayalam Extra"/>
+                <w:sz w:val="40"/>
+                <w:szCs w:val="40"/>
+                <w:highlight w:val="yellow"/>
+                <w:lang w:val="en-IN" w:eastAsia="en-IN"/>
+              </w:rPr>
+              <w:t>sy</w:t>
+            </w:r>
+            <w:proofErr w:type="spellEnd"/>
+            <w:r>
+              <w:rPr>
+                <w:rFonts w:ascii="BRH Malayalam Extra" w:hAnsi="BRH Malayalam Extra" w:cs="BRH Malayalam Extra"/>
+                <w:sz w:val="40"/>
+                <w:szCs w:val="40"/>
+                <w:lang w:val="en-IN" w:eastAsia="en-IN"/>
+              </w:rPr>
+              <w:t xml:space="preserve">— | </w:t>
+            </w:r>
+            <w:proofErr w:type="spellStart"/>
+            <w:r>
+              <w:rPr>
+                <w:rFonts w:ascii="BRH Malayalam Extra" w:hAnsi="BRH Malayalam Extra" w:cs="BRH Malayalam Extra"/>
+                <w:sz w:val="40"/>
+                <w:szCs w:val="40"/>
+                <w:lang w:val="en-IN" w:eastAsia="en-IN"/>
+              </w:rPr>
+              <w:t>psûz</w:t>
+            </w:r>
+            <w:proofErr w:type="spellEnd"/>
+            <w:r>
+              <w:rPr>
+                <w:rFonts w:ascii="BRH Malayalam Extra" w:hAnsi="BRH Malayalam Extra" w:cs="BRH Malayalam Extra"/>
+                <w:sz w:val="40"/>
+                <w:szCs w:val="40"/>
+                <w:lang w:val="en-IN" w:eastAsia="en-IN"/>
+              </w:rPr>
+              <w:t xml:space="preserve">˜ | </w:t>
+            </w:r>
+          </w:p>
+        </w:tc>
+        <w:tc>
+          <w:tcPr>
+            <w:tcW w:w="5245" w:type="dxa"/>
+            <w:tcBorders>
+              <w:top w:val="single" w:sz="4" w:space="0" w:color="000000"/>
+              <w:left w:val="single" w:sz="4" w:space="0" w:color="000000"/>
+              <w:bottom w:val="single" w:sz="4" w:space="0" w:color="000000"/>
+              <w:right w:val="single" w:sz="4" w:space="0" w:color="000000"/>
+            </w:tcBorders>
+            <w:shd w:val="clear" w:color="auto" w:fill="auto"/>
+          </w:tcPr>
+          <w:p>
+            <w:pPr>
+              <w:widowControl w:val="0"/>
+              <w:autoSpaceDE w:val="0"/>
+              <w:autoSpaceDN w:val="0"/>
+              <w:adjustRightInd w:val="0"/>
+              <w:spacing w:before="0" w:line="240" w:lineRule="auto"/>
+              <w:rPr>
+                <w:rFonts w:ascii="BRH Malayalam Extra" w:hAnsi="BRH Malayalam Extra" w:cs="BRH Malayalam Extra"/>
+                <w:color w:val="000000"/>
+                <w:sz w:val="40"/>
+                <w:szCs w:val="40"/>
+                <w:lang w:val="en-IN" w:eastAsia="en-IN"/>
+              </w:rPr>
+            </w:pPr>
+            <w:r>
+              <w:rPr>
+                <w:rFonts w:ascii="BRH Malayalam Extra" w:hAnsi="BRH Malayalam Extra" w:cs="BRH Malayalam Extra"/>
+                <w:sz w:val="40"/>
+                <w:szCs w:val="40"/>
+                <w:lang w:val="en-IN" w:eastAsia="en-IN"/>
+              </w:rPr>
+              <w:t>P</w:t>
+            </w:r>
+            <w:r>
+              <w:rPr>
+                <w:rFonts w:ascii="BRH Malayalam Extra" w:hAnsi="BRH Malayalam Extra" w:cs="BRH Malayalam Extra"/>
+                <w:sz w:val="32"/>
+                <w:szCs w:val="40"/>
+                <w:lang w:val="en-IN" w:eastAsia="en-IN"/>
+              </w:rPr>
+              <w:t>–</w:t>
+            </w:r>
+            <w:r>
+              <w:rPr>
+                <w:rFonts w:ascii="BRH Malayalam Extra" w:hAnsi="BRH Malayalam Extra" w:cs="BRH Malayalam Extra"/>
+                <w:sz w:val="40"/>
+                <w:szCs w:val="40"/>
+                <w:lang w:val="en-IN" w:eastAsia="en-IN"/>
+              </w:rPr>
+              <w:t xml:space="preserve"> | A</w:t>
+            </w:r>
+            <w:r>
+              <w:rPr>
+                <w:rFonts w:ascii="BRH Malayalam Extra" w:hAnsi="BRH Malayalam Extra" w:cs="BRH Malayalam Extra"/>
+                <w:sz w:val="32"/>
+                <w:szCs w:val="40"/>
+                <w:lang w:val="en-IN" w:eastAsia="en-IN"/>
+              </w:rPr>
+              <w:t>–</w:t>
+            </w:r>
+            <w:proofErr w:type="spellStart"/>
+            <w:r>
+              <w:rPr>
+                <w:rFonts w:ascii="BRH Malayalam Extra" w:hAnsi="BRH Malayalam Extra" w:cs="BRH Malayalam Extra"/>
+                <w:sz w:val="40"/>
+                <w:szCs w:val="40"/>
+                <w:highlight w:val="green"/>
+                <w:lang w:val="en-IN" w:eastAsia="en-IN"/>
+              </w:rPr>
+              <w:t>sy</w:t>
+            </w:r>
+            <w:proofErr w:type="spellEnd"/>
+            <w:r>
+              <w:rPr>
+                <w:rFonts w:ascii="BRH Malayalam Extra" w:hAnsi="BRH Malayalam Extra" w:cs="BRH Malayalam Extra"/>
+                <w:sz w:val="32"/>
+                <w:szCs w:val="40"/>
+                <w:highlight w:val="green"/>
+                <w:lang w:val="en-IN" w:eastAsia="en-IN"/>
+              </w:rPr>
+              <w:t>–</w:t>
+            </w:r>
+            <w:r>
+              <w:rPr>
+                <w:rFonts w:ascii="BRH Malayalam Extra" w:hAnsi="BRH Malayalam Extra" w:cs="BRH Malayalam Extra"/>
+                <w:sz w:val="40"/>
+                <w:szCs w:val="40"/>
+                <w:lang w:val="en-IN" w:eastAsia="en-IN"/>
+              </w:rPr>
+              <w:t xml:space="preserve"> | </w:t>
+            </w:r>
+            <w:proofErr w:type="spellStart"/>
+            <w:r>
+              <w:rPr>
+                <w:rFonts w:ascii="BRH Malayalam Extra" w:hAnsi="BRH Malayalam Extra" w:cs="BRH Malayalam Extra"/>
+                <w:sz w:val="40"/>
+                <w:szCs w:val="40"/>
+                <w:lang w:val="en-IN" w:eastAsia="en-IN"/>
+              </w:rPr>
+              <w:t>psûz</w:t>
+            </w:r>
+            <w:proofErr w:type="spellEnd"/>
+            <w:r>
+              <w:rPr>
+                <w:rFonts w:ascii="BRH Malayalam Extra" w:hAnsi="BRH Malayalam Extra" w:cs="BRH Malayalam Extra"/>
+                <w:sz w:val="40"/>
+                <w:szCs w:val="40"/>
+                <w:lang w:val="en-IN" w:eastAsia="en-IN"/>
+              </w:rPr>
+              <w:t>˜ |</w:t>
+            </w:r>
+          </w:p>
+        </w:tc>
+      </w:tr>
+      <w:tr>
+        <w:trPr>
+          <w:trHeight w:val="1020"/>
+        </w:trPr>
+        <w:tc>
+          <w:tcPr>
+            <w:tcW w:w="3119" w:type="dxa"/>
+            <w:tcBorders>
+              <w:top w:val="single" w:sz="4" w:space="0" w:color="000000"/>
+              <w:left w:val="single" w:sz="4" w:space="0" w:color="000000"/>
+              <w:bottom w:val="single" w:sz="4" w:space="0" w:color="000000"/>
+              <w:right w:val="single" w:sz="4" w:space="0" w:color="000000"/>
+            </w:tcBorders>
+            <w:shd w:val="clear" w:color="auto" w:fill="auto"/>
+          </w:tcPr>
+          <w:p>
+            <w:pPr>
+              <w:spacing w:before="0" w:line="240" w:lineRule="auto"/>
+              <w:ind w:left="29"/>
+              <w:rPr>
+                <w:rFonts w:cs="Arial"/>
+                <w:b/>
+                <w:color w:val="000000"/>
+                <w:sz w:val="32"/>
+                <w:szCs w:val="32"/>
+              </w:rPr>
+            </w:pPr>
+            <w:r>
+              <w:rPr>
+                <w:rFonts w:cs="Arial"/>
+                <w:b/>
+                <w:color w:val="000000"/>
+                <w:sz w:val="32"/>
+                <w:szCs w:val="32"/>
+              </w:rPr>
+              <w:t xml:space="preserve">1.1.9.3 – </w:t>
+            </w:r>
+            <w:proofErr w:type="spellStart"/>
+            <w:r>
+              <w:rPr>
+                <w:rFonts w:cs="Arial"/>
+                <w:b/>
+                <w:color w:val="000000"/>
+                <w:sz w:val="32"/>
+                <w:szCs w:val="32"/>
+              </w:rPr>
+              <w:t>Padam</w:t>
+            </w:r>
+            <w:proofErr w:type="spellEnd"/>
+          </w:p>
+          <w:p>
+            <w:pPr>
+              <w:spacing w:before="0" w:line="240" w:lineRule="auto"/>
+              <w:ind w:left="29"/>
+              <w:rPr>
+                <w:rFonts w:cs="Arial"/>
+                <w:b/>
+                <w:color w:val="000000"/>
+                <w:sz w:val="32"/>
+                <w:szCs w:val="32"/>
+              </w:rPr>
+            </w:pPr>
+            <w:proofErr w:type="spellStart"/>
+            <w:r>
+              <w:rPr>
+                <w:rFonts w:cs="Arial"/>
+                <w:b/>
+                <w:color w:val="000000"/>
+                <w:sz w:val="32"/>
+                <w:szCs w:val="32"/>
+              </w:rPr>
+              <w:t>Padam</w:t>
+            </w:r>
+            <w:proofErr w:type="spellEnd"/>
+            <w:r>
+              <w:rPr>
+                <w:rFonts w:cs="Arial"/>
+                <w:b/>
+                <w:color w:val="000000"/>
+                <w:sz w:val="32"/>
+                <w:szCs w:val="32"/>
+              </w:rPr>
+              <w:t xml:space="preserve"> No.- </w:t>
+            </w:r>
+            <w:r>
+              <w:rPr>
+                <w:rFonts w:cs="Arial"/>
+                <w:b/>
+                <w:color w:val="000000"/>
+                <w:sz w:val="32"/>
+                <w:szCs w:val="32"/>
+              </w:rPr>
+              <w:t>60</w:t>
+            </w:r>
+          </w:p>
+          <w:p>
+            <w:pPr>
+              <w:spacing w:before="0" w:line="240" w:lineRule="auto"/>
+              <w:ind w:left="29"/>
+              <w:rPr>
+                <w:rFonts w:cs="Arial"/>
+                <w:b/>
+                <w:color w:val="000000"/>
+                <w:sz w:val="32"/>
+                <w:szCs w:val="32"/>
+              </w:rPr>
+            </w:pPr>
+            <w:proofErr w:type="spellStart"/>
+            <w:r>
+              <w:rPr>
+                <w:rFonts w:cs="Arial"/>
+                <w:b/>
+                <w:color w:val="000000"/>
+                <w:sz w:val="32"/>
+                <w:szCs w:val="32"/>
+              </w:rPr>
+              <w:t>Panchaati</w:t>
+            </w:r>
+            <w:proofErr w:type="spellEnd"/>
+            <w:r>
+              <w:rPr>
+                <w:rFonts w:cs="Arial"/>
+                <w:b/>
+                <w:color w:val="000000"/>
+                <w:sz w:val="32"/>
+                <w:szCs w:val="32"/>
+              </w:rPr>
+              <w:t xml:space="preserve"> No. - 15</w:t>
+            </w:r>
+          </w:p>
+        </w:tc>
+        <w:tc>
+          <w:tcPr>
+            <w:tcW w:w="5245" w:type="dxa"/>
+            <w:tcBorders>
+              <w:top w:val="single" w:sz="4" w:space="0" w:color="000000"/>
+              <w:left w:val="single" w:sz="4" w:space="0" w:color="000000"/>
+              <w:bottom w:val="single" w:sz="4" w:space="0" w:color="000000"/>
+              <w:right w:val="single" w:sz="4" w:space="0" w:color="000000"/>
+            </w:tcBorders>
+            <w:shd w:val="clear" w:color="auto" w:fill="auto"/>
+          </w:tcPr>
+          <w:p>
+            <w:pPr>
+              <w:widowControl w:val="0"/>
+              <w:autoSpaceDE w:val="0"/>
+              <w:autoSpaceDN w:val="0"/>
+              <w:adjustRightInd w:val="0"/>
+              <w:spacing w:line="240" w:lineRule="auto"/>
+              <w:rPr>
+                <w:rFonts w:ascii="BRH Malayalam Extra" w:hAnsi="BRH Malayalam Extra" w:cs="BRH Malayalam Extra"/>
+                <w:sz w:val="40"/>
+                <w:szCs w:val="40"/>
+                <w:lang w:val="en-IN" w:eastAsia="en-IN"/>
+              </w:rPr>
+            </w:pPr>
+            <w:proofErr w:type="spellStart"/>
+            <w:r>
+              <w:rPr>
+                <w:rFonts w:ascii="BRH Malayalam Extra" w:hAnsi="BRH Malayalam Extra" w:cs="BRH Malayalam Extra"/>
+                <w:sz w:val="40"/>
+                <w:szCs w:val="40"/>
+                <w:lang w:val="en-IN" w:eastAsia="en-IN"/>
+              </w:rPr>
+              <w:t>czkx</w:t>
+            </w:r>
+            <w:proofErr w:type="spellEnd"/>
+            <w:r>
+              <w:rPr>
+                <w:rFonts w:ascii="BRH Malayalam Extra" w:hAnsi="BRH Malayalam Extra" w:cs="BRH Malayalam Extra"/>
+                <w:sz w:val="40"/>
+                <w:szCs w:val="40"/>
+                <w:lang w:val="en-IN" w:eastAsia="en-IN"/>
+              </w:rPr>
+              <w:t>—</w:t>
+            </w:r>
+            <w:proofErr w:type="spellStart"/>
+            <w:r>
+              <w:rPr>
+                <w:rFonts w:ascii="BRH Malayalam Extra" w:hAnsi="BRH Malayalam Extra" w:cs="BRH Malayalam Extra"/>
+                <w:sz w:val="40"/>
+                <w:szCs w:val="40"/>
+                <w:lang w:val="en-IN" w:eastAsia="en-IN"/>
+              </w:rPr>
+              <w:t>sJ</w:t>
+            </w:r>
+            <w:proofErr w:type="spellEnd"/>
+            <w:r>
+              <w:rPr>
+                <w:rFonts w:ascii="BRH Malayalam Extra" w:hAnsi="BRH Malayalam Extra" w:cs="BRH Malayalam Extra"/>
+                <w:sz w:val="40"/>
+                <w:szCs w:val="40"/>
+                <w:lang w:val="en-IN" w:eastAsia="en-IN"/>
+              </w:rPr>
+              <w:t xml:space="preserve"> | </w:t>
+            </w:r>
+            <w:r>
+              <w:rPr>
+                <w:rFonts w:ascii="BRH Malayalam Extra" w:hAnsi="BRH Malayalam Extra" w:cs="BRH Malayalam Extra"/>
+                <w:sz w:val="40"/>
+                <w:szCs w:val="40"/>
+                <w:highlight w:val="yellow"/>
+                <w:lang w:val="en-IN" w:eastAsia="en-IN"/>
+              </w:rPr>
+              <w:t>A</w:t>
+            </w:r>
+            <w:r>
+              <w:rPr>
+                <w:rFonts w:ascii="BRH Malayalam Extra" w:hAnsi="BRH Malayalam Extra" w:cs="BRH Malayalam Extra"/>
+                <w:sz w:val="32"/>
+                <w:szCs w:val="40"/>
+                <w:highlight w:val="yellow"/>
+                <w:lang w:val="en-IN" w:eastAsia="en-IN"/>
+              </w:rPr>
+              <w:t>–</w:t>
+            </w:r>
+            <w:r>
+              <w:rPr>
+                <w:rFonts w:ascii="BRH Malayalam Extra" w:hAnsi="BRH Malayalam Extra" w:cs="BRH Malayalam Extra"/>
+                <w:sz w:val="40"/>
+                <w:szCs w:val="40"/>
+                <w:highlight w:val="yellow"/>
+                <w:lang w:val="en-IN" w:eastAsia="en-IN"/>
+              </w:rPr>
+              <w:t>d¡</w:t>
+            </w:r>
+            <w:r>
+              <w:rPr>
+                <w:rFonts w:ascii="BRH Malayalam Extra" w:hAnsi="BRH Malayalam Extra" w:cs="BRH Malayalam Extra"/>
+                <w:sz w:val="32"/>
+                <w:szCs w:val="40"/>
+                <w:highlight w:val="yellow"/>
+                <w:lang w:val="en-IN" w:eastAsia="en-IN"/>
+              </w:rPr>
+              <w:t>–</w:t>
+            </w:r>
+            <w:r>
+              <w:rPr>
+                <w:rFonts w:ascii="BRH Malayalam Extra" w:hAnsi="BRH Malayalam Extra" w:cs="BRH Malayalam Extra"/>
+                <w:sz w:val="40"/>
+                <w:szCs w:val="40"/>
+                <w:highlight w:val="yellow"/>
+                <w:lang w:val="en-IN" w:eastAsia="en-IN"/>
+              </w:rPr>
+              <w:t>b£¥</w:t>
+            </w:r>
+            <w:proofErr w:type="spellStart"/>
+            <w:r>
+              <w:rPr>
+                <w:rFonts w:ascii="BRH Malayalam Extra" w:hAnsi="BRH Malayalam Extra" w:cs="BRH Malayalam Extra"/>
+                <w:sz w:val="40"/>
+                <w:szCs w:val="40"/>
+                <w:highlight w:val="yellow"/>
+                <w:lang w:val="en-IN" w:eastAsia="en-IN"/>
+              </w:rPr>
+              <w:t>qõZõ</w:t>
+            </w:r>
+            <w:proofErr w:type="spellEnd"/>
+            <w:r>
+              <w:rPr>
+                <w:rFonts w:ascii="BRH Malayalam Extra" w:hAnsi="BRH Malayalam Extra" w:cs="BRH Malayalam Extra"/>
+                <w:sz w:val="40"/>
+                <w:szCs w:val="40"/>
+                <w:highlight w:val="yellow"/>
+                <w:lang w:val="en-IN" w:eastAsia="en-IN"/>
+              </w:rPr>
+              <w:t>—d¡</w:t>
+            </w:r>
+            <w:r>
+              <w:rPr>
+                <w:rFonts w:ascii="BRH Malayalam Extra" w:hAnsi="BRH Malayalam Extra" w:cs="BRH Malayalam Extra"/>
+                <w:sz w:val="40"/>
+                <w:szCs w:val="40"/>
+                <w:lang w:val="en-IN" w:eastAsia="en-IN"/>
+              </w:rPr>
+              <w:t xml:space="preserve"> </w:t>
+            </w:r>
+            <w:r>
+              <w:rPr>
+                <w:rFonts w:ascii="BRH Malayalam Extra" w:hAnsi="BRH Malayalam Extra" w:cs="BRH Malayalam Extra"/>
+                <w:sz w:val="40"/>
+                <w:szCs w:val="40"/>
+                <w:highlight w:val="yellow"/>
+                <w:lang w:val="en-IN" w:eastAsia="en-IN"/>
+              </w:rPr>
+              <w:t xml:space="preserve">Ad¡ - </w:t>
+            </w:r>
+            <w:proofErr w:type="spellStart"/>
+            <w:r>
+              <w:rPr>
+                <w:rFonts w:ascii="BRH Malayalam Extra" w:hAnsi="BRH Malayalam Extra" w:cs="BRH Malayalam Extra"/>
+                <w:sz w:val="40"/>
+                <w:szCs w:val="40"/>
+                <w:highlight w:val="yellow"/>
+                <w:lang w:val="en-IN" w:eastAsia="en-IN"/>
+              </w:rPr>
+              <w:t>b£qõ</w:t>
+            </w:r>
+            <w:proofErr w:type="spellEnd"/>
+            <w:r>
+              <w:rPr>
+                <w:rFonts w:ascii="BRH Malayalam Extra" w:hAnsi="BRH Malayalam Extra" w:cs="BRH Malayalam Extra"/>
+                <w:sz w:val="40"/>
+                <w:szCs w:val="40"/>
+                <w:highlight w:val="yellow"/>
+                <w:lang w:val="en-IN" w:eastAsia="en-IN"/>
+              </w:rPr>
+              <w:t>— |</w:t>
+            </w:r>
+          </w:p>
+        </w:tc>
+        <w:tc>
+          <w:tcPr>
+            <w:tcW w:w="5245" w:type="dxa"/>
+            <w:tcBorders>
+              <w:top w:val="single" w:sz="4" w:space="0" w:color="000000"/>
+              <w:left w:val="single" w:sz="4" w:space="0" w:color="000000"/>
+              <w:bottom w:val="single" w:sz="4" w:space="0" w:color="000000"/>
+              <w:right w:val="single" w:sz="4" w:space="0" w:color="000000"/>
+            </w:tcBorders>
+            <w:shd w:val="clear" w:color="auto" w:fill="auto"/>
+          </w:tcPr>
+          <w:p>
+            <w:pPr>
+              <w:widowControl w:val="0"/>
+              <w:autoSpaceDE w:val="0"/>
+              <w:autoSpaceDN w:val="0"/>
+              <w:adjustRightInd w:val="0"/>
+              <w:spacing w:before="0" w:line="240" w:lineRule="auto"/>
+              <w:rPr>
+                <w:rFonts w:ascii="BRH Malayalam Extra" w:hAnsi="BRH Malayalam Extra" w:cs="BRH Malayalam Extra"/>
+                <w:sz w:val="40"/>
+                <w:szCs w:val="40"/>
+                <w:lang w:val="en-IN" w:eastAsia="en-IN"/>
+              </w:rPr>
+            </w:pPr>
+            <w:proofErr w:type="spellStart"/>
+            <w:r>
+              <w:rPr>
+                <w:rFonts w:ascii="BRH Malayalam Extra" w:hAnsi="BRH Malayalam Extra" w:cs="BRH Malayalam Extra"/>
+                <w:sz w:val="40"/>
+                <w:szCs w:val="40"/>
+                <w:lang w:val="en-IN" w:eastAsia="en-IN"/>
+              </w:rPr>
+              <w:t>czkx</w:t>
+            </w:r>
+            <w:proofErr w:type="spellEnd"/>
+            <w:r>
+              <w:rPr>
+                <w:rFonts w:ascii="BRH Malayalam Extra" w:hAnsi="BRH Malayalam Extra" w:cs="BRH Malayalam Extra"/>
+                <w:sz w:val="40"/>
+                <w:szCs w:val="40"/>
+                <w:lang w:val="en-IN" w:eastAsia="en-IN"/>
+              </w:rPr>
+              <w:t>—</w:t>
+            </w:r>
+            <w:proofErr w:type="spellStart"/>
+            <w:r>
+              <w:rPr>
+                <w:rFonts w:ascii="BRH Malayalam Extra" w:hAnsi="BRH Malayalam Extra" w:cs="BRH Malayalam Extra"/>
+                <w:sz w:val="40"/>
+                <w:szCs w:val="40"/>
+                <w:lang w:val="en-IN" w:eastAsia="en-IN"/>
+              </w:rPr>
+              <w:t>sJ</w:t>
+            </w:r>
+            <w:proofErr w:type="spellEnd"/>
+            <w:r>
+              <w:rPr>
+                <w:rFonts w:ascii="BRH Malayalam Extra" w:hAnsi="BRH Malayalam Extra" w:cs="BRH Malayalam Extra"/>
+                <w:sz w:val="40"/>
+                <w:szCs w:val="40"/>
+                <w:lang w:val="en-IN" w:eastAsia="en-IN"/>
+              </w:rPr>
+              <w:t xml:space="preserve"> | </w:t>
+            </w:r>
+            <w:r>
+              <w:rPr>
+                <w:rFonts w:ascii="BRH Malayalam Extra" w:hAnsi="BRH Malayalam Extra" w:cs="BRH Malayalam Extra"/>
+                <w:sz w:val="40"/>
+                <w:szCs w:val="40"/>
+                <w:highlight w:val="green"/>
+                <w:lang w:val="en-IN" w:eastAsia="en-IN"/>
+              </w:rPr>
+              <w:t>A</w:t>
+            </w:r>
+            <w:r>
+              <w:rPr>
+                <w:rFonts w:ascii="BRH Malayalam Extra" w:hAnsi="BRH Malayalam Extra" w:cs="BRH Malayalam Extra"/>
+                <w:sz w:val="32"/>
+                <w:szCs w:val="40"/>
+                <w:highlight w:val="green"/>
+                <w:lang w:val="en-IN" w:eastAsia="en-IN"/>
+              </w:rPr>
+              <w:t>–</w:t>
+            </w:r>
+            <w:r>
+              <w:rPr>
+                <w:rFonts w:ascii="BRH Malayalam Extra" w:hAnsi="BRH Malayalam Extra" w:cs="BRH Malayalam Extra"/>
+                <w:sz w:val="40"/>
+                <w:szCs w:val="40"/>
+                <w:highlight w:val="green"/>
+                <w:lang w:val="en-IN" w:eastAsia="en-IN"/>
+              </w:rPr>
+              <w:t>d¡</w:t>
+            </w:r>
+            <w:r>
+              <w:rPr>
+                <w:rFonts w:ascii="BRH Malayalam Extra" w:hAnsi="BRH Malayalam Extra" w:cs="BRH Malayalam Extra"/>
+                <w:sz w:val="32"/>
+                <w:szCs w:val="40"/>
+                <w:highlight w:val="green"/>
+                <w:lang w:val="en-IN" w:eastAsia="en-IN"/>
+              </w:rPr>
+              <w:t>–</w:t>
+            </w:r>
+            <w:r>
+              <w:rPr>
+                <w:rFonts w:ascii="BRH Malayalam Extra" w:hAnsi="BRH Malayalam Extra" w:cs="BRH Malayalam Extra"/>
+                <w:sz w:val="40"/>
+                <w:szCs w:val="40"/>
+                <w:highlight w:val="green"/>
+                <w:lang w:val="en-IN" w:eastAsia="en-IN"/>
+              </w:rPr>
+              <w:t>b£¥</w:t>
+            </w:r>
+            <w:proofErr w:type="spellStart"/>
+            <w:r>
+              <w:rPr>
+                <w:rFonts w:ascii="BRH Malayalam Extra" w:hAnsi="BRH Malayalam Extra" w:cs="BRH Malayalam Extra"/>
+                <w:sz w:val="40"/>
+                <w:szCs w:val="40"/>
+                <w:highlight w:val="green"/>
+                <w:lang w:val="en-IN" w:eastAsia="en-IN"/>
+              </w:rPr>
+              <w:t>qõZõ</w:t>
+            </w:r>
+            <w:proofErr w:type="spellEnd"/>
+            <w:r>
+              <w:rPr>
+                <w:rFonts w:ascii="BRH Malayalam Extra" w:hAnsi="BRH Malayalam Extra" w:cs="BRH Malayalam Extra"/>
+                <w:sz w:val="40"/>
+                <w:szCs w:val="40"/>
+                <w:highlight w:val="green"/>
+                <w:lang w:val="en-IN" w:eastAsia="en-IN"/>
+              </w:rPr>
+              <w:t>—d¡</w:t>
+            </w:r>
+            <w:r>
+              <w:rPr>
+                <w:rFonts w:ascii="BRH Malayalam Extra" w:hAnsi="BRH Malayalam Extra" w:cs="BRH Malayalam Extra"/>
+                <w:sz w:val="40"/>
+                <w:szCs w:val="40"/>
+                <w:lang w:val="en-IN" w:eastAsia="en-IN"/>
+              </w:rPr>
+              <w:t xml:space="preserve">  </w:t>
+            </w:r>
+            <w:r>
+              <w:rPr>
+                <w:rFonts w:ascii="BRH Malayalam Extra" w:hAnsi="BRH Malayalam Extra" w:cs="BRH Malayalam Extra"/>
+                <w:sz w:val="40"/>
+                <w:szCs w:val="40"/>
+                <w:highlight w:val="green"/>
+                <w:lang w:val="en-IN" w:eastAsia="en-IN"/>
+              </w:rPr>
+              <w:t xml:space="preserve">- </w:t>
+            </w:r>
+            <w:proofErr w:type="spellStart"/>
+            <w:r>
+              <w:rPr>
+                <w:rFonts w:ascii="BRH Malayalam Extra" w:hAnsi="BRH Malayalam Extra" w:cs="BRH Malayalam Extra"/>
+                <w:sz w:val="40"/>
+                <w:szCs w:val="40"/>
+                <w:highlight w:val="green"/>
+                <w:lang w:val="en-IN" w:eastAsia="en-IN"/>
+              </w:rPr>
+              <w:t>b£qõ</w:t>
+            </w:r>
+            <w:proofErr w:type="spellEnd"/>
+            <w:r>
+              <w:rPr>
+                <w:rFonts w:ascii="BRH Malayalam Extra" w:hAnsi="BRH Malayalam Extra" w:cs="BRH Malayalam Extra"/>
+                <w:sz w:val="40"/>
+                <w:szCs w:val="40"/>
+                <w:highlight w:val="green"/>
+                <w:lang w:val="en-IN" w:eastAsia="en-IN"/>
+              </w:rPr>
+              <w:t>— |</w:t>
+            </w:r>
+            <w:r>
+              <w:rPr>
+                <w:rFonts w:ascii="BRH Malayalam Extra" w:hAnsi="BRH Malayalam Extra" w:cs="BRH Malayalam Extra"/>
+                <w:sz w:val="40"/>
+                <w:szCs w:val="40"/>
+                <w:lang w:val="en-IN" w:eastAsia="en-IN"/>
+              </w:rPr>
+              <w:t xml:space="preserve"> </w:t>
+            </w:r>
+            <w:r>
+              <w:rPr>
+                <w:bCs/>
+                <w:sz w:val="32"/>
+                <w:szCs w:val="32"/>
+              </w:rPr>
+              <w:t>(extra “</w:t>
+            </w:r>
+            <w:proofErr w:type="spellStart"/>
+            <w:r>
+              <w:rPr>
+                <w:bCs/>
+                <w:sz w:val="32"/>
+                <w:szCs w:val="32"/>
+              </w:rPr>
+              <w:t>anu</w:t>
+            </w:r>
+            <w:proofErr w:type="spellEnd"/>
+            <w:r>
+              <w:rPr>
+                <w:bCs/>
+                <w:sz w:val="32"/>
+                <w:szCs w:val="32"/>
+              </w:rPr>
+              <w:t>”</w:t>
+            </w:r>
+            <w:r>
+              <w:rPr>
+                <w:rFonts w:ascii="BRH Malayalam Extra" w:hAnsi="BRH Malayalam Extra" w:cs="BRH Malayalam Extra"/>
+                <w:sz w:val="40"/>
+                <w:szCs w:val="40"/>
+                <w:lang w:val="en-IN" w:eastAsia="en-IN"/>
+              </w:rPr>
+              <w:t xml:space="preserve"> </w:t>
+            </w:r>
+            <w:r>
+              <w:rPr>
+                <w:bCs/>
+                <w:sz w:val="32"/>
+                <w:szCs w:val="32"/>
+              </w:rPr>
+              <w:t>deleted)</w:t>
+            </w:r>
+          </w:p>
+        </w:tc>
+        <w:tc>
+          <w:tcPr>
+            <w:tcW w:w="5245" w:type="dxa"/>
+          </w:tcPr>
+          <w:p>
+            <w:pPr>
+              <w:spacing w:before="0" w:line="240" w:lineRule="auto"/>
+            </w:pPr>
+          </w:p>
+        </w:tc>
+      </w:tr>
+    </w:tbl>
+    <w:p>
+      <w:pPr>
+        <w:jc w:val="center"/>
+        <w:rPr>
+          <w:b/>
+          <w:bCs/>
+          <w:sz w:val="32"/>
+          <w:szCs w:val="32"/>
+          <w:u w:val="single"/>
+        </w:rPr>
+      </w:pPr>
+      <w:bookmarkStart w:id="0" w:name="_GoBack"/>
+      <w:bookmarkEnd w:id="0"/>
+    </w:p>
+    <w:p>
+      <w:pPr>
+        <w:jc w:val="center"/>
+        <w:rPr>
+          <w:b/>
+          <w:bCs/>
+          <w:sz w:val="32"/>
+          <w:szCs w:val="32"/>
+          <w:u w:val="single"/>
+        </w:rPr>
+      </w:pPr>
+    </w:p>
+    <w:p>
+      <w:pPr>
+        <w:jc w:val="center"/>
+        <w:rPr>
+          <w:b/>
+          <w:bCs/>
+          <w:sz w:val="32"/>
+          <w:szCs w:val="32"/>
+          <w:u w:val="single"/>
+        </w:rPr>
+      </w:pPr>
+    </w:p>
+    <w:p>
+      <w:pPr>
+        <w:jc w:val="center"/>
+        <w:rPr>
+          <w:b/>
+          <w:bCs/>
+          <w:sz w:val="32"/>
+          <w:szCs w:val="32"/>
+          <w:u w:val="single"/>
+        </w:rPr>
+      </w:pPr>
+    </w:p>
+    <w:p>
+      <w:pPr>
+        <w:jc w:val="center"/>
+        <w:rPr>
+          <w:b/>
+          <w:bCs/>
+          <w:sz w:val="32"/>
+          <w:szCs w:val="32"/>
+          <w:u w:val="single"/>
+        </w:rPr>
+      </w:pPr>
+      <w:r>
+        <w:rPr>
+          <w:b/>
+          <w:bCs/>
+          <w:sz w:val="32"/>
+          <w:szCs w:val="32"/>
+          <w:u w:val="single"/>
+        </w:rPr>
+        <w:t xml:space="preserve">TS </w:t>
+      </w:r>
+      <w:proofErr w:type="spellStart"/>
+      <w:r>
+        <w:rPr>
+          <w:b/>
+          <w:bCs/>
+          <w:sz w:val="32"/>
+          <w:szCs w:val="32"/>
+          <w:u w:val="single"/>
+        </w:rPr>
+        <w:t>Pada</w:t>
+      </w:r>
+      <w:proofErr w:type="spellEnd"/>
+      <w:r>
+        <w:rPr>
+          <w:b/>
+          <w:bCs/>
+          <w:sz w:val="32"/>
+          <w:szCs w:val="32"/>
+          <w:u w:val="single"/>
+        </w:rPr>
+        <w:t xml:space="preserve"> </w:t>
+      </w:r>
+      <w:proofErr w:type="spellStart"/>
+      <w:r>
+        <w:rPr>
+          <w:b/>
+          <w:bCs/>
+          <w:sz w:val="32"/>
+          <w:szCs w:val="32"/>
+          <w:u w:val="single"/>
+        </w:rPr>
+        <w:t>Paatam</w:t>
+      </w:r>
+      <w:proofErr w:type="spellEnd"/>
+      <w:r>
+        <w:rPr>
+          <w:b/>
+          <w:bCs/>
+          <w:sz w:val="32"/>
+          <w:szCs w:val="32"/>
+          <w:u w:val="single"/>
+        </w:rPr>
+        <w:t xml:space="preserve"> – TS 1.1 </w:t>
       </w:r>
       <w:r>
         <w:rPr>
@@ -252,8 +1573,20 @@
                 <w:sz w:val="32"/>
                 <w:szCs w:val="32"/>
               </w:rPr>
-              <w:t>1.1.14.3 – Vaakyam</w:t>
-            </w:r>
+              <w:lastRenderedPageBreak/>
+              <w:t xml:space="preserve">1.1.14.3 – </w:t>
+            </w:r>
+            <w:proofErr w:type="spellStart"/>
+            <w:r>
+              <w:rPr>
+                <w:rFonts w:cs="Arial"/>
+                <w:color w:val="000000"/>
+                <w:sz w:val="32"/>
+                <w:szCs w:val="32"/>
+              </w:rPr>
+              <w:t>Vaakyam</w:t>
+            </w:r>
+            <w:proofErr w:type="spellEnd"/>
           </w:p>
           <w:p>
             <w:pPr>
@@ -287,14 +1620,25 @@
                 <w:szCs w:val="32"/>
               </w:rPr>
             </w:pPr>
-            <w:r>
-              <w:rPr>
-                <w:rFonts w:cs="Arial"/>
-                <w:color w:val="000000"/>
-                <w:sz w:val="32"/>
-                <w:szCs w:val="32"/>
-              </w:rPr>
-              <w:t>Panchaati No. 27</w:t>
+            <w:proofErr w:type="spellStart"/>
+            <w:r>
+              <w:rPr>
+                <w:rFonts w:cs="Arial"/>
+                <w:color w:val="000000"/>
+                <w:sz w:val="32"/>
+                <w:szCs w:val="32"/>
+              </w:rPr>
+              <w:t>Panchaati</w:t>
+            </w:r>
+            <w:proofErr w:type="spellEnd"/>
+            <w:r>
+              <w:rPr>
+                <w:rFonts w:cs="Arial"/>
+                <w:color w:val="000000"/>
+                <w:sz w:val="32"/>
+                <w:szCs w:val="32"/>
+              </w:rPr>
+              <w:t xml:space="preserve"> No. 27</w:t>
             </w:r>
           </w:p>
         </w:tc>
@@ -324,13 +1668,41 @@
                 <w:lang w:val="en-IN" w:eastAsia="en-IN"/>
               </w:rPr>
             </w:pPr>
-            <w:r>
-              <w:rPr>
-                <w:rFonts w:ascii="BRH Malayalam Extra" w:hAnsi="BRH Malayalam Extra" w:cs="BRH Malayalam Extra"/>
-                <w:sz w:val="40"/>
-                <w:szCs w:val="36"/>
-              </w:rPr>
-              <w:t>ic¡—iÇi¢</w:t>
+            <w:proofErr w:type="spellStart"/>
+            <w:r>
+              <w:rPr>
+                <w:rFonts w:ascii="BRH Malayalam Extra" w:hAnsi="BRH Malayalam Extra" w:cs="BRH Malayalam Extra"/>
+                <w:sz w:val="40"/>
+                <w:szCs w:val="36"/>
+              </w:rPr>
+              <w:t>ic</w:t>
+            </w:r>
+            <w:proofErr w:type="spellEnd"/>
+            <w:r>
+              <w:rPr>
+                <w:rFonts w:ascii="BRH Malayalam Extra" w:hAnsi="BRH Malayalam Extra" w:cs="BRH Malayalam Extra"/>
+                <w:sz w:val="40"/>
+                <w:szCs w:val="36"/>
+              </w:rPr>
+              <w:t>¡—</w:t>
+            </w:r>
+            <w:proofErr w:type="spellStart"/>
+            <w:r>
+              <w:rPr>
+                <w:rFonts w:ascii="BRH Malayalam Extra" w:hAnsi="BRH Malayalam Extra" w:cs="BRH Malayalam Extra"/>
+                <w:sz w:val="40"/>
+                <w:szCs w:val="36"/>
+              </w:rPr>
+              <w:t>iÇi</w:t>
+            </w:r>
+            <w:proofErr w:type="spellEnd"/>
+            <w:r>
+              <w:rPr>
+                <w:rFonts w:ascii="BRH Malayalam Extra" w:hAnsi="BRH Malayalam Extra" w:cs="BRH Malayalam Extra"/>
+                <w:sz w:val="40"/>
+                <w:szCs w:val="36"/>
+              </w:rPr>
+              <w:t>¢</w:t>
             </w:r>
             <w:r>
               <w:rPr>
@@ -348,6 +1720,7 @@
               </w:rPr>
               <w:t>ª</w:t>
             </w:r>
+            <w:proofErr w:type="spellStart"/>
             <w:r>
               <w:rPr>
                 <w:rFonts w:ascii="BRH Malayalam Extra" w:hAnsi="BRH Malayalam Extra" w:cs="BRH Malayalam Extra"/>
@@ -357,6 +1730,7 @@
               </w:rPr>
               <w:t>iy</w:t>
             </w:r>
+            <w:proofErr w:type="spellEnd"/>
             <w:r>
               <w:rPr>
                 <w:rFonts w:ascii="BRH Malayalam Extra" w:hAnsi="BRH Malayalam Extra" w:cs="BRH Malayalam Extra"/>
@@ -390,13 +1764,23 @@
               </w:rPr>
               <w:t>–</w:t>
             </w:r>
-            <w:r>
-              <w:rPr>
-                <w:rFonts w:ascii="BRH Malayalam Extra" w:hAnsi="BRH Malayalam Extra" w:cs="BRH Malayalam Extra"/>
-                <w:sz w:val="40"/>
-                <w:szCs w:val="36"/>
-              </w:rPr>
-              <w:t>d¡ky—p</w:t>
+            <w:proofErr w:type="spellStart"/>
+            <w:r>
+              <w:rPr>
+                <w:rFonts w:ascii="BRH Malayalam Extra" w:hAnsi="BRH Malayalam Extra" w:cs="BRH Malayalam Extra"/>
+                <w:sz w:val="40"/>
+                <w:szCs w:val="36"/>
+              </w:rPr>
+              <w:t>d¡ky</w:t>
+            </w:r>
+            <w:proofErr w:type="spellEnd"/>
+            <w:r>
+              <w:rPr>
+                <w:rFonts w:ascii="BRH Malayalam Extra" w:hAnsi="BRH Malayalam Extra" w:cs="BRH Malayalam Extra"/>
+                <w:sz w:val="40"/>
+                <w:szCs w:val="36"/>
+              </w:rPr>
+              <w:t>—p</w:t>
             </w:r>
             <w:r>
               <w:rPr>
@@ -434,13 +1818,41 @@
                 <w:lang w:val="en-IN" w:eastAsia="en-IN"/>
               </w:rPr>
             </w:pPr>
-            <w:r>
-              <w:rPr>
-                <w:rFonts w:ascii="BRH Malayalam Extra" w:hAnsi="BRH Malayalam Extra" w:cs="BRH Malayalam Extra"/>
-                <w:sz w:val="40"/>
-                <w:szCs w:val="36"/>
-              </w:rPr>
-              <w:t>ic¡—iÇi¢</w:t>
+            <w:proofErr w:type="spellStart"/>
+            <w:r>
+              <w:rPr>
+                <w:rFonts w:ascii="BRH Malayalam Extra" w:hAnsi="BRH Malayalam Extra" w:cs="BRH Malayalam Extra"/>
+                <w:sz w:val="40"/>
+                <w:szCs w:val="36"/>
+              </w:rPr>
+              <w:t>ic</w:t>
+            </w:r>
+            <w:proofErr w:type="spellEnd"/>
+            <w:r>
+              <w:rPr>
+                <w:rFonts w:ascii="BRH Malayalam Extra" w:hAnsi="BRH Malayalam Extra" w:cs="BRH Malayalam Extra"/>
+                <w:sz w:val="40"/>
+                <w:szCs w:val="36"/>
+              </w:rPr>
+              <w:t>¡—</w:t>
+            </w:r>
+            <w:proofErr w:type="spellStart"/>
+            <w:r>
+              <w:rPr>
+                <w:rFonts w:ascii="BRH Malayalam Extra" w:hAnsi="BRH Malayalam Extra" w:cs="BRH Malayalam Extra"/>
+                <w:sz w:val="40"/>
+                <w:szCs w:val="36"/>
+              </w:rPr>
+              <w:t>iÇi</w:t>
+            </w:r>
+            <w:proofErr w:type="spellEnd"/>
+            <w:r>
+              <w:rPr>
+                <w:rFonts w:ascii="BRH Malayalam Extra" w:hAnsi="BRH Malayalam Extra" w:cs="BRH Malayalam Extra"/>
+                <w:sz w:val="40"/>
+                <w:szCs w:val="36"/>
+              </w:rPr>
+              <w:t>¢</w:t>
             </w:r>
             <w:r>
               <w:rPr>
@@ -458,6 +1870,7 @@
               </w:rPr>
               <w:t>ª</w:t>
             </w:r>
+            <w:proofErr w:type="spellStart"/>
             <w:r>
               <w:rPr>
                 <w:rFonts w:ascii="BRH Malayalam Extra" w:hAnsi="BRH Malayalam Extra" w:cs="BRH Malayalam Extra"/>
@@ -467,6 +1880,7 @@
               </w:rPr>
               <w:t>iyI</w:t>
             </w:r>
+            <w:proofErr w:type="spellEnd"/>
             <w:r>
               <w:rPr>
                 <w:rFonts w:ascii="BRH Malayalam Extra" w:hAnsi="BRH Malayalam Extra" w:cs="BRH Malayalam Extra"/>
@@ -483,13 +1897,23 @@
               </w:rPr>
               <w:t>–</w:t>
             </w:r>
-            <w:r>
-              <w:rPr>
-                <w:rFonts w:ascii="BRH Malayalam Extra" w:hAnsi="BRH Malayalam Extra" w:cs="BRH Malayalam Extra"/>
-                <w:sz w:val="40"/>
-                <w:szCs w:val="36"/>
-              </w:rPr>
-              <w:t>d¡ky—p</w:t>
+            <w:proofErr w:type="spellStart"/>
+            <w:r>
+              <w:rPr>
+                <w:rFonts w:ascii="BRH Malayalam Extra" w:hAnsi="BRH Malayalam Extra" w:cs="BRH Malayalam Extra"/>
+                <w:sz w:val="40"/>
+                <w:szCs w:val="36"/>
+              </w:rPr>
+              <w:t>d¡ky</w:t>
+            </w:r>
+            <w:proofErr w:type="spellEnd"/>
+            <w:r>
+              <w:rPr>
+                <w:rFonts w:ascii="BRH Malayalam Extra" w:hAnsi="BRH Malayalam Extra" w:cs="BRH Malayalam Extra"/>
+                <w:sz w:val="40"/>
+                <w:szCs w:val="36"/>
+              </w:rPr>
+              <w:t>—p</w:t>
             </w:r>
             <w:r>
               <w:rPr>
@@ -546,7 +1970,51 @@
           <w:szCs w:val="32"/>
           <w:u w:val="single"/>
         </w:rPr>
-        <w:t xml:space="preserve">TS Pada Paatam – TS 1.1 </w:t>
+        <w:t xml:space="preserve">TS </w:t>
+      </w:r>
+      <w:proofErr w:type="spellStart"/>
+      <w:r>
+        <w:rPr>
+          <w:b/>
+          <w:bCs/>
+          <w:sz w:val="32"/>
+          <w:szCs w:val="32"/>
+          <w:u w:val="single"/>
+        </w:rPr>
+        <w:t>Pada</w:t>
+      </w:r>
+      <w:proofErr w:type="spellEnd"/>
+      <w:r>
+        <w:rPr>
+          <w:b/>
+          <w:bCs/>
+          <w:sz w:val="32"/>
+          <w:szCs w:val="32"/>
+          <w:u w:val="single"/>
+        </w:rPr>
+        <w:t xml:space="preserve"> </w:t>
+      </w:r>
+      <w:proofErr w:type="spellStart"/>
+      <w:r>
+        <w:rPr>
+          <w:b/>
+          <w:bCs/>
+          <w:sz w:val="32"/>
+          <w:szCs w:val="32"/>
+          <w:u w:val="single"/>
+        </w:rPr>
+        <w:t>Paatam</w:t>
+      </w:r>
+      <w:proofErr w:type="spellEnd"/>
+      <w:r>
+        <w:rPr>
+          <w:b/>
+          <w:bCs/>
+          <w:sz w:val="32"/>
+          <w:szCs w:val="32"/>
+          <w:u w:val="single"/>
+        </w:rPr>
+        <w:t xml:space="preserve"> – TS 1.1 </w:t>
       </w:r>
       <w:r>
         <w:rPr>
@@ -800,6 +2268,7 @@
               </w:rPr>
               <w:t xml:space="preserve"> </w:t>
             </w:r>
+            <w:proofErr w:type="spellStart"/>
             <w:r>
               <w:rPr>
                 <w:rFonts w:cs="Arial"/>
@@ -818,6 +2287,7 @@
               </w:rPr>
               <w:t>adam</w:t>
             </w:r>
+            <w:proofErr w:type="spellEnd"/>
           </w:p>
           <w:p>
             <w:pPr>
@@ -830,14 +2300,25 @@
                 <w:szCs w:val="32"/>
               </w:rPr>
             </w:pPr>
-            <w:r>
-              <w:rPr>
-                <w:rFonts w:cs="Arial"/>
-                <w:color w:val="000000"/>
-                <w:sz w:val="32"/>
-                <w:szCs w:val="32"/>
-              </w:rPr>
-              <w:t xml:space="preserve">Padam No.15 </w:t>
+            <w:proofErr w:type="spellStart"/>
+            <w:r>
+              <w:rPr>
+                <w:rFonts w:cs="Arial"/>
+                <w:color w:val="000000"/>
+                <w:sz w:val="32"/>
+                <w:szCs w:val="32"/>
+              </w:rPr>
+              <w:t>Padam</w:t>
+            </w:r>
+            <w:proofErr w:type="spellEnd"/>
+            <w:r>
+              <w:rPr>
+                <w:rFonts w:cs="Arial"/>
+                <w:color w:val="000000"/>
+                <w:sz w:val="32"/>
+                <w:szCs w:val="32"/>
+              </w:rPr>
+              <w:t xml:space="preserve"> No.15 </w:t>
             </w:r>
           </w:p>
           <w:p>
@@ -851,14 +2332,25 @@
                 <w:szCs w:val="32"/>
               </w:rPr>
             </w:pPr>
-            <w:r>
-              <w:rPr>
-                <w:rFonts w:cs="Arial"/>
-                <w:color w:val="000000"/>
-                <w:sz w:val="32"/>
-                <w:szCs w:val="32"/>
-              </w:rPr>
-              <w:t>Panchaati No. 3</w:t>
+            <w:proofErr w:type="spellStart"/>
+            <w:r>
+              <w:rPr>
+                <w:rFonts w:cs="Arial"/>
+                <w:color w:val="000000"/>
+                <w:sz w:val="32"/>
+                <w:szCs w:val="32"/>
+              </w:rPr>
+              <w:t>Panchaati</w:t>
+            </w:r>
+            <w:proofErr w:type="spellEnd"/>
+            <w:r>
+              <w:rPr>
+                <w:rFonts w:cs="Arial"/>
+                <w:color w:val="000000"/>
+                <w:sz w:val="32"/>
+                <w:szCs w:val="32"/>
+              </w:rPr>
+              <w:t xml:space="preserve"> No. 3</w:t>
             </w:r>
           </w:p>
         </w:tc>
@@ -899,15 +2391,27 @@
               </w:rPr>
               <w:t>–</w:t>
             </w:r>
-            <w:r>
-              <w:rPr>
-                <w:rFonts w:ascii="BRH Malayalam Extra" w:hAnsi="BRH Malayalam Extra" w:cs="BRH Malayalam Extra"/>
-                <w:color w:val="000000"/>
-                <w:sz w:val="40"/>
-                <w:szCs w:val="40"/>
-                <w:lang w:val="en-IN" w:eastAsia="en-IN"/>
-              </w:rPr>
-              <w:t>Idt—d</w:t>
+            <w:proofErr w:type="spellStart"/>
+            <w:r>
+              <w:rPr>
+                <w:rFonts w:ascii="BRH Malayalam Extra" w:hAnsi="BRH Malayalam Extra" w:cs="BRH Malayalam Extra"/>
+                <w:color w:val="000000"/>
+                <w:sz w:val="40"/>
+                <w:szCs w:val="40"/>
+                <w:lang w:val="en-IN" w:eastAsia="en-IN"/>
+              </w:rPr>
+              <w:t>Idt</w:t>
+            </w:r>
+            <w:proofErr w:type="spellEnd"/>
+            <w:r>
+              <w:rPr>
+                <w:rFonts w:ascii="BRH Malayalam Extra" w:hAnsi="BRH Malayalam Extra" w:cs="BRH Malayalam Extra"/>
+                <w:color w:val="000000"/>
+                <w:sz w:val="40"/>
+                <w:szCs w:val="40"/>
+                <w:lang w:val="en-IN" w:eastAsia="en-IN"/>
+              </w:rPr>
+              <w:t>—d</w:t>
             </w:r>
             <w:r>
               <w:rPr>
@@ -919,15 +2423,27 @@
               </w:rPr>
               <w:t>–</w:t>
             </w:r>
-            <w:r>
-              <w:rPr>
-                <w:rFonts w:ascii="BRH Malayalam Extra" w:hAnsi="BRH Malayalam Extra" w:cs="BRH Malayalam Extra"/>
-                <w:color w:val="000000"/>
-                <w:sz w:val="40"/>
-                <w:szCs w:val="40"/>
-                <w:lang w:val="en-IN" w:eastAsia="en-IN"/>
-              </w:rPr>
-              <w:t xml:space="preserve">iyZy— </w:t>
+            <w:proofErr w:type="spellStart"/>
+            <w:r>
+              <w:rPr>
+                <w:rFonts w:ascii="BRH Malayalam Extra" w:hAnsi="BRH Malayalam Extra" w:cs="BRH Malayalam Extra"/>
+                <w:color w:val="000000"/>
+                <w:sz w:val="40"/>
+                <w:szCs w:val="40"/>
+                <w:lang w:val="en-IN" w:eastAsia="en-IN"/>
+              </w:rPr>
+              <w:t>iyZy</w:t>
+            </w:r>
+            <w:proofErr w:type="spellEnd"/>
+            <w:r>
+              <w:rPr>
+                <w:rFonts w:ascii="BRH Malayalam Extra" w:hAnsi="BRH Malayalam Extra" w:cs="BRH Malayalam Extra"/>
+                <w:color w:val="000000"/>
+                <w:sz w:val="40"/>
+                <w:szCs w:val="40"/>
+                <w:lang w:val="en-IN" w:eastAsia="en-IN"/>
+              </w:rPr>
+              <w:t xml:space="preserve">— </w:t>
             </w:r>
             <w:r>
               <w:rPr>
@@ -970,7 +2486,51 @@
                 <w:szCs w:val="40"/>
                 <w:lang w:val="en-IN" w:eastAsia="en-IN"/>
               </w:rPr>
-              <w:t xml:space="preserve"> - dt—dI | e¢</w:t>
+              <w:t xml:space="preserve"> - </w:t>
+            </w:r>
+            <w:proofErr w:type="spellStart"/>
+            <w:r>
+              <w:rPr>
+                <w:rFonts w:ascii="BRH Malayalam Extra" w:hAnsi="BRH Malayalam Extra" w:cs="BRH Malayalam Extra"/>
+                <w:color w:val="000000"/>
+                <w:sz w:val="40"/>
+                <w:szCs w:val="40"/>
+                <w:lang w:val="en-IN" w:eastAsia="en-IN"/>
+              </w:rPr>
+              <w:t>dt</w:t>
+            </w:r>
+            <w:proofErr w:type="spellEnd"/>
+            <w:r>
+              <w:rPr>
+                <w:rFonts w:ascii="BRH Malayalam Extra" w:hAnsi="BRH Malayalam Extra" w:cs="BRH Malayalam Extra"/>
+                <w:color w:val="000000"/>
+                <w:sz w:val="40"/>
+                <w:szCs w:val="40"/>
+                <w:lang w:val="en-IN" w:eastAsia="en-IN"/>
+              </w:rPr>
+              <w:t>—</w:t>
+            </w:r>
+            <w:proofErr w:type="spellStart"/>
+            <w:r>
+              <w:rPr>
+                <w:rFonts w:ascii="BRH Malayalam Extra" w:hAnsi="BRH Malayalam Extra" w:cs="BRH Malayalam Extra"/>
+                <w:color w:val="000000"/>
+                <w:sz w:val="40"/>
+                <w:szCs w:val="40"/>
+                <w:lang w:val="en-IN" w:eastAsia="en-IN"/>
+              </w:rPr>
+              <w:t>dI</w:t>
+            </w:r>
+            <w:proofErr w:type="spellEnd"/>
+            <w:r>
+              <w:rPr>
+                <w:rFonts w:ascii="BRH Malayalam Extra" w:hAnsi="BRH Malayalam Extra" w:cs="BRH Malayalam Extra"/>
+                <w:color w:val="000000"/>
+                <w:sz w:val="40"/>
+                <w:szCs w:val="40"/>
+                <w:lang w:val="en-IN" w:eastAsia="en-IN"/>
+              </w:rPr>
+              <w:t xml:space="preserve"> | e¢</w:t>
             </w:r>
             <w:r>
               <w:rPr>
@@ -982,15 +2542,27 @@
               </w:rPr>
               <w:t>–</w:t>
             </w:r>
-            <w:r>
-              <w:rPr>
-                <w:rFonts w:ascii="BRH Malayalam Extra" w:hAnsi="BRH Malayalam Extra" w:cs="BRH Malayalam Extra"/>
-                <w:color w:val="000000"/>
-                <w:sz w:val="40"/>
-                <w:szCs w:val="40"/>
-                <w:lang w:val="en-IN" w:eastAsia="en-IN"/>
-              </w:rPr>
-              <w:t>rx |</w:t>
+            <w:proofErr w:type="spellStart"/>
+            <w:r>
+              <w:rPr>
+                <w:rFonts w:ascii="BRH Malayalam Extra" w:hAnsi="BRH Malayalam Extra" w:cs="BRH Malayalam Extra"/>
+                <w:color w:val="000000"/>
+                <w:sz w:val="40"/>
+                <w:szCs w:val="40"/>
+                <w:lang w:val="en-IN" w:eastAsia="en-IN"/>
+              </w:rPr>
+              <w:t>rx</w:t>
+            </w:r>
+            <w:proofErr w:type="spellEnd"/>
+            <w:r>
+              <w:rPr>
+                <w:rFonts w:ascii="BRH Malayalam Extra" w:hAnsi="BRH Malayalam Extra" w:cs="BRH Malayalam Extra"/>
+                <w:color w:val="000000"/>
+                <w:sz w:val="40"/>
+                <w:szCs w:val="40"/>
+                <w:lang w:val="en-IN" w:eastAsia="en-IN"/>
+              </w:rPr>
+              <w:t xml:space="preserve"> |</w:t>
             </w:r>
           </w:p>
         </w:tc>
@@ -1029,15 +2601,27 @@
               </w:rPr>
               <w:t>–</w:t>
             </w:r>
-            <w:r>
-              <w:rPr>
-                <w:rFonts w:ascii="BRH Malayalam Extra" w:hAnsi="BRH Malayalam Extra" w:cs="BRH Malayalam Extra"/>
-                <w:color w:val="000000"/>
-                <w:sz w:val="40"/>
-                <w:szCs w:val="40"/>
-                <w:lang w:val="en-IN" w:eastAsia="en-IN"/>
-              </w:rPr>
-              <w:t>Idt—d</w:t>
+            <w:proofErr w:type="spellStart"/>
+            <w:r>
+              <w:rPr>
+                <w:rFonts w:ascii="BRH Malayalam Extra" w:hAnsi="BRH Malayalam Extra" w:cs="BRH Malayalam Extra"/>
+                <w:color w:val="000000"/>
+                <w:sz w:val="40"/>
+                <w:szCs w:val="40"/>
+                <w:lang w:val="en-IN" w:eastAsia="en-IN"/>
+              </w:rPr>
+              <w:t>Idt</w:t>
+            </w:r>
+            <w:proofErr w:type="spellEnd"/>
+            <w:r>
+              <w:rPr>
+                <w:rFonts w:ascii="BRH Malayalam Extra" w:hAnsi="BRH Malayalam Extra" w:cs="BRH Malayalam Extra"/>
+                <w:color w:val="000000"/>
+                <w:sz w:val="40"/>
+                <w:szCs w:val="40"/>
+                <w:lang w:val="en-IN" w:eastAsia="en-IN"/>
+              </w:rPr>
+              <w:t>—d</w:t>
             </w:r>
             <w:r>
               <w:rPr>
@@ -1049,16 +2633,29 @@
               </w:rPr>
               <w:t>–</w:t>
             </w:r>
-            <w:r>
-              <w:rPr>
-                <w:rFonts w:ascii="BRH Malayalam Extra" w:hAnsi="BRH Malayalam Extra" w:cs="BRH Malayalam Extra"/>
-                <w:color w:val="000000"/>
-                <w:sz w:val="40"/>
-                <w:szCs w:val="40"/>
-                <w:lang w:val="en-IN" w:eastAsia="en-IN"/>
-              </w:rPr>
-              <w:t xml:space="preserve">iyZy— </w:t>
-            </w:r>
+            <w:proofErr w:type="spellStart"/>
+            <w:r>
+              <w:rPr>
+                <w:rFonts w:ascii="BRH Malayalam Extra" w:hAnsi="BRH Malayalam Extra" w:cs="BRH Malayalam Extra"/>
+                <w:color w:val="000000"/>
+                <w:sz w:val="40"/>
+                <w:szCs w:val="40"/>
+                <w:lang w:val="en-IN" w:eastAsia="en-IN"/>
+              </w:rPr>
+              <w:t>iyZy</w:t>
+            </w:r>
+            <w:proofErr w:type="spellEnd"/>
+            <w:r>
+              <w:rPr>
+                <w:rFonts w:ascii="BRH Malayalam Extra" w:hAnsi="BRH Malayalam Extra" w:cs="BRH Malayalam Extra"/>
+                <w:color w:val="000000"/>
+                <w:sz w:val="40"/>
+                <w:szCs w:val="40"/>
+                <w:lang w:val="en-IN" w:eastAsia="en-IN"/>
+              </w:rPr>
+              <w:t xml:space="preserve">— </w:t>
+            </w:r>
+            <w:proofErr w:type="spellStart"/>
             <w:r>
               <w:rPr>
                 <w:rFonts w:ascii="BRH Malayalam Extra" w:hAnsi="BRH Malayalam Extra" w:cs="BRH Malayalam Extra"/>
@@ -1070,15 +2667,60 @@
               </w:rPr>
               <w:t>sI</w:t>
             </w:r>
-            <w:r>
-              <w:rPr>
-                <w:rFonts w:ascii="BRH Malayalam Extra" w:hAnsi="BRH Malayalam Extra" w:cs="BRH Malayalam Extra"/>
-                <w:color w:val="000000"/>
-                <w:sz w:val="40"/>
-                <w:szCs w:val="40"/>
-                <w:lang w:val="en-IN" w:eastAsia="en-IN"/>
-              </w:rPr>
-              <w:t xml:space="preserve"> - dt—dI | e¢</w:t>
+            <w:proofErr w:type="spellEnd"/>
+            <w:r>
+              <w:rPr>
+                <w:rFonts w:ascii="BRH Malayalam Extra" w:hAnsi="BRH Malayalam Extra" w:cs="BRH Malayalam Extra"/>
+                <w:color w:val="000000"/>
+                <w:sz w:val="40"/>
+                <w:szCs w:val="40"/>
+                <w:lang w:val="en-IN" w:eastAsia="en-IN"/>
+              </w:rPr>
+              <w:t xml:space="preserve"> - </w:t>
+            </w:r>
+            <w:proofErr w:type="spellStart"/>
+            <w:r>
+              <w:rPr>
+                <w:rFonts w:ascii="BRH Malayalam Extra" w:hAnsi="BRH Malayalam Extra" w:cs="BRH Malayalam Extra"/>
+                <w:color w:val="000000"/>
+                <w:sz w:val="40"/>
+                <w:szCs w:val="40"/>
+                <w:lang w:val="en-IN" w:eastAsia="en-IN"/>
+              </w:rPr>
+              <w:t>dt</w:t>
+            </w:r>
+            <w:proofErr w:type="spellEnd"/>
+            <w:r>
+              <w:rPr>
+                <w:rFonts w:ascii="BRH Malayalam Extra" w:hAnsi="BRH Malayalam Extra" w:cs="BRH Malayalam Extra"/>
+                <w:color w:val="000000"/>
+                <w:sz w:val="40"/>
+                <w:szCs w:val="40"/>
+                <w:lang w:val="en-IN" w:eastAsia="en-IN"/>
+              </w:rPr>
+              <w:t>—</w:t>
+            </w:r>
+            <w:proofErr w:type="spellStart"/>
+            <w:r>
+              <w:rPr>
+                <w:rFonts w:ascii="BRH Malayalam Extra" w:hAnsi="BRH Malayalam Extra" w:cs="BRH Malayalam Extra"/>
+                <w:color w:val="000000"/>
+                <w:sz w:val="40"/>
+                <w:szCs w:val="40"/>
+                <w:lang w:val="en-IN" w:eastAsia="en-IN"/>
+              </w:rPr>
+              <w:t>dI</w:t>
+            </w:r>
+            <w:proofErr w:type="spellEnd"/>
+            <w:r>
+              <w:rPr>
+                <w:rFonts w:ascii="BRH Malayalam Extra" w:hAnsi="BRH Malayalam Extra" w:cs="BRH Malayalam Extra"/>
+                <w:color w:val="000000"/>
+                <w:sz w:val="40"/>
+                <w:szCs w:val="40"/>
+                <w:lang w:val="en-IN" w:eastAsia="en-IN"/>
+              </w:rPr>
+              <w:t xml:space="preserve"> | e¢</w:t>
             </w:r>
             <w:r>
               <w:rPr>
@@ -1090,15 +2732,27 @@
               </w:rPr>
               <w:t>–</w:t>
             </w:r>
-            <w:r>
-              <w:rPr>
-                <w:rFonts w:ascii="BRH Malayalam Extra" w:hAnsi="BRH Malayalam Extra" w:cs="BRH Malayalam Extra"/>
-                <w:color w:val="000000"/>
-                <w:sz w:val="40"/>
-                <w:szCs w:val="40"/>
-                <w:lang w:val="en-IN" w:eastAsia="en-IN"/>
-              </w:rPr>
-              <w:t>rx |</w:t>
+            <w:proofErr w:type="spellStart"/>
+            <w:r>
+              <w:rPr>
+                <w:rFonts w:ascii="BRH Malayalam Extra" w:hAnsi="BRH Malayalam Extra" w:cs="BRH Malayalam Extra"/>
+                <w:color w:val="000000"/>
+                <w:sz w:val="40"/>
+                <w:szCs w:val="40"/>
+                <w:lang w:val="en-IN" w:eastAsia="en-IN"/>
+              </w:rPr>
+              <w:t>rx</w:t>
+            </w:r>
+            <w:proofErr w:type="spellEnd"/>
+            <w:r>
+              <w:rPr>
+                <w:rFonts w:ascii="BRH Malayalam Extra" w:hAnsi="BRH Malayalam Extra" w:cs="BRH Malayalam Extra"/>
+                <w:color w:val="000000"/>
+                <w:sz w:val="40"/>
+                <w:szCs w:val="40"/>
+                <w:lang w:val="en-IN" w:eastAsia="en-IN"/>
+              </w:rPr>
+              <w:t xml:space="preserve"> |</w:t>
             </w:r>
           </w:p>
         </w:tc>
@@ -1141,6 +2795,7 @@
               </w:rPr>
               <w:t xml:space="preserve"> </w:t>
             </w:r>
+            <w:proofErr w:type="spellStart"/>
             <w:r>
               <w:rPr>
                 <w:rFonts w:cs="Arial"/>
@@ -1150,6 +2805,7 @@
               </w:rPr>
               <w:t>Vaakyam</w:t>
             </w:r>
+            <w:proofErr w:type="spellEnd"/>
           </w:p>
           <w:p>
             <w:pPr>
@@ -1183,14 +2839,25 @@
                 <w:szCs w:val="32"/>
               </w:rPr>
             </w:pPr>
-            <w:r>
-              <w:rPr>
-                <w:rFonts w:cs="Arial"/>
-                <w:color w:val="000000"/>
-                <w:sz w:val="32"/>
-                <w:szCs w:val="32"/>
-              </w:rPr>
-              <w:t>Panchaati No. 6</w:t>
+            <w:proofErr w:type="spellStart"/>
+            <w:r>
+              <w:rPr>
+                <w:rFonts w:cs="Arial"/>
+                <w:color w:val="000000"/>
+                <w:sz w:val="32"/>
+                <w:szCs w:val="32"/>
+              </w:rPr>
+              <w:t>Panchaati</w:t>
+            </w:r>
+            <w:proofErr w:type="spellEnd"/>
+            <w:r>
+              <w:rPr>
+                <w:rFonts w:cs="Arial"/>
+                <w:color w:val="000000"/>
+                <w:sz w:val="32"/>
+                <w:szCs w:val="32"/>
+              </w:rPr>
+              <w:t xml:space="preserve"> No. 6</w:t>
             </w:r>
           </w:p>
         </w:tc>
@@ -1234,8 +2901,18 @@
                 <w:sz w:val="40"/>
                 <w:szCs w:val="36"/>
               </w:rPr>
-              <w:t>ªp—Çky</w:t>
-            </w:r>
+              <w:t>ªp—</w:t>
+            </w:r>
+            <w:proofErr w:type="spellStart"/>
+            <w:r>
+              <w:rPr>
+                <w:rFonts w:ascii="BRH Malayalam Extra" w:hAnsi="BRH Malayalam Extra" w:cs="BRH Malayalam Extra"/>
+                <w:sz w:val="40"/>
+                <w:szCs w:val="36"/>
+              </w:rPr>
+              <w:t>Çky</w:t>
+            </w:r>
+            <w:proofErr w:type="spellEnd"/>
             <w:r>
               <w:rPr>
                 <w:rFonts w:ascii="BRH Malayalam Extra" w:hAnsi="BRH Malayalam Extra" w:cs="BRH Malayalam Extra"/>
@@ -1254,6 +2931,7 @@
               </w:rPr>
               <w:t>–-</w:t>
             </w:r>
+            <w:proofErr w:type="spellStart"/>
             <w:r>
               <w:rPr>
                 <w:rFonts w:ascii="BRH Malayalam Extra" w:hAnsi="BRH Malayalam Extra" w:cs="BRH Malayalam Extra"/>
@@ -1263,6 +2941,7 @@
               </w:rPr>
               <w:t>dûy</w:t>
             </w:r>
+            <w:proofErr w:type="spellEnd"/>
             <w:r>
               <w:rPr>
                 <w:rFonts w:ascii="BRH Malayalam Extra" w:hAnsi="BRH Malayalam Extra" w:cs="BRH Malayalam Extra"/>
@@ -1271,14 +2950,34 @@
               </w:rPr>
               <w:t>–</w:t>
             </w:r>
-            <w:r>
-              <w:rPr>
-                <w:rFonts w:ascii="BRH Malayalam Extra" w:hAnsi="BRH Malayalam Extra" w:cs="BRH Malayalam Extra"/>
-                <w:sz w:val="40"/>
-                <w:szCs w:val="36"/>
-              </w:rPr>
-              <w:t>tõby—Zõx</w:t>
-            </w:r>
+            <w:proofErr w:type="spellStart"/>
+            <w:r>
+              <w:rPr>
+                <w:rFonts w:ascii="BRH Malayalam Extra" w:hAnsi="BRH Malayalam Extra" w:cs="BRH Malayalam Extra"/>
+                <w:sz w:val="40"/>
+                <w:szCs w:val="36"/>
+              </w:rPr>
+              <w:t>tõby</w:t>
+            </w:r>
+            <w:proofErr w:type="spellEnd"/>
+            <w:r>
+              <w:rPr>
+                <w:rFonts w:ascii="BRH Malayalam Extra" w:hAnsi="BRH Malayalam Extra" w:cs="BRH Malayalam Extra"/>
+                <w:sz w:val="40"/>
+                <w:szCs w:val="36"/>
+              </w:rPr>
+              <w:t>—</w:t>
+            </w:r>
+            <w:proofErr w:type="spellStart"/>
+            <w:r>
+              <w:rPr>
+                <w:rFonts w:ascii="BRH Malayalam Extra" w:hAnsi="BRH Malayalam Extra" w:cs="BRH Malayalam Extra"/>
+                <w:sz w:val="40"/>
+                <w:szCs w:val="36"/>
+              </w:rPr>
+              <w:t>Zõx</w:t>
+            </w:r>
+            <w:proofErr w:type="spellEnd"/>
           </w:p>
         </w:tc>
         <w:tc>
@@ -1319,8 +3018,18 @@
                 <w:sz w:val="40"/>
                 <w:szCs w:val="36"/>
               </w:rPr>
-              <w:t>ªp—Çky</w:t>
-            </w:r>
+              <w:t>ªp—</w:t>
+            </w:r>
+            <w:proofErr w:type="spellStart"/>
+            <w:r>
+              <w:rPr>
+                <w:rFonts w:ascii="BRH Malayalam Extra" w:hAnsi="BRH Malayalam Extra" w:cs="BRH Malayalam Extra"/>
+                <w:sz w:val="40"/>
+                <w:szCs w:val="36"/>
+              </w:rPr>
+              <w:t>Çky</w:t>
+            </w:r>
+            <w:proofErr w:type="spellEnd"/>
             <w:r>
               <w:rPr>
                 <w:rFonts w:ascii="BRH Malayalam Extra" w:hAnsi="BRH Malayalam Extra" w:cs="BRH Malayalam Extra"/>
@@ -1339,6 +3048,7 @@
               </w:rPr>
               <w:t>–-</w:t>
             </w:r>
+            <w:proofErr w:type="spellStart"/>
             <w:r>
               <w:rPr>
                 <w:rFonts w:ascii="BRH Malayalam Extra" w:hAnsi="BRH Malayalam Extra" w:cs="BRH Malayalam Extra"/>
@@ -1348,6 +3058,7 @@
               </w:rPr>
               <w:t>idûy</w:t>
             </w:r>
+            <w:proofErr w:type="spellEnd"/>
             <w:r>
               <w:rPr>
                 <w:rFonts w:ascii="BRH Malayalam Extra" w:hAnsi="BRH Malayalam Extra" w:cs="BRH Malayalam Extra"/>
@@ -1357,14 +3068,34 @@
               </w:rPr>
               <w:t>–</w:t>
             </w:r>
-            <w:r>
-              <w:rPr>
-                <w:rFonts w:ascii="BRH Malayalam Extra" w:hAnsi="BRH Malayalam Extra" w:cs="BRH Malayalam Extra"/>
-                <w:sz w:val="40"/>
-                <w:szCs w:val="36"/>
-              </w:rPr>
-              <w:t>tõby—Zõx</w:t>
-            </w:r>
+            <w:proofErr w:type="spellStart"/>
+            <w:r>
+              <w:rPr>
+                <w:rFonts w:ascii="BRH Malayalam Extra" w:hAnsi="BRH Malayalam Extra" w:cs="BRH Malayalam Extra"/>
+                <w:sz w:val="40"/>
+                <w:szCs w:val="36"/>
+              </w:rPr>
+              <w:t>tõby</w:t>
+            </w:r>
+            <w:proofErr w:type="spellEnd"/>
+            <w:r>
+              <w:rPr>
+                <w:rFonts w:ascii="BRH Malayalam Extra" w:hAnsi="BRH Malayalam Extra" w:cs="BRH Malayalam Extra"/>
+                <w:sz w:val="40"/>
+                <w:szCs w:val="36"/>
+              </w:rPr>
+              <w:t>—</w:t>
+            </w:r>
+            <w:proofErr w:type="spellStart"/>
+            <w:r>
+              <w:rPr>
+                <w:rFonts w:ascii="BRH Malayalam Extra" w:hAnsi="BRH Malayalam Extra" w:cs="BRH Malayalam Extra"/>
+                <w:sz w:val="40"/>
+                <w:szCs w:val="36"/>
+              </w:rPr>
+              <w:t>Zõx</w:t>
+            </w:r>
+            <w:proofErr w:type="spellEnd"/>
           </w:p>
           <w:p>
             <w:pPr>
@@ -1439,7 +3170,6 @@
                 <w:sz w:val="32"/>
                 <w:szCs w:val="32"/>
               </w:rPr>
-              <w:lastRenderedPageBreak/>
               <w:t>1.1.4.2 –</w:t>
             </w:r>
             <w:r>
@@ -1451,6 +3181,7 @@
               </w:rPr>
               <w:t xml:space="preserve"> </w:t>
             </w:r>
+            <w:proofErr w:type="spellStart"/>
             <w:r>
               <w:rPr>
                 <w:rFonts w:cs="Arial"/>
@@ -1469,6 +3200,7 @@
               </w:rPr>
               <w:t>adam</w:t>
             </w:r>
+            <w:proofErr w:type="spellEnd"/>
           </w:p>
           <w:p>
             <w:pPr>
@@ -1481,14 +3213,25 @@
                 <w:szCs w:val="32"/>
               </w:rPr>
             </w:pPr>
-            <w:r>
-              <w:rPr>
-                <w:rFonts w:cs="Arial"/>
-                <w:color w:val="000000"/>
-                <w:sz w:val="32"/>
-                <w:szCs w:val="32"/>
-              </w:rPr>
-              <w:t>Padam No. 7</w:t>
+            <w:proofErr w:type="spellStart"/>
+            <w:r>
+              <w:rPr>
+                <w:rFonts w:cs="Arial"/>
+                <w:color w:val="000000"/>
+                <w:sz w:val="32"/>
+                <w:szCs w:val="32"/>
+              </w:rPr>
+              <w:t>Padam</w:t>
+            </w:r>
+            <w:proofErr w:type="spellEnd"/>
+            <w:r>
+              <w:rPr>
+                <w:rFonts w:cs="Arial"/>
+                <w:color w:val="000000"/>
+                <w:sz w:val="32"/>
+                <w:szCs w:val="32"/>
+              </w:rPr>
+              <w:t xml:space="preserve"> No. 7</w:t>
             </w:r>
           </w:p>
           <w:p>
@@ -1502,14 +3245,25 @@
                 <w:szCs w:val="32"/>
               </w:rPr>
             </w:pPr>
-            <w:r>
-              <w:rPr>
-                <w:rFonts w:cs="Arial"/>
-                <w:color w:val="000000"/>
-                <w:sz w:val="32"/>
-                <w:szCs w:val="32"/>
-              </w:rPr>
-              <w:t>Panchaati No. 6</w:t>
+            <w:proofErr w:type="spellStart"/>
+            <w:r>
+              <w:rPr>
+                <w:rFonts w:cs="Arial"/>
+                <w:color w:val="000000"/>
+                <w:sz w:val="32"/>
+                <w:szCs w:val="32"/>
+              </w:rPr>
+              <w:t>Panchaati</w:t>
+            </w:r>
+            <w:proofErr w:type="spellEnd"/>
+            <w:r>
+              <w:rPr>
+                <w:rFonts w:cs="Arial"/>
+                <w:color w:val="000000"/>
+                <w:sz w:val="32"/>
+                <w:szCs w:val="32"/>
+              </w:rPr>
+              <w:t xml:space="preserve"> No. 6</w:t>
             </w:r>
           </w:p>
         </w:tc>
@@ -1537,6 +3291,7 @@
                 <w:lang w:val="en-IN" w:eastAsia="en-IN"/>
               </w:rPr>
             </w:pPr>
+            <w:proofErr w:type="spellStart"/>
             <w:r>
               <w:rPr>
                 <w:rFonts w:ascii="BRH Malayalam Extra" w:hAnsi="BRH Malayalam Extra" w:cs="BRH Malayalam Extra"/>
@@ -1547,6 +3302,7 @@
               </w:rPr>
               <w:t>öe</w:t>
             </w:r>
+            <w:proofErr w:type="spellEnd"/>
             <w:r>
               <w:rPr>
                 <w:rFonts w:ascii="BRH Malayalam Extra" w:hAnsi="BRH Malayalam Extra" w:cs="BRH Malayalam Extra"/>
@@ -1557,6 +3313,7 @@
               </w:rPr>
               <w:t>–</w:t>
             </w:r>
+            <w:proofErr w:type="spellStart"/>
             <w:r>
               <w:rPr>
                 <w:rFonts w:ascii="BRH Malayalam Extra" w:hAnsi="BRH Malayalam Extra" w:cs="BRH Malayalam Extra"/>
@@ -1576,7 +3333,62 @@
                 <w:szCs w:val="40"/>
                 <w:lang w:val="en-IN" w:eastAsia="en-IN"/>
               </w:rPr>
-              <w:t>p CZy— öe - s</w:t>
+              <w:t>p</w:t>
+            </w:r>
+            <w:proofErr w:type="spellEnd"/>
+            <w:r>
+              <w:rPr>
+                <w:rFonts w:ascii="BRH Malayalam Extra" w:hAnsi="BRH Malayalam Extra" w:cs="BRH Malayalam Extra"/>
+                <w:color w:val="000000"/>
+                <w:sz w:val="40"/>
+                <w:szCs w:val="40"/>
+                <w:lang w:val="en-IN" w:eastAsia="en-IN"/>
+              </w:rPr>
+              <w:t xml:space="preserve"> </w:t>
+            </w:r>
+            <w:proofErr w:type="spellStart"/>
+            <w:r>
+              <w:rPr>
+                <w:rFonts w:ascii="BRH Malayalam Extra" w:hAnsi="BRH Malayalam Extra" w:cs="BRH Malayalam Extra"/>
+                <w:color w:val="000000"/>
+                <w:sz w:val="40"/>
+                <w:szCs w:val="40"/>
+                <w:lang w:val="en-IN" w:eastAsia="en-IN"/>
+              </w:rPr>
+              <w:t>CZy</w:t>
+            </w:r>
+            <w:proofErr w:type="spellEnd"/>
+            <w:r>
+              <w:rPr>
+                <w:rFonts w:ascii="BRH Malayalam Extra" w:hAnsi="BRH Malayalam Extra" w:cs="BRH Malayalam Extra"/>
+                <w:color w:val="000000"/>
+                <w:sz w:val="40"/>
+                <w:szCs w:val="40"/>
+                <w:lang w:val="en-IN" w:eastAsia="en-IN"/>
+              </w:rPr>
+              <w:t xml:space="preserve">— </w:t>
+            </w:r>
+            <w:proofErr w:type="spellStart"/>
+            <w:r>
+              <w:rPr>
+                <w:rFonts w:ascii="BRH Malayalam Extra" w:hAnsi="BRH Malayalam Extra" w:cs="BRH Malayalam Extra"/>
+                <w:color w:val="000000"/>
+                <w:sz w:val="40"/>
+                <w:szCs w:val="40"/>
+                <w:lang w:val="en-IN" w:eastAsia="en-IN"/>
+              </w:rPr>
+              <w:t>öe</w:t>
+            </w:r>
+            <w:proofErr w:type="spellEnd"/>
+            <w:r>
+              <w:rPr>
+                <w:rFonts w:ascii="BRH Malayalam Extra" w:hAnsi="BRH Malayalam Extra" w:cs="BRH Malayalam Extra"/>
+                <w:color w:val="000000"/>
+                <w:sz w:val="40"/>
+                <w:szCs w:val="40"/>
+                <w:lang w:val="en-IN" w:eastAsia="en-IN"/>
+              </w:rPr>
+              <w:t xml:space="preserve"> - s</w:t>
             </w:r>
             <w:r>
               <w:rPr>
@@ -1630,15 +3442,27 @@
               </w:rPr>
               <w:t>–</w:t>
             </w:r>
-            <w:r>
-              <w:rPr>
-                <w:rFonts w:ascii="BRH Malayalam Extra" w:hAnsi="BRH Malayalam Extra" w:cs="BRH Malayalam Extra"/>
-                <w:color w:val="000000"/>
-                <w:sz w:val="40"/>
-                <w:szCs w:val="40"/>
-                <w:lang w:val="en-IN" w:eastAsia="en-IN"/>
-              </w:rPr>
-              <w:t>qûy¥dx˜J |</w:t>
+            <w:proofErr w:type="spellStart"/>
+            <w:r>
+              <w:rPr>
+                <w:rFonts w:ascii="BRH Malayalam Extra" w:hAnsi="BRH Malayalam Extra" w:cs="BRH Malayalam Extra"/>
+                <w:color w:val="000000"/>
+                <w:sz w:val="40"/>
+                <w:szCs w:val="40"/>
+                <w:lang w:val="en-IN" w:eastAsia="en-IN"/>
+              </w:rPr>
+              <w:t>qûy¥dx˜J</w:t>
+            </w:r>
+            <w:proofErr w:type="spellEnd"/>
+            <w:r>
+              <w:rPr>
+                <w:rFonts w:ascii="BRH Malayalam Extra" w:hAnsi="BRH Malayalam Extra" w:cs="BRH Malayalam Extra"/>
+                <w:color w:val="000000"/>
+                <w:sz w:val="40"/>
+                <w:szCs w:val="40"/>
+                <w:lang w:val="en-IN" w:eastAsia="en-IN"/>
+              </w:rPr>
+              <w:t xml:space="preserve"> |</w:t>
             </w:r>
           </w:p>
         </w:tc>
@@ -1666,6 +3490,7 @@
                 <w:lang w:val="en-IN" w:eastAsia="en-IN"/>
               </w:rPr>
             </w:pPr>
+            <w:proofErr w:type="spellStart"/>
             <w:r>
               <w:rPr>
                 <w:rFonts w:ascii="BRH Malayalam Extra" w:hAnsi="BRH Malayalam Extra" w:cs="BRH Malayalam Extra"/>
@@ -1676,6 +3501,7 @@
               </w:rPr>
               <w:t>öe</w:t>
             </w:r>
+            <w:proofErr w:type="spellEnd"/>
             <w:r>
               <w:rPr>
                 <w:rFonts w:ascii="BRH Malayalam Extra" w:hAnsi="BRH Malayalam Extra" w:cs="BRH Malayalam Extra"/>
@@ -1716,7 +3542,51 @@
                 <w:szCs w:val="40"/>
                 <w:lang w:val="en-IN" w:eastAsia="en-IN"/>
               </w:rPr>
-              <w:t>p CZy— öe - s</w:t>
+              <w:t xml:space="preserve">p </w:t>
+            </w:r>
+            <w:proofErr w:type="spellStart"/>
+            <w:r>
+              <w:rPr>
+                <w:rFonts w:ascii="BRH Malayalam Extra" w:hAnsi="BRH Malayalam Extra" w:cs="BRH Malayalam Extra"/>
+                <w:color w:val="000000"/>
+                <w:sz w:val="40"/>
+                <w:szCs w:val="40"/>
+                <w:lang w:val="en-IN" w:eastAsia="en-IN"/>
+              </w:rPr>
+              <w:t>CZy</w:t>
+            </w:r>
+            <w:proofErr w:type="spellEnd"/>
+            <w:r>
+              <w:rPr>
+                <w:rFonts w:ascii="BRH Malayalam Extra" w:hAnsi="BRH Malayalam Extra" w:cs="BRH Malayalam Extra"/>
+                <w:color w:val="000000"/>
+                <w:sz w:val="40"/>
+                <w:szCs w:val="40"/>
+                <w:lang w:val="en-IN" w:eastAsia="en-IN"/>
+              </w:rPr>
+              <w:t xml:space="preserve">— </w:t>
+            </w:r>
+            <w:proofErr w:type="spellStart"/>
+            <w:r>
+              <w:rPr>
+                <w:rFonts w:ascii="BRH Malayalam Extra" w:hAnsi="BRH Malayalam Extra" w:cs="BRH Malayalam Extra"/>
+                <w:color w:val="000000"/>
+                <w:sz w:val="40"/>
+                <w:szCs w:val="40"/>
+                <w:lang w:val="en-IN" w:eastAsia="en-IN"/>
+              </w:rPr>
+              <w:t>öe</w:t>
+            </w:r>
+            <w:proofErr w:type="spellEnd"/>
+            <w:r>
+              <w:rPr>
+                <w:rFonts w:ascii="BRH Malayalam Extra" w:hAnsi="BRH Malayalam Extra" w:cs="BRH Malayalam Extra"/>
+                <w:color w:val="000000"/>
+                <w:sz w:val="40"/>
+                <w:szCs w:val="40"/>
+                <w:lang w:val="en-IN" w:eastAsia="en-IN"/>
+              </w:rPr>
+              <w:t xml:space="preserve"> - s</w:t>
             </w:r>
             <w:r>
               <w:rPr>
@@ -1770,15 +3640,27 @@
               </w:rPr>
               <w:t>–</w:t>
             </w:r>
-            <w:r>
-              <w:rPr>
-                <w:rFonts w:ascii="BRH Malayalam Extra" w:hAnsi="BRH Malayalam Extra" w:cs="BRH Malayalam Extra"/>
-                <w:color w:val="000000"/>
-                <w:sz w:val="40"/>
-                <w:szCs w:val="40"/>
-                <w:lang w:val="en-IN" w:eastAsia="en-IN"/>
-              </w:rPr>
-              <w:t>qûy¥dx˜J |</w:t>
+            <w:proofErr w:type="spellStart"/>
+            <w:r>
+              <w:rPr>
+                <w:rFonts w:ascii="BRH Malayalam Extra" w:hAnsi="BRH Malayalam Extra" w:cs="BRH Malayalam Extra"/>
+                <w:color w:val="000000"/>
+                <w:sz w:val="40"/>
+                <w:szCs w:val="40"/>
+                <w:lang w:val="en-IN" w:eastAsia="en-IN"/>
+              </w:rPr>
+              <w:t>qûy¥dx˜J</w:t>
+            </w:r>
+            <w:proofErr w:type="spellEnd"/>
+            <w:r>
+              <w:rPr>
+                <w:rFonts w:ascii="BRH Malayalam Extra" w:hAnsi="BRH Malayalam Extra" w:cs="BRH Malayalam Extra"/>
+                <w:color w:val="000000"/>
+                <w:sz w:val="40"/>
+                <w:szCs w:val="40"/>
+                <w:lang w:val="en-IN" w:eastAsia="en-IN"/>
+              </w:rPr>
+              <w:t xml:space="preserve"> |</w:t>
             </w:r>
           </w:p>
         </w:tc>
@@ -1816,6 +3698,7 @@
                 <w:sz w:val="32"/>
                 <w:szCs w:val="32"/>
               </w:rPr>
+              <w:lastRenderedPageBreak/>
               <w:t>1.1.4.2 –</w:t>
             </w:r>
             <w:r>
@@ -1827,6 +3710,7 @@
               </w:rPr>
               <w:t xml:space="preserve"> </w:t>
             </w:r>
+            <w:proofErr w:type="spellStart"/>
             <w:r>
               <w:rPr>
                 <w:rFonts w:cs="Arial"/>
@@ -1845,6 +3729,7 @@
               </w:rPr>
               <w:t>adam</w:t>
             </w:r>
+            <w:proofErr w:type="spellEnd"/>
           </w:p>
           <w:p>
             <w:pPr>
@@ -1857,14 +3742,25 @@
                 <w:szCs w:val="32"/>
               </w:rPr>
             </w:pPr>
-            <w:r>
-              <w:rPr>
-                <w:rFonts w:cs="Arial"/>
-                <w:color w:val="000000"/>
-                <w:sz w:val="32"/>
-                <w:szCs w:val="32"/>
-              </w:rPr>
-              <w:t>Padam No. 16</w:t>
+            <w:proofErr w:type="spellStart"/>
+            <w:r>
+              <w:rPr>
+                <w:rFonts w:cs="Arial"/>
+                <w:color w:val="000000"/>
+                <w:sz w:val="32"/>
+                <w:szCs w:val="32"/>
+              </w:rPr>
+              <w:t>Padam</w:t>
+            </w:r>
+            <w:proofErr w:type="spellEnd"/>
+            <w:r>
+              <w:rPr>
+                <w:rFonts w:cs="Arial"/>
+                <w:color w:val="000000"/>
+                <w:sz w:val="32"/>
+                <w:szCs w:val="32"/>
+              </w:rPr>
+              <w:t xml:space="preserve"> No. 16</w:t>
             </w:r>
           </w:p>
           <w:p>
@@ -1878,14 +3774,25 @@
                 <w:szCs w:val="32"/>
               </w:rPr>
             </w:pPr>
-            <w:r>
-              <w:rPr>
-                <w:rFonts w:cs="Arial"/>
-                <w:color w:val="000000"/>
-                <w:sz w:val="32"/>
-                <w:szCs w:val="32"/>
-              </w:rPr>
-              <w:t>Panchaati No. 6</w:t>
+            <w:proofErr w:type="spellStart"/>
+            <w:r>
+              <w:rPr>
+                <w:rFonts w:cs="Arial"/>
+                <w:color w:val="000000"/>
+                <w:sz w:val="32"/>
+                <w:szCs w:val="32"/>
+              </w:rPr>
+              <w:t>Panchaati</w:t>
+            </w:r>
+            <w:proofErr w:type="spellEnd"/>
+            <w:r>
+              <w:rPr>
+                <w:rFonts w:cs="Arial"/>
+                <w:color w:val="000000"/>
+                <w:sz w:val="32"/>
+                <w:szCs w:val="32"/>
+              </w:rPr>
+              <w:t xml:space="preserve"> No. 6</w:t>
             </w:r>
           </w:p>
         </w:tc>
@@ -1955,6 +3862,7 @@
               </w:rPr>
               <w:t>–</w:t>
             </w:r>
+            <w:proofErr w:type="spellStart"/>
             <w:r>
               <w:rPr>
                 <w:rFonts w:ascii="BRH Malayalam Extra" w:hAnsi="BRH Malayalam Extra" w:cs="BRH Malayalam Extra"/>
@@ -1965,6 +3873,7 @@
               </w:rPr>
               <w:t>iy</w:t>
             </w:r>
+            <w:proofErr w:type="spellEnd"/>
             <w:r>
               <w:rPr>
                 <w:rFonts w:ascii="BRH Malayalam Extra" w:hAnsi="BRH Malayalam Extra" w:cs="BRH Malayalam Extra"/>
@@ -2041,6 +3950,7 @@
               </w:rPr>
               <w:t>–</w:t>
             </w:r>
+            <w:proofErr w:type="spellStart"/>
             <w:r>
               <w:rPr>
                 <w:rFonts w:ascii="BRH Malayalam Extra" w:hAnsi="BRH Malayalam Extra" w:cs="BRH Malayalam Extra"/>
@@ -2051,6 +3961,7 @@
               </w:rPr>
               <w:t>iyZõ</w:t>
             </w:r>
+            <w:proofErr w:type="spellEnd"/>
             <w:r>
               <w:rPr>
                 <w:rFonts w:ascii="BRH Malayalam Extra" w:hAnsi="BRH Malayalam Extra" w:cs="BRH Malayalam Extra"/>
@@ -2071,6 +3982,7 @@
               </w:rPr>
               <w:t xml:space="preserve">²z - </w:t>
             </w:r>
+            <w:proofErr w:type="spellStart"/>
             <w:r>
               <w:rPr>
                 <w:rFonts w:ascii="BRH Malayalam Extra" w:hAnsi="BRH Malayalam Extra" w:cs="BRH Malayalam Extra"/>
@@ -2090,7 +4002,18 @@
                 <w:szCs w:val="40"/>
                 <w:lang w:val="en-IN" w:eastAsia="en-IN"/>
               </w:rPr>
-              <w:t>ix˜hõxI |</w:t>
+              <w:t>ix˜hõxI</w:t>
+            </w:r>
+            <w:proofErr w:type="spellEnd"/>
+            <w:r>
+              <w:rPr>
+                <w:rFonts w:ascii="BRH Malayalam Extra" w:hAnsi="BRH Malayalam Extra" w:cs="BRH Malayalam Extra"/>
+                <w:color w:val="000000"/>
+                <w:sz w:val="40"/>
+                <w:szCs w:val="40"/>
+                <w:lang w:val="en-IN" w:eastAsia="en-IN"/>
+              </w:rPr>
+              <w:t xml:space="preserve"> |</w:t>
             </w:r>
           </w:p>
         </w:tc>
@@ -2160,6 +4083,7 @@
               </w:rPr>
               <w:t>–</w:t>
             </w:r>
+            <w:proofErr w:type="spellStart"/>
             <w:r>
               <w:rPr>
                 <w:rFonts w:ascii="BRH Malayalam Extra" w:hAnsi="BRH Malayalam Extra" w:cs="BRH Malayalam Extra"/>
@@ -2170,6 +4094,7 @@
               </w:rPr>
               <w:t>iy</w:t>
             </w:r>
+            <w:proofErr w:type="spellEnd"/>
             <w:r>
               <w:rPr>
                 <w:rFonts w:ascii="BRH Malayalam Extra" w:hAnsi="BRH Malayalam Extra" w:cs="BRH Malayalam Extra"/>
@@ -2246,6 +4171,7 @@
               </w:rPr>
               <w:t>–</w:t>
             </w:r>
+            <w:proofErr w:type="spellStart"/>
             <w:r>
               <w:rPr>
                 <w:rFonts w:ascii="BRH Malayalam Extra" w:hAnsi="BRH Malayalam Extra" w:cs="BRH Malayalam Extra"/>
@@ -2256,6 +4182,7 @@
               </w:rPr>
               <w:t>iyZõ</w:t>
             </w:r>
+            <w:proofErr w:type="spellEnd"/>
             <w:r>
               <w:rPr>
                 <w:rFonts w:ascii="BRH Malayalam Extra" w:hAnsi="BRH Malayalam Extra" w:cs="BRH Malayalam Extra"/>
@@ -2285,17 +4212,40 @@
                 <w:highlight w:val="green"/>
                 <w:lang w:val="en-IN" w:eastAsia="en-IN"/>
               </w:rPr>
-              <w:t>¥sx</w:t>
-            </w:r>
-            <w:r>
-              <w:rPr>
-                <w:rFonts w:ascii="BRH Malayalam Extra" w:hAnsi="BRH Malayalam Extra" w:cs="BRH Malayalam Extra"/>
-                <w:color w:val="000000"/>
-                <w:sz w:val="40"/>
-                <w:szCs w:val="40"/>
-                <w:lang w:val="en-IN" w:eastAsia="en-IN"/>
-              </w:rPr>
-              <w:t>ix˜hõxI |</w:t>
+              <w:t>¥</w:t>
+            </w:r>
+            <w:proofErr w:type="spellStart"/>
+            <w:r>
+              <w:rPr>
+                <w:rFonts w:ascii="BRH Malayalam Extra" w:hAnsi="BRH Malayalam Extra" w:cs="BRH Malayalam Extra"/>
+                <w:color w:val="000000"/>
+                <w:sz w:val="40"/>
+                <w:szCs w:val="40"/>
+                <w:highlight w:val="green"/>
+                <w:lang w:val="en-IN" w:eastAsia="en-IN"/>
+              </w:rPr>
+              <w:t>sx</w:t>
+            </w:r>
+            <w:r>
+              <w:rPr>
+                <w:rFonts w:ascii="BRH Malayalam Extra" w:hAnsi="BRH Malayalam Extra" w:cs="BRH Malayalam Extra"/>
+                <w:color w:val="000000"/>
+                <w:sz w:val="40"/>
+                <w:szCs w:val="40"/>
+                <w:lang w:val="en-IN" w:eastAsia="en-IN"/>
+              </w:rPr>
+              <w:t>ix˜hõxI</w:t>
+            </w:r>
+            <w:proofErr w:type="spellEnd"/>
+            <w:r>
+              <w:rPr>
+                <w:rFonts w:ascii="BRH Malayalam Extra" w:hAnsi="BRH Malayalam Extra" w:cs="BRH Malayalam Extra"/>
+                <w:color w:val="000000"/>
+                <w:sz w:val="40"/>
+                <w:szCs w:val="40"/>
+                <w:lang w:val="en-IN" w:eastAsia="en-IN"/>
+              </w:rPr>
+              <w:t xml:space="preserve"> |</w:t>
             </w:r>
           </w:p>
         </w:tc>
@@ -2344,6 +4294,7 @@
               </w:rPr>
               <w:t xml:space="preserve"> </w:t>
             </w:r>
+            <w:proofErr w:type="spellStart"/>
             <w:r>
               <w:rPr>
                 <w:rFonts w:cs="Arial"/>
@@ -2362,6 +4313,7 @@
               </w:rPr>
               <w:t>adam</w:t>
             </w:r>
+            <w:proofErr w:type="spellEnd"/>
           </w:p>
           <w:p>
             <w:pPr>
@@ -2374,14 +4326,25 @@
                 <w:szCs w:val="32"/>
               </w:rPr>
             </w:pPr>
-            <w:r>
-              <w:rPr>
-                <w:rFonts w:cs="Arial"/>
-                <w:color w:val="000000"/>
-                <w:sz w:val="32"/>
-                <w:szCs w:val="32"/>
-              </w:rPr>
-              <w:t xml:space="preserve">Padam No. </w:t>
+            <w:proofErr w:type="spellStart"/>
+            <w:r>
+              <w:rPr>
+                <w:rFonts w:cs="Arial"/>
+                <w:color w:val="000000"/>
+                <w:sz w:val="32"/>
+                <w:szCs w:val="32"/>
+              </w:rPr>
+              <w:t>Padam</w:t>
+            </w:r>
+            <w:proofErr w:type="spellEnd"/>
+            <w:r>
+              <w:rPr>
+                <w:rFonts w:cs="Arial"/>
+                <w:color w:val="000000"/>
+                <w:sz w:val="32"/>
+                <w:szCs w:val="32"/>
+              </w:rPr>
+              <w:t xml:space="preserve"> No. </w:t>
             </w:r>
             <w:r>
               <w:rPr>
@@ -2404,14 +4367,25 @@
                 <w:szCs w:val="32"/>
               </w:rPr>
             </w:pPr>
-            <w:r>
-              <w:rPr>
-                <w:rFonts w:cs="Arial"/>
-                <w:color w:val="000000"/>
-                <w:sz w:val="32"/>
-                <w:szCs w:val="32"/>
-              </w:rPr>
-              <w:t>Panchaati No. 7</w:t>
+            <w:proofErr w:type="spellStart"/>
+            <w:r>
+              <w:rPr>
+                <w:rFonts w:cs="Arial"/>
+                <w:color w:val="000000"/>
+                <w:sz w:val="32"/>
+                <w:szCs w:val="32"/>
+              </w:rPr>
+              <w:t>Panchaati</w:t>
+            </w:r>
+            <w:proofErr w:type="spellEnd"/>
+            <w:r>
+              <w:rPr>
+                <w:rFonts w:cs="Arial"/>
+                <w:color w:val="000000"/>
+                <w:sz w:val="32"/>
+                <w:szCs w:val="32"/>
+              </w:rPr>
+              <w:t xml:space="preserve"> No. 7</w:t>
             </w:r>
           </w:p>
         </w:tc>
@@ -2481,6 +4455,7 @@
               </w:rPr>
               <w:t>–</w:t>
             </w:r>
+            <w:proofErr w:type="spellStart"/>
             <w:r>
               <w:rPr>
                 <w:rFonts w:ascii="BRH Malayalam Extra" w:hAnsi="BRH Malayalam Extra" w:cs="BRH Malayalam Extra"/>
@@ -2491,6 +4466,7 @@
               </w:rPr>
               <w:t>iy</w:t>
             </w:r>
+            <w:proofErr w:type="spellEnd"/>
             <w:r>
               <w:rPr>
                 <w:rFonts w:ascii="BRH Malayalam Extra" w:hAnsi="BRH Malayalam Extra" w:cs="BRH Malayalam Extra"/>
@@ -2541,6 +4517,7 @@
               </w:rPr>
               <w:t>–</w:t>
             </w:r>
+            <w:proofErr w:type="spellStart"/>
             <w:r>
               <w:rPr>
                 <w:rFonts w:ascii="BRH Malayalam Extra" w:hAnsi="BRH Malayalam Extra" w:cs="BRH Malayalam Extra"/>
@@ -2551,6 +4528,7 @@
               </w:rPr>
               <w:t>iyZõ</w:t>
             </w:r>
+            <w:proofErr w:type="spellEnd"/>
             <w:r>
               <w:rPr>
                 <w:rFonts w:ascii="BRH Malayalam Extra" w:hAnsi="BRH Malayalam Extra" w:cs="BRH Malayalam Extra"/>
@@ -2581,7 +4559,29 @@
                 <w:szCs w:val="40"/>
                 <w:lang w:val="en-IN" w:eastAsia="en-IN"/>
               </w:rPr>
-              <w:t xml:space="preserve"> - ¥sxix˜hõxI |</w:t>
+              <w:t xml:space="preserve"> - ¥</w:t>
+            </w:r>
+            <w:proofErr w:type="spellStart"/>
+            <w:r>
+              <w:rPr>
+                <w:rFonts w:ascii="BRH Malayalam Extra" w:hAnsi="BRH Malayalam Extra" w:cs="BRH Malayalam Extra"/>
+                <w:color w:val="000000"/>
+                <w:sz w:val="40"/>
+                <w:szCs w:val="40"/>
+                <w:lang w:val="en-IN" w:eastAsia="en-IN"/>
+              </w:rPr>
+              <w:t>sxix˜hõxI</w:t>
+            </w:r>
+            <w:proofErr w:type="spellEnd"/>
+            <w:r>
+              <w:rPr>
+                <w:rFonts w:ascii="BRH Malayalam Extra" w:hAnsi="BRH Malayalam Extra" w:cs="BRH Malayalam Extra"/>
+                <w:color w:val="000000"/>
+                <w:sz w:val="40"/>
+                <w:szCs w:val="40"/>
+                <w:lang w:val="en-IN" w:eastAsia="en-IN"/>
+              </w:rPr>
+              <w:t xml:space="preserve"> |</w:t>
             </w:r>
           </w:p>
         </w:tc>
@@ -2651,6 +4651,7 @@
               </w:rPr>
               <w:t>–</w:t>
             </w:r>
+            <w:proofErr w:type="spellStart"/>
             <w:r>
               <w:rPr>
                 <w:rFonts w:ascii="BRH Malayalam Extra" w:hAnsi="BRH Malayalam Extra" w:cs="BRH Malayalam Extra"/>
@@ -2661,6 +4662,7 @@
               </w:rPr>
               <w:t>iy</w:t>
             </w:r>
+            <w:proofErr w:type="spellEnd"/>
             <w:r>
               <w:rPr>
                 <w:rFonts w:ascii="BRH Malayalam Extra" w:hAnsi="BRH Malayalam Extra" w:cs="BRH Malayalam Extra"/>
@@ -2711,6 +4713,7 @@
               </w:rPr>
               <w:t>–</w:t>
             </w:r>
+            <w:proofErr w:type="spellStart"/>
             <w:r>
               <w:rPr>
                 <w:rFonts w:ascii="BRH Malayalam Extra" w:hAnsi="BRH Malayalam Extra" w:cs="BRH Malayalam Extra"/>
@@ -2721,6 +4724,7 @@
               </w:rPr>
               <w:t>iyZõ</w:t>
             </w:r>
+            <w:proofErr w:type="spellEnd"/>
             <w:r>
               <w:rPr>
                 <w:rFonts w:ascii="BRH Malayalam Extra" w:hAnsi="BRH Malayalam Extra" w:cs="BRH Malayalam Extra"/>
@@ -2751,7 +4755,29 @@
                 <w:szCs w:val="40"/>
                 <w:lang w:val="en-IN" w:eastAsia="en-IN"/>
               </w:rPr>
-              <w:t xml:space="preserve"> - ¥sxix˜hõxI |</w:t>
+              <w:t xml:space="preserve"> - ¥</w:t>
+            </w:r>
+            <w:proofErr w:type="spellStart"/>
+            <w:r>
+              <w:rPr>
+                <w:rFonts w:ascii="BRH Malayalam Extra" w:hAnsi="BRH Malayalam Extra" w:cs="BRH Malayalam Extra"/>
+                <w:color w:val="000000"/>
+                <w:sz w:val="40"/>
+                <w:szCs w:val="40"/>
+                <w:lang w:val="en-IN" w:eastAsia="en-IN"/>
+              </w:rPr>
+              <w:t>sxix˜hõxI</w:t>
+            </w:r>
+            <w:proofErr w:type="spellEnd"/>
+            <w:r>
+              <w:rPr>
+                <w:rFonts w:ascii="BRH Malayalam Extra" w:hAnsi="BRH Malayalam Extra" w:cs="BRH Malayalam Extra"/>
+                <w:color w:val="000000"/>
+                <w:sz w:val="40"/>
+                <w:szCs w:val="40"/>
+                <w:lang w:val="en-IN" w:eastAsia="en-IN"/>
+              </w:rPr>
+              <w:t xml:space="preserve"> |</w:t>
             </w:r>
           </w:p>
         </w:tc>
@@ -2800,6 +4826,7 @@
               </w:rPr>
               <w:t xml:space="preserve"> </w:t>
             </w:r>
+            <w:proofErr w:type="spellStart"/>
             <w:r>
               <w:rPr>
                 <w:rFonts w:cs="Arial"/>
@@ -2809,6 +4836,7 @@
               </w:rPr>
               <w:t>Vaakyam</w:t>
             </w:r>
+            <w:proofErr w:type="spellEnd"/>
           </w:p>
           <w:p>
             <w:pPr>
@@ -2842,14 +4870,25 @@
                 <w:szCs w:val="32"/>
               </w:rPr>
             </w:pPr>
-            <w:r>
-              <w:rPr>
-                <w:rFonts w:cs="Arial"/>
-                <w:color w:val="000000"/>
-                <w:sz w:val="32"/>
-                <w:szCs w:val="32"/>
-              </w:rPr>
-              <w:t>Panchaati No. 10</w:t>
+            <w:proofErr w:type="spellStart"/>
+            <w:r>
+              <w:rPr>
+                <w:rFonts w:cs="Arial"/>
+                <w:color w:val="000000"/>
+                <w:sz w:val="32"/>
+                <w:szCs w:val="32"/>
+              </w:rPr>
+              <w:t>Panchaati</w:t>
+            </w:r>
+            <w:proofErr w:type="spellEnd"/>
+            <w:r>
+              <w:rPr>
+                <w:rFonts w:cs="Arial"/>
+                <w:color w:val="000000"/>
+                <w:sz w:val="32"/>
+                <w:szCs w:val="32"/>
+              </w:rPr>
+              <w:t xml:space="preserve"> No. 10</w:t>
             </w:r>
           </w:p>
         </w:tc>
@@ -2879,6 +4918,7 @@
                 <w:lang w:val="en-IN" w:eastAsia="en-IN"/>
               </w:rPr>
             </w:pPr>
+            <w:proofErr w:type="spellStart"/>
             <w:r>
               <w:rPr>
                 <w:rFonts w:ascii="BRH Malayalam Extra" w:hAnsi="BRH Malayalam Extra" w:cs="BRH Malayalam Extra"/>
@@ -2896,14 +4936,25 @@
               </w:rPr>
               <w:t>k</w:t>
             </w:r>
-            <w:r>
-              <w:rPr>
-                <w:rFonts w:ascii="BRH Malayalam Extra" w:hAnsi="BRH Malayalam Extra" w:cs="BRH Malayalam Extra"/>
-                <w:sz w:val="40"/>
-                <w:szCs w:val="36"/>
-              </w:rPr>
-              <w:t>—sy</w:t>
-            </w:r>
+            <w:proofErr w:type="spellEnd"/>
+            <w:r>
+              <w:rPr>
+                <w:rFonts w:ascii="BRH Malayalam Extra" w:hAnsi="BRH Malayalam Extra" w:cs="BRH Malayalam Extra"/>
+                <w:sz w:val="40"/>
+                <w:szCs w:val="36"/>
+              </w:rPr>
+              <w:t>—</w:t>
+            </w:r>
+            <w:proofErr w:type="spellStart"/>
+            <w:r>
+              <w:rPr>
+                <w:rFonts w:ascii="BRH Malayalam Extra" w:hAnsi="BRH Malayalam Extra" w:cs="BRH Malayalam Extra"/>
+                <w:sz w:val="40"/>
+                <w:szCs w:val="36"/>
+              </w:rPr>
+              <w:t>sy</w:t>
+            </w:r>
+            <w:proofErr w:type="spellEnd"/>
             <w:r>
               <w:rPr>
                 <w:rFonts w:ascii="BRH Malayalam Extra" w:hAnsi="BRH Malayalam Extra" w:cs="BRH Malayalam Extra"/>
@@ -2918,7 +4969,25 @@
                 <w:sz w:val="40"/>
                 <w:szCs w:val="36"/>
               </w:rPr>
-              <w:t xml:space="preserve"> ögÖ— j</w:t>
+              <w:t xml:space="preserve"> </w:t>
+            </w:r>
+            <w:proofErr w:type="spellStart"/>
+            <w:r>
+              <w:rPr>
+                <w:rFonts w:ascii="BRH Malayalam Extra" w:hAnsi="BRH Malayalam Extra" w:cs="BRH Malayalam Extra"/>
+                <w:sz w:val="40"/>
+                <w:szCs w:val="36"/>
+              </w:rPr>
+              <w:t>ögÖ</w:t>
+            </w:r>
+            <w:proofErr w:type="spellEnd"/>
+            <w:r>
+              <w:rPr>
+                <w:rFonts w:ascii="BRH Malayalam Extra" w:hAnsi="BRH Malayalam Extra" w:cs="BRH Malayalam Extra"/>
+                <w:sz w:val="40"/>
+                <w:szCs w:val="36"/>
+              </w:rPr>
+              <w:t>— j</w:t>
             </w:r>
             <w:r>
               <w:rPr>
@@ -2928,13 +4997,23 @@
               </w:rPr>
               <w:t>–</w:t>
             </w:r>
-            <w:r>
-              <w:rPr>
-                <w:rFonts w:ascii="BRH Malayalam Extra" w:hAnsi="BRH Malayalam Extra" w:cs="BRH Malayalam Extra"/>
-                <w:sz w:val="40"/>
-                <w:szCs w:val="36"/>
-              </w:rPr>
-              <w:t>Pâxex˜¥²</w:t>
+            <w:proofErr w:type="spellStart"/>
+            <w:r>
+              <w:rPr>
+                <w:rFonts w:ascii="BRH Malayalam Extra" w:hAnsi="BRH Malayalam Extra" w:cs="BRH Malayalam Extra"/>
+                <w:sz w:val="40"/>
+                <w:szCs w:val="36"/>
+              </w:rPr>
+              <w:t>Pâxex</w:t>
+            </w:r>
+            <w:proofErr w:type="spellEnd"/>
+            <w:r>
+              <w:rPr>
+                <w:rFonts w:ascii="BRH Malayalam Extra" w:hAnsi="BRH Malayalam Extra" w:cs="BRH Malayalam Extra"/>
+                <w:sz w:val="40"/>
+                <w:szCs w:val="36"/>
+              </w:rPr>
+              <w:t>˜¥²</w:t>
             </w:r>
           </w:p>
         </w:tc>
@@ -2964,6 +5043,7 @@
                 <w:lang w:val="en-IN" w:eastAsia="en-IN"/>
               </w:rPr>
             </w:pPr>
+            <w:proofErr w:type="spellStart"/>
             <w:r>
               <w:rPr>
                 <w:rFonts w:ascii="BRH Malayalam Extra" w:hAnsi="BRH Malayalam Extra" w:cs="BRH Malayalam Extra"/>
@@ -2981,14 +5061,25 @@
               </w:rPr>
               <w:t>ræy</w:t>
             </w:r>
-            <w:r>
-              <w:rPr>
-                <w:rFonts w:ascii="BRH Malayalam Extra" w:hAnsi="BRH Malayalam Extra" w:cs="BRH Malayalam Extra"/>
-                <w:sz w:val="40"/>
-                <w:szCs w:val="36"/>
-              </w:rPr>
-              <w:t>—ksy</w:t>
-            </w:r>
+            <w:proofErr w:type="spellEnd"/>
+            <w:r>
+              <w:rPr>
+                <w:rFonts w:ascii="BRH Malayalam Extra" w:hAnsi="BRH Malayalam Extra" w:cs="BRH Malayalam Extra"/>
+                <w:sz w:val="40"/>
+                <w:szCs w:val="36"/>
+              </w:rPr>
+              <w:t>—</w:t>
+            </w:r>
+            <w:proofErr w:type="spellStart"/>
+            <w:r>
+              <w:rPr>
+                <w:rFonts w:ascii="BRH Malayalam Extra" w:hAnsi="BRH Malayalam Extra" w:cs="BRH Malayalam Extra"/>
+                <w:sz w:val="40"/>
+                <w:szCs w:val="36"/>
+              </w:rPr>
+              <w:t>ksy</w:t>
+            </w:r>
+            <w:proofErr w:type="spellEnd"/>
             <w:r>
               <w:rPr>
                 <w:rFonts w:ascii="BRH Malayalam Extra" w:hAnsi="BRH Malayalam Extra" w:cs="BRH Malayalam Extra"/>
@@ -3003,7 +5094,25 @@
                 <w:sz w:val="40"/>
                 <w:szCs w:val="36"/>
               </w:rPr>
-              <w:t xml:space="preserve"> ögÖ— j</w:t>
+              <w:t xml:space="preserve"> </w:t>
+            </w:r>
+            <w:proofErr w:type="spellStart"/>
+            <w:r>
+              <w:rPr>
+                <w:rFonts w:ascii="BRH Malayalam Extra" w:hAnsi="BRH Malayalam Extra" w:cs="BRH Malayalam Extra"/>
+                <w:sz w:val="40"/>
+                <w:szCs w:val="36"/>
+              </w:rPr>
+              <w:t>ögÖ</w:t>
+            </w:r>
+            <w:proofErr w:type="spellEnd"/>
+            <w:r>
+              <w:rPr>
+                <w:rFonts w:ascii="BRH Malayalam Extra" w:hAnsi="BRH Malayalam Extra" w:cs="BRH Malayalam Extra"/>
+                <w:sz w:val="40"/>
+                <w:szCs w:val="36"/>
+              </w:rPr>
+              <w:t>— j</w:t>
             </w:r>
             <w:r>
               <w:rPr>
@@ -3013,13 +5122,23 @@
               </w:rPr>
               <w:t>–</w:t>
             </w:r>
-            <w:r>
-              <w:rPr>
-                <w:rFonts w:ascii="BRH Malayalam Extra" w:hAnsi="BRH Malayalam Extra" w:cs="BRH Malayalam Extra"/>
-                <w:sz w:val="40"/>
-                <w:szCs w:val="36"/>
-              </w:rPr>
-              <w:t>Pâxex˜¥²</w:t>
+            <w:proofErr w:type="spellStart"/>
+            <w:r>
+              <w:rPr>
+                <w:rFonts w:ascii="BRH Malayalam Extra" w:hAnsi="BRH Malayalam Extra" w:cs="BRH Malayalam Extra"/>
+                <w:sz w:val="40"/>
+                <w:szCs w:val="36"/>
+              </w:rPr>
+              <w:t>Pâxex</w:t>
+            </w:r>
+            <w:proofErr w:type="spellEnd"/>
+            <w:r>
+              <w:rPr>
+                <w:rFonts w:ascii="BRH Malayalam Extra" w:hAnsi="BRH Malayalam Extra" w:cs="BRH Malayalam Extra"/>
+                <w:sz w:val="40"/>
+                <w:szCs w:val="36"/>
+              </w:rPr>
+              <w:t>˜¥²</w:t>
             </w:r>
           </w:p>
         </w:tc>
@@ -3068,6 +5187,7 @@
               </w:rPr>
               <w:t xml:space="preserve"> </w:t>
             </w:r>
+            <w:proofErr w:type="spellStart"/>
             <w:r>
               <w:rPr>
                 <w:rFonts w:cs="Arial"/>
@@ -3077,6 +5197,7 @@
               </w:rPr>
               <w:t>Padam</w:t>
             </w:r>
+            <w:proofErr w:type="spellEnd"/>
           </w:p>
           <w:p>
             <w:pPr>
@@ -3089,14 +5210,25 @@
                 <w:szCs w:val="32"/>
               </w:rPr>
             </w:pPr>
-            <w:r>
-              <w:rPr>
-                <w:rFonts w:cs="Arial"/>
-                <w:color w:val="000000"/>
-                <w:sz w:val="32"/>
-                <w:szCs w:val="32"/>
-              </w:rPr>
-              <w:t xml:space="preserve">Padam No. </w:t>
+            <w:proofErr w:type="spellStart"/>
+            <w:r>
+              <w:rPr>
+                <w:rFonts w:cs="Arial"/>
+                <w:color w:val="000000"/>
+                <w:sz w:val="32"/>
+                <w:szCs w:val="32"/>
+              </w:rPr>
+              <w:t>Padam</w:t>
+            </w:r>
+            <w:proofErr w:type="spellEnd"/>
+            <w:r>
+              <w:rPr>
+                <w:rFonts w:cs="Arial"/>
+                <w:color w:val="000000"/>
+                <w:sz w:val="32"/>
+                <w:szCs w:val="32"/>
+              </w:rPr>
+              <w:t xml:space="preserve"> No. </w:t>
             </w:r>
             <w:r>
               <w:rPr>
@@ -3119,14 +5251,25 @@
                 <w:szCs w:val="32"/>
               </w:rPr>
             </w:pPr>
-            <w:r>
-              <w:rPr>
-                <w:rFonts w:cs="Arial"/>
-                <w:color w:val="000000"/>
-                <w:sz w:val="32"/>
-                <w:szCs w:val="32"/>
-              </w:rPr>
-              <w:t>Panchaati No. 11</w:t>
+            <w:proofErr w:type="spellStart"/>
+            <w:r>
+              <w:rPr>
+                <w:rFonts w:cs="Arial"/>
+                <w:color w:val="000000"/>
+                <w:sz w:val="32"/>
+                <w:szCs w:val="32"/>
+              </w:rPr>
+              <w:t>Panchaati</w:t>
+            </w:r>
+            <w:proofErr w:type="spellEnd"/>
+            <w:r>
+              <w:rPr>
+                <w:rFonts w:cs="Arial"/>
+                <w:color w:val="000000"/>
+                <w:sz w:val="32"/>
+                <w:szCs w:val="32"/>
+              </w:rPr>
+              <w:t xml:space="preserve"> No. 11</w:t>
             </w:r>
           </w:p>
         </w:tc>
@@ -3174,6 +5317,7 @@
               </w:rPr>
               <w:t>–</w:t>
             </w:r>
+            <w:proofErr w:type="spellStart"/>
             <w:r>
               <w:rPr>
                 <w:rFonts w:ascii="BRH Malayalam Extra" w:hAnsi="BRH Malayalam Extra" w:cs="BRH Malayalam Extra"/>
@@ -3184,6 +5328,7 @@
               </w:rPr>
               <w:t>öÉ</w:t>
             </w:r>
+            <w:proofErr w:type="spellEnd"/>
             <w:r>
               <w:rPr>
                 <w:rFonts w:ascii="BRH Malayalam Extra" w:hAnsi="BRH Malayalam Extra" w:cs="BRH Malayalam Extra"/>
@@ -3194,6 +5339,7 @@
               </w:rPr>
               <w:t>–</w:t>
             </w:r>
+            <w:proofErr w:type="spellStart"/>
             <w:r>
               <w:rPr>
                 <w:rFonts w:ascii="BRH Malayalam Extra" w:hAnsi="BRH Malayalam Extra" w:cs="BRH Malayalam Extra"/>
@@ -3204,6 +5350,7 @@
               </w:rPr>
               <w:t>px</w:t>
             </w:r>
+            <w:proofErr w:type="spellEnd"/>
             <w:r>
               <w:rPr>
                 <w:rFonts w:ascii="BRH Malayalam Extra" w:hAnsi="BRH Malayalam Extra" w:cs="BRH Malayalam Extra"/>
@@ -3222,8 +5369,31 @@
                 <w:szCs w:val="40"/>
                 <w:lang w:val="en-IN" w:eastAsia="en-IN"/>
               </w:rPr>
-              <w:t xml:space="preserve">j¢ CZz˜öÉ - </w:t>
-            </w:r>
+              <w:t xml:space="preserve">j¢ </w:t>
+            </w:r>
+            <w:proofErr w:type="spellStart"/>
+            <w:r>
+              <w:rPr>
+                <w:rFonts w:ascii="BRH Malayalam Extra" w:hAnsi="BRH Malayalam Extra" w:cs="BRH Malayalam Extra"/>
+                <w:color w:val="000000"/>
+                <w:sz w:val="40"/>
+                <w:szCs w:val="40"/>
+                <w:lang w:val="en-IN" w:eastAsia="en-IN"/>
+              </w:rPr>
+              <w:t>CZz˜öÉ</w:t>
+            </w:r>
+            <w:proofErr w:type="spellEnd"/>
+            <w:r>
+              <w:rPr>
+                <w:rFonts w:ascii="BRH Malayalam Extra" w:hAnsi="BRH Malayalam Extra" w:cs="BRH Malayalam Extra"/>
+                <w:color w:val="000000"/>
+                <w:sz w:val="40"/>
+                <w:szCs w:val="40"/>
+                <w:lang w:val="en-IN" w:eastAsia="en-IN"/>
+              </w:rPr>
+              <w:t xml:space="preserve"> - </w:t>
+            </w:r>
+            <w:proofErr w:type="spellStart"/>
             <w:r>
               <w:rPr>
                 <w:rFonts w:ascii="BRH Malayalam Extra" w:hAnsi="BRH Malayalam Extra" w:cs="BRH Malayalam Extra"/>
@@ -3243,7 +5413,40 @@
                 <w:szCs w:val="40"/>
                 <w:lang w:val="en-IN" w:eastAsia="en-IN"/>
               </w:rPr>
-              <w:t>j¢ | pzZy— |</w:t>
+              <w:t>j</w:t>
+            </w:r>
+            <w:proofErr w:type="spellEnd"/>
+            <w:r>
+              <w:rPr>
+                <w:rFonts w:ascii="BRH Malayalam Extra" w:hAnsi="BRH Malayalam Extra" w:cs="BRH Malayalam Extra"/>
+                <w:color w:val="000000"/>
+                <w:sz w:val="40"/>
+                <w:szCs w:val="40"/>
+                <w:lang w:val="en-IN" w:eastAsia="en-IN"/>
+              </w:rPr>
+              <w:t xml:space="preserve">¢ | </w:t>
+            </w:r>
+            <w:proofErr w:type="spellStart"/>
+            <w:r>
+              <w:rPr>
+                <w:rFonts w:ascii="BRH Malayalam Extra" w:hAnsi="BRH Malayalam Extra" w:cs="BRH Malayalam Extra"/>
+                <w:color w:val="000000"/>
+                <w:sz w:val="40"/>
+                <w:szCs w:val="40"/>
+                <w:lang w:val="en-IN" w:eastAsia="en-IN"/>
+              </w:rPr>
+              <w:t>pzZy</w:t>
+            </w:r>
+            <w:proofErr w:type="spellEnd"/>
+            <w:r>
+              <w:rPr>
+                <w:rFonts w:ascii="BRH Malayalam Extra" w:hAnsi="BRH Malayalam Extra" w:cs="BRH Malayalam Extra"/>
+                <w:color w:val="000000"/>
+                <w:sz w:val="40"/>
+                <w:szCs w:val="40"/>
+                <w:lang w:val="en-IN" w:eastAsia="en-IN"/>
+              </w:rPr>
+              <w:t>— |</w:t>
             </w:r>
           </w:p>
         </w:tc>
@@ -3291,6 +5494,7 @@
               </w:rPr>
               <w:t>–</w:t>
             </w:r>
+            <w:proofErr w:type="spellStart"/>
             <w:r>
               <w:rPr>
                 <w:rFonts w:ascii="BRH Malayalam Extra" w:hAnsi="BRH Malayalam Extra" w:cs="BRH Malayalam Extra"/>
@@ -3301,6 +5505,7 @@
               </w:rPr>
               <w:t>öÉ</w:t>
             </w:r>
+            <w:proofErr w:type="spellEnd"/>
             <w:r>
               <w:rPr>
                 <w:rFonts w:ascii="BRH Malayalam Extra" w:hAnsi="BRH Malayalam Extra" w:cs="BRH Malayalam Extra"/>
@@ -3311,6 +5516,7 @@
               </w:rPr>
               <w:t>–</w:t>
             </w:r>
+            <w:proofErr w:type="spellStart"/>
             <w:r>
               <w:rPr>
                 <w:rFonts w:ascii="BRH Malayalam Extra" w:hAnsi="BRH Malayalam Extra" w:cs="BRH Malayalam Extra"/>
@@ -3321,6 +5527,7 @@
               </w:rPr>
               <w:t>px</w:t>
             </w:r>
+            <w:proofErr w:type="spellEnd"/>
             <w:r>
               <w:rPr>
                 <w:rFonts w:ascii="BRH Malayalam Extra" w:hAnsi="BRH Malayalam Extra" w:cs="BRH Malayalam Extra"/>
@@ -3339,8 +5546,31 @@
                 <w:szCs w:val="40"/>
                 <w:lang w:val="en-IN" w:eastAsia="en-IN"/>
               </w:rPr>
-              <w:t xml:space="preserve">j¢ CZz˜öÉ - </w:t>
-            </w:r>
+              <w:t xml:space="preserve">j¢ </w:t>
+            </w:r>
+            <w:proofErr w:type="spellStart"/>
+            <w:r>
+              <w:rPr>
+                <w:rFonts w:ascii="BRH Malayalam Extra" w:hAnsi="BRH Malayalam Extra" w:cs="BRH Malayalam Extra"/>
+                <w:color w:val="000000"/>
+                <w:sz w:val="40"/>
+                <w:szCs w:val="40"/>
+                <w:lang w:val="en-IN" w:eastAsia="en-IN"/>
+              </w:rPr>
+              <w:t>CZz˜öÉ</w:t>
+            </w:r>
+            <w:proofErr w:type="spellEnd"/>
+            <w:r>
+              <w:rPr>
+                <w:rFonts w:ascii="BRH Malayalam Extra" w:hAnsi="BRH Malayalam Extra" w:cs="BRH Malayalam Extra"/>
+                <w:color w:val="000000"/>
+                <w:sz w:val="40"/>
+                <w:szCs w:val="40"/>
+                <w:lang w:val="en-IN" w:eastAsia="en-IN"/>
+              </w:rPr>
+              <w:t xml:space="preserve"> - </w:t>
+            </w:r>
+            <w:proofErr w:type="spellStart"/>
             <w:r>
               <w:rPr>
                 <w:rFonts w:ascii="BRH Malayalam Extra" w:hAnsi="BRH Malayalam Extra" w:cs="BRH Malayalam Extra"/>
@@ -3352,6 +5582,7 @@
               </w:rPr>
               <w:t>px</w:t>
             </w:r>
+            <w:proofErr w:type="spellEnd"/>
             <w:r>
               <w:rPr>
                 <w:rFonts w:ascii="BRH Malayalam Extra" w:hAnsi="BRH Malayalam Extra" w:cs="BRH Malayalam Extra"/>
@@ -3370,7 +5601,29 @@
                 <w:szCs w:val="40"/>
                 <w:lang w:val="en-IN" w:eastAsia="en-IN"/>
               </w:rPr>
-              <w:t>j¢ | pzZy— |</w:t>
+              <w:t xml:space="preserve">j¢ | </w:t>
+            </w:r>
+            <w:proofErr w:type="spellStart"/>
+            <w:r>
+              <w:rPr>
+                <w:rFonts w:ascii="BRH Malayalam Extra" w:hAnsi="BRH Malayalam Extra" w:cs="BRH Malayalam Extra"/>
+                <w:color w:val="000000"/>
+                <w:sz w:val="40"/>
+                <w:szCs w:val="40"/>
+                <w:lang w:val="en-IN" w:eastAsia="en-IN"/>
+              </w:rPr>
+              <w:t>pzZy</w:t>
+            </w:r>
+            <w:proofErr w:type="spellEnd"/>
+            <w:r>
+              <w:rPr>
+                <w:rFonts w:ascii="BRH Malayalam Extra" w:hAnsi="BRH Malayalam Extra" w:cs="BRH Malayalam Extra"/>
+                <w:color w:val="000000"/>
+                <w:sz w:val="40"/>
+                <w:szCs w:val="40"/>
+                <w:lang w:val="en-IN" w:eastAsia="en-IN"/>
+              </w:rPr>
+              <w:t>— |</w:t>
             </w:r>
           </w:p>
         </w:tc>
@@ -3428,6 +5681,7 @@
               </w:rPr>
               <w:t xml:space="preserve"> </w:t>
             </w:r>
+            <w:proofErr w:type="spellStart"/>
             <w:r>
               <w:rPr>
                 <w:rFonts w:cs="Arial"/>
@@ -3437,6 +5691,7 @@
               </w:rPr>
               <w:t>Vaakyam</w:t>
             </w:r>
+            <w:proofErr w:type="spellEnd"/>
           </w:p>
           <w:p>
             <w:pPr>
@@ -3479,14 +5734,25 @@
                 <w:szCs w:val="32"/>
               </w:rPr>
             </w:pPr>
-            <w:r>
-              <w:rPr>
-                <w:rFonts w:cs="Arial"/>
-                <w:color w:val="000000"/>
-                <w:sz w:val="32"/>
-                <w:szCs w:val="32"/>
-              </w:rPr>
-              <w:t>Panchaati No. 1</w:t>
+            <w:proofErr w:type="spellStart"/>
+            <w:r>
+              <w:rPr>
+                <w:rFonts w:cs="Arial"/>
+                <w:color w:val="000000"/>
+                <w:sz w:val="32"/>
+                <w:szCs w:val="32"/>
+              </w:rPr>
+              <w:t>Panchaati</w:t>
+            </w:r>
+            <w:proofErr w:type="spellEnd"/>
+            <w:r>
+              <w:rPr>
+                <w:rFonts w:cs="Arial"/>
+                <w:color w:val="000000"/>
+                <w:sz w:val="32"/>
+                <w:szCs w:val="32"/>
+              </w:rPr>
+              <w:t xml:space="preserve"> No. 1</w:t>
             </w:r>
             <w:r>
               <w:rPr>
@@ -3525,14 +5791,25 @@
                 <w:lang w:val="en-IN" w:eastAsia="en-IN"/>
               </w:rPr>
             </w:pPr>
-            <w:r>
-              <w:rPr>
-                <w:rFonts w:ascii="BRH Malayalam Extra" w:hAnsi="BRH Malayalam Extra" w:cs="BRH Malayalam Extra"/>
-                <w:sz w:val="40"/>
-                <w:szCs w:val="36"/>
-              </w:rPr>
-              <w:t xml:space="preserve">sI </w:t>
-            </w:r>
+            <w:proofErr w:type="spellStart"/>
+            <w:r>
+              <w:rPr>
+                <w:rFonts w:ascii="BRH Malayalam Extra" w:hAnsi="BRH Malayalam Extra" w:cs="BRH Malayalam Extra"/>
+                <w:sz w:val="40"/>
+                <w:szCs w:val="36"/>
+              </w:rPr>
+              <w:t>sI</w:t>
+            </w:r>
+            <w:proofErr w:type="spellEnd"/>
+            <w:r>
+              <w:rPr>
+                <w:rFonts w:ascii="BRH Malayalam Extra" w:hAnsi="BRH Malayalam Extra" w:cs="BRH Malayalam Extra"/>
+                <w:sz w:val="40"/>
+                <w:szCs w:val="36"/>
+              </w:rPr>
+              <w:t xml:space="preserve"> </w:t>
+            </w:r>
+            <w:proofErr w:type="spellStart"/>
             <w:r>
               <w:rPr>
                 <w:rFonts w:ascii="BRH Devanagari Extra" w:hAnsi="BRH Devanagari Extra" w:cs="BRH Malayalam Extra"/>
@@ -3547,7 +5824,16 @@
                 <w:sz w:val="40"/>
                 <w:szCs w:val="36"/>
               </w:rPr>
-              <w:t>j¦</w:t>
+              <w:t>j</w:t>
+            </w:r>
+            <w:proofErr w:type="spellEnd"/>
+            <w:r>
+              <w:rPr>
+                <w:rFonts w:ascii="BRH Malayalam Extra" w:hAnsi="BRH Malayalam Extra" w:cs="BRH Malayalam Extra"/>
+                <w:sz w:val="40"/>
+                <w:szCs w:val="36"/>
+              </w:rPr>
+              <w:t>¦</w:t>
             </w:r>
             <w:r>
               <w:rPr>
@@ -3556,8 +5842,19 @@
                 <w:szCs w:val="36"/>
                 <w:highlight w:val="yellow"/>
               </w:rPr>
-              <w:t>˜Ij</w:t>
-            </w:r>
+              <w:t>˜</w:t>
+            </w:r>
+            <w:proofErr w:type="spellStart"/>
+            <w:r>
+              <w:rPr>
+                <w:rFonts w:ascii="BRH Malayalam Extra" w:hAnsi="BRH Malayalam Extra" w:cs="BRH Malayalam Extra"/>
+                <w:sz w:val="40"/>
+                <w:szCs w:val="36"/>
+                <w:highlight w:val="yellow"/>
+              </w:rPr>
+              <w:t>Ij</w:t>
+            </w:r>
+            <w:proofErr w:type="spellEnd"/>
             <w:r>
               <w:rPr>
                 <w:rFonts w:ascii="BRH Malayalam Extra" w:hAnsi="BRH Malayalam Extra" w:cs="BRH Malayalam Extra"/>
@@ -3603,14 +5900,25 @@
                 <w:lang w:val="en-IN" w:eastAsia="en-IN"/>
               </w:rPr>
             </w:pPr>
-            <w:r>
-              <w:rPr>
-                <w:rFonts w:ascii="BRH Malayalam Extra" w:hAnsi="BRH Malayalam Extra" w:cs="BRH Malayalam Extra"/>
-                <w:sz w:val="40"/>
-                <w:szCs w:val="36"/>
-              </w:rPr>
-              <w:t xml:space="preserve">sI </w:t>
-            </w:r>
+            <w:proofErr w:type="spellStart"/>
+            <w:r>
+              <w:rPr>
+                <w:rFonts w:ascii="BRH Malayalam Extra" w:hAnsi="BRH Malayalam Extra" w:cs="BRH Malayalam Extra"/>
+                <w:sz w:val="40"/>
+                <w:szCs w:val="36"/>
+              </w:rPr>
+              <w:t>sI</w:t>
+            </w:r>
+            <w:proofErr w:type="spellEnd"/>
+            <w:r>
+              <w:rPr>
+                <w:rFonts w:ascii="BRH Malayalam Extra" w:hAnsi="BRH Malayalam Extra" w:cs="BRH Malayalam Extra"/>
+                <w:sz w:val="40"/>
+                <w:szCs w:val="36"/>
+              </w:rPr>
+              <w:t xml:space="preserve"> </w:t>
+            </w:r>
+            <w:proofErr w:type="spellStart"/>
             <w:r>
               <w:rPr>
                 <w:rFonts w:ascii="BRH Devanagari Extra" w:hAnsi="BRH Devanagari Extra" w:cs="BRH Malayalam Extra"/>
@@ -3625,7 +5933,16 @@
                 <w:sz w:val="40"/>
                 <w:szCs w:val="36"/>
               </w:rPr>
-              <w:t>j¦</w:t>
+              <w:t>j</w:t>
+            </w:r>
+            <w:proofErr w:type="spellEnd"/>
+            <w:r>
+              <w:rPr>
+                <w:rFonts w:ascii="BRH Malayalam Extra" w:hAnsi="BRH Malayalam Extra" w:cs="BRH Malayalam Extra"/>
+                <w:sz w:val="40"/>
+                <w:szCs w:val="36"/>
+              </w:rPr>
+              <w:t>¦</w:t>
             </w:r>
             <w:r>
               <w:rPr>
@@ -3634,8 +5951,19 @@
                 <w:szCs w:val="36"/>
                 <w:highlight w:val="green"/>
               </w:rPr>
-              <w:t>˜iõ</w:t>
-            </w:r>
+              <w:t>˜</w:t>
+            </w:r>
+            <w:proofErr w:type="spellStart"/>
+            <w:r>
+              <w:rPr>
+                <w:rFonts w:ascii="BRH Malayalam Extra" w:hAnsi="BRH Malayalam Extra" w:cs="BRH Malayalam Extra"/>
+                <w:sz w:val="40"/>
+                <w:szCs w:val="36"/>
+                <w:highlight w:val="green"/>
+              </w:rPr>
+              <w:t>iõ</w:t>
+            </w:r>
+            <w:proofErr w:type="spellEnd"/>
             <w:r>
               <w:rPr>
                 <w:rFonts w:ascii="BRH Malayalam Extra" w:hAnsi="BRH Malayalam Extra" w:cs="BRH Malayalam Extra"/>
@@ -3689,7 +6017,6 @@
                 <w:sz w:val="32"/>
                 <w:szCs w:val="32"/>
               </w:rPr>
-              <w:lastRenderedPageBreak/>
               <w:t>1.1.9.1 –</w:t>
             </w:r>
             <w:r>
@@ -3701,6 +6028,7 @@
               </w:rPr>
               <w:t xml:space="preserve"> </w:t>
             </w:r>
+            <w:proofErr w:type="spellStart"/>
             <w:r>
               <w:rPr>
                 <w:rFonts w:cs="Arial"/>
@@ -3710,6 +6038,7 @@
               </w:rPr>
               <w:t>Padam</w:t>
             </w:r>
+            <w:proofErr w:type="spellEnd"/>
           </w:p>
           <w:p>
             <w:pPr>
@@ -3722,14 +6051,25 @@
                 <w:szCs w:val="32"/>
               </w:rPr>
             </w:pPr>
-            <w:r>
-              <w:rPr>
-                <w:rFonts w:cs="Arial"/>
-                <w:color w:val="000000"/>
-                <w:sz w:val="32"/>
-                <w:szCs w:val="32"/>
-              </w:rPr>
-              <w:t>Padam No. 49</w:t>
+            <w:proofErr w:type="spellStart"/>
+            <w:r>
+              <w:rPr>
+                <w:rFonts w:cs="Arial"/>
+                <w:color w:val="000000"/>
+                <w:sz w:val="32"/>
+                <w:szCs w:val="32"/>
+              </w:rPr>
+              <w:t>Padam</w:t>
+            </w:r>
+            <w:proofErr w:type="spellEnd"/>
+            <w:r>
+              <w:rPr>
+                <w:rFonts w:cs="Arial"/>
+                <w:color w:val="000000"/>
+                <w:sz w:val="32"/>
+                <w:szCs w:val="32"/>
+              </w:rPr>
+              <w:t xml:space="preserve"> No. 49</w:t>
             </w:r>
           </w:p>
           <w:p>
@@ -3743,14 +6083,25 @@
                 <w:szCs w:val="32"/>
               </w:rPr>
             </w:pPr>
-            <w:r>
-              <w:rPr>
-                <w:rFonts w:cs="Arial"/>
-                <w:color w:val="000000"/>
-                <w:sz w:val="32"/>
-                <w:szCs w:val="32"/>
-              </w:rPr>
-              <w:t>Panchaati No. 13</w:t>
+            <w:proofErr w:type="spellStart"/>
+            <w:r>
+              <w:rPr>
+                <w:rFonts w:cs="Arial"/>
+                <w:color w:val="000000"/>
+                <w:sz w:val="32"/>
+                <w:szCs w:val="32"/>
+              </w:rPr>
+              <w:t>Panchaati</w:t>
+            </w:r>
+            <w:proofErr w:type="spellEnd"/>
+            <w:r>
+              <w:rPr>
+                <w:rFonts w:cs="Arial"/>
+                <w:color w:val="000000"/>
+                <w:sz w:val="32"/>
+                <w:szCs w:val="32"/>
+              </w:rPr>
+              <w:t xml:space="preserve"> No. 13</w:t>
             </w:r>
           </w:p>
         </w:tc>
@@ -3820,16 +6171,40 @@
               </w:rPr>
               <w:t>–</w:t>
             </w:r>
-            <w:r>
-              <w:rPr>
-                <w:rFonts w:ascii="BRH Malayalam Extra" w:hAnsi="BRH Malayalam Extra" w:cs="BRH Malayalam Extra"/>
-                <w:color w:val="000000"/>
-                <w:sz w:val="40"/>
-                <w:szCs w:val="40"/>
-                <w:lang w:val="en-IN" w:eastAsia="en-IN"/>
-              </w:rPr>
-              <w:t>jR—dõx</w:t>
-            </w:r>
+            <w:proofErr w:type="spellStart"/>
+            <w:r>
+              <w:rPr>
+                <w:rFonts w:ascii="BRH Malayalam Extra" w:hAnsi="BRH Malayalam Extra" w:cs="BRH Malayalam Extra"/>
+                <w:color w:val="000000"/>
+                <w:sz w:val="40"/>
+                <w:szCs w:val="40"/>
+                <w:lang w:val="en-IN" w:eastAsia="en-IN"/>
+              </w:rPr>
+              <w:t>jR</w:t>
+            </w:r>
+            <w:proofErr w:type="spellEnd"/>
+            <w:r>
+              <w:rPr>
+                <w:rFonts w:ascii="BRH Malayalam Extra" w:hAnsi="BRH Malayalam Extra" w:cs="BRH Malayalam Extra"/>
+                <w:color w:val="000000"/>
+                <w:sz w:val="40"/>
+                <w:szCs w:val="40"/>
+                <w:lang w:val="en-IN" w:eastAsia="en-IN"/>
+              </w:rPr>
+              <w:t>—</w:t>
+            </w:r>
+            <w:proofErr w:type="spellStart"/>
+            <w:r>
+              <w:rPr>
+                <w:rFonts w:ascii="BRH Malayalam Extra" w:hAnsi="BRH Malayalam Extra" w:cs="BRH Malayalam Extra"/>
+                <w:color w:val="000000"/>
+                <w:sz w:val="40"/>
+                <w:szCs w:val="40"/>
+                <w:lang w:val="en-IN" w:eastAsia="en-IN"/>
+              </w:rPr>
+              <w:t>dõx</w:t>
+            </w:r>
+            <w:proofErr w:type="spellEnd"/>
             <w:r>
               <w:rPr>
                 <w:rFonts w:ascii="BRH Malayalam Extra" w:hAnsi="BRH Malayalam Extra" w:cs="BRH Malayalam Extra"/>
@@ -3848,7 +6223,29 @@
                 <w:szCs w:val="40"/>
                 <w:lang w:val="en-IN" w:eastAsia="en-IN"/>
               </w:rPr>
-              <w:t xml:space="preserve"> CZy—</w:t>
+              <w:t xml:space="preserve"> </w:t>
+            </w:r>
+            <w:proofErr w:type="spellStart"/>
+            <w:r>
+              <w:rPr>
+                <w:rFonts w:ascii="BRH Malayalam Extra" w:hAnsi="BRH Malayalam Extra" w:cs="BRH Malayalam Extra"/>
+                <w:color w:val="000000"/>
+                <w:sz w:val="40"/>
+                <w:szCs w:val="40"/>
+                <w:lang w:val="en-IN" w:eastAsia="en-IN"/>
+              </w:rPr>
+              <w:t>CZy</w:t>
+            </w:r>
+            <w:proofErr w:type="spellEnd"/>
+            <w:r>
+              <w:rPr>
+                <w:rFonts w:ascii="BRH Malayalam Extra" w:hAnsi="BRH Malayalam Extra" w:cs="BRH Malayalam Extra"/>
+                <w:color w:val="000000"/>
+                <w:sz w:val="40"/>
+                <w:szCs w:val="40"/>
+                <w:lang w:val="en-IN" w:eastAsia="en-IN"/>
+              </w:rPr>
+              <w:t>—</w:t>
             </w:r>
             <w:r>
               <w:rPr>
@@ -3903,8 +6300,64 @@
                 <w:szCs w:val="40"/>
                 <w:lang w:val="en-IN" w:eastAsia="en-IN"/>
               </w:rPr>
-              <w:t>p - jR—¤¤dõ | öp</w:t>
-            </w:r>
+              <w:t xml:space="preserve">p - </w:t>
+            </w:r>
+            <w:proofErr w:type="spellStart"/>
+            <w:r>
+              <w:rPr>
+                <w:rFonts w:ascii="BRH Malayalam Extra" w:hAnsi="BRH Malayalam Extra" w:cs="BRH Malayalam Extra"/>
+                <w:color w:val="000000"/>
+                <w:sz w:val="40"/>
+                <w:szCs w:val="40"/>
+                <w:lang w:val="en-IN" w:eastAsia="en-IN"/>
+              </w:rPr>
+              <w:t>jR</w:t>
+            </w:r>
+            <w:proofErr w:type="spellEnd"/>
+            <w:r>
+              <w:rPr>
+                <w:rFonts w:ascii="BRH Malayalam Extra" w:hAnsi="BRH Malayalam Extra" w:cs="BRH Malayalam Extra"/>
+                <w:color w:val="000000"/>
+                <w:sz w:val="40"/>
+                <w:szCs w:val="40"/>
+                <w:lang w:val="en-IN" w:eastAsia="en-IN"/>
+              </w:rPr>
+              <w:t>—¤¤</w:t>
+            </w:r>
+            <w:proofErr w:type="spellStart"/>
+            <w:r>
+              <w:rPr>
+                <w:rFonts w:ascii="BRH Malayalam Extra" w:hAnsi="BRH Malayalam Extra" w:cs="BRH Malayalam Extra"/>
+                <w:color w:val="000000"/>
+                <w:sz w:val="40"/>
+                <w:szCs w:val="40"/>
+                <w:lang w:val="en-IN" w:eastAsia="en-IN"/>
+              </w:rPr>
+              <w:t>dõ</w:t>
+            </w:r>
+            <w:proofErr w:type="spellEnd"/>
+            <w:r>
+              <w:rPr>
+                <w:rFonts w:ascii="BRH Malayalam Extra" w:hAnsi="BRH Malayalam Extra" w:cs="BRH Malayalam Extra"/>
+                <w:color w:val="000000"/>
+                <w:sz w:val="40"/>
+                <w:szCs w:val="40"/>
+                <w:lang w:val="en-IN" w:eastAsia="en-IN"/>
+              </w:rPr>
+              <w:t xml:space="preserve"> | </w:t>
+            </w:r>
+            <w:proofErr w:type="spellStart"/>
+            <w:r>
+              <w:rPr>
+                <w:rFonts w:ascii="BRH Malayalam Extra" w:hAnsi="BRH Malayalam Extra" w:cs="BRH Malayalam Extra"/>
+                <w:color w:val="000000"/>
+                <w:sz w:val="40"/>
+                <w:szCs w:val="40"/>
+                <w:lang w:val="en-IN" w:eastAsia="en-IN"/>
+              </w:rPr>
+              <w:t>öp</w:t>
+            </w:r>
+            <w:proofErr w:type="spellEnd"/>
             <w:r>
               <w:rPr>
                 <w:rFonts w:ascii="BRH Malayalam Extra" w:hAnsi="BRH Malayalam Extra" w:cs="BRH Malayalam Extra"/>
@@ -4004,16 +6457,40 @@
               </w:rPr>
               <w:t>–</w:t>
             </w:r>
-            <w:r>
-              <w:rPr>
-                <w:rFonts w:ascii="BRH Malayalam Extra" w:hAnsi="BRH Malayalam Extra" w:cs="BRH Malayalam Extra"/>
-                <w:color w:val="000000"/>
-                <w:sz w:val="40"/>
-                <w:szCs w:val="40"/>
-                <w:lang w:val="en-IN" w:eastAsia="en-IN"/>
-              </w:rPr>
-              <w:t>jR—dõx</w:t>
-            </w:r>
+            <w:proofErr w:type="spellStart"/>
+            <w:r>
+              <w:rPr>
+                <w:rFonts w:ascii="BRH Malayalam Extra" w:hAnsi="BRH Malayalam Extra" w:cs="BRH Malayalam Extra"/>
+                <w:color w:val="000000"/>
+                <w:sz w:val="40"/>
+                <w:szCs w:val="40"/>
+                <w:lang w:val="en-IN" w:eastAsia="en-IN"/>
+              </w:rPr>
+              <w:t>jR</w:t>
+            </w:r>
+            <w:proofErr w:type="spellEnd"/>
+            <w:r>
+              <w:rPr>
+                <w:rFonts w:ascii="BRH Malayalam Extra" w:hAnsi="BRH Malayalam Extra" w:cs="BRH Malayalam Extra"/>
+                <w:color w:val="000000"/>
+                <w:sz w:val="40"/>
+                <w:szCs w:val="40"/>
+                <w:lang w:val="en-IN" w:eastAsia="en-IN"/>
+              </w:rPr>
+              <w:t>—</w:t>
+            </w:r>
+            <w:proofErr w:type="spellStart"/>
+            <w:r>
+              <w:rPr>
+                <w:rFonts w:ascii="BRH Malayalam Extra" w:hAnsi="BRH Malayalam Extra" w:cs="BRH Malayalam Extra"/>
+                <w:color w:val="000000"/>
+                <w:sz w:val="40"/>
+                <w:szCs w:val="40"/>
+                <w:lang w:val="en-IN" w:eastAsia="en-IN"/>
+              </w:rPr>
+              <w:t>dõx</w:t>
+            </w:r>
+            <w:proofErr w:type="spellEnd"/>
             <w:r>
               <w:rPr>
                 <w:rFonts w:ascii="BRH Malayalam Extra" w:hAnsi="BRH Malayalam Extra" w:cs="BRH Malayalam Extra"/>
@@ -4032,7 +6509,29 @@
                 <w:szCs w:val="40"/>
                 <w:lang w:val="en-IN" w:eastAsia="en-IN"/>
               </w:rPr>
-              <w:t xml:space="preserve"> CZy—</w:t>
+              <w:t xml:space="preserve"> </w:t>
+            </w:r>
+            <w:proofErr w:type="spellStart"/>
+            <w:r>
+              <w:rPr>
+                <w:rFonts w:ascii="BRH Malayalam Extra" w:hAnsi="BRH Malayalam Extra" w:cs="BRH Malayalam Extra"/>
+                <w:color w:val="000000"/>
+                <w:sz w:val="40"/>
+                <w:szCs w:val="40"/>
+                <w:lang w:val="en-IN" w:eastAsia="en-IN"/>
+              </w:rPr>
+              <w:t>CZy</w:t>
+            </w:r>
+            <w:proofErr w:type="spellEnd"/>
+            <w:r>
+              <w:rPr>
+                <w:rFonts w:ascii="BRH Malayalam Extra" w:hAnsi="BRH Malayalam Extra" w:cs="BRH Malayalam Extra"/>
+                <w:color w:val="000000"/>
+                <w:sz w:val="40"/>
+                <w:szCs w:val="40"/>
+                <w:lang w:val="en-IN" w:eastAsia="en-IN"/>
+              </w:rPr>
+              <w:t>—</w:t>
             </w:r>
             <w:r>
               <w:rPr>
@@ -4067,18 +6566,97 @@
                 <w:highlight w:val="green"/>
                 <w:lang w:val="en-IN" w:eastAsia="en-IN"/>
               </w:rPr>
-              <w:t>¥b</w:t>
-            </w:r>
-            <w:r>
-              <w:rPr>
-                <w:rFonts w:ascii="BRH Malayalam Extra" w:hAnsi="BRH Malayalam Extra" w:cs="BRH Malayalam Extra"/>
-                <w:color w:val="000000"/>
-                <w:sz w:val="40"/>
-                <w:szCs w:val="40"/>
-                <w:lang w:val="en-IN" w:eastAsia="en-IN"/>
-              </w:rPr>
-              <w:t>p - jR—¤¤dõ | öp</w:t>
-            </w:r>
+              <w:t>¥</w:t>
+            </w:r>
+            <w:proofErr w:type="spellStart"/>
+            <w:r>
+              <w:rPr>
+                <w:rFonts w:ascii="BRH Malayalam Extra" w:hAnsi="BRH Malayalam Extra" w:cs="BRH Malayalam Extra"/>
+                <w:color w:val="000000"/>
+                <w:sz w:val="40"/>
+                <w:szCs w:val="40"/>
+                <w:highlight w:val="green"/>
+                <w:lang w:val="en-IN" w:eastAsia="en-IN"/>
+              </w:rPr>
+              <w:t>b</w:t>
+            </w:r>
+            <w:r>
+              <w:rPr>
+                <w:rFonts w:ascii="BRH Malayalam Extra" w:hAnsi="BRH Malayalam Extra" w:cs="BRH Malayalam Extra"/>
+                <w:color w:val="000000"/>
+                <w:sz w:val="40"/>
+                <w:szCs w:val="40"/>
+                <w:lang w:val="en-IN" w:eastAsia="en-IN"/>
+              </w:rPr>
+              <w:t>p</w:t>
+            </w:r>
+            <w:proofErr w:type="spellEnd"/>
+            <w:r>
+              <w:rPr>
+                <w:rFonts w:ascii="BRH Malayalam Extra" w:hAnsi="BRH Malayalam Extra" w:cs="BRH Malayalam Extra"/>
+                <w:color w:val="000000"/>
+                <w:sz w:val="40"/>
+                <w:szCs w:val="40"/>
+                <w:lang w:val="en-IN" w:eastAsia="en-IN"/>
+              </w:rPr>
+              <w:t xml:space="preserve"> - </w:t>
+            </w:r>
+            <w:proofErr w:type="spellStart"/>
+            <w:r>
+              <w:rPr>
+                <w:rFonts w:ascii="BRH Malayalam Extra" w:hAnsi="BRH Malayalam Extra" w:cs="BRH Malayalam Extra"/>
+                <w:color w:val="000000"/>
+                <w:sz w:val="40"/>
+                <w:szCs w:val="40"/>
+                <w:lang w:val="en-IN" w:eastAsia="en-IN"/>
+              </w:rPr>
+              <w:t>jR</w:t>
+            </w:r>
+            <w:proofErr w:type="spellEnd"/>
+            <w:r>
+              <w:rPr>
+                <w:rFonts w:ascii="BRH Malayalam Extra" w:hAnsi="BRH Malayalam Extra" w:cs="BRH Malayalam Extra"/>
+                <w:color w:val="000000"/>
+                <w:sz w:val="40"/>
+                <w:szCs w:val="40"/>
+                <w:lang w:val="en-IN" w:eastAsia="en-IN"/>
+              </w:rPr>
+              <w:t>—¤¤</w:t>
+            </w:r>
+            <w:proofErr w:type="spellStart"/>
+            <w:r>
+              <w:rPr>
+                <w:rFonts w:ascii="BRH Malayalam Extra" w:hAnsi="BRH Malayalam Extra" w:cs="BRH Malayalam Extra"/>
+                <w:color w:val="000000"/>
+                <w:sz w:val="40"/>
+                <w:szCs w:val="40"/>
+                <w:lang w:val="en-IN" w:eastAsia="en-IN"/>
+              </w:rPr>
+              <w:t>dõ</w:t>
+            </w:r>
+            <w:proofErr w:type="spellEnd"/>
+            <w:r>
+              <w:rPr>
+                <w:rFonts w:ascii="BRH Malayalam Extra" w:hAnsi="BRH Malayalam Extra" w:cs="BRH Malayalam Extra"/>
+                <w:color w:val="000000"/>
+                <w:sz w:val="40"/>
+                <w:szCs w:val="40"/>
+                <w:lang w:val="en-IN" w:eastAsia="en-IN"/>
+              </w:rPr>
+              <w:t xml:space="preserve"> | </w:t>
+            </w:r>
+            <w:proofErr w:type="spellStart"/>
+            <w:r>
+              <w:rPr>
+                <w:rFonts w:ascii="BRH Malayalam Extra" w:hAnsi="BRH Malayalam Extra" w:cs="BRH Malayalam Extra"/>
+                <w:color w:val="000000"/>
+                <w:sz w:val="40"/>
+                <w:szCs w:val="40"/>
+                <w:lang w:val="en-IN" w:eastAsia="en-IN"/>
+              </w:rPr>
+              <w:t>öp</w:t>
+            </w:r>
+            <w:proofErr w:type="spellEnd"/>
             <w:r>
               <w:rPr>
                 <w:rFonts w:ascii="BRH Malayalam Extra" w:hAnsi="BRH Malayalam Extra" w:cs="BRH Malayalam Extra"/>
@@ -4146,6 +6724,7 @@
                 <w:sz w:val="32"/>
                 <w:szCs w:val="32"/>
               </w:rPr>
+              <w:lastRenderedPageBreak/>
               <w:t>1.1.9.3</w:t>
             </w:r>
             <w:r>
@@ -4166,6 +6745,7 @@
               </w:rPr>
               <w:t xml:space="preserve"> </w:t>
             </w:r>
+            <w:proofErr w:type="spellStart"/>
             <w:r>
               <w:rPr>
                 <w:rFonts w:cs="Arial"/>
@@ -4175,6 +6755,7 @@
               </w:rPr>
               <w:t>Vaakyam</w:t>
             </w:r>
+            <w:proofErr w:type="spellEnd"/>
           </w:p>
           <w:p>
             <w:pPr>
@@ -4217,14 +6798,25 @@
                 <w:szCs w:val="32"/>
               </w:rPr>
             </w:pPr>
-            <w:r>
-              <w:rPr>
-                <w:rFonts w:cs="Arial"/>
-                <w:color w:val="000000"/>
-                <w:sz w:val="32"/>
-                <w:szCs w:val="32"/>
-              </w:rPr>
-              <w:t>Panchaati No. 1</w:t>
+            <w:proofErr w:type="spellStart"/>
+            <w:r>
+              <w:rPr>
+                <w:rFonts w:cs="Arial"/>
+                <w:color w:val="000000"/>
+                <w:sz w:val="32"/>
+                <w:szCs w:val="32"/>
+              </w:rPr>
+              <w:t>Panchaati</w:t>
+            </w:r>
+            <w:proofErr w:type="spellEnd"/>
+            <w:r>
+              <w:rPr>
+                <w:rFonts w:cs="Arial"/>
+                <w:color w:val="000000"/>
+                <w:sz w:val="32"/>
+                <w:szCs w:val="32"/>
+              </w:rPr>
+              <w:t xml:space="preserve"> No. 1</w:t>
             </w:r>
             <w:r>
               <w:rPr>
@@ -4261,6 +6853,7 @@
                 <w:szCs w:val="36"/>
               </w:rPr>
             </w:pPr>
+            <w:proofErr w:type="spellStart"/>
             <w:r>
               <w:rPr>
                 <w:rFonts w:ascii="BRH Malayalam Extra" w:hAnsi="BRH Malayalam Extra" w:cs="BRH Malayalam Extra"/>
@@ -4269,6 +6862,7 @@
               </w:rPr>
               <w:t>Rz</w:t>
             </w:r>
+            <w:proofErr w:type="spellEnd"/>
             <w:r>
               <w:rPr>
                 <w:rFonts w:ascii="BRH Malayalam Extra" w:hAnsi="BRH Malayalam Extra" w:cs="BRH Malayalam Extra"/>
@@ -4277,13 +6871,23 @@
               </w:rPr>
               <w:t>–</w:t>
             </w:r>
-            <w:r>
-              <w:rPr>
-                <w:rFonts w:ascii="BRH Malayalam Extra" w:hAnsi="BRH Malayalam Extra" w:cs="BRH Malayalam Extra"/>
-                <w:sz w:val="40"/>
-                <w:szCs w:val="36"/>
-              </w:rPr>
-              <w:t>kbx—d¡</w:t>
+            <w:proofErr w:type="spellStart"/>
+            <w:r>
+              <w:rPr>
+                <w:rFonts w:ascii="BRH Malayalam Extra" w:hAnsi="BRH Malayalam Extra" w:cs="BRH Malayalam Extra"/>
+                <w:sz w:val="40"/>
+                <w:szCs w:val="36"/>
+              </w:rPr>
+              <w:t>kbx</w:t>
+            </w:r>
+            <w:proofErr w:type="spellEnd"/>
+            <w:r>
+              <w:rPr>
+                <w:rFonts w:ascii="BRH Malayalam Extra" w:hAnsi="BRH Malayalam Extra" w:cs="BRH Malayalam Extra"/>
+                <w:sz w:val="40"/>
+                <w:szCs w:val="36"/>
+              </w:rPr>
+              <w:t>—d¡</w:t>
             </w:r>
             <w:r>
               <w:rPr>
@@ -4293,14 +6897,43 @@
               </w:rPr>
               <w:t>–</w:t>
             </w:r>
-            <w:r>
-              <w:rPr>
-                <w:rFonts w:ascii="BRH Malayalam Extra" w:hAnsi="BRH Malayalam Extra" w:cs="BRH Malayalam Extra"/>
-                <w:sz w:val="40"/>
-                <w:szCs w:val="36"/>
-              </w:rPr>
-              <w:t>kõx¤¤ik—</w:t>
-            </w:r>
+            <w:proofErr w:type="spellStart"/>
+            <w:r>
+              <w:rPr>
+                <w:rFonts w:ascii="BRH Malayalam Extra" w:hAnsi="BRH Malayalam Extra" w:cs="BRH Malayalam Extra"/>
+                <w:sz w:val="40"/>
+                <w:szCs w:val="36"/>
+              </w:rPr>
+              <w:t>kõx</w:t>
+            </w:r>
+            <w:proofErr w:type="spellEnd"/>
+            <w:r>
+              <w:rPr>
+                <w:rFonts w:ascii="BRH Malayalam Extra" w:hAnsi="BRH Malayalam Extra" w:cs="BRH Malayalam Extra"/>
+                <w:sz w:val="40"/>
+                <w:szCs w:val="36"/>
+              </w:rPr>
+              <w:t>¤¤</w:t>
+            </w:r>
+            <w:proofErr w:type="spellStart"/>
+            <w:r>
+              <w:rPr>
+                <w:rFonts w:ascii="BRH Malayalam Extra" w:hAnsi="BRH Malayalam Extra" w:cs="BRH Malayalam Extra"/>
+                <w:sz w:val="40"/>
+                <w:szCs w:val="36"/>
+              </w:rPr>
+              <w:t>ik</w:t>
+            </w:r>
+            <w:proofErr w:type="spellEnd"/>
+            <w:r>
+              <w:rPr>
+                <w:rFonts w:ascii="BRH Malayalam Extra" w:hAnsi="BRH Malayalam Extra" w:cs="BRH Malayalam Extra"/>
+                <w:sz w:val="40"/>
+                <w:szCs w:val="36"/>
+              </w:rPr>
+              <w:t>—</w:t>
+            </w:r>
+            <w:proofErr w:type="spellStart"/>
             <w:r>
               <w:rPr>
                 <w:rFonts w:ascii="BRH Malayalam Extra" w:hAnsi="BRH Malayalam Extra" w:cs="BRH Malayalam Extra"/>
@@ -4310,6 +6943,7 @@
               </w:rPr>
               <w:t>jI</w:t>
             </w:r>
+            <w:proofErr w:type="spellEnd"/>
             <w:r>
               <w:rPr>
                 <w:rFonts w:ascii="BRH Malayalam Extra" w:hAnsi="BRH Malayalam Extra" w:cs="BRH Malayalam Extra"/>
@@ -4350,14 +6984,34 @@
               </w:rPr>
               <w:t>–</w:t>
             </w:r>
-            <w:r>
-              <w:rPr>
-                <w:rFonts w:ascii="BRH Malayalam Extra" w:hAnsi="BRH Malayalam Extra" w:cs="BRH Malayalam Extra"/>
-                <w:sz w:val="40"/>
-                <w:szCs w:val="36"/>
-              </w:rPr>
-              <w:t>öÉi—sy</w:t>
-            </w:r>
+            <w:proofErr w:type="spellStart"/>
+            <w:r>
+              <w:rPr>
+                <w:rFonts w:ascii="BRH Malayalam Extra" w:hAnsi="BRH Malayalam Extra" w:cs="BRH Malayalam Extra"/>
+                <w:sz w:val="40"/>
+                <w:szCs w:val="36"/>
+              </w:rPr>
+              <w:t>öÉi</w:t>
+            </w:r>
+            <w:proofErr w:type="spellEnd"/>
+            <w:r>
+              <w:rPr>
+                <w:rFonts w:ascii="BRH Malayalam Extra" w:hAnsi="BRH Malayalam Extra" w:cs="BRH Malayalam Extra"/>
+                <w:sz w:val="40"/>
+                <w:szCs w:val="36"/>
+              </w:rPr>
+              <w:t>—</w:t>
+            </w:r>
+            <w:proofErr w:type="spellStart"/>
+            <w:r>
+              <w:rPr>
+                <w:rFonts w:ascii="BRH Malayalam Extra" w:hAnsi="BRH Malayalam Extra" w:cs="BRH Malayalam Extra"/>
+                <w:sz w:val="40"/>
+                <w:szCs w:val="36"/>
+              </w:rPr>
+              <w:t>sy</w:t>
+            </w:r>
+            <w:proofErr w:type="spellEnd"/>
           </w:p>
         </w:tc>
         <w:tc>
@@ -4384,6 +7038,7 @@
                 <w:szCs w:val="36"/>
               </w:rPr>
             </w:pPr>
+            <w:proofErr w:type="spellStart"/>
             <w:r>
               <w:rPr>
                 <w:rFonts w:ascii="BRH Malayalam Extra" w:hAnsi="BRH Malayalam Extra" w:cs="BRH Malayalam Extra"/>
@@ -4392,6 +7047,7 @@
               </w:rPr>
               <w:t>Rz</w:t>
             </w:r>
+            <w:proofErr w:type="spellEnd"/>
             <w:r>
               <w:rPr>
                 <w:rFonts w:ascii="BRH Malayalam Extra" w:hAnsi="BRH Malayalam Extra" w:cs="BRH Malayalam Extra"/>
@@ -4400,13 +7056,23 @@
               </w:rPr>
               <w:t>–</w:t>
             </w:r>
-            <w:r>
-              <w:rPr>
-                <w:rFonts w:ascii="BRH Malayalam Extra" w:hAnsi="BRH Malayalam Extra" w:cs="BRH Malayalam Extra"/>
-                <w:sz w:val="40"/>
-                <w:szCs w:val="36"/>
-              </w:rPr>
-              <w:t>kbx—d¡</w:t>
+            <w:proofErr w:type="spellStart"/>
+            <w:r>
+              <w:rPr>
+                <w:rFonts w:ascii="BRH Malayalam Extra" w:hAnsi="BRH Malayalam Extra" w:cs="BRH Malayalam Extra"/>
+                <w:sz w:val="40"/>
+                <w:szCs w:val="36"/>
+              </w:rPr>
+              <w:t>kbx</w:t>
+            </w:r>
+            <w:proofErr w:type="spellEnd"/>
+            <w:r>
+              <w:rPr>
+                <w:rFonts w:ascii="BRH Malayalam Extra" w:hAnsi="BRH Malayalam Extra" w:cs="BRH Malayalam Extra"/>
+                <w:sz w:val="40"/>
+                <w:szCs w:val="36"/>
+              </w:rPr>
+              <w:t>—d¡</w:t>
             </w:r>
             <w:r>
               <w:rPr>
@@ -4416,13 +7082,41 @@
               </w:rPr>
               <w:t>–</w:t>
             </w:r>
-            <w:r>
-              <w:rPr>
-                <w:rFonts w:ascii="BRH Malayalam Extra" w:hAnsi="BRH Malayalam Extra" w:cs="BRH Malayalam Extra"/>
-                <w:sz w:val="40"/>
-                <w:szCs w:val="36"/>
-              </w:rPr>
-              <w:t>kõx¤¤ik—j</w:t>
+            <w:proofErr w:type="spellStart"/>
+            <w:r>
+              <w:rPr>
+                <w:rFonts w:ascii="BRH Malayalam Extra" w:hAnsi="BRH Malayalam Extra" w:cs="BRH Malayalam Extra"/>
+                <w:sz w:val="40"/>
+                <w:szCs w:val="36"/>
+              </w:rPr>
+              <w:t>kõx</w:t>
+            </w:r>
+            <w:proofErr w:type="spellEnd"/>
+            <w:r>
+              <w:rPr>
+                <w:rFonts w:ascii="BRH Malayalam Extra" w:hAnsi="BRH Malayalam Extra" w:cs="BRH Malayalam Extra"/>
+                <w:sz w:val="40"/>
+                <w:szCs w:val="36"/>
+              </w:rPr>
+              <w:t>¤¤</w:t>
+            </w:r>
+            <w:proofErr w:type="spellStart"/>
+            <w:r>
+              <w:rPr>
+                <w:rFonts w:ascii="BRH Malayalam Extra" w:hAnsi="BRH Malayalam Extra" w:cs="BRH Malayalam Extra"/>
+                <w:sz w:val="40"/>
+                <w:szCs w:val="36"/>
+              </w:rPr>
+              <w:t>ik</w:t>
+            </w:r>
+            <w:proofErr w:type="spellEnd"/>
+            <w:r>
+              <w:rPr>
+                <w:rFonts w:ascii="BRH Malayalam Extra" w:hAnsi="BRH Malayalam Extra" w:cs="BRH Malayalam Extra"/>
+                <w:sz w:val="40"/>
+                <w:szCs w:val="36"/>
+              </w:rPr>
+              <w:t>—j</w:t>
             </w:r>
             <w:r>
               <w:rPr>
@@ -4474,14 +7168,34 @@
               </w:rPr>
               <w:t>–</w:t>
             </w:r>
-            <w:r>
-              <w:rPr>
-                <w:rFonts w:ascii="BRH Malayalam Extra" w:hAnsi="BRH Malayalam Extra" w:cs="BRH Malayalam Extra"/>
-                <w:sz w:val="40"/>
-                <w:szCs w:val="36"/>
-              </w:rPr>
-              <w:t>öÉi—sy</w:t>
-            </w:r>
+            <w:proofErr w:type="spellStart"/>
+            <w:r>
+              <w:rPr>
+                <w:rFonts w:ascii="BRH Malayalam Extra" w:hAnsi="BRH Malayalam Extra" w:cs="BRH Malayalam Extra"/>
+                <w:sz w:val="40"/>
+                <w:szCs w:val="36"/>
+              </w:rPr>
+              <w:t>öÉi</w:t>
+            </w:r>
+            <w:proofErr w:type="spellEnd"/>
+            <w:r>
+              <w:rPr>
+                <w:rFonts w:ascii="BRH Malayalam Extra" w:hAnsi="BRH Malayalam Extra" w:cs="BRH Malayalam Extra"/>
+                <w:sz w:val="40"/>
+                <w:szCs w:val="36"/>
+              </w:rPr>
+              <w:t>—</w:t>
+            </w:r>
+            <w:proofErr w:type="spellStart"/>
+            <w:r>
+              <w:rPr>
+                <w:rFonts w:ascii="BRH Malayalam Extra" w:hAnsi="BRH Malayalam Extra" w:cs="BRH Malayalam Extra"/>
+                <w:sz w:val="40"/>
+                <w:szCs w:val="36"/>
+              </w:rPr>
+              <w:t>sy</w:t>
+            </w:r>
+            <w:proofErr w:type="spellEnd"/>
             <w:r>
               <w:rPr>
                 <w:rFonts w:ascii="BRH Malayalam Extra" w:hAnsi="BRH Malayalam Extra" w:cs="BRH Malayalam Extra"/>
@@ -4497,8 +7211,19 @@
                 <w:sz w:val="32"/>
                 <w:szCs w:val="32"/>
               </w:rPr>
-              <w:t>(anuswaram</w:t>
-            </w:r>
+              <w:t>(</w:t>
+            </w:r>
+            <w:proofErr w:type="spellStart"/>
+            <w:r>
+              <w:rPr>
+                <w:rFonts w:cs="Arial"/>
+                <w:color w:val="000000"/>
+                <w:sz w:val="32"/>
+                <w:szCs w:val="32"/>
+              </w:rPr>
+              <w:t>anuswaram</w:t>
+            </w:r>
+            <w:proofErr w:type="spellEnd"/>
             <w:r>
               <w:rPr>
                 <w:rFonts w:ascii="BRH Malayalam Extra" w:hAnsi="BRH Malayalam Extra" w:cs="BRH Malayalam Extra"/>
@@ -4572,6 +7297,7 @@
               </w:rPr>
               <w:t xml:space="preserve"> </w:t>
             </w:r>
+            <w:proofErr w:type="spellStart"/>
             <w:r>
               <w:rPr>
                 <w:rFonts w:cs="Arial"/>
@@ -4581,6 +7307,7 @@
               </w:rPr>
               <w:t>Vaakyam</w:t>
             </w:r>
+            <w:proofErr w:type="spellEnd"/>
           </w:p>
           <w:p>
             <w:pPr>
@@ -4614,14 +7341,25 @@
                 <w:szCs w:val="32"/>
               </w:rPr>
             </w:pPr>
-            <w:r>
-              <w:rPr>
-                <w:rFonts w:cs="Arial"/>
-                <w:color w:val="000000"/>
-                <w:sz w:val="32"/>
-                <w:szCs w:val="32"/>
-              </w:rPr>
-              <w:t>Panchaati No. 18</w:t>
+            <w:proofErr w:type="spellStart"/>
+            <w:r>
+              <w:rPr>
+                <w:rFonts w:cs="Arial"/>
+                <w:color w:val="000000"/>
+                <w:sz w:val="32"/>
+                <w:szCs w:val="32"/>
+              </w:rPr>
+              <w:t>Panchaati</w:t>
+            </w:r>
+            <w:proofErr w:type="spellEnd"/>
+            <w:r>
+              <w:rPr>
+                <w:rFonts w:cs="Arial"/>
+                <w:color w:val="000000"/>
+                <w:sz w:val="32"/>
+                <w:szCs w:val="32"/>
+              </w:rPr>
+              <w:t xml:space="preserve"> No. 18</w:t>
             </w:r>
           </w:p>
         </w:tc>
@@ -4671,8 +7409,18 @@
                 <w:sz w:val="40"/>
                 <w:szCs w:val="36"/>
               </w:rPr>
-              <w:t>¥p¥hõx</w:t>
-            </w:r>
+              <w:t>¥</w:t>
+            </w:r>
+            <w:proofErr w:type="spellStart"/>
+            <w:r>
+              <w:rPr>
+                <w:rFonts w:ascii="BRH Malayalam Extra" w:hAnsi="BRH Malayalam Extra" w:cs="BRH Malayalam Extra"/>
+                <w:sz w:val="40"/>
+                <w:szCs w:val="36"/>
+              </w:rPr>
+              <w:t>p¥hõx</w:t>
+            </w:r>
+            <w:proofErr w:type="spellEnd"/>
             <w:r>
               <w:rPr>
                 <w:rFonts w:ascii="BRH Malayalam Extra" w:hAnsi="BRH Malayalam Extra" w:cs="BRH Malayalam Extra"/>
@@ -4704,7 +7452,25 @@
                 <w:sz w:val="40"/>
                 <w:szCs w:val="36"/>
               </w:rPr>
-              <w:t>¥rjR¡¥r</w:t>
+              <w:t>¥</w:t>
+            </w:r>
+            <w:proofErr w:type="spellStart"/>
+            <w:r>
+              <w:rPr>
+                <w:rFonts w:ascii="BRH Malayalam Extra" w:hAnsi="BRH Malayalam Extra" w:cs="BRH Malayalam Extra"/>
+                <w:sz w:val="40"/>
+                <w:szCs w:val="36"/>
+              </w:rPr>
+              <w:t>rjR</w:t>
+            </w:r>
+            <w:proofErr w:type="spellEnd"/>
+            <w:r>
+              <w:rPr>
+                <w:rFonts w:ascii="BRH Malayalam Extra" w:hAnsi="BRH Malayalam Extra" w:cs="BRH Malayalam Extra"/>
+                <w:sz w:val="40"/>
+                <w:szCs w:val="36"/>
+              </w:rPr>
+              <w:t>¡¥r</w:t>
             </w:r>
           </w:p>
         </w:tc>
@@ -4754,8 +7520,18 @@
                 <w:sz w:val="40"/>
                 <w:szCs w:val="36"/>
               </w:rPr>
-              <w:t>¥p¥hõx</w:t>
-            </w:r>
+              <w:t>¥</w:t>
+            </w:r>
+            <w:proofErr w:type="spellStart"/>
+            <w:r>
+              <w:rPr>
+                <w:rFonts w:ascii="BRH Malayalam Extra" w:hAnsi="BRH Malayalam Extra" w:cs="BRH Malayalam Extra"/>
+                <w:sz w:val="40"/>
+                <w:szCs w:val="36"/>
+              </w:rPr>
+              <w:t>p¥hõx</w:t>
+            </w:r>
+            <w:proofErr w:type="spellEnd"/>
             <w:r>
               <w:rPr>
                 <w:rFonts w:ascii="BRH Malayalam Extra" w:hAnsi="BRH Malayalam Extra" w:cs="BRH Malayalam Extra"/>
@@ -4772,6 +7548,7 @@
               </w:rPr>
               <w:t xml:space="preserve"> </w:t>
             </w:r>
+            <w:proofErr w:type="spellStart"/>
             <w:r>
               <w:rPr>
                 <w:rFonts w:ascii="BRH Malayalam Extra" w:hAnsi="BRH Malayalam Extra" w:cs="BRH Malayalam Extra"/>
@@ -4779,24 +7556,72 @@
                 <w:szCs w:val="36"/>
                 <w:highlight w:val="green"/>
               </w:rPr>
-              <w:t>jR¡—</w:t>
-            </w:r>
-            <w:r>
-              <w:rPr>
-                <w:rFonts w:ascii="BRH Malayalam Extra" w:hAnsi="BRH Malayalam Extra" w:cs="BRH Malayalam Extra"/>
-                <w:sz w:val="40"/>
-                <w:szCs w:val="36"/>
-              </w:rPr>
-              <w:t xml:space="preserve">¥rjR¡¥r </w:t>
-            </w:r>
-            <w:r>
-              <w:rPr>
-                <w:rFonts w:cs="Arial"/>
-                <w:color w:val="000000"/>
-                <w:sz w:val="32"/>
-                <w:szCs w:val="32"/>
-              </w:rPr>
-              <w:t>(missing “ya” added)</w:t>
+              <w:t>jR</w:t>
+            </w:r>
+            <w:proofErr w:type="spellEnd"/>
+            <w:r>
+              <w:rPr>
+                <w:rFonts w:ascii="BRH Malayalam Extra" w:hAnsi="BRH Malayalam Extra" w:cs="BRH Malayalam Extra"/>
+                <w:sz w:val="40"/>
+                <w:szCs w:val="36"/>
+                <w:highlight w:val="green"/>
+              </w:rPr>
+              <w:t>¡—</w:t>
+            </w:r>
+            <w:r>
+              <w:rPr>
+                <w:rFonts w:ascii="BRH Malayalam Extra" w:hAnsi="BRH Malayalam Extra" w:cs="BRH Malayalam Extra"/>
+                <w:sz w:val="40"/>
+                <w:szCs w:val="36"/>
+              </w:rPr>
+              <w:t>¥</w:t>
+            </w:r>
+            <w:proofErr w:type="spellStart"/>
+            <w:r>
+              <w:rPr>
+                <w:rFonts w:ascii="BRH Malayalam Extra" w:hAnsi="BRH Malayalam Extra" w:cs="BRH Malayalam Extra"/>
+                <w:sz w:val="40"/>
+                <w:szCs w:val="36"/>
+              </w:rPr>
+              <w:t>rjR</w:t>
+            </w:r>
+            <w:proofErr w:type="spellEnd"/>
+            <w:r>
+              <w:rPr>
+                <w:rFonts w:ascii="BRH Malayalam Extra" w:hAnsi="BRH Malayalam Extra" w:cs="BRH Malayalam Extra"/>
+                <w:sz w:val="40"/>
+                <w:szCs w:val="36"/>
+              </w:rPr>
+              <w:t xml:space="preserve">¡¥r </w:t>
+            </w:r>
+            <w:r>
+              <w:rPr>
+                <w:rFonts w:cs="Arial"/>
+                <w:color w:val="000000"/>
+                <w:sz w:val="32"/>
+                <w:szCs w:val="32"/>
+              </w:rPr>
+              <w:t>(missing “</w:t>
+            </w:r>
+            <w:proofErr w:type="spellStart"/>
+            <w:r>
+              <w:rPr>
+                <w:rFonts w:cs="Arial"/>
+                <w:color w:val="000000"/>
+                <w:sz w:val="32"/>
+                <w:szCs w:val="32"/>
+              </w:rPr>
+              <w:t>ya</w:t>
+            </w:r>
+            <w:proofErr w:type="spellEnd"/>
+            <w:r>
+              <w:rPr>
+                <w:rFonts w:cs="Arial"/>
+                <w:color w:val="000000"/>
+                <w:sz w:val="32"/>
+                <w:szCs w:val="32"/>
+              </w:rPr>
+              <w:t>” added)</w:t>
             </w:r>
           </w:p>
         </w:tc>
@@ -4854,6 +7679,7 @@
               </w:rPr>
               <w:t xml:space="preserve"> </w:t>
             </w:r>
+            <w:proofErr w:type="spellStart"/>
             <w:r>
               <w:rPr>
                 <w:rFonts w:cs="Arial"/>
@@ -4863,6 +7689,7 @@
               </w:rPr>
               <w:t>Vaakyam</w:t>
             </w:r>
+            <w:proofErr w:type="spellEnd"/>
           </w:p>
           <w:p>
             <w:pPr>
@@ -4905,14 +7732,25 @@
                 <w:szCs w:val="32"/>
               </w:rPr>
             </w:pPr>
-            <w:r>
-              <w:rPr>
-                <w:rFonts w:cs="Arial"/>
-                <w:color w:val="000000"/>
-                <w:sz w:val="32"/>
-                <w:szCs w:val="32"/>
-              </w:rPr>
-              <w:t>Panchaati No. 1</w:t>
+            <w:proofErr w:type="spellStart"/>
+            <w:r>
+              <w:rPr>
+                <w:rFonts w:cs="Arial"/>
+                <w:color w:val="000000"/>
+                <w:sz w:val="32"/>
+                <w:szCs w:val="32"/>
+              </w:rPr>
+              <w:t>Panchaati</w:t>
+            </w:r>
+            <w:proofErr w:type="spellEnd"/>
+            <w:r>
+              <w:rPr>
+                <w:rFonts w:cs="Arial"/>
+                <w:color w:val="000000"/>
+                <w:sz w:val="32"/>
+                <w:szCs w:val="32"/>
+              </w:rPr>
+              <w:t xml:space="preserve"> No. 1</w:t>
             </w:r>
             <w:r>
               <w:rPr>
@@ -4949,6 +7787,7 @@
                 <w:szCs w:val="36"/>
               </w:rPr>
             </w:pPr>
+            <w:proofErr w:type="spellStart"/>
             <w:r>
               <w:rPr>
                 <w:rFonts w:ascii="BRH Malayalam Extra" w:hAnsi="BRH Malayalam Extra" w:cs="BRH Malayalam Extra"/>
@@ -4957,6 +7796,7 @@
               </w:rPr>
               <w:t>gª.ty</w:t>
             </w:r>
+            <w:proofErr w:type="spellEnd"/>
             <w:r>
               <w:rPr>
                 <w:rFonts w:ascii="BRH Malayalam Extra" w:hAnsi="BRH Malayalam Extra" w:cs="BRH Malayalam Extra"/>
@@ -4965,6 +7805,7 @@
               </w:rPr>
               <w:t>–</w:t>
             </w:r>
+            <w:proofErr w:type="spellStart"/>
             <w:r>
               <w:rPr>
                 <w:rFonts w:ascii="BRH Malayalam Extra" w:hAnsi="BRH Malayalam Extra" w:cs="BRH Malayalam Extra"/>
@@ -4982,6 +7823,7 @@
               </w:rPr>
               <w:t>h§bõ</w:t>
             </w:r>
+            <w:proofErr w:type="spellEnd"/>
             <w:r>
               <w:rPr>
                 <w:rFonts w:ascii="BRH Malayalam Extra" w:hAnsi="BRH Malayalam Extra" w:cs="BRH Malayalam Extra"/>
@@ -5032,6 +7874,8 @@
                 <w:szCs w:val="36"/>
               </w:rPr>
             </w:pPr>
+            <w:proofErr w:type="spellStart"/>
+            <w:proofErr w:type="gramStart"/>
             <w:r>
               <w:rPr>
                 <w:rFonts w:ascii="BRH Malayalam Extra" w:hAnsi="BRH Malayalam Extra" w:cs="BRH Malayalam Extra"/>
@@ -5040,6 +7884,8 @@
               </w:rPr>
               <w:t>gª.ty</w:t>
             </w:r>
+            <w:proofErr w:type="spellEnd"/>
+            <w:proofErr w:type="gramEnd"/>
             <w:r>
               <w:rPr>
                 <w:rFonts w:ascii="BRH Malayalam Extra" w:hAnsi="BRH Malayalam Extra" w:cs="BRH Malayalam Extra"/>
@@ -5048,6 +7894,7 @@
               </w:rPr>
               <w:t>–</w:t>
             </w:r>
+            <w:proofErr w:type="spellStart"/>
             <w:r>
               <w:rPr>
                 <w:rFonts w:ascii="BRH Malayalam Extra" w:hAnsi="BRH Malayalam Extra" w:cs="BRH Malayalam Extra"/>
@@ -5065,6 +7912,7 @@
               </w:rPr>
               <w:t>b§hõ</w:t>
             </w:r>
+            <w:proofErr w:type="spellEnd"/>
             <w:r>
               <w:rPr>
                 <w:rFonts w:ascii="BRH Malayalam Extra" w:hAnsi="BRH Malayalam Extra" w:cs="BRH Malayalam Extra"/>
@@ -5156,6 +8004,7 @@
               </w:rPr>
               <w:t xml:space="preserve"> </w:t>
             </w:r>
+            <w:proofErr w:type="spellStart"/>
             <w:r>
               <w:rPr>
                 <w:rFonts w:cs="Arial"/>
@@ -5165,6 +8014,7 @@
               </w:rPr>
               <w:t>bhya</w:t>
             </w:r>
+            <w:proofErr w:type="spellEnd"/>
             <w:r>
               <w:rPr>
                 <w:rFonts w:cs="Arial"/>
@@ -5230,6 +8080,7 @@
               </w:rPr>
               <w:t xml:space="preserve"> </w:t>
             </w:r>
+            <w:proofErr w:type="spellStart"/>
             <w:r>
               <w:rPr>
                 <w:rFonts w:cs="Arial"/>
@@ -5239,6 +8090,7 @@
               </w:rPr>
               <w:t>Padam</w:t>
             </w:r>
+            <w:proofErr w:type="spellEnd"/>
           </w:p>
           <w:p>
             <w:pPr>
@@ -5251,14 +8103,25 @@
                 <w:szCs w:val="32"/>
               </w:rPr>
             </w:pPr>
-            <w:r>
-              <w:rPr>
-                <w:rFonts w:cs="Arial"/>
-                <w:color w:val="000000"/>
-                <w:sz w:val="32"/>
-                <w:szCs w:val="32"/>
-              </w:rPr>
-              <w:t>Padam No. 27</w:t>
+            <w:proofErr w:type="spellStart"/>
+            <w:r>
+              <w:rPr>
+                <w:rFonts w:cs="Arial"/>
+                <w:color w:val="000000"/>
+                <w:sz w:val="32"/>
+                <w:szCs w:val="32"/>
+              </w:rPr>
+              <w:t>Padam</w:t>
+            </w:r>
+            <w:proofErr w:type="spellEnd"/>
+            <w:r>
+              <w:rPr>
+                <w:rFonts w:cs="Arial"/>
+                <w:color w:val="000000"/>
+                <w:sz w:val="32"/>
+                <w:szCs w:val="32"/>
+              </w:rPr>
+              <w:t xml:space="preserve"> No. 27</w:t>
             </w:r>
           </w:p>
           <w:p>
@@ -5272,14 +8135,25 @@
                 <w:szCs w:val="32"/>
               </w:rPr>
             </w:pPr>
-            <w:r>
-              <w:rPr>
-                <w:rFonts w:cs="Arial"/>
-                <w:color w:val="000000"/>
-                <w:sz w:val="32"/>
-                <w:szCs w:val="32"/>
-              </w:rPr>
-              <w:t>Panchaati No. 19</w:t>
+            <w:proofErr w:type="spellStart"/>
+            <w:r>
+              <w:rPr>
+                <w:rFonts w:cs="Arial"/>
+                <w:color w:val="000000"/>
+                <w:sz w:val="32"/>
+                <w:szCs w:val="32"/>
+              </w:rPr>
+              <w:t>Panchaati</w:t>
+            </w:r>
+            <w:proofErr w:type="spellEnd"/>
+            <w:r>
+              <w:rPr>
+                <w:rFonts w:cs="Arial"/>
+                <w:color w:val="000000"/>
+                <w:sz w:val="32"/>
+                <w:szCs w:val="32"/>
+              </w:rPr>
+              <w:t xml:space="preserve"> No. 19</w:t>
             </w:r>
           </w:p>
         </w:tc>
@@ -5380,6 +8254,7 @@
               </w:rPr>
               <w:t>ª</w:t>
             </w:r>
+            <w:proofErr w:type="gramStart"/>
             <w:r>
               <w:rPr>
                 <w:rFonts w:ascii="BRH Malayalam Extra" w:hAnsi="BRH Malayalam Extra" w:cs="BRH Malayalam Extra"/>
@@ -5400,6 +8275,7 @@
               </w:rPr>
               <w:t>.ty</w:t>
             </w:r>
+            <w:proofErr w:type="gramEnd"/>
             <w:r>
               <w:rPr>
                 <w:rFonts w:ascii="BRH Malayalam Extra" w:hAnsi="BRH Malayalam Extra" w:cs="BRH Malayalam Extra"/>
@@ -5410,6 +8286,7 @@
               </w:rPr>
               <w:t>–</w:t>
             </w:r>
+            <w:proofErr w:type="spellStart"/>
             <w:r>
               <w:rPr>
                 <w:rFonts w:ascii="BRH Malayalam Extra" w:hAnsi="BRH Malayalam Extra" w:cs="BRH Malayalam Extra"/>
@@ -5441,6 +8318,7 @@
               </w:rPr>
               <w:t>õ</w:t>
             </w:r>
+            <w:proofErr w:type="spellEnd"/>
             <w:r>
               <w:rPr>
                 <w:rFonts w:ascii="BRH Malayalam Extra" w:hAnsi="BRH Malayalam Extra" w:cs="BRH Malayalam Extra"/>
@@ -5459,7 +8337,29 @@
                 <w:szCs w:val="40"/>
                 <w:lang w:val="en-IN" w:eastAsia="en-IN"/>
               </w:rPr>
-              <w:t xml:space="preserve"> CZy— </w:t>
+              <w:t xml:space="preserve"> </w:t>
+            </w:r>
+            <w:proofErr w:type="spellStart"/>
+            <w:r>
+              <w:rPr>
+                <w:rFonts w:ascii="BRH Malayalam Extra" w:hAnsi="BRH Malayalam Extra" w:cs="BRH Malayalam Extra"/>
+                <w:color w:val="000000"/>
+                <w:sz w:val="40"/>
+                <w:szCs w:val="40"/>
+                <w:lang w:val="en-IN" w:eastAsia="en-IN"/>
+              </w:rPr>
+              <w:t>CZy</w:t>
+            </w:r>
+            <w:proofErr w:type="spellEnd"/>
+            <w:r>
+              <w:rPr>
+                <w:rFonts w:ascii="BRH Malayalam Extra" w:hAnsi="BRH Malayalam Extra" w:cs="BRH Malayalam Extra"/>
+                <w:color w:val="000000"/>
+                <w:sz w:val="40"/>
+                <w:szCs w:val="40"/>
+                <w:lang w:val="en-IN" w:eastAsia="en-IN"/>
+              </w:rPr>
+              <w:t xml:space="preserve">— </w:t>
             </w:r>
           </w:p>
           <w:p>
@@ -5476,6 +8376,7 @@
                 <w:szCs w:val="36"/>
               </w:rPr>
             </w:pPr>
+            <w:proofErr w:type="spellStart"/>
             <w:r>
               <w:rPr>
                 <w:rFonts w:ascii="BRH Malayalam Extra" w:hAnsi="BRH Malayalam Extra" w:cs="BRH Malayalam Extra"/>
@@ -5486,6 +8387,7 @@
               </w:rPr>
               <w:t>gª.ty</w:t>
             </w:r>
+            <w:proofErr w:type="spellEnd"/>
             <w:r>
               <w:rPr>
                 <w:rFonts w:ascii="BRH Malayalam Extra" w:hAnsi="BRH Malayalam Extra" w:cs="BRH Malayalam Extra"/>
@@ -5496,16 +8398,40 @@
               </w:rPr>
               <w:t>–</w:t>
             </w:r>
-            <w:r>
-              <w:rPr>
-                <w:rFonts w:ascii="BRH Malayalam Extra" w:hAnsi="BRH Malayalam Extra" w:cs="BRH Malayalam Extra"/>
-                <w:color w:val="000000"/>
-                <w:sz w:val="40"/>
-                <w:szCs w:val="40"/>
-                <w:lang w:val="en-IN" w:eastAsia="en-IN"/>
-              </w:rPr>
-              <w:t>rZ§ - hõ</w:t>
-            </w:r>
+            <w:proofErr w:type="spellStart"/>
+            <w:r>
+              <w:rPr>
+                <w:rFonts w:ascii="BRH Malayalam Extra" w:hAnsi="BRH Malayalam Extra" w:cs="BRH Malayalam Extra"/>
+                <w:color w:val="000000"/>
+                <w:sz w:val="40"/>
+                <w:szCs w:val="40"/>
+                <w:lang w:val="en-IN" w:eastAsia="en-IN"/>
+              </w:rPr>
+              <w:t>rZ</w:t>
+            </w:r>
+            <w:proofErr w:type="spellEnd"/>
+            <w:r>
+              <w:rPr>
+                <w:rFonts w:ascii="BRH Malayalam Extra" w:hAnsi="BRH Malayalam Extra" w:cs="BRH Malayalam Extra"/>
+                <w:color w:val="000000"/>
+                <w:sz w:val="40"/>
+                <w:szCs w:val="40"/>
+                <w:lang w:val="en-IN" w:eastAsia="en-IN"/>
+              </w:rPr>
+              <w:t xml:space="preserve">§ - </w:t>
+            </w:r>
+            <w:proofErr w:type="spellStart"/>
+            <w:r>
+              <w:rPr>
+                <w:rFonts w:ascii="BRH Malayalam Extra" w:hAnsi="BRH Malayalam Extra" w:cs="BRH Malayalam Extra"/>
+                <w:color w:val="000000"/>
+                <w:sz w:val="40"/>
+                <w:szCs w:val="40"/>
+                <w:lang w:val="en-IN" w:eastAsia="en-IN"/>
+              </w:rPr>
+              <w:t>hõ</w:t>
+            </w:r>
+            <w:proofErr w:type="spellEnd"/>
             <w:r>
               <w:rPr>
                 <w:rFonts w:ascii="BRH Malayalam Extra" w:hAnsi="BRH Malayalam Extra" w:cs="BRH Malayalam Extra"/>
@@ -5625,6 +8551,7 @@
               </w:rPr>
               <w:t>ª</w:t>
             </w:r>
+            <w:proofErr w:type="gramStart"/>
             <w:r>
               <w:rPr>
                 <w:rFonts w:ascii="BRH Malayalam Extra" w:hAnsi="BRH Malayalam Extra" w:cs="BRH Malayalam Extra"/>
@@ -5645,6 +8572,7 @@
               </w:rPr>
               <w:t>.ty</w:t>
             </w:r>
+            <w:proofErr w:type="gramEnd"/>
             <w:r>
               <w:rPr>
                 <w:rFonts w:ascii="BRH Malayalam Extra" w:hAnsi="BRH Malayalam Extra" w:cs="BRH Malayalam Extra"/>
@@ -5665,6 +8593,7 @@
               </w:rPr>
               <w:t>r</w:t>
             </w:r>
+            <w:proofErr w:type="spellStart"/>
             <w:r>
               <w:rPr>
                 <w:rFonts w:ascii="BRH Malayalam Extra" w:hAnsi="BRH Malayalam Extra" w:cs="BRH Malayalam Extra"/>
@@ -5674,6 +8603,7 @@
               </w:rPr>
               <w:t>b§h</w:t>
             </w:r>
+            <w:proofErr w:type="spellEnd"/>
             <w:r>
               <w:rPr>
                 <w:rFonts w:ascii="BRH Malayalam Extra" w:hAnsi="BRH Malayalam Extra" w:cs="BRH Malayalam Extra"/>
@@ -5702,7 +8632,29 @@
                 <w:szCs w:val="40"/>
                 <w:lang w:val="en-IN" w:eastAsia="en-IN"/>
               </w:rPr>
-              <w:t xml:space="preserve"> CZy— </w:t>
+              <w:t xml:space="preserve"> </w:t>
+            </w:r>
+            <w:proofErr w:type="spellStart"/>
+            <w:r>
+              <w:rPr>
+                <w:rFonts w:ascii="BRH Malayalam Extra" w:hAnsi="BRH Malayalam Extra" w:cs="BRH Malayalam Extra"/>
+                <w:color w:val="000000"/>
+                <w:sz w:val="40"/>
+                <w:szCs w:val="40"/>
+                <w:lang w:val="en-IN" w:eastAsia="en-IN"/>
+              </w:rPr>
+              <w:t>CZy</w:t>
+            </w:r>
+            <w:proofErr w:type="spellEnd"/>
+            <w:r>
+              <w:rPr>
+                <w:rFonts w:ascii="BRH Malayalam Extra" w:hAnsi="BRH Malayalam Extra" w:cs="BRH Malayalam Extra"/>
+                <w:color w:val="000000"/>
+                <w:sz w:val="40"/>
+                <w:szCs w:val="40"/>
+                <w:lang w:val="en-IN" w:eastAsia="en-IN"/>
+              </w:rPr>
+              <w:t xml:space="preserve">— </w:t>
             </w:r>
           </w:p>
           <w:p>
@@ -5718,6 +8670,7 @@
                 <w:szCs w:val="36"/>
               </w:rPr>
             </w:pPr>
+            <w:proofErr w:type="spellStart"/>
             <w:r>
               <w:rPr>
                 <w:rFonts w:ascii="BRH Malayalam Extra" w:hAnsi="BRH Malayalam Extra" w:cs="BRH Malayalam Extra"/>
@@ -5728,6 +8681,7 @@
               </w:rPr>
               <w:t>gª.ty</w:t>
             </w:r>
+            <w:proofErr w:type="spellEnd"/>
             <w:r>
               <w:rPr>
                 <w:rFonts w:ascii="BRH Malayalam Extra" w:hAnsi="BRH Malayalam Extra" w:cs="BRH Malayalam Extra"/>
@@ -5738,16 +8692,40 @@
               </w:rPr>
               <w:t>–</w:t>
             </w:r>
-            <w:r>
-              <w:rPr>
-                <w:rFonts w:ascii="BRH Malayalam Extra" w:hAnsi="BRH Malayalam Extra" w:cs="BRH Malayalam Extra"/>
-                <w:color w:val="000000"/>
-                <w:sz w:val="40"/>
-                <w:szCs w:val="40"/>
-                <w:lang w:val="en-IN" w:eastAsia="en-IN"/>
-              </w:rPr>
-              <w:t>rZ§ - hõ</w:t>
-            </w:r>
+            <w:proofErr w:type="spellStart"/>
+            <w:r>
+              <w:rPr>
+                <w:rFonts w:ascii="BRH Malayalam Extra" w:hAnsi="BRH Malayalam Extra" w:cs="BRH Malayalam Extra"/>
+                <w:color w:val="000000"/>
+                <w:sz w:val="40"/>
+                <w:szCs w:val="40"/>
+                <w:lang w:val="en-IN" w:eastAsia="en-IN"/>
+              </w:rPr>
+              <w:t>rZ</w:t>
+            </w:r>
+            <w:proofErr w:type="spellEnd"/>
+            <w:r>
+              <w:rPr>
+                <w:rFonts w:ascii="BRH Malayalam Extra" w:hAnsi="BRH Malayalam Extra" w:cs="BRH Malayalam Extra"/>
+                <w:color w:val="000000"/>
+                <w:sz w:val="40"/>
+                <w:szCs w:val="40"/>
+                <w:lang w:val="en-IN" w:eastAsia="en-IN"/>
+              </w:rPr>
+              <w:t xml:space="preserve">§ - </w:t>
+            </w:r>
+            <w:proofErr w:type="spellStart"/>
+            <w:r>
+              <w:rPr>
+                <w:rFonts w:ascii="BRH Malayalam Extra" w:hAnsi="BRH Malayalam Extra" w:cs="BRH Malayalam Extra"/>
+                <w:color w:val="000000"/>
+                <w:sz w:val="40"/>
+                <w:szCs w:val="40"/>
+                <w:lang w:val="en-IN" w:eastAsia="en-IN"/>
+              </w:rPr>
+              <w:t>hõ</w:t>
+            </w:r>
+            <w:proofErr w:type="spellEnd"/>
             <w:r>
               <w:rPr>
                 <w:rFonts w:ascii="BRH Malayalam Extra" w:hAnsi="BRH Malayalam Extra" w:cs="BRH Malayalam Extra"/>
@@ -5815,6 +8793,7 @@
               </w:rPr>
               <w:t xml:space="preserve"> </w:t>
             </w:r>
+            <w:proofErr w:type="spellStart"/>
             <w:r>
               <w:rPr>
                 <w:rFonts w:cs="Arial"/>
@@ -5824,6 +8803,7 @@
               </w:rPr>
               <w:t>Padam</w:t>
             </w:r>
+            <w:proofErr w:type="spellEnd"/>
           </w:p>
           <w:p>
             <w:pPr>
@@ -5836,14 +8816,25 @@
                 <w:szCs w:val="32"/>
               </w:rPr>
             </w:pPr>
-            <w:r>
-              <w:rPr>
-                <w:rFonts w:cs="Arial"/>
-                <w:color w:val="000000"/>
-                <w:sz w:val="32"/>
-                <w:szCs w:val="32"/>
-              </w:rPr>
-              <w:t>Padam No. 2</w:t>
+            <w:proofErr w:type="spellStart"/>
+            <w:r>
+              <w:rPr>
+                <w:rFonts w:cs="Arial"/>
+                <w:color w:val="000000"/>
+                <w:sz w:val="32"/>
+                <w:szCs w:val="32"/>
+              </w:rPr>
+              <w:t>Padam</w:t>
+            </w:r>
+            <w:proofErr w:type="spellEnd"/>
+            <w:r>
+              <w:rPr>
+                <w:rFonts w:cs="Arial"/>
+                <w:color w:val="000000"/>
+                <w:sz w:val="32"/>
+                <w:szCs w:val="32"/>
+              </w:rPr>
+              <w:t xml:space="preserve"> No. 2</w:t>
             </w:r>
           </w:p>
           <w:p>
@@ -5857,14 +8848,25 @@
                 <w:szCs w:val="32"/>
               </w:rPr>
             </w:pPr>
-            <w:r>
-              <w:rPr>
-                <w:rFonts w:cs="Arial"/>
-                <w:color w:val="000000"/>
-                <w:sz w:val="32"/>
-                <w:szCs w:val="32"/>
-              </w:rPr>
-              <w:t>Panchaati No. 21</w:t>
+            <w:proofErr w:type="spellStart"/>
+            <w:r>
+              <w:rPr>
+                <w:rFonts w:cs="Arial"/>
+                <w:color w:val="000000"/>
+                <w:sz w:val="32"/>
+                <w:szCs w:val="32"/>
+              </w:rPr>
+              <w:t>Panchaati</w:t>
+            </w:r>
+            <w:proofErr w:type="spellEnd"/>
+            <w:r>
+              <w:rPr>
+                <w:rFonts w:cs="Arial"/>
+                <w:color w:val="000000"/>
+                <w:sz w:val="32"/>
+                <w:szCs w:val="32"/>
+              </w:rPr>
+              <w:t xml:space="preserve"> No. 21</w:t>
             </w:r>
           </w:p>
         </w:tc>
@@ -5892,15 +8894,49 @@
                 <w:szCs w:val="36"/>
               </w:rPr>
             </w:pPr>
-            <w:r>
-              <w:rPr>
-                <w:rFonts w:ascii="BRH Malayalam Extra" w:hAnsi="BRH Malayalam Extra" w:cs="BRH Malayalam Extra"/>
-                <w:color w:val="000000"/>
-                <w:sz w:val="40"/>
-                <w:szCs w:val="40"/>
-                <w:lang w:val="en-IN" w:eastAsia="en-IN"/>
-              </w:rPr>
-              <w:t>h¡p—dI | A</w:t>
+            <w:proofErr w:type="spellStart"/>
+            <w:r>
+              <w:rPr>
+                <w:rFonts w:ascii="BRH Malayalam Extra" w:hAnsi="BRH Malayalam Extra" w:cs="BRH Malayalam Extra"/>
+                <w:color w:val="000000"/>
+                <w:sz w:val="40"/>
+                <w:szCs w:val="40"/>
+                <w:lang w:val="en-IN" w:eastAsia="en-IN"/>
+              </w:rPr>
+              <w:t>h¡p</w:t>
+            </w:r>
+            <w:proofErr w:type="spellEnd"/>
+            <w:r>
+              <w:rPr>
+                <w:rFonts w:ascii="BRH Malayalam Extra" w:hAnsi="BRH Malayalam Extra" w:cs="BRH Malayalam Extra"/>
+                <w:color w:val="000000"/>
+                <w:sz w:val="40"/>
+                <w:szCs w:val="40"/>
+                <w:lang w:val="en-IN" w:eastAsia="en-IN"/>
+              </w:rPr>
+              <w:t>—</w:t>
+            </w:r>
+            <w:proofErr w:type="spellStart"/>
+            <w:r>
+              <w:rPr>
+                <w:rFonts w:ascii="BRH Malayalam Extra" w:hAnsi="BRH Malayalam Extra" w:cs="BRH Malayalam Extra"/>
+                <w:color w:val="000000"/>
+                <w:sz w:val="40"/>
+                <w:szCs w:val="40"/>
+                <w:lang w:val="en-IN" w:eastAsia="en-IN"/>
+              </w:rPr>
+              <w:t>dI</w:t>
+            </w:r>
+            <w:proofErr w:type="spellEnd"/>
+            <w:r>
+              <w:rPr>
+                <w:rFonts w:ascii="BRH Malayalam Extra" w:hAnsi="BRH Malayalam Extra" w:cs="BRH Malayalam Extra"/>
+                <w:color w:val="000000"/>
+                <w:sz w:val="40"/>
+                <w:szCs w:val="40"/>
+                <w:lang w:val="en-IN" w:eastAsia="en-IN"/>
+              </w:rPr>
+              <w:t xml:space="preserve"> | A</w:t>
             </w:r>
             <w:r>
               <w:rPr>
@@ -5912,6 +8948,7 @@
               </w:rPr>
               <w:t>–</w:t>
             </w:r>
+            <w:proofErr w:type="spellStart"/>
             <w:r>
               <w:rPr>
                 <w:rFonts w:ascii="BRH Malayalam Extra" w:hAnsi="BRH Malayalam Extra" w:cs="BRH Malayalam Extra"/>
@@ -5921,17 +8958,51 @@
                 <w:highlight w:val="yellow"/>
                 <w:lang w:val="en-IN" w:eastAsia="en-IN"/>
               </w:rPr>
-              <w:t>sy—</w:t>
-            </w:r>
-            <w:r>
-              <w:rPr>
-                <w:rFonts w:ascii="BRH Malayalam Extra" w:hAnsi="BRH Malayalam Extra" w:cs="BRH Malayalam Extra"/>
-                <w:color w:val="000000"/>
-                <w:sz w:val="40"/>
-                <w:szCs w:val="40"/>
-                <w:lang w:val="en-IN" w:eastAsia="en-IN"/>
-              </w:rPr>
-              <w:t xml:space="preserve"> | pzZy— |</w:t>
+              <w:t>sy</w:t>
+            </w:r>
+            <w:proofErr w:type="spellEnd"/>
+            <w:r>
+              <w:rPr>
+                <w:rFonts w:ascii="BRH Malayalam Extra" w:hAnsi="BRH Malayalam Extra" w:cs="BRH Malayalam Extra"/>
+                <w:color w:val="000000"/>
+                <w:sz w:val="40"/>
+                <w:szCs w:val="40"/>
+                <w:highlight w:val="yellow"/>
+                <w:lang w:val="en-IN" w:eastAsia="en-IN"/>
+              </w:rPr>
+              <w:t>—</w:t>
+            </w:r>
+            <w:r>
+              <w:rPr>
+                <w:rFonts w:ascii="BRH Malayalam Extra" w:hAnsi="BRH Malayalam Extra" w:cs="BRH Malayalam Extra"/>
+                <w:color w:val="000000"/>
+                <w:sz w:val="40"/>
+                <w:szCs w:val="40"/>
+                <w:lang w:val="en-IN" w:eastAsia="en-IN"/>
+              </w:rPr>
+              <w:t xml:space="preserve"> | </w:t>
+            </w:r>
+            <w:proofErr w:type="spellStart"/>
+            <w:r>
+              <w:rPr>
+                <w:rFonts w:ascii="BRH Malayalam Extra" w:hAnsi="BRH Malayalam Extra" w:cs="BRH Malayalam Extra"/>
+                <w:color w:val="000000"/>
+                <w:sz w:val="40"/>
+                <w:szCs w:val="40"/>
+                <w:lang w:val="en-IN" w:eastAsia="en-IN"/>
+              </w:rPr>
+              <w:t>pzZy</w:t>
+            </w:r>
+            <w:proofErr w:type="spellEnd"/>
+            <w:r>
+              <w:rPr>
+                <w:rFonts w:ascii="BRH Malayalam Extra" w:hAnsi="BRH Malayalam Extra" w:cs="BRH Malayalam Extra"/>
+                <w:color w:val="000000"/>
+                <w:sz w:val="40"/>
+                <w:szCs w:val="40"/>
+                <w:lang w:val="en-IN" w:eastAsia="en-IN"/>
+              </w:rPr>
+              <w:t>— |</w:t>
             </w:r>
           </w:p>
         </w:tc>
@@ -5959,15 +9030,49 @@
                 <w:szCs w:val="36"/>
               </w:rPr>
             </w:pPr>
-            <w:r>
-              <w:rPr>
-                <w:rFonts w:ascii="BRH Malayalam Extra" w:hAnsi="BRH Malayalam Extra" w:cs="BRH Malayalam Extra"/>
-                <w:color w:val="000000"/>
-                <w:sz w:val="40"/>
-                <w:szCs w:val="40"/>
-                <w:lang w:val="en-IN" w:eastAsia="en-IN"/>
-              </w:rPr>
-              <w:t>h¡p—dI | A</w:t>
+            <w:proofErr w:type="spellStart"/>
+            <w:r>
+              <w:rPr>
+                <w:rFonts w:ascii="BRH Malayalam Extra" w:hAnsi="BRH Malayalam Extra" w:cs="BRH Malayalam Extra"/>
+                <w:color w:val="000000"/>
+                <w:sz w:val="40"/>
+                <w:szCs w:val="40"/>
+                <w:lang w:val="en-IN" w:eastAsia="en-IN"/>
+              </w:rPr>
+              <w:t>h¡p</w:t>
+            </w:r>
+            <w:proofErr w:type="spellEnd"/>
+            <w:r>
+              <w:rPr>
+                <w:rFonts w:ascii="BRH Malayalam Extra" w:hAnsi="BRH Malayalam Extra" w:cs="BRH Malayalam Extra"/>
+                <w:color w:val="000000"/>
+                <w:sz w:val="40"/>
+                <w:szCs w:val="40"/>
+                <w:lang w:val="en-IN" w:eastAsia="en-IN"/>
+              </w:rPr>
+              <w:t>—</w:t>
+            </w:r>
+            <w:proofErr w:type="spellStart"/>
+            <w:r>
+              <w:rPr>
+                <w:rFonts w:ascii="BRH Malayalam Extra" w:hAnsi="BRH Malayalam Extra" w:cs="BRH Malayalam Extra"/>
+                <w:color w:val="000000"/>
+                <w:sz w:val="40"/>
+                <w:szCs w:val="40"/>
+                <w:lang w:val="en-IN" w:eastAsia="en-IN"/>
+              </w:rPr>
+              <w:t>dI</w:t>
+            </w:r>
+            <w:proofErr w:type="spellEnd"/>
+            <w:r>
+              <w:rPr>
+                <w:rFonts w:ascii="BRH Malayalam Extra" w:hAnsi="BRH Malayalam Extra" w:cs="BRH Malayalam Extra"/>
+                <w:color w:val="000000"/>
+                <w:sz w:val="40"/>
+                <w:szCs w:val="40"/>
+                <w:lang w:val="en-IN" w:eastAsia="en-IN"/>
+              </w:rPr>
+              <w:t xml:space="preserve"> | A</w:t>
             </w:r>
             <w:r>
               <w:rPr>
@@ -5980,6 +9085,7 @@
               </w:rPr>
               <w:t>–</w:t>
             </w:r>
+            <w:proofErr w:type="spellStart"/>
             <w:r>
               <w:rPr>
                 <w:rFonts w:ascii="BRH Malayalam Extra" w:hAnsi="BRH Malayalam Extra" w:cs="BRH Malayalam Extra"/>
@@ -5991,6 +9097,7 @@
               </w:rPr>
               <w:t>sy</w:t>
             </w:r>
+            <w:proofErr w:type="spellEnd"/>
             <w:r>
               <w:rPr>
                 <w:rFonts w:ascii="BRH Malayalam Extra" w:hAnsi="BRH Malayalam Extra" w:cs="BRH Malayalam Extra"/>
@@ -6009,7 +9116,29 @@
                 <w:szCs w:val="40"/>
                 <w:lang w:val="en-IN" w:eastAsia="en-IN"/>
               </w:rPr>
-              <w:t xml:space="preserve"> | pzZy— |</w:t>
+              <w:t xml:space="preserve"> | </w:t>
+            </w:r>
+            <w:proofErr w:type="spellStart"/>
+            <w:r>
+              <w:rPr>
+                <w:rFonts w:ascii="BRH Malayalam Extra" w:hAnsi="BRH Malayalam Extra" w:cs="BRH Malayalam Extra"/>
+                <w:color w:val="000000"/>
+                <w:sz w:val="40"/>
+                <w:szCs w:val="40"/>
+                <w:lang w:val="en-IN" w:eastAsia="en-IN"/>
+              </w:rPr>
+              <w:t>pzZy</w:t>
+            </w:r>
+            <w:proofErr w:type="spellEnd"/>
+            <w:r>
+              <w:rPr>
+                <w:rFonts w:ascii="BRH Malayalam Extra" w:hAnsi="BRH Malayalam Extra" w:cs="BRH Malayalam Extra"/>
+                <w:color w:val="000000"/>
+                <w:sz w:val="40"/>
+                <w:szCs w:val="40"/>
+                <w:lang w:val="en-IN" w:eastAsia="en-IN"/>
+              </w:rPr>
+              <w:t>— |</w:t>
             </w:r>
           </w:p>
         </w:tc>
@@ -6047,7 +9176,6 @@
                 <w:sz w:val="32"/>
                 <w:szCs w:val="32"/>
               </w:rPr>
-              <w:lastRenderedPageBreak/>
               <w:t>1.1.13.1 –</w:t>
             </w:r>
             <w:r>
@@ -6059,6 +9187,7 @@
               </w:rPr>
               <w:t xml:space="preserve"> </w:t>
             </w:r>
+            <w:proofErr w:type="spellStart"/>
             <w:r>
               <w:rPr>
                 <w:rFonts w:cs="Arial"/>
@@ -6068,6 +9197,7 @@
               </w:rPr>
               <w:t>Padam</w:t>
             </w:r>
+            <w:proofErr w:type="spellEnd"/>
           </w:p>
           <w:p>
             <w:pPr>
@@ -6080,14 +9210,25 @@
                 <w:szCs w:val="32"/>
               </w:rPr>
             </w:pPr>
-            <w:r>
-              <w:rPr>
-                <w:rFonts w:cs="Arial"/>
-                <w:color w:val="000000"/>
-                <w:sz w:val="32"/>
-                <w:szCs w:val="32"/>
-              </w:rPr>
-              <w:t>Padam No. 23</w:t>
+            <w:proofErr w:type="spellStart"/>
+            <w:r>
+              <w:rPr>
+                <w:rFonts w:cs="Arial"/>
+                <w:color w:val="000000"/>
+                <w:sz w:val="32"/>
+                <w:szCs w:val="32"/>
+              </w:rPr>
+              <w:t>Padam</w:t>
+            </w:r>
+            <w:proofErr w:type="spellEnd"/>
+            <w:r>
+              <w:rPr>
+                <w:rFonts w:cs="Arial"/>
+                <w:color w:val="000000"/>
+                <w:sz w:val="32"/>
+                <w:szCs w:val="32"/>
+              </w:rPr>
+              <w:t xml:space="preserve"> No. 23</w:t>
             </w:r>
           </w:p>
           <w:p>
@@ -6101,14 +9242,25 @@
                 <w:szCs w:val="32"/>
               </w:rPr>
             </w:pPr>
-            <w:r>
-              <w:rPr>
-                <w:rFonts w:cs="Arial"/>
-                <w:color w:val="000000"/>
-                <w:sz w:val="32"/>
-                <w:szCs w:val="32"/>
-              </w:rPr>
-              <w:t>Panchaati No. 22</w:t>
+            <w:proofErr w:type="spellStart"/>
+            <w:r>
+              <w:rPr>
+                <w:rFonts w:cs="Arial"/>
+                <w:color w:val="000000"/>
+                <w:sz w:val="32"/>
+                <w:szCs w:val="32"/>
+              </w:rPr>
+              <w:t>Panchaati</w:t>
+            </w:r>
+            <w:proofErr w:type="spellEnd"/>
+            <w:r>
+              <w:rPr>
+                <w:rFonts w:cs="Arial"/>
+                <w:color w:val="000000"/>
+                <w:sz w:val="32"/>
+                <w:szCs w:val="32"/>
+              </w:rPr>
+              <w:t xml:space="preserve"> No. 22</w:t>
             </w:r>
           </w:p>
         </w:tc>
@@ -6158,15 +9310,27 @@
               </w:rPr>
               <w:t>–</w:t>
             </w:r>
-            <w:r>
-              <w:rPr>
-                <w:rFonts w:ascii="BRH Malayalam Extra" w:hAnsi="BRH Malayalam Extra" w:cs="BRH Malayalam Extra"/>
-                <w:color w:val="000000"/>
-                <w:sz w:val="40"/>
-                <w:szCs w:val="40"/>
-                <w:lang w:val="en-IN" w:eastAsia="en-IN"/>
-              </w:rPr>
-              <w:t xml:space="preserve">eÙx©— | </w:t>
+            <w:proofErr w:type="spellStart"/>
+            <w:r>
+              <w:rPr>
+                <w:rFonts w:ascii="BRH Malayalam Extra" w:hAnsi="BRH Malayalam Extra" w:cs="BRH Malayalam Extra"/>
+                <w:color w:val="000000"/>
+                <w:sz w:val="40"/>
+                <w:szCs w:val="40"/>
+                <w:lang w:val="en-IN" w:eastAsia="en-IN"/>
+              </w:rPr>
+              <w:t>eÙx</w:t>
+            </w:r>
+            <w:proofErr w:type="spellEnd"/>
+            <w:r>
+              <w:rPr>
+                <w:rFonts w:ascii="BRH Malayalam Extra" w:hAnsi="BRH Malayalam Extra" w:cs="BRH Malayalam Extra"/>
+                <w:color w:val="000000"/>
+                <w:sz w:val="40"/>
+                <w:szCs w:val="40"/>
+                <w:lang w:val="en-IN" w:eastAsia="en-IN"/>
+              </w:rPr>
+              <w:t xml:space="preserve">©— | </w:t>
             </w:r>
           </w:p>
           <w:p>
@@ -6202,6 +9366,7 @@
               </w:rPr>
               <w:t>–</w:t>
             </w:r>
+            <w:proofErr w:type="spellStart"/>
             <w:r>
               <w:rPr>
                 <w:rFonts w:ascii="BRH Malayalam Extra" w:hAnsi="BRH Malayalam Extra" w:cs="BRH Malayalam Extra"/>
@@ -6212,6 +9377,7 @@
               </w:rPr>
               <w:t>öÉx</w:t>
             </w:r>
+            <w:proofErr w:type="spellEnd"/>
             <w:r>
               <w:rPr>
                 <w:rFonts w:ascii="BRH Malayalam Extra" w:hAnsi="BRH Malayalam Extra" w:cs="BRH Malayalam Extra"/>
@@ -6230,8 +9396,20 @@
                 <w:szCs w:val="40"/>
                 <w:lang w:val="en-IN" w:eastAsia="en-IN"/>
               </w:rPr>
-              <w:t>²z CZz˜öÉ-A</w:t>
-            </w:r>
+              <w:t xml:space="preserve">²z </w:t>
+            </w:r>
+            <w:proofErr w:type="spellStart"/>
+            <w:r>
+              <w:rPr>
+                <w:rFonts w:ascii="BRH Malayalam Extra" w:hAnsi="BRH Malayalam Extra" w:cs="BRH Malayalam Extra"/>
+                <w:color w:val="000000"/>
+                <w:sz w:val="40"/>
+                <w:szCs w:val="40"/>
+                <w:lang w:val="en-IN" w:eastAsia="en-IN"/>
+              </w:rPr>
+              <w:t>CZz˜öÉ-A</w:t>
+            </w:r>
+            <w:proofErr w:type="spellEnd"/>
             <w:r>
               <w:rPr>
                 <w:rFonts w:ascii="BRH Malayalam Extra" w:hAnsi="BRH Malayalam Extra" w:cs="BRH Malayalam Extra"/>
@@ -6312,15 +9490,27 @@
               </w:rPr>
               <w:t>–</w:t>
             </w:r>
-            <w:r>
-              <w:rPr>
-                <w:rFonts w:ascii="BRH Malayalam Extra" w:hAnsi="BRH Malayalam Extra" w:cs="BRH Malayalam Extra"/>
-                <w:color w:val="000000"/>
-                <w:sz w:val="40"/>
-                <w:szCs w:val="40"/>
-                <w:lang w:val="en-IN" w:eastAsia="en-IN"/>
-              </w:rPr>
-              <w:t xml:space="preserve">eÙx©— | </w:t>
+            <w:proofErr w:type="spellStart"/>
+            <w:r>
+              <w:rPr>
+                <w:rFonts w:ascii="BRH Malayalam Extra" w:hAnsi="BRH Malayalam Extra" w:cs="BRH Malayalam Extra"/>
+                <w:color w:val="000000"/>
+                <w:sz w:val="40"/>
+                <w:szCs w:val="40"/>
+                <w:lang w:val="en-IN" w:eastAsia="en-IN"/>
+              </w:rPr>
+              <w:t>eÙx</w:t>
+            </w:r>
+            <w:proofErr w:type="spellEnd"/>
+            <w:r>
+              <w:rPr>
+                <w:rFonts w:ascii="BRH Malayalam Extra" w:hAnsi="BRH Malayalam Extra" w:cs="BRH Malayalam Extra"/>
+                <w:color w:val="000000"/>
+                <w:sz w:val="40"/>
+                <w:szCs w:val="40"/>
+                <w:lang w:val="en-IN" w:eastAsia="en-IN"/>
+              </w:rPr>
+              <w:t xml:space="preserve">©— | </w:t>
             </w:r>
           </w:p>
           <w:p>
@@ -6356,6 +9546,7 @@
               </w:rPr>
               <w:t>–</w:t>
             </w:r>
+            <w:proofErr w:type="spellStart"/>
             <w:r>
               <w:rPr>
                 <w:rFonts w:ascii="BRH Malayalam Extra" w:hAnsi="BRH Malayalam Extra" w:cs="BRH Malayalam Extra"/>
@@ -6366,6 +9557,7 @@
               </w:rPr>
               <w:t>öÉx</w:t>
             </w:r>
+            <w:proofErr w:type="spellEnd"/>
             <w:r>
               <w:rPr>
                 <w:rFonts w:ascii="BRH Malayalam Extra" w:hAnsi="BRH Malayalam Extra" w:cs="BRH Malayalam Extra"/>
@@ -6384,8 +9576,20 @@
                 <w:szCs w:val="40"/>
                 <w:lang w:val="en-IN" w:eastAsia="en-IN"/>
               </w:rPr>
-              <w:t>²z CZz˜öÉ-A</w:t>
-            </w:r>
+              <w:t xml:space="preserve">²z </w:t>
+            </w:r>
+            <w:proofErr w:type="spellStart"/>
+            <w:r>
+              <w:rPr>
+                <w:rFonts w:ascii="BRH Malayalam Extra" w:hAnsi="BRH Malayalam Extra" w:cs="BRH Malayalam Extra"/>
+                <w:color w:val="000000"/>
+                <w:sz w:val="40"/>
+                <w:szCs w:val="40"/>
+                <w:lang w:val="en-IN" w:eastAsia="en-IN"/>
+              </w:rPr>
+              <w:t>CZz˜öÉ-A</w:t>
+            </w:r>
+            <w:proofErr w:type="spellEnd"/>
             <w:r>
               <w:rPr>
                 <w:rFonts w:ascii="BRH Malayalam Extra" w:hAnsi="BRH Malayalam Extra" w:cs="BRH Malayalam Extra"/>
@@ -6454,6 +9658,7 @@
                 <w:sz w:val="32"/>
                 <w:szCs w:val="32"/>
               </w:rPr>
+              <w:lastRenderedPageBreak/>
               <w:t>1.1.14.3 –</w:t>
             </w:r>
             <w:r>
@@ -6465,6 +9670,7 @@
               </w:rPr>
               <w:t xml:space="preserve"> </w:t>
             </w:r>
+            <w:proofErr w:type="spellStart"/>
             <w:r>
               <w:rPr>
                 <w:rFonts w:cs="Arial"/>
@@ -6474,6 +9680,7 @@
               </w:rPr>
               <w:t>Padam</w:t>
             </w:r>
+            <w:proofErr w:type="spellEnd"/>
           </w:p>
           <w:p>
             <w:pPr>
@@ -6486,14 +9693,25 @@
                 <w:szCs w:val="32"/>
               </w:rPr>
             </w:pPr>
-            <w:r>
-              <w:rPr>
-                <w:rFonts w:cs="Arial"/>
-                <w:color w:val="000000"/>
-                <w:sz w:val="32"/>
-                <w:szCs w:val="32"/>
-              </w:rPr>
-              <w:t xml:space="preserve">Padam No. </w:t>
+            <w:proofErr w:type="spellStart"/>
+            <w:r>
+              <w:rPr>
+                <w:rFonts w:cs="Arial"/>
+                <w:color w:val="000000"/>
+                <w:sz w:val="32"/>
+                <w:szCs w:val="32"/>
+              </w:rPr>
+              <w:t>Padam</w:t>
+            </w:r>
+            <w:proofErr w:type="spellEnd"/>
+            <w:r>
+              <w:rPr>
+                <w:rFonts w:cs="Arial"/>
+                <w:color w:val="000000"/>
+                <w:sz w:val="32"/>
+                <w:szCs w:val="32"/>
+              </w:rPr>
+              <w:t xml:space="preserve"> No. </w:t>
             </w:r>
             <w:r>
               <w:rPr>
@@ -6516,14 +9734,25 @@
                 <w:szCs w:val="32"/>
               </w:rPr>
             </w:pPr>
-            <w:r>
-              <w:rPr>
-                <w:rFonts w:cs="Arial"/>
-                <w:color w:val="000000"/>
-                <w:sz w:val="32"/>
-                <w:szCs w:val="32"/>
-              </w:rPr>
-              <w:t>Panchaati No. 27</w:t>
+            <w:proofErr w:type="spellStart"/>
+            <w:r>
+              <w:rPr>
+                <w:rFonts w:cs="Arial"/>
+                <w:color w:val="000000"/>
+                <w:sz w:val="32"/>
+                <w:szCs w:val="32"/>
+              </w:rPr>
+              <w:t>Panchaati</w:t>
+            </w:r>
+            <w:proofErr w:type="spellEnd"/>
+            <w:r>
+              <w:rPr>
+                <w:rFonts w:cs="Arial"/>
+                <w:color w:val="000000"/>
+                <w:sz w:val="32"/>
+                <w:szCs w:val="32"/>
+              </w:rPr>
+              <w:t xml:space="preserve"> No. 27</w:t>
             </w:r>
           </w:p>
         </w:tc>
@@ -6551,6 +9780,7 @@
                 <w:szCs w:val="36"/>
               </w:rPr>
             </w:pPr>
+            <w:proofErr w:type="spellStart"/>
             <w:r>
               <w:rPr>
                 <w:rFonts w:ascii="BRH Malayalam Extra" w:hAnsi="BRH Malayalam Extra" w:cs="BRH Malayalam Extra"/>
@@ -6561,6 +9791,7 @@
               </w:rPr>
               <w:t>i</w:t>
             </w:r>
+            <w:proofErr w:type="spellEnd"/>
             <w:r>
               <w:rPr>
                 <w:rFonts w:ascii="BRH Malayalam Extra" w:hAnsi="BRH Malayalam Extra" w:cs="BRH Malayalam Extra"/>
@@ -6591,6 +9822,7 @@
               </w:rPr>
               <w:t>–</w:t>
             </w:r>
+            <w:proofErr w:type="spellStart"/>
             <w:r>
               <w:rPr>
                 <w:rFonts w:ascii="BRH Malayalam Extra" w:hAnsi="BRH Malayalam Extra" w:cs="BRH Malayalam Extra"/>
@@ -6620,7 +9852,40 @@
                 <w:szCs w:val="40"/>
                 <w:lang w:val="en-IN" w:eastAsia="en-IN"/>
               </w:rPr>
-              <w:t>iyZy— ic¡-Ò¡Z˜I | N£</w:t>
+              <w:t>iyZy</w:t>
+            </w:r>
+            <w:proofErr w:type="spellEnd"/>
+            <w:r>
+              <w:rPr>
+                <w:rFonts w:ascii="BRH Malayalam Extra" w:hAnsi="BRH Malayalam Extra" w:cs="BRH Malayalam Extra"/>
+                <w:color w:val="000000"/>
+                <w:sz w:val="40"/>
+                <w:szCs w:val="40"/>
+                <w:lang w:val="en-IN" w:eastAsia="en-IN"/>
+              </w:rPr>
+              <w:t xml:space="preserve">— </w:t>
+            </w:r>
+            <w:proofErr w:type="spellStart"/>
+            <w:r>
+              <w:rPr>
+                <w:rFonts w:ascii="BRH Malayalam Extra" w:hAnsi="BRH Malayalam Extra" w:cs="BRH Malayalam Extra"/>
+                <w:color w:val="000000"/>
+                <w:sz w:val="40"/>
+                <w:szCs w:val="40"/>
+                <w:lang w:val="en-IN" w:eastAsia="en-IN"/>
+              </w:rPr>
+              <w:t>ic</w:t>
+            </w:r>
+            <w:proofErr w:type="spellEnd"/>
+            <w:r>
+              <w:rPr>
+                <w:rFonts w:ascii="BRH Malayalam Extra" w:hAnsi="BRH Malayalam Extra" w:cs="BRH Malayalam Extra"/>
+                <w:color w:val="000000"/>
+                <w:sz w:val="40"/>
+                <w:szCs w:val="40"/>
+                <w:lang w:val="en-IN" w:eastAsia="en-IN"/>
+              </w:rPr>
+              <w:t>¡-Ò¡Z˜I | N£</w:t>
             </w:r>
             <w:r>
               <w:rPr>
@@ -6668,6 +9933,7 @@
                 <w:szCs w:val="36"/>
               </w:rPr>
             </w:pPr>
+            <w:proofErr w:type="spellStart"/>
             <w:r>
               <w:rPr>
                 <w:rFonts w:ascii="BRH Malayalam Extra" w:hAnsi="BRH Malayalam Extra" w:cs="BRH Malayalam Extra"/>
@@ -6678,6 +9944,7 @@
               </w:rPr>
               <w:t>i</w:t>
             </w:r>
+            <w:proofErr w:type="spellEnd"/>
             <w:r>
               <w:rPr>
                 <w:rFonts w:ascii="BRH Malayalam Extra" w:hAnsi="BRH Malayalam Extra" w:cs="BRH Malayalam Extra"/>
@@ -6739,15 +10006,49 @@
               </w:rPr>
               <w:t>–</w:t>
             </w:r>
-            <w:r>
-              <w:rPr>
-                <w:rFonts w:ascii="BRH Malayalam Extra" w:hAnsi="BRH Malayalam Extra" w:cs="BRH Malayalam Extra"/>
-                <w:color w:val="000000"/>
-                <w:sz w:val="40"/>
-                <w:szCs w:val="40"/>
-                <w:lang w:val="en-IN" w:eastAsia="en-IN"/>
-              </w:rPr>
-              <w:t>iyZy— ic¡-Ò¡Z˜I | N£</w:t>
+            <w:proofErr w:type="spellStart"/>
+            <w:r>
+              <w:rPr>
+                <w:rFonts w:ascii="BRH Malayalam Extra" w:hAnsi="BRH Malayalam Extra" w:cs="BRH Malayalam Extra"/>
+                <w:color w:val="000000"/>
+                <w:sz w:val="40"/>
+                <w:szCs w:val="40"/>
+                <w:lang w:val="en-IN" w:eastAsia="en-IN"/>
+              </w:rPr>
+              <w:t>iyZy</w:t>
+            </w:r>
+            <w:proofErr w:type="spellEnd"/>
+            <w:r>
+              <w:rPr>
+                <w:rFonts w:ascii="BRH Malayalam Extra" w:hAnsi="BRH Malayalam Extra" w:cs="BRH Malayalam Extra"/>
+                <w:color w:val="000000"/>
+                <w:sz w:val="40"/>
+                <w:szCs w:val="40"/>
+                <w:lang w:val="en-IN" w:eastAsia="en-IN"/>
+              </w:rPr>
+              <w:t xml:space="preserve">— </w:t>
+            </w:r>
+            <w:proofErr w:type="spellStart"/>
+            <w:r>
+              <w:rPr>
+                <w:rFonts w:ascii="BRH Malayalam Extra" w:hAnsi="BRH Malayalam Extra" w:cs="BRH Malayalam Extra"/>
+                <w:color w:val="000000"/>
+                <w:sz w:val="40"/>
+                <w:szCs w:val="40"/>
+                <w:lang w:val="en-IN" w:eastAsia="en-IN"/>
+              </w:rPr>
+              <w:t>ic</w:t>
+            </w:r>
+            <w:proofErr w:type="spellEnd"/>
+            <w:r>
+              <w:rPr>
+                <w:rFonts w:ascii="BRH Malayalam Extra" w:hAnsi="BRH Malayalam Extra" w:cs="BRH Malayalam Extra"/>
+                <w:color w:val="000000"/>
+                <w:sz w:val="40"/>
+                <w:szCs w:val="40"/>
+                <w:lang w:val="en-IN" w:eastAsia="en-IN"/>
+              </w:rPr>
+              <w:t>¡-Ò¡Z˜I | N£</w:t>
             </w:r>
             <w:r>
               <w:rPr>
@@ -6833,7 +10134,51 @@
           <w:szCs w:val="32"/>
           <w:u w:val="single"/>
         </w:rPr>
-        <w:t>TS Pada Paatam – TS 1</w:t>
+        <w:t xml:space="preserve">TS </w:t>
+      </w:r>
+      <w:proofErr w:type="spellStart"/>
+      <w:r>
+        <w:rPr>
+          <w:b/>
+          <w:bCs/>
+          <w:sz w:val="32"/>
+          <w:szCs w:val="32"/>
+          <w:u w:val="single"/>
+        </w:rPr>
+        <w:t>Pada</w:t>
+      </w:r>
+      <w:proofErr w:type="spellEnd"/>
+      <w:r>
+        <w:rPr>
+          <w:b/>
+          <w:bCs/>
+          <w:sz w:val="32"/>
+          <w:szCs w:val="32"/>
+          <w:u w:val="single"/>
+        </w:rPr>
+        <w:t xml:space="preserve"> </w:t>
+      </w:r>
+      <w:proofErr w:type="spellStart"/>
+      <w:r>
+        <w:rPr>
+          <w:b/>
+          <w:bCs/>
+          <w:sz w:val="32"/>
+          <w:szCs w:val="32"/>
+          <w:u w:val="single"/>
+        </w:rPr>
+        <w:t>Paatam</w:t>
+      </w:r>
+      <w:proofErr w:type="spellEnd"/>
+      <w:r>
+        <w:rPr>
+          <w:b/>
+          <w:bCs/>
+          <w:sz w:val="32"/>
+          <w:szCs w:val="32"/>
+          <w:u w:val="single"/>
+        </w:rPr>
+        <w:t xml:space="preserve"> – TS 1</w:t>
       </w:r>
       <w:r>
         <w:rPr>
@@ -7169,8 +10514,19 @@
                 <w:sz w:val="28"/>
                 <w:szCs w:val="28"/>
               </w:rPr>
-              <w:t xml:space="preserve"> Vaakyam</w:t>
-            </w:r>
+              <w:t xml:space="preserve"> </w:t>
+            </w:r>
+            <w:proofErr w:type="spellStart"/>
+            <w:r>
+              <w:rPr>
+                <w:rFonts w:cs="Arial"/>
+                <w:bCs/>
+                <w:sz w:val="28"/>
+                <w:szCs w:val="28"/>
+              </w:rPr>
+              <w:t>Vaakyam</w:t>
+            </w:r>
+            <w:proofErr w:type="spellEnd"/>
           </w:p>
           <w:p>
             <w:pPr>
@@ -7192,8 +10548,17 @@
                 <w:sz w:val="28"/>
                 <w:szCs w:val="28"/>
               </w:rPr>
-              <w:t>22nd Panchaati</w:t>
-            </w:r>
+              <w:t xml:space="preserve">22nd </w:t>
+            </w:r>
+            <w:proofErr w:type="spellStart"/>
+            <w:r>
+              <w:rPr>
+                <w:sz w:val="28"/>
+                <w:szCs w:val="28"/>
+              </w:rPr>
+              <w:t>Panchaati</w:t>
+            </w:r>
+            <w:proofErr w:type="spellEnd"/>
           </w:p>
         </w:tc>
         <w:tc>
@@ -7218,6 +10583,7 @@
                 <w:szCs w:val="36"/>
               </w:rPr>
             </w:pPr>
+            <w:proofErr w:type="spellStart"/>
             <w:r>
               <w:rPr>
                 <w:rFonts w:ascii="BRH Malayalam Extra" w:hAnsi="BRH Malayalam Extra" w:cs="BRH Malayalam Extra"/>
@@ -7226,6 +10592,7 @@
               </w:rPr>
               <w:t>dyöMx</w:t>
             </w:r>
+            <w:proofErr w:type="spellEnd"/>
             <w:r>
               <w:rPr>
                 <w:rFonts w:ascii="BRH Malayalam Extra" w:hAnsi="BRH Malayalam Extra" w:cs="BRH Malayalam Extra"/>
@@ -7240,7 +10607,34 @@
                 <w:sz w:val="40"/>
                 <w:szCs w:val="36"/>
               </w:rPr>
-              <w:t>¥hYxc—kx</w:t>
+              <w:t>¥</w:t>
+            </w:r>
+            <w:proofErr w:type="spellStart"/>
+            <w:r>
+              <w:rPr>
+                <w:rFonts w:ascii="BRH Malayalam Extra" w:hAnsi="BRH Malayalam Extra" w:cs="BRH Malayalam Extra"/>
+                <w:sz w:val="40"/>
+                <w:szCs w:val="36"/>
+              </w:rPr>
+              <w:t>hYxc</w:t>
+            </w:r>
+            <w:proofErr w:type="spellEnd"/>
+            <w:r>
+              <w:rPr>
+                <w:rFonts w:ascii="BRH Malayalam Extra" w:hAnsi="BRH Malayalam Extra" w:cs="BRH Malayalam Extra"/>
+                <w:sz w:val="40"/>
+                <w:szCs w:val="36"/>
+              </w:rPr>
+              <w:t>—</w:t>
+            </w:r>
+            <w:proofErr w:type="spellStart"/>
+            <w:r>
+              <w:rPr>
+                <w:rFonts w:ascii="BRH Malayalam Extra" w:hAnsi="BRH Malayalam Extra" w:cs="BRH Malayalam Extra"/>
+                <w:sz w:val="40"/>
+                <w:szCs w:val="36"/>
+              </w:rPr>
+              <w:t>kx</w:t>
             </w:r>
             <w:r>
               <w:rPr>
@@ -7250,6 +10644,7 @@
               </w:rPr>
               <w:t>óè</w:t>
             </w:r>
+            <w:proofErr w:type="spellEnd"/>
             <w:r>
               <w:rPr>
                 <w:rFonts w:ascii="BRH Malayalam Extra" w:hAnsi="BRH Malayalam Extra" w:cs="BRH Malayalam Extra"/>
@@ -7279,13 +10674,23 @@
                 <w:szCs w:val="36"/>
               </w:rPr>
             </w:pPr>
-            <w:r>
-              <w:rPr>
-                <w:rFonts w:ascii="BRH Malayalam Extra" w:hAnsi="BRH Malayalam Extra" w:cs="BRH Malayalam Extra"/>
-                <w:sz w:val="40"/>
-                <w:szCs w:val="36"/>
-              </w:rPr>
-              <w:t>pyr¢</w:t>
+            <w:proofErr w:type="spellStart"/>
+            <w:r>
+              <w:rPr>
+                <w:rFonts w:ascii="BRH Malayalam Extra" w:hAnsi="BRH Malayalam Extra" w:cs="BRH Malayalam Extra"/>
+                <w:sz w:val="40"/>
+                <w:szCs w:val="36"/>
+              </w:rPr>
+              <w:t>pyr</w:t>
+            </w:r>
+            <w:proofErr w:type="spellEnd"/>
+            <w:r>
+              <w:rPr>
+                <w:rFonts w:ascii="BRH Malayalam Extra" w:hAnsi="BRH Malayalam Extra" w:cs="BRH Malayalam Extra"/>
+                <w:sz w:val="40"/>
+                <w:szCs w:val="36"/>
+              </w:rPr>
+              <w:t>¢</w:t>
             </w:r>
             <w:r>
               <w:rPr>
@@ -7295,6 +10700,7 @@
               </w:rPr>
               <w:t>–</w:t>
             </w:r>
+            <w:proofErr w:type="spellStart"/>
             <w:r>
               <w:rPr>
                 <w:rFonts w:ascii="BRH Malayalam Extra" w:hAnsi="BRH Malayalam Extra" w:cs="BRH Malayalam Extra"/>
@@ -7303,6 +10709,7 @@
               </w:rPr>
               <w:t>Pzdx</w:t>
             </w:r>
+            <w:proofErr w:type="spellEnd"/>
             <w:r>
               <w:rPr>
                 <w:rFonts w:ascii="BRH Malayalam Extra" w:hAnsi="BRH Malayalam Extra" w:cs="BRH Malayalam Extra"/>
@@ -7317,7 +10724,43 @@
                 <w:sz w:val="40"/>
                 <w:szCs w:val="36"/>
               </w:rPr>
-              <w:t xml:space="preserve">© põ—sõZxI </w:t>
+              <w:t xml:space="preserve">© </w:t>
+            </w:r>
+            <w:proofErr w:type="spellStart"/>
+            <w:r>
+              <w:rPr>
+                <w:rFonts w:ascii="BRH Malayalam Extra" w:hAnsi="BRH Malayalam Extra" w:cs="BRH Malayalam Extra"/>
+                <w:sz w:val="40"/>
+                <w:szCs w:val="36"/>
+              </w:rPr>
+              <w:t>põ</w:t>
+            </w:r>
+            <w:proofErr w:type="spellEnd"/>
+            <w:r>
+              <w:rPr>
+                <w:rFonts w:ascii="BRH Malayalam Extra" w:hAnsi="BRH Malayalam Extra" w:cs="BRH Malayalam Extra"/>
+                <w:sz w:val="40"/>
+                <w:szCs w:val="36"/>
+              </w:rPr>
+              <w:t>—</w:t>
+            </w:r>
+            <w:proofErr w:type="spellStart"/>
+            <w:r>
+              <w:rPr>
+                <w:rFonts w:ascii="BRH Malayalam Extra" w:hAnsi="BRH Malayalam Extra" w:cs="BRH Malayalam Extra"/>
+                <w:sz w:val="40"/>
+                <w:szCs w:val="36"/>
+              </w:rPr>
+              <w:t>sõZxI</w:t>
+            </w:r>
+            <w:proofErr w:type="spellEnd"/>
+            <w:r>
+              <w:rPr>
+                <w:rFonts w:ascii="BRH Malayalam Extra" w:hAnsi="BRH Malayalam Extra" w:cs="BRH Malayalam Extra"/>
+                <w:sz w:val="40"/>
+                <w:szCs w:val="36"/>
+              </w:rPr>
+              <w:t xml:space="preserve"> </w:t>
             </w:r>
             <w:r>
               <w:rPr>
@@ -7340,6 +10783,7 @@
                 <w:szCs w:val="40"/>
               </w:rPr>
             </w:pPr>
+            <w:proofErr w:type="spellStart"/>
             <w:r>
               <w:rPr>
                 <w:rFonts w:ascii="BRH Malayalam Extra" w:hAnsi="BRH Malayalam Extra" w:cs="BRH Malayalam Extra"/>
@@ -7348,6 +10792,7 @@
               </w:rPr>
               <w:t>py</w:t>
             </w:r>
+            <w:proofErr w:type="spellEnd"/>
             <w:r>
               <w:rPr>
                 <w:rFonts w:ascii="BRH Malayalam Extra" w:hAnsi="BRH Malayalam Extra" w:cs="BRH Malayalam Extra"/>
@@ -7356,13 +10801,23 @@
               </w:rPr>
               <w:t>–</w:t>
             </w:r>
-            <w:r>
-              <w:rPr>
-                <w:rFonts w:ascii="BRH Malayalam Extra" w:hAnsi="BRH Malayalam Extra" w:cs="BRH Malayalam Extra"/>
-                <w:sz w:val="40"/>
-                <w:szCs w:val="36"/>
-              </w:rPr>
-              <w:t>jÇ¡</w:t>
+            <w:proofErr w:type="spellStart"/>
+            <w:r>
+              <w:rPr>
+                <w:rFonts w:ascii="BRH Malayalam Extra" w:hAnsi="BRH Malayalam Extra" w:cs="BRH Malayalam Extra"/>
+                <w:sz w:val="40"/>
+                <w:szCs w:val="36"/>
+              </w:rPr>
+              <w:t>jÇ</w:t>
+            </w:r>
+            <w:proofErr w:type="spellEnd"/>
+            <w:r>
+              <w:rPr>
+                <w:rFonts w:ascii="BRH Malayalam Extra" w:hAnsi="BRH Malayalam Extra" w:cs="BRH Malayalam Extra"/>
+                <w:sz w:val="40"/>
+                <w:szCs w:val="36"/>
+              </w:rPr>
+              <w:t>¡</w:t>
             </w:r>
             <w:r>
               <w:rPr>
@@ -7378,7 +10833,25 @@
                 <w:sz w:val="40"/>
                 <w:szCs w:val="36"/>
               </w:rPr>
-              <w:t xml:space="preserve"> pj—J </w:t>
+              <w:t xml:space="preserve"> </w:t>
+            </w:r>
+            <w:proofErr w:type="spellStart"/>
+            <w:r>
+              <w:rPr>
+                <w:rFonts w:ascii="BRH Malayalam Extra" w:hAnsi="BRH Malayalam Extra" w:cs="BRH Malayalam Extra"/>
+                <w:sz w:val="40"/>
+                <w:szCs w:val="36"/>
+              </w:rPr>
+              <w:t>pj</w:t>
+            </w:r>
+            <w:proofErr w:type="spellEnd"/>
+            <w:r>
+              <w:rPr>
+                <w:rFonts w:ascii="BRH Malayalam Extra" w:hAnsi="BRH Malayalam Extra" w:cs="BRH Malayalam Extra"/>
+                <w:sz w:val="40"/>
+                <w:szCs w:val="36"/>
+              </w:rPr>
+              <w:t xml:space="preserve">—J </w:t>
             </w:r>
             <w:r>
               <w:rPr>
@@ -7413,6 +10886,7 @@
                 <w:szCs w:val="36"/>
               </w:rPr>
             </w:pPr>
+            <w:proofErr w:type="spellStart"/>
             <w:r>
               <w:rPr>
                 <w:rFonts w:ascii="BRH Malayalam Extra" w:hAnsi="BRH Malayalam Extra" w:cs="BRH Malayalam Extra"/>
@@ -7421,6 +10895,7 @@
               </w:rPr>
               <w:t>dyöMx</w:t>
             </w:r>
+            <w:proofErr w:type="spellEnd"/>
             <w:r>
               <w:rPr>
                 <w:rFonts w:ascii="BRH Malayalam Extra" w:hAnsi="BRH Malayalam Extra" w:cs="BRH Malayalam Extra"/>
@@ -7435,7 +10910,34 @@
                 <w:sz w:val="40"/>
                 <w:szCs w:val="36"/>
               </w:rPr>
-              <w:t>¥hYxc—kx</w:t>
+              <w:t>¥</w:t>
+            </w:r>
+            <w:proofErr w:type="spellStart"/>
+            <w:r>
+              <w:rPr>
+                <w:rFonts w:ascii="BRH Malayalam Extra" w:hAnsi="BRH Malayalam Extra" w:cs="BRH Malayalam Extra"/>
+                <w:sz w:val="40"/>
+                <w:szCs w:val="36"/>
+              </w:rPr>
+              <w:t>hYxc</w:t>
+            </w:r>
+            <w:proofErr w:type="spellEnd"/>
+            <w:r>
+              <w:rPr>
+                <w:rFonts w:ascii="BRH Malayalam Extra" w:hAnsi="BRH Malayalam Extra" w:cs="BRH Malayalam Extra"/>
+                <w:sz w:val="40"/>
+                <w:szCs w:val="36"/>
+              </w:rPr>
+              <w:t>—</w:t>
+            </w:r>
+            <w:proofErr w:type="spellStart"/>
+            <w:r>
+              <w:rPr>
+                <w:rFonts w:ascii="BRH Malayalam Extra" w:hAnsi="BRH Malayalam Extra" w:cs="BRH Malayalam Extra"/>
+                <w:sz w:val="40"/>
+                <w:szCs w:val="36"/>
+              </w:rPr>
+              <w:t>kx</w:t>
             </w:r>
             <w:r>
               <w:rPr>
@@ -7445,6 +10947,7 @@
               </w:rPr>
               <w:t>óè</w:t>
             </w:r>
+            <w:proofErr w:type="spellEnd"/>
             <w:r>
               <w:rPr>
                 <w:rFonts w:ascii="BRH Malayalam Extra" w:hAnsi="BRH Malayalam Extra" w:cs="BRH Malayalam Extra"/>
@@ -7474,13 +10977,23 @@
                 <w:szCs w:val="36"/>
               </w:rPr>
             </w:pPr>
-            <w:r>
-              <w:rPr>
-                <w:rFonts w:ascii="BRH Malayalam Extra" w:hAnsi="BRH Malayalam Extra" w:cs="BRH Malayalam Extra"/>
-                <w:sz w:val="40"/>
-                <w:szCs w:val="36"/>
-              </w:rPr>
-              <w:t>pyr¢</w:t>
+            <w:proofErr w:type="spellStart"/>
+            <w:r>
+              <w:rPr>
+                <w:rFonts w:ascii="BRH Malayalam Extra" w:hAnsi="BRH Malayalam Extra" w:cs="BRH Malayalam Extra"/>
+                <w:sz w:val="40"/>
+                <w:szCs w:val="36"/>
+              </w:rPr>
+              <w:t>pyr</w:t>
+            </w:r>
+            <w:proofErr w:type="spellEnd"/>
+            <w:r>
+              <w:rPr>
+                <w:rFonts w:ascii="BRH Malayalam Extra" w:hAnsi="BRH Malayalam Extra" w:cs="BRH Malayalam Extra"/>
+                <w:sz w:val="40"/>
+                <w:szCs w:val="36"/>
+              </w:rPr>
+              <w:t>¢</w:t>
             </w:r>
             <w:r>
               <w:rPr>
@@ -7490,6 +11003,7 @@
               </w:rPr>
               <w:t>–</w:t>
             </w:r>
+            <w:proofErr w:type="spellStart"/>
             <w:r>
               <w:rPr>
                 <w:rFonts w:ascii="BRH Malayalam Extra" w:hAnsi="BRH Malayalam Extra" w:cs="BRH Malayalam Extra"/>
@@ -7498,6 +11012,7 @@
               </w:rPr>
               <w:t>Pzdx</w:t>
             </w:r>
+            <w:proofErr w:type="spellEnd"/>
             <w:r>
               <w:rPr>
                 <w:rFonts w:ascii="BRH Malayalam Extra" w:hAnsi="BRH Malayalam Extra" w:cs="BRH Malayalam Extra"/>
@@ -7512,7 +11027,43 @@
                 <w:sz w:val="40"/>
                 <w:szCs w:val="36"/>
               </w:rPr>
-              <w:t xml:space="preserve">© põ—sõZxI </w:t>
+              <w:t xml:space="preserve">© </w:t>
+            </w:r>
+            <w:proofErr w:type="spellStart"/>
+            <w:r>
+              <w:rPr>
+                <w:rFonts w:ascii="BRH Malayalam Extra" w:hAnsi="BRH Malayalam Extra" w:cs="BRH Malayalam Extra"/>
+                <w:sz w:val="40"/>
+                <w:szCs w:val="36"/>
+              </w:rPr>
+              <w:t>põ</w:t>
+            </w:r>
+            <w:proofErr w:type="spellEnd"/>
+            <w:r>
+              <w:rPr>
+                <w:rFonts w:ascii="BRH Malayalam Extra" w:hAnsi="BRH Malayalam Extra" w:cs="BRH Malayalam Extra"/>
+                <w:sz w:val="40"/>
+                <w:szCs w:val="36"/>
+              </w:rPr>
+              <w:t>—</w:t>
+            </w:r>
+            <w:proofErr w:type="spellStart"/>
+            <w:r>
+              <w:rPr>
+                <w:rFonts w:ascii="BRH Malayalam Extra" w:hAnsi="BRH Malayalam Extra" w:cs="BRH Malayalam Extra"/>
+                <w:sz w:val="40"/>
+                <w:szCs w:val="36"/>
+              </w:rPr>
+              <w:t>sõZxI</w:t>
+            </w:r>
+            <w:proofErr w:type="spellEnd"/>
+            <w:r>
+              <w:rPr>
+                <w:rFonts w:ascii="BRH Malayalam Extra" w:hAnsi="BRH Malayalam Extra" w:cs="BRH Malayalam Extra"/>
+                <w:sz w:val="40"/>
+                <w:szCs w:val="36"/>
+              </w:rPr>
+              <w:t xml:space="preserve"> </w:t>
             </w:r>
             <w:r>
               <w:rPr>
@@ -7535,6 +11086,7 @@
                 <w:szCs w:val="40"/>
               </w:rPr>
             </w:pPr>
+            <w:proofErr w:type="spellStart"/>
             <w:r>
               <w:rPr>
                 <w:rFonts w:ascii="BRH Malayalam Extra" w:hAnsi="BRH Malayalam Extra" w:cs="BRH Malayalam Extra"/>
@@ -7543,6 +11095,7 @@
               </w:rPr>
               <w:t>py</w:t>
             </w:r>
+            <w:proofErr w:type="spellEnd"/>
             <w:r>
               <w:rPr>
                 <w:rFonts w:ascii="BRH Malayalam Extra" w:hAnsi="BRH Malayalam Extra" w:cs="BRH Malayalam Extra"/>
@@ -7551,13 +11104,23 @@
               </w:rPr>
               <w:t>–</w:t>
             </w:r>
-            <w:r>
-              <w:rPr>
-                <w:rFonts w:ascii="BRH Malayalam Extra" w:hAnsi="BRH Malayalam Extra" w:cs="BRH Malayalam Extra"/>
-                <w:sz w:val="40"/>
-                <w:szCs w:val="36"/>
-              </w:rPr>
-              <w:t>jÇ¡</w:t>
+            <w:proofErr w:type="spellStart"/>
+            <w:r>
+              <w:rPr>
+                <w:rFonts w:ascii="BRH Malayalam Extra" w:hAnsi="BRH Malayalam Extra" w:cs="BRH Malayalam Extra"/>
+                <w:sz w:val="40"/>
+                <w:szCs w:val="36"/>
+              </w:rPr>
+              <w:t>jÇ</w:t>
+            </w:r>
+            <w:proofErr w:type="spellEnd"/>
+            <w:r>
+              <w:rPr>
+                <w:rFonts w:ascii="BRH Malayalam Extra" w:hAnsi="BRH Malayalam Extra" w:cs="BRH Malayalam Extra"/>
+                <w:sz w:val="40"/>
+                <w:szCs w:val="36"/>
+              </w:rPr>
+              <w:t>¡</w:t>
             </w:r>
             <w:r>
               <w:rPr>
@@ -7573,7 +11136,25 @@
                 <w:sz w:val="40"/>
                 <w:szCs w:val="36"/>
               </w:rPr>
-              <w:t xml:space="preserve"> pj J </w:t>
+              <w:t xml:space="preserve"> </w:t>
+            </w:r>
+            <w:proofErr w:type="spellStart"/>
+            <w:r>
+              <w:rPr>
+                <w:rFonts w:ascii="BRH Malayalam Extra" w:hAnsi="BRH Malayalam Extra" w:cs="BRH Malayalam Extra"/>
+                <w:sz w:val="40"/>
+                <w:szCs w:val="36"/>
+              </w:rPr>
+              <w:t>pj</w:t>
+            </w:r>
+            <w:proofErr w:type="spellEnd"/>
+            <w:r>
+              <w:rPr>
+                <w:rFonts w:ascii="BRH Malayalam Extra" w:hAnsi="BRH Malayalam Extra" w:cs="BRH Malayalam Extra"/>
+                <w:sz w:val="40"/>
+                <w:szCs w:val="36"/>
+              </w:rPr>
+              <w:t xml:space="preserve"> J </w:t>
             </w:r>
             <w:r>
               <w:rPr>
@@ -7610,7 +11191,25 @@
                 <w:sz w:val="28"/>
                 <w:szCs w:val="28"/>
               </w:rPr>
-              <w:t>single Ruk stop is</w:t>
+              <w:t xml:space="preserve">single </w:t>
+            </w:r>
+            <w:proofErr w:type="spellStart"/>
+            <w:r>
+              <w:rPr>
+                <w:bCs/>
+                <w:sz w:val="28"/>
+                <w:szCs w:val="28"/>
+              </w:rPr>
+              <w:t>Ruk</w:t>
+            </w:r>
+            <w:proofErr w:type="spellEnd"/>
+            <w:r>
+              <w:rPr>
+                <w:bCs/>
+                <w:sz w:val="28"/>
+                <w:szCs w:val="28"/>
+              </w:rPr>
+              <w:t xml:space="preserve"> stop is</w:t>
             </w:r>
             <w:r>
               <w:rPr>
@@ -7685,8 +11284,51 @@
           <w:szCs w:val="32"/>
           <w:u w:val="single"/>
         </w:rPr>
-        <w:lastRenderedPageBreak/>
-        <w:t xml:space="preserve">TS Pada Paatam – TS 1.1 </w:t>
+        <w:t xml:space="preserve">TS </w:t>
+      </w:r>
+      <w:proofErr w:type="spellStart"/>
+      <w:r>
+        <w:rPr>
+          <w:b/>
+          <w:bCs/>
+          <w:sz w:val="32"/>
+          <w:szCs w:val="32"/>
+          <w:u w:val="single"/>
+        </w:rPr>
+        <w:t>Pada</w:t>
+      </w:r>
+      <w:proofErr w:type="spellEnd"/>
+      <w:r>
+        <w:rPr>
+          <w:b/>
+          <w:bCs/>
+          <w:sz w:val="32"/>
+          <w:szCs w:val="32"/>
+          <w:u w:val="single"/>
+        </w:rPr>
+        <w:t xml:space="preserve"> </w:t>
+      </w:r>
+      <w:proofErr w:type="spellStart"/>
+      <w:r>
+        <w:rPr>
+          <w:b/>
+          <w:bCs/>
+          <w:sz w:val="32"/>
+          <w:szCs w:val="32"/>
+          <w:u w:val="single"/>
+        </w:rPr>
+        <w:t>Paatam</w:t>
+      </w:r>
+      <w:proofErr w:type="spellEnd"/>
+      <w:r>
+        <w:rPr>
+          <w:b/>
+          <w:bCs/>
+          <w:sz w:val="32"/>
+          <w:szCs w:val="32"/>
+          <w:u w:val="single"/>
+        </w:rPr>
+        <w:t xml:space="preserve"> – TS 1.1 </w:t>
       </w:r>
       <w:r>
         <w:rPr>
@@ -7782,6 +11424,7 @@
                 <w:sz w:val="32"/>
                 <w:szCs w:val="32"/>
               </w:rPr>
+              <w:lastRenderedPageBreak/>
               <w:t>Reference</w:t>
             </w:r>
           </w:p>
@@ -7804,6 +11447,7 @@
                 <w:sz w:val="32"/>
                 <w:szCs w:val="32"/>
               </w:rPr>
+              <w:lastRenderedPageBreak/>
               <w:t>As Printed</w:t>
             </w:r>
           </w:p>
@@ -7886,8 +11530,19 @@
                 <w:sz w:val="32"/>
                 <w:szCs w:val="32"/>
               </w:rPr>
-              <w:t>1.1.3.1, padam</w:t>
-            </w:r>
+              <w:t xml:space="preserve">1.1.3.1, </w:t>
+            </w:r>
+            <w:proofErr w:type="spellStart"/>
+            <w:r>
+              <w:rPr>
+                <w:rFonts w:cs="Arial"/>
+                <w:color w:val="000000"/>
+                <w:sz w:val="32"/>
+                <w:szCs w:val="32"/>
+              </w:rPr>
+              <w:t>padam</w:t>
+            </w:r>
+            <w:proofErr w:type="spellEnd"/>
           </w:p>
           <w:p>
             <w:pPr>
@@ -7955,6 +11610,7 @@
               </w:rPr>
               <w:t>e£–ay–</w:t>
             </w:r>
+            <w:proofErr w:type="spellStart"/>
             <w:r>
               <w:rPr>
                 <w:rFonts w:ascii="BRH Malayalam Extra" w:hAnsi="BRH Malayalam Extra" w:cs="BRH Malayalam Extra"/>
@@ -7966,6 +11622,7 @@
               </w:rPr>
               <w:t>py</w:t>
             </w:r>
+            <w:proofErr w:type="spellEnd"/>
           </w:p>
         </w:tc>
         <w:tc>
@@ -7992,6 +11649,7 @@
               </w:rPr>
               <w:t>e£–ay–</w:t>
             </w:r>
+            <w:proofErr w:type="spellStart"/>
             <w:r>
               <w:rPr>
                 <w:rFonts w:ascii="BRH Malayalam Extra" w:hAnsi="BRH Malayalam Extra" w:cs="BRH Malayalam Extra"/>
@@ -8003,6 +11661,7 @@
               </w:rPr>
               <w:t>pz</w:t>
             </w:r>
+            <w:proofErr w:type="spellEnd"/>
             <w:r>
               <w:rPr>
                 <w:rFonts w:ascii="BRH Malayalam Extra" w:hAnsi="BRH Malayalam Extra" w:cs="BRH Malayalam Extra"/>
@@ -8020,7 +11679,27 @@
                 <w:sz w:val="32"/>
                 <w:szCs w:val="32"/>
               </w:rPr>
-              <w:t>(deergrham)</w:t>
+              <w:t>(</w:t>
+            </w:r>
+            <w:proofErr w:type="spellStart"/>
+            <w:r>
+              <w:rPr>
+                <w:rFonts w:cs="Arial"/>
+                <w:color w:val="000000"/>
+                <w:sz w:val="32"/>
+                <w:szCs w:val="32"/>
+              </w:rPr>
+              <w:t>deergrham</w:t>
+            </w:r>
+            <w:proofErr w:type="spellEnd"/>
+            <w:r>
+              <w:rPr>
+                <w:rFonts w:cs="Arial"/>
+                <w:color w:val="000000"/>
+                <w:sz w:val="32"/>
+                <w:szCs w:val="32"/>
+              </w:rPr>
+              <w:t>)</w:t>
             </w:r>
           </w:p>
         </w:tc>
@@ -8049,8 +11728,19 @@
                 <w:sz w:val="32"/>
                 <w:szCs w:val="32"/>
               </w:rPr>
-              <w:t>1.1.4.2 – Padam</w:t>
-            </w:r>
+              <w:t xml:space="preserve">1.1.4.2 – </w:t>
+            </w:r>
+            <w:proofErr w:type="spellStart"/>
+            <w:r>
+              <w:rPr>
+                <w:rFonts w:cs="Arial"/>
+                <w:color w:val="000000"/>
+                <w:sz w:val="32"/>
+                <w:szCs w:val="32"/>
+              </w:rPr>
+              <w:t>Padam</w:t>
+            </w:r>
+            <w:proofErr w:type="spellEnd"/>
           </w:p>
           <w:p>
             <w:pPr>
@@ -8090,6 +11780,7 @@
                 <w:szCs w:val="32"/>
               </w:rPr>
             </w:pPr>
+            <w:proofErr w:type="spellStart"/>
             <w:r>
               <w:rPr>
                 <w:rFonts w:ascii="BRH Malayalam Extra" w:hAnsi="BRH Malayalam Extra" w:cs="BRH Malayalam Extra"/>
@@ -8118,7 +11809,18 @@
                 <w:szCs w:val="32"/>
                 <w:lang w:val="en-IN" w:eastAsia="en-IN"/>
               </w:rPr>
-              <w:t>t—</w:t>
+              <w:t>t</w:t>
+            </w:r>
+            <w:proofErr w:type="spellEnd"/>
+            <w:r>
+              <w:rPr>
+                <w:rFonts w:ascii="BRH Malayalam Extra" w:hAnsi="BRH Malayalam Extra" w:cs="BRH Malayalam Extra"/>
+                <w:color w:val="000000"/>
+                <w:sz w:val="32"/>
+                <w:szCs w:val="32"/>
+                <w:lang w:val="en-IN" w:eastAsia="en-IN"/>
+              </w:rPr>
+              <w:t>—</w:t>
             </w:r>
             <w:r>
               <w:rPr>
@@ -8142,6 +11844,7 @@
               </w:rPr>
               <w:t>–</w:t>
             </w:r>
+            <w:proofErr w:type="spellStart"/>
             <w:r>
               <w:rPr>
                 <w:rFonts w:ascii="BRH Malayalam Extra" w:hAnsi="BRH Malayalam Extra" w:cs="BRH Malayalam Extra"/>
@@ -8153,6 +11856,7 @@
               </w:rPr>
               <w:t>xI</w:t>
             </w:r>
+            <w:proofErr w:type="spellEnd"/>
           </w:p>
         </w:tc>
         <w:tc>
@@ -8169,6 +11873,7 @@
                 <w:szCs w:val="32"/>
               </w:rPr>
             </w:pPr>
+            <w:proofErr w:type="spellStart"/>
             <w:r>
               <w:rPr>
                 <w:rFonts w:ascii="BRH Malayalam Extra" w:hAnsi="BRH Malayalam Extra" w:cs="BRH Malayalam Extra"/>
@@ -8199,6 +11904,7 @@
               </w:rPr>
               <w:t>t</w:t>
             </w:r>
+            <w:proofErr w:type="spellEnd"/>
             <w:r>
               <w:rPr>
                 <w:rFonts w:ascii="BRH Malayalam Extra" w:hAnsi="BRH Malayalam Extra" w:cs="BRH Malayalam Extra"/>
@@ -8208,8 +11914,21 @@
                 <w:highlight w:val="green"/>
                 <w:lang w:val="en-IN" w:eastAsia="en-IN"/>
               </w:rPr>
-              <w:t>—ÇxI</w:t>
-            </w:r>
+              <w:t>—</w:t>
+            </w:r>
+            <w:proofErr w:type="spellStart"/>
+            <w:r>
+              <w:rPr>
+                <w:rFonts w:ascii="BRH Malayalam Extra" w:hAnsi="BRH Malayalam Extra" w:cs="BRH Malayalam Extra"/>
+                <w:color w:val="000000"/>
+                <w:sz w:val="32"/>
+                <w:szCs w:val="32"/>
+                <w:highlight w:val="green"/>
+                <w:lang w:val="en-IN" w:eastAsia="en-IN"/>
+              </w:rPr>
+              <w:t>ÇxI</w:t>
+            </w:r>
+            <w:proofErr w:type="spellEnd"/>
             <w:r>
               <w:rPr>
                 <w:sz w:val="32"/>
@@ -8222,7 +11941,23 @@
                 <w:sz w:val="32"/>
                 <w:szCs w:val="32"/>
               </w:rPr>
-              <w:t>(no anudatam at end)</w:t>
+              <w:t xml:space="preserve">(no </w:t>
+            </w:r>
+            <w:proofErr w:type="spellStart"/>
+            <w:r>
+              <w:rPr>
+                <w:sz w:val="32"/>
+                <w:szCs w:val="32"/>
+              </w:rPr>
+              <w:t>anudatam</w:t>
+            </w:r>
+            <w:proofErr w:type="spellEnd"/>
+            <w:r>
+              <w:rPr>
+                <w:sz w:val="32"/>
+                <w:szCs w:val="32"/>
+              </w:rPr>
+              <w:t xml:space="preserve"> at end)</w:t>
             </w:r>
           </w:p>
         </w:tc>
@@ -8251,8 +11986,19 @@
                 <w:sz w:val="32"/>
                 <w:szCs w:val="32"/>
               </w:rPr>
-              <w:t>1.1.4.2 – Padam</w:t>
-            </w:r>
+              <w:t xml:space="preserve">1.1.4.2 – </w:t>
+            </w:r>
+            <w:proofErr w:type="spellStart"/>
+            <w:r>
+              <w:rPr>
+                <w:rFonts w:cs="Arial"/>
+                <w:color w:val="000000"/>
+                <w:sz w:val="32"/>
+                <w:szCs w:val="32"/>
+              </w:rPr>
+              <w:t>Padam</w:t>
+            </w:r>
+            <w:proofErr w:type="spellEnd"/>
           </w:p>
           <w:p>
             <w:pPr>
@@ -8294,15 +12040,27 @@
                 <w:lang w:val="en-IN" w:eastAsia="en-IN"/>
               </w:rPr>
             </w:pPr>
-            <w:r>
-              <w:rPr>
-                <w:rFonts w:ascii="BRH Malayalam Extra" w:hAnsi="BRH Malayalam Extra" w:cs="BRH Malayalam Extra"/>
-                <w:color w:val="000000"/>
-                <w:sz w:val="40"/>
-                <w:szCs w:val="40"/>
-                <w:lang w:val="en-IN" w:eastAsia="en-IN"/>
-              </w:rPr>
-              <w:t>öe–s</w:t>
+            <w:proofErr w:type="spellStart"/>
+            <w:r>
+              <w:rPr>
+                <w:rFonts w:ascii="BRH Malayalam Extra" w:hAnsi="BRH Malayalam Extra" w:cs="BRH Malayalam Extra"/>
+                <w:color w:val="000000"/>
+                <w:sz w:val="40"/>
+                <w:szCs w:val="40"/>
+                <w:lang w:val="en-IN" w:eastAsia="en-IN"/>
+              </w:rPr>
+              <w:t>öe</w:t>
+            </w:r>
+            <w:proofErr w:type="spellEnd"/>
+            <w:r>
+              <w:rPr>
+                <w:rFonts w:ascii="BRH Malayalam Extra" w:hAnsi="BRH Malayalam Extra" w:cs="BRH Malayalam Extra"/>
+                <w:color w:val="000000"/>
+                <w:sz w:val="40"/>
+                <w:szCs w:val="40"/>
+                <w:lang w:val="en-IN" w:eastAsia="en-IN"/>
+              </w:rPr>
+              <w:t>–s</w:t>
             </w:r>
             <w:r>
               <w:rPr>
@@ -8323,7 +12081,51 @@
                 <w:szCs w:val="40"/>
                 <w:lang w:val="en-IN" w:eastAsia="en-IN"/>
               </w:rPr>
-              <w:t xml:space="preserve"> CZy— öe - s–¥p</w:t>
+              <w:t xml:space="preserve"> </w:t>
+            </w:r>
+            <w:proofErr w:type="spellStart"/>
+            <w:r>
+              <w:rPr>
+                <w:rFonts w:ascii="BRH Malayalam Extra" w:hAnsi="BRH Malayalam Extra" w:cs="BRH Malayalam Extra"/>
+                <w:color w:val="000000"/>
+                <w:sz w:val="40"/>
+                <w:szCs w:val="40"/>
+                <w:lang w:val="en-IN" w:eastAsia="en-IN"/>
+              </w:rPr>
+              <w:t>CZy</w:t>
+            </w:r>
+            <w:proofErr w:type="spellEnd"/>
+            <w:r>
+              <w:rPr>
+                <w:rFonts w:ascii="BRH Malayalam Extra" w:hAnsi="BRH Malayalam Extra" w:cs="BRH Malayalam Extra"/>
+                <w:color w:val="000000"/>
+                <w:sz w:val="40"/>
+                <w:szCs w:val="40"/>
+                <w:lang w:val="en-IN" w:eastAsia="en-IN"/>
+              </w:rPr>
+              <w:t xml:space="preserve">— </w:t>
+            </w:r>
+            <w:proofErr w:type="spellStart"/>
+            <w:r>
+              <w:rPr>
+                <w:rFonts w:ascii="BRH Malayalam Extra" w:hAnsi="BRH Malayalam Extra" w:cs="BRH Malayalam Extra"/>
+                <w:color w:val="000000"/>
+                <w:sz w:val="40"/>
+                <w:szCs w:val="40"/>
+                <w:lang w:val="en-IN" w:eastAsia="en-IN"/>
+              </w:rPr>
+              <w:t>öe</w:t>
+            </w:r>
+            <w:proofErr w:type="spellEnd"/>
+            <w:r>
+              <w:rPr>
+                <w:rFonts w:ascii="BRH Malayalam Extra" w:hAnsi="BRH Malayalam Extra" w:cs="BRH Malayalam Extra"/>
+                <w:color w:val="000000"/>
+                <w:sz w:val="40"/>
+                <w:szCs w:val="40"/>
+                <w:lang w:val="en-IN" w:eastAsia="en-IN"/>
+              </w:rPr>
+              <w:t xml:space="preserve"> - s–¥p</w:t>
             </w:r>
           </w:p>
         </w:tc>
@@ -8345,15 +12147,27 @@
                 <w:lang w:val="en-IN" w:eastAsia="en-IN"/>
               </w:rPr>
             </w:pPr>
-            <w:r>
-              <w:rPr>
-                <w:rFonts w:ascii="BRH Malayalam Extra" w:hAnsi="BRH Malayalam Extra" w:cs="BRH Malayalam Extra"/>
-                <w:color w:val="000000"/>
-                <w:sz w:val="40"/>
-                <w:szCs w:val="40"/>
-                <w:lang w:val="en-IN" w:eastAsia="en-IN"/>
-              </w:rPr>
-              <w:t>öe–s–</w:t>
+            <w:proofErr w:type="spellStart"/>
+            <w:r>
+              <w:rPr>
+                <w:rFonts w:ascii="BRH Malayalam Extra" w:hAnsi="BRH Malayalam Extra" w:cs="BRH Malayalam Extra"/>
+                <w:color w:val="000000"/>
+                <w:sz w:val="40"/>
+                <w:szCs w:val="40"/>
+                <w:lang w:val="en-IN" w:eastAsia="en-IN"/>
+              </w:rPr>
+              <w:t>öe</w:t>
+            </w:r>
+            <w:proofErr w:type="spellEnd"/>
+            <w:r>
+              <w:rPr>
+                <w:rFonts w:ascii="BRH Malayalam Extra" w:hAnsi="BRH Malayalam Extra" w:cs="BRH Malayalam Extra"/>
+                <w:color w:val="000000"/>
+                <w:sz w:val="40"/>
+                <w:szCs w:val="40"/>
+                <w:lang w:val="en-IN" w:eastAsia="en-IN"/>
+              </w:rPr>
+              <w:t>–s–</w:t>
             </w:r>
             <w:r>
               <w:rPr>
@@ -8374,7 +12188,51 @@
                 <w:szCs w:val="40"/>
                 <w:lang w:val="en-IN" w:eastAsia="en-IN"/>
               </w:rPr>
-              <w:t xml:space="preserve"> CZy— öe - s–¥p</w:t>
+              <w:t xml:space="preserve"> </w:t>
+            </w:r>
+            <w:proofErr w:type="spellStart"/>
+            <w:r>
+              <w:rPr>
+                <w:rFonts w:ascii="BRH Malayalam Extra" w:hAnsi="BRH Malayalam Extra" w:cs="BRH Malayalam Extra"/>
+                <w:color w:val="000000"/>
+                <w:sz w:val="40"/>
+                <w:szCs w:val="40"/>
+                <w:lang w:val="en-IN" w:eastAsia="en-IN"/>
+              </w:rPr>
+              <w:t>CZy</w:t>
+            </w:r>
+            <w:proofErr w:type="spellEnd"/>
+            <w:r>
+              <w:rPr>
+                <w:rFonts w:ascii="BRH Malayalam Extra" w:hAnsi="BRH Malayalam Extra" w:cs="BRH Malayalam Extra"/>
+                <w:color w:val="000000"/>
+                <w:sz w:val="40"/>
+                <w:szCs w:val="40"/>
+                <w:lang w:val="en-IN" w:eastAsia="en-IN"/>
+              </w:rPr>
+              <w:t xml:space="preserve">— </w:t>
+            </w:r>
+            <w:proofErr w:type="spellStart"/>
+            <w:r>
+              <w:rPr>
+                <w:rFonts w:ascii="BRH Malayalam Extra" w:hAnsi="BRH Malayalam Extra" w:cs="BRH Malayalam Extra"/>
+                <w:color w:val="000000"/>
+                <w:sz w:val="40"/>
+                <w:szCs w:val="40"/>
+                <w:lang w:val="en-IN" w:eastAsia="en-IN"/>
+              </w:rPr>
+              <w:t>öe</w:t>
+            </w:r>
+            <w:proofErr w:type="spellEnd"/>
+            <w:r>
+              <w:rPr>
+                <w:rFonts w:ascii="BRH Malayalam Extra" w:hAnsi="BRH Malayalam Extra" w:cs="BRH Malayalam Extra"/>
+                <w:color w:val="000000"/>
+                <w:sz w:val="40"/>
+                <w:szCs w:val="40"/>
+                <w:lang w:val="en-IN" w:eastAsia="en-IN"/>
+              </w:rPr>
+              <w:t xml:space="preserve"> - s–¥p</w:t>
             </w:r>
           </w:p>
         </w:tc>
@@ -8532,8 +12390,19 @@
                 <w:sz w:val="32"/>
                 <w:szCs w:val="32"/>
               </w:rPr>
-              <w:t>1.1.10.2 -Padam</w:t>
-            </w:r>
+              <w:t>1.1.10.2 -</w:t>
+            </w:r>
+            <w:proofErr w:type="spellStart"/>
+            <w:r>
+              <w:rPr>
+                <w:rFonts w:cs="Arial"/>
+                <w:color w:val="000000"/>
+                <w:sz w:val="32"/>
+                <w:szCs w:val="32"/>
+              </w:rPr>
+              <w:t>Padam</w:t>
+            </w:r>
+            <w:proofErr w:type="spellEnd"/>
           </w:p>
           <w:p>
             <w:pPr>
@@ -8666,8 +12535,20 @@
                 <w:szCs w:val="36"/>
                 <w:lang w:eastAsia="en-IN"/>
               </w:rPr>
-              <w:t>1.1.12.1 Padam</w:t>
-            </w:r>
+              <w:t xml:space="preserve">1.1.12.1 </w:t>
+            </w:r>
+            <w:proofErr w:type="spellStart"/>
+            <w:r>
+              <w:rPr>
+                <w:rFonts w:cs="Arial"/>
+                <w:bCs/>
+                <w:sz w:val="32"/>
+                <w:szCs w:val="36"/>
+                <w:lang w:eastAsia="en-IN"/>
+              </w:rPr>
+              <w:t>Padam</w:t>
+            </w:r>
+            <w:proofErr w:type="spellEnd"/>
           </w:p>
           <w:p>
             <w:pPr>
@@ -8743,6 +12624,7 @@
               </w:rPr>
               <w:t>ª</w:t>
             </w:r>
+            <w:proofErr w:type="spellStart"/>
             <w:r>
               <w:rPr>
                 <w:rFonts w:ascii="BRH Malayalam Extra" w:hAnsi="BRH Malayalam Extra" w:cs="BRH Malayalam Extra"/>
@@ -8763,6 +12645,7 @@
               </w:rPr>
               <w:t>ûJ</w:t>
             </w:r>
+            <w:proofErr w:type="spellEnd"/>
             <w:r>
               <w:rPr>
                 <w:rFonts w:ascii="BRH Malayalam Extra" w:hAnsi="BRH Malayalam Extra" w:cs="BRH Malayalam Extra"/>
@@ -8803,6 +12686,7 @@
               </w:rPr>
               <w:t>A–</w:t>
             </w:r>
+            <w:proofErr w:type="spellStart"/>
             <w:r>
               <w:rPr>
                 <w:rFonts w:ascii="BRH Malayalam Extra" w:hAnsi="BRH Malayalam Extra" w:cs="BRH Malayalam Extra"/>
@@ -8821,7 +12705,18 @@
                 <w:szCs w:val="40"/>
                 <w:lang w:val="en-IN" w:eastAsia="en-IN"/>
               </w:rPr>
-              <w:t>û–kJ |</w:t>
+              <w:t>û</w:t>
+            </w:r>
+            <w:proofErr w:type="spellEnd"/>
+            <w:r>
+              <w:rPr>
+                <w:rFonts w:ascii="BRH Malayalam Extra" w:hAnsi="BRH Malayalam Extra" w:cs="BRH Malayalam Extra"/>
+                <w:color w:val="000000"/>
+                <w:sz w:val="40"/>
+                <w:szCs w:val="40"/>
+                <w:lang w:val="en-IN" w:eastAsia="en-IN"/>
+              </w:rPr>
+              <w:t>–kJ |</w:t>
             </w:r>
           </w:p>
         </w:tc>
@@ -8875,6 +12770,7 @@
               </w:rPr>
               <w:t>ª</w:t>
             </w:r>
+            <w:proofErr w:type="spellStart"/>
             <w:r>
               <w:rPr>
                 <w:rFonts w:ascii="BRH Malayalam Extra" w:hAnsi="BRH Malayalam Extra" w:cs="BRH Malayalam Extra"/>
@@ -8895,6 +12791,7 @@
               </w:rPr>
               <w:t>ûJ</w:t>
             </w:r>
+            <w:proofErr w:type="spellEnd"/>
             <w:r>
               <w:rPr>
                 <w:rFonts w:ascii="BRH Malayalam Extra" w:hAnsi="BRH Malayalam Extra" w:cs="BRH Malayalam Extra"/>
@@ -8915,6 +12812,7 @@
               </w:rPr>
               <w:t>| A–</w:t>
             </w:r>
+            <w:proofErr w:type="spellStart"/>
             <w:r>
               <w:rPr>
                 <w:rFonts w:ascii="BRH Malayalam Extra" w:hAnsi="BRH Malayalam Extra" w:cs="BRH Malayalam Extra"/>
@@ -8933,7 +12831,18 @@
                 <w:szCs w:val="40"/>
                 <w:lang w:val="en-IN" w:eastAsia="en-IN"/>
               </w:rPr>
-              <w:t>û–kJ |</w:t>
+              <w:t>û</w:t>
+            </w:r>
+            <w:proofErr w:type="spellEnd"/>
+            <w:r>
+              <w:rPr>
+                <w:rFonts w:ascii="BRH Malayalam Extra" w:hAnsi="BRH Malayalam Extra" w:cs="BRH Malayalam Extra"/>
+                <w:color w:val="000000"/>
+                <w:sz w:val="40"/>
+                <w:szCs w:val="40"/>
+                <w:lang w:val="en-IN" w:eastAsia="en-IN"/>
+              </w:rPr>
+              <w:t>–kJ |</w:t>
             </w:r>
           </w:p>
         </w:tc>
@@ -8969,8 +12878,19 @@
                 <w:sz w:val="32"/>
                 <w:szCs w:val="32"/>
               </w:rPr>
-              <w:t>1.1.13.3 –Padam</w:t>
-            </w:r>
+              <w:t>1.1.13.3 –</w:t>
+            </w:r>
+            <w:proofErr w:type="spellStart"/>
+            <w:r>
+              <w:rPr>
+                <w:rFonts w:cs="Arial"/>
+                <w:bCs/>
+                <w:sz w:val="32"/>
+                <w:szCs w:val="32"/>
+              </w:rPr>
+              <w:t>Padam</w:t>
+            </w:r>
+            <w:proofErr w:type="spellEnd"/>
           </w:p>
           <w:p>
             <w:pPr>
@@ -9082,7 +13002,6 @@
                 <w:sz w:val="32"/>
                 <w:szCs w:val="32"/>
               </w:rPr>
-              <w:lastRenderedPageBreak/>
               <w:t>1.1.14.3-Padam</w:t>
             </w:r>
           </w:p>
@@ -9124,15 +13043,27 @@
                 <w:szCs w:val="32"/>
               </w:rPr>
             </w:pPr>
-            <w:r>
-              <w:rPr>
-                <w:rFonts w:ascii="BRH Malayalam Extra" w:hAnsi="BRH Malayalam Extra" w:cs="BRH Malayalam Extra"/>
-                <w:color w:val="000000"/>
-                <w:sz w:val="40"/>
-                <w:szCs w:val="40"/>
-                <w:lang w:val="en-IN" w:eastAsia="en-IN"/>
-              </w:rPr>
-              <w:t>i–c¡–</w:t>
+            <w:proofErr w:type="spellStart"/>
+            <w:r>
+              <w:rPr>
+                <w:rFonts w:ascii="BRH Malayalam Extra" w:hAnsi="BRH Malayalam Extra" w:cs="BRH Malayalam Extra"/>
+                <w:color w:val="000000"/>
+                <w:sz w:val="40"/>
+                <w:szCs w:val="40"/>
+                <w:lang w:val="en-IN" w:eastAsia="en-IN"/>
+              </w:rPr>
+              <w:t>i</w:t>
+            </w:r>
+            <w:proofErr w:type="spellEnd"/>
+            <w:r>
+              <w:rPr>
+                <w:rFonts w:ascii="BRH Malayalam Extra" w:hAnsi="BRH Malayalam Extra" w:cs="BRH Malayalam Extra"/>
+                <w:color w:val="000000"/>
+                <w:sz w:val="40"/>
+                <w:szCs w:val="40"/>
+                <w:lang w:val="en-IN" w:eastAsia="en-IN"/>
+              </w:rPr>
+              <w:t>–c¡–</w:t>
             </w:r>
             <w:r>
               <w:rPr>
@@ -9153,7 +13084,51 @@
                 <w:szCs w:val="40"/>
                 <w:lang w:val="en-IN" w:eastAsia="en-IN"/>
               </w:rPr>
-              <w:t>–iyZy— ic¡-Ò¡Z˜I</w:t>
+              <w:t>–</w:t>
+            </w:r>
+            <w:proofErr w:type="spellStart"/>
+            <w:r>
+              <w:rPr>
+                <w:rFonts w:ascii="BRH Malayalam Extra" w:hAnsi="BRH Malayalam Extra" w:cs="BRH Malayalam Extra"/>
+                <w:color w:val="000000"/>
+                <w:sz w:val="40"/>
+                <w:szCs w:val="40"/>
+                <w:lang w:val="en-IN" w:eastAsia="en-IN"/>
+              </w:rPr>
+              <w:t>iyZy</w:t>
+            </w:r>
+            <w:proofErr w:type="spellEnd"/>
+            <w:r>
+              <w:rPr>
+                <w:rFonts w:ascii="BRH Malayalam Extra" w:hAnsi="BRH Malayalam Extra" w:cs="BRH Malayalam Extra"/>
+                <w:color w:val="000000"/>
+                <w:sz w:val="40"/>
+                <w:szCs w:val="40"/>
+                <w:lang w:val="en-IN" w:eastAsia="en-IN"/>
+              </w:rPr>
+              <w:t xml:space="preserve">— </w:t>
+            </w:r>
+            <w:proofErr w:type="spellStart"/>
+            <w:r>
+              <w:rPr>
+                <w:rFonts w:ascii="BRH Malayalam Extra" w:hAnsi="BRH Malayalam Extra" w:cs="BRH Malayalam Extra"/>
+                <w:color w:val="000000"/>
+                <w:sz w:val="40"/>
+                <w:szCs w:val="40"/>
+                <w:lang w:val="en-IN" w:eastAsia="en-IN"/>
+              </w:rPr>
+              <w:t>ic</w:t>
+            </w:r>
+            <w:proofErr w:type="spellEnd"/>
+            <w:r>
+              <w:rPr>
+                <w:rFonts w:ascii="BRH Malayalam Extra" w:hAnsi="BRH Malayalam Extra" w:cs="BRH Malayalam Extra"/>
+                <w:color w:val="000000"/>
+                <w:sz w:val="40"/>
+                <w:szCs w:val="40"/>
+                <w:lang w:val="en-IN" w:eastAsia="en-IN"/>
+              </w:rPr>
+              <w:t>¡-Ò¡Z˜I</w:t>
             </w:r>
           </w:p>
         </w:tc>
@@ -9171,16 +13146,29 @@
                 <w:szCs w:val="32"/>
               </w:rPr>
             </w:pPr>
-            <w:r>
-              <w:rPr>
-                <w:rFonts w:ascii="BRH Malayalam Extra" w:hAnsi="BRH Malayalam Extra" w:cs="BRH Malayalam Extra"/>
-                <w:color w:val="000000"/>
-                <w:sz w:val="40"/>
-                <w:szCs w:val="40"/>
-                <w:lang w:val="en-IN" w:eastAsia="en-IN"/>
-              </w:rPr>
-              <w:t>i–c¡–</w:t>
-            </w:r>
+            <w:proofErr w:type="spellStart"/>
+            <w:r>
+              <w:rPr>
+                <w:rFonts w:ascii="BRH Malayalam Extra" w:hAnsi="BRH Malayalam Extra" w:cs="BRH Malayalam Extra"/>
+                <w:color w:val="000000"/>
+                <w:sz w:val="40"/>
+                <w:szCs w:val="40"/>
+                <w:lang w:val="en-IN" w:eastAsia="en-IN"/>
+              </w:rPr>
+              <w:t>i</w:t>
+            </w:r>
+            <w:proofErr w:type="spellEnd"/>
+            <w:r>
+              <w:rPr>
+                <w:rFonts w:ascii="BRH Malayalam Extra" w:hAnsi="BRH Malayalam Extra" w:cs="BRH Malayalam Extra"/>
+                <w:color w:val="000000"/>
+                <w:sz w:val="40"/>
+                <w:szCs w:val="40"/>
+                <w:lang w:val="en-IN" w:eastAsia="en-IN"/>
+              </w:rPr>
+              <w:t>–c¡–</w:t>
+            </w:r>
+            <w:proofErr w:type="spellStart"/>
             <w:r>
               <w:rPr>
                 <w:rFonts w:ascii="BRH Malayalam Extra" w:hAnsi="BRH Malayalam Extra" w:cs="BRH Malayalam Extra"/>
@@ -9200,7 +13188,40 @@
                 <w:szCs w:val="40"/>
                 <w:lang w:val="en-IN" w:eastAsia="en-IN"/>
               </w:rPr>
-              <w:t>iyZy— ic¡-Ò¡Z˜I</w:t>
+              <w:t>iyZy</w:t>
+            </w:r>
+            <w:proofErr w:type="spellEnd"/>
+            <w:r>
+              <w:rPr>
+                <w:rFonts w:ascii="BRH Malayalam Extra" w:hAnsi="BRH Malayalam Extra" w:cs="BRH Malayalam Extra"/>
+                <w:color w:val="000000"/>
+                <w:sz w:val="40"/>
+                <w:szCs w:val="40"/>
+                <w:lang w:val="en-IN" w:eastAsia="en-IN"/>
+              </w:rPr>
+              <w:t xml:space="preserve">— </w:t>
+            </w:r>
+            <w:proofErr w:type="spellStart"/>
+            <w:r>
+              <w:rPr>
+                <w:rFonts w:ascii="BRH Malayalam Extra" w:hAnsi="BRH Malayalam Extra" w:cs="BRH Malayalam Extra"/>
+                <w:color w:val="000000"/>
+                <w:sz w:val="40"/>
+                <w:szCs w:val="40"/>
+                <w:lang w:val="en-IN" w:eastAsia="en-IN"/>
+              </w:rPr>
+              <w:t>ic</w:t>
+            </w:r>
+            <w:proofErr w:type="spellEnd"/>
+            <w:r>
+              <w:rPr>
+                <w:rFonts w:ascii="BRH Malayalam Extra" w:hAnsi="BRH Malayalam Extra" w:cs="BRH Malayalam Extra"/>
+                <w:color w:val="000000"/>
+                <w:sz w:val="40"/>
+                <w:szCs w:val="40"/>
+                <w:lang w:val="en-IN" w:eastAsia="en-IN"/>
+              </w:rPr>
+              <w:t>¡-Ò¡Z˜I</w:t>
             </w:r>
           </w:p>
         </w:tc>
@@ -9233,6 +13254,7 @@
                 <w:sz w:val="32"/>
                 <w:szCs w:val="32"/>
               </w:rPr>
+              <w:lastRenderedPageBreak/>
               <w:t>1.1.14.4-Padam</w:t>
             </w:r>
           </w:p>
@@ -9401,8 +13423,42 @@
           <w:szCs w:val="32"/>
           <w:u w:val="single"/>
         </w:rPr>
-        <w:t xml:space="preserve"> Pada Paatam</w:t>
+        <w:t xml:space="preserve"> </w:t>
       </w:r>
+      <w:proofErr w:type="spellStart"/>
+      <w:r>
+        <w:rPr>
+          <w:b/>
+          <w:bCs/>
+          <w:sz w:val="32"/>
+          <w:szCs w:val="32"/>
+          <w:u w:val="single"/>
+        </w:rPr>
+        <w:t>Pada</w:t>
+      </w:r>
+      <w:proofErr w:type="spellEnd"/>
+      <w:r>
+        <w:rPr>
+          <w:b/>
+          <w:bCs/>
+          <w:sz w:val="32"/>
+          <w:szCs w:val="32"/>
+          <w:u w:val="single"/>
+        </w:rPr>
+        <w:t xml:space="preserve"> </w:t>
+      </w:r>
+      <w:proofErr w:type="spellStart"/>
+      <w:r>
+        <w:rPr>
+          <w:b/>
+          <w:bCs/>
+          <w:sz w:val="32"/>
+          <w:szCs w:val="32"/>
+          <w:u w:val="single"/>
+        </w:rPr>
+        <w:t>Paatam</w:t>
+      </w:r>
+      <w:proofErr w:type="spellEnd"/>
       <w:r>
         <w:rPr>
           <w:b/>
@@ -9671,8 +13727,19 @@
                 <w:szCs w:val="32"/>
                 <w:lang w:bidi="ta-IN"/>
               </w:rPr>
-              <w:t>1.1.1.1 Vaakyam</w:t>
-            </w:r>
+              <w:t xml:space="preserve">1.1.1.1 </w:t>
+            </w:r>
+            <w:proofErr w:type="spellStart"/>
+            <w:r>
+              <w:rPr>
+                <w:rFonts w:ascii="Latha" w:hAnsi="Latha" w:cs="Latha"/>
+                <w:sz w:val="32"/>
+                <w:szCs w:val="32"/>
+                <w:lang w:bidi="ta-IN"/>
+              </w:rPr>
+              <w:t>Vaakyam</w:t>
+            </w:r>
+            <w:proofErr w:type="spellEnd"/>
           </w:p>
         </w:tc>
         <w:tc>
@@ -9691,6 +13758,7 @@
                 <w:lang w:bidi="ml-IN"/>
               </w:rPr>
             </w:pPr>
+            <w:proofErr w:type="spellStart"/>
             <w:r>
               <w:rPr>
                 <w:rFonts w:ascii="BRH Malayalam Extra" w:hAnsi="BRH Malayalam Extra" w:cs="BRH Malayalam Extra"/>
@@ -9717,6 +13785,7 @@
               </w:rPr>
               <w:t>óè</w:t>
             </w:r>
+            <w:proofErr w:type="spellEnd"/>
             <w:r>
               <w:rPr>
                 <w:rFonts w:ascii="BRH Malayalam Extra" w:hAnsi="BRH Malayalam Extra" w:cs="BRH Malayalam Extra"/>
@@ -9732,8 +13801,18 @@
                 <w:sz w:val="36"/>
                 <w:szCs w:val="32"/>
               </w:rPr>
-              <w:t>¥sx</w:t>
-            </w:r>
+              <w:t>¥</w:t>
+            </w:r>
+            <w:proofErr w:type="spellStart"/>
+            <w:r>
+              <w:rPr>
+                <w:rFonts w:ascii="BRH Malayalam Extra" w:hAnsi="BRH Malayalam Extra" w:cs="BRH Malayalam Extra"/>
+                <w:sz w:val="36"/>
+                <w:szCs w:val="32"/>
+              </w:rPr>
+              <w:t>sx</w:t>
+            </w:r>
+            <w:proofErr w:type="spellEnd"/>
           </w:p>
         </w:tc>
         <w:tc>
@@ -9752,6 +13831,7 @@
                 <w:lang w:bidi="ml-IN"/>
               </w:rPr>
             </w:pPr>
+            <w:proofErr w:type="spellStart"/>
             <w:r>
               <w:rPr>
                 <w:rFonts w:ascii="BRH Malayalam Extra" w:hAnsi="BRH Malayalam Extra" w:cs="BRH Malayalam Extra"/>
@@ -9777,13 +13857,32 @@
               </w:rPr>
               <w:t>óè</w:t>
             </w:r>
+            <w:proofErr w:type="spellEnd"/>
             <w:r>
               <w:rPr>
                 <w:rFonts w:ascii="BRH Malayalam Extra" w:hAnsi="BRH Malayalam Extra" w:cs="BRH Malayalam Extra"/>
                 <w:sz w:val="36"/>
                 <w:szCs w:val="32"/>
               </w:rPr>
-              <w:t>—¥sx (</w:t>
+              <w:t>—¥</w:t>
+            </w:r>
+            <w:proofErr w:type="spellStart"/>
+            <w:r>
+              <w:rPr>
+                <w:rFonts w:ascii="BRH Malayalam Extra" w:hAnsi="BRH Malayalam Extra" w:cs="BRH Malayalam Extra"/>
+                <w:sz w:val="36"/>
+                <w:szCs w:val="32"/>
+              </w:rPr>
+              <w:t>sx</w:t>
+            </w:r>
+            <w:proofErr w:type="spellEnd"/>
+            <w:r>
+              <w:rPr>
+                <w:rFonts w:ascii="BRH Malayalam Extra" w:hAnsi="BRH Malayalam Extra" w:cs="BRH Malayalam Extra"/>
+                <w:sz w:val="36"/>
+                <w:szCs w:val="32"/>
+              </w:rPr>
+              <w:t xml:space="preserve"> (</w:t>
             </w:r>
             <w:r>
               <w:rPr>
@@ -9791,7 +13890,25 @@
                 <w:sz w:val="36"/>
                 <w:szCs w:val="32"/>
               </w:rPr>
-              <w:t>‘sa’ deletion)</w:t>
+              <w:t>‘</w:t>
+            </w:r>
+            <w:proofErr w:type="spellStart"/>
+            <w:r>
+              <w:rPr>
+                <w:rFonts w:ascii="Times New Roman" w:hAnsi="Times New Roman" w:cs="Times New Roman"/>
+                <w:sz w:val="36"/>
+                <w:szCs w:val="32"/>
+              </w:rPr>
+              <w:t>sa</w:t>
+            </w:r>
+            <w:proofErr w:type="spellEnd"/>
+            <w:r>
+              <w:rPr>
+                <w:rFonts w:ascii="Times New Roman" w:hAnsi="Times New Roman" w:cs="Times New Roman"/>
+                <w:sz w:val="36"/>
+                <w:szCs w:val="32"/>
+              </w:rPr>
+              <w:t>’ deletion)</w:t>
             </w:r>
           </w:p>
         </w:tc>
@@ -9828,7 +13945,27 @@
                 <w:szCs w:val="32"/>
                 <w:lang w:bidi="ta-IN"/>
               </w:rPr>
-              <w:t xml:space="preserve"> Padam 3</w:t>
+              <w:t xml:space="preserve"> </w:t>
+            </w:r>
+            <w:proofErr w:type="spellStart"/>
+            <w:r>
+              <w:rPr>
+                <w:rFonts w:ascii="Latha" w:hAnsi="Latha" w:cs="Latha"/>
+                <w:sz w:val="32"/>
+                <w:szCs w:val="32"/>
+                <w:lang w:bidi="ta-IN"/>
+              </w:rPr>
+              <w:t>Padam</w:t>
+            </w:r>
+            <w:proofErr w:type="spellEnd"/>
+            <w:r>
+              <w:rPr>
+                <w:rFonts w:ascii="Latha" w:hAnsi="Latha" w:cs="Latha"/>
+                <w:sz w:val="32"/>
+                <w:szCs w:val="32"/>
+                <w:lang w:bidi="ta-IN"/>
+              </w:rPr>
+              <w:t xml:space="preserve"> 3</w:t>
             </w:r>
           </w:p>
         </w:tc>
@@ -9840,7 +13977,6 @@
             <w:pPr>
               <w:spacing w:before="0" w:line="240" w:lineRule="auto"/>
               <w:rPr>
-                <w:rFonts w:hint="cs"/>
                 <w:sz w:val="36"/>
                 <w:szCs w:val="32"/>
               </w:rPr>
@@ -9948,8 +14084,19 @@
                 <w:szCs w:val="32"/>
                 <w:lang w:bidi="ta-IN"/>
               </w:rPr>
-              <w:t xml:space="preserve"> Padam</w:t>
-            </w:r>
+              <w:t xml:space="preserve"> </w:t>
+            </w:r>
+            <w:proofErr w:type="spellStart"/>
+            <w:r>
+              <w:rPr>
+                <w:rFonts w:ascii="Latha" w:hAnsi="Latha" w:cs="Latha"/>
+                <w:sz w:val="32"/>
+                <w:szCs w:val="32"/>
+                <w:lang w:bidi="ta-IN"/>
+              </w:rPr>
+              <w:t>Padam</w:t>
+            </w:r>
+            <w:proofErr w:type="spellEnd"/>
           </w:p>
         </w:tc>
         <w:tc>
@@ -9971,6 +14118,7 @@
                 <w:lang w:val="en-IN" w:eastAsia="en-IN"/>
               </w:rPr>
             </w:pPr>
+            <w:proofErr w:type="spellStart"/>
             <w:r>
               <w:rPr>
                 <w:rFonts w:ascii="BRH Malayalam Extra" w:hAnsi="BRH Malayalam Extra" w:cs="BRH Malayalam Extra"/>
@@ -10002,6 +14150,7 @@
               </w:rPr>
               <w:t>óè</w:t>
             </w:r>
+            <w:proofErr w:type="spellEnd"/>
             <w:r>
               <w:rPr>
                 <w:rFonts w:ascii="BRH Malayalam Extra" w:hAnsi="BRH Malayalam Extra" w:cs="BRH Malayalam Extra"/>
@@ -10010,8 +14159,31 @@
                 <w:szCs w:val="32"/>
                 <w:lang w:val="en-IN" w:eastAsia="en-IN"/>
               </w:rPr>
-              <w:t>—s– CZõ–N-q–</w:t>
-            </w:r>
+              <w:t xml:space="preserve">—s– </w:t>
+            </w:r>
+            <w:proofErr w:type="spellStart"/>
+            <w:r>
+              <w:rPr>
+                <w:rFonts w:ascii="BRH Malayalam Extra" w:hAnsi="BRH Malayalam Extra" w:cs="BRH Malayalam Extra"/>
+                <w:color w:val="000000"/>
+                <w:sz w:val="36"/>
+                <w:szCs w:val="32"/>
+                <w:lang w:val="en-IN" w:eastAsia="en-IN"/>
+              </w:rPr>
+              <w:t>CZõ</w:t>
+            </w:r>
+            <w:proofErr w:type="spellEnd"/>
+            <w:r>
+              <w:rPr>
+                <w:rFonts w:ascii="BRH Malayalam Extra" w:hAnsi="BRH Malayalam Extra" w:cs="BRH Malayalam Extra"/>
+                <w:color w:val="000000"/>
+                <w:sz w:val="36"/>
+                <w:szCs w:val="32"/>
+                <w:lang w:val="en-IN" w:eastAsia="en-IN"/>
+              </w:rPr>
+              <w:t>–N-q–</w:t>
+            </w:r>
+            <w:proofErr w:type="spellStart"/>
             <w:r>
               <w:rPr>
                 <w:rFonts w:ascii="BRH Devanagari Extra" w:hAnsi="BRH Devanagari Extra" w:cs="BRH Malayalam Extra"/>
@@ -10022,6 +14194,7 @@
               </w:rPr>
               <w:t>óè</w:t>
             </w:r>
+            <w:proofErr w:type="spellEnd"/>
             <w:r>
               <w:rPr>
                 <w:rFonts w:ascii="BRH Malayalam Extra" w:hAnsi="BRH Malayalam Extra" w:cs="BRH Malayalam Extra"/>
@@ -10068,7 +14241,18 @@
                 <w:szCs w:val="32"/>
                 <w:lang w:val="en-IN" w:eastAsia="en-IN"/>
               </w:rPr>
-              <w:t>–Nq</w:t>
+              <w:t>–</w:t>
+            </w:r>
+            <w:proofErr w:type="spellStart"/>
+            <w:r>
+              <w:rPr>
+                <w:rFonts w:ascii="BRH Malayalam Extra" w:hAnsi="BRH Malayalam Extra" w:cs="BRH Malayalam Extra"/>
+                <w:color w:val="000000"/>
+                <w:sz w:val="36"/>
+                <w:szCs w:val="32"/>
+                <w:lang w:val="en-IN" w:eastAsia="en-IN"/>
+              </w:rPr>
+              <w:t>Nq</w:t>
             </w:r>
             <w:r>
               <w:rPr>
@@ -10080,6 +14264,7 @@
               </w:rPr>
               <w:t>óè</w:t>
             </w:r>
+            <w:proofErr w:type="spellEnd"/>
             <w:r>
               <w:rPr>
                 <w:rFonts w:ascii="BRH Malayalam Extra" w:hAnsi="BRH Malayalam Extra" w:cs="BRH Malayalam Extra"/>
@@ -10088,8 +14273,31 @@
                 <w:szCs w:val="32"/>
                 <w:lang w:val="en-IN" w:eastAsia="en-IN"/>
               </w:rPr>
-              <w:t>—s– CZõ–N - q–</w:t>
-            </w:r>
+              <w:t xml:space="preserve">—s– </w:t>
+            </w:r>
+            <w:proofErr w:type="spellStart"/>
+            <w:r>
+              <w:rPr>
+                <w:rFonts w:ascii="BRH Malayalam Extra" w:hAnsi="BRH Malayalam Extra" w:cs="BRH Malayalam Extra"/>
+                <w:color w:val="000000"/>
+                <w:sz w:val="36"/>
+                <w:szCs w:val="32"/>
+                <w:lang w:val="en-IN" w:eastAsia="en-IN"/>
+              </w:rPr>
+              <w:t>CZõ</w:t>
+            </w:r>
+            <w:proofErr w:type="spellEnd"/>
+            <w:r>
+              <w:rPr>
+                <w:rFonts w:ascii="BRH Malayalam Extra" w:hAnsi="BRH Malayalam Extra" w:cs="BRH Malayalam Extra"/>
+                <w:color w:val="000000"/>
+                <w:sz w:val="36"/>
+                <w:szCs w:val="32"/>
+                <w:lang w:val="en-IN" w:eastAsia="en-IN"/>
+              </w:rPr>
+              <w:t>–N - q–</w:t>
+            </w:r>
+            <w:proofErr w:type="spellStart"/>
             <w:r>
               <w:rPr>
                 <w:rFonts w:ascii="BRH Devanagari Extra" w:hAnsi="BRH Devanagari Extra" w:cs="BRH Malayalam Extra"/>
@@ -10100,6 +14308,7 @@
               </w:rPr>
               <w:t>óè</w:t>
             </w:r>
+            <w:proofErr w:type="spellEnd"/>
             <w:r>
               <w:rPr>
                 <w:rFonts w:ascii="BRH Malayalam Extra" w:hAnsi="BRH Malayalam Extra" w:cs="BRH Malayalam Extra"/>
@@ -10148,8 +14357,19 @@
                 <w:szCs w:val="32"/>
                 <w:lang w:bidi="ta-IN"/>
               </w:rPr>
-              <w:t>1.1.4.2 Vaakyam</w:t>
-            </w:r>
+              <w:t xml:space="preserve">1.1.4.2 </w:t>
+            </w:r>
+            <w:proofErr w:type="spellStart"/>
+            <w:r>
+              <w:rPr>
+                <w:rFonts w:ascii="Latha" w:hAnsi="Latha" w:cs="Latha"/>
+                <w:sz w:val="32"/>
+                <w:szCs w:val="32"/>
+                <w:lang w:bidi="ta-IN"/>
+              </w:rPr>
+              <w:t>Vaakyam</w:t>
+            </w:r>
+            <w:proofErr w:type="spellEnd"/>
           </w:p>
         </w:tc>
         <w:tc>
@@ -10169,13 +14389,23 @@
                 <w:szCs w:val="36"/>
               </w:rPr>
             </w:pPr>
-            <w:r>
-              <w:rPr>
-                <w:rFonts w:ascii="BRH Malayalam Extra" w:hAnsi="BRH Malayalam Extra" w:cs="BRH Malayalam Extra"/>
-                <w:sz w:val="40"/>
-                <w:szCs w:val="36"/>
-              </w:rPr>
-              <w:t>sxbjx–</w:t>
+            <w:proofErr w:type="spellStart"/>
+            <w:r>
+              <w:rPr>
+                <w:rFonts w:ascii="BRH Malayalam Extra" w:hAnsi="BRH Malayalam Extra" w:cs="BRH Malayalam Extra"/>
+                <w:sz w:val="40"/>
+                <w:szCs w:val="36"/>
+              </w:rPr>
+              <w:t>sxbjx</w:t>
+            </w:r>
+            <w:proofErr w:type="spellEnd"/>
+            <w:r>
+              <w:rPr>
+                <w:rFonts w:ascii="BRH Malayalam Extra" w:hAnsi="BRH Malayalam Extra" w:cs="BRH Malayalam Extra"/>
+                <w:sz w:val="40"/>
+                <w:szCs w:val="36"/>
+              </w:rPr>
+              <w:t>–</w:t>
             </w:r>
             <w:r>
               <w:rPr>
@@ -10192,7 +14422,16 @@
                 <w:sz w:val="40"/>
                 <w:szCs w:val="36"/>
               </w:rPr>
-              <w:t>¥²— t–põ</w:t>
+              <w:t>¥²— t–</w:t>
+            </w:r>
+            <w:proofErr w:type="spellStart"/>
+            <w:r>
+              <w:rPr>
+                <w:rFonts w:ascii="BRH Malayalam Extra" w:hAnsi="BRH Malayalam Extra" w:cs="BRH Malayalam Extra"/>
+                <w:sz w:val="40"/>
+                <w:szCs w:val="36"/>
+              </w:rPr>
+              <w:t>põ</w:t>
             </w:r>
             <w:r>
               <w:rPr>
@@ -10202,6 +14441,7 @@
               </w:rPr>
               <w:t>óè</w:t>
             </w:r>
+            <w:proofErr w:type="spellEnd"/>
           </w:p>
         </w:tc>
         <w:tc>
@@ -10231,7 +14471,25 @@
                 <w:sz w:val="40"/>
                 <w:szCs w:val="36"/>
               </w:rPr>
-              <w:t xml:space="preserve"> sxbjx–</w:t>
+              <w:t xml:space="preserve"> </w:t>
+            </w:r>
+            <w:proofErr w:type="spellStart"/>
+            <w:r>
+              <w:rPr>
+                <w:rFonts w:ascii="BRH Malayalam Extra" w:hAnsi="BRH Malayalam Extra" w:cs="BRH Malayalam Extra"/>
+                <w:sz w:val="40"/>
+                <w:szCs w:val="36"/>
+              </w:rPr>
+              <w:t>sxbjx</w:t>
+            </w:r>
+            <w:proofErr w:type="spellEnd"/>
+            <w:r>
+              <w:rPr>
+                <w:rFonts w:ascii="BRH Malayalam Extra" w:hAnsi="BRH Malayalam Extra" w:cs="BRH Malayalam Extra"/>
+                <w:sz w:val="40"/>
+                <w:szCs w:val="36"/>
+              </w:rPr>
+              <w:t>–</w:t>
             </w:r>
             <w:r>
               <w:rPr>
@@ -10248,7 +14506,16 @@
                 <w:sz w:val="40"/>
                 <w:szCs w:val="36"/>
               </w:rPr>
-              <w:t>¥²— t–põ</w:t>
+              <w:t>¥²— t–</w:t>
+            </w:r>
+            <w:proofErr w:type="spellStart"/>
+            <w:r>
+              <w:rPr>
+                <w:rFonts w:ascii="BRH Malayalam Extra" w:hAnsi="BRH Malayalam Extra" w:cs="BRH Malayalam Extra"/>
+                <w:sz w:val="40"/>
+                <w:szCs w:val="36"/>
+              </w:rPr>
+              <w:t>põ</w:t>
             </w:r>
             <w:r>
               <w:rPr>
@@ -10258,6 +14525,7 @@
               </w:rPr>
               <w:t>óè</w:t>
             </w:r>
+            <w:proofErr w:type="spellEnd"/>
           </w:p>
         </w:tc>
       </w:tr>
@@ -10287,7 +14555,27 @@
                 <w:lang w:bidi="ta-IN"/>
               </w:rPr>
               <w:lastRenderedPageBreak/>
-              <w:t>1.1.5.2 Padam 47</w:t>
+              <w:t xml:space="preserve">1.1.5.2 </w:t>
+            </w:r>
+            <w:proofErr w:type="spellStart"/>
+            <w:r>
+              <w:rPr>
+                <w:rFonts w:ascii="Latha" w:hAnsi="Latha" w:cs="Latha"/>
+                <w:sz w:val="32"/>
+                <w:szCs w:val="32"/>
+                <w:lang w:bidi="ta-IN"/>
+              </w:rPr>
+              <w:t>Padam</w:t>
+            </w:r>
+            <w:proofErr w:type="spellEnd"/>
+            <w:r>
+              <w:rPr>
+                <w:rFonts w:ascii="Latha" w:hAnsi="Latha" w:cs="Latha"/>
+                <w:sz w:val="32"/>
+                <w:szCs w:val="32"/>
+                <w:lang w:bidi="ta-IN"/>
+              </w:rPr>
+              <w:t xml:space="preserve"> 47</w:t>
             </w:r>
           </w:p>
         </w:tc>
@@ -10329,7 +14617,7 @@
               <w:adjustRightInd w:val="0"/>
               <w:spacing w:line="240" w:lineRule="auto"/>
               <w:rPr>
-                <w:rFonts w:ascii="Latha" w:hAnsi="Latha" w:cs="Latha" w:hint="cs"/>
+                <w:rFonts w:ascii="Latha" w:hAnsi="Latha" w:cs="Latha"/>
                 <w:sz w:val="32"/>
                 <w:szCs w:val="32"/>
                 <w:highlight w:val="yellow"/>
@@ -10337,6 +14625,7 @@
                 <w:lang w:bidi="ta-IN"/>
               </w:rPr>
             </w:pPr>
+            <w:proofErr w:type="spellStart"/>
             <w:r>
               <w:rPr>
                 <w:rFonts w:ascii="BRH Malayalam Extra" w:hAnsi="BRH Malayalam Extra" w:cs="BRH Malayalam Extra"/>
@@ -10345,28 +14634,130 @@
                 <w:szCs w:val="32"/>
                 <w:lang w:val="en-IN" w:eastAsia="en-IN"/>
               </w:rPr>
-              <w:t>ekx—e¢</w:t>
-            </w:r>
+              <w:t>ekx</w:t>
+            </w:r>
+            <w:proofErr w:type="spellEnd"/>
             <w:r>
               <w:rPr>
                 <w:rFonts w:ascii="BRH Malayalam Extra" w:hAnsi="BRH Malayalam Extra" w:cs="BRH Malayalam Extra"/>
                 <w:color w:val="000000"/>
                 <w:sz w:val="36"/>
                 <w:szCs w:val="32"/>
+                <w:lang w:val="en-IN" w:eastAsia="en-IN"/>
+              </w:rPr>
+              <w:t>—</w:t>
+            </w:r>
+            <w:proofErr w:type="spellStart"/>
+            <w:r>
+              <w:rPr>
+                <w:rFonts w:ascii="BRH Malayalam Extra" w:hAnsi="BRH Malayalam Extra" w:cs="BRH Malayalam Extra"/>
+                <w:color w:val="000000"/>
+                <w:sz w:val="36"/>
+                <w:szCs w:val="32"/>
+                <w:lang w:val="en-IN" w:eastAsia="en-IN"/>
+              </w:rPr>
+              <w:t>e¢</w:t>
+            </w:r>
+            <w:r>
+              <w:rPr>
+                <w:rFonts w:ascii="BRH Malayalam Extra" w:hAnsi="BRH Malayalam Extra" w:cs="BRH Malayalam Extra"/>
+                <w:color w:val="000000"/>
+                <w:sz w:val="36"/>
+                <w:szCs w:val="32"/>
                 <w:highlight w:val="yellow"/>
                 <w:lang w:val="en-IN" w:eastAsia="en-IN"/>
               </w:rPr>
-              <w:t>Z–iyZy–</w:t>
-            </w:r>
+              <w:t>Z</w:t>
+            </w:r>
+            <w:proofErr w:type="spellEnd"/>
             <w:r>
               <w:rPr>
                 <w:rFonts w:ascii="BRH Malayalam Extra" w:hAnsi="BRH Malayalam Extra" w:cs="BRH Malayalam Extra"/>
                 <w:color w:val="000000"/>
                 <w:sz w:val="36"/>
                 <w:szCs w:val="32"/>
-                <w:lang w:val="en-IN" w:eastAsia="en-IN"/>
-              </w:rPr>
-              <w:t xml:space="preserve"> ekx˜ - e¢–Zx–J | </w:t>
+                <w:highlight w:val="yellow"/>
+                <w:lang w:val="en-IN" w:eastAsia="en-IN"/>
+              </w:rPr>
+              <w:t>–</w:t>
+            </w:r>
+            <w:proofErr w:type="spellStart"/>
+            <w:r>
+              <w:rPr>
+                <w:rFonts w:ascii="BRH Malayalam Extra" w:hAnsi="BRH Malayalam Extra" w:cs="BRH Malayalam Extra"/>
+                <w:color w:val="000000"/>
+                <w:sz w:val="36"/>
+                <w:szCs w:val="32"/>
+                <w:highlight w:val="yellow"/>
+                <w:lang w:val="en-IN" w:eastAsia="en-IN"/>
+              </w:rPr>
+              <w:t>iyZy</w:t>
+            </w:r>
+            <w:proofErr w:type="spellEnd"/>
+            <w:r>
+              <w:rPr>
+                <w:rFonts w:ascii="BRH Malayalam Extra" w:hAnsi="BRH Malayalam Extra" w:cs="BRH Malayalam Extra"/>
+                <w:color w:val="000000"/>
+                <w:sz w:val="36"/>
+                <w:szCs w:val="32"/>
+                <w:highlight w:val="yellow"/>
+                <w:lang w:val="en-IN" w:eastAsia="en-IN"/>
+              </w:rPr>
+              <w:t>–</w:t>
+            </w:r>
+            <w:r>
+              <w:rPr>
+                <w:rFonts w:ascii="BRH Malayalam Extra" w:hAnsi="BRH Malayalam Extra" w:cs="BRH Malayalam Extra"/>
+                <w:color w:val="000000"/>
+                <w:sz w:val="36"/>
+                <w:szCs w:val="32"/>
+                <w:lang w:val="en-IN" w:eastAsia="en-IN"/>
+              </w:rPr>
+              <w:t xml:space="preserve"> </w:t>
+            </w:r>
+            <w:proofErr w:type="spellStart"/>
+            <w:r>
+              <w:rPr>
+                <w:rFonts w:ascii="BRH Malayalam Extra" w:hAnsi="BRH Malayalam Extra" w:cs="BRH Malayalam Extra"/>
+                <w:color w:val="000000"/>
+                <w:sz w:val="36"/>
+                <w:szCs w:val="32"/>
+                <w:lang w:val="en-IN" w:eastAsia="en-IN"/>
+              </w:rPr>
+              <w:t>ekx</w:t>
+            </w:r>
+            <w:proofErr w:type="spellEnd"/>
+            <w:r>
+              <w:rPr>
+                <w:rFonts w:ascii="BRH Malayalam Extra" w:hAnsi="BRH Malayalam Extra" w:cs="BRH Malayalam Extra"/>
+                <w:color w:val="000000"/>
+                <w:sz w:val="36"/>
+                <w:szCs w:val="32"/>
+                <w:lang w:val="en-IN" w:eastAsia="en-IN"/>
+              </w:rPr>
+              <w:t>˜ - e¢–</w:t>
+            </w:r>
+            <w:proofErr w:type="spellStart"/>
+            <w:r>
+              <w:rPr>
+                <w:rFonts w:ascii="BRH Malayalam Extra" w:hAnsi="BRH Malayalam Extra" w:cs="BRH Malayalam Extra"/>
+                <w:color w:val="000000"/>
+                <w:sz w:val="36"/>
+                <w:szCs w:val="32"/>
+                <w:lang w:val="en-IN" w:eastAsia="en-IN"/>
+              </w:rPr>
+              <w:t>Zx</w:t>
+            </w:r>
+            <w:proofErr w:type="spellEnd"/>
+            <w:r>
+              <w:rPr>
+                <w:rFonts w:ascii="BRH Malayalam Extra" w:hAnsi="BRH Malayalam Extra" w:cs="BRH Malayalam Extra"/>
+                <w:color w:val="000000"/>
+                <w:sz w:val="36"/>
+                <w:szCs w:val="32"/>
+                <w:lang w:val="en-IN" w:eastAsia="en-IN"/>
+              </w:rPr>
+              <w:t xml:space="preserve">–J | </w:t>
             </w:r>
           </w:p>
         </w:tc>
@@ -10412,6 +14803,7 @@
                 <w:lang w:bidi="ta-IN"/>
               </w:rPr>
             </w:pPr>
+            <w:proofErr w:type="spellStart"/>
             <w:r>
               <w:rPr>
                 <w:rFonts w:ascii="BRH Malayalam Extra" w:hAnsi="BRH Malayalam Extra" w:cs="BRH Malayalam Extra"/>
@@ -10420,19 +14812,42 @@
                 <w:szCs w:val="32"/>
                 <w:lang w:val="en-IN" w:eastAsia="en-IN"/>
               </w:rPr>
-              <w:t>ekx—e¢</w:t>
-            </w:r>
+              <w:t>ekx</w:t>
+            </w:r>
+            <w:proofErr w:type="spellEnd"/>
             <w:r>
               <w:rPr>
                 <w:rFonts w:ascii="BRH Malayalam Extra" w:hAnsi="BRH Malayalam Extra" w:cs="BRH Malayalam Extra"/>
                 <w:color w:val="000000"/>
                 <w:sz w:val="36"/>
                 <w:szCs w:val="32"/>
+                <w:lang w:val="en-IN" w:eastAsia="en-IN"/>
+              </w:rPr>
+              <w:t>—</w:t>
+            </w:r>
+            <w:proofErr w:type="spellStart"/>
+            <w:r>
+              <w:rPr>
+                <w:rFonts w:ascii="BRH Malayalam Extra" w:hAnsi="BRH Malayalam Extra" w:cs="BRH Malayalam Extra"/>
+                <w:color w:val="000000"/>
+                <w:sz w:val="36"/>
+                <w:szCs w:val="32"/>
+                <w:lang w:val="en-IN" w:eastAsia="en-IN"/>
+              </w:rPr>
+              <w:t>e¢</w:t>
+            </w:r>
+            <w:r>
+              <w:rPr>
+                <w:rFonts w:ascii="BRH Malayalam Extra" w:hAnsi="BRH Malayalam Extra" w:cs="BRH Malayalam Extra"/>
+                <w:color w:val="000000"/>
+                <w:sz w:val="36"/>
+                <w:szCs w:val="32"/>
                 <w:highlight w:val="green"/>
                 <w:lang w:val="en-IN" w:eastAsia="en-IN"/>
               </w:rPr>
               <w:t>Zx</w:t>
             </w:r>
+            <w:proofErr w:type="spellEnd"/>
             <w:r>
               <w:rPr>
                 <w:rFonts w:ascii="BRH Malayalam Extra" w:hAnsi="BRH Malayalam Extra" w:cs="BRH Malayalam Extra"/>
@@ -10454,6 +14869,7 @@
               </w:rPr>
               <w:t>C</w:t>
             </w:r>
+            <w:proofErr w:type="spellStart"/>
             <w:r>
               <w:rPr>
                 <w:rFonts w:ascii="BRH Malayalam Extra" w:hAnsi="BRH Malayalam Extra" w:cs="BRH Malayalam Extra"/>
@@ -10462,7 +14878,62 @@
                 <w:szCs w:val="32"/>
                 <w:lang w:val="en-IN" w:eastAsia="en-IN"/>
               </w:rPr>
-              <w:t>Zy– ekx˜ - e¢–Zx–</w:t>
+              <w:t>Zy</w:t>
+            </w:r>
+            <w:proofErr w:type="spellEnd"/>
+            <w:r>
+              <w:rPr>
+                <w:rFonts w:ascii="BRH Malayalam Extra" w:hAnsi="BRH Malayalam Extra" w:cs="BRH Malayalam Extra"/>
+                <w:color w:val="000000"/>
+                <w:sz w:val="36"/>
+                <w:szCs w:val="32"/>
+                <w:lang w:val="en-IN" w:eastAsia="en-IN"/>
+              </w:rPr>
+              <w:t xml:space="preserve">– </w:t>
+            </w:r>
+            <w:proofErr w:type="spellStart"/>
+            <w:r>
+              <w:rPr>
+                <w:rFonts w:ascii="BRH Malayalam Extra" w:hAnsi="BRH Malayalam Extra" w:cs="BRH Malayalam Extra"/>
+                <w:color w:val="000000"/>
+                <w:sz w:val="36"/>
+                <w:szCs w:val="32"/>
+                <w:lang w:val="en-IN" w:eastAsia="en-IN"/>
+              </w:rPr>
+              <w:t>ekx</w:t>
+            </w:r>
+            <w:proofErr w:type="spellEnd"/>
+            <w:r>
+              <w:rPr>
+                <w:rFonts w:ascii="BRH Malayalam Extra" w:hAnsi="BRH Malayalam Extra" w:cs="BRH Malayalam Extra"/>
+                <w:color w:val="000000"/>
+                <w:sz w:val="36"/>
+                <w:szCs w:val="32"/>
+                <w:lang w:val="en-IN" w:eastAsia="en-IN"/>
+              </w:rPr>
+              <w:t>˜ - e¢–</w:t>
+            </w:r>
+            <w:proofErr w:type="spellStart"/>
+            <w:r>
+              <w:rPr>
+                <w:rFonts w:ascii="BRH Malayalam Extra" w:hAnsi="BRH Malayalam Extra" w:cs="BRH Malayalam Extra"/>
+                <w:color w:val="000000"/>
+                <w:sz w:val="36"/>
+                <w:szCs w:val="32"/>
+                <w:lang w:val="en-IN" w:eastAsia="en-IN"/>
+              </w:rPr>
+              <w:t>Zx</w:t>
+            </w:r>
+            <w:proofErr w:type="spellEnd"/>
+            <w:r>
+              <w:rPr>
+                <w:rFonts w:ascii="BRH Malayalam Extra" w:hAnsi="BRH Malayalam Extra" w:cs="BRH Malayalam Extra"/>
+                <w:color w:val="000000"/>
+                <w:sz w:val="36"/>
+                <w:szCs w:val="32"/>
+                <w:lang w:val="en-IN" w:eastAsia="en-IN"/>
+              </w:rPr>
+              <w:t>–</w:t>
             </w:r>
             <w:r>
               <w:rPr>
@@ -10500,8 +14971,19 @@
                 <w:szCs w:val="32"/>
                 <w:lang w:bidi="ta-IN"/>
               </w:rPr>
-              <w:t>1.1.7.1 Vaakyam</w:t>
-            </w:r>
+              <w:t xml:space="preserve">1.1.7.1 </w:t>
+            </w:r>
+            <w:proofErr w:type="spellStart"/>
+            <w:r>
+              <w:rPr>
+                <w:rFonts w:ascii="Latha" w:hAnsi="Latha" w:cs="Latha"/>
+                <w:sz w:val="32"/>
+                <w:szCs w:val="32"/>
+                <w:lang w:bidi="ta-IN"/>
+              </w:rPr>
+              <w:t>Vaakyam</w:t>
+            </w:r>
+            <w:proofErr w:type="spellEnd"/>
           </w:p>
         </w:tc>
         <w:tc>
@@ -10521,6 +15003,7 @@
                 <w:szCs w:val="36"/>
               </w:rPr>
             </w:pPr>
+            <w:proofErr w:type="spellStart"/>
             <w:r>
               <w:rPr>
                 <w:rFonts w:ascii="BRH Malayalam Extra" w:hAnsi="BRH Malayalam Extra" w:cs="BRH Malayalam Extra"/>
@@ -10537,19 +15020,38 @@
               </w:rPr>
               <w:t>óè</w:t>
             </w:r>
+            <w:proofErr w:type="spellEnd"/>
             <w:r>
               <w:rPr>
                 <w:rFonts w:ascii="BRH Malayalam Extra" w:hAnsi="BRH Malayalam Extra" w:cs="BRH Malayalam Extra"/>
                 <w:sz w:val="36"/>
                 <w:szCs w:val="36"/>
               </w:rPr>
-              <w:t>—txex–</w:t>
-            </w:r>
+              <w:t>—</w:t>
+            </w:r>
+            <w:proofErr w:type="spellStart"/>
             <w:r>
               <w:rPr>
                 <w:rFonts w:ascii="BRH Malayalam Extra" w:hAnsi="BRH Malayalam Extra" w:cs="BRH Malayalam Extra"/>
                 <w:sz w:val="36"/>
                 <w:szCs w:val="36"/>
+              </w:rPr>
+              <w:t>txex</w:t>
+            </w:r>
+            <w:proofErr w:type="spellEnd"/>
+            <w:r>
+              <w:rPr>
+                <w:rFonts w:ascii="BRH Malayalam Extra" w:hAnsi="BRH Malayalam Extra" w:cs="BRH Malayalam Extra"/>
+                <w:sz w:val="36"/>
+                <w:szCs w:val="36"/>
+              </w:rPr>
+              <w:t>–</w:t>
+            </w:r>
+            <w:r>
+              <w:rPr>
+                <w:rFonts w:ascii="BRH Malayalam Extra" w:hAnsi="BRH Malayalam Extra" w:cs="BRH Malayalam Extra"/>
+                <w:sz w:val="36"/>
+                <w:szCs w:val="36"/>
                 <w:highlight w:val="yellow"/>
               </w:rPr>
               <w:t>YI</w:t>
@@ -10560,7 +15062,16 @@
                 <w:sz w:val="36"/>
                 <w:szCs w:val="36"/>
               </w:rPr>
-              <w:t xml:space="preserve"> b£</w:t>
+              <w:t xml:space="preserve"> </w:t>
+            </w:r>
+            <w:proofErr w:type="spellStart"/>
+            <w:r>
+              <w:rPr>
+                <w:rFonts w:ascii="BRH Malayalam Extra" w:hAnsi="BRH Malayalam Extra" w:cs="BRH Malayalam Extra"/>
+                <w:sz w:val="36"/>
+                <w:szCs w:val="36"/>
+              </w:rPr>
+              <w:t>b£</w:t>
             </w:r>
             <w:r>
               <w:rPr>
@@ -10570,6 +15081,7 @@
               </w:rPr>
               <w:t>óè</w:t>
             </w:r>
+            <w:proofErr w:type="spellEnd"/>
             <w:r>
               <w:rPr>
                 <w:rFonts w:ascii="BRH Malayalam Extra" w:hAnsi="BRH Malayalam Extra" w:cs="BRH Malayalam Extra"/>
@@ -10593,6 +15105,7 @@
                 <w:szCs w:val="36"/>
               </w:rPr>
             </w:pPr>
+            <w:proofErr w:type="spellStart"/>
             <w:r>
               <w:rPr>
                 <w:rFonts w:ascii="BRH Malayalam Extra" w:hAnsi="BRH Malayalam Extra" w:cs="BRH Malayalam Extra"/>
@@ -10609,30 +15122,60 @@
               </w:rPr>
               <w:t>óè</w:t>
             </w:r>
+            <w:proofErr w:type="spellEnd"/>
             <w:r>
               <w:rPr>
                 <w:rFonts w:ascii="BRH Malayalam Extra" w:hAnsi="BRH Malayalam Extra" w:cs="BRH Malayalam Extra"/>
                 <w:sz w:val="36"/>
                 <w:szCs w:val="36"/>
               </w:rPr>
-              <w:t>—txex–</w:t>
-            </w:r>
+              <w:t>—</w:t>
+            </w:r>
+            <w:proofErr w:type="spellStart"/>
             <w:r>
               <w:rPr>
                 <w:rFonts w:ascii="BRH Malayalam Extra" w:hAnsi="BRH Malayalam Extra" w:cs="BRH Malayalam Extra"/>
                 <w:sz w:val="36"/>
                 <w:szCs w:val="36"/>
+              </w:rPr>
+              <w:t>txex</w:t>
+            </w:r>
+            <w:proofErr w:type="spellEnd"/>
+            <w:r>
+              <w:rPr>
+                <w:rFonts w:ascii="BRH Malayalam Extra" w:hAnsi="BRH Malayalam Extra" w:cs="BRH Malayalam Extra"/>
+                <w:sz w:val="36"/>
+                <w:szCs w:val="36"/>
+              </w:rPr>
+              <w:t>–</w:t>
+            </w:r>
+            <w:proofErr w:type="spellStart"/>
+            <w:r>
+              <w:rPr>
+                <w:rFonts w:ascii="BRH Malayalam Extra" w:hAnsi="BRH Malayalam Extra" w:cs="BRH Malayalam Extra"/>
+                <w:sz w:val="36"/>
+                <w:szCs w:val="36"/>
                 <w:highlight w:val="green"/>
               </w:rPr>
               <w:t>dI</w:t>
             </w:r>
+            <w:proofErr w:type="spellEnd"/>
             <w:r>
               <w:rPr>
                 <w:rFonts w:ascii="BRH Malayalam Extra" w:hAnsi="BRH Malayalam Extra" w:cs="BRH Malayalam Extra"/>
                 <w:sz w:val="36"/>
                 <w:szCs w:val="36"/>
               </w:rPr>
-              <w:t xml:space="preserve"> b£</w:t>
+              <w:t xml:space="preserve"> </w:t>
+            </w:r>
+            <w:proofErr w:type="spellStart"/>
+            <w:r>
+              <w:rPr>
+                <w:rFonts w:ascii="BRH Malayalam Extra" w:hAnsi="BRH Malayalam Extra" w:cs="BRH Malayalam Extra"/>
+                <w:sz w:val="36"/>
+                <w:szCs w:val="36"/>
+              </w:rPr>
+              <w:t>b£</w:t>
             </w:r>
             <w:r>
               <w:rPr>
@@ -10642,6 +15185,7 @@
               </w:rPr>
               <w:t>óè</w:t>
             </w:r>
+            <w:proofErr w:type="spellEnd"/>
             <w:r>
               <w:rPr>
                 <w:rFonts w:ascii="BRH Malayalam Extra" w:hAnsi="BRH Malayalam Extra" w:cs="BRH Malayalam Extra"/>
@@ -10675,8 +15219,19 @@
                 <w:szCs w:val="32"/>
                 <w:lang w:bidi="ta-IN"/>
               </w:rPr>
-              <w:t>1.1.7.2 Vaakyam</w:t>
-            </w:r>
+              <w:t xml:space="preserve">1.1.7.2 </w:t>
+            </w:r>
+            <w:proofErr w:type="spellStart"/>
+            <w:r>
+              <w:rPr>
+                <w:rFonts w:ascii="Latha" w:hAnsi="Latha" w:cs="Latha"/>
+                <w:sz w:val="32"/>
+                <w:szCs w:val="32"/>
+                <w:lang w:bidi="ta-IN"/>
+              </w:rPr>
+              <w:t>Vaakyam</w:t>
+            </w:r>
+            <w:proofErr w:type="spellEnd"/>
           </w:p>
         </w:tc>
         <w:tc>
@@ -10696,6 +15251,7 @@
                 <w:szCs w:val="36"/>
               </w:rPr>
             </w:pPr>
+            <w:proofErr w:type="spellStart"/>
             <w:r>
               <w:rPr>
                 <w:rFonts w:ascii="BRH Malayalam Extra" w:hAnsi="BRH Malayalam Extra" w:cs="BRH Malayalam Extra"/>
@@ -10713,14 +15269,43 @@
               </w:rPr>
               <w:t>Z</w:t>
             </w:r>
+            <w:proofErr w:type="spellEnd"/>
             <w:r>
               <w:rPr>
                 <w:rFonts w:ascii="BRH Malayalam Extra" w:hAnsi="BRH Malayalam Extra" w:cs="BRH Malayalam Extra"/>
                 <w:sz w:val="36"/>
                 <w:szCs w:val="36"/>
               </w:rPr>
-              <w:t>– C—öÉpx–j¢ py</w:t>
-            </w:r>
+              <w:t>– C—</w:t>
+            </w:r>
+            <w:proofErr w:type="spellStart"/>
+            <w:r>
+              <w:rPr>
+                <w:rFonts w:ascii="BRH Malayalam Extra" w:hAnsi="BRH Malayalam Extra" w:cs="BRH Malayalam Extra"/>
+                <w:sz w:val="36"/>
+                <w:szCs w:val="36"/>
+              </w:rPr>
+              <w:t>öÉpx</w:t>
+            </w:r>
+            <w:proofErr w:type="spellEnd"/>
+            <w:r>
+              <w:rPr>
+                <w:rFonts w:ascii="BRH Malayalam Extra" w:hAnsi="BRH Malayalam Extra" w:cs="BRH Malayalam Extra"/>
+                <w:sz w:val="36"/>
+                <w:szCs w:val="36"/>
+              </w:rPr>
+              <w:t xml:space="preserve">–j¢ </w:t>
+            </w:r>
+            <w:proofErr w:type="spellStart"/>
+            <w:r>
+              <w:rPr>
+                <w:rFonts w:ascii="BRH Malayalam Extra" w:hAnsi="BRH Malayalam Extra" w:cs="BRH Malayalam Extra"/>
+                <w:sz w:val="36"/>
+                <w:szCs w:val="36"/>
+              </w:rPr>
+              <w:t>py</w:t>
+            </w:r>
+            <w:proofErr w:type="spellEnd"/>
           </w:p>
         </w:tc>
         <w:tc>
@@ -10736,6 +15321,7 @@
                 <w:szCs w:val="36"/>
               </w:rPr>
             </w:pPr>
+            <w:proofErr w:type="spellStart"/>
             <w:r>
               <w:rPr>
                 <w:rFonts w:ascii="BRH Malayalam Extra" w:hAnsi="BRH Malayalam Extra" w:cs="BRH Malayalam Extra"/>
@@ -10743,16 +15329,54 @@
                 <w:szCs w:val="36"/>
                 <w:highlight w:val="green"/>
               </w:rPr>
-              <w:t>öp–</w:t>
-            </w:r>
+              <w:t>öp</w:t>
+            </w:r>
+            <w:proofErr w:type="spellEnd"/>
             <w:r>
               <w:rPr>
                 <w:rFonts w:ascii="BRH Malayalam Extra" w:hAnsi="BRH Malayalam Extra" w:cs="BRH Malayalam Extra"/>
                 <w:sz w:val="36"/>
                 <w:szCs w:val="36"/>
-              </w:rPr>
-              <w:t>Z C—öÉpx–j¢ py</w:t>
-            </w:r>
+                <w:highlight w:val="green"/>
+              </w:rPr>
+              <w:t>–</w:t>
+            </w:r>
+            <w:r>
+              <w:rPr>
+                <w:rFonts w:ascii="BRH Malayalam Extra" w:hAnsi="BRH Malayalam Extra" w:cs="BRH Malayalam Extra"/>
+                <w:sz w:val="36"/>
+                <w:szCs w:val="36"/>
+              </w:rPr>
+              <w:t>Z C—</w:t>
+            </w:r>
+            <w:proofErr w:type="spellStart"/>
+            <w:r>
+              <w:rPr>
+                <w:rFonts w:ascii="BRH Malayalam Extra" w:hAnsi="BRH Malayalam Extra" w:cs="BRH Malayalam Extra"/>
+                <w:sz w:val="36"/>
+                <w:szCs w:val="36"/>
+              </w:rPr>
+              <w:t>öÉpx</w:t>
+            </w:r>
+            <w:proofErr w:type="spellEnd"/>
+            <w:r>
+              <w:rPr>
+                <w:rFonts w:ascii="BRH Malayalam Extra" w:hAnsi="BRH Malayalam Extra" w:cs="BRH Malayalam Extra"/>
+                <w:sz w:val="36"/>
+                <w:szCs w:val="36"/>
+              </w:rPr>
+              <w:t xml:space="preserve">–j¢ </w:t>
+            </w:r>
+            <w:proofErr w:type="spellStart"/>
+            <w:r>
+              <w:rPr>
+                <w:rFonts w:ascii="BRH Malayalam Extra" w:hAnsi="BRH Malayalam Extra" w:cs="BRH Malayalam Extra"/>
+                <w:sz w:val="36"/>
+                <w:szCs w:val="36"/>
+              </w:rPr>
+              <w:t>py</w:t>
+            </w:r>
+            <w:proofErr w:type="spellEnd"/>
           </w:p>
         </w:tc>
       </w:tr>
@@ -10799,6 +15423,7 @@
               </w:rPr>
               <w:t xml:space="preserve">.2 – </w:t>
             </w:r>
+            <w:proofErr w:type="spellStart"/>
             <w:r>
               <w:rPr>
                 <w:rFonts w:ascii="Latha" w:hAnsi="Latha" w:cs="Latha"/>
@@ -10808,6 +15433,7 @@
               </w:rPr>
               <w:t>Padam</w:t>
             </w:r>
+            <w:proofErr w:type="spellEnd"/>
             <w:r>
               <w:rPr>
                 <w:rFonts w:ascii="Latha" w:hAnsi="Latha" w:cs="Latha" w:hint="cs"/>
@@ -10844,15 +15470,38 @@
                 <w:szCs w:val="32"/>
               </w:rPr>
             </w:pPr>
-            <w:r>
-              <w:rPr>
-                <w:rFonts w:ascii="BRH Malayalam Extra" w:hAnsi="BRH Malayalam Extra" w:cs="BRH Malayalam Extra"/>
-                <w:color w:val="000000"/>
-                <w:sz w:val="32"/>
-                <w:szCs w:val="32"/>
-                <w:lang w:val="en-IN" w:eastAsia="en-IN"/>
-              </w:rPr>
-              <w:t>AO§My—k</w:t>
+            <w:proofErr w:type="spellStart"/>
+            <w:r>
+              <w:rPr>
+                <w:rFonts w:ascii="BRH Malayalam Extra" w:hAnsi="BRH Malayalam Extra" w:cs="BRH Malayalam Extra"/>
+                <w:color w:val="000000"/>
+                <w:sz w:val="32"/>
+                <w:szCs w:val="32"/>
+                <w:lang w:val="en-IN" w:eastAsia="en-IN"/>
+              </w:rPr>
+              <w:t>AO§My</w:t>
+            </w:r>
+            <w:proofErr w:type="spellEnd"/>
+            <w:r>
+              <w:rPr>
+                <w:rFonts w:ascii="BRH Malayalam Extra" w:hAnsi="BRH Malayalam Extra" w:cs="BRH Malayalam Extra"/>
+                <w:color w:val="000000"/>
+                <w:sz w:val="32"/>
+                <w:szCs w:val="32"/>
+                <w:lang w:val="en-IN" w:eastAsia="en-IN"/>
+              </w:rPr>
+              <w:t>—</w:t>
+            </w:r>
+            <w:proofErr w:type="spellStart"/>
+            <w:r>
+              <w:rPr>
+                <w:rFonts w:ascii="BRH Malayalam Extra" w:hAnsi="BRH Malayalam Extra" w:cs="BRH Malayalam Extra"/>
+                <w:color w:val="000000"/>
+                <w:sz w:val="32"/>
+                <w:szCs w:val="32"/>
+                <w:lang w:val="en-IN" w:eastAsia="en-IN"/>
+              </w:rPr>
+              <w:t>k</w:t>
             </w:r>
             <w:r>
               <w:rPr>
@@ -10863,7 +15512,19 @@
                 <w:highlight w:val="yellow"/>
                 <w:lang w:val="en-IN" w:eastAsia="en-IN"/>
               </w:rPr>
-              <w:t>sx–I</w:t>
+              <w:t>sx</w:t>
+            </w:r>
+            <w:proofErr w:type="spellEnd"/>
+            <w:r>
+              <w:rPr>
+                <w:rFonts w:ascii="BRH Malayalam Extra" w:hAnsi="BRH Malayalam Extra" w:cs="BRH Malayalam Extra"/>
+                <w:color w:val="000000"/>
+                <w:sz w:val="32"/>
+                <w:szCs w:val="32"/>
+                <w:highlight w:val="yellow"/>
+                <w:lang w:val="en-IN" w:eastAsia="en-IN"/>
+              </w:rPr>
+              <w:t>–I</w:t>
             </w:r>
           </w:p>
         </w:tc>
@@ -10891,15 +15552,38 @@
                 <w:szCs w:val="32"/>
               </w:rPr>
             </w:pPr>
-            <w:r>
-              <w:rPr>
-                <w:rFonts w:ascii="BRH Malayalam Extra" w:hAnsi="BRH Malayalam Extra" w:cs="BRH Malayalam Extra"/>
-                <w:color w:val="000000"/>
-                <w:sz w:val="32"/>
-                <w:szCs w:val="32"/>
-                <w:lang w:val="en-IN" w:eastAsia="en-IN"/>
-              </w:rPr>
-              <w:t>AO§My—k</w:t>
+            <w:proofErr w:type="spellStart"/>
+            <w:r>
+              <w:rPr>
+                <w:rFonts w:ascii="BRH Malayalam Extra" w:hAnsi="BRH Malayalam Extra" w:cs="BRH Malayalam Extra"/>
+                <w:color w:val="000000"/>
+                <w:sz w:val="32"/>
+                <w:szCs w:val="32"/>
+                <w:lang w:val="en-IN" w:eastAsia="en-IN"/>
+              </w:rPr>
+              <w:t>AO§My</w:t>
+            </w:r>
+            <w:proofErr w:type="spellEnd"/>
+            <w:r>
+              <w:rPr>
+                <w:rFonts w:ascii="BRH Malayalam Extra" w:hAnsi="BRH Malayalam Extra" w:cs="BRH Malayalam Extra"/>
+                <w:color w:val="000000"/>
+                <w:sz w:val="32"/>
+                <w:szCs w:val="32"/>
+                <w:lang w:val="en-IN" w:eastAsia="en-IN"/>
+              </w:rPr>
+              <w:t>—</w:t>
+            </w:r>
+            <w:proofErr w:type="spellStart"/>
+            <w:r>
+              <w:rPr>
+                <w:rFonts w:ascii="BRH Malayalam Extra" w:hAnsi="BRH Malayalam Extra" w:cs="BRH Malayalam Extra"/>
+                <w:color w:val="000000"/>
+                <w:sz w:val="32"/>
+                <w:szCs w:val="32"/>
+                <w:lang w:val="en-IN" w:eastAsia="en-IN"/>
+              </w:rPr>
+              <w:t>k</w:t>
             </w:r>
             <w:r>
               <w:rPr>
@@ -10912,6 +15596,7 @@
               </w:rPr>
               <w:t>sxI</w:t>
             </w:r>
+            <w:proofErr w:type="spellEnd"/>
             <w:r>
               <w:rPr>
                 <w:rFonts w:ascii="Latha" w:hAnsi="Latha" w:cs="Latha" w:hint="cs"/>
@@ -10948,8 +15633,19 @@
                 <w:szCs w:val="32"/>
                 <w:lang w:bidi="ta-IN"/>
               </w:rPr>
-              <w:t>1.1.9.3 Vaakyam</w:t>
-            </w:r>
+              <w:t xml:space="preserve">1.1.9.3 </w:t>
+            </w:r>
+            <w:proofErr w:type="spellStart"/>
+            <w:r>
+              <w:rPr>
+                <w:rFonts w:ascii="Latha" w:hAnsi="Latha" w:cs="Latha"/>
+                <w:sz w:val="32"/>
+                <w:szCs w:val="32"/>
+                <w:lang w:bidi="ta-IN"/>
+              </w:rPr>
+              <w:t>Vaakyam</w:t>
+            </w:r>
+            <w:proofErr w:type="spellEnd"/>
           </w:p>
         </w:tc>
         <w:tc>
@@ -10969,6 +15665,7 @@
                 <w:szCs w:val="36"/>
               </w:rPr>
             </w:pPr>
+            <w:proofErr w:type="spellStart"/>
             <w:r>
               <w:rPr>
                 <w:rFonts w:ascii="BRH Malayalam Extra" w:hAnsi="BRH Malayalam Extra" w:cs="BRH Malayalam Extra"/>
@@ -10984,7 +15681,70 @@
                 <w:sz w:val="36"/>
                 <w:szCs w:val="36"/>
               </w:rPr>
-              <w:t>M–kk¡—¥së– byp–I</w:t>
+              <w:t>M</w:t>
+            </w:r>
+            <w:proofErr w:type="spellEnd"/>
+            <w:r>
+              <w:rPr>
+                <w:rFonts w:ascii="BRH Malayalam Extra" w:hAnsi="BRH Malayalam Extra" w:cs="BRH Malayalam Extra"/>
+                <w:sz w:val="36"/>
+                <w:szCs w:val="36"/>
+              </w:rPr>
+              <w:t>–</w:t>
+            </w:r>
+            <w:proofErr w:type="spellStart"/>
+            <w:r>
+              <w:rPr>
+                <w:rFonts w:ascii="BRH Malayalam Extra" w:hAnsi="BRH Malayalam Extra" w:cs="BRH Malayalam Extra"/>
+                <w:sz w:val="36"/>
+                <w:szCs w:val="36"/>
+              </w:rPr>
+              <w:t>kk</w:t>
+            </w:r>
+            <w:proofErr w:type="spellEnd"/>
+            <w:r>
+              <w:rPr>
+                <w:rFonts w:ascii="BRH Malayalam Extra" w:hAnsi="BRH Malayalam Extra" w:cs="BRH Malayalam Extra"/>
+                <w:sz w:val="36"/>
+                <w:szCs w:val="36"/>
+              </w:rPr>
+              <w:t>¡—¥</w:t>
+            </w:r>
+            <w:proofErr w:type="spellStart"/>
+            <w:r>
+              <w:rPr>
+                <w:rFonts w:ascii="BRH Malayalam Extra" w:hAnsi="BRH Malayalam Extra" w:cs="BRH Malayalam Extra"/>
+                <w:sz w:val="36"/>
+                <w:szCs w:val="36"/>
+              </w:rPr>
+              <w:t>së</w:t>
+            </w:r>
+            <w:proofErr w:type="spellEnd"/>
+            <w:r>
+              <w:rPr>
+                <w:rFonts w:ascii="BRH Malayalam Extra" w:hAnsi="BRH Malayalam Extra" w:cs="BRH Malayalam Extra"/>
+                <w:sz w:val="36"/>
+                <w:szCs w:val="36"/>
+              </w:rPr>
+              <w:t xml:space="preserve">– </w:t>
+            </w:r>
+            <w:proofErr w:type="spellStart"/>
+            <w:r>
+              <w:rPr>
+                <w:rFonts w:ascii="BRH Malayalam Extra" w:hAnsi="BRH Malayalam Extra" w:cs="BRH Malayalam Extra"/>
+                <w:sz w:val="36"/>
+                <w:szCs w:val="36"/>
+              </w:rPr>
+              <w:t>byp</w:t>
+            </w:r>
+            <w:proofErr w:type="spellEnd"/>
+            <w:r>
+              <w:rPr>
+                <w:rFonts w:ascii="BRH Malayalam Extra" w:hAnsi="BRH Malayalam Extra" w:cs="BRH Malayalam Extra"/>
+                <w:sz w:val="36"/>
+                <w:szCs w:val="36"/>
+              </w:rPr>
+              <w:t>–I</w:t>
             </w:r>
           </w:p>
         </w:tc>
@@ -11001,6 +15761,7 @@
                 <w:szCs w:val="36"/>
               </w:rPr>
             </w:pPr>
+            <w:proofErr w:type="spellStart"/>
             <w:r>
               <w:rPr>
                 <w:rFonts w:ascii="BRH Malayalam Extra" w:hAnsi="BRH Malayalam Extra" w:cs="BRH Malayalam Extra"/>
@@ -11008,15 +15769,79 @@
                 <w:szCs w:val="36"/>
                 <w:highlight w:val="green"/>
               </w:rPr>
-              <w:t>i¦</w:t>
-            </w:r>
+              <w:t>i</w:t>
+            </w:r>
+            <w:proofErr w:type="spellEnd"/>
             <w:r>
               <w:rPr>
                 <w:rFonts w:ascii="BRH Malayalam Extra" w:hAnsi="BRH Malayalam Extra" w:cs="BRH Malayalam Extra"/>
                 <w:sz w:val="36"/>
                 <w:szCs w:val="36"/>
-              </w:rPr>
-              <w:t>—M–kk¡—¥së– byp–I</w:t>
+                <w:highlight w:val="green"/>
+              </w:rPr>
+              <w:t>¦</w:t>
+            </w:r>
+            <w:r>
+              <w:rPr>
+                <w:rFonts w:ascii="BRH Malayalam Extra" w:hAnsi="BRH Malayalam Extra" w:cs="BRH Malayalam Extra"/>
+                <w:sz w:val="36"/>
+                <w:szCs w:val="36"/>
+              </w:rPr>
+              <w:t>—M–</w:t>
+            </w:r>
+            <w:proofErr w:type="spellStart"/>
+            <w:r>
+              <w:rPr>
+                <w:rFonts w:ascii="BRH Malayalam Extra" w:hAnsi="BRH Malayalam Extra" w:cs="BRH Malayalam Extra"/>
+                <w:sz w:val="36"/>
+                <w:szCs w:val="36"/>
+              </w:rPr>
+              <w:t>kk</w:t>
+            </w:r>
+            <w:proofErr w:type="spellEnd"/>
+            <w:r>
+              <w:rPr>
+                <w:rFonts w:ascii="BRH Malayalam Extra" w:hAnsi="BRH Malayalam Extra" w:cs="BRH Malayalam Extra"/>
+                <w:sz w:val="36"/>
+                <w:szCs w:val="36"/>
+              </w:rPr>
+              <w:t>¡—¥</w:t>
+            </w:r>
+            <w:proofErr w:type="spellStart"/>
+            <w:r>
+              <w:rPr>
+                <w:rFonts w:ascii="BRH Malayalam Extra" w:hAnsi="BRH Malayalam Extra" w:cs="BRH Malayalam Extra"/>
+                <w:sz w:val="36"/>
+                <w:szCs w:val="36"/>
+              </w:rPr>
+              <w:t>së</w:t>
+            </w:r>
+            <w:proofErr w:type="spellEnd"/>
+            <w:r>
+              <w:rPr>
+                <w:rFonts w:ascii="BRH Malayalam Extra" w:hAnsi="BRH Malayalam Extra" w:cs="BRH Malayalam Extra"/>
+                <w:sz w:val="36"/>
+                <w:szCs w:val="36"/>
+              </w:rPr>
+              <w:t xml:space="preserve">– </w:t>
+            </w:r>
+            <w:proofErr w:type="spellStart"/>
+            <w:r>
+              <w:rPr>
+                <w:rFonts w:ascii="BRH Malayalam Extra" w:hAnsi="BRH Malayalam Extra" w:cs="BRH Malayalam Extra"/>
+                <w:sz w:val="36"/>
+                <w:szCs w:val="36"/>
+              </w:rPr>
+              <w:t>byp</w:t>
+            </w:r>
+            <w:proofErr w:type="spellEnd"/>
+            <w:r>
+              <w:rPr>
+                <w:rFonts w:ascii="BRH Malayalam Extra" w:hAnsi="BRH Malayalam Extra" w:cs="BRH Malayalam Extra"/>
+                <w:sz w:val="36"/>
+                <w:szCs w:val="36"/>
+              </w:rPr>
+              <w:t>–I</w:t>
             </w:r>
           </w:p>
         </w:tc>
@@ -11056,6 +15881,7 @@
               </w:rPr>
               <w:t xml:space="preserve"> </w:t>
             </w:r>
+            <w:proofErr w:type="spellStart"/>
             <w:r>
               <w:rPr>
                 <w:rFonts w:ascii="Latha" w:hAnsi="Latha" w:cs="Latha"/>
@@ -11065,6 +15891,7 @@
               </w:rPr>
               <w:t>Padam</w:t>
             </w:r>
+            <w:proofErr w:type="spellEnd"/>
             <w:r>
               <w:rPr>
                 <w:rFonts w:ascii="Latha" w:hAnsi="Latha" w:cs="Latha" w:hint="cs"/>
@@ -11089,6 +15916,7 @@
                 <w:szCs w:val="32"/>
               </w:rPr>
             </w:pPr>
+            <w:proofErr w:type="spellStart"/>
             <w:r>
               <w:rPr>
                 <w:rFonts w:ascii="BRH Malayalam Extra" w:hAnsi="BRH Malayalam Extra" w:cs="BRH Malayalam Extra"/>
@@ -11100,6 +15928,7 @@
               </w:rPr>
               <w:t>szb</w:t>
             </w:r>
+            <w:proofErr w:type="spellEnd"/>
           </w:p>
         </w:tc>
         <w:tc>
@@ -11114,6 +15943,7 @@
                 <w:szCs w:val="32"/>
               </w:rPr>
             </w:pPr>
+            <w:proofErr w:type="spellStart"/>
             <w:r>
               <w:rPr>
                 <w:rFonts w:ascii="BRH Malayalam Extra" w:hAnsi="BRH Malayalam Extra" w:cs="BRH Malayalam Extra"/>
@@ -11123,7 +15953,19 @@
                 <w:highlight w:val="green"/>
                 <w:lang w:val="en-IN" w:eastAsia="en-IN"/>
               </w:rPr>
-              <w:t>sz–b–</w:t>
+              <w:t>sz</w:t>
+            </w:r>
+            <w:proofErr w:type="spellEnd"/>
+            <w:r>
+              <w:rPr>
+                <w:rFonts w:ascii="BRH Malayalam Extra" w:hAnsi="BRH Malayalam Extra" w:cs="BRH Malayalam Extra"/>
+                <w:color w:val="000000"/>
+                <w:sz w:val="36"/>
+                <w:szCs w:val="32"/>
+                <w:highlight w:val="green"/>
+                <w:lang w:val="en-IN" w:eastAsia="en-IN"/>
+              </w:rPr>
+              <w:t>–b–</w:t>
             </w:r>
             <w:r>
               <w:rPr>
@@ -11167,7 +16009,27 @@
                 <w:szCs w:val="32"/>
                 <w:lang w:bidi="ta-IN"/>
               </w:rPr>
-              <w:t>1.1.12.1 – Padam 5</w:t>
+              <w:t xml:space="preserve">1.1.12.1 – </w:t>
+            </w:r>
+            <w:proofErr w:type="spellStart"/>
+            <w:r>
+              <w:rPr>
+                <w:rFonts w:ascii="Latha" w:hAnsi="Latha" w:cs="Latha"/>
+                <w:sz w:val="32"/>
+                <w:szCs w:val="32"/>
+                <w:lang w:bidi="ta-IN"/>
+              </w:rPr>
+              <w:t>Padam</w:t>
+            </w:r>
+            <w:proofErr w:type="spellEnd"/>
+            <w:r>
+              <w:rPr>
+                <w:rFonts w:ascii="Latha" w:hAnsi="Latha" w:cs="Latha"/>
+                <w:sz w:val="32"/>
+                <w:szCs w:val="32"/>
+                <w:lang w:bidi="ta-IN"/>
+              </w:rPr>
+              <w:t xml:space="preserve"> 5</w:t>
             </w:r>
           </w:p>
         </w:tc>
@@ -11187,6 +16049,7 @@
                 <w:lang w:val="en-IN" w:eastAsia="en-IN"/>
               </w:rPr>
             </w:pPr>
+            <w:proofErr w:type="spellStart"/>
             <w:r>
               <w:rPr>
                 <w:rFonts w:ascii="BRH Malayalam Extra" w:hAnsi="BRH Malayalam Extra" w:cs="BRH Malayalam Extra"/>
@@ -11195,14 +16058,47 @@
                 <w:szCs w:val="32"/>
                 <w:lang w:val="en-IN" w:eastAsia="en-IN"/>
               </w:rPr>
-              <w:t xml:space="preserve">öe–a–sû– | </w:t>
-            </w:r>
+              <w:t>öe</w:t>
+            </w:r>
+            <w:proofErr w:type="spellEnd"/>
             <w:r>
               <w:rPr>
                 <w:rFonts w:ascii="BRH Malayalam Extra" w:hAnsi="BRH Malayalam Extra" w:cs="BRH Malayalam Extra"/>
                 <w:color w:val="000000"/>
                 <w:sz w:val="36"/>
                 <w:szCs w:val="32"/>
+                <w:lang w:val="en-IN" w:eastAsia="en-IN"/>
+              </w:rPr>
+              <w:t>–a–</w:t>
+            </w:r>
+            <w:proofErr w:type="spellStart"/>
+            <w:r>
+              <w:rPr>
+                <w:rFonts w:ascii="BRH Malayalam Extra" w:hAnsi="BRH Malayalam Extra" w:cs="BRH Malayalam Extra"/>
+                <w:color w:val="000000"/>
+                <w:sz w:val="36"/>
+                <w:szCs w:val="32"/>
+                <w:lang w:val="en-IN" w:eastAsia="en-IN"/>
+              </w:rPr>
+              <w:t>sû</w:t>
+            </w:r>
+            <w:proofErr w:type="spellEnd"/>
+            <w:r>
+              <w:rPr>
+                <w:rFonts w:ascii="BRH Malayalam Extra" w:hAnsi="BRH Malayalam Extra" w:cs="BRH Malayalam Extra"/>
+                <w:color w:val="000000"/>
+                <w:sz w:val="36"/>
+                <w:szCs w:val="32"/>
+                <w:lang w:val="en-IN" w:eastAsia="en-IN"/>
+              </w:rPr>
+              <w:t xml:space="preserve">– | </w:t>
+            </w:r>
+            <w:r>
+              <w:rPr>
+                <w:rFonts w:ascii="BRH Malayalam Extra" w:hAnsi="BRH Malayalam Extra" w:cs="BRH Malayalam Extra"/>
+                <w:color w:val="000000"/>
+                <w:sz w:val="36"/>
+                <w:szCs w:val="32"/>
                 <w:highlight w:val="yellow"/>
                 <w:lang w:val="en-IN" w:eastAsia="en-IN"/>
               </w:rPr>
@@ -11216,7 +16112,29 @@
                 <w:szCs w:val="32"/>
                 <w:lang w:val="en-IN" w:eastAsia="en-IN"/>
               </w:rPr>
-              <w:t>¥²˜ | jræ—J</w:t>
+              <w:t xml:space="preserve">¥²˜ | </w:t>
+            </w:r>
+            <w:proofErr w:type="spellStart"/>
+            <w:r>
+              <w:rPr>
+                <w:rFonts w:ascii="BRH Malayalam Extra" w:hAnsi="BRH Malayalam Extra" w:cs="BRH Malayalam Extra"/>
+                <w:color w:val="000000"/>
+                <w:sz w:val="36"/>
+                <w:szCs w:val="32"/>
+                <w:lang w:val="en-IN" w:eastAsia="en-IN"/>
+              </w:rPr>
+              <w:t>jræ</w:t>
+            </w:r>
+            <w:proofErr w:type="spellEnd"/>
+            <w:r>
+              <w:rPr>
+                <w:rFonts w:ascii="BRH Malayalam Extra" w:hAnsi="BRH Malayalam Extra" w:cs="BRH Malayalam Extra"/>
+                <w:color w:val="000000"/>
+                <w:sz w:val="36"/>
+                <w:szCs w:val="32"/>
+                <w:lang w:val="en-IN" w:eastAsia="en-IN"/>
+              </w:rPr>
+              <w:t>—J</w:t>
             </w:r>
           </w:p>
         </w:tc>
@@ -11235,6 +16153,7 @@
                 <w:lang w:val="en-IN" w:eastAsia="en-IN"/>
               </w:rPr>
             </w:pPr>
+            <w:proofErr w:type="spellStart"/>
             <w:r>
               <w:rPr>
                 <w:rFonts w:ascii="BRH Malayalam Extra" w:hAnsi="BRH Malayalam Extra" w:cs="BRH Malayalam Extra"/>
@@ -11243,7 +16162,40 @@
                 <w:szCs w:val="32"/>
                 <w:lang w:val="en-IN" w:eastAsia="en-IN"/>
               </w:rPr>
-              <w:t xml:space="preserve">öe–a–sû– | </w:t>
+              <w:t>öe</w:t>
+            </w:r>
+            <w:proofErr w:type="spellEnd"/>
+            <w:r>
+              <w:rPr>
+                <w:rFonts w:ascii="BRH Malayalam Extra" w:hAnsi="BRH Malayalam Extra" w:cs="BRH Malayalam Extra"/>
+                <w:color w:val="000000"/>
+                <w:sz w:val="36"/>
+                <w:szCs w:val="32"/>
+                <w:lang w:val="en-IN" w:eastAsia="en-IN"/>
+              </w:rPr>
+              <w:t>–a–</w:t>
+            </w:r>
+            <w:proofErr w:type="spellStart"/>
+            <w:r>
+              <w:rPr>
+                <w:rFonts w:ascii="BRH Malayalam Extra" w:hAnsi="BRH Malayalam Extra" w:cs="BRH Malayalam Extra"/>
+                <w:color w:val="000000"/>
+                <w:sz w:val="36"/>
+                <w:szCs w:val="32"/>
+                <w:lang w:val="en-IN" w:eastAsia="en-IN"/>
+              </w:rPr>
+              <w:t>sû</w:t>
+            </w:r>
+            <w:proofErr w:type="spellEnd"/>
+            <w:r>
+              <w:rPr>
+                <w:rFonts w:ascii="BRH Malayalam Extra" w:hAnsi="BRH Malayalam Extra" w:cs="BRH Malayalam Extra"/>
+                <w:color w:val="000000"/>
+                <w:sz w:val="36"/>
+                <w:szCs w:val="32"/>
+                <w:lang w:val="en-IN" w:eastAsia="en-IN"/>
+              </w:rPr>
+              <w:t xml:space="preserve">– | </w:t>
             </w:r>
             <w:r>
               <w:rPr>
@@ -11264,7 +16216,29 @@
                 <w:szCs w:val="32"/>
                 <w:lang w:val="en-IN" w:eastAsia="en-IN"/>
               </w:rPr>
-              <w:t>¥²˜ | jræ—J</w:t>
+              <w:t xml:space="preserve">¥²˜ | </w:t>
+            </w:r>
+            <w:proofErr w:type="spellStart"/>
+            <w:r>
+              <w:rPr>
+                <w:rFonts w:ascii="BRH Malayalam Extra" w:hAnsi="BRH Malayalam Extra" w:cs="BRH Malayalam Extra"/>
+                <w:color w:val="000000"/>
+                <w:sz w:val="36"/>
+                <w:szCs w:val="32"/>
+                <w:lang w:val="en-IN" w:eastAsia="en-IN"/>
+              </w:rPr>
+              <w:t>jræ</w:t>
+            </w:r>
+            <w:proofErr w:type="spellEnd"/>
+            <w:r>
+              <w:rPr>
+                <w:rFonts w:ascii="BRH Malayalam Extra" w:hAnsi="BRH Malayalam Extra" w:cs="BRH Malayalam Extra"/>
+                <w:color w:val="000000"/>
+                <w:sz w:val="36"/>
+                <w:szCs w:val="32"/>
+                <w:lang w:val="en-IN" w:eastAsia="en-IN"/>
+              </w:rPr>
+              <w:t>—J</w:t>
             </w:r>
           </w:p>
         </w:tc>
@@ -11286,7 +16260,7 @@
 </file>
 
 <file path=word/endnotes.xml><?xml version="1.0" encoding="utf-8"?>
-<w:endnotes xmlns:wpc="http://schemas.microsoft.com/office/word/2010/wordprocessingCanvas" xmlns:cx="http://schemas.microsoft.com/office/drawing/2014/chartex" xmlns:cx1="http://schemas.microsoft.com/office/drawing/2015/9/8/chartex" xmlns:cx2="http://schemas.microsoft.com/office/drawing/2015/10/21/chartex" xmlns:cx3="http://schemas.microsoft.com/office/drawing/2016/5/9/chartex" xmlns:cx4="http://schemas.microsoft.com/office/drawing/2016/5/10/chartex" xmlns:cx5="http://schemas.microsoft.com/office/drawing/2016/5/11/chartex" xmlns:cx6="http://schemas.microsoft.com/office/drawing/2016/5/12/chartex" xmlns:cx7="http://schemas.microsoft.com/office/drawing/2016/5/13/chartex" xmlns:cx8="http://schemas.microsoft.com/office/drawing/2016/5/14/chartex" xmlns:mc="http://schemas.openxmlformats.org/markup-compatibility/2006" xmlns:aink="http://schemas.microsoft.com/office/drawing/2016/ink" xmlns:am3d="http://schemas.microsoft.com/office/drawing/2017/model3d" xmlns:o="urn:schemas-microsoft-com:office:office" xmlns:r="http://schemas.openxmlformats.org/officeDocument/2006/relationships" xmlns:m="http://schemas.openxmlformats.org/officeDocument/2006/math" xmlns:v="urn:schemas-microsoft-com:vml" xmlns:wp14="http://schemas.microsoft.com/office/word/2010/wordprocessingDrawing" xmlns:wp="http://schemas.openxmlformats.org/drawingml/2006/wordprocessingDrawing" xmlns:w10="urn:schemas-microsoft-com:office:word" xmlns:w="http://schemas.openxmlformats.org/wordprocessingml/2006/main" xmlns:w14="http://schemas.microsoft.com/office/word/2010/wordml" xmlns:w15="http://schemas.microsoft.com/office/word/2012/wordml" xmlns:w16cex="http://schemas.microsoft.com/office/word/2018/wordml/cex" xmlns:w16cid="http://schemas.microsoft.com/office/word/2016/wordml/cid" xmlns:w16="http://schemas.microsoft.com/office/word/2018/wordml" xmlns:w16se="http://schemas.microsoft.com/office/word/2015/wordml/symex" xmlns:wpg="http://schemas.microsoft.com/office/word/2010/wordprocessingGroup" xmlns:wpi="http://schemas.microsoft.com/office/word/2010/wordprocessingInk" xmlns:wne="http://schemas.microsoft.com/office/word/2006/wordml" xmlns:wps="http://schemas.microsoft.com/office/word/2010/wordprocessingShape" mc:Ignorable="w14 w15 w16se w16cid w16 w16cex wp14">
+<w:endnotes xmlns:wpc="http://schemas.microsoft.com/office/word/2010/wordprocessingCanvas" xmlns:cx="http://schemas.microsoft.com/office/drawing/2014/chartex" xmlns:cx1="http://schemas.microsoft.com/office/drawing/2015/9/8/chartex" xmlns:mc="http://schemas.openxmlformats.org/markup-compatibility/2006" xmlns:o="urn:schemas-microsoft-com:office:office" xmlns:r="http://schemas.openxmlformats.org/officeDocument/2006/relationships" xmlns:m="http://schemas.openxmlformats.org/officeDocument/2006/math" xmlns:v="urn:schemas-microsoft-com:vml" xmlns:wp14="http://schemas.microsoft.com/office/word/2010/wordprocessingDrawing" xmlns:wp="http://schemas.openxmlformats.org/drawingml/2006/wordprocessingDrawing" xmlns:w10="urn:schemas-microsoft-com:office:word" xmlns:w="http://schemas.openxmlformats.org/wordprocessingml/2006/main" xmlns:w14="http://schemas.microsoft.com/office/word/2010/wordml" xmlns:w15="http://schemas.microsoft.com/office/word/2012/wordml" xmlns:w16se="http://schemas.microsoft.com/office/word/2015/wordml/symex" xmlns:wpg="http://schemas.microsoft.com/office/word/2010/wordprocessingGroup" xmlns:wpi="http://schemas.microsoft.com/office/word/2010/wordprocessingInk" xmlns:wne="http://schemas.microsoft.com/office/word/2006/wordml" xmlns:wps="http://schemas.microsoft.com/office/word/2010/wordprocessingShape" mc:Ignorable="w14 w15 w16se wp14">
   <w:endnote w:type="separator" w:id="-1">
     <w:p>
       <w:pPr>
@@ -11311,7 +16285,7 @@
 </file>
 
 <file path=word/footer1.xml><?xml version="1.0" encoding="utf-8"?>
-<w:ftr xmlns:wpc="http://schemas.microsoft.com/office/word/2010/wordprocessingCanvas" xmlns:cx="http://schemas.microsoft.com/office/drawing/2014/chartex" xmlns:cx1="http://schemas.microsoft.com/office/drawing/2015/9/8/chartex" xmlns:cx2="http://schemas.microsoft.com/office/drawing/2015/10/21/chartex" xmlns:cx3="http://schemas.microsoft.com/office/drawing/2016/5/9/chartex" xmlns:cx4="http://schemas.microsoft.com/office/drawing/2016/5/10/chartex" xmlns:cx5="http://schemas.microsoft.com/office/drawing/2016/5/11/chartex" xmlns:cx6="http://schemas.microsoft.com/office/drawing/2016/5/12/chartex" xmlns:cx7="http://schemas.microsoft.com/office/drawing/2016/5/13/chartex" xmlns:cx8="http://schemas.microsoft.com/office/drawing/2016/5/14/chartex" xmlns:mc="http://schemas.openxmlformats.org/markup-compatibility/2006" xmlns:aink="http://schemas.microsoft.com/office/drawing/2016/ink" xmlns:am3d="http://schemas.microsoft.com/office/drawing/2017/model3d" xmlns:o="urn:schemas-microsoft-com:office:office" xmlns:r="http://schemas.openxmlformats.org/officeDocument/2006/relationships" xmlns:m="http://schemas.openxmlformats.org/officeDocument/2006/math" xmlns:v="urn:schemas-microsoft-com:vml" xmlns:wp14="http://schemas.microsoft.com/office/word/2010/wordprocessingDrawing" xmlns:wp="http://schemas.openxmlformats.org/drawingml/2006/wordprocessingDrawing" xmlns:w10="urn:schemas-microsoft-com:office:word" xmlns:w="http://schemas.openxmlformats.org/wordprocessingml/2006/main" xmlns:w14="http://schemas.microsoft.com/office/word/2010/wordml" xmlns:w15="http://schemas.microsoft.com/office/word/2012/wordml" xmlns:w16cex="http://schemas.microsoft.com/office/word/2018/wordml/cex" xmlns:w16cid="http://schemas.microsoft.com/office/word/2016/wordml/cid" xmlns:w16="http://schemas.microsoft.com/office/word/2018/wordml" xmlns:w16se="http://schemas.microsoft.com/office/word/2015/wordml/symex" xmlns:wpg="http://schemas.microsoft.com/office/word/2010/wordprocessingGroup" xmlns:wpi="http://schemas.microsoft.com/office/word/2010/wordprocessingInk" xmlns:wne="http://schemas.microsoft.com/office/word/2006/wordml" xmlns:wps="http://schemas.microsoft.com/office/word/2010/wordprocessingShape" mc:Ignorable="w14 w15 w16se w16cid w16 w16cex wp14">
+<w:ftr xmlns:wpc="http://schemas.microsoft.com/office/word/2010/wordprocessingCanvas" xmlns:cx="http://schemas.microsoft.com/office/drawing/2014/chartex" xmlns:cx1="http://schemas.microsoft.com/office/drawing/2015/9/8/chartex" xmlns:mc="http://schemas.openxmlformats.org/markup-compatibility/2006" xmlns:o="urn:schemas-microsoft-com:office:office" xmlns:r="http://schemas.openxmlformats.org/officeDocument/2006/relationships" xmlns:m="http://schemas.openxmlformats.org/officeDocument/2006/math" xmlns:v="urn:schemas-microsoft-com:vml" xmlns:wp14="http://schemas.microsoft.com/office/word/2010/wordprocessingDrawing" xmlns:wp="http://schemas.openxmlformats.org/drawingml/2006/wordprocessingDrawing" xmlns:w10="urn:schemas-microsoft-com:office:word" xmlns:w="http://schemas.openxmlformats.org/wordprocessingml/2006/main" xmlns:w14="http://schemas.microsoft.com/office/word/2010/wordml" xmlns:w15="http://schemas.microsoft.com/office/word/2012/wordml" xmlns:w16se="http://schemas.microsoft.com/office/word/2015/wordml/symex" xmlns:wpg="http://schemas.microsoft.com/office/word/2010/wordprocessingGroup" xmlns:wpi="http://schemas.microsoft.com/office/word/2010/wordprocessingInk" xmlns:wne="http://schemas.microsoft.com/office/word/2006/wordml" xmlns:wps="http://schemas.microsoft.com/office/word/2010/wordprocessingShape" mc:Ignorable="w14 w15 w16se wp14">
   <w:p>
     <w:pPr>
       <w:pBdr>
@@ -11394,7 +16368,7 @@
         <w:bCs/>
         <w:noProof/>
       </w:rPr>
-      <w:t>6</w:t>
+      <w:t>8</w:t>
     </w:r>
     <w:r>
       <w:rPr>
@@ -11437,7 +16411,7 @@
         <w:bCs/>
         <w:noProof/>
       </w:rPr>
-      <w:t>7</w:t>
+      <w:t>8</w:t>
     </w:r>
     <w:r>
       <w:rPr>
@@ -11456,7 +16430,7 @@
 </file>
 
 <file path=word/footer2.xml><?xml version="1.0" encoding="utf-8"?>
-<w:ftr xmlns:wpc="http://schemas.microsoft.com/office/word/2010/wordprocessingCanvas" xmlns:cx="http://schemas.microsoft.com/office/drawing/2014/chartex" xmlns:cx1="http://schemas.microsoft.com/office/drawing/2015/9/8/chartex" xmlns:cx2="http://schemas.microsoft.com/office/drawing/2015/10/21/chartex" xmlns:cx3="http://schemas.microsoft.com/office/drawing/2016/5/9/chartex" xmlns:cx4="http://schemas.microsoft.com/office/drawing/2016/5/10/chartex" xmlns:cx5="http://schemas.microsoft.com/office/drawing/2016/5/11/chartex" xmlns:cx6="http://schemas.microsoft.com/office/drawing/2016/5/12/chartex" xmlns:cx7="http://schemas.microsoft.com/office/drawing/2016/5/13/chartex" xmlns:cx8="http://schemas.microsoft.com/office/drawing/2016/5/14/chartex" xmlns:mc="http://schemas.openxmlformats.org/markup-compatibility/2006" xmlns:aink="http://schemas.microsoft.com/office/drawing/2016/ink" xmlns:am3d="http://schemas.microsoft.com/office/drawing/2017/model3d" xmlns:o="urn:schemas-microsoft-com:office:office" xmlns:r="http://schemas.openxmlformats.org/officeDocument/2006/relationships" xmlns:m="http://schemas.openxmlformats.org/officeDocument/2006/math" xmlns:v="urn:schemas-microsoft-com:vml" xmlns:wp14="http://schemas.microsoft.com/office/word/2010/wordprocessingDrawing" xmlns:wp="http://schemas.openxmlformats.org/drawingml/2006/wordprocessingDrawing" xmlns:w10="urn:schemas-microsoft-com:office:word" xmlns:w="http://schemas.openxmlformats.org/wordprocessingml/2006/main" xmlns:w14="http://schemas.microsoft.com/office/word/2010/wordml" xmlns:w15="http://schemas.microsoft.com/office/word/2012/wordml" xmlns:w16cex="http://schemas.microsoft.com/office/word/2018/wordml/cex" xmlns:w16cid="http://schemas.microsoft.com/office/word/2016/wordml/cid" xmlns:w16="http://schemas.microsoft.com/office/word/2018/wordml" xmlns:w16se="http://schemas.microsoft.com/office/word/2015/wordml/symex" xmlns:wpg="http://schemas.microsoft.com/office/word/2010/wordprocessingGroup" xmlns:wpi="http://schemas.microsoft.com/office/word/2010/wordprocessingInk" xmlns:wne="http://schemas.microsoft.com/office/word/2006/wordml" xmlns:wps="http://schemas.microsoft.com/office/word/2010/wordprocessingShape" mc:Ignorable="w14 w15 w16se w16cid w16 w16cex wp14">
+<w:ftr xmlns:wpc="http://schemas.microsoft.com/office/word/2010/wordprocessingCanvas" xmlns:cx="http://schemas.microsoft.com/office/drawing/2014/chartex" xmlns:cx1="http://schemas.microsoft.com/office/drawing/2015/9/8/chartex" xmlns:mc="http://schemas.openxmlformats.org/markup-compatibility/2006" xmlns:o="urn:schemas-microsoft-com:office:office" xmlns:r="http://schemas.openxmlformats.org/officeDocument/2006/relationships" xmlns:m="http://schemas.openxmlformats.org/officeDocument/2006/math" xmlns:v="urn:schemas-microsoft-com:vml" xmlns:wp14="http://schemas.microsoft.com/office/word/2010/wordprocessingDrawing" xmlns:wp="http://schemas.openxmlformats.org/drawingml/2006/wordprocessingDrawing" xmlns:w10="urn:schemas-microsoft-com:office:word" xmlns:w="http://schemas.openxmlformats.org/wordprocessingml/2006/main" xmlns:w14="http://schemas.microsoft.com/office/word/2010/wordml" xmlns:w15="http://schemas.microsoft.com/office/word/2012/wordml" xmlns:w16se="http://schemas.microsoft.com/office/word/2015/wordml/symex" xmlns:wpg="http://schemas.microsoft.com/office/word/2010/wordprocessingGroup" xmlns:wpi="http://schemas.microsoft.com/office/word/2010/wordprocessingInk" xmlns:wne="http://schemas.microsoft.com/office/word/2006/wordml" xmlns:wps="http://schemas.microsoft.com/office/word/2010/wordprocessingShape" mc:Ignorable="w14 w15 w16se wp14">
   <w:p>
     <w:pPr>
       <w:pBdr>
@@ -11631,7 +16605,7 @@
         <w:bCs/>
         <w:noProof/>
       </w:rPr>
-      <w:t>7</w:t>
+      <w:t>8</w:t>
     </w:r>
     <w:r>
       <w:rPr>
@@ -11658,7 +16632,7 @@
 </file>
 
 <file path=word/footnotes.xml><?xml version="1.0" encoding="utf-8"?>
-<w:footnotes xmlns:wpc="http://schemas.microsoft.com/office/word/2010/wordprocessingCanvas" xmlns:cx="http://schemas.microsoft.com/office/drawing/2014/chartex" xmlns:cx1="http://schemas.microsoft.com/office/drawing/2015/9/8/chartex" xmlns:cx2="http://schemas.microsoft.com/office/drawing/2015/10/21/chartex" xmlns:cx3="http://schemas.microsoft.com/office/drawing/2016/5/9/chartex" xmlns:cx4="http://schemas.microsoft.com/office/drawing/2016/5/10/chartex" xmlns:cx5="http://schemas.microsoft.com/office/drawing/2016/5/11/chartex" xmlns:cx6="http://schemas.microsoft.com/office/drawing/2016/5/12/chartex" xmlns:cx7="http://schemas.microsoft.com/office/drawing/2016/5/13/chartex" xmlns:cx8="http://schemas.microsoft.com/office/drawing/2016/5/14/chartex" xmlns:mc="http://schemas.openxmlformats.org/markup-compatibility/2006" xmlns:aink="http://schemas.microsoft.com/office/drawing/2016/ink" xmlns:am3d="http://schemas.microsoft.com/office/drawing/2017/model3d" xmlns:o="urn:schemas-microsoft-com:office:office" xmlns:r="http://schemas.openxmlformats.org/officeDocument/2006/relationships" xmlns:m="http://schemas.openxmlformats.org/officeDocument/2006/math" xmlns:v="urn:schemas-microsoft-com:vml" xmlns:wp14="http://schemas.microsoft.com/office/word/2010/wordprocessingDrawing" xmlns:wp="http://schemas.openxmlformats.org/drawingml/2006/wordprocessingDrawing" xmlns:w10="urn:schemas-microsoft-com:office:word" xmlns:w="http://schemas.openxmlformats.org/wordprocessingml/2006/main" xmlns:w14="http://schemas.microsoft.com/office/word/2010/wordml" xmlns:w15="http://schemas.microsoft.com/office/word/2012/wordml" xmlns:w16cex="http://schemas.microsoft.com/office/word/2018/wordml/cex" xmlns:w16cid="http://schemas.microsoft.com/office/word/2016/wordml/cid" xmlns:w16="http://schemas.microsoft.com/office/word/2018/wordml" xmlns:w16se="http://schemas.microsoft.com/office/word/2015/wordml/symex" xmlns:wpg="http://schemas.microsoft.com/office/word/2010/wordprocessingGroup" xmlns:wpi="http://schemas.microsoft.com/office/word/2010/wordprocessingInk" xmlns:wne="http://schemas.microsoft.com/office/word/2006/wordml" xmlns:wps="http://schemas.microsoft.com/office/word/2010/wordprocessingShape" mc:Ignorable="w14 w15 w16se w16cid w16 w16cex wp14">
+<w:footnotes xmlns:wpc="http://schemas.microsoft.com/office/word/2010/wordprocessingCanvas" xmlns:cx="http://schemas.microsoft.com/office/drawing/2014/chartex" xmlns:cx1="http://schemas.microsoft.com/office/drawing/2015/9/8/chartex" xmlns:mc="http://schemas.openxmlformats.org/markup-compatibility/2006" xmlns:o="urn:schemas-microsoft-com:office:office" xmlns:r="http://schemas.openxmlformats.org/officeDocument/2006/relationships" xmlns:m="http://schemas.openxmlformats.org/officeDocument/2006/math" xmlns:v="urn:schemas-microsoft-com:vml" xmlns:wp14="http://schemas.microsoft.com/office/word/2010/wordprocessingDrawing" xmlns:wp="http://schemas.openxmlformats.org/drawingml/2006/wordprocessingDrawing" xmlns:w10="urn:schemas-microsoft-com:office:word" xmlns:w="http://schemas.openxmlformats.org/wordprocessingml/2006/main" xmlns:w14="http://schemas.microsoft.com/office/word/2010/wordml" xmlns:w15="http://schemas.microsoft.com/office/word/2012/wordml" xmlns:w16se="http://schemas.microsoft.com/office/word/2015/wordml/symex" xmlns:wpg="http://schemas.microsoft.com/office/word/2010/wordprocessingGroup" xmlns:wpi="http://schemas.microsoft.com/office/word/2010/wordprocessingInk" xmlns:wne="http://schemas.microsoft.com/office/word/2006/wordml" xmlns:wps="http://schemas.microsoft.com/office/word/2010/wordprocessingShape" mc:Ignorable="w14 w15 w16se wp14">
   <w:footnote w:type="separator" w:id="-1">
     <w:p>
       <w:pPr>
@@ -11683,7 +16657,7 @@
 </file>
 
 <file path=word/header1.xml><?xml version="1.0" encoding="utf-8"?>
-<w:hdr xmlns:wpc="http://schemas.microsoft.com/office/word/2010/wordprocessingCanvas" xmlns:cx="http://schemas.microsoft.com/office/drawing/2014/chartex" xmlns:cx1="http://schemas.microsoft.com/office/drawing/2015/9/8/chartex" xmlns:cx2="http://schemas.microsoft.com/office/drawing/2015/10/21/chartex" xmlns:cx3="http://schemas.microsoft.com/office/drawing/2016/5/9/chartex" xmlns:cx4="http://schemas.microsoft.com/office/drawing/2016/5/10/chartex" xmlns:cx5="http://schemas.microsoft.com/office/drawing/2016/5/11/chartex" xmlns:cx6="http://schemas.microsoft.com/office/drawing/2016/5/12/chartex" xmlns:cx7="http://schemas.microsoft.com/office/drawing/2016/5/13/chartex" xmlns:cx8="http://schemas.microsoft.com/office/drawing/2016/5/14/chartex" xmlns:mc="http://schemas.openxmlformats.org/markup-compatibility/2006" xmlns:aink="http://schemas.microsoft.com/office/drawing/2016/ink" xmlns:am3d="http://schemas.microsoft.com/office/drawing/2017/model3d" xmlns:o="urn:schemas-microsoft-com:office:office" xmlns:r="http://schemas.openxmlformats.org/officeDocument/2006/relationships" xmlns:m="http://schemas.openxmlformats.org/officeDocument/2006/math" xmlns:v="urn:schemas-microsoft-com:vml" xmlns:wp14="http://schemas.microsoft.com/office/word/2010/wordprocessingDrawing" xmlns:wp="http://schemas.openxmlformats.org/drawingml/2006/wordprocessingDrawing" xmlns:w10="urn:schemas-microsoft-com:office:word" xmlns:w="http://schemas.openxmlformats.org/wordprocessingml/2006/main" xmlns:w14="http://schemas.microsoft.com/office/word/2010/wordml" xmlns:w15="http://schemas.microsoft.com/office/word/2012/wordml" xmlns:w16cex="http://schemas.microsoft.com/office/word/2018/wordml/cex" xmlns:w16cid="http://schemas.microsoft.com/office/word/2016/wordml/cid" xmlns:w16="http://schemas.microsoft.com/office/word/2018/wordml" xmlns:w16se="http://schemas.microsoft.com/office/word/2015/wordml/symex" xmlns:wpg="http://schemas.microsoft.com/office/word/2010/wordprocessingGroup" xmlns:wpi="http://schemas.microsoft.com/office/word/2010/wordprocessingInk" xmlns:wne="http://schemas.microsoft.com/office/word/2006/wordml" xmlns:wps="http://schemas.microsoft.com/office/word/2010/wordprocessingShape" mc:Ignorable="w14 w15 w16se w16cid w16 w16cex wp14">
+<w:hdr xmlns:wpc="http://schemas.microsoft.com/office/word/2010/wordprocessingCanvas" xmlns:cx="http://schemas.microsoft.com/office/drawing/2014/chartex" xmlns:cx1="http://schemas.microsoft.com/office/drawing/2015/9/8/chartex" xmlns:mc="http://schemas.openxmlformats.org/markup-compatibility/2006" xmlns:o="urn:schemas-microsoft-com:office:office" xmlns:r="http://schemas.openxmlformats.org/officeDocument/2006/relationships" xmlns:m="http://schemas.openxmlformats.org/officeDocument/2006/math" xmlns:v="urn:schemas-microsoft-com:vml" xmlns:wp14="http://schemas.microsoft.com/office/word/2010/wordprocessingDrawing" xmlns:wp="http://schemas.openxmlformats.org/drawingml/2006/wordprocessingDrawing" xmlns:w10="urn:schemas-microsoft-com:office:word" xmlns:w="http://schemas.openxmlformats.org/wordprocessingml/2006/main" xmlns:w14="http://schemas.microsoft.com/office/word/2010/wordml" xmlns:w15="http://schemas.microsoft.com/office/word/2012/wordml" xmlns:w16se="http://schemas.microsoft.com/office/word/2015/wordml/symex" xmlns:wpg="http://schemas.microsoft.com/office/word/2010/wordprocessingGroup" xmlns:wpi="http://schemas.microsoft.com/office/word/2010/wordprocessingInk" xmlns:wne="http://schemas.microsoft.com/office/word/2006/wordml" xmlns:wps="http://schemas.microsoft.com/office/word/2010/wordprocessingShape" mc:Ignorable="w14 w15 w16se wp14">
   <w:p>
     <w:pPr>
       <w:pStyle w:val="Header"/>
@@ -11696,7 +16670,7 @@
 </file>
 
 <file path=word/header2.xml><?xml version="1.0" encoding="utf-8"?>
-<w:hdr xmlns:wpc="http://schemas.microsoft.com/office/word/2010/wordprocessingCanvas" xmlns:cx="http://schemas.microsoft.com/office/drawing/2014/chartex" xmlns:cx1="http://schemas.microsoft.com/office/drawing/2015/9/8/chartex" xmlns:cx2="http://schemas.microsoft.com/office/drawing/2015/10/21/chartex" xmlns:cx3="http://schemas.microsoft.com/office/drawing/2016/5/9/chartex" xmlns:cx4="http://schemas.microsoft.com/office/drawing/2016/5/10/chartex" xmlns:cx5="http://schemas.microsoft.com/office/drawing/2016/5/11/chartex" xmlns:cx6="http://schemas.microsoft.com/office/drawing/2016/5/12/chartex" xmlns:cx7="http://schemas.microsoft.com/office/drawing/2016/5/13/chartex" xmlns:cx8="http://schemas.microsoft.com/office/drawing/2016/5/14/chartex" xmlns:mc="http://schemas.openxmlformats.org/markup-compatibility/2006" xmlns:aink="http://schemas.microsoft.com/office/drawing/2016/ink" xmlns:am3d="http://schemas.microsoft.com/office/drawing/2017/model3d" xmlns:o="urn:schemas-microsoft-com:office:office" xmlns:r="http://schemas.openxmlformats.org/officeDocument/2006/relationships" xmlns:m="http://schemas.openxmlformats.org/officeDocument/2006/math" xmlns:v="urn:schemas-microsoft-com:vml" xmlns:wp14="http://schemas.microsoft.com/office/word/2010/wordprocessingDrawing" xmlns:wp="http://schemas.openxmlformats.org/drawingml/2006/wordprocessingDrawing" xmlns:w10="urn:schemas-microsoft-com:office:word" xmlns:w="http://schemas.openxmlformats.org/wordprocessingml/2006/main" xmlns:w14="http://schemas.microsoft.com/office/word/2010/wordml" xmlns:w15="http://schemas.microsoft.com/office/word/2012/wordml" xmlns:w16cex="http://schemas.microsoft.com/office/word/2018/wordml/cex" xmlns:w16cid="http://schemas.microsoft.com/office/word/2016/wordml/cid" xmlns:w16="http://schemas.microsoft.com/office/word/2018/wordml" xmlns:w16se="http://schemas.microsoft.com/office/word/2015/wordml/symex" xmlns:wpg="http://schemas.microsoft.com/office/word/2010/wordprocessingGroup" xmlns:wpi="http://schemas.microsoft.com/office/word/2010/wordprocessingInk" xmlns:wne="http://schemas.microsoft.com/office/word/2006/wordml" xmlns:wps="http://schemas.microsoft.com/office/word/2010/wordprocessingShape" mc:Ignorable="w14 w15 w16se w16cid w16 w16cex wp14">
+<w:hdr xmlns:wpc="http://schemas.microsoft.com/office/word/2010/wordprocessingCanvas" xmlns:cx="http://schemas.microsoft.com/office/drawing/2014/chartex" xmlns:cx1="http://schemas.microsoft.com/office/drawing/2015/9/8/chartex" xmlns:mc="http://schemas.openxmlformats.org/markup-compatibility/2006" xmlns:o="urn:schemas-microsoft-com:office:office" xmlns:r="http://schemas.openxmlformats.org/officeDocument/2006/relationships" xmlns:m="http://schemas.openxmlformats.org/officeDocument/2006/math" xmlns:v="urn:schemas-microsoft-com:vml" xmlns:wp14="http://schemas.microsoft.com/office/word/2010/wordprocessingDrawing" xmlns:wp="http://schemas.openxmlformats.org/drawingml/2006/wordprocessingDrawing" xmlns:w10="urn:schemas-microsoft-com:office:word" xmlns:w="http://schemas.openxmlformats.org/wordprocessingml/2006/main" xmlns:w14="http://schemas.microsoft.com/office/word/2010/wordml" xmlns:w15="http://schemas.microsoft.com/office/word/2012/wordml" xmlns:w16se="http://schemas.microsoft.com/office/word/2015/wordml/symex" xmlns:wpg="http://schemas.microsoft.com/office/word/2010/wordprocessingGroup" xmlns:wpi="http://schemas.microsoft.com/office/word/2010/wordprocessingInk" xmlns:wne="http://schemas.microsoft.com/office/word/2006/wordml" xmlns:wps="http://schemas.microsoft.com/office/word/2010/wordprocessingShape" mc:Ignorable="w14 w15 w16se wp14">
   <w:p>
     <w:pPr>
       <w:pStyle w:val="Header"/>
@@ -11709,7 +16683,7 @@
 </file>
 
 <file path=word/styles.xml><?xml version="1.0" encoding="utf-8"?>
-<w:styles xmlns:mc="http://schemas.openxmlformats.org/markup-compatibility/2006" xmlns:r="http://schemas.openxmlformats.org/officeDocument/2006/relationships" xmlns:w="http://schemas.openxmlformats.org/wordprocessingml/2006/main" xmlns:w14="http://schemas.microsoft.com/office/word/2010/wordml" xmlns:w15="http://schemas.microsoft.com/office/word/2012/wordml" xmlns:w16cex="http://schemas.microsoft.com/office/word/2018/wordml/cex" xmlns:w16cid="http://schemas.microsoft.com/office/word/2016/wordml/cid" xmlns:w16="http://schemas.microsoft.com/office/word/2018/wordml" xmlns:w16se="http://schemas.microsoft.com/office/word/2015/wordml/symex" mc:Ignorable="w14 w15 w16se w16cid w16 w16cex">
+<w:styles xmlns:mc="http://schemas.openxmlformats.org/markup-compatibility/2006" xmlns:r="http://schemas.openxmlformats.org/officeDocument/2006/relationships" xmlns:w="http://schemas.openxmlformats.org/wordprocessingml/2006/main" xmlns:w14="http://schemas.microsoft.com/office/word/2010/wordml" xmlns:w15="http://schemas.microsoft.com/office/word/2012/wordml" xmlns:w16se="http://schemas.microsoft.com/office/word/2015/wordml/symex" mc:Ignorable="w14 w15 w16se">
   <w:docDefaults>
     <w:rPrDefault>
       <w:rPr>
@@ -11719,7 +16693,7 @@
     </w:rPrDefault>
     <w:pPrDefault/>
   </w:docDefaults>
-  <w:latentStyles w:defLockedState="0" w:defUIPriority="99" w:defSemiHidden="0" w:defUnhideWhenUsed="0" w:defQFormat="0" w:count="376">
+  <w:latentStyles w:defLockedState="0" w:defUIPriority="99" w:defSemiHidden="0" w:defUnhideWhenUsed="0" w:defQFormat="0" w:count="371">
     <w:lsdException w:name="Normal" w:uiPriority="0" w:qFormat="1"/>
     <w:lsdException w:name="heading 1" w:uiPriority="9" w:qFormat="1"/>
     <w:lsdException w:name="heading 2" w:semiHidden="1" w:uiPriority="9" w:unhideWhenUsed="1" w:qFormat="1"/>
@@ -12091,11 +17065,6 @@
     <w:lsdException w:name="List Table 5 Dark Accent 6" w:uiPriority="50"/>
     <w:lsdException w:name="List Table 6 Colorful Accent 6" w:uiPriority="51"/>
     <w:lsdException w:name="List Table 7 Colorful Accent 6" w:uiPriority="52"/>
-    <w:lsdException w:name="Mention" w:semiHidden="1" w:unhideWhenUsed="1"/>
-    <w:lsdException w:name="Smart Hyperlink" w:semiHidden="1" w:unhideWhenUsed="1"/>
-    <w:lsdException w:name="Hashtag" w:semiHidden="1" w:unhideWhenUsed="1"/>
-    <w:lsdException w:name="Unresolved Mention" w:semiHidden="1" w:unhideWhenUsed="1"/>
-    <w:lsdException w:name="Smart Link" w:semiHidden="1" w:unhideWhenUsed="1"/>
   </w:latentStyles>
   <w:style w:type="paragraph" w:default="1" w:styleId="Normal">
     <w:name w:val="Normal"/>
@@ -12122,7 +17091,6 @@
     <w:uiPriority w:val="99"/>
     <w:semiHidden/>
     <w:unhideWhenUsed/>
-    <w:qFormat/>
     <w:tblPr>
       <w:tblInd w:w="0" w:type="dxa"/>
       <w:tblCellMar>
@@ -12528,7 +17496,7 @@
 </file>
 
 <file path=customXml/itemProps1.xml><?xml version="1.0" encoding="utf-8"?>
-<ds:datastoreItem xmlns:ds="http://schemas.openxmlformats.org/officeDocument/2006/customXml" ds:itemID="{DF588EF7-FD2C-47D4-9F18-D3F0C820C974}">
+<ds:datastoreItem xmlns:ds="http://schemas.openxmlformats.org/officeDocument/2006/customXml" ds:itemID="{03101F13-0B7F-4AC5-A573-2B8CC4637459}">
   <ds:schemaRefs>
     <ds:schemaRef ds:uri="http://schemas.openxmlformats.org/officeDocument/2006/bibliography"/>
   </ds:schemaRefs>

--- a/TS-Padam/TS-1.1/TS 1.1 Malayalam Pada Paatam Corrections.docx
+++ b/TS-Padam/TS-1.1/TS 1.1 Malayalam Pada Paatam Corrections.docx
@@ -105,9 +105,8 @@
           <w:szCs w:val="32"/>
           <w:u w:val="single"/>
         </w:rPr>
-        <w:t xml:space="preserve">Observed </w:t>
+        <w:t xml:space="preserve">Observed till </w:t>
       </w:r>
-      <w:proofErr w:type="gramStart"/>
       <w:r>
         <w:rPr>
           <w:b/>
@@ -116,20 +115,8 @@
           <w:szCs w:val="32"/>
           <w:u w:val="single"/>
         </w:rPr>
-        <w:t xml:space="preserve">till </w:t>
+        <w:t>30th June 2021</w:t>
       </w:r>
-      <w:r>
-        <w:rPr>
-          <w:b/>
-          <w:bCs/>
-          <w:sz w:val="32"/>
-          <w:szCs w:val="32"/>
-          <w:highlight w:val="red"/>
-          <w:u w:val="single"/>
-        </w:rPr>
-        <w:t>??????</w:t>
-      </w:r>
-      <w:proofErr w:type="gramEnd"/>
     </w:p>
     <w:p>
       <w:pPr>
@@ -272,7 +259,7 @@
             <w:tcBorders>
               <w:top w:val="single" w:sz="4" w:space="0" w:color="000000"/>
               <w:left w:val="single" w:sz="4" w:space="0" w:color="000000"/>
-              <w:bottom w:val="single" w:sz="4" w:space="0" w:color="000000"/>
+              <w:bottom w:val="single" w:sz="4" w:space="0" w:color="auto"/>
               <w:right w:val="single" w:sz="4" w:space="0" w:color="000000"/>
             </w:tcBorders>
             <w:shd w:val="clear" w:color="auto" w:fill="auto"/>
@@ -297,27 +284,7 @@
                 <w:sz w:val="32"/>
                 <w:szCs w:val="32"/>
               </w:rPr>
-              <w:t>1.1.</w:t>
-            </w:r>
-            <w:r>
-              <w:rPr>
-                <w:rFonts w:cs="Arial"/>
-                <w:b/>
-                <w:color w:val="000000"/>
-                <w:sz w:val="32"/>
-                <w:szCs w:val="32"/>
-              </w:rPr>
-              <w:t>9</w:t>
-            </w:r>
-            <w:r>
-              <w:rPr>
-                <w:rFonts w:cs="Arial"/>
-                <w:b/>
-                <w:color w:val="000000"/>
-                <w:sz w:val="32"/>
-                <w:szCs w:val="32"/>
-              </w:rPr>
-              <w:t xml:space="preserve">.3 – </w:t>
+              <w:t xml:space="preserve">1.1.9.3 – </w:t>
             </w:r>
             <w:proofErr w:type="spellStart"/>
             <w:r>
@@ -364,47 +331,7 @@
                 <w:sz w:val="32"/>
                 <w:szCs w:val="32"/>
               </w:rPr>
-              <w:t xml:space="preserve"> </w:t>
-            </w:r>
-            <w:r>
-              <w:rPr>
-                <w:rFonts w:cs="Arial"/>
-                <w:b/>
-                <w:color w:val="000000"/>
-                <w:sz w:val="32"/>
-                <w:szCs w:val="32"/>
-              </w:rPr>
-              <w:t>No.</w:t>
-            </w:r>
-            <w:r>
-              <w:rPr>
-                <w:rFonts w:cs="Arial"/>
-                <w:b/>
-                <w:color w:val="000000"/>
-                <w:sz w:val="32"/>
-                <w:szCs w:val="32"/>
-              </w:rPr>
-              <w:t>-</w:t>
-            </w:r>
-            <w:r>
-              <w:rPr>
-                <w:rFonts w:cs="Arial"/>
-                <w:b/>
-                <w:color w:val="000000"/>
-                <w:sz w:val="32"/>
-                <w:szCs w:val="32"/>
-              </w:rPr>
-              <w:t xml:space="preserve"> </w:t>
-            </w:r>
-            <w:r>
-              <w:rPr>
-                <w:rFonts w:cs="Arial"/>
-                <w:b/>
-                <w:color w:val="000000"/>
-                <w:sz w:val="32"/>
-                <w:szCs w:val="32"/>
-              </w:rPr>
-              <w:t>43</w:t>
+              <w:t xml:space="preserve"> No.- 43</w:t>
             </w:r>
           </w:p>
           <w:p>
@@ -438,17 +365,7 @@
                 <w:sz w:val="32"/>
                 <w:szCs w:val="32"/>
               </w:rPr>
-              <w:t xml:space="preserve"> No. </w:t>
-            </w:r>
-            <w:r>
-              <w:rPr>
-                <w:rFonts w:cs="Arial"/>
-                <w:b/>
-                <w:color w:val="000000"/>
-                <w:sz w:val="32"/>
-                <w:szCs w:val="32"/>
-              </w:rPr>
-              <w:t>- 15</w:t>
+              <w:t xml:space="preserve"> No. - 15</w:t>
             </w:r>
           </w:p>
         </w:tc>
@@ -458,7 +375,7 @@
             <w:tcBorders>
               <w:top w:val="single" w:sz="4" w:space="0" w:color="000000"/>
               <w:left w:val="single" w:sz="4" w:space="0" w:color="000000"/>
-              <w:bottom w:val="single" w:sz="4" w:space="0" w:color="000000"/>
+              <w:bottom w:val="single" w:sz="4" w:space="0" w:color="auto"/>
               <w:right w:val="single" w:sz="4" w:space="0" w:color="000000"/>
             </w:tcBorders>
             <w:shd w:val="clear" w:color="auto" w:fill="auto"/>
@@ -564,7 +481,7 @@
             <w:tcBorders>
               <w:top w:val="single" w:sz="4" w:space="0" w:color="000000"/>
               <w:left w:val="single" w:sz="4" w:space="0" w:color="000000"/>
-              <w:bottom w:val="single" w:sz="4" w:space="0" w:color="000000"/>
+              <w:bottom w:val="single" w:sz="4" w:space="0" w:color="auto"/>
               <w:right w:val="single" w:sz="4" w:space="0" w:color="000000"/>
             </w:tcBorders>
             <w:shd w:val="clear" w:color="auto" w:fill="auto"/>
@@ -682,10 +599,10 @@
           <w:tcPr>
             <w:tcW w:w="3119" w:type="dxa"/>
             <w:tcBorders>
-              <w:top w:val="single" w:sz="4" w:space="0" w:color="000000"/>
-              <w:left w:val="single" w:sz="4" w:space="0" w:color="000000"/>
-              <w:bottom w:val="single" w:sz="4" w:space="0" w:color="000000"/>
-              <w:right w:val="single" w:sz="4" w:space="0" w:color="000000"/>
+              <w:top w:val="single" w:sz="4" w:space="0" w:color="auto"/>
+              <w:left w:val="single" w:sz="4" w:space="0" w:color="auto"/>
+              <w:bottom w:val="single" w:sz="4" w:space="0" w:color="auto"/>
+              <w:right w:val="single" w:sz="4" w:space="0" w:color="auto"/>
             </w:tcBorders>
             <w:shd w:val="clear" w:color="auto" w:fill="auto"/>
           </w:tcPr>
@@ -809,10 +726,10 @@
           <w:tcPr>
             <w:tcW w:w="5245" w:type="dxa"/>
             <w:tcBorders>
-              <w:top w:val="single" w:sz="4" w:space="0" w:color="000000"/>
-              <w:left w:val="single" w:sz="4" w:space="0" w:color="000000"/>
-              <w:bottom w:val="single" w:sz="4" w:space="0" w:color="000000"/>
-              <w:right w:val="single" w:sz="4" w:space="0" w:color="000000"/>
+              <w:top w:val="single" w:sz="4" w:space="0" w:color="auto"/>
+              <w:left w:val="single" w:sz="4" w:space="0" w:color="auto"/>
+              <w:bottom w:val="single" w:sz="4" w:space="0" w:color="auto"/>
+              <w:right w:val="single" w:sz="4" w:space="0" w:color="auto"/>
             </w:tcBorders>
             <w:shd w:val="clear" w:color="auto" w:fill="auto"/>
           </w:tcPr>
@@ -989,10 +906,10 @@
           <w:tcPr>
             <w:tcW w:w="5245" w:type="dxa"/>
             <w:tcBorders>
-              <w:top w:val="single" w:sz="4" w:space="0" w:color="000000"/>
-              <w:left w:val="single" w:sz="4" w:space="0" w:color="000000"/>
-              <w:bottom w:val="single" w:sz="4" w:space="0" w:color="000000"/>
-              <w:right w:val="single" w:sz="4" w:space="0" w:color="000000"/>
+              <w:top w:val="single" w:sz="4" w:space="0" w:color="auto"/>
+              <w:left w:val="single" w:sz="4" w:space="0" w:color="auto"/>
+              <w:bottom w:val="single" w:sz="4" w:space="0" w:color="auto"/>
+              <w:right w:val="single" w:sz="4" w:space="0" w:color="auto"/>
             </w:tcBorders>
             <w:shd w:val="clear" w:color="auto" w:fill="auto"/>
           </w:tcPr>
@@ -1220,6 +1137,12 @@
         <w:tc>
           <w:tcPr>
             <w:tcW w:w="5245" w:type="dxa"/>
+            <w:tcBorders>
+              <w:top w:val="nil"/>
+              <w:left w:val="single" w:sz="4" w:space="0" w:color="auto"/>
+              <w:bottom w:val="nil"/>
+              <w:right w:val="nil"/>
+            </w:tcBorders>
           </w:tcPr>
           <w:p>
             <w:pPr>
@@ -1240,12 +1163,7 @@
           <w:u w:val="single"/>
         </w:rPr>
       </w:pPr>
-      <w:bookmarkStart w:id="0" w:name="_GoBack"/>
-      <w:bookmarkEnd w:id="0"/>
-    </w:p>
-    <w:p>
-      <w:pPr>
-        <w:jc w:val="center"/>
+      <w:r>
         <w:rPr>
           <w:b/>
           <w:bCs/>
@@ -1253,31 +1171,8 @@
           <w:szCs w:val="32"/>
           <w:u w:val="single"/>
         </w:rPr>
-      </w:pPr>
-    </w:p>
-    <w:p>
-      <w:pPr>
-        <w:jc w:val="center"/>
-        <w:rPr>
-          <w:b/>
-          <w:bCs/>
-          <w:sz w:val="32"/>
-          <w:szCs w:val="32"/>
-          <w:u w:val="single"/>
-        </w:rPr>
-      </w:pPr>
-    </w:p>
-    <w:p>
-      <w:pPr>
-        <w:jc w:val="center"/>
-        <w:rPr>
-          <w:b/>
-          <w:bCs/>
-          <w:sz w:val="32"/>
-          <w:szCs w:val="32"/>
-          <w:u w:val="single"/>
-        </w:rPr>
-      </w:pPr>
+        <w:t>==========================</w:t>
+      </w:r>
     </w:p>
     <w:p>
       <w:pPr>
@@ -1573,7 +1468,6 @@
                 <w:sz w:val="32"/>
                 <w:szCs w:val="32"/>
               </w:rPr>
-              <w:lastRenderedPageBreak/>
               <w:t xml:space="preserve">1.1.14.3 – </w:t>
             </w:r>
             <w:proofErr w:type="spellStart"/>
@@ -1938,6 +1832,16 @@
           <w:u w:val="single"/>
         </w:rPr>
       </w:pPr>
+      <w:r>
+        <w:rPr>
+          <w:b/>
+          <w:bCs/>
+          <w:sz w:val="32"/>
+          <w:szCs w:val="32"/>
+          <w:u w:val="single"/>
+        </w:rPr>
+        <w:t>===============================</w:t>
+      </w:r>
     </w:p>
     <w:p>
       <w:pPr>
@@ -1970,6 +1874,7 @@
           <w:szCs w:val="32"/>
           <w:u w:val="single"/>
         </w:rPr>
+        <w:lastRenderedPageBreak/>
         <w:t xml:space="preserve">TS </w:t>
       </w:r>
       <w:proofErr w:type="spellStart"/>
@@ -3698,7 +3603,6 @@
                 <w:sz w:val="32"/>
                 <w:szCs w:val="32"/>
               </w:rPr>
-              <w:lastRenderedPageBreak/>
               <w:t>1.1.4.2 –</w:t>
             </w:r>
             <w:r>
@@ -4283,6 +4187,7 @@
                 <w:sz w:val="32"/>
                 <w:szCs w:val="32"/>
               </w:rPr>
+              <w:lastRenderedPageBreak/>
               <w:t>1.1.5.1 –</w:t>
             </w:r>
             <w:r>
@@ -6724,7 +6629,6 @@
                 <w:sz w:val="32"/>
                 <w:szCs w:val="32"/>
               </w:rPr>
-              <w:lastRenderedPageBreak/>
               <w:t>1.1.9.3</w:t>
             </w:r>
             <w:r>
@@ -7286,6 +7190,7 @@
                 <w:sz w:val="32"/>
                 <w:szCs w:val="32"/>
               </w:rPr>
+              <w:lastRenderedPageBreak/>
               <w:t>1.1.10.3 –</w:t>
             </w:r>
             <w:r>
@@ -9658,7 +9563,6 @@
                 <w:sz w:val="32"/>
                 <w:szCs w:val="32"/>
               </w:rPr>
-              <w:lastRenderedPageBreak/>
               <w:t>1.1.14.3 –</w:t>
             </w:r>
             <w:r>
@@ -10086,6 +9990,16 @@
           <w:u w:val="single"/>
         </w:rPr>
       </w:pPr>
+      <w:r>
+        <w:rPr>
+          <w:b/>
+          <w:bCs/>
+          <w:sz w:val="32"/>
+          <w:szCs w:val="32"/>
+          <w:u w:val="single"/>
+        </w:rPr>
+        <w:t>==============================</w:t>
+      </w:r>
     </w:p>
     <w:p>
       <w:pPr>
@@ -10134,6 +10048,7 @@
           <w:szCs w:val="32"/>
           <w:u w:val="single"/>
         </w:rPr>
+        <w:lastRenderedPageBreak/>
         <w:t xml:space="preserve">TS </w:t>
       </w:r>
       <w:proofErr w:type="spellStart"/>
@@ -11264,6 +11179,16 @@
           <w:u w:val="single"/>
         </w:rPr>
       </w:pPr>
+      <w:r>
+        <w:rPr>
+          <w:b/>
+          <w:bCs/>
+          <w:sz w:val="32"/>
+          <w:szCs w:val="32"/>
+          <w:u w:val="single"/>
+        </w:rPr>
+        <w:t>==================================</w:t>
+      </w:r>
     </w:p>
     <w:p>
       <w:pPr>
@@ -11424,7 +11349,6 @@
                 <w:sz w:val="32"/>
                 <w:szCs w:val="32"/>
               </w:rPr>
-              <w:lastRenderedPageBreak/>
               <w:t>Reference</w:t>
             </w:r>
           </w:p>
@@ -11447,7 +11371,6 @@
                 <w:sz w:val="32"/>
                 <w:szCs w:val="32"/>
               </w:rPr>
-              <w:lastRenderedPageBreak/>
               <w:t>As Printed</w:t>
             </w:r>
           </w:p>
@@ -11986,6 +11909,7 @@
                 <w:sz w:val="32"/>
                 <w:szCs w:val="32"/>
               </w:rPr>
+              <w:lastRenderedPageBreak/>
               <w:t xml:space="preserve">1.1.4.2 – </w:t>
             </w:r>
             <w:proofErr w:type="spellStart"/>
@@ -13254,7 +13178,6 @@
                 <w:sz w:val="32"/>
                 <w:szCs w:val="32"/>
               </w:rPr>
-              <w:lastRenderedPageBreak/>
               <w:t>1.1.14.4-Padam</w:t>
             </w:r>
           </w:p>
@@ -13369,6 +13292,16 @@
           <w:u w:val="single"/>
         </w:rPr>
       </w:pPr>
+      <w:r>
+        <w:rPr>
+          <w:b/>
+          <w:bCs/>
+          <w:sz w:val="32"/>
+          <w:szCs w:val="32"/>
+          <w:u w:val="single"/>
+        </w:rPr>
+        <w:t>========================</w:t>
+      </w:r>
     </w:p>
     <w:p>
       <w:pPr>
@@ -13413,6 +13346,7 @@
           <w:szCs w:val="32"/>
           <w:u w:val="single"/>
         </w:rPr>
+        <w:lastRenderedPageBreak/>
         <w:t>TS</w:t>
       </w:r>
       <w:r>
@@ -14554,7 +14488,6 @@
                 <w:szCs w:val="32"/>
                 <w:lang w:bidi="ta-IN"/>
               </w:rPr>
-              <w:lastRenderedPageBreak/>
               <w:t xml:space="preserve">1.1.5.2 </w:t>
             </w:r>
             <w:proofErr w:type="spellStart"/>
@@ -15413,6 +15346,7 @@
                 <w:cs/>
                 <w:lang w:bidi="ta-IN"/>
               </w:rPr>
+              <w:lastRenderedPageBreak/>
               <w:t>1.1.7</w:t>
             </w:r>
             <w:r>
@@ -15479,6 +15413,7 @@
                 <w:szCs w:val="32"/>
                 <w:lang w:val="en-IN" w:eastAsia="en-IN"/>
               </w:rPr>
+              <w:lastRenderedPageBreak/>
               <w:t>AO§My</w:t>
             </w:r>
             <w:proofErr w:type="spellEnd"/>
@@ -15561,6 +15496,7 @@
                 <w:szCs w:val="32"/>
                 <w:lang w:val="en-IN" w:eastAsia="en-IN"/>
               </w:rPr>
+              <w:lastRenderedPageBreak/>
               <w:t>AO§My</w:t>
             </w:r>
             <w:proofErr w:type="spellEnd"/>
@@ -15633,6 +15569,7 @@
                 <w:szCs w:val="32"/>
                 <w:lang w:bidi="ta-IN"/>
               </w:rPr>
+              <w:lastRenderedPageBreak/>
               <w:t xml:space="preserve">1.1.9.3 </w:t>
             </w:r>
             <w:proofErr w:type="spellStart"/>
@@ -16244,7 +16181,24 @@
         </w:tc>
       </w:tr>
     </w:tbl>
-    <w:p/>
+    <w:p>
+      <w:pPr>
+        <w:jc w:val="center"/>
+        <w:rPr>
+          <w:b/>
+          <w:sz w:val="36"/>
+        </w:rPr>
+      </w:pPr>
+      <w:bookmarkStart w:id="0" w:name="_GoBack"/>
+      <w:r>
+        <w:rPr>
+          <w:b/>
+          <w:sz w:val="36"/>
+        </w:rPr>
+        <w:t>=======================</w:t>
+      </w:r>
+      <w:bookmarkEnd w:id="0"/>
+    </w:p>
     <w:sectPr>
       <w:headerReference w:type="even" r:id="rId7"/>
       <w:headerReference w:type="default" r:id="rId8"/>
@@ -16368,7 +16322,7 @@
         <w:bCs/>
         <w:noProof/>
       </w:rPr>
-      <w:t>8</w:t>
+      <w:t>6</w:t>
     </w:r>
     <w:r>
       <w:rPr>
@@ -17496,7 +17450,7 @@
 </file>
 
 <file path=customXml/itemProps1.xml><?xml version="1.0" encoding="utf-8"?>
-<ds:datastoreItem xmlns:ds="http://schemas.openxmlformats.org/officeDocument/2006/customXml" ds:itemID="{03101F13-0B7F-4AC5-A573-2B8CC4637459}">
+<ds:datastoreItem xmlns:ds="http://schemas.openxmlformats.org/officeDocument/2006/customXml" ds:itemID="{109FDC3B-0A5C-4518-BAE6-64801F912092}">
   <ds:schemaRefs>
     <ds:schemaRef ds:uri="http://schemas.openxmlformats.org/officeDocument/2006/bibliography"/>
   </ds:schemaRefs>

--- a/TS-Padam/TS-1.1/TS 1.1 Malayalam Pada Paatam Corrections.docx
+++ b/TS-Padam/TS-1.1/TS 1.1 Malayalam Pada Paatam Corrections.docx
@@ -2,6 +2,436 @@
 <file path=word/document.xml><?xml version="1.0" encoding="utf-8"?>
 <w:document xmlns:wpc="http://schemas.microsoft.com/office/word/2010/wordprocessingCanvas" xmlns:cx="http://schemas.microsoft.com/office/drawing/2014/chartex" xmlns:cx1="http://schemas.microsoft.com/office/drawing/2015/9/8/chartex" xmlns:mc="http://schemas.openxmlformats.org/markup-compatibility/2006" xmlns:o="urn:schemas-microsoft-com:office:office" xmlns:r="http://schemas.openxmlformats.org/officeDocument/2006/relationships" xmlns:m="http://schemas.openxmlformats.org/officeDocument/2006/math" xmlns:v="urn:schemas-microsoft-com:vml" xmlns:wp14="http://schemas.microsoft.com/office/word/2010/wordprocessingDrawing" xmlns:wp="http://schemas.openxmlformats.org/drawingml/2006/wordprocessingDrawing" xmlns:w10="urn:schemas-microsoft-com:office:word" xmlns:w="http://schemas.openxmlformats.org/wordprocessingml/2006/main" xmlns:w14="http://schemas.microsoft.com/office/word/2010/wordml" xmlns:w15="http://schemas.microsoft.com/office/word/2012/wordml" xmlns:w16se="http://schemas.microsoft.com/office/word/2015/wordml/symex" xmlns:wpg="http://schemas.microsoft.com/office/word/2010/wordprocessingGroup" xmlns:wpi="http://schemas.microsoft.com/office/word/2010/wordprocessingInk" xmlns:wne="http://schemas.microsoft.com/office/word/2006/wordml" xmlns:wps="http://schemas.microsoft.com/office/word/2010/wordprocessingShape" mc:Ignorable="w14 w15 w16se wp14">
   <w:body>
+    <w:p>
+      <w:pPr>
+        <w:jc w:val="center"/>
+        <w:rPr>
+          <w:b/>
+          <w:bCs/>
+          <w:sz w:val="32"/>
+          <w:szCs w:val="32"/>
+          <w:u w:val="single"/>
+        </w:rPr>
+      </w:pPr>
+      <w:r>
+        <w:rPr>
+          <w:b/>
+          <w:bCs/>
+          <w:sz w:val="32"/>
+          <w:szCs w:val="32"/>
+          <w:u w:val="single"/>
+        </w:rPr>
+        <w:t xml:space="preserve">TS </w:t>
+      </w:r>
+      <w:proofErr w:type="spellStart"/>
+      <w:r>
+        <w:rPr>
+          <w:b/>
+          <w:bCs/>
+          <w:sz w:val="32"/>
+          <w:szCs w:val="32"/>
+          <w:u w:val="single"/>
+        </w:rPr>
+        <w:t>Pada</w:t>
+      </w:r>
+      <w:proofErr w:type="spellEnd"/>
+      <w:r>
+        <w:rPr>
+          <w:b/>
+          <w:bCs/>
+          <w:sz w:val="32"/>
+          <w:szCs w:val="32"/>
+          <w:u w:val="single"/>
+        </w:rPr>
+        <w:t xml:space="preserve"> </w:t>
+      </w:r>
+      <w:proofErr w:type="spellStart"/>
+      <w:r>
+        <w:rPr>
+          <w:b/>
+          <w:bCs/>
+          <w:sz w:val="32"/>
+          <w:szCs w:val="32"/>
+          <w:u w:val="single"/>
+        </w:rPr>
+        <w:t>Paatam</w:t>
+      </w:r>
+      <w:proofErr w:type="spellEnd"/>
+      <w:r>
+        <w:rPr>
+          <w:b/>
+          <w:bCs/>
+          <w:sz w:val="32"/>
+          <w:szCs w:val="32"/>
+          <w:u w:val="single"/>
+        </w:rPr>
+        <w:t xml:space="preserve"> – TS 1.1 </w:t>
+      </w:r>
+      <w:r>
+        <w:rPr>
+          <w:b/>
+          <w:bCs/>
+          <w:sz w:val="32"/>
+          <w:szCs w:val="32"/>
+          <w:u w:val="single"/>
+        </w:rPr>
+        <w:t>Malayalam</w:t>
+      </w:r>
+      <w:r>
+        <w:rPr>
+          <w:b/>
+          <w:bCs/>
+          <w:sz w:val="32"/>
+          <w:szCs w:val="32"/>
+          <w:u w:val="single"/>
+        </w:rPr>
+        <w:t xml:space="preserve"> Corrections –</w:t>
+      </w:r>
+      <w:r>
+        <w:rPr>
+          <w:b/>
+          <w:bCs/>
+          <w:sz w:val="32"/>
+          <w:szCs w:val="32"/>
+          <w:u w:val="single"/>
+        </w:rPr>
+        <w:t xml:space="preserve"> </w:t>
+      </w:r>
+      <w:r>
+        <w:rPr>
+          <w:b/>
+          <w:bCs/>
+          <w:sz w:val="32"/>
+          <w:szCs w:val="32"/>
+          <w:u w:val="single"/>
+        </w:rPr>
+        <w:t xml:space="preserve">Observed till </w:t>
+      </w:r>
+      <w:r>
+        <w:rPr>
+          <w:b/>
+          <w:bCs/>
+          <w:sz w:val="32"/>
+          <w:szCs w:val="32"/>
+          <w:u w:val="single"/>
+        </w:rPr>
+        <w:t>3</w:t>
+      </w:r>
+      <w:r>
+        <w:rPr>
+          <w:b/>
+          <w:bCs/>
+          <w:sz w:val="32"/>
+          <w:szCs w:val="32"/>
+          <w:u w:val="single"/>
+        </w:rPr>
+        <w:t>1st</w:t>
+      </w:r>
+      <w:r>
+        <w:rPr>
+          <w:b/>
+          <w:bCs/>
+          <w:sz w:val="32"/>
+          <w:szCs w:val="32"/>
+          <w:u w:val="single"/>
+        </w:rPr>
+        <w:t xml:space="preserve"> </w:t>
+      </w:r>
+      <w:r>
+        <w:rPr>
+          <w:b/>
+          <w:bCs/>
+          <w:sz w:val="32"/>
+          <w:szCs w:val="32"/>
+          <w:u w:val="single"/>
+        </w:rPr>
+        <w:t>Oct</w:t>
+      </w:r>
+      <w:r>
+        <w:rPr>
+          <w:b/>
+          <w:bCs/>
+          <w:sz w:val="32"/>
+          <w:szCs w:val="32"/>
+          <w:u w:val="single"/>
+        </w:rPr>
+        <w:t xml:space="preserve"> 2021</w:t>
+      </w:r>
+    </w:p>
+    <w:p>
+      <w:pPr>
+        <w:spacing w:before="0" w:line="240" w:lineRule="auto"/>
+        <w:jc w:val="center"/>
+        <w:rPr>
+          <w:bCs/>
+          <w:sz w:val="32"/>
+          <w:szCs w:val="32"/>
+        </w:rPr>
+      </w:pPr>
+      <w:r>
+        <w:rPr>
+          <w:bCs/>
+          <w:sz w:val="32"/>
+          <w:szCs w:val="32"/>
+        </w:rPr>
+        <w:t>(ignore those which are already incorporated in your book’s version and date)</w:t>
+      </w:r>
+    </w:p>
+    <w:tbl>
+      <w:tblPr>
+        <w:tblW w:w="13353" w:type="dxa"/>
+        <w:tblInd w:w="250" w:type="dxa"/>
+        <w:tblBorders>
+          <w:top w:val="single" w:sz="4" w:space="0" w:color="000000"/>
+          <w:left w:val="single" w:sz="4" w:space="0" w:color="000000"/>
+          <w:bottom w:val="single" w:sz="4" w:space="0" w:color="000000"/>
+          <w:right w:val="single" w:sz="4" w:space="0" w:color="000000"/>
+          <w:insideH w:val="single" w:sz="4" w:space="0" w:color="000000"/>
+          <w:insideV w:val="single" w:sz="4" w:space="0" w:color="000000"/>
+        </w:tblBorders>
+        <w:tblLook w:val="04A0" w:firstRow="1" w:lastRow="0" w:firstColumn="1" w:lastColumn="0" w:noHBand="0" w:noVBand="1"/>
+      </w:tblPr>
+      <w:tblGrid>
+        <w:gridCol w:w="3006"/>
+        <w:gridCol w:w="5244"/>
+        <w:gridCol w:w="5103"/>
+      </w:tblGrid>
+      <w:tr>
+        <w:tc>
+          <w:tcPr>
+            <w:tcW w:w="3006" w:type="dxa"/>
+          </w:tcPr>
+          <w:p>
+            <w:pPr>
+              <w:spacing w:before="0" w:line="240" w:lineRule="auto"/>
+              <w:jc w:val="center"/>
+              <w:rPr>
+                <w:sz w:val="32"/>
+                <w:szCs w:val="32"/>
+              </w:rPr>
+            </w:pPr>
+            <w:r>
+              <w:rPr>
+                <w:sz w:val="32"/>
+                <w:szCs w:val="32"/>
+              </w:rPr>
+              <w:t>Section, Paragraph</w:t>
+            </w:r>
+          </w:p>
+          <w:p>
+            <w:pPr>
+              <w:spacing w:before="0" w:line="240" w:lineRule="auto"/>
+              <w:jc w:val="center"/>
+              <w:rPr>
+                <w:sz w:val="32"/>
+                <w:szCs w:val="32"/>
+              </w:rPr>
+            </w:pPr>
+            <w:r>
+              <w:rPr>
+                <w:sz w:val="32"/>
+                <w:szCs w:val="32"/>
+              </w:rPr>
+              <w:t>Reference</w:t>
+            </w:r>
+          </w:p>
+        </w:tc>
+        <w:tc>
+          <w:tcPr>
+            <w:tcW w:w="5244" w:type="dxa"/>
+          </w:tcPr>
+          <w:p>
+            <w:pPr>
+              <w:spacing w:before="0" w:line="240" w:lineRule="auto"/>
+              <w:jc w:val="center"/>
+              <w:rPr>
+                <w:sz w:val="32"/>
+                <w:szCs w:val="32"/>
+              </w:rPr>
+            </w:pPr>
+            <w:r>
+              <w:rPr>
+                <w:sz w:val="32"/>
+                <w:szCs w:val="32"/>
+              </w:rPr>
+              <w:t>As Printed</w:t>
+            </w:r>
+          </w:p>
+        </w:tc>
+        <w:tc>
+          <w:tcPr>
+            <w:tcW w:w="5103" w:type="dxa"/>
+          </w:tcPr>
+          <w:p>
+            <w:pPr>
+              <w:spacing w:before="0" w:line="240" w:lineRule="auto"/>
+              <w:ind w:left="-183" w:right="-18"/>
+              <w:jc w:val="center"/>
+              <w:rPr>
+                <w:sz w:val="32"/>
+                <w:szCs w:val="32"/>
+              </w:rPr>
+            </w:pPr>
+            <w:r>
+              <w:rPr>
+                <w:sz w:val="32"/>
+                <w:szCs w:val="32"/>
+              </w:rPr>
+              <w:t>To be read as or corrected as</w:t>
+            </w:r>
+          </w:p>
+        </w:tc>
+      </w:tr>
+      <w:tr>
+        <w:trPr>
+          <w:trHeight w:val="1020"/>
+        </w:trPr>
+        <w:tc>
+          <w:tcPr>
+            <w:tcW w:w="3006" w:type="dxa"/>
+            <w:tcBorders>
+              <w:top w:val="single" w:sz="4" w:space="0" w:color="000000"/>
+              <w:left w:val="single" w:sz="4" w:space="0" w:color="000000"/>
+              <w:bottom w:val="single" w:sz="4" w:space="0" w:color="auto"/>
+              <w:right w:val="single" w:sz="4" w:space="0" w:color="000000"/>
+            </w:tcBorders>
+            <w:shd w:val="clear" w:color="auto" w:fill="auto"/>
+          </w:tcPr>
+          <w:p>
+            <w:pPr>
+              <w:spacing w:before="0" w:line="240" w:lineRule="auto"/>
+              <w:ind w:left="29"/>
+              <w:jc w:val="center"/>
+              <w:rPr>
+                <w:rFonts w:cs="Arial"/>
+                <w:color w:val="000000"/>
+                <w:sz w:val="32"/>
+                <w:szCs w:val="32"/>
+              </w:rPr>
+            </w:pPr>
+            <w:r>
+              <w:rPr>
+                <w:rFonts w:cs="Arial"/>
+                <w:color w:val="000000"/>
+                <w:sz w:val="32"/>
+                <w:szCs w:val="32"/>
+              </w:rPr>
+              <w:t>None</w:t>
+            </w:r>
+          </w:p>
+        </w:tc>
+        <w:tc>
+          <w:tcPr>
+            <w:tcW w:w="5244" w:type="dxa"/>
+            <w:tcBorders>
+              <w:top w:val="single" w:sz="4" w:space="0" w:color="000000"/>
+              <w:left w:val="single" w:sz="4" w:space="0" w:color="000000"/>
+              <w:bottom w:val="single" w:sz="4" w:space="0" w:color="auto"/>
+              <w:right w:val="single" w:sz="4" w:space="0" w:color="000000"/>
+            </w:tcBorders>
+            <w:shd w:val="clear" w:color="auto" w:fill="auto"/>
+          </w:tcPr>
+          <w:p>
+            <w:pPr>
+              <w:widowControl w:val="0"/>
+              <w:autoSpaceDE w:val="0"/>
+              <w:autoSpaceDN w:val="0"/>
+              <w:adjustRightInd w:val="0"/>
+              <w:spacing w:line="240" w:lineRule="auto"/>
+              <w:ind w:right="-138"/>
+              <w:jc w:val="center"/>
+              <w:rPr>
+                <w:rFonts w:ascii="BRH Malayalam Extra" w:hAnsi="BRH Malayalam Extra" w:cs="BRH Malayalam Extra"/>
+                <w:color w:val="000000"/>
+                <w:sz w:val="40"/>
+                <w:szCs w:val="40"/>
+                <w:lang w:val="en-IN" w:eastAsia="en-IN"/>
+              </w:rPr>
+            </w:pPr>
+            <w:r>
+              <w:rPr>
+                <w:rFonts w:cs="Arial"/>
+                <w:color w:val="000000"/>
+                <w:sz w:val="32"/>
+                <w:szCs w:val="32"/>
+              </w:rPr>
+              <w:t>None</w:t>
+            </w:r>
+          </w:p>
+        </w:tc>
+        <w:tc>
+          <w:tcPr>
+            <w:tcW w:w="5103" w:type="dxa"/>
+            <w:tcBorders>
+              <w:top w:val="single" w:sz="4" w:space="0" w:color="000000"/>
+              <w:left w:val="single" w:sz="4" w:space="0" w:color="000000"/>
+              <w:bottom w:val="single" w:sz="4" w:space="0" w:color="auto"/>
+              <w:right w:val="single" w:sz="4" w:space="0" w:color="000000"/>
+            </w:tcBorders>
+            <w:shd w:val="clear" w:color="auto" w:fill="auto"/>
+          </w:tcPr>
+          <w:p>
+            <w:pPr>
+              <w:widowControl w:val="0"/>
+              <w:autoSpaceDE w:val="0"/>
+              <w:autoSpaceDN w:val="0"/>
+              <w:adjustRightInd w:val="0"/>
+              <w:spacing w:before="0" w:line="240" w:lineRule="auto"/>
+              <w:rPr>
+                <w:rFonts w:ascii="BRH Malayalam Extra" w:hAnsi="BRH Malayalam Extra" w:cs="BRH Malayalam Extra"/>
+                <w:color w:val="000000"/>
+                <w:sz w:val="40"/>
+                <w:szCs w:val="40"/>
+                <w:lang w:val="en-IN" w:eastAsia="en-IN"/>
+              </w:rPr>
+            </w:pPr>
+            <w:r>
+              <w:rPr>
+                <w:rFonts w:cs="Arial"/>
+                <w:color w:val="000000"/>
+                <w:sz w:val="32"/>
+                <w:szCs w:val="32"/>
+              </w:rPr>
+              <w:t>None</w:t>
+            </w:r>
+          </w:p>
+        </w:tc>
+      </w:tr>
+    </w:tbl>
+    <w:p>
+      <w:pPr>
+        <w:jc w:val="center"/>
+        <w:rPr>
+          <w:b/>
+          <w:bCs/>
+          <w:sz w:val="32"/>
+          <w:szCs w:val="32"/>
+          <w:u w:val="single"/>
+        </w:rPr>
+      </w:pPr>
+      <w:r>
+        <w:rPr>
+          <w:b/>
+          <w:bCs/>
+          <w:sz w:val="32"/>
+          <w:szCs w:val="32"/>
+          <w:u w:val="single"/>
+        </w:rPr>
+        <w:t>================</w:t>
+      </w:r>
+    </w:p>
+    <w:p>
+      <w:pPr>
+        <w:jc w:val="center"/>
+        <w:rPr>
+          <w:b/>
+          <w:bCs/>
+          <w:sz w:val="32"/>
+          <w:szCs w:val="32"/>
+          <w:u w:val="single"/>
+        </w:rPr>
+      </w:pPr>
+    </w:p>
     <w:p>
       <w:pPr>
         <w:jc w:val="center"/>
@@ -1185,6 +1615,20 @@
           <w:u w:val="single"/>
         </w:rPr>
       </w:pPr>
+    </w:p>
+    <w:p>
+      <w:pPr>
+        <w:jc w:val="center"/>
+        <w:rPr>
+          <w:b/>
+          <w:bCs/>
+          <w:sz w:val="32"/>
+          <w:szCs w:val="32"/>
+          <w:u w:val="single"/>
+        </w:rPr>
+      </w:pPr>
+      <w:bookmarkStart w:id="0" w:name="_GoBack"/>
+      <w:bookmarkEnd w:id="0"/>
       <w:r>
         <w:rPr>
           <w:b/>
@@ -1193,6 +1637,7 @@
           <w:szCs w:val="32"/>
           <w:u w:val="single"/>
         </w:rPr>
+        <w:lastRenderedPageBreak/>
         <w:t xml:space="preserve">TS </w:t>
       </w:r>
       <w:proofErr w:type="spellStart"/>
@@ -1874,7 +2319,6 @@
           <w:szCs w:val="32"/>
           <w:u w:val="single"/>
         </w:rPr>
-        <w:lastRenderedPageBreak/>
         <w:t xml:space="preserve">TS </w:t>
       </w:r>
       <w:proofErr w:type="spellStart"/>
@@ -3075,6 +3519,7 @@
                 <w:sz w:val="32"/>
                 <w:szCs w:val="32"/>
               </w:rPr>
+              <w:lastRenderedPageBreak/>
               <w:t>1.1.4.2 –</w:t>
             </w:r>
             <w:r>
@@ -4187,7 +4632,6 @@
                 <w:sz w:val="32"/>
                 <w:szCs w:val="32"/>
               </w:rPr>
-              <w:lastRenderedPageBreak/>
               <w:t>1.1.5.1 –</w:t>
             </w:r>
             <w:r>
@@ -5922,6 +6366,7 @@
                 <w:sz w:val="32"/>
                 <w:szCs w:val="32"/>
               </w:rPr>
+              <w:lastRenderedPageBreak/>
               <w:t>1.1.9.1 –</w:t>
             </w:r>
             <w:r>
@@ -7190,7 +7635,6 @@
                 <w:sz w:val="32"/>
                 <w:szCs w:val="32"/>
               </w:rPr>
-              <w:lastRenderedPageBreak/>
               <w:t>1.1.10.3 –</w:t>
             </w:r>
             <w:r>
@@ -9081,6 +9525,7 @@
                 <w:sz w:val="32"/>
                 <w:szCs w:val="32"/>
               </w:rPr>
+              <w:lastRenderedPageBreak/>
               <w:t>1.1.13.1 –</w:t>
             </w:r>
             <w:r>
@@ -10048,7 +10493,6 @@
           <w:szCs w:val="32"/>
           <w:u w:val="single"/>
         </w:rPr>
-        <w:lastRenderedPageBreak/>
         <w:t xml:space="preserve">TS </w:t>
       </w:r>
       <w:proofErr w:type="spellStart"/>
@@ -11209,6 +11653,7 @@
           <w:szCs w:val="32"/>
           <w:u w:val="single"/>
         </w:rPr>
+        <w:lastRenderedPageBreak/>
         <w:t xml:space="preserve">TS </w:t>
       </w:r>
       <w:proofErr w:type="spellStart"/>
@@ -11909,7 +12354,6 @@
                 <w:sz w:val="32"/>
                 <w:szCs w:val="32"/>
               </w:rPr>
-              <w:lastRenderedPageBreak/>
               <w:t xml:space="preserve">1.1.4.2 – </w:t>
             </w:r>
             <w:proofErr w:type="spellStart"/>
@@ -12926,6 +13370,7 @@
                 <w:sz w:val="32"/>
                 <w:szCs w:val="32"/>
               </w:rPr>
+              <w:lastRenderedPageBreak/>
               <w:t>1.1.14.3-Padam</w:t>
             </w:r>
           </w:p>
@@ -13346,7 +13791,6 @@
           <w:szCs w:val="32"/>
           <w:u w:val="single"/>
         </w:rPr>
-        <w:lastRenderedPageBreak/>
         <w:t>TS</w:t>
       </w:r>
       <w:r>
@@ -14488,6 +14932,7 @@
                 <w:szCs w:val="32"/>
                 <w:lang w:bidi="ta-IN"/>
               </w:rPr>
+              <w:lastRenderedPageBreak/>
               <w:t xml:space="preserve">1.1.5.2 </w:t>
             </w:r>
             <w:proofErr w:type="spellStart"/>
@@ -15346,7 +15791,6 @@
                 <w:cs/>
                 <w:lang w:bidi="ta-IN"/>
               </w:rPr>
-              <w:lastRenderedPageBreak/>
               <w:t>1.1.7</w:t>
             </w:r>
             <w:r>
@@ -15413,7 +15857,6 @@
                 <w:szCs w:val="32"/>
                 <w:lang w:val="en-IN" w:eastAsia="en-IN"/>
               </w:rPr>
-              <w:lastRenderedPageBreak/>
               <w:t>AO§My</w:t>
             </w:r>
             <w:proofErr w:type="spellEnd"/>
@@ -15496,7 +15939,6 @@
                 <w:szCs w:val="32"/>
                 <w:lang w:val="en-IN" w:eastAsia="en-IN"/>
               </w:rPr>
-              <w:lastRenderedPageBreak/>
               <w:t>AO§My</w:t>
             </w:r>
             <w:proofErr w:type="spellEnd"/>
@@ -15569,7 +16011,6 @@
                 <w:szCs w:val="32"/>
                 <w:lang w:bidi="ta-IN"/>
               </w:rPr>
-              <w:lastRenderedPageBreak/>
               <w:t xml:space="preserve">1.1.9.3 </w:t>
             </w:r>
             <w:proofErr w:type="spellStart"/>
@@ -16189,7 +16630,6 @@
           <w:sz w:val="36"/>
         </w:rPr>
       </w:pPr>
-      <w:bookmarkStart w:id="0" w:name="_GoBack"/>
       <w:r>
         <w:rPr>
           <w:b/>
@@ -16197,7 +16637,6 @@
         </w:rPr>
         <w:t>=======================</w:t>
       </w:r>
-      <w:bookmarkEnd w:id="0"/>
     </w:p>
     <w:sectPr>
       <w:headerReference w:type="even" r:id="rId7"/>
@@ -16322,7 +16761,7 @@
         <w:bCs/>
         <w:noProof/>
       </w:rPr>
-      <w:t>6</w:t>
+      <w:t>8</w:t>
     </w:r>
     <w:r>
       <w:rPr>
@@ -17023,7 +17462,7 @@
   <w:style w:type="paragraph" w:default="1" w:styleId="Normal">
     <w:name w:val="Normal"/>
     <w:qFormat/>
-    <w:rsid w:val="00076C05"/>
+    <w:rsid w:val="003F2150"/>
     <w:pPr>
       <w:spacing w:before="120" w:line="276" w:lineRule="auto"/>
     </w:pPr>
@@ -17450,7 +17889,7 @@
 </file>
 
 <file path=customXml/itemProps1.xml><?xml version="1.0" encoding="utf-8"?>
-<ds:datastoreItem xmlns:ds="http://schemas.openxmlformats.org/officeDocument/2006/customXml" ds:itemID="{109FDC3B-0A5C-4518-BAE6-64801F912092}">
+<ds:datastoreItem xmlns:ds="http://schemas.openxmlformats.org/officeDocument/2006/customXml" ds:itemID="{EAAEB66F-86A9-479C-BFDD-044720A8F623}">
   <ds:schemaRefs>
     <ds:schemaRef ds:uri="http://schemas.openxmlformats.org/officeDocument/2006/bibliography"/>
   </ds:schemaRefs>

--- a/TS-Padam/TS-1.1/TS 1.1 Malayalam Pada Paatam Corrections.docx
+++ b/TS-Padam/TS-1.1/TS 1.1 Malayalam Pada Paatam Corrections.docx
@@ -13,6 +13,8 @@
           <w:u w:val="single"/>
         </w:rPr>
       </w:pPr>
+      <w:bookmarkStart w:id="0" w:name="_GoBack"/>
+      <w:bookmarkEnd w:id="0"/>
       <w:r>
         <w:rPr>
           <w:b/>
@@ -115,47 +117,7 @@
           <w:szCs w:val="32"/>
           <w:u w:val="single"/>
         </w:rPr>
-        <w:t>3</w:t>
-      </w:r>
-      <w:r>
-        <w:rPr>
-          <w:b/>
-          <w:bCs/>
-          <w:sz w:val="32"/>
-          <w:szCs w:val="32"/>
-          <w:u w:val="single"/>
-        </w:rPr>
-        <w:t>1st</w:t>
-      </w:r>
-      <w:r>
-        <w:rPr>
-          <w:b/>
-          <w:bCs/>
-          <w:sz w:val="32"/>
-          <w:szCs w:val="32"/>
-          <w:u w:val="single"/>
-        </w:rPr>
-        <w:t xml:space="preserve"> </w:t>
-      </w:r>
-      <w:r>
-        <w:rPr>
-          <w:b/>
-          <w:bCs/>
-          <w:sz w:val="32"/>
-          <w:szCs w:val="32"/>
-          <w:u w:val="single"/>
-        </w:rPr>
-        <w:t>Oct</w:t>
-      </w:r>
-      <w:r>
-        <w:rPr>
-          <w:b/>
-          <w:bCs/>
-          <w:sz w:val="32"/>
-          <w:szCs w:val="32"/>
-          <w:u w:val="single"/>
-        </w:rPr>
-        <w:t xml:space="preserve"> 2021</w:t>
+        <w:t>31st Oct 2021</w:t>
       </w:r>
     </w:p>
     <w:p>
@@ -419,6 +381,42 @@
         </w:rPr>
         <w:t>================</w:t>
       </w:r>
+    </w:p>
+    <w:p>
+      <w:pPr>
+        <w:jc w:val="center"/>
+        <w:rPr>
+          <w:b/>
+          <w:bCs/>
+          <w:sz w:val="32"/>
+          <w:szCs w:val="32"/>
+          <w:u w:val="single"/>
+        </w:rPr>
+      </w:pPr>
+    </w:p>
+    <w:p>
+      <w:pPr>
+        <w:jc w:val="center"/>
+        <w:rPr>
+          <w:b/>
+          <w:bCs/>
+          <w:sz w:val="32"/>
+          <w:szCs w:val="32"/>
+          <w:u w:val="single"/>
+        </w:rPr>
+      </w:pPr>
+    </w:p>
+    <w:p>
+      <w:pPr>
+        <w:jc w:val="center"/>
+        <w:rPr>
+          <w:b/>
+          <w:bCs/>
+          <w:sz w:val="32"/>
+          <w:szCs w:val="32"/>
+          <w:u w:val="single"/>
+        </w:rPr>
+      </w:pPr>
     </w:p>
     <w:p>
       <w:pPr>
@@ -1056,6 +1054,7 @@
                 <w:sz w:val="32"/>
                 <w:szCs w:val="32"/>
               </w:rPr>
+              <w:lastRenderedPageBreak/>
               <w:t xml:space="preserve">1.1.9.3 – </w:t>
             </w:r>
             <w:proofErr w:type="spellStart"/>
@@ -1627,8 +1626,6 @@
           <w:u w:val="single"/>
         </w:rPr>
       </w:pPr>
-      <w:bookmarkStart w:id="0" w:name="_GoBack"/>
-      <w:bookmarkEnd w:id="0"/>
       <w:r>
         <w:rPr>
           <w:b/>
@@ -1637,7 +1634,6 @@
           <w:szCs w:val="32"/>
           <w:u w:val="single"/>
         </w:rPr>
-        <w:lastRenderedPageBreak/>
         <w:t xml:space="preserve">TS </w:t>
       </w:r>
       <w:proofErr w:type="spellStart"/>
@@ -2597,6 +2593,7 @@
                 <w:sz w:val="32"/>
                 <w:szCs w:val="32"/>
               </w:rPr>
+              <w:lastRenderedPageBreak/>
               <w:t xml:space="preserve">1.1.2.2 </w:t>
             </w:r>
             <w:r>
@@ -3519,7 +3516,6 @@
                 <w:sz w:val="32"/>
                 <w:szCs w:val="32"/>
               </w:rPr>
-              <w:lastRenderedPageBreak/>
               <w:t>1.1.4.2 –</w:t>
             </w:r>
             <w:r>
@@ -5525,6 +5521,7 @@
                 <w:sz w:val="32"/>
                 <w:szCs w:val="32"/>
               </w:rPr>
+              <w:lastRenderedPageBreak/>
               <w:t>1.1.7.2 –</w:t>
             </w:r>
             <w:r>
@@ -6366,7 +6363,6 @@
                 <w:sz w:val="32"/>
                 <w:szCs w:val="32"/>
               </w:rPr>
-              <w:lastRenderedPageBreak/>
               <w:t>1.1.9.1 –</w:t>
             </w:r>
             <w:r>
@@ -8418,6 +8414,7 @@
                 <w:sz w:val="32"/>
                 <w:szCs w:val="32"/>
               </w:rPr>
+              <w:lastRenderedPageBreak/>
               <w:t>1.1.11.1 –</w:t>
             </w:r>
             <w:r>
@@ -9525,7 +9522,6 @@
                 <w:sz w:val="32"/>
                 <w:szCs w:val="32"/>
               </w:rPr>
-              <w:lastRenderedPageBreak/>
               <w:t>1.1.13.1 –</w:t>
             </w:r>
             <w:r>
@@ -11040,6 +11036,7 @@
                 <w:sz w:val="40"/>
                 <w:szCs w:val="36"/>
               </w:rPr>
+              <w:lastRenderedPageBreak/>
               <w:t>pyr</w:t>
             </w:r>
             <w:proofErr w:type="spellEnd"/>
@@ -11252,6 +11249,7 @@
                 <w:sz w:val="40"/>
                 <w:szCs w:val="36"/>
               </w:rPr>
+              <w:lastRenderedPageBreak/>
               <w:t>dyöMx</w:t>
             </w:r>
             <w:proofErr w:type="spellEnd"/>
@@ -11343,6 +11341,7 @@
                 <w:sz w:val="40"/>
                 <w:szCs w:val="36"/>
               </w:rPr>
+              <w:lastRenderedPageBreak/>
               <w:t>pyr</w:t>
             </w:r>
             <w:proofErr w:type="spellEnd"/>
@@ -11631,6 +11630,7 @@
           <w:szCs w:val="32"/>
           <w:u w:val="single"/>
         </w:rPr>
+        <w:lastRenderedPageBreak/>
         <w:t>==================================</w:t>
       </w:r>
     </w:p>
@@ -11653,7 +11653,6 @@
           <w:szCs w:val="32"/>
           <w:u w:val="single"/>
         </w:rPr>
-        <w:lastRenderedPageBreak/>
         <w:t xml:space="preserve">TS </w:t>
       </w:r>
       <w:proofErr w:type="spellStart"/>
@@ -12758,6 +12757,7 @@
                 <w:sz w:val="32"/>
                 <w:szCs w:val="32"/>
               </w:rPr>
+              <w:lastRenderedPageBreak/>
               <w:t>1.1.10.2 -</w:t>
             </w:r>
             <w:proofErr w:type="spellStart"/>
@@ -13370,7 +13370,6 @@
                 <w:sz w:val="32"/>
                 <w:szCs w:val="32"/>
               </w:rPr>
-              <w:lastRenderedPageBreak/>
               <w:t>1.1.14.3-Padam</w:t>
             </w:r>
           </w:p>
@@ -14105,6 +14104,7 @@
                 <w:szCs w:val="32"/>
                 <w:lang w:bidi="ta-IN"/>
               </w:rPr>
+              <w:lastRenderedPageBreak/>
               <w:t xml:space="preserve">1.1.1.1 </w:t>
             </w:r>
             <w:proofErr w:type="spellStart"/>
@@ -14932,7 +14932,6 @@
                 <w:szCs w:val="32"/>
                 <w:lang w:bidi="ta-IN"/>
               </w:rPr>
-              <w:lastRenderedPageBreak/>
               <w:t xml:space="preserve">1.1.5.2 </w:t>
             </w:r>
             <w:proofErr w:type="spellStart"/>
@@ -16011,6 +16010,7 @@
                 <w:szCs w:val="32"/>
                 <w:lang w:bidi="ta-IN"/>
               </w:rPr>
+              <w:lastRenderedPageBreak/>
               <w:t xml:space="preserve">1.1.9.3 </w:t>
             </w:r>
             <w:proofErr w:type="spellStart"/>
@@ -16684,6 +16684,7 @@
       <w:pBdr>
         <w:top w:val="single" w:sz="4" w:space="1" w:color="auto"/>
       </w:pBdr>
+      <w:jc w:val="right"/>
       <w:rPr>
         <w:b/>
         <w:bCs/>
@@ -16804,7 +16805,7 @@
         <w:bCs/>
         <w:noProof/>
       </w:rPr>
-      <w:t>8</w:t>
+      <w:t>9</w:t>
     </w:r>
     <w:r>
       <w:rPr>
@@ -16829,6 +16830,7 @@
       <w:pBdr>
         <w:top w:val="single" w:sz="4" w:space="1" w:color="auto"/>
       </w:pBdr>
+      <w:jc w:val="right"/>
       <w:rPr>
         <w:b/>
         <w:bCs/>
@@ -16955,7 +16957,7 @@
         <w:bCs/>
         <w:noProof/>
       </w:rPr>
-      <w:t>7</w:t>
+      <w:t>9</w:t>
     </w:r>
     <w:r>
       <w:rPr>
@@ -16998,7 +17000,7 @@
         <w:bCs/>
         <w:noProof/>
       </w:rPr>
-      <w:t>8</w:t>
+      <w:t>9</w:t>
     </w:r>
     <w:r>
       <w:rPr>
@@ -17889,7 +17891,7 @@
 </file>
 
 <file path=customXml/itemProps1.xml><?xml version="1.0" encoding="utf-8"?>
-<ds:datastoreItem xmlns:ds="http://schemas.openxmlformats.org/officeDocument/2006/customXml" ds:itemID="{EAAEB66F-86A9-479C-BFDD-044720A8F623}">
+<ds:datastoreItem xmlns:ds="http://schemas.openxmlformats.org/officeDocument/2006/customXml" ds:itemID="{9C15E4BC-611C-43D1-8475-ABFAC9A38F42}">
   <ds:schemaRefs>
     <ds:schemaRef ds:uri="http://schemas.openxmlformats.org/officeDocument/2006/bibliography"/>
   </ds:schemaRefs>

--- a/TS-Padam/TS-1.1/TS 1.1 Malayalam Pada Paatam Corrections.docx
+++ b/TS-Padam/TS-1.1/TS 1.1 Malayalam Pada Paatam Corrections.docx
@@ -2,6 +2,397 @@
 <file path=word/document.xml><?xml version="1.0" encoding="utf-8"?>
 <w:document xmlns:wpc="http://schemas.microsoft.com/office/word/2010/wordprocessingCanvas" xmlns:cx="http://schemas.microsoft.com/office/drawing/2014/chartex" xmlns:cx1="http://schemas.microsoft.com/office/drawing/2015/9/8/chartex" xmlns:mc="http://schemas.openxmlformats.org/markup-compatibility/2006" xmlns:o="urn:schemas-microsoft-com:office:office" xmlns:r="http://schemas.openxmlformats.org/officeDocument/2006/relationships" xmlns:m="http://schemas.openxmlformats.org/officeDocument/2006/math" xmlns:v="urn:schemas-microsoft-com:vml" xmlns:wp14="http://schemas.microsoft.com/office/word/2010/wordprocessingDrawing" xmlns:wp="http://schemas.openxmlformats.org/drawingml/2006/wordprocessingDrawing" xmlns:w10="urn:schemas-microsoft-com:office:word" xmlns:w="http://schemas.openxmlformats.org/wordprocessingml/2006/main" xmlns:w14="http://schemas.microsoft.com/office/word/2010/wordml" xmlns:w15="http://schemas.microsoft.com/office/word/2012/wordml" xmlns:w16se="http://schemas.microsoft.com/office/word/2015/wordml/symex" xmlns:wpg="http://schemas.microsoft.com/office/word/2010/wordprocessingGroup" xmlns:wpi="http://schemas.microsoft.com/office/word/2010/wordprocessingInk" xmlns:wne="http://schemas.microsoft.com/office/word/2006/wordml" xmlns:wps="http://schemas.microsoft.com/office/word/2010/wordprocessingShape" mc:Ignorable="w14 w15 w16se wp14">
   <w:body>
+    <w:p>
+      <w:pPr>
+        <w:jc w:val="center"/>
+        <w:rPr>
+          <w:b/>
+          <w:bCs/>
+          <w:sz w:val="32"/>
+          <w:szCs w:val="32"/>
+          <w:u w:val="single"/>
+        </w:rPr>
+      </w:pPr>
+      <w:r>
+        <w:rPr>
+          <w:b/>
+          <w:bCs/>
+          <w:sz w:val="32"/>
+          <w:szCs w:val="32"/>
+          <w:u w:val="single"/>
+        </w:rPr>
+        <w:t xml:space="preserve">TS </w:t>
+      </w:r>
+      <w:proofErr w:type="spellStart"/>
+      <w:r>
+        <w:rPr>
+          <w:b/>
+          <w:bCs/>
+          <w:sz w:val="32"/>
+          <w:szCs w:val="32"/>
+          <w:u w:val="single"/>
+        </w:rPr>
+        <w:t>Pada</w:t>
+      </w:r>
+      <w:proofErr w:type="spellEnd"/>
+      <w:r>
+        <w:rPr>
+          <w:b/>
+          <w:bCs/>
+          <w:sz w:val="32"/>
+          <w:szCs w:val="32"/>
+          <w:u w:val="single"/>
+        </w:rPr>
+        <w:t xml:space="preserve"> </w:t>
+      </w:r>
+      <w:proofErr w:type="spellStart"/>
+      <w:r>
+        <w:rPr>
+          <w:b/>
+          <w:bCs/>
+          <w:sz w:val="32"/>
+          <w:szCs w:val="32"/>
+          <w:u w:val="single"/>
+        </w:rPr>
+        <w:t>Paatam</w:t>
+      </w:r>
+      <w:proofErr w:type="spellEnd"/>
+      <w:r>
+        <w:rPr>
+          <w:b/>
+          <w:bCs/>
+          <w:sz w:val="32"/>
+          <w:szCs w:val="32"/>
+          <w:u w:val="single"/>
+        </w:rPr>
+        <w:t xml:space="preserve"> – TS 1.1 </w:t>
+      </w:r>
+      <w:r>
+        <w:rPr>
+          <w:b/>
+          <w:bCs/>
+          <w:sz w:val="32"/>
+          <w:szCs w:val="32"/>
+          <w:u w:val="single"/>
+        </w:rPr>
+        <w:t>Malayalam</w:t>
+      </w:r>
+      <w:r>
+        <w:rPr>
+          <w:b/>
+          <w:bCs/>
+          <w:sz w:val="32"/>
+          <w:szCs w:val="32"/>
+          <w:u w:val="single"/>
+        </w:rPr>
+        <w:t xml:space="preserve"> Corrections –</w:t>
+      </w:r>
+      <w:r>
+        <w:rPr>
+          <w:b/>
+          <w:bCs/>
+          <w:sz w:val="32"/>
+          <w:szCs w:val="32"/>
+          <w:u w:val="single"/>
+        </w:rPr>
+        <w:t xml:space="preserve"> </w:t>
+      </w:r>
+      <w:r>
+        <w:rPr>
+          <w:b/>
+          <w:bCs/>
+          <w:sz w:val="32"/>
+          <w:szCs w:val="32"/>
+          <w:u w:val="single"/>
+        </w:rPr>
+        <w:t xml:space="preserve">Observed </w:t>
+      </w:r>
+      <w:proofErr w:type="gramStart"/>
+      <w:r>
+        <w:rPr>
+          <w:b/>
+          <w:bCs/>
+          <w:sz w:val="32"/>
+          <w:szCs w:val="32"/>
+          <w:u w:val="single"/>
+        </w:rPr>
+        <w:t xml:space="preserve">till </w:t>
+      </w:r>
+      <w:r>
+        <w:rPr>
+          <w:b/>
+          <w:bCs/>
+          <w:sz w:val="32"/>
+          <w:szCs w:val="32"/>
+          <w:highlight w:val="red"/>
+          <w:u w:val="single"/>
+        </w:rPr>
+        <w:t>????</w:t>
+      </w:r>
+      <w:proofErr w:type="gramEnd"/>
+    </w:p>
+    <w:p>
+      <w:pPr>
+        <w:spacing w:before="0" w:line="240" w:lineRule="auto"/>
+        <w:jc w:val="center"/>
+        <w:rPr>
+          <w:bCs/>
+          <w:sz w:val="32"/>
+          <w:szCs w:val="32"/>
+        </w:rPr>
+      </w:pPr>
+      <w:r>
+        <w:rPr>
+          <w:bCs/>
+          <w:sz w:val="32"/>
+          <w:szCs w:val="32"/>
+        </w:rPr>
+        <w:t>(ignore those which are already incorporated in your book’s version and date)</w:t>
+      </w:r>
+    </w:p>
+    <w:tbl>
+      <w:tblPr>
+        <w:tblW w:w="13353" w:type="dxa"/>
+        <w:tblInd w:w="250" w:type="dxa"/>
+        <w:tblBorders>
+          <w:top w:val="single" w:sz="4" w:space="0" w:color="000000"/>
+          <w:left w:val="single" w:sz="4" w:space="0" w:color="000000"/>
+          <w:bottom w:val="single" w:sz="4" w:space="0" w:color="000000"/>
+          <w:right w:val="single" w:sz="4" w:space="0" w:color="000000"/>
+          <w:insideH w:val="single" w:sz="4" w:space="0" w:color="000000"/>
+          <w:insideV w:val="single" w:sz="4" w:space="0" w:color="000000"/>
+        </w:tblBorders>
+        <w:tblLook w:val="04A0" w:firstRow="1" w:lastRow="0" w:firstColumn="1" w:lastColumn="0" w:noHBand="0" w:noVBand="1"/>
+      </w:tblPr>
+      <w:tblGrid>
+        <w:gridCol w:w="3006"/>
+        <w:gridCol w:w="5244"/>
+        <w:gridCol w:w="5103"/>
+      </w:tblGrid>
+      <w:tr>
+        <w:tc>
+          <w:tcPr>
+            <w:tcW w:w="3006" w:type="dxa"/>
+          </w:tcPr>
+          <w:p>
+            <w:pPr>
+              <w:spacing w:before="0" w:line="240" w:lineRule="auto"/>
+              <w:jc w:val="center"/>
+              <w:rPr>
+                <w:sz w:val="32"/>
+                <w:szCs w:val="32"/>
+              </w:rPr>
+            </w:pPr>
+            <w:r>
+              <w:rPr>
+                <w:sz w:val="32"/>
+                <w:szCs w:val="32"/>
+              </w:rPr>
+              <w:t>Section, Paragraph</w:t>
+            </w:r>
+          </w:p>
+          <w:p>
+            <w:pPr>
+              <w:spacing w:before="0" w:line="240" w:lineRule="auto"/>
+              <w:jc w:val="center"/>
+              <w:rPr>
+                <w:sz w:val="32"/>
+                <w:szCs w:val="32"/>
+              </w:rPr>
+            </w:pPr>
+            <w:r>
+              <w:rPr>
+                <w:sz w:val="32"/>
+                <w:szCs w:val="32"/>
+              </w:rPr>
+              <w:t>Reference</w:t>
+            </w:r>
+          </w:p>
+        </w:tc>
+        <w:tc>
+          <w:tcPr>
+            <w:tcW w:w="5244" w:type="dxa"/>
+          </w:tcPr>
+          <w:p>
+            <w:pPr>
+              <w:spacing w:before="0" w:line="240" w:lineRule="auto"/>
+              <w:jc w:val="center"/>
+              <w:rPr>
+                <w:sz w:val="32"/>
+                <w:szCs w:val="32"/>
+              </w:rPr>
+            </w:pPr>
+            <w:r>
+              <w:rPr>
+                <w:sz w:val="32"/>
+                <w:szCs w:val="32"/>
+              </w:rPr>
+              <w:t>As Printed</w:t>
+            </w:r>
+          </w:p>
+        </w:tc>
+        <w:tc>
+          <w:tcPr>
+            <w:tcW w:w="5103" w:type="dxa"/>
+          </w:tcPr>
+          <w:p>
+            <w:pPr>
+              <w:spacing w:before="0" w:line="240" w:lineRule="auto"/>
+              <w:ind w:left="-183" w:right="-18"/>
+              <w:jc w:val="center"/>
+              <w:rPr>
+                <w:sz w:val="32"/>
+                <w:szCs w:val="32"/>
+              </w:rPr>
+            </w:pPr>
+            <w:r>
+              <w:rPr>
+                <w:sz w:val="32"/>
+                <w:szCs w:val="32"/>
+              </w:rPr>
+              <w:t>To be read as or corrected as</w:t>
+            </w:r>
+          </w:p>
+        </w:tc>
+      </w:tr>
+      <w:tr>
+        <w:trPr>
+          <w:trHeight w:val="1020"/>
+        </w:trPr>
+        <w:tc>
+          <w:tcPr>
+            <w:tcW w:w="3006" w:type="dxa"/>
+            <w:tcBorders>
+              <w:top w:val="single" w:sz="4" w:space="0" w:color="000000"/>
+              <w:left w:val="single" w:sz="4" w:space="0" w:color="000000"/>
+              <w:bottom w:val="single" w:sz="4" w:space="0" w:color="auto"/>
+              <w:right w:val="single" w:sz="4" w:space="0" w:color="000000"/>
+            </w:tcBorders>
+            <w:shd w:val="clear" w:color="auto" w:fill="auto"/>
+          </w:tcPr>
+          <w:p>
+            <w:pPr>
+              <w:spacing w:before="0" w:line="240" w:lineRule="auto"/>
+              <w:ind w:left="29"/>
+              <w:jc w:val="center"/>
+              <w:rPr>
+                <w:rFonts w:cs="Arial"/>
+                <w:color w:val="000000"/>
+                <w:sz w:val="32"/>
+                <w:szCs w:val="32"/>
+              </w:rPr>
+            </w:pPr>
+            <w:r>
+              <w:rPr>
+                <w:rFonts w:cs="Arial"/>
+                <w:color w:val="000000"/>
+                <w:sz w:val="32"/>
+                <w:szCs w:val="32"/>
+              </w:rPr>
+              <w:t>None</w:t>
+            </w:r>
+          </w:p>
+        </w:tc>
+        <w:tc>
+          <w:tcPr>
+            <w:tcW w:w="5244" w:type="dxa"/>
+            <w:tcBorders>
+              <w:top w:val="single" w:sz="4" w:space="0" w:color="000000"/>
+              <w:left w:val="single" w:sz="4" w:space="0" w:color="000000"/>
+              <w:bottom w:val="single" w:sz="4" w:space="0" w:color="auto"/>
+              <w:right w:val="single" w:sz="4" w:space="0" w:color="000000"/>
+            </w:tcBorders>
+            <w:shd w:val="clear" w:color="auto" w:fill="auto"/>
+          </w:tcPr>
+          <w:p>
+            <w:pPr>
+              <w:widowControl w:val="0"/>
+              <w:autoSpaceDE w:val="0"/>
+              <w:autoSpaceDN w:val="0"/>
+              <w:adjustRightInd w:val="0"/>
+              <w:spacing w:line="240" w:lineRule="auto"/>
+              <w:ind w:right="-138"/>
+              <w:jc w:val="center"/>
+              <w:rPr>
+                <w:rFonts w:ascii="BRH Malayalam Extra" w:hAnsi="BRH Malayalam Extra" w:cs="BRH Malayalam Extra"/>
+                <w:color w:val="000000"/>
+                <w:sz w:val="40"/>
+                <w:szCs w:val="40"/>
+                <w:lang w:val="en-IN" w:eastAsia="en-IN"/>
+              </w:rPr>
+            </w:pPr>
+            <w:r>
+              <w:rPr>
+                <w:rFonts w:cs="Arial"/>
+                <w:color w:val="000000"/>
+                <w:sz w:val="32"/>
+                <w:szCs w:val="32"/>
+              </w:rPr>
+              <w:t>None</w:t>
+            </w:r>
+          </w:p>
+        </w:tc>
+        <w:tc>
+          <w:tcPr>
+            <w:tcW w:w="5103" w:type="dxa"/>
+            <w:tcBorders>
+              <w:top w:val="single" w:sz="4" w:space="0" w:color="000000"/>
+              <w:left w:val="single" w:sz="4" w:space="0" w:color="000000"/>
+              <w:bottom w:val="single" w:sz="4" w:space="0" w:color="auto"/>
+              <w:right w:val="single" w:sz="4" w:space="0" w:color="000000"/>
+            </w:tcBorders>
+            <w:shd w:val="clear" w:color="auto" w:fill="auto"/>
+          </w:tcPr>
+          <w:p>
+            <w:pPr>
+              <w:widowControl w:val="0"/>
+              <w:autoSpaceDE w:val="0"/>
+              <w:autoSpaceDN w:val="0"/>
+              <w:adjustRightInd w:val="0"/>
+              <w:spacing w:before="0" w:line="240" w:lineRule="auto"/>
+              <w:rPr>
+                <w:rFonts w:ascii="BRH Malayalam Extra" w:hAnsi="BRH Malayalam Extra" w:cs="BRH Malayalam Extra"/>
+                <w:color w:val="000000"/>
+                <w:sz w:val="40"/>
+                <w:szCs w:val="40"/>
+                <w:lang w:val="en-IN" w:eastAsia="en-IN"/>
+              </w:rPr>
+            </w:pPr>
+            <w:r>
+              <w:rPr>
+                <w:rFonts w:cs="Arial"/>
+                <w:color w:val="000000"/>
+                <w:sz w:val="32"/>
+                <w:szCs w:val="32"/>
+              </w:rPr>
+              <w:t>None</w:t>
+            </w:r>
+          </w:p>
+        </w:tc>
+      </w:tr>
+    </w:tbl>
+    <w:p>
+      <w:pPr>
+        <w:jc w:val="center"/>
+        <w:rPr>
+          <w:b/>
+          <w:bCs/>
+          <w:sz w:val="32"/>
+          <w:szCs w:val="32"/>
+          <w:u w:val="single"/>
+        </w:rPr>
+      </w:pPr>
+      <w:r>
+        <w:rPr>
+          <w:b/>
+          <w:bCs/>
+          <w:sz w:val="32"/>
+          <w:szCs w:val="32"/>
+          <w:u w:val="single"/>
+        </w:rPr>
+        <w:t>================</w:t>
+      </w:r>
+    </w:p>
     <w:p>
       <w:pPr>
         <w:jc w:val="center"/>
@@ -381,42 +772,6 @@
         </w:rPr>
         <w:t>================</w:t>
       </w:r>
-    </w:p>
-    <w:p>
-      <w:pPr>
-        <w:jc w:val="center"/>
-        <w:rPr>
-          <w:b/>
-          <w:bCs/>
-          <w:sz w:val="32"/>
-          <w:szCs w:val="32"/>
-          <w:u w:val="single"/>
-        </w:rPr>
-      </w:pPr>
-    </w:p>
-    <w:p>
-      <w:pPr>
-        <w:jc w:val="center"/>
-        <w:rPr>
-          <w:b/>
-          <w:bCs/>
-          <w:sz w:val="32"/>
-          <w:szCs w:val="32"/>
-          <w:u w:val="single"/>
-        </w:rPr>
-      </w:pPr>
-    </w:p>
-    <w:p>
-      <w:pPr>
-        <w:jc w:val="center"/>
-        <w:rPr>
-          <w:b/>
-          <w:bCs/>
-          <w:sz w:val="32"/>
-          <w:szCs w:val="32"/>
-          <w:u w:val="single"/>
-        </w:rPr>
-      </w:pPr>
     </w:p>
     <w:p>
       <w:pPr>
@@ -712,6 +1067,7 @@
                 <w:sz w:val="32"/>
                 <w:szCs w:val="32"/>
               </w:rPr>
+              <w:lastRenderedPageBreak/>
               <w:t xml:space="preserve">1.1.9.3 – </w:t>
             </w:r>
             <w:proofErr w:type="spellStart"/>
@@ -1054,7 +1410,6 @@
                 <w:sz w:val="32"/>
                 <w:szCs w:val="32"/>
               </w:rPr>
-              <w:lastRenderedPageBreak/>
               <w:t xml:space="preserve">1.1.9.3 – </w:t>
             </w:r>
             <w:proofErr w:type="spellStart"/>
@@ -2486,6 +2841,7 @@
                 <w:sz w:val="32"/>
                 <w:szCs w:val="32"/>
               </w:rPr>
+              <w:lastRenderedPageBreak/>
               <w:t>Reference</w:t>
             </w:r>
           </w:p>
@@ -2508,6 +2864,7 @@
                 <w:sz w:val="32"/>
                 <w:szCs w:val="32"/>
               </w:rPr>
+              <w:lastRenderedPageBreak/>
               <w:t>As Printed</w:t>
             </w:r>
           </w:p>
@@ -2593,7 +2950,6 @@
                 <w:sz w:val="32"/>
                 <w:szCs w:val="32"/>
               </w:rPr>
-              <w:lastRenderedPageBreak/>
               <w:t xml:space="preserve">1.1.2.2 </w:t>
             </w:r>
             <w:r>
@@ -5160,6 +5516,7 @@
                 <w:sz w:val="32"/>
                 <w:szCs w:val="32"/>
               </w:rPr>
+              <w:lastRenderedPageBreak/>
               <w:t>1.1.7.1 –</w:t>
             </w:r>
             <w:r>
@@ -5521,7 +5878,6 @@
                 <w:sz w:val="32"/>
                 <w:szCs w:val="32"/>
               </w:rPr>
-              <w:lastRenderedPageBreak/>
               <w:t>1.1.7.2 –</w:t>
             </w:r>
             <w:r>
@@ -8004,6 +8360,7 @@
                 <w:sz w:val="32"/>
                 <w:szCs w:val="32"/>
               </w:rPr>
+              <w:lastRenderedPageBreak/>
               <w:t>1.1.11.1</w:t>
             </w:r>
             <w:r>
@@ -8414,7 +8771,6 @@
                 <w:sz w:val="32"/>
                 <w:szCs w:val="32"/>
               </w:rPr>
-              <w:lastRenderedPageBreak/>
               <w:t>1.1.11.1 –</w:t>
             </w:r>
             <w:r>
@@ -10842,6 +11198,7 @@
                 <w:sz w:val="28"/>
                 <w:szCs w:val="28"/>
               </w:rPr>
+              <w:lastRenderedPageBreak/>
               <w:t>TS 1.1.13.1</w:t>
             </w:r>
             <w:r>
@@ -11036,7 +11393,6 @@
                 <w:sz w:val="40"/>
                 <w:szCs w:val="36"/>
               </w:rPr>
-              <w:lastRenderedPageBreak/>
               <w:t>pyr</w:t>
             </w:r>
             <w:proofErr w:type="spellEnd"/>
@@ -11249,7 +11605,6 @@
                 <w:sz w:val="40"/>
                 <w:szCs w:val="36"/>
               </w:rPr>
-              <w:lastRenderedPageBreak/>
               <w:t>dyöMx</w:t>
             </w:r>
             <w:proofErr w:type="spellEnd"/>
@@ -11341,7 +11696,6 @@
                 <w:sz w:val="40"/>
                 <w:szCs w:val="36"/>
               </w:rPr>
-              <w:lastRenderedPageBreak/>
               <w:t>pyr</w:t>
             </w:r>
             <w:proofErr w:type="spellEnd"/>
@@ -11630,7 +11984,6 @@
           <w:szCs w:val="32"/>
           <w:u w:val="single"/>
         </w:rPr>
-        <w:lastRenderedPageBreak/>
         <w:t>==================================</w:t>
       </w:r>
     </w:p>
@@ -12629,6 +12982,7 @@
                 <w:sz w:val="32"/>
                 <w:szCs w:val="32"/>
               </w:rPr>
+              <w:lastRenderedPageBreak/>
               <w:t>1.1.7.1-Padam</w:t>
             </w:r>
           </w:p>
@@ -12757,7 +13111,6 @@
                 <w:sz w:val="32"/>
                 <w:szCs w:val="32"/>
               </w:rPr>
-              <w:lastRenderedPageBreak/>
               <w:t>1.1.10.2 -</w:t>
             </w:r>
             <w:proofErr w:type="spellStart"/>
@@ -14029,6 +14382,7 @@
                 <w:sz w:val="32"/>
                 <w:szCs w:val="32"/>
               </w:rPr>
+              <w:lastRenderedPageBreak/>
               <w:t>Reference</w:t>
             </w:r>
           </w:p>
@@ -14051,6 +14405,7 @@
                 <w:sz w:val="32"/>
                 <w:szCs w:val="32"/>
               </w:rPr>
+              <w:lastRenderedPageBreak/>
               <w:t>As Printed</w:t>
             </w:r>
           </w:p>
@@ -14104,7 +14459,6 @@
                 <w:szCs w:val="32"/>
                 <w:lang w:bidi="ta-IN"/>
               </w:rPr>
-              <w:lastRenderedPageBreak/>
               <w:t xml:space="preserve">1.1.1.1 </w:t>
             </w:r>
             <w:proofErr w:type="spellStart"/>
@@ -17891,7 +18245,7 @@
 </file>
 
 <file path=customXml/itemProps1.xml><?xml version="1.0" encoding="utf-8"?>
-<ds:datastoreItem xmlns:ds="http://schemas.openxmlformats.org/officeDocument/2006/customXml" ds:itemID="{9C15E4BC-611C-43D1-8475-ABFAC9A38F42}">
+<ds:datastoreItem xmlns:ds="http://schemas.openxmlformats.org/officeDocument/2006/customXml" ds:itemID="{49A07FA7-26C2-417F-8C1D-C6E176DFC150}">
   <ds:schemaRefs>
     <ds:schemaRef ds:uri="http://schemas.openxmlformats.org/officeDocument/2006/bibliography"/>
   </ds:schemaRefs>

--- a/TS-Padam/TS-1.1/TS 1.1 Malayalam Pada Paatam Corrections.docx
+++ b/TS-Padam/TS-1.1/TS 1.1 Malayalam Pada Paatam Corrections.docx
@@ -105,9 +105,8 @@
           <w:szCs w:val="32"/>
           <w:u w:val="single"/>
         </w:rPr>
-        <w:t xml:space="preserve">Observed </w:t>
+        <w:t xml:space="preserve">Observed till </w:t>
       </w:r>
-      <w:proofErr w:type="gramStart"/>
       <w:r>
         <w:rPr>
           <w:b/>
@@ -116,20 +115,8 @@
           <w:szCs w:val="32"/>
           <w:u w:val="single"/>
         </w:rPr>
-        <w:t xml:space="preserve">till </w:t>
+        <w:t>31st Aug 2022</w:t>
       </w:r>
-      <w:r>
-        <w:rPr>
-          <w:b/>
-          <w:bCs/>
-          <w:sz w:val="32"/>
-          <w:szCs w:val="32"/>
-          <w:highlight w:val="red"/>
-          <w:u w:val="single"/>
-        </w:rPr>
-        <w:t>????</w:t>
-      </w:r>
-      <w:proofErr w:type="gramEnd"/>
     </w:p>
     <w:p>
       <w:pPr>
@@ -404,8 +391,6 @@
           <w:u w:val="single"/>
         </w:rPr>
       </w:pPr>
-      <w:bookmarkStart w:id="0" w:name="_GoBack"/>
-      <w:bookmarkEnd w:id="0"/>
       <w:r>
         <w:rPr>
           <w:b/>
@@ -796,6 +781,54 @@
           <w:u w:val="single"/>
         </w:rPr>
       </w:pPr>
+    </w:p>
+    <w:p>
+      <w:pPr>
+        <w:jc w:val="center"/>
+        <w:rPr>
+          <w:b/>
+          <w:bCs/>
+          <w:sz w:val="32"/>
+          <w:szCs w:val="32"/>
+          <w:u w:val="single"/>
+        </w:rPr>
+      </w:pPr>
+    </w:p>
+    <w:p>
+      <w:pPr>
+        <w:jc w:val="center"/>
+        <w:rPr>
+          <w:b/>
+          <w:bCs/>
+          <w:sz w:val="32"/>
+          <w:szCs w:val="32"/>
+          <w:u w:val="single"/>
+        </w:rPr>
+      </w:pPr>
+    </w:p>
+    <w:p>
+      <w:pPr>
+        <w:jc w:val="center"/>
+        <w:rPr>
+          <w:b/>
+          <w:bCs/>
+          <w:sz w:val="32"/>
+          <w:szCs w:val="32"/>
+          <w:u w:val="single"/>
+        </w:rPr>
+      </w:pPr>
+    </w:p>
+    <w:p>
+      <w:pPr>
+        <w:jc w:val="center"/>
+        <w:rPr>
+          <w:b/>
+          <w:bCs/>
+          <w:sz w:val="32"/>
+          <w:szCs w:val="32"/>
+          <w:u w:val="single"/>
+        </w:rPr>
+      </w:pPr>
       <w:r>
         <w:rPr>
           <w:b/>
@@ -804,6 +837,7 @@
           <w:szCs w:val="32"/>
           <w:u w:val="single"/>
         </w:rPr>
+        <w:lastRenderedPageBreak/>
         <w:t xml:space="preserve">TS </w:t>
       </w:r>
       <w:proofErr w:type="spellStart"/>
@@ -1067,7 +1101,6 @@
                 <w:sz w:val="32"/>
                 <w:szCs w:val="32"/>
               </w:rPr>
-              <w:lastRenderedPageBreak/>
               <w:t xml:space="preserve">1.1.9.3 – </w:t>
             </w:r>
             <w:proofErr w:type="spellStart"/>
@@ -2650,18 +2683,8 @@
           <w:u w:val="single"/>
         </w:rPr>
       </w:pPr>
-    </w:p>
-    <w:p>
-      <w:pPr>
-        <w:jc w:val="center"/>
-        <w:rPr>
-          <w:b/>
-          <w:bCs/>
-          <w:sz w:val="32"/>
-          <w:szCs w:val="32"/>
-          <w:u w:val="single"/>
-        </w:rPr>
-      </w:pPr>
+      <w:bookmarkStart w:id="0" w:name="_GoBack"/>
+      <w:bookmarkEnd w:id="0"/>
       <w:r>
         <w:rPr>
           <w:b/>
@@ -2670,6 +2693,7 @@
           <w:szCs w:val="32"/>
           <w:u w:val="single"/>
         </w:rPr>
+        <w:lastRenderedPageBreak/>
         <w:t xml:space="preserve">TS </w:t>
       </w:r>
       <w:proofErr w:type="spellStart"/>
@@ -2841,7 +2865,6 @@
                 <w:sz w:val="32"/>
                 <w:szCs w:val="32"/>
               </w:rPr>
-              <w:lastRenderedPageBreak/>
               <w:t>Reference</w:t>
             </w:r>
           </w:p>
@@ -2864,7 +2887,6 @@
                 <w:sz w:val="32"/>
                 <w:szCs w:val="32"/>
               </w:rPr>
-              <w:lastRenderedPageBreak/>
               <w:t>As Printed</w:t>
             </w:r>
           </w:p>
@@ -4984,6 +5006,7 @@
                 <w:sz w:val="32"/>
                 <w:szCs w:val="32"/>
               </w:rPr>
+              <w:lastRenderedPageBreak/>
               <w:t>1.1.5.1 –</w:t>
             </w:r>
             <w:r>
@@ -5516,7 +5539,6 @@
                 <w:sz w:val="32"/>
                 <w:szCs w:val="32"/>
               </w:rPr>
-              <w:lastRenderedPageBreak/>
               <w:t>1.1.7.1 –</w:t>
             </w:r>
             <w:r>
@@ -7987,6 +8009,7 @@
                 <w:sz w:val="32"/>
                 <w:szCs w:val="32"/>
               </w:rPr>
+              <w:lastRenderedPageBreak/>
               <w:t>1.1.10.3 –</w:t>
             </w:r>
             <w:r>
@@ -8360,7 +8383,6 @@
                 <w:sz w:val="32"/>
                 <w:szCs w:val="32"/>
               </w:rPr>
-              <w:lastRenderedPageBreak/>
               <w:t>1.1.11.1</w:t>
             </w:r>
             <w:r>
@@ -10845,6 +10867,7 @@
           <w:szCs w:val="32"/>
           <w:u w:val="single"/>
         </w:rPr>
+        <w:lastRenderedPageBreak/>
         <w:t xml:space="preserve">TS </w:t>
       </w:r>
       <w:proofErr w:type="spellStart"/>
@@ -11198,7 +11221,6 @@
                 <w:sz w:val="28"/>
                 <w:szCs w:val="28"/>
               </w:rPr>
-              <w:lastRenderedPageBreak/>
               <w:t>TS 1.1.13.1</w:t>
             </w:r>
             <w:r>
@@ -12706,6 +12728,7 @@
                 <w:sz w:val="32"/>
                 <w:szCs w:val="32"/>
               </w:rPr>
+              <w:lastRenderedPageBreak/>
               <w:t xml:space="preserve">1.1.4.2 – </w:t>
             </w:r>
             <w:proofErr w:type="spellStart"/>
@@ -12982,7 +13005,6 @@
                 <w:sz w:val="32"/>
                 <w:szCs w:val="32"/>
               </w:rPr>
-              <w:lastRenderedPageBreak/>
               <w:t>1.1.7.1-Padam</w:t>
             </w:r>
           </w:p>
@@ -14143,6 +14165,7 @@
           <w:szCs w:val="32"/>
           <w:u w:val="single"/>
         </w:rPr>
+        <w:lastRenderedPageBreak/>
         <w:t>TS</w:t>
       </w:r>
       <w:r>
@@ -14382,7 +14405,6 @@
                 <w:sz w:val="32"/>
                 <w:szCs w:val="32"/>
               </w:rPr>
-              <w:lastRenderedPageBreak/>
               <w:t>Reference</w:t>
             </w:r>
           </w:p>
@@ -14405,7 +14427,6 @@
                 <w:sz w:val="32"/>
                 <w:szCs w:val="32"/>
               </w:rPr>
-              <w:lastRenderedPageBreak/>
               <w:t>As Printed</w:t>
             </w:r>
           </w:p>
@@ -16144,6 +16165,7 @@
                 <w:cs/>
                 <w:lang w:bidi="ta-IN"/>
               </w:rPr>
+              <w:lastRenderedPageBreak/>
               <w:t>1.1.7</w:t>
             </w:r>
             <w:r>
@@ -16210,6 +16232,7 @@
                 <w:szCs w:val="32"/>
                 <w:lang w:val="en-IN" w:eastAsia="en-IN"/>
               </w:rPr>
+              <w:lastRenderedPageBreak/>
               <w:t>AO§My</w:t>
             </w:r>
             <w:proofErr w:type="spellEnd"/>
@@ -16292,6 +16315,7 @@
                 <w:szCs w:val="32"/>
                 <w:lang w:val="en-IN" w:eastAsia="en-IN"/>
               </w:rPr>
+              <w:lastRenderedPageBreak/>
               <w:t>AO§My</w:t>
             </w:r>
             <w:proofErr w:type="spellEnd"/>
@@ -17311,7 +17335,7 @@
         <w:bCs/>
         <w:noProof/>
       </w:rPr>
-      <w:t>9</w:t>
+      <w:t>7</w:t>
     </w:r>
     <w:r>
       <w:rPr>
@@ -18245,7 +18269,7 @@
 </file>
 
 <file path=customXml/itemProps1.xml><?xml version="1.0" encoding="utf-8"?>
-<ds:datastoreItem xmlns:ds="http://schemas.openxmlformats.org/officeDocument/2006/customXml" ds:itemID="{49A07FA7-26C2-417F-8C1D-C6E176DFC150}">
+<ds:datastoreItem xmlns:ds="http://schemas.openxmlformats.org/officeDocument/2006/customXml" ds:itemID="{AAD8EB45-E3EE-4880-9266-7FBAA113266D}">
   <ds:schemaRefs>
     <ds:schemaRef ds:uri="http://schemas.openxmlformats.org/officeDocument/2006/bibliography"/>
   </ds:schemaRefs>

--- a/TS-Padam/TS-1.1/TS 1.1 Malayalam Pada Paatam Corrections.docx
+++ b/TS-Padam/TS-1.1/TS 1.1 Malayalam Pada Paatam Corrections.docx
@@ -224,6 +224,7 @@
                 <w:color w:val="000000"/>
                 <w:sz w:val="32"/>
                 <w:szCs w:val="32"/>
+                <w:lang w:val="it-IT"/>
               </w:rPr>
             </w:pPr>
             <w:r>
@@ -233,6 +234,7 @@
                 <w:color w:val="000000"/>
                 <w:sz w:val="32"/>
                 <w:szCs w:val="32"/>
+                <w:lang w:val="it-IT"/>
               </w:rPr>
               <w:t>1.1.</w:t>
             </w:r>
@@ -243,8 +245,9 @@
                 <w:color w:val="000000"/>
                 <w:sz w:val="32"/>
                 <w:szCs w:val="32"/>
-              </w:rPr>
-              <w:t>11.1</w:t>
+                <w:lang w:val="it-IT"/>
+              </w:rPr>
+              <w:t>6</w:t>
             </w:r>
             <w:r>
               <w:rPr>
@@ -253,8 +256,9 @@
                 <w:color w:val="000000"/>
                 <w:sz w:val="32"/>
                 <w:szCs w:val="32"/>
-              </w:rPr>
-              <w:t xml:space="preserve"> – Padam</w:t>
+                <w:lang w:val="it-IT"/>
+              </w:rPr>
+              <w:t>.1 – Padam</w:t>
             </w:r>
           </w:p>
           <w:p>
@@ -267,6 +271,7 @@
                 <w:color w:val="000000"/>
                 <w:sz w:val="32"/>
                 <w:szCs w:val="32"/>
+                <w:lang w:val="it-IT"/>
               </w:rPr>
             </w:pPr>
             <w:r>
@@ -276,6 +281,7 @@
                 <w:color w:val="000000"/>
                 <w:sz w:val="32"/>
                 <w:szCs w:val="32"/>
+                <w:lang w:val="it-IT"/>
               </w:rPr>
               <w:t xml:space="preserve">Padam No.- </w:t>
             </w:r>
@@ -286,32 +292,24 @@
                 <w:color w:val="000000"/>
                 <w:sz w:val="32"/>
                 <w:szCs w:val="32"/>
-              </w:rPr>
-              <w:t>39</w:t>
+                <w:lang w:val="it-IT"/>
+              </w:rPr>
+              <w:t>51</w:t>
             </w:r>
           </w:p>
           <w:p>
             <w:pPr>
               <w:spacing w:before="0" w:line="240" w:lineRule="auto"/>
               <w:ind w:left="29"/>
-              <w:jc w:val="center"/>
-              <w:rPr>
-                <w:rFonts w:cs="Arial"/>
-                <w:color w:val="000000"/>
-                <w:sz w:val="32"/>
-                <w:szCs w:val="32"/>
-              </w:rPr>
-            </w:pPr>
-            <w:r>
               <w:rPr>
                 <w:rFonts w:cs="Arial"/>
                 <w:b/>
                 <w:color w:val="000000"/>
                 <w:sz w:val="32"/>
                 <w:szCs w:val="32"/>
-              </w:rPr>
-              <w:t xml:space="preserve">Panchaati No. - </w:t>
-            </w:r>
+                <w:lang w:val="it-IT"/>
+              </w:rPr>
+            </w:pPr>
             <w:r>
               <w:rPr>
                 <w:rFonts w:cs="Arial"/>
@@ -319,8 +317,9 @@
                 <w:color w:val="000000"/>
                 <w:sz w:val="32"/>
                 <w:szCs w:val="32"/>
-              </w:rPr>
-              <w:t>19</w:t>
+                <w:lang w:val="it-IT"/>
+              </w:rPr>
+              <w:t>Panchaati No. - 9</w:t>
             </w:r>
           </w:p>
         </w:tc>
@@ -341,79 +340,50 @@
               <w:autoSpaceDE w:val="0"/>
               <w:autoSpaceDN w:val="0"/>
               <w:adjustRightInd w:val="0"/>
-              <w:spacing w:line="240" w:lineRule="auto"/>
+              <w:spacing w:before="0" w:line="240" w:lineRule="auto"/>
               <w:ind w:right="-138"/>
-              <w:jc w:val="center"/>
-              <w:rPr>
-                <w:rFonts w:ascii="BRH Malayalam Extra" w:hAnsi="BRH Malayalam Extra" w:cs="BRH Malayalam Extra"/>
-                <w:color w:val="000000"/>
-                <w:sz w:val="40"/>
-                <w:szCs w:val="40"/>
-                <w:lang w:val="en-IN" w:eastAsia="en-IN"/>
-              </w:rPr>
-            </w:pPr>
-            <w:r>
-              <w:rPr>
-                <w:rFonts w:ascii="BRH Malayalam Extra" w:hAnsi="BRH Malayalam Extra" w:cs="BRH Malayalam Extra"/>
-                <w:sz w:val="40"/>
-                <w:szCs w:val="40"/>
-                <w:lang w:val="en-IN" w:eastAsia="en-IN"/>
-              </w:rPr>
-              <w:t>¥b</w:t>
-            </w:r>
-            <w:r>
-              <w:rPr>
-                <w:rFonts w:ascii="BRH Malayalam Extra" w:hAnsi="BRH Malayalam Extra" w:cs="BRH Malayalam Extra"/>
-                <w:sz w:val="32"/>
-                <w:szCs w:val="40"/>
-                <w:lang w:val="en-IN" w:eastAsia="en-IN"/>
-              </w:rPr>
-              <w:t>–</w:t>
-            </w:r>
-            <w:r>
-              <w:rPr>
-                <w:rFonts w:ascii="BRH Malayalam Extra" w:hAnsi="BRH Malayalam Extra" w:cs="BRH Malayalam Extra"/>
-                <w:sz w:val="40"/>
-                <w:szCs w:val="40"/>
-                <w:lang w:val="en-IN" w:eastAsia="en-IN"/>
-              </w:rPr>
-              <w:t>¥phõ—J | M</w:t>
-            </w:r>
-            <w:r>
-              <w:rPr>
-                <w:rFonts w:ascii="BRH Malayalam Extra" w:hAnsi="BRH Malayalam Extra" w:cs="BRH Malayalam Extra"/>
-                <w:sz w:val="32"/>
-                <w:szCs w:val="40"/>
-                <w:lang w:val="en-IN" w:eastAsia="en-IN"/>
-              </w:rPr>
-              <w:t>–</w:t>
-            </w:r>
-            <w:r>
-              <w:rPr>
-                <w:rFonts w:ascii="BRH Malayalam Extra" w:hAnsi="BRH Malayalam Extra" w:cs="BRH Malayalam Extra"/>
-                <w:sz w:val="40"/>
-                <w:szCs w:val="40"/>
-                <w:lang w:val="en-IN" w:eastAsia="en-IN"/>
-              </w:rPr>
-              <w:t>Ê</w:t>
-            </w:r>
-            <w:r>
-              <w:rPr>
-                <w:rFonts w:ascii="BRH Malayalam Extra" w:hAnsi="BRH Malayalam Extra" w:cs="BRH Malayalam Extra"/>
-                <w:sz w:val="32"/>
-                <w:szCs w:val="40"/>
-                <w:lang w:val="en-IN" w:eastAsia="en-IN"/>
-              </w:rPr>
-              <w:t>–</w:t>
-            </w:r>
-            <w:r>
-              <w:rPr>
-                <w:rFonts w:ascii="BRH Malayalam Extra" w:hAnsi="BRH Malayalam Extra" w:cs="BRH Malayalam Extra"/>
-                <w:sz w:val="40"/>
-                <w:szCs w:val="40"/>
-                <w:lang w:val="en-IN" w:eastAsia="en-IN"/>
-              </w:rPr>
-              <w:t>ª</w:t>
+              <w:rPr>
+                <w:rFonts w:ascii="BRH Malayalam Extra" w:hAnsi="BRH Malayalam Extra" w:cs="BRH Malayalam Extra"/>
+                <w:sz w:val="40"/>
+                <w:szCs w:val="40"/>
+                <w:lang w:val="it-IT" w:eastAsia="en-IN"/>
+              </w:rPr>
+            </w:pPr>
+            <w:r>
+              <w:rPr>
+                <w:rFonts w:ascii="BRH Malayalam Extra" w:hAnsi="BRH Malayalam Extra" w:cs="BRH Malayalam Extra"/>
+                <w:sz w:val="40"/>
+                <w:szCs w:val="40"/>
+                <w:lang w:val="it-IT" w:eastAsia="en-IN"/>
+              </w:rPr>
+              <w:t>A</w:t>
+            </w:r>
+            <w:r>
+              <w:rPr>
+                <w:rFonts w:ascii="BRH Malayalam Extra" w:hAnsi="BRH Malayalam Extra" w:cs="BRH Malayalam Extra"/>
+                <w:sz w:val="32"/>
+                <w:szCs w:val="40"/>
+                <w:lang w:val="it-IT" w:eastAsia="en-IN"/>
+              </w:rPr>
+              <w:t>–</w:t>
+            </w:r>
+            <w:r>
+              <w:rPr>
+                <w:rFonts w:ascii="BRH Malayalam Extra" w:hAnsi="BRH Malayalam Extra" w:cs="BRH Malayalam Extra"/>
+                <w:sz w:val="40"/>
+                <w:szCs w:val="40"/>
+                <w:lang w:val="it-IT" w:eastAsia="en-IN"/>
+              </w:rPr>
+              <w:t>ex</w:t>
+            </w:r>
+            <w:r>
+              <w:rPr>
+                <w:rFonts w:ascii="BRH Malayalam Extra" w:hAnsi="BRH Malayalam Extra" w:cs="BRH Malayalam Extra"/>
+                <w:sz w:val="32"/>
+                <w:szCs w:val="40"/>
+                <w:lang w:val="it-IT" w:eastAsia="en-IN"/>
+              </w:rPr>
+              <w:t>–</w:t>
             </w:r>
             <w:r>
               <w:rPr>
@@ -421,52 +391,77 @@
                 <w:sz w:val="40"/>
                 <w:szCs w:val="40"/>
                 <w:highlight w:val="yellow"/>
-                <w:lang w:val="en-IN" w:eastAsia="en-IN"/>
-              </w:rPr>
-              <w:t>p—J</w:t>
-            </w:r>
-            <w:r>
-              <w:rPr>
-                <w:rFonts w:ascii="BRH Malayalam Extra" w:hAnsi="BRH Malayalam Extra" w:cs="BRH Malayalam Extra"/>
-                <w:sz w:val="40"/>
-                <w:szCs w:val="40"/>
-                <w:lang w:val="en-IN" w:eastAsia="en-IN"/>
-              </w:rPr>
-              <w:t xml:space="preserve"> | A</w:t>
-            </w:r>
-            <w:r>
-              <w:rPr>
-                <w:rFonts w:ascii="BRH Malayalam Extra" w:hAnsi="BRH Malayalam Extra" w:cs="BRH Malayalam Extra"/>
-                <w:sz w:val="32"/>
-                <w:szCs w:val="40"/>
-                <w:lang w:val="en-IN" w:eastAsia="en-IN"/>
-              </w:rPr>
-              <w:t>–</w:t>
-            </w:r>
-            <w:r>
-              <w:rPr>
-                <w:rFonts w:ascii="BRH Malayalam Extra" w:hAnsi="BRH Malayalam Extra" w:cs="BRH Malayalam Extra"/>
-                <w:sz w:val="40"/>
-                <w:szCs w:val="40"/>
-                <w:lang w:val="en-IN" w:eastAsia="en-IN"/>
-              </w:rPr>
-              <w:t>sy</w:t>
-            </w:r>
-            <w:r>
-              <w:rPr>
-                <w:rFonts w:ascii="BRH Malayalam Extra" w:hAnsi="BRH Malayalam Extra" w:cs="BRH Malayalam Extra"/>
-                <w:sz w:val="32"/>
-                <w:szCs w:val="40"/>
-                <w:lang w:val="en-IN" w:eastAsia="en-IN"/>
-              </w:rPr>
-              <w:t>–</w:t>
-            </w:r>
-            <w:r>
-              <w:rPr>
-                <w:rFonts w:ascii="BRH Malayalam Extra" w:hAnsi="BRH Malayalam Extra" w:cs="BRH Malayalam Extra"/>
-                <w:sz w:val="40"/>
-                <w:szCs w:val="40"/>
-                <w:lang w:val="en-IN" w:eastAsia="en-IN"/>
+                <w:lang w:val="it-IT" w:eastAsia="en-IN"/>
+              </w:rPr>
+              <w:t>dx¥Zõ</w:t>
+            </w:r>
+            <w:r>
+              <w:rPr>
+                <w:rFonts w:ascii="BRH Malayalam Extra" w:hAnsi="BRH Malayalam Extra" w:cs="BRH Malayalam Extra"/>
+                <w:sz w:val="40"/>
+                <w:szCs w:val="40"/>
+                <w:lang w:val="it-IT" w:eastAsia="en-IN"/>
+              </w:rPr>
+              <w:t>—e - A</w:t>
+            </w:r>
+            <w:r>
+              <w:rPr>
+                <w:rFonts w:ascii="BRH Malayalam Extra" w:hAnsi="BRH Malayalam Extra" w:cs="BRH Malayalam Extra"/>
+                <w:sz w:val="32"/>
+                <w:szCs w:val="40"/>
+                <w:lang w:val="it-IT" w:eastAsia="en-IN"/>
+              </w:rPr>
+              <w:t>–</w:t>
+            </w:r>
+            <w:r>
+              <w:rPr>
+                <w:rFonts w:ascii="BRH Malayalam Extra" w:hAnsi="BRH Malayalam Extra" w:cs="BRH Malayalam Extra"/>
+                <w:sz w:val="40"/>
+                <w:szCs w:val="40"/>
+                <w:lang w:val="it-IT" w:eastAsia="en-IN"/>
+              </w:rPr>
+              <w:t xml:space="preserve">dxj— | </w:t>
+            </w:r>
+          </w:p>
+          <w:p>
+            <w:pPr>
+              <w:widowControl w:val="0"/>
+              <w:autoSpaceDE w:val="0"/>
+              <w:autoSpaceDN w:val="0"/>
+              <w:adjustRightInd w:val="0"/>
+              <w:spacing w:before="0" w:line="240" w:lineRule="auto"/>
+              <w:ind w:right="-138"/>
+              <w:rPr>
+                <w:rFonts w:ascii="BRH Malayalam Extra" w:hAnsi="BRH Malayalam Extra" w:cs="BRH Malayalam Extra"/>
+                <w:sz w:val="40"/>
+                <w:szCs w:val="40"/>
+                <w:lang w:val="it-IT" w:eastAsia="en-IN"/>
+              </w:rPr>
+            </w:pPr>
+            <w:r>
+              <w:rPr>
+                <w:rFonts w:ascii="BRH Malayalam Extra" w:hAnsi="BRH Malayalam Extra" w:cs="BRH Malayalam Extra"/>
+                <w:sz w:val="40"/>
+                <w:szCs w:val="40"/>
+                <w:lang w:val="it-IT" w:eastAsia="en-IN"/>
+              </w:rPr>
+              <w:t>Zûx</w:t>
+            </w:r>
+            <w:r>
+              <w:rPr>
+                <w:rFonts w:ascii="BRH Malayalam Extra" w:hAnsi="BRH Malayalam Extra" w:cs="BRH Malayalam Extra"/>
+                <w:sz w:val="32"/>
+                <w:szCs w:val="40"/>
+                <w:lang w:val="it-IT" w:eastAsia="en-IN"/>
+              </w:rPr>
+              <w:t>–</w:t>
+            </w:r>
+            <w:r>
+              <w:rPr>
+                <w:rFonts w:ascii="BRH Malayalam Extra" w:hAnsi="BRH Malayalam Extra" w:cs="BRH Malayalam Extra"/>
+                <w:sz w:val="40"/>
+                <w:szCs w:val="40"/>
+                <w:lang w:val="it-IT" w:eastAsia="en-IN"/>
               </w:rPr>
               <w:t xml:space="preserve"> |</w:t>
             </w:r>
@@ -492,74 +487,55 @@
               <w:spacing w:before="0" w:line="240" w:lineRule="auto"/>
               <w:rPr>
                 <w:rFonts w:ascii="BRH Malayalam Extra" w:hAnsi="BRH Malayalam Extra" w:cs="BRH Malayalam Extra"/>
-                <w:color w:val="000000"/>
-                <w:sz w:val="40"/>
-                <w:szCs w:val="40"/>
-                <w:lang w:val="en-IN" w:eastAsia="en-IN"/>
-              </w:rPr>
-            </w:pPr>
-            <w:r>
-              <w:rPr>
-                <w:rFonts w:ascii="BRH Malayalam Extra" w:hAnsi="BRH Malayalam Extra" w:cs="BRH Malayalam Extra"/>
-                <w:sz w:val="40"/>
-                <w:szCs w:val="40"/>
-                <w:lang w:val="en-IN" w:eastAsia="en-IN"/>
-              </w:rPr>
-              <w:t>¥b</w:t>
-            </w:r>
-            <w:r>
-              <w:rPr>
-                <w:rFonts w:ascii="BRH Malayalam Extra" w:hAnsi="BRH Malayalam Extra" w:cs="BRH Malayalam Extra"/>
-                <w:sz w:val="32"/>
-                <w:szCs w:val="40"/>
-                <w:lang w:val="en-IN" w:eastAsia="en-IN"/>
-              </w:rPr>
-              <w:t>–</w:t>
-            </w:r>
-            <w:r>
-              <w:rPr>
-                <w:rFonts w:ascii="BRH Malayalam Extra" w:hAnsi="BRH Malayalam Extra" w:cs="BRH Malayalam Extra"/>
-                <w:sz w:val="40"/>
-                <w:szCs w:val="40"/>
-                <w:lang w:val="en-IN" w:eastAsia="en-IN"/>
-              </w:rPr>
-              <w:t>¥phõ—J | M</w:t>
-            </w:r>
-            <w:r>
-              <w:rPr>
-                <w:rFonts w:ascii="BRH Malayalam Extra" w:hAnsi="BRH Malayalam Extra" w:cs="BRH Malayalam Extra"/>
-                <w:sz w:val="32"/>
-                <w:szCs w:val="40"/>
-                <w:lang w:val="en-IN" w:eastAsia="en-IN"/>
-              </w:rPr>
-              <w:t>–</w:t>
-            </w:r>
-            <w:r>
-              <w:rPr>
-                <w:rFonts w:ascii="BRH Malayalam Extra" w:hAnsi="BRH Malayalam Extra" w:cs="BRH Malayalam Extra"/>
-                <w:sz w:val="40"/>
-                <w:szCs w:val="40"/>
-                <w:lang w:val="en-IN" w:eastAsia="en-IN"/>
-              </w:rPr>
-              <w:t>Ê</w:t>
-            </w:r>
-            <w:r>
-              <w:rPr>
-                <w:rFonts w:ascii="BRH Malayalam Extra" w:hAnsi="BRH Malayalam Extra" w:cs="BRH Malayalam Extra"/>
-                <w:sz w:val="32"/>
-                <w:szCs w:val="40"/>
-                <w:lang w:val="en-IN" w:eastAsia="en-IN"/>
-              </w:rPr>
-              <w:t>–</w:t>
-            </w:r>
-            <w:r>
-              <w:rPr>
-                <w:rFonts w:ascii="BRH Malayalam Extra" w:hAnsi="BRH Malayalam Extra" w:cs="BRH Malayalam Extra"/>
-                <w:sz w:val="40"/>
-                <w:szCs w:val="40"/>
-                <w:lang w:val="en-IN" w:eastAsia="en-IN"/>
-              </w:rPr>
-              <w:t>ª</w:t>
+                <w:sz w:val="40"/>
+                <w:szCs w:val="40"/>
+                <w:lang w:val="it-IT" w:eastAsia="en-IN"/>
+              </w:rPr>
+            </w:pPr>
+            <w:r>
+              <w:rPr>
+                <w:rFonts w:ascii="BRH Malayalam Extra" w:hAnsi="BRH Malayalam Extra" w:cs="BRH Malayalam Extra"/>
+                <w:sz w:val="40"/>
+                <w:szCs w:val="40"/>
+                <w:lang w:val="it-IT" w:eastAsia="en-IN"/>
+              </w:rPr>
+              <w:t>A</w:t>
+            </w:r>
+            <w:r>
+              <w:rPr>
+                <w:rFonts w:ascii="BRH Malayalam Extra" w:hAnsi="BRH Malayalam Extra" w:cs="BRH Malayalam Extra"/>
+                <w:sz w:val="32"/>
+                <w:szCs w:val="40"/>
+                <w:lang w:val="it-IT" w:eastAsia="en-IN"/>
+              </w:rPr>
+              <w:t>–</w:t>
+            </w:r>
+            <w:r>
+              <w:rPr>
+                <w:rFonts w:ascii="BRH Malayalam Extra" w:hAnsi="BRH Malayalam Extra" w:cs="BRH Malayalam Extra"/>
+                <w:sz w:val="40"/>
+                <w:szCs w:val="40"/>
+                <w:lang w:val="it-IT" w:eastAsia="en-IN"/>
+              </w:rPr>
+              <w:t>ex</w:t>
+            </w:r>
+            <w:r>
+              <w:rPr>
+                <w:rFonts w:ascii="BRH Malayalam Extra" w:hAnsi="BRH Malayalam Extra" w:cs="BRH Malayalam Extra"/>
+                <w:sz w:val="32"/>
+                <w:szCs w:val="40"/>
+                <w:lang w:val="it-IT" w:eastAsia="en-IN"/>
+              </w:rPr>
+              <w:t>–</w:t>
+            </w:r>
+            <w:r>
+              <w:rPr>
+                <w:rFonts w:ascii="BRH Malayalam Extra" w:hAnsi="BRH Malayalam Extra" w:cs="BRH Malayalam Extra"/>
+                <w:sz w:val="40"/>
+                <w:szCs w:val="40"/>
+                <w:lang w:val="it-IT" w:eastAsia="en-IN"/>
+              </w:rPr>
+              <w:t>dx</w:t>
             </w:r>
             <w:r>
               <w:rPr>
@@ -567,52 +543,61 @@
                 <w:sz w:val="40"/>
                 <w:szCs w:val="40"/>
                 <w:highlight w:val="green"/>
-                <w:lang w:val="en-IN" w:eastAsia="en-IN"/>
-              </w:rPr>
-              <w:t>pJ</w:t>
-            </w:r>
-            <w:r>
-              <w:rPr>
-                <w:rFonts w:ascii="BRH Malayalam Extra" w:hAnsi="BRH Malayalam Extra" w:cs="BRH Malayalam Extra"/>
-                <w:sz w:val="40"/>
-                <w:szCs w:val="40"/>
-                <w:lang w:val="en-IN" w:eastAsia="en-IN"/>
-              </w:rPr>
-              <w:t xml:space="preserve"> | A</w:t>
-            </w:r>
-            <w:r>
-              <w:rPr>
-                <w:rFonts w:ascii="BRH Malayalam Extra" w:hAnsi="BRH Malayalam Extra" w:cs="BRH Malayalam Extra"/>
-                <w:sz w:val="32"/>
-                <w:szCs w:val="40"/>
-                <w:lang w:val="en-IN" w:eastAsia="en-IN"/>
-              </w:rPr>
-              <w:t>–</w:t>
-            </w:r>
-            <w:r>
-              <w:rPr>
-                <w:rFonts w:ascii="BRH Malayalam Extra" w:hAnsi="BRH Malayalam Extra" w:cs="BRH Malayalam Extra"/>
-                <w:sz w:val="40"/>
-                <w:szCs w:val="40"/>
-                <w:lang w:val="en-IN" w:eastAsia="en-IN"/>
-              </w:rPr>
-              <w:t>sy</w:t>
-            </w:r>
-            <w:r>
-              <w:rPr>
-                <w:rFonts w:ascii="BRH Malayalam Extra" w:hAnsi="BRH Malayalam Extra" w:cs="BRH Malayalam Extra"/>
-                <w:sz w:val="32"/>
-                <w:szCs w:val="40"/>
-                <w:lang w:val="en-IN" w:eastAsia="en-IN"/>
-              </w:rPr>
-              <w:t>–</w:t>
-            </w:r>
-            <w:r>
-              <w:rPr>
-                <w:rFonts w:ascii="BRH Malayalam Extra" w:hAnsi="BRH Malayalam Extra" w:cs="BRH Malayalam Extra"/>
-                <w:sz w:val="40"/>
-                <w:szCs w:val="40"/>
-                <w:lang w:val="en-IN" w:eastAsia="en-IN"/>
+                <w:lang w:val="it-IT" w:eastAsia="en-IN"/>
+              </w:rPr>
+              <w:t>¥jZõ—</w:t>
+            </w:r>
+            <w:r>
+              <w:rPr>
+                <w:rFonts w:ascii="BRH Malayalam Extra" w:hAnsi="BRH Malayalam Extra" w:cs="BRH Malayalam Extra"/>
+                <w:sz w:val="40"/>
+                <w:szCs w:val="40"/>
+                <w:lang w:val="it-IT" w:eastAsia="en-IN"/>
+              </w:rPr>
+              <w:t>e - A</w:t>
+            </w:r>
+            <w:r>
+              <w:rPr>
+                <w:rFonts w:ascii="BRH Malayalam Extra" w:hAnsi="BRH Malayalam Extra" w:cs="BRH Malayalam Extra"/>
+                <w:sz w:val="32"/>
+                <w:szCs w:val="40"/>
+                <w:lang w:val="it-IT" w:eastAsia="en-IN"/>
+              </w:rPr>
+              <w:t>–</w:t>
+            </w:r>
+            <w:r>
+              <w:rPr>
+                <w:rFonts w:ascii="BRH Malayalam Extra" w:hAnsi="BRH Malayalam Extra" w:cs="BRH Malayalam Extra"/>
+                <w:sz w:val="40"/>
+                <w:szCs w:val="40"/>
+                <w:lang w:val="it-IT" w:eastAsia="en-IN"/>
+              </w:rPr>
+              <w:t xml:space="preserve">dxj— | </w:t>
+            </w:r>
+            <w:r>
+              <w:rPr>
+                <w:rFonts w:ascii="BRH Malayalam Extra" w:hAnsi="BRH Malayalam Extra" w:cs="BRH Malayalam Extra"/>
+                <w:sz w:val="40"/>
+                <w:szCs w:val="40"/>
+                <w:lang w:val="it-IT" w:eastAsia="en-IN"/>
+              </w:rPr>
+              <w:t>Zûx</w:t>
+            </w:r>
+            <w:r>
+              <w:rPr>
+                <w:rFonts w:ascii="BRH Malayalam Extra" w:hAnsi="BRH Malayalam Extra" w:cs="BRH Malayalam Extra"/>
+                <w:sz w:val="32"/>
+                <w:szCs w:val="40"/>
+                <w:lang w:val="it-IT" w:eastAsia="en-IN"/>
+              </w:rPr>
+              <w:t>–</w:t>
+            </w:r>
+            <w:r>
+              <w:rPr>
+                <w:rFonts w:ascii="BRH Malayalam Extra" w:hAnsi="BRH Malayalam Extra" w:cs="BRH Malayalam Extra"/>
+                <w:sz w:val="40"/>
+                <w:szCs w:val="40"/>
+                <w:lang w:val="it-IT" w:eastAsia="en-IN"/>
               </w:rPr>
               <w:t xml:space="preserve"> |</w:t>
             </w:r>
@@ -621,7 +606,7 @@
       </w:tr>
       <w:tr>
         <w:trPr>
-          <w:trHeight w:val="1461"/>
+          <w:trHeight w:val="1020"/>
         </w:trPr>
         <w:tc>
           <w:tcPr>
@@ -644,6 +629,7 @@
                 <w:color w:val="000000"/>
                 <w:sz w:val="32"/>
                 <w:szCs w:val="32"/>
+                <w:lang w:val="it-IT"/>
               </w:rPr>
             </w:pPr>
             <w:r>
@@ -653,19 +639,24 @@
                 <w:color w:val="000000"/>
                 <w:sz w:val="32"/>
                 <w:szCs w:val="32"/>
-              </w:rPr>
-              <w:t>1.1.</w:t>
-            </w:r>
-            <w:r>
+                <w:lang w:val="it-IT"/>
+              </w:rPr>
+              <w:t>1.1.11.1 – Padam</w:t>
+            </w:r>
+          </w:p>
+          <w:p>
+            <w:pPr>
+              <w:spacing w:before="0" w:line="240" w:lineRule="auto"/>
+              <w:ind w:left="29"/>
               <w:rPr>
                 <w:rFonts w:cs="Arial"/>
                 <w:b/>
                 <w:color w:val="000000"/>
                 <w:sz w:val="32"/>
                 <w:szCs w:val="32"/>
-              </w:rPr>
-              <w:t>13.3</w:t>
-            </w:r>
+                <w:lang w:val="it-IT"/>
+              </w:rPr>
+            </w:pPr>
             <w:r>
               <w:rPr>
                 <w:rFonts w:cs="Arial"/>
@@ -673,74 +664,34 @@
                 <w:color w:val="000000"/>
                 <w:sz w:val="32"/>
                 <w:szCs w:val="32"/>
-              </w:rPr>
-              <w:t xml:space="preserve"> – Padam</w:t>
+                <w:lang w:val="it-IT"/>
+              </w:rPr>
+              <w:t>Padam No.- 39</w:t>
             </w:r>
           </w:p>
           <w:p>
             <w:pPr>
               <w:spacing w:before="0" w:line="240" w:lineRule="auto"/>
               <w:ind w:left="29"/>
+              <w:jc w:val="center"/>
+              <w:rPr>
+                <w:rFonts w:cs="Arial"/>
+                <w:color w:val="000000"/>
+                <w:sz w:val="32"/>
+                <w:szCs w:val="32"/>
+                <w:lang w:val="it-IT"/>
+              </w:rPr>
+            </w:pPr>
+            <w:r>
               <w:rPr>
                 <w:rFonts w:cs="Arial"/>
                 <w:b/>
                 <w:color w:val="000000"/>
                 <w:sz w:val="32"/>
                 <w:szCs w:val="32"/>
-              </w:rPr>
-            </w:pPr>
-            <w:r>
-              <w:rPr>
-                <w:rFonts w:cs="Arial"/>
-                <w:b/>
-                <w:color w:val="000000"/>
-                <w:sz w:val="32"/>
-                <w:szCs w:val="32"/>
-              </w:rPr>
-              <w:t xml:space="preserve">Padam No.- </w:t>
-            </w:r>
-            <w:r>
-              <w:rPr>
-                <w:rFonts w:cs="Arial"/>
-                <w:b/>
-                <w:color w:val="000000"/>
-                <w:sz w:val="32"/>
-                <w:szCs w:val="32"/>
-              </w:rPr>
-              <w:t>26</w:t>
-            </w:r>
-          </w:p>
-          <w:p>
-            <w:pPr>
-              <w:spacing w:before="0" w:line="240" w:lineRule="auto"/>
-              <w:ind w:left="29"/>
-              <w:rPr>
-                <w:rFonts w:cs="Arial"/>
-                <w:b/>
-                <w:color w:val="000000"/>
-                <w:sz w:val="32"/>
-                <w:szCs w:val="32"/>
-              </w:rPr>
-            </w:pPr>
-            <w:r>
-              <w:rPr>
-                <w:rFonts w:cs="Arial"/>
-                <w:b/>
-                <w:color w:val="000000"/>
-                <w:sz w:val="32"/>
-                <w:szCs w:val="32"/>
-              </w:rPr>
-              <w:t xml:space="preserve">Panchaati No. - </w:t>
-            </w:r>
-            <w:r>
-              <w:rPr>
-                <w:rFonts w:cs="Arial"/>
-                <w:b/>
-                <w:color w:val="000000"/>
-                <w:sz w:val="32"/>
-                <w:szCs w:val="32"/>
-              </w:rPr>
-              <w:t>24</w:t>
+                <w:lang w:val="it-IT"/>
+              </w:rPr>
+              <w:t>Panchaati No. - 19</w:t>
             </w:r>
           </w:p>
         </w:tc>
@@ -761,138 +712,79 @@
               <w:autoSpaceDE w:val="0"/>
               <w:autoSpaceDN w:val="0"/>
               <w:adjustRightInd w:val="0"/>
-              <w:spacing w:before="0" w:line="240" w:lineRule="auto"/>
-              <w:ind w:right="-136"/>
-              <w:rPr>
-                <w:rFonts w:ascii="BRH Malayalam Extra" w:hAnsi="BRH Malayalam Extra" w:cs="BRH Malayalam Extra"/>
-                <w:sz w:val="40"/>
-                <w:szCs w:val="40"/>
-                <w:lang w:val="en-IN" w:eastAsia="en-IN"/>
-              </w:rPr>
-            </w:pPr>
-            <w:r>
-              <w:rPr>
-                <w:rFonts w:ascii="BRH Malayalam Extra" w:hAnsi="BRH Malayalam Extra" w:cs="BRH Malayalam Extra"/>
-                <w:sz w:val="40"/>
-                <w:szCs w:val="40"/>
-                <w:lang w:val="en-IN" w:eastAsia="en-IN"/>
-              </w:rPr>
-              <w:t>A</w:t>
-            </w:r>
-            <w:r>
-              <w:rPr>
-                <w:rFonts w:ascii="BRH Malayalam Extra" w:hAnsi="BRH Malayalam Extra" w:cs="BRH Malayalam Extra"/>
-                <w:sz w:val="32"/>
-                <w:szCs w:val="40"/>
-                <w:lang w:val="en-IN" w:eastAsia="en-IN"/>
-              </w:rPr>
-              <w:t>–</w:t>
-            </w:r>
-            <w:r>
-              <w:rPr>
-                <w:rFonts w:ascii="BRH Malayalam Extra" w:hAnsi="BRH Malayalam Extra" w:cs="BRH Malayalam Extra"/>
-                <w:sz w:val="40"/>
-                <w:szCs w:val="40"/>
-                <w:lang w:val="en-IN" w:eastAsia="en-IN"/>
-              </w:rPr>
-              <w:t>qz</w:t>
-            </w:r>
-            <w:r>
-              <w:rPr>
-                <w:rFonts w:ascii="BRH Malayalam Extra" w:hAnsi="BRH Malayalam Extra" w:cs="BRH Malayalam Extra"/>
-                <w:sz w:val="32"/>
-                <w:szCs w:val="40"/>
-                <w:lang w:val="en-IN" w:eastAsia="en-IN"/>
-              </w:rPr>
-              <w:t>–</w:t>
-            </w:r>
-            <w:r>
-              <w:rPr>
-                <w:rFonts w:ascii="BRH Malayalam Extra" w:hAnsi="BRH Malayalam Extra" w:cs="BRH Malayalam Extra"/>
-                <w:sz w:val="40"/>
-                <w:szCs w:val="40"/>
-                <w:lang w:val="en-IN" w:eastAsia="en-IN"/>
-              </w:rPr>
-              <w:t>Z</w:t>
-            </w:r>
-            <w:r>
-              <w:rPr>
-                <w:rFonts w:ascii="BRH Malayalam Extra" w:hAnsi="BRH Malayalam Extra" w:cs="BRH Malayalam Extra"/>
-                <w:sz w:val="32"/>
-                <w:szCs w:val="40"/>
-                <w:lang w:val="en-IN" w:eastAsia="en-IN"/>
-              </w:rPr>
-              <w:t>–</w:t>
-            </w:r>
-            <w:r>
-              <w:rPr>
-                <w:rFonts w:ascii="BRH Malayalam Extra" w:hAnsi="BRH Malayalam Extra" w:cs="BRH Malayalam Extra"/>
-                <w:sz w:val="40"/>
-                <w:szCs w:val="40"/>
-                <w:lang w:val="en-IN" w:eastAsia="en-IN"/>
-              </w:rPr>
-              <w:t>Z</w:t>
-            </w:r>
-            <w:r>
-              <w:rPr>
-                <w:rFonts w:ascii="BRH Malayalam Extra" w:hAnsi="BRH Malayalam Extra" w:cs="BRH Malayalam Extra"/>
-                <w:sz w:val="32"/>
-                <w:szCs w:val="40"/>
-                <w:lang w:val="en-IN" w:eastAsia="en-IN"/>
-              </w:rPr>
-              <w:t>–</w:t>
-            </w:r>
-            <w:r>
-              <w:rPr>
-                <w:rFonts w:ascii="BRH Malayalam Extra" w:hAnsi="BRH Malayalam Extra" w:cs="BRH Malayalam Extra"/>
-                <w:sz w:val="40"/>
-                <w:szCs w:val="40"/>
-                <w:lang w:val="en-IN" w:eastAsia="en-IN"/>
-              </w:rPr>
-              <w:t>¥dx</w:t>
-            </w:r>
-            <w:r>
-              <w:rPr>
-                <w:rFonts w:ascii="BRH Malayalam Extra" w:hAnsi="BRH Malayalam Extra" w:cs="BRH Malayalam Extra"/>
-                <w:sz w:val="32"/>
-                <w:szCs w:val="40"/>
-                <w:lang w:val="en-IN" w:eastAsia="en-IN"/>
-              </w:rPr>
-              <w:t>–</w:t>
-            </w:r>
-            <w:r>
-              <w:rPr>
-                <w:rFonts w:ascii="BRH Malayalam Extra" w:hAnsi="BRH Malayalam Extra" w:cs="BRH Malayalam Extra"/>
-                <w:sz w:val="40"/>
-                <w:szCs w:val="40"/>
-                <w:lang w:val="en-IN" w:eastAsia="en-IN"/>
-              </w:rPr>
-              <w:t xml:space="preserve"> </w:t>
-            </w:r>
-          </w:p>
-          <w:p>
-            <w:pPr>
-              <w:widowControl w:val="0"/>
-              <w:autoSpaceDE w:val="0"/>
-              <w:autoSpaceDN w:val="0"/>
-              <w:adjustRightInd w:val="0"/>
-              <w:spacing w:before="0" w:line="240" w:lineRule="auto"/>
-              <w:ind w:right="-136"/>
-              <w:rPr>
-                <w:rFonts w:ascii="BRH Malayalam Extra" w:hAnsi="BRH Malayalam Extra" w:cs="BRH Malayalam Extra"/>
-                <w:sz w:val="40"/>
-                <w:szCs w:val="40"/>
-                <w:lang w:val="en-IN" w:eastAsia="en-IN"/>
-              </w:rPr>
-            </w:pPr>
-            <w:r>
-              <w:rPr>
-                <w:rFonts w:ascii="BRH Malayalam Extra" w:hAnsi="BRH Malayalam Extra" w:cs="BRH Malayalam Extra"/>
-                <w:sz w:val="40"/>
-                <w:szCs w:val="40"/>
-                <w:lang w:val="en-IN" w:eastAsia="en-IN"/>
-              </w:rPr>
-              <w:t>CZõ—</w:t>
+              <w:spacing w:line="240" w:lineRule="auto"/>
+              <w:ind w:right="-138"/>
+              <w:jc w:val="center"/>
+              <w:rPr>
+                <w:rFonts w:ascii="BRH Malayalam Extra" w:hAnsi="BRH Malayalam Extra" w:cs="BRH Malayalam Extra"/>
+                <w:color w:val="000000"/>
+                <w:sz w:val="40"/>
+                <w:szCs w:val="40"/>
+                <w:lang w:val="en-IN" w:eastAsia="en-IN"/>
+              </w:rPr>
+            </w:pPr>
+            <w:r>
+              <w:rPr>
+                <w:rFonts w:ascii="BRH Malayalam Extra" w:hAnsi="BRH Malayalam Extra" w:cs="BRH Malayalam Extra"/>
+                <w:sz w:val="40"/>
+                <w:szCs w:val="40"/>
+                <w:lang w:val="en-IN" w:eastAsia="en-IN"/>
+              </w:rPr>
+              <w:t>¥b</w:t>
+            </w:r>
+            <w:r>
+              <w:rPr>
+                <w:rFonts w:ascii="BRH Malayalam Extra" w:hAnsi="BRH Malayalam Extra" w:cs="BRH Malayalam Extra"/>
+                <w:sz w:val="32"/>
+                <w:szCs w:val="40"/>
+                <w:lang w:val="en-IN" w:eastAsia="en-IN"/>
+              </w:rPr>
+              <w:t>–</w:t>
+            </w:r>
+            <w:r>
+              <w:rPr>
+                <w:rFonts w:ascii="BRH Malayalam Extra" w:hAnsi="BRH Malayalam Extra" w:cs="BRH Malayalam Extra"/>
+                <w:sz w:val="40"/>
+                <w:szCs w:val="40"/>
+                <w:lang w:val="en-IN" w:eastAsia="en-IN"/>
+              </w:rPr>
+              <w:t>¥phõ—J | M</w:t>
+            </w:r>
+            <w:r>
+              <w:rPr>
+                <w:rFonts w:ascii="BRH Malayalam Extra" w:hAnsi="BRH Malayalam Extra" w:cs="BRH Malayalam Extra"/>
+                <w:sz w:val="32"/>
+                <w:szCs w:val="40"/>
+                <w:lang w:val="en-IN" w:eastAsia="en-IN"/>
+              </w:rPr>
+              <w:t>–</w:t>
+            </w:r>
+            <w:r>
+              <w:rPr>
+                <w:rFonts w:ascii="BRH Malayalam Extra" w:hAnsi="BRH Malayalam Extra" w:cs="BRH Malayalam Extra"/>
+                <w:sz w:val="40"/>
+                <w:szCs w:val="40"/>
+                <w:lang w:val="en-IN" w:eastAsia="en-IN"/>
+              </w:rPr>
+              <w:t>Ê</w:t>
+            </w:r>
+            <w:r>
+              <w:rPr>
+                <w:rFonts w:ascii="BRH Malayalam Extra" w:hAnsi="BRH Malayalam Extra" w:cs="BRH Malayalam Extra"/>
+                <w:sz w:val="32"/>
+                <w:szCs w:val="40"/>
+                <w:lang w:val="en-IN" w:eastAsia="en-IN"/>
+              </w:rPr>
+              <w:t>–</w:t>
+            </w:r>
+            <w:r>
+              <w:rPr>
+                <w:rFonts w:ascii="BRH Malayalam Extra" w:hAnsi="BRH Malayalam Extra" w:cs="BRH Malayalam Extra"/>
+                <w:sz w:val="40"/>
+                <w:szCs w:val="40"/>
+                <w:lang w:val="en-IN" w:eastAsia="en-IN"/>
+              </w:rPr>
+              <w:t>ª</w:t>
             </w:r>
             <w:r>
               <w:rPr>
@@ -902,34 +794,34 @@
                 <w:highlight w:val="yellow"/>
                 <w:lang w:val="en-IN" w:eastAsia="en-IN"/>
               </w:rPr>
-              <w:t>qy</w:t>
-            </w:r>
-            <w:r>
-              <w:rPr>
-                <w:rFonts w:ascii="BRH Malayalam Extra" w:hAnsi="BRH Malayalam Extra" w:cs="BRH Malayalam Extra"/>
-                <w:sz w:val="40"/>
-                <w:szCs w:val="40"/>
-                <w:lang w:val="en-IN" w:eastAsia="en-IN"/>
-              </w:rPr>
-              <w:t>Z - Z</w:t>
-            </w:r>
-            <w:r>
-              <w:rPr>
-                <w:rFonts w:ascii="BRH Malayalam Extra" w:hAnsi="BRH Malayalam Extra" w:cs="BRH Malayalam Extra"/>
-                <w:sz w:val="32"/>
-                <w:szCs w:val="40"/>
-                <w:lang w:val="en-IN" w:eastAsia="en-IN"/>
-              </w:rPr>
-              <w:t>–</w:t>
-            </w:r>
-            <w:r>
-              <w:rPr>
-                <w:rFonts w:ascii="BRH Malayalam Extra" w:hAnsi="BRH Malayalam Extra" w:cs="BRH Malayalam Extra"/>
-                <w:sz w:val="40"/>
-                <w:szCs w:val="40"/>
-                <w:lang w:val="en-IN" w:eastAsia="en-IN"/>
-              </w:rPr>
-              <w:t>¥dx</w:t>
+              <w:t>p—J</w:t>
+            </w:r>
+            <w:r>
+              <w:rPr>
+                <w:rFonts w:ascii="BRH Malayalam Extra" w:hAnsi="BRH Malayalam Extra" w:cs="BRH Malayalam Extra"/>
+                <w:sz w:val="40"/>
+                <w:szCs w:val="40"/>
+                <w:lang w:val="en-IN" w:eastAsia="en-IN"/>
+              </w:rPr>
+              <w:t xml:space="preserve"> | A</w:t>
+            </w:r>
+            <w:r>
+              <w:rPr>
+                <w:rFonts w:ascii="BRH Malayalam Extra" w:hAnsi="BRH Malayalam Extra" w:cs="BRH Malayalam Extra"/>
+                <w:sz w:val="32"/>
+                <w:szCs w:val="40"/>
+                <w:lang w:val="en-IN" w:eastAsia="en-IN"/>
+              </w:rPr>
+              <w:t>–</w:t>
+            </w:r>
+            <w:r>
+              <w:rPr>
+                <w:rFonts w:ascii="BRH Malayalam Extra" w:hAnsi="BRH Malayalam Extra" w:cs="BRH Malayalam Extra"/>
+                <w:sz w:val="40"/>
+                <w:szCs w:val="40"/>
+                <w:lang w:val="en-IN" w:eastAsia="en-IN"/>
+              </w:rPr>
+              <w:t>sy</w:t>
             </w:r>
             <w:r>
               <w:rPr>
@@ -969,125 +861,237 @@
               <w:autoSpaceDN w:val="0"/>
               <w:adjustRightInd w:val="0"/>
               <w:spacing w:before="0" w:line="240" w:lineRule="auto"/>
-              <w:ind w:right="-136"/>
-              <w:rPr>
-                <w:rFonts w:ascii="BRH Malayalam Extra" w:hAnsi="BRH Malayalam Extra" w:cs="BRH Malayalam Extra"/>
-                <w:sz w:val="40"/>
-                <w:szCs w:val="40"/>
-                <w:lang w:val="en-IN" w:eastAsia="en-IN"/>
-              </w:rPr>
-            </w:pPr>
-            <w:r>
-              <w:rPr>
-                <w:rFonts w:ascii="BRH Malayalam Extra" w:hAnsi="BRH Malayalam Extra" w:cs="BRH Malayalam Extra"/>
-                <w:sz w:val="40"/>
-                <w:szCs w:val="40"/>
-                <w:lang w:val="en-IN" w:eastAsia="en-IN"/>
-              </w:rPr>
-              <w:t>A</w:t>
-            </w:r>
-            <w:r>
-              <w:rPr>
-                <w:rFonts w:ascii="BRH Malayalam Extra" w:hAnsi="BRH Malayalam Extra" w:cs="BRH Malayalam Extra"/>
-                <w:sz w:val="32"/>
-                <w:szCs w:val="40"/>
-                <w:lang w:val="en-IN" w:eastAsia="en-IN"/>
-              </w:rPr>
-              <w:t>–</w:t>
-            </w:r>
-            <w:r>
-              <w:rPr>
-                <w:rFonts w:ascii="BRH Malayalam Extra" w:hAnsi="BRH Malayalam Extra" w:cs="BRH Malayalam Extra"/>
-                <w:sz w:val="40"/>
-                <w:szCs w:val="40"/>
-                <w:lang w:val="en-IN" w:eastAsia="en-IN"/>
-              </w:rPr>
-              <w:t>q</w:t>
-            </w:r>
-            <w:bookmarkStart w:id="0" w:name="_Hlk117543280"/>
-            <w:r>
-              <w:rPr>
-                <w:rFonts w:ascii="BRH Malayalam Extra" w:hAnsi="BRH Malayalam Extra" w:cs="BRH Malayalam Extra"/>
-                <w:sz w:val="40"/>
-                <w:szCs w:val="40"/>
-                <w:lang w:val="en-IN" w:eastAsia="en-IN"/>
-              </w:rPr>
-              <w:t>z</w:t>
-            </w:r>
-            <w:bookmarkEnd w:id="0"/>
-            <w:r>
-              <w:rPr>
-                <w:rFonts w:ascii="BRH Malayalam Extra" w:hAnsi="BRH Malayalam Extra" w:cs="BRH Malayalam Extra"/>
-                <w:sz w:val="32"/>
-                <w:szCs w:val="40"/>
-                <w:lang w:val="en-IN" w:eastAsia="en-IN"/>
-              </w:rPr>
-              <w:t>–</w:t>
-            </w:r>
-            <w:r>
-              <w:rPr>
-                <w:rFonts w:ascii="BRH Malayalam Extra" w:hAnsi="BRH Malayalam Extra" w:cs="BRH Malayalam Extra"/>
-                <w:sz w:val="40"/>
-                <w:szCs w:val="40"/>
-                <w:lang w:val="en-IN" w:eastAsia="en-IN"/>
-              </w:rPr>
-              <w:t>Z</w:t>
-            </w:r>
-            <w:r>
-              <w:rPr>
-                <w:rFonts w:ascii="BRH Malayalam Extra" w:hAnsi="BRH Malayalam Extra" w:cs="BRH Malayalam Extra"/>
-                <w:sz w:val="32"/>
-                <w:szCs w:val="40"/>
-                <w:lang w:val="en-IN" w:eastAsia="en-IN"/>
-              </w:rPr>
-              <w:t>–</w:t>
-            </w:r>
-            <w:r>
-              <w:rPr>
-                <w:rFonts w:ascii="BRH Malayalam Extra" w:hAnsi="BRH Malayalam Extra" w:cs="BRH Malayalam Extra"/>
-                <w:sz w:val="40"/>
-                <w:szCs w:val="40"/>
-                <w:lang w:val="en-IN" w:eastAsia="en-IN"/>
-              </w:rPr>
-              <w:t>Z</w:t>
-            </w:r>
-            <w:r>
-              <w:rPr>
-                <w:rFonts w:ascii="BRH Malayalam Extra" w:hAnsi="BRH Malayalam Extra" w:cs="BRH Malayalam Extra"/>
-                <w:sz w:val="32"/>
-                <w:szCs w:val="40"/>
-                <w:lang w:val="en-IN" w:eastAsia="en-IN"/>
-              </w:rPr>
-              <w:t>–</w:t>
-            </w:r>
-            <w:r>
-              <w:rPr>
-                <w:rFonts w:ascii="BRH Malayalam Extra" w:hAnsi="BRH Malayalam Extra" w:cs="BRH Malayalam Extra"/>
-                <w:sz w:val="40"/>
-                <w:szCs w:val="40"/>
-                <w:lang w:val="en-IN" w:eastAsia="en-IN"/>
-              </w:rPr>
-              <w:t>¥dx</w:t>
-            </w:r>
-            <w:r>
-              <w:rPr>
-                <w:rFonts w:ascii="BRH Malayalam Extra" w:hAnsi="BRH Malayalam Extra" w:cs="BRH Malayalam Extra"/>
-                <w:sz w:val="32"/>
-                <w:szCs w:val="40"/>
-                <w:lang w:val="en-IN" w:eastAsia="en-IN"/>
-              </w:rPr>
-              <w:t>–</w:t>
-            </w:r>
-            <w:r>
-              <w:rPr>
-                <w:rFonts w:ascii="BRH Malayalam Extra" w:hAnsi="BRH Malayalam Extra" w:cs="BRH Malayalam Extra"/>
-                <w:sz w:val="40"/>
-                <w:szCs w:val="40"/>
-                <w:lang w:val="en-IN" w:eastAsia="en-IN"/>
-              </w:rPr>
-              <w:t xml:space="preserve"> </w:t>
-            </w:r>
-          </w:p>
+              <w:rPr>
+                <w:rFonts w:ascii="BRH Malayalam Extra" w:hAnsi="BRH Malayalam Extra" w:cs="BRH Malayalam Extra"/>
+                <w:color w:val="000000"/>
+                <w:sz w:val="40"/>
+                <w:szCs w:val="40"/>
+                <w:lang w:val="en-IN" w:eastAsia="en-IN"/>
+              </w:rPr>
+            </w:pPr>
+            <w:r>
+              <w:rPr>
+                <w:rFonts w:ascii="BRH Malayalam Extra" w:hAnsi="BRH Malayalam Extra" w:cs="BRH Malayalam Extra"/>
+                <w:sz w:val="40"/>
+                <w:szCs w:val="40"/>
+                <w:lang w:val="en-IN" w:eastAsia="en-IN"/>
+              </w:rPr>
+              <w:t>¥b</w:t>
+            </w:r>
+            <w:r>
+              <w:rPr>
+                <w:rFonts w:ascii="BRH Malayalam Extra" w:hAnsi="BRH Malayalam Extra" w:cs="BRH Malayalam Extra"/>
+                <w:sz w:val="32"/>
+                <w:szCs w:val="40"/>
+                <w:lang w:val="en-IN" w:eastAsia="en-IN"/>
+              </w:rPr>
+              <w:t>–</w:t>
+            </w:r>
+            <w:r>
+              <w:rPr>
+                <w:rFonts w:ascii="BRH Malayalam Extra" w:hAnsi="BRH Malayalam Extra" w:cs="BRH Malayalam Extra"/>
+                <w:sz w:val="40"/>
+                <w:szCs w:val="40"/>
+                <w:lang w:val="en-IN" w:eastAsia="en-IN"/>
+              </w:rPr>
+              <w:t>¥phõ—J | M</w:t>
+            </w:r>
+            <w:r>
+              <w:rPr>
+                <w:rFonts w:ascii="BRH Malayalam Extra" w:hAnsi="BRH Malayalam Extra" w:cs="BRH Malayalam Extra"/>
+                <w:sz w:val="32"/>
+                <w:szCs w:val="40"/>
+                <w:lang w:val="en-IN" w:eastAsia="en-IN"/>
+              </w:rPr>
+              <w:t>–</w:t>
+            </w:r>
+            <w:r>
+              <w:rPr>
+                <w:rFonts w:ascii="BRH Malayalam Extra" w:hAnsi="BRH Malayalam Extra" w:cs="BRH Malayalam Extra"/>
+                <w:sz w:val="40"/>
+                <w:szCs w:val="40"/>
+                <w:lang w:val="en-IN" w:eastAsia="en-IN"/>
+              </w:rPr>
+              <w:t>Ê</w:t>
+            </w:r>
+            <w:r>
+              <w:rPr>
+                <w:rFonts w:ascii="BRH Malayalam Extra" w:hAnsi="BRH Malayalam Extra" w:cs="BRH Malayalam Extra"/>
+                <w:sz w:val="32"/>
+                <w:szCs w:val="40"/>
+                <w:lang w:val="en-IN" w:eastAsia="en-IN"/>
+              </w:rPr>
+              <w:t>–</w:t>
+            </w:r>
+            <w:r>
+              <w:rPr>
+                <w:rFonts w:ascii="BRH Malayalam Extra" w:hAnsi="BRH Malayalam Extra" w:cs="BRH Malayalam Extra"/>
+                <w:sz w:val="40"/>
+                <w:szCs w:val="40"/>
+                <w:lang w:val="en-IN" w:eastAsia="en-IN"/>
+              </w:rPr>
+              <w:t>ª</w:t>
+            </w:r>
+            <w:r>
+              <w:rPr>
+                <w:rFonts w:ascii="BRH Malayalam Extra" w:hAnsi="BRH Malayalam Extra" w:cs="BRH Malayalam Extra"/>
+                <w:sz w:val="40"/>
+                <w:szCs w:val="40"/>
+                <w:highlight w:val="green"/>
+                <w:lang w:val="en-IN" w:eastAsia="en-IN"/>
+              </w:rPr>
+              <w:t>pJ</w:t>
+            </w:r>
+            <w:r>
+              <w:rPr>
+                <w:rFonts w:ascii="BRH Malayalam Extra" w:hAnsi="BRH Malayalam Extra" w:cs="BRH Malayalam Extra"/>
+                <w:sz w:val="40"/>
+                <w:szCs w:val="40"/>
+                <w:lang w:val="en-IN" w:eastAsia="en-IN"/>
+              </w:rPr>
+              <w:t xml:space="preserve"> | A</w:t>
+            </w:r>
+            <w:r>
+              <w:rPr>
+                <w:rFonts w:ascii="BRH Malayalam Extra" w:hAnsi="BRH Malayalam Extra" w:cs="BRH Malayalam Extra"/>
+                <w:sz w:val="32"/>
+                <w:szCs w:val="40"/>
+                <w:lang w:val="en-IN" w:eastAsia="en-IN"/>
+              </w:rPr>
+              <w:t>–</w:t>
+            </w:r>
+            <w:r>
+              <w:rPr>
+                <w:rFonts w:ascii="BRH Malayalam Extra" w:hAnsi="BRH Malayalam Extra" w:cs="BRH Malayalam Extra"/>
+                <w:sz w:val="40"/>
+                <w:szCs w:val="40"/>
+                <w:lang w:val="en-IN" w:eastAsia="en-IN"/>
+              </w:rPr>
+              <w:t>sy</w:t>
+            </w:r>
+            <w:r>
+              <w:rPr>
+                <w:rFonts w:ascii="BRH Malayalam Extra" w:hAnsi="BRH Malayalam Extra" w:cs="BRH Malayalam Extra"/>
+                <w:sz w:val="32"/>
+                <w:szCs w:val="40"/>
+                <w:lang w:val="en-IN" w:eastAsia="en-IN"/>
+              </w:rPr>
+              <w:t>–</w:t>
+            </w:r>
+            <w:r>
+              <w:rPr>
+                <w:rFonts w:ascii="BRH Malayalam Extra" w:hAnsi="BRH Malayalam Extra" w:cs="BRH Malayalam Extra"/>
+                <w:sz w:val="40"/>
+                <w:szCs w:val="40"/>
+                <w:lang w:val="en-IN" w:eastAsia="en-IN"/>
+              </w:rPr>
+              <w:t xml:space="preserve"> |</w:t>
+            </w:r>
+          </w:p>
+        </w:tc>
+      </w:tr>
+      <w:tr>
+        <w:trPr>
+          <w:trHeight w:val="1461"/>
+        </w:trPr>
+        <w:tc>
+          <w:tcPr>
+            <w:tcW w:w="3006" w:type="dxa"/>
+            <w:tcBorders>
+              <w:top w:val="single" w:sz="4" w:space="0" w:color="000000"/>
+              <w:left w:val="single" w:sz="4" w:space="0" w:color="000000"/>
+              <w:bottom w:val="single" w:sz="4" w:space="0" w:color="auto"/>
+              <w:right w:val="single" w:sz="4" w:space="0" w:color="000000"/>
+            </w:tcBorders>
+            <w:shd w:val="clear" w:color="auto" w:fill="auto"/>
+          </w:tcPr>
+          <w:p>
+            <w:pPr>
+              <w:spacing w:before="0" w:line="240" w:lineRule="auto"/>
+              <w:ind w:left="29"/>
+              <w:rPr>
+                <w:rFonts w:cs="Arial"/>
+                <w:b/>
+                <w:color w:val="000000"/>
+                <w:sz w:val="32"/>
+                <w:szCs w:val="32"/>
+                <w:lang w:val="it-IT"/>
+              </w:rPr>
+            </w:pPr>
+            <w:r>
+              <w:rPr>
+                <w:rFonts w:cs="Arial"/>
+                <w:b/>
+                <w:color w:val="000000"/>
+                <w:sz w:val="32"/>
+                <w:szCs w:val="32"/>
+                <w:lang w:val="it-IT"/>
+              </w:rPr>
+              <w:t>1.1.13.3 – Padam</w:t>
+            </w:r>
+          </w:p>
+          <w:p>
+            <w:pPr>
+              <w:spacing w:before="0" w:line="240" w:lineRule="auto"/>
+              <w:ind w:left="29"/>
+              <w:rPr>
+                <w:rFonts w:cs="Arial"/>
+                <w:b/>
+                <w:color w:val="000000"/>
+                <w:sz w:val="32"/>
+                <w:szCs w:val="32"/>
+                <w:lang w:val="it-IT"/>
+              </w:rPr>
+            </w:pPr>
+            <w:r>
+              <w:rPr>
+                <w:rFonts w:cs="Arial"/>
+                <w:b/>
+                <w:color w:val="000000"/>
+                <w:sz w:val="32"/>
+                <w:szCs w:val="32"/>
+                <w:lang w:val="it-IT"/>
+              </w:rPr>
+              <w:t>Padam No.- 26</w:t>
+            </w:r>
+          </w:p>
+          <w:p>
+            <w:pPr>
+              <w:spacing w:before="0" w:line="240" w:lineRule="auto"/>
+              <w:ind w:left="29"/>
+              <w:rPr>
+                <w:rFonts w:cs="Arial"/>
+                <w:b/>
+                <w:color w:val="000000"/>
+                <w:sz w:val="32"/>
+                <w:szCs w:val="32"/>
+                <w:lang w:val="it-IT"/>
+              </w:rPr>
+            </w:pPr>
+            <w:r>
+              <w:rPr>
+                <w:rFonts w:cs="Arial"/>
+                <w:b/>
+                <w:color w:val="000000"/>
+                <w:sz w:val="32"/>
+                <w:szCs w:val="32"/>
+                <w:lang w:val="it-IT"/>
+              </w:rPr>
+              <w:t>Panchaati No. - 24</w:t>
+            </w:r>
+          </w:p>
+        </w:tc>
+        <w:tc>
+          <w:tcPr>
+            <w:tcW w:w="5244" w:type="dxa"/>
+            <w:tcBorders>
+              <w:top w:val="single" w:sz="4" w:space="0" w:color="000000"/>
+              <w:left w:val="single" w:sz="4" w:space="0" w:color="000000"/>
+              <w:bottom w:val="single" w:sz="4" w:space="0" w:color="auto"/>
+              <w:right w:val="single" w:sz="4" w:space="0" w:color="000000"/>
+            </w:tcBorders>
+            <w:shd w:val="clear" w:color="auto" w:fill="auto"/>
+          </w:tcPr>
           <w:p>
             <w:pPr>
               <w:widowControl w:val="0"/>
@@ -1095,19 +1099,135 @@
               <w:autoSpaceDN w:val="0"/>
               <w:adjustRightInd w:val="0"/>
               <w:spacing w:before="0" w:line="240" w:lineRule="auto"/>
-              <w:rPr>
-                <w:rFonts w:ascii="BRH Malayalam Extra" w:hAnsi="BRH Malayalam Extra" w:cs="BRH Malayalam Extra"/>
-                <w:sz w:val="40"/>
-                <w:szCs w:val="40"/>
-                <w:lang w:val="en-IN" w:eastAsia="en-IN"/>
-              </w:rPr>
-            </w:pPr>
-            <w:r>
-              <w:rPr>
-                <w:rFonts w:ascii="BRH Malayalam Extra" w:hAnsi="BRH Malayalam Extra" w:cs="BRH Malayalam Extra"/>
-                <w:sz w:val="40"/>
-                <w:szCs w:val="40"/>
-                <w:lang w:val="en-IN" w:eastAsia="en-IN"/>
+              <w:ind w:right="-136"/>
+              <w:rPr>
+                <w:rFonts w:ascii="BRH Malayalam Extra" w:hAnsi="BRH Malayalam Extra" w:cs="BRH Malayalam Extra"/>
+                <w:sz w:val="40"/>
+                <w:szCs w:val="40"/>
+                <w:lang w:val="it-IT" w:eastAsia="en-IN"/>
+              </w:rPr>
+            </w:pPr>
+            <w:r>
+              <w:rPr>
+                <w:rFonts w:ascii="BRH Malayalam Extra" w:hAnsi="BRH Malayalam Extra" w:cs="BRH Malayalam Extra"/>
+                <w:sz w:val="40"/>
+                <w:szCs w:val="40"/>
+                <w:lang w:val="it-IT" w:eastAsia="en-IN"/>
+              </w:rPr>
+              <w:t>A</w:t>
+            </w:r>
+            <w:r>
+              <w:rPr>
+                <w:rFonts w:ascii="BRH Malayalam Extra" w:hAnsi="BRH Malayalam Extra" w:cs="BRH Malayalam Extra"/>
+                <w:sz w:val="32"/>
+                <w:szCs w:val="40"/>
+                <w:lang w:val="it-IT" w:eastAsia="en-IN"/>
+              </w:rPr>
+              <w:t>–</w:t>
+            </w:r>
+            <w:r>
+              <w:rPr>
+                <w:rFonts w:ascii="BRH Malayalam Extra" w:hAnsi="BRH Malayalam Extra" w:cs="BRH Malayalam Extra"/>
+                <w:sz w:val="40"/>
+                <w:szCs w:val="40"/>
+                <w:lang w:val="it-IT" w:eastAsia="en-IN"/>
+              </w:rPr>
+              <w:t>qz</w:t>
+            </w:r>
+            <w:r>
+              <w:rPr>
+                <w:rFonts w:ascii="BRH Malayalam Extra" w:hAnsi="BRH Malayalam Extra" w:cs="BRH Malayalam Extra"/>
+                <w:sz w:val="32"/>
+                <w:szCs w:val="40"/>
+                <w:lang w:val="it-IT" w:eastAsia="en-IN"/>
+              </w:rPr>
+              <w:t>–</w:t>
+            </w:r>
+            <w:r>
+              <w:rPr>
+                <w:rFonts w:ascii="BRH Malayalam Extra" w:hAnsi="BRH Malayalam Extra" w:cs="BRH Malayalam Extra"/>
+                <w:sz w:val="40"/>
+                <w:szCs w:val="40"/>
+                <w:lang w:val="it-IT" w:eastAsia="en-IN"/>
+              </w:rPr>
+              <w:t>Z</w:t>
+            </w:r>
+            <w:r>
+              <w:rPr>
+                <w:rFonts w:ascii="BRH Malayalam Extra" w:hAnsi="BRH Malayalam Extra" w:cs="BRH Malayalam Extra"/>
+                <w:sz w:val="32"/>
+                <w:szCs w:val="40"/>
+                <w:lang w:val="it-IT" w:eastAsia="en-IN"/>
+              </w:rPr>
+              <w:t>–</w:t>
+            </w:r>
+            <w:r>
+              <w:rPr>
+                <w:rFonts w:ascii="BRH Malayalam Extra" w:hAnsi="BRH Malayalam Extra" w:cs="BRH Malayalam Extra"/>
+                <w:sz w:val="40"/>
+                <w:szCs w:val="40"/>
+                <w:lang w:val="it-IT" w:eastAsia="en-IN"/>
+              </w:rPr>
+              <w:t>Z</w:t>
+            </w:r>
+            <w:r>
+              <w:rPr>
+                <w:rFonts w:ascii="BRH Malayalam Extra" w:hAnsi="BRH Malayalam Extra" w:cs="BRH Malayalam Extra"/>
+                <w:sz w:val="32"/>
+                <w:szCs w:val="40"/>
+                <w:lang w:val="it-IT" w:eastAsia="en-IN"/>
+              </w:rPr>
+              <w:t>–</w:t>
+            </w:r>
+            <w:r>
+              <w:rPr>
+                <w:rFonts w:ascii="BRH Malayalam Extra" w:hAnsi="BRH Malayalam Extra" w:cs="BRH Malayalam Extra"/>
+                <w:sz w:val="40"/>
+                <w:szCs w:val="40"/>
+                <w:lang w:val="it-IT" w:eastAsia="en-IN"/>
+              </w:rPr>
+              <w:t>¥dx</w:t>
+            </w:r>
+            <w:r>
+              <w:rPr>
+                <w:rFonts w:ascii="BRH Malayalam Extra" w:hAnsi="BRH Malayalam Extra" w:cs="BRH Malayalam Extra"/>
+                <w:sz w:val="32"/>
+                <w:szCs w:val="40"/>
+                <w:lang w:val="it-IT" w:eastAsia="en-IN"/>
+              </w:rPr>
+              <w:t>–</w:t>
+            </w:r>
+            <w:r>
+              <w:rPr>
+                <w:rFonts w:ascii="BRH Malayalam Extra" w:hAnsi="BRH Malayalam Extra" w:cs="BRH Malayalam Extra"/>
+                <w:sz w:val="40"/>
+                <w:szCs w:val="40"/>
+                <w:lang w:val="it-IT" w:eastAsia="en-IN"/>
+              </w:rPr>
+              <w:t xml:space="preserve"> </w:t>
+            </w:r>
+          </w:p>
+          <w:p>
+            <w:pPr>
+              <w:widowControl w:val="0"/>
+              <w:autoSpaceDE w:val="0"/>
+              <w:autoSpaceDN w:val="0"/>
+              <w:adjustRightInd w:val="0"/>
+              <w:spacing w:before="0" w:line="240" w:lineRule="auto"/>
+              <w:ind w:right="-136"/>
+              <w:rPr>
+                <w:rFonts w:ascii="BRH Malayalam Extra" w:hAnsi="BRH Malayalam Extra" w:cs="BRH Malayalam Extra"/>
+                <w:sz w:val="40"/>
+                <w:szCs w:val="40"/>
+                <w:lang w:val="it-IT" w:eastAsia="en-IN"/>
+              </w:rPr>
+            </w:pPr>
+            <w:r>
+              <w:rPr>
+                <w:rFonts w:ascii="BRH Malayalam Extra" w:hAnsi="BRH Malayalam Extra" w:cs="BRH Malayalam Extra"/>
+                <w:sz w:val="40"/>
+                <w:szCs w:val="40"/>
+                <w:lang w:val="it-IT" w:eastAsia="en-IN"/>
               </w:rPr>
               <w:t>CZõ—</w:t>
             </w:r>
@@ -1116,8 +1236,225 @@
                 <w:rFonts w:ascii="BRH Malayalam Extra" w:hAnsi="BRH Malayalam Extra" w:cs="BRH Malayalam Extra"/>
                 <w:sz w:val="40"/>
                 <w:szCs w:val="40"/>
+                <w:highlight w:val="yellow"/>
+                <w:lang w:val="it-IT" w:eastAsia="en-IN"/>
+              </w:rPr>
+              <w:t>qy</w:t>
+            </w:r>
+            <w:r>
+              <w:rPr>
+                <w:rFonts w:ascii="BRH Malayalam Extra" w:hAnsi="BRH Malayalam Extra" w:cs="BRH Malayalam Extra"/>
+                <w:sz w:val="40"/>
+                <w:szCs w:val="40"/>
+                <w:lang w:val="it-IT" w:eastAsia="en-IN"/>
+              </w:rPr>
+              <w:t>Z - Z</w:t>
+            </w:r>
+            <w:r>
+              <w:rPr>
+                <w:rFonts w:ascii="BRH Malayalam Extra" w:hAnsi="BRH Malayalam Extra" w:cs="BRH Malayalam Extra"/>
+                <w:sz w:val="32"/>
+                <w:szCs w:val="40"/>
+                <w:lang w:val="it-IT" w:eastAsia="en-IN"/>
+              </w:rPr>
+              <w:t>–</w:t>
+            </w:r>
+            <w:r>
+              <w:rPr>
+                <w:rFonts w:ascii="BRH Malayalam Extra" w:hAnsi="BRH Malayalam Extra" w:cs="BRH Malayalam Extra"/>
+                <w:sz w:val="40"/>
+                <w:szCs w:val="40"/>
+                <w:lang w:val="it-IT" w:eastAsia="en-IN"/>
+              </w:rPr>
+              <w:t>¥dx</w:t>
+            </w:r>
+            <w:r>
+              <w:rPr>
+                <w:rFonts w:ascii="BRH Malayalam Extra" w:hAnsi="BRH Malayalam Extra" w:cs="BRH Malayalam Extra"/>
+                <w:sz w:val="32"/>
+                <w:szCs w:val="40"/>
+                <w:lang w:val="it-IT" w:eastAsia="en-IN"/>
+              </w:rPr>
+              <w:t>–</w:t>
+            </w:r>
+            <w:r>
+              <w:rPr>
+                <w:rFonts w:ascii="BRH Malayalam Extra" w:hAnsi="BRH Malayalam Extra" w:cs="BRH Malayalam Extra"/>
+                <w:sz w:val="40"/>
+                <w:szCs w:val="40"/>
+                <w:lang w:val="it-IT" w:eastAsia="en-IN"/>
+              </w:rPr>
+              <w:t xml:space="preserve"> |</w:t>
+            </w:r>
+          </w:p>
+        </w:tc>
+        <w:tc>
+          <w:tcPr>
+            <w:tcW w:w="5103" w:type="dxa"/>
+            <w:tcBorders>
+              <w:top w:val="single" w:sz="4" w:space="0" w:color="000000"/>
+              <w:left w:val="single" w:sz="4" w:space="0" w:color="000000"/>
+              <w:bottom w:val="single" w:sz="4" w:space="0" w:color="auto"/>
+              <w:right w:val="single" w:sz="4" w:space="0" w:color="000000"/>
+            </w:tcBorders>
+            <w:shd w:val="clear" w:color="auto" w:fill="auto"/>
+          </w:tcPr>
+          <w:p>
+            <w:pPr>
+              <w:widowControl w:val="0"/>
+              <w:autoSpaceDE w:val="0"/>
+              <w:autoSpaceDN w:val="0"/>
+              <w:adjustRightInd w:val="0"/>
+              <w:spacing w:before="0" w:line="240" w:lineRule="auto"/>
+              <w:ind w:right="-136"/>
+              <w:rPr>
+                <w:rFonts w:ascii="BRH Malayalam Extra" w:hAnsi="BRH Malayalam Extra" w:cs="BRH Malayalam Extra"/>
+                <w:sz w:val="40"/>
+                <w:szCs w:val="40"/>
+                <w:lang w:val="it-IT" w:eastAsia="en-IN"/>
+              </w:rPr>
+            </w:pPr>
+            <w:r>
+              <w:rPr>
+                <w:rFonts w:ascii="BRH Malayalam Extra" w:hAnsi="BRH Malayalam Extra" w:cs="BRH Malayalam Extra"/>
+                <w:sz w:val="40"/>
+                <w:szCs w:val="40"/>
+                <w:lang w:val="it-IT" w:eastAsia="en-IN"/>
+              </w:rPr>
+              <w:t>A</w:t>
+            </w:r>
+            <w:r>
+              <w:rPr>
+                <w:rFonts w:ascii="BRH Malayalam Extra" w:hAnsi="BRH Malayalam Extra" w:cs="BRH Malayalam Extra"/>
+                <w:sz w:val="32"/>
+                <w:szCs w:val="40"/>
+                <w:lang w:val="it-IT" w:eastAsia="en-IN"/>
+              </w:rPr>
+              <w:t>–</w:t>
+            </w:r>
+            <w:r>
+              <w:rPr>
+                <w:rFonts w:ascii="BRH Malayalam Extra" w:hAnsi="BRH Malayalam Extra" w:cs="BRH Malayalam Extra"/>
+                <w:sz w:val="40"/>
+                <w:szCs w:val="40"/>
+                <w:lang w:val="it-IT" w:eastAsia="en-IN"/>
+              </w:rPr>
+              <w:t>q</w:t>
+            </w:r>
+            <w:bookmarkStart w:id="0" w:name="_Hlk117543280"/>
+            <w:r>
+              <w:rPr>
+                <w:rFonts w:ascii="BRH Malayalam Extra" w:hAnsi="BRH Malayalam Extra" w:cs="BRH Malayalam Extra"/>
+                <w:sz w:val="40"/>
+                <w:szCs w:val="40"/>
+                <w:lang w:val="it-IT" w:eastAsia="en-IN"/>
+              </w:rPr>
+              <w:t>z</w:t>
+            </w:r>
+            <w:bookmarkEnd w:id="0"/>
+            <w:r>
+              <w:rPr>
+                <w:rFonts w:ascii="BRH Malayalam Extra" w:hAnsi="BRH Malayalam Extra" w:cs="BRH Malayalam Extra"/>
+                <w:sz w:val="32"/>
+                <w:szCs w:val="40"/>
+                <w:lang w:val="it-IT" w:eastAsia="en-IN"/>
+              </w:rPr>
+              <w:t>–</w:t>
+            </w:r>
+            <w:r>
+              <w:rPr>
+                <w:rFonts w:ascii="BRH Malayalam Extra" w:hAnsi="BRH Malayalam Extra" w:cs="BRH Malayalam Extra"/>
+                <w:sz w:val="40"/>
+                <w:szCs w:val="40"/>
+                <w:lang w:val="it-IT" w:eastAsia="en-IN"/>
+              </w:rPr>
+              <w:t>Z</w:t>
+            </w:r>
+            <w:r>
+              <w:rPr>
+                <w:rFonts w:ascii="BRH Malayalam Extra" w:hAnsi="BRH Malayalam Extra" w:cs="BRH Malayalam Extra"/>
+                <w:sz w:val="32"/>
+                <w:szCs w:val="40"/>
+                <w:lang w:val="it-IT" w:eastAsia="en-IN"/>
+              </w:rPr>
+              <w:t>–</w:t>
+            </w:r>
+            <w:r>
+              <w:rPr>
+                <w:rFonts w:ascii="BRH Malayalam Extra" w:hAnsi="BRH Malayalam Extra" w:cs="BRH Malayalam Extra"/>
+                <w:sz w:val="40"/>
+                <w:szCs w:val="40"/>
+                <w:lang w:val="it-IT" w:eastAsia="en-IN"/>
+              </w:rPr>
+              <w:t>Z</w:t>
+            </w:r>
+            <w:r>
+              <w:rPr>
+                <w:rFonts w:ascii="BRH Malayalam Extra" w:hAnsi="BRH Malayalam Extra" w:cs="BRH Malayalam Extra"/>
+                <w:sz w:val="32"/>
+                <w:szCs w:val="40"/>
+                <w:lang w:val="it-IT" w:eastAsia="en-IN"/>
+              </w:rPr>
+              <w:t>–</w:t>
+            </w:r>
+            <w:r>
+              <w:rPr>
+                <w:rFonts w:ascii="BRH Malayalam Extra" w:hAnsi="BRH Malayalam Extra" w:cs="BRH Malayalam Extra"/>
+                <w:sz w:val="40"/>
+                <w:szCs w:val="40"/>
+                <w:lang w:val="it-IT" w:eastAsia="en-IN"/>
+              </w:rPr>
+              <w:t>¥dx</w:t>
+            </w:r>
+            <w:r>
+              <w:rPr>
+                <w:rFonts w:ascii="BRH Malayalam Extra" w:hAnsi="BRH Malayalam Extra" w:cs="BRH Malayalam Extra"/>
+                <w:sz w:val="32"/>
+                <w:szCs w:val="40"/>
+                <w:lang w:val="it-IT" w:eastAsia="en-IN"/>
+              </w:rPr>
+              <w:t>–</w:t>
+            </w:r>
+            <w:r>
+              <w:rPr>
+                <w:rFonts w:ascii="BRH Malayalam Extra" w:hAnsi="BRH Malayalam Extra" w:cs="BRH Malayalam Extra"/>
+                <w:sz w:val="40"/>
+                <w:szCs w:val="40"/>
+                <w:lang w:val="it-IT" w:eastAsia="en-IN"/>
+              </w:rPr>
+              <w:t xml:space="preserve"> </w:t>
+            </w:r>
+          </w:p>
+          <w:p>
+            <w:pPr>
+              <w:widowControl w:val="0"/>
+              <w:autoSpaceDE w:val="0"/>
+              <w:autoSpaceDN w:val="0"/>
+              <w:adjustRightInd w:val="0"/>
+              <w:spacing w:before="0" w:line="240" w:lineRule="auto"/>
+              <w:rPr>
+                <w:rFonts w:ascii="BRH Malayalam Extra" w:hAnsi="BRH Malayalam Extra" w:cs="BRH Malayalam Extra"/>
+                <w:sz w:val="40"/>
+                <w:szCs w:val="40"/>
+                <w:lang w:val="it-IT" w:eastAsia="en-IN"/>
+              </w:rPr>
+            </w:pPr>
+            <w:r>
+              <w:rPr>
+                <w:rFonts w:ascii="BRH Malayalam Extra" w:hAnsi="BRH Malayalam Extra" w:cs="BRH Malayalam Extra"/>
+                <w:sz w:val="40"/>
+                <w:szCs w:val="40"/>
+                <w:lang w:val="it-IT" w:eastAsia="en-IN"/>
+              </w:rPr>
+              <w:t>CZõ—</w:t>
+            </w:r>
+            <w:r>
+              <w:rPr>
+                <w:rFonts w:ascii="BRH Malayalam Extra" w:hAnsi="BRH Malayalam Extra" w:cs="BRH Malayalam Extra"/>
+                <w:sz w:val="40"/>
+                <w:szCs w:val="40"/>
                 <w:highlight w:val="green"/>
-                <w:lang w:val="en-IN" w:eastAsia="en-IN"/>
+                <w:lang w:val="it-IT" w:eastAsia="en-IN"/>
               </w:rPr>
               <w:t>qz</w:t>
             </w:r>
@@ -1126,7 +1463,7 @@
                 <w:rFonts w:ascii="BRH Malayalam Extra" w:hAnsi="BRH Malayalam Extra" w:cs="BRH Malayalam Extra"/>
                 <w:sz w:val="40"/>
                 <w:szCs w:val="40"/>
-                <w:lang w:val="en-IN" w:eastAsia="en-IN"/>
+                <w:lang w:val="it-IT" w:eastAsia="en-IN"/>
               </w:rPr>
               <w:t>Z - Z</w:t>
             </w:r>
@@ -1135,16 +1472,16 @@
                 <w:rFonts w:ascii="BRH Malayalam Extra" w:hAnsi="BRH Malayalam Extra" w:cs="BRH Malayalam Extra"/>
                 <w:sz w:val="32"/>
                 <w:szCs w:val="40"/>
-                <w:lang w:val="en-IN" w:eastAsia="en-IN"/>
-              </w:rPr>
-              <w:t>–</w:t>
-            </w:r>
-            <w:r>
-              <w:rPr>
-                <w:rFonts w:ascii="BRH Malayalam Extra" w:hAnsi="BRH Malayalam Extra" w:cs="BRH Malayalam Extra"/>
-                <w:sz w:val="40"/>
-                <w:szCs w:val="40"/>
-                <w:lang w:val="en-IN" w:eastAsia="en-IN"/>
+                <w:lang w:val="it-IT" w:eastAsia="en-IN"/>
+              </w:rPr>
+              <w:t>–</w:t>
+            </w:r>
+            <w:r>
+              <w:rPr>
+                <w:rFonts w:ascii="BRH Malayalam Extra" w:hAnsi="BRH Malayalam Extra" w:cs="BRH Malayalam Extra"/>
+                <w:sz w:val="40"/>
+                <w:szCs w:val="40"/>
+                <w:lang w:val="it-IT" w:eastAsia="en-IN"/>
               </w:rPr>
               <w:t>¥dx</w:t>
             </w:r>
@@ -1153,7 +1490,7 @@
                 <w:rFonts w:ascii="BRH Malayalam Extra" w:hAnsi="BRH Malayalam Extra" w:cs="BRH Malayalam Extra"/>
                 <w:sz w:val="32"/>
                 <w:szCs w:val="40"/>
-                <w:lang w:val="en-IN" w:eastAsia="en-IN"/>
+                <w:lang w:val="it-IT" w:eastAsia="en-IN"/>
               </w:rPr>
               <w:t>–</w:t>
             </w:r>
@@ -1170,6 +1507,7 @@
           <w:sz w:val="32"/>
           <w:szCs w:val="32"/>
           <w:u w:val="single"/>
+          <w:lang w:val="it-IT"/>
         </w:rPr>
       </w:pPr>
     </w:p>
@@ -1182,6 +1520,7 @@
           <w:sz w:val="32"/>
           <w:szCs w:val="32"/>
           <w:u w:val="single"/>
+          <w:lang w:val="it-IT"/>
         </w:rPr>
       </w:pPr>
     </w:p>
@@ -1437,6 +1776,7 @@
                 <w:sz w:val="32"/>
                 <w:szCs w:val="32"/>
               </w:rPr>
+              <w:lastRenderedPageBreak/>
               <w:t>None</w:t>
             </w:r>
           </w:p>
@@ -1560,7 +1900,6 @@
           <w:szCs w:val="32"/>
           <w:u w:val="single"/>
         </w:rPr>
-        <w:lastRenderedPageBreak/>
         <w:t xml:space="preserve">TS Pada Paatam – TS 1.1 </w:t>
       </w:r>
       <w:r>
@@ -2087,6 +2426,7 @@
                 <w:sz w:val="32"/>
                 <w:szCs w:val="32"/>
               </w:rPr>
+              <w:lastRenderedPageBreak/>
               <w:t>Reference</w:t>
             </w:r>
           </w:p>
@@ -2109,6 +2449,7 @@
                 <w:sz w:val="32"/>
                 <w:szCs w:val="32"/>
               </w:rPr>
+              <w:lastRenderedPageBreak/>
               <w:t>As Printed</w:t>
             </w:r>
           </w:p>
@@ -2164,6 +2505,7 @@
                 <w:color w:val="000000"/>
                 <w:sz w:val="32"/>
                 <w:szCs w:val="32"/>
+                <w:lang w:val="it-IT"/>
               </w:rPr>
             </w:pPr>
             <w:r>
@@ -2173,6 +2515,7 @@
                 <w:color w:val="000000"/>
                 <w:sz w:val="32"/>
                 <w:szCs w:val="32"/>
+                <w:lang w:val="it-IT"/>
               </w:rPr>
               <w:t>1.1.9.3 – Padam</w:t>
             </w:r>
@@ -2187,6 +2530,7 @@
                 <w:color w:val="000000"/>
                 <w:sz w:val="32"/>
                 <w:szCs w:val="32"/>
+                <w:lang w:val="it-IT"/>
               </w:rPr>
             </w:pPr>
             <w:r>
@@ -2196,6 +2540,7 @@
                 <w:color w:val="000000"/>
                 <w:sz w:val="32"/>
                 <w:szCs w:val="32"/>
+                <w:lang w:val="it-IT"/>
               </w:rPr>
               <w:t>Padam No.- 43</w:t>
             </w:r>
@@ -2209,6 +2554,7 @@
                 <w:color w:val="000000"/>
                 <w:sz w:val="32"/>
                 <w:szCs w:val="32"/>
+                <w:lang w:val="it-IT"/>
               </w:rPr>
             </w:pPr>
             <w:r>
@@ -2218,6 +2564,7 @@
                 <w:color w:val="000000"/>
                 <w:sz w:val="32"/>
                 <w:szCs w:val="32"/>
+                <w:lang w:val="it-IT"/>
               </w:rPr>
               <w:t>Panchaati No. - 15</w:t>
             </w:r>
@@ -2426,6 +2773,7 @@
                 <w:color w:val="000000"/>
                 <w:sz w:val="32"/>
                 <w:szCs w:val="32"/>
+                <w:lang w:val="it-IT"/>
               </w:rPr>
             </w:pPr>
             <w:r>
@@ -2435,8 +2783,8 @@
                 <w:color w:val="000000"/>
                 <w:sz w:val="32"/>
                 <w:szCs w:val="32"/>
-              </w:rPr>
-              <w:lastRenderedPageBreak/>
+                <w:lang w:val="it-IT"/>
+              </w:rPr>
               <w:t>1.1.9.3 – Padam</w:t>
             </w:r>
           </w:p>
@@ -2450,6 +2798,7 @@
                 <w:color w:val="000000"/>
                 <w:sz w:val="32"/>
                 <w:szCs w:val="32"/>
+                <w:lang w:val="it-IT"/>
               </w:rPr>
             </w:pPr>
             <w:r>
@@ -2459,39 +2808,32 @@
                 <w:color w:val="000000"/>
                 <w:sz w:val="32"/>
                 <w:szCs w:val="32"/>
-              </w:rPr>
-              <w:t xml:space="preserve">Padam No.- </w:t>
-            </w:r>
-            <w:r>
+                <w:lang w:val="it-IT"/>
+              </w:rPr>
+              <w:t>Padam No.- 60</w:t>
+            </w:r>
+          </w:p>
+          <w:p>
+            <w:pPr>
+              <w:spacing w:before="0" w:line="240" w:lineRule="auto"/>
+              <w:ind w:left="29"/>
               <w:rPr>
                 <w:rFonts w:cs="Arial"/>
                 <w:b/>
                 <w:color w:val="000000"/>
                 <w:sz w:val="32"/>
                 <w:szCs w:val="32"/>
-              </w:rPr>
-              <w:t>60</w:t>
-            </w:r>
-          </w:p>
-          <w:p>
-            <w:pPr>
-              <w:spacing w:before="0" w:line="240" w:lineRule="auto"/>
-              <w:ind w:left="29"/>
+                <w:lang w:val="it-IT"/>
+              </w:rPr>
+            </w:pPr>
+            <w:r>
               <w:rPr>
                 <w:rFonts w:cs="Arial"/>
                 <w:b/>
                 <w:color w:val="000000"/>
                 <w:sz w:val="32"/>
                 <w:szCs w:val="32"/>
-              </w:rPr>
-            </w:pPr>
-            <w:r>
-              <w:rPr>
-                <w:rFonts w:cs="Arial"/>
-                <w:b/>
-                <w:color w:val="000000"/>
-                <w:sz w:val="32"/>
-                <w:szCs w:val="32"/>
+                <w:lang w:val="it-IT"/>
               </w:rPr>
               <w:t>Panchaati No. - 15</w:t>
             </w:r>
@@ -2519,15 +2861,15 @@
                 <w:rFonts w:ascii="BRH Malayalam Extra" w:hAnsi="BRH Malayalam Extra" w:cs="BRH Malayalam Extra"/>
                 <w:sz w:val="40"/>
                 <w:szCs w:val="40"/>
-                <w:lang w:val="en-IN" w:eastAsia="en-IN"/>
-              </w:rPr>
-            </w:pPr>
-            <w:r>
-              <w:rPr>
-                <w:rFonts w:ascii="BRH Malayalam Extra" w:hAnsi="BRH Malayalam Extra" w:cs="BRH Malayalam Extra"/>
-                <w:sz w:val="40"/>
-                <w:szCs w:val="40"/>
-                <w:lang w:val="en-IN" w:eastAsia="en-IN"/>
+                <w:lang w:val="it-IT" w:eastAsia="en-IN"/>
+              </w:rPr>
+            </w:pPr>
+            <w:r>
+              <w:rPr>
+                <w:rFonts w:ascii="BRH Malayalam Extra" w:hAnsi="BRH Malayalam Extra" w:cs="BRH Malayalam Extra"/>
+                <w:sz w:val="40"/>
+                <w:szCs w:val="40"/>
+                <w:lang w:val="it-IT" w:eastAsia="en-IN"/>
               </w:rPr>
               <w:t xml:space="preserve">czkx—sJ | </w:t>
             </w:r>
@@ -2537,7 +2879,7 @@
                 <w:sz w:val="40"/>
                 <w:szCs w:val="40"/>
                 <w:highlight w:val="yellow"/>
-                <w:lang w:val="en-IN" w:eastAsia="en-IN"/>
+                <w:lang w:val="it-IT" w:eastAsia="en-IN"/>
               </w:rPr>
               <w:t>A</w:t>
             </w:r>
@@ -2547,7 +2889,7 @@
                 <w:sz w:val="32"/>
                 <w:szCs w:val="40"/>
                 <w:highlight w:val="yellow"/>
-                <w:lang w:val="en-IN" w:eastAsia="en-IN"/>
+                <w:lang w:val="it-IT" w:eastAsia="en-IN"/>
               </w:rPr>
               <w:t>–</w:t>
             </w:r>
@@ -2557,7 +2899,7 @@
                 <w:sz w:val="40"/>
                 <w:szCs w:val="40"/>
                 <w:highlight w:val="yellow"/>
-                <w:lang w:val="en-IN" w:eastAsia="en-IN"/>
+                <w:lang w:val="it-IT" w:eastAsia="en-IN"/>
               </w:rPr>
               <w:t>d¡</w:t>
             </w:r>
@@ -2567,7 +2909,7 @@
                 <w:sz w:val="32"/>
                 <w:szCs w:val="40"/>
                 <w:highlight w:val="yellow"/>
-                <w:lang w:val="en-IN" w:eastAsia="en-IN"/>
+                <w:lang w:val="it-IT" w:eastAsia="en-IN"/>
               </w:rPr>
               <w:t>–</w:t>
             </w:r>
@@ -2577,7 +2919,7 @@
                 <w:sz w:val="40"/>
                 <w:szCs w:val="40"/>
                 <w:highlight w:val="yellow"/>
-                <w:lang w:val="en-IN" w:eastAsia="en-IN"/>
+                <w:lang w:val="it-IT" w:eastAsia="en-IN"/>
               </w:rPr>
               <w:t>b£¥qõZõ—d¡</w:t>
             </w:r>
@@ -2586,7 +2928,7 @@
                 <w:rFonts w:ascii="BRH Malayalam Extra" w:hAnsi="BRH Malayalam Extra" w:cs="BRH Malayalam Extra"/>
                 <w:sz w:val="40"/>
                 <w:szCs w:val="40"/>
-                <w:lang w:val="en-IN" w:eastAsia="en-IN"/>
+                <w:lang w:val="it-IT" w:eastAsia="en-IN"/>
               </w:rPr>
               <w:t xml:space="preserve"> </w:t>
             </w:r>
@@ -2596,7 +2938,7 @@
                 <w:sz w:val="40"/>
                 <w:szCs w:val="40"/>
                 <w:highlight w:val="yellow"/>
-                <w:lang w:val="en-IN" w:eastAsia="en-IN"/>
+                <w:lang w:val="it-IT" w:eastAsia="en-IN"/>
               </w:rPr>
               <w:t>Ad¡ - b£qõ— |</w:t>
             </w:r>
@@ -2624,15 +2966,15 @@
                 <w:rFonts w:ascii="BRH Malayalam Extra" w:hAnsi="BRH Malayalam Extra" w:cs="BRH Malayalam Extra"/>
                 <w:sz w:val="40"/>
                 <w:szCs w:val="40"/>
-                <w:lang w:val="en-IN" w:eastAsia="en-IN"/>
-              </w:rPr>
-            </w:pPr>
-            <w:r>
-              <w:rPr>
-                <w:rFonts w:ascii="BRH Malayalam Extra" w:hAnsi="BRH Malayalam Extra" w:cs="BRH Malayalam Extra"/>
-                <w:sz w:val="40"/>
-                <w:szCs w:val="40"/>
-                <w:lang w:val="en-IN" w:eastAsia="en-IN"/>
+                <w:lang w:val="it-IT" w:eastAsia="en-IN"/>
+              </w:rPr>
+            </w:pPr>
+            <w:r>
+              <w:rPr>
+                <w:rFonts w:ascii="BRH Malayalam Extra" w:hAnsi="BRH Malayalam Extra" w:cs="BRH Malayalam Extra"/>
+                <w:sz w:val="40"/>
+                <w:szCs w:val="40"/>
+                <w:lang w:val="it-IT" w:eastAsia="en-IN"/>
               </w:rPr>
               <w:t xml:space="preserve">czkx—sJ | </w:t>
             </w:r>
@@ -2642,7 +2984,7 @@
                 <w:sz w:val="40"/>
                 <w:szCs w:val="40"/>
                 <w:highlight w:val="green"/>
-                <w:lang w:val="en-IN" w:eastAsia="en-IN"/>
+                <w:lang w:val="it-IT" w:eastAsia="en-IN"/>
               </w:rPr>
               <w:t>A</w:t>
             </w:r>
@@ -2652,7 +2994,7 @@
                 <w:sz w:val="32"/>
                 <w:szCs w:val="40"/>
                 <w:highlight w:val="green"/>
-                <w:lang w:val="en-IN" w:eastAsia="en-IN"/>
+                <w:lang w:val="it-IT" w:eastAsia="en-IN"/>
               </w:rPr>
               <w:t>–</w:t>
             </w:r>
@@ -2662,7 +3004,7 @@
                 <w:sz w:val="40"/>
                 <w:szCs w:val="40"/>
                 <w:highlight w:val="green"/>
-                <w:lang w:val="en-IN" w:eastAsia="en-IN"/>
+                <w:lang w:val="it-IT" w:eastAsia="en-IN"/>
               </w:rPr>
               <w:t>d¡</w:t>
             </w:r>
@@ -2672,7 +3014,7 @@
                 <w:sz w:val="32"/>
                 <w:szCs w:val="40"/>
                 <w:highlight w:val="green"/>
-                <w:lang w:val="en-IN" w:eastAsia="en-IN"/>
+                <w:lang w:val="it-IT" w:eastAsia="en-IN"/>
               </w:rPr>
               <w:t>–</w:t>
             </w:r>
@@ -2682,7 +3024,7 @@
                 <w:sz w:val="40"/>
                 <w:szCs w:val="40"/>
                 <w:highlight w:val="green"/>
-                <w:lang w:val="en-IN" w:eastAsia="en-IN"/>
+                <w:lang w:val="it-IT" w:eastAsia="en-IN"/>
               </w:rPr>
               <w:t>b£¥qõZõ—d¡</w:t>
             </w:r>
@@ -2691,7 +3033,7 @@
                 <w:rFonts w:ascii="BRH Malayalam Extra" w:hAnsi="BRH Malayalam Extra" w:cs="BRH Malayalam Extra"/>
                 <w:sz w:val="40"/>
                 <w:szCs w:val="40"/>
-                <w:lang w:val="en-IN" w:eastAsia="en-IN"/>
+                <w:lang w:val="it-IT" w:eastAsia="en-IN"/>
               </w:rPr>
               <w:t xml:space="preserve">  </w:t>
             </w:r>
@@ -2701,7 +3043,7 @@
                 <w:sz w:val="40"/>
                 <w:szCs w:val="40"/>
                 <w:highlight w:val="green"/>
-                <w:lang w:val="en-IN" w:eastAsia="en-IN"/>
+                <w:lang w:val="it-IT" w:eastAsia="en-IN"/>
               </w:rPr>
               <w:t>- b£qõ— |</w:t>
             </w:r>
@@ -2710,7 +3052,7 @@
                 <w:rFonts w:ascii="BRH Malayalam Extra" w:hAnsi="BRH Malayalam Extra" w:cs="BRH Malayalam Extra"/>
                 <w:sz w:val="40"/>
                 <w:szCs w:val="40"/>
-                <w:lang w:val="en-IN" w:eastAsia="en-IN"/>
+                <w:lang w:val="it-IT" w:eastAsia="en-IN"/>
               </w:rPr>
               <w:t xml:space="preserve"> </w:t>
             </w:r>
@@ -2719,6 +3061,7 @@
                 <w:bCs/>
                 <w:sz w:val="32"/>
                 <w:szCs w:val="32"/>
+                <w:lang w:val="it-IT"/>
               </w:rPr>
               <w:t>(extra “anu”</w:t>
             </w:r>
@@ -2727,7 +3070,7 @@
                 <w:rFonts w:ascii="BRH Malayalam Extra" w:hAnsi="BRH Malayalam Extra" w:cs="BRH Malayalam Extra"/>
                 <w:sz w:val="40"/>
                 <w:szCs w:val="40"/>
-                <w:lang w:val="en-IN" w:eastAsia="en-IN"/>
+                <w:lang w:val="it-IT" w:eastAsia="en-IN"/>
               </w:rPr>
               <w:t xml:space="preserve"> </w:t>
             </w:r>
@@ -2736,6 +3079,7 @@
                 <w:bCs/>
                 <w:sz w:val="32"/>
                 <w:szCs w:val="32"/>
+                <w:lang w:val="it-IT"/>
               </w:rPr>
               <w:t>deleted)</w:t>
             </w:r>
@@ -2754,6 +3098,9 @@
           <w:p>
             <w:pPr>
               <w:spacing w:before="0" w:line="240" w:lineRule="auto"/>
+              <w:rPr>
+                <w:lang w:val="it-IT"/>
+              </w:rPr>
             </w:pPr>
           </w:p>
         </w:tc>
@@ -3462,6 +3809,7 @@
                 <w:sz w:val="32"/>
                 <w:szCs w:val="32"/>
               </w:rPr>
+              <w:lastRenderedPageBreak/>
               <w:t>Reference</w:t>
             </w:r>
           </w:p>
@@ -3484,6 +3832,7 @@
                 <w:sz w:val="32"/>
                 <w:szCs w:val="32"/>
               </w:rPr>
+              <w:lastRenderedPageBreak/>
               <w:t>As Printed</w:t>
             </w:r>
           </w:p>
@@ -3560,16 +3909,17 @@
                 <w:color w:val="000000"/>
                 <w:sz w:val="32"/>
                 <w:szCs w:val="32"/>
-              </w:rPr>
-            </w:pPr>
-            <w:r>
-              <w:rPr>
-                <w:rFonts w:cs="Arial"/>
-                <w:color w:val="000000"/>
-                <w:sz w:val="32"/>
-                <w:szCs w:val="32"/>
-              </w:rPr>
-              <w:lastRenderedPageBreak/>
+                <w:lang w:val="it-IT"/>
+              </w:rPr>
+            </w:pPr>
+            <w:r>
+              <w:rPr>
+                <w:rFonts w:cs="Arial"/>
+                <w:color w:val="000000"/>
+                <w:sz w:val="32"/>
+                <w:szCs w:val="32"/>
+                <w:lang w:val="it-IT"/>
+              </w:rPr>
               <w:t xml:space="preserve">1.1.2.2 </w:t>
             </w:r>
             <w:r>
@@ -3578,15 +3928,17 @@
                 <w:color w:val="000000"/>
                 <w:sz w:val="32"/>
                 <w:szCs w:val="32"/>
-              </w:rPr>
-              <w:t>–</w:t>
-            </w:r>
-            <w:r>
-              <w:rPr>
-                <w:rFonts w:cs="Arial"/>
-                <w:color w:val="000000"/>
-                <w:sz w:val="32"/>
-                <w:szCs w:val="32"/>
+                <w:lang w:val="it-IT"/>
+              </w:rPr>
+              <w:t>–</w:t>
+            </w:r>
+            <w:r>
+              <w:rPr>
+                <w:rFonts w:cs="Arial"/>
+                <w:color w:val="000000"/>
+                <w:sz w:val="32"/>
+                <w:szCs w:val="32"/>
+                <w:lang w:val="it-IT"/>
               </w:rPr>
               <w:t xml:space="preserve"> </w:t>
             </w:r>
@@ -3596,6 +3948,7 @@
                 <w:color w:val="000000"/>
                 <w:sz w:val="32"/>
                 <w:szCs w:val="32"/>
+                <w:lang w:val="it-IT"/>
               </w:rPr>
               <w:t>P</w:t>
             </w:r>
@@ -3605,6 +3958,7 @@
                 <w:color w:val="000000"/>
                 <w:sz w:val="32"/>
                 <w:szCs w:val="32"/>
+                <w:lang w:val="it-IT"/>
               </w:rPr>
               <w:t>adam</w:t>
             </w:r>
@@ -3618,14 +3972,16 @@
                 <w:color w:val="000000"/>
                 <w:sz w:val="32"/>
                 <w:szCs w:val="32"/>
-              </w:rPr>
-            </w:pPr>
-            <w:r>
-              <w:rPr>
-                <w:rFonts w:cs="Arial"/>
-                <w:color w:val="000000"/>
-                <w:sz w:val="32"/>
-                <w:szCs w:val="32"/>
+                <w:lang w:val="it-IT"/>
+              </w:rPr>
+            </w:pPr>
+            <w:r>
+              <w:rPr>
+                <w:rFonts w:cs="Arial"/>
+                <w:color w:val="000000"/>
+                <w:sz w:val="32"/>
+                <w:szCs w:val="32"/>
+                <w:lang w:val="it-IT"/>
               </w:rPr>
               <w:t xml:space="preserve">Padam No.15 </w:t>
             </w:r>
@@ -3639,14 +3995,16 @@
                 <w:color w:val="000000"/>
                 <w:sz w:val="32"/>
                 <w:szCs w:val="32"/>
-              </w:rPr>
-            </w:pPr>
-            <w:r>
-              <w:rPr>
-                <w:rFonts w:cs="Arial"/>
-                <w:color w:val="000000"/>
-                <w:sz w:val="32"/>
-                <w:szCs w:val="32"/>
+                <w:lang w:val="it-IT"/>
+              </w:rPr>
+            </w:pPr>
+            <w:r>
+              <w:rPr>
+                <w:rFonts w:cs="Arial"/>
+                <w:color w:val="000000"/>
+                <w:sz w:val="32"/>
+                <w:szCs w:val="32"/>
+                <w:lang w:val="it-IT"/>
               </w:rPr>
               <w:t>Panchaati No. 3</w:t>
             </w:r>
@@ -3797,15 +4155,16 @@
               <w:rPr>
                 <w:sz w:val="32"/>
                 <w:szCs w:val="32"/>
-              </w:rPr>
-            </w:pPr>
-            <w:r>
-              <w:rPr>
-                <w:rFonts w:ascii="BRH Malayalam Extra" w:hAnsi="BRH Malayalam Extra" w:cs="BRH Malayalam Extra"/>
-                <w:color w:val="000000"/>
-                <w:sz w:val="40"/>
-                <w:szCs w:val="40"/>
-                <w:lang w:val="en-IN" w:eastAsia="en-IN"/>
+                <w:lang w:val="it-IT"/>
+              </w:rPr>
+            </w:pPr>
+            <w:r>
+              <w:rPr>
+                <w:rFonts w:ascii="BRH Malayalam Extra" w:hAnsi="BRH Malayalam Extra" w:cs="BRH Malayalam Extra"/>
+                <w:color w:val="000000"/>
+                <w:sz w:val="40"/>
+                <w:szCs w:val="40"/>
+                <w:lang w:val="it-IT" w:eastAsia="en-IN"/>
               </w:rPr>
               <w:t>s</w:t>
             </w:r>
@@ -3815,17 +4174,17 @@
                 <w:color w:val="000000"/>
                 <w:sz w:val="32"/>
                 <w:szCs w:val="40"/>
-                <w:lang w:val="en-IN" w:eastAsia="en-IN"/>
-              </w:rPr>
-              <w:t>–</w:t>
-            </w:r>
-            <w:r>
-              <w:rPr>
-                <w:rFonts w:ascii="BRH Malayalam Extra" w:hAnsi="BRH Malayalam Extra" w:cs="BRH Malayalam Extra"/>
-                <w:color w:val="000000"/>
-                <w:sz w:val="40"/>
-                <w:szCs w:val="40"/>
-                <w:lang w:val="en-IN" w:eastAsia="en-IN"/>
+                <w:lang w:val="it-IT" w:eastAsia="en-IN"/>
+              </w:rPr>
+              <w:t>–</w:t>
+            </w:r>
+            <w:r>
+              <w:rPr>
+                <w:rFonts w:ascii="BRH Malayalam Extra" w:hAnsi="BRH Malayalam Extra" w:cs="BRH Malayalam Extra"/>
+                <w:color w:val="000000"/>
+                <w:sz w:val="40"/>
+                <w:szCs w:val="40"/>
+                <w:lang w:val="it-IT" w:eastAsia="en-IN"/>
               </w:rPr>
               <w:t>Idt—d</w:t>
             </w:r>
@@ -3835,17 +4194,17 @@
                 <w:color w:val="000000"/>
                 <w:sz w:val="32"/>
                 <w:szCs w:val="40"/>
-                <w:lang w:val="en-IN" w:eastAsia="en-IN"/>
-              </w:rPr>
-              <w:t>–</w:t>
-            </w:r>
-            <w:r>
-              <w:rPr>
-                <w:rFonts w:ascii="BRH Malayalam Extra" w:hAnsi="BRH Malayalam Extra" w:cs="BRH Malayalam Extra"/>
-                <w:color w:val="000000"/>
-                <w:sz w:val="40"/>
-                <w:szCs w:val="40"/>
-                <w:lang w:val="en-IN" w:eastAsia="en-IN"/>
+                <w:lang w:val="it-IT" w:eastAsia="en-IN"/>
+              </w:rPr>
+              <w:t>–</w:t>
+            </w:r>
+            <w:r>
+              <w:rPr>
+                <w:rFonts w:ascii="BRH Malayalam Extra" w:hAnsi="BRH Malayalam Extra" w:cs="BRH Malayalam Extra"/>
+                <w:color w:val="000000"/>
+                <w:sz w:val="40"/>
+                <w:szCs w:val="40"/>
+                <w:lang w:val="it-IT" w:eastAsia="en-IN"/>
               </w:rPr>
               <w:t xml:space="preserve">iyZy— </w:t>
             </w:r>
@@ -3856,7 +4215,7 @@
                 <w:sz w:val="40"/>
                 <w:szCs w:val="40"/>
                 <w:highlight w:val="green"/>
-                <w:lang w:val="en-IN" w:eastAsia="en-IN"/>
+                <w:lang w:val="it-IT" w:eastAsia="en-IN"/>
               </w:rPr>
               <w:t>sI</w:t>
             </w:r>
@@ -3866,7 +4225,7 @@
                 <w:color w:val="000000"/>
                 <w:sz w:val="40"/>
                 <w:szCs w:val="40"/>
-                <w:lang w:val="en-IN" w:eastAsia="en-IN"/>
+                <w:lang w:val="it-IT" w:eastAsia="en-IN"/>
               </w:rPr>
               <w:t xml:space="preserve"> - dt—dI | e¢</w:t>
             </w:r>
@@ -3876,17 +4235,17 @@
                 <w:color w:val="000000"/>
                 <w:sz w:val="32"/>
                 <w:szCs w:val="40"/>
-                <w:lang w:val="en-IN" w:eastAsia="en-IN"/>
-              </w:rPr>
-              <w:t>–</w:t>
-            </w:r>
-            <w:r>
-              <w:rPr>
-                <w:rFonts w:ascii="BRH Malayalam Extra" w:hAnsi="BRH Malayalam Extra" w:cs="BRH Malayalam Extra"/>
-                <w:color w:val="000000"/>
-                <w:sz w:val="40"/>
-                <w:szCs w:val="40"/>
-                <w:lang w:val="en-IN" w:eastAsia="en-IN"/>
+                <w:lang w:val="it-IT" w:eastAsia="en-IN"/>
+              </w:rPr>
+              <w:t>–</w:t>
+            </w:r>
+            <w:r>
+              <w:rPr>
+                <w:rFonts w:ascii="BRH Malayalam Extra" w:hAnsi="BRH Malayalam Extra" w:cs="BRH Malayalam Extra"/>
+                <w:color w:val="000000"/>
+                <w:sz w:val="40"/>
+                <w:szCs w:val="40"/>
+                <w:lang w:val="it-IT" w:eastAsia="en-IN"/>
               </w:rPr>
               <w:t>rx |</w:t>
             </w:r>
@@ -4220,43 +4579,18 @@
                 <w:color w:val="000000"/>
                 <w:sz w:val="32"/>
                 <w:szCs w:val="32"/>
-              </w:rPr>
-            </w:pPr>
-            <w:r>
-              <w:rPr>
-                <w:rFonts w:cs="Arial"/>
-                <w:color w:val="000000"/>
-                <w:sz w:val="32"/>
-                <w:szCs w:val="32"/>
-              </w:rPr>
-              <w:t>1.1.4.2 –</w:t>
-            </w:r>
-            <w:r>
-              <w:rPr>
-                <w:rFonts w:cs="Arial"/>
-                <w:color w:val="000000"/>
-                <w:sz w:val="32"/>
-                <w:szCs w:val="32"/>
-              </w:rPr>
-              <w:t xml:space="preserve"> </w:t>
-            </w:r>
-            <w:r>
-              <w:rPr>
-                <w:rFonts w:cs="Arial"/>
-                <w:color w:val="000000"/>
-                <w:sz w:val="32"/>
-                <w:szCs w:val="32"/>
-              </w:rPr>
-              <w:t>P</w:t>
-            </w:r>
-            <w:r>
-              <w:rPr>
-                <w:rFonts w:cs="Arial"/>
-                <w:color w:val="000000"/>
-                <w:sz w:val="32"/>
-                <w:szCs w:val="32"/>
-              </w:rPr>
-              <w:t>adam</w:t>
+                <w:lang w:val="it-IT"/>
+              </w:rPr>
+            </w:pPr>
+            <w:r>
+              <w:rPr>
+                <w:rFonts w:cs="Arial"/>
+                <w:color w:val="000000"/>
+                <w:sz w:val="32"/>
+                <w:szCs w:val="32"/>
+                <w:lang w:val="it-IT"/>
+              </w:rPr>
+              <w:t>1.1.4.2 – Padam</w:t>
             </w:r>
           </w:p>
           <w:p>
@@ -4268,14 +4602,16 @@
                 <w:color w:val="000000"/>
                 <w:sz w:val="32"/>
                 <w:szCs w:val="32"/>
-              </w:rPr>
-            </w:pPr>
-            <w:r>
-              <w:rPr>
-                <w:rFonts w:cs="Arial"/>
-                <w:color w:val="000000"/>
-                <w:sz w:val="32"/>
-                <w:szCs w:val="32"/>
+                <w:lang w:val="it-IT"/>
+              </w:rPr>
+            </w:pPr>
+            <w:r>
+              <w:rPr>
+                <w:rFonts w:cs="Arial"/>
+                <w:color w:val="000000"/>
+                <w:sz w:val="32"/>
+                <w:szCs w:val="32"/>
+                <w:lang w:val="it-IT"/>
               </w:rPr>
               <w:t>Padam No. 7</w:t>
             </w:r>
@@ -4289,14 +4625,16 @@
                 <w:color w:val="000000"/>
                 <w:sz w:val="32"/>
                 <w:szCs w:val="32"/>
-              </w:rPr>
-            </w:pPr>
-            <w:r>
-              <w:rPr>
-                <w:rFonts w:cs="Arial"/>
-                <w:color w:val="000000"/>
-                <w:sz w:val="32"/>
-                <w:szCs w:val="32"/>
+                <w:lang w:val="it-IT"/>
+              </w:rPr>
+            </w:pPr>
+            <w:r>
+              <w:rPr>
+                <w:rFonts w:cs="Arial"/>
+                <w:color w:val="000000"/>
+                <w:sz w:val="32"/>
+                <w:szCs w:val="32"/>
+                <w:lang w:val="it-IT"/>
               </w:rPr>
               <w:t>Panchaati No. 6</w:t>
             </w:r>
@@ -4596,43 +4934,18 @@
                 <w:color w:val="000000"/>
                 <w:sz w:val="32"/>
                 <w:szCs w:val="32"/>
-              </w:rPr>
-            </w:pPr>
-            <w:r>
-              <w:rPr>
-                <w:rFonts w:cs="Arial"/>
-                <w:color w:val="000000"/>
-                <w:sz w:val="32"/>
-                <w:szCs w:val="32"/>
-              </w:rPr>
-              <w:t>1.1.4.2 –</w:t>
-            </w:r>
-            <w:r>
-              <w:rPr>
-                <w:rFonts w:cs="Arial"/>
-                <w:color w:val="000000"/>
-                <w:sz w:val="32"/>
-                <w:szCs w:val="32"/>
-              </w:rPr>
-              <w:t xml:space="preserve"> </w:t>
-            </w:r>
-            <w:r>
-              <w:rPr>
-                <w:rFonts w:cs="Arial"/>
-                <w:color w:val="000000"/>
-                <w:sz w:val="32"/>
-                <w:szCs w:val="32"/>
-              </w:rPr>
-              <w:t>P</w:t>
-            </w:r>
-            <w:r>
-              <w:rPr>
-                <w:rFonts w:cs="Arial"/>
-                <w:color w:val="000000"/>
-                <w:sz w:val="32"/>
-                <w:szCs w:val="32"/>
-              </w:rPr>
-              <w:t>adam</w:t>
+                <w:lang w:val="it-IT"/>
+              </w:rPr>
+            </w:pPr>
+            <w:r>
+              <w:rPr>
+                <w:rFonts w:cs="Arial"/>
+                <w:color w:val="000000"/>
+                <w:sz w:val="32"/>
+                <w:szCs w:val="32"/>
+                <w:lang w:val="it-IT"/>
+              </w:rPr>
+              <w:t>1.1.4.2 – Padam</w:t>
             </w:r>
           </w:p>
           <w:p>
@@ -4644,14 +4957,16 @@
                 <w:color w:val="000000"/>
                 <w:sz w:val="32"/>
                 <w:szCs w:val="32"/>
-              </w:rPr>
-            </w:pPr>
-            <w:r>
-              <w:rPr>
-                <w:rFonts w:cs="Arial"/>
-                <w:color w:val="000000"/>
-                <w:sz w:val="32"/>
-                <w:szCs w:val="32"/>
+                <w:lang w:val="it-IT"/>
+              </w:rPr>
+            </w:pPr>
+            <w:r>
+              <w:rPr>
+                <w:rFonts w:cs="Arial"/>
+                <w:color w:val="000000"/>
+                <w:sz w:val="32"/>
+                <w:szCs w:val="32"/>
+                <w:lang w:val="it-IT"/>
               </w:rPr>
               <w:t>Padam No. 16</w:t>
             </w:r>
@@ -4665,14 +4980,16 @@
                 <w:color w:val="000000"/>
                 <w:sz w:val="32"/>
                 <w:szCs w:val="32"/>
-              </w:rPr>
-            </w:pPr>
-            <w:r>
-              <w:rPr>
-                <w:rFonts w:cs="Arial"/>
-                <w:color w:val="000000"/>
-                <w:sz w:val="32"/>
-                <w:szCs w:val="32"/>
+                <w:lang w:val="it-IT"/>
+              </w:rPr>
+            </w:pPr>
+            <w:r>
+              <w:rPr>
+                <w:rFonts w:cs="Arial"/>
+                <w:color w:val="000000"/>
+                <w:sz w:val="32"/>
+                <w:szCs w:val="32"/>
+                <w:lang w:val="it-IT"/>
               </w:rPr>
               <w:t>Panchaati No. 6</w:t>
             </w:r>
@@ -4701,16 +5018,16 @@
                 <w:color w:val="000000"/>
                 <w:sz w:val="40"/>
                 <w:szCs w:val="40"/>
-                <w:lang w:val="en-IN" w:eastAsia="en-IN"/>
-              </w:rPr>
-            </w:pPr>
-            <w:r>
-              <w:rPr>
-                <w:rFonts w:ascii="BRH Malayalam Extra" w:hAnsi="BRH Malayalam Extra" w:cs="BRH Malayalam Extra"/>
-                <w:color w:val="000000"/>
-                <w:sz w:val="40"/>
-                <w:szCs w:val="40"/>
-                <w:lang w:val="en-IN" w:eastAsia="en-IN"/>
+                <w:lang w:val="it-IT" w:eastAsia="en-IN"/>
+              </w:rPr>
+            </w:pPr>
+            <w:r>
+              <w:rPr>
+                <w:rFonts w:ascii="BRH Malayalam Extra" w:hAnsi="BRH Malayalam Extra" w:cs="BRH Malayalam Extra"/>
+                <w:color w:val="000000"/>
+                <w:sz w:val="40"/>
+                <w:szCs w:val="40"/>
+                <w:lang w:val="it-IT" w:eastAsia="en-IN"/>
               </w:rPr>
               <w:t>p</w:t>
             </w:r>
@@ -4720,17 +5037,17 @@
                 <w:color w:val="000000"/>
                 <w:sz w:val="32"/>
                 <w:szCs w:val="40"/>
-                <w:lang w:val="en-IN" w:eastAsia="en-IN"/>
-              </w:rPr>
-              <w:t>–</w:t>
-            </w:r>
-            <w:r>
-              <w:rPr>
-                <w:rFonts w:ascii="BRH Malayalam Extra" w:hAnsi="BRH Malayalam Extra" w:cs="BRH Malayalam Extra"/>
-                <w:color w:val="000000"/>
-                <w:sz w:val="40"/>
-                <w:szCs w:val="40"/>
-                <w:lang w:val="en-IN" w:eastAsia="en-IN"/>
+                <w:lang w:val="it-IT" w:eastAsia="en-IN"/>
+              </w:rPr>
+              <w:t>–</w:t>
+            </w:r>
+            <w:r>
+              <w:rPr>
+                <w:rFonts w:ascii="BRH Malayalam Extra" w:hAnsi="BRH Malayalam Extra" w:cs="BRH Malayalam Extra"/>
+                <w:color w:val="000000"/>
+                <w:sz w:val="40"/>
+                <w:szCs w:val="40"/>
+                <w:lang w:val="it-IT" w:eastAsia="en-IN"/>
               </w:rPr>
               <w:t>ex</w:t>
             </w:r>
@@ -4740,17 +5057,17 @@
                 <w:color w:val="000000"/>
                 <w:sz w:val="32"/>
                 <w:szCs w:val="40"/>
-                <w:lang w:val="en-IN" w:eastAsia="en-IN"/>
-              </w:rPr>
-              <w:t>–</w:t>
-            </w:r>
-            <w:r>
-              <w:rPr>
-                <w:rFonts w:ascii="BRH Malayalam Extra" w:hAnsi="BRH Malayalam Extra" w:cs="BRH Malayalam Extra"/>
-                <w:color w:val="000000"/>
-                <w:sz w:val="40"/>
-                <w:szCs w:val="40"/>
-                <w:lang w:val="en-IN" w:eastAsia="en-IN"/>
+                <w:lang w:val="it-IT" w:eastAsia="en-IN"/>
+              </w:rPr>
+              <w:t>–</w:t>
+            </w:r>
+            <w:r>
+              <w:rPr>
+                <w:rFonts w:ascii="BRH Malayalam Extra" w:hAnsi="BRH Malayalam Extra" w:cs="BRH Malayalam Extra"/>
+                <w:color w:val="000000"/>
+                <w:sz w:val="40"/>
+                <w:szCs w:val="40"/>
+                <w:lang w:val="it-IT" w:eastAsia="en-IN"/>
               </w:rPr>
               <w:t>iy</w:t>
             </w:r>
@@ -4760,17 +5077,17 @@
                 <w:color w:val="000000"/>
                 <w:sz w:val="32"/>
                 <w:szCs w:val="40"/>
-                <w:lang w:val="en-IN" w:eastAsia="en-IN"/>
-              </w:rPr>
-              <w:t>–</w:t>
-            </w:r>
-            <w:r>
-              <w:rPr>
-                <w:rFonts w:ascii="BRH Malayalam Extra" w:hAnsi="BRH Malayalam Extra" w:cs="BRH Malayalam Extra"/>
-                <w:color w:val="000000"/>
-                <w:sz w:val="40"/>
-                <w:szCs w:val="40"/>
-                <w:lang w:val="en-IN" w:eastAsia="en-IN"/>
+                <w:lang w:val="it-IT" w:eastAsia="en-IN"/>
+              </w:rPr>
+              <w:t>–</w:t>
+            </w:r>
+            <w:r>
+              <w:rPr>
+                <w:rFonts w:ascii="BRH Malayalam Extra" w:hAnsi="BRH Malayalam Extra" w:cs="BRH Malayalam Extra"/>
+                <w:color w:val="000000"/>
+                <w:sz w:val="40"/>
+                <w:szCs w:val="40"/>
+                <w:lang w:val="it-IT" w:eastAsia="en-IN"/>
               </w:rPr>
               <w:t xml:space="preserve"> | </w:t>
             </w:r>
@@ -4787,16 +5104,16 @@
                 <w:color w:val="000000"/>
                 <w:sz w:val="40"/>
                 <w:szCs w:val="40"/>
-                <w:lang w:val="en-IN" w:eastAsia="en-IN"/>
-              </w:rPr>
-            </w:pPr>
-            <w:r>
-              <w:rPr>
-                <w:rFonts w:ascii="BRH Malayalam Extra" w:hAnsi="BRH Malayalam Extra" w:cs="BRH Malayalam Extra"/>
-                <w:color w:val="000000"/>
-                <w:sz w:val="40"/>
-                <w:szCs w:val="40"/>
-                <w:lang w:val="en-IN" w:eastAsia="en-IN"/>
+                <w:lang w:val="it-IT" w:eastAsia="en-IN"/>
+              </w:rPr>
+            </w:pPr>
+            <w:r>
+              <w:rPr>
+                <w:rFonts w:ascii="BRH Malayalam Extra" w:hAnsi="BRH Malayalam Extra" w:cs="BRH Malayalam Extra"/>
+                <w:color w:val="000000"/>
+                <w:sz w:val="40"/>
+                <w:szCs w:val="40"/>
+                <w:lang w:val="it-IT" w:eastAsia="en-IN"/>
               </w:rPr>
               <w:t>A</w:t>
             </w:r>
@@ -4806,17 +5123,17 @@
                 <w:color w:val="000000"/>
                 <w:sz w:val="32"/>
                 <w:szCs w:val="40"/>
-                <w:lang w:val="en-IN" w:eastAsia="en-IN"/>
-              </w:rPr>
-              <w:t>–</w:t>
-            </w:r>
-            <w:r>
-              <w:rPr>
-                <w:rFonts w:ascii="BRH Malayalam Extra" w:hAnsi="BRH Malayalam Extra" w:cs="BRH Malayalam Extra"/>
-                <w:color w:val="000000"/>
-                <w:sz w:val="40"/>
-                <w:szCs w:val="40"/>
-                <w:lang w:val="en-IN" w:eastAsia="en-IN"/>
+                <w:lang w:val="it-IT" w:eastAsia="en-IN"/>
+              </w:rPr>
+              <w:t>–</w:t>
+            </w:r>
+            <w:r>
+              <w:rPr>
+                <w:rFonts w:ascii="BRH Malayalam Extra" w:hAnsi="BRH Malayalam Extra" w:cs="BRH Malayalam Extra"/>
+                <w:color w:val="000000"/>
+                <w:sz w:val="40"/>
+                <w:szCs w:val="40"/>
+                <w:lang w:val="it-IT" w:eastAsia="en-IN"/>
               </w:rPr>
               <w:t>²z¥rxix˜hõx</w:t>
             </w:r>
@@ -4826,17 +5143,17 @@
                 <w:color w:val="000000"/>
                 <w:sz w:val="32"/>
                 <w:szCs w:val="40"/>
-                <w:lang w:val="en-IN" w:eastAsia="en-IN"/>
-              </w:rPr>
-              <w:t>–</w:t>
-            </w:r>
-            <w:r>
-              <w:rPr>
-                <w:rFonts w:ascii="BRH Malayalam Extra" w:hAnsi="BRH Malayalam Extra" w:cs="BRH Malayalam Extra"/>
-                <w:color w:val="000000"/>
-                <w:sz w:val="40"/>
-                <w:szCs w:val="40"/>
-                <w:lang w:val="en-IN" w:eastAsia="en-IN"/>
+                <w:lang w:val="it-IT" w:eastAsia="en-IN"/>
+              </w:rPr>
+              <w:t>–</w:t>
+            </w:r>
+            <w:r>
+              <w:rPr>
+                <w:rFonts w:ascii="BRH Malayalam Extra" w:hAnsi="BRH Malayalam Extra" w:cs="BRH Malayalam Extra"/>
+                <w:color w:val="000000"/>
+                <w:sz w:val="40"/>
+                <w:szCs w:val="40"/>
+                <w:lang w:val="it-IT" w:eastAsia="en-IN"/>
               </w:rPr>
               <w:t>iyZõ</w:t>
             </w:r>
@@ -4846,17 +5163,17 @@
                 <w:color w:val="000000"/>
                 <w:sz w:val="32"/>
                 <w:szCs w:val="40"/>
-                <w:lang w:val="en-IN" w:eastAsia="en-IN"/>
-              </w:rPr>
-              <w:t>–</w:t>
-            </w:r>
-            <w:r>
-              <w:rPr>
-                <w:rFonts w:ascii="BRH Malayalam Extra" w:hAnsi="BRH Malayalam Extra" w:cs="BRH Malayalam Extra"/>
-                <w:color w:val="000000"/>
-                <w:sz w:val="40"/>
-                <w:szCs w:val="40"/>
-                <w:lang w:val="en-IN" w:eastAsia="en-IN"/>
+                <w:lang w:val="it-IT" w:eastAsia="en-IN"/>
+              </w:rPr>
+              <w:t>–</w:t>
+            </w:r>
+            <w:r>
+              <w:rPr>
+                <w:rFonts w:ascii="BRH Malayalam Extra" w:hAnsi="BRH Malayalam Extra" w:cs="BRH Malayalam Extra"/>
+                <w:color w:val="000000"/>
+                <w:sz w:val="40"/>
+                <w:szCs w:val="40"/>
+                <w:lang w:val="it-IT" w:eastAsia="en-IN"/>
               </w:rPr>
               <w:t xml:space="preserve">²z - </w:t>
             </w:r>
@@ -4867,7 +5184,7 @@
                 <w:sz w:val="40"/>
                 <w:szCs w:val="40"/>
                 <w:highlight w:val="yellow"/>
-                <w:lang w:val="en-IN" w:eastAsia="en-IN"/>
+                <w:lang w:val="it-IT" w:eastAsia="en-IN"/>
               </w:rPr>
               <w:t>sx</w:t>
             </w:r>
@@ -4877,7 +5194,7 @@
                 <w:color w:val="000000"/>
                 <w:sz w:val="40"/>
                 <w:szCs w:val="40"/>
-                <w:lang w:val="en-IN" w:eastAsia="en-IN"/>
+                <w:lang w:val="it-IT" w:eastAsia="en-IN"/>
               </w:rPr>
               <w:t>ix˜hõxI |</w:t>
             </w:r>
@@ -4906,16 +5223,16 @@
                 <w:color w:val="000000"/>
                 <w:sz w:val="40"/>
                 <w:szCs w:val="40"/>
-                <w:lang w:val="en-IN" w:eastAsia="en-IN"/>
-              </w:rPr>
-            </w:pPr>
-            <w:r>
-              <w:rPr>
-                <w:rFonts w:ascii="BRH Malayalam Extra" w:hAnsi="BRH Malayalam Extra" w:cs="BRH Malayalam Extra"/>
-                <w:color w:val="000000"/>
-                <w:sz w:val="40"/>
-                <w:szCs w:val="40"/>
-                <w:lang w:val="en-IN" w:eastAsia="en-IN"/>
+                <w:lang w:val="it-IT" w:eastAsia="en-IN"/>
+              </w:rPr>
+            </w:pPr>
+            <w:r>
+              <w:rPr>
+                <w:rFonts w:ascii="BRH Malayalam Extra" w:hAnsi="BRH Malayalam Extra" w:cs="BRH Malayalam Extra"/>
+                <w:color w:val="000000"/>
+                <w:sz w:val="40"/>
+                <w:szCs w:val="40"/>
+                <w:lang w:val="it-IT" w:eastAsia="en-IN"/>
               </w:rPr>
               <w:t>p</w:t>
             </w:r>
@@ -4925,17 +5242,17 @@
                 <w:color w:val="000000"/>
                 <w:sz w:val="32"/>
                 <w:szCs w:val="40"/>
-                <w:lang w:val="en-IN" w:eastAsia="en-IN"/>
-              </w:rPr>
-              <w:t>–</w:t>
-            </w:r>
-            <w:r>
-              <w:rPr>
-                <w:rFonts w:ascii="BRH Malayalam Extra" w:hAnsi="BRH Malayalam Extra" w:cs="BRH Malayalam Extra"/>
-                <w:color w:val="000000"/>
-                <w:sz w:val="40"/>
-                <w:szCs w:val="40"/>
-                <w:lang w:val="en-IN" w:eastAsia="en-IN"/>
+                <w:lang w:val="it-IT" w:eastAsia="en-IN"/>
+              </w:rPr>
+              <w:t>–</w:t>
+            </w:r>
+            <w:r>
+              <w:rPr>
+                <w:rFonts w:ascii="BRH Malayalam Extra" w:hAnsi="BRH Malayalam Extra" w:cs="BRH Malayalam Extra"/>
+                <w:color w:val="000000"/>
+                <w:sz w:val="40"/>
+                <w:szCs w:val="40"/>
+                <w:lang w:val="it-IT" w:eastAsia="en-IN"/>
               </w:rPr>
               <w:t>ex</w:t>
             </w:r>
@@ -4945,17 +5262,17 @@
                 <w:color w:val="000000"/>
                 <w:sz w:val="32"/>
                 <w:szCs w:val="40"/>
-                <w:lang w:val="en-IN" w:eastAsia="en-IN"/>
-              </w:rPr>
-              <w:t>–</w:t>
-            </w:r>
-            <w:r>
-              <w:rPr>
-                <w:rFonts w:ascii="BRH Malayalam Extra" w:hAnsi="BRH Malayalam Extra" w:cs="BRH Malayalam Extra"/>
-                <w:color w:val="000000"/>
-                <w:sz w:val="40"/>
-                <w:szCs w:val="40"/>
-                <w:lang w:val="en-IN" w:eastAsia="en-IN"/>
+                <w:lang w:val="it-IT" w:eastAsia="en-IN"/>
+              </w:rPr>
+              <w:t>–</w:t>
+            </w:r>
+            <w:r>
+              <w:rPr>
+                <w:rFonts w:ascii="BRH Malayalam Extra" w:hAnsi="BRH Malayalam Extra" w:cs="BRH Malayalam Extra"/>
+                <w:color w:val="000000"/>
+                <w:sz w:val="40"/>
+                <w:szCs w:val="40"/>
+                <w:lang w:val="it-IT" w:eastAsia="en-IN"/>
               </w:rPr>
               <w:t>iy</w:t>
             </w:r>
@@ -4965,17 +5282,17 @@
                 <w:color w:val="000000"/>
                 <w:sz w:val="32"/>
                 <w:szCs w:val="40"/>
-                <w:lang w:val="en-IN" w:eastAsia="en-IN"/>
-              </w:rPr>
-              <w:t>–</w:t>
-            </w:r>
-            <w:r>
-              <w:rPr>
-                <w:rFonts w:ascii="BRH Malayalam Extra" w:hAnsi="BRH Malayalam Extra" w:cs="BRH Malayalam Extra"/>
-                <w:color w:val="000000"/>
-                <w:sz w:val="40"/>
-                <w:szCs w:val="40"/>
-                <w:lang w:val="en-IN" w:eastAsia="en-IN"/>
+                <w:lang w:val="it-IT" w:eastAsia="en-IN"/>
+              </w:rPr>
+              <w:t>–</w:t>
+            </w:r>
+            <w:r>
+              <w:rPr>
+                <w:rFonts w:ascii="BRH Malayalam Extra" w:hAnsi="BRH Malayalam Extra" w:cs="BRH Malayalam Extra"/>
+                <w:color w:val="000000"/>
+                <w:sz w:val="40"/>
+                <w:szCs w:val="40"/>
+                <w:lang w:val="it-IT" w:eastAsia="en-IN"/>
               </w:rPr>
               <w:t xml:space="preserve"> | </w:t>
             </w:r>
@@ -4992,16 +5309,16 @@
                 <w:color w:val="000000"/>
                 <w:sz w:val="40"/>
                 <w:szCs w:val="40"/>
-                <w:lang w:val="en-IN" w:eastAsia="en-IN"/>
-              </w:rPr>
-            </w:pPr>
-            <w:r>
-              <w:rPr>
-                <w:rFonts w:ascii="BRH Malayalam Extra" w:hAnsi="BRH Malayalam Extra" w:cs="BRH Malayalam Extra"/>
-                <w:color w:val="000000"/>
-                <w:sz w:val="40"/>
-                <w:szCs w:val="40"/>
-                <w:lang w:val="en-IN" w:eastAsia="en-IN"/>
+                <w:lang w:val="it-IT" w:eastAsia="en-IN"/>
+              </w:rPr>
+            </w:pPr>
+            <w:r>
+              <w:rPr>
+                <w:rFonts w:ascii="BRH Malayalam Extra" w:hAnsi="BRH Malayalam Extra" w:cs="BRH Malayalam Extra"/>
+                <w:color w:val="000000"/>
+                <w:sz w:val="40"/>
+                <w:szCs w:val="40"/>
+                <w:lang w:val="it-IT" w:eastAsia="en-IN"/>
               </w:rPr>
               <w:t>A</w:t>
             </w:r>
@@ -5011,17 +5328,17 @@
                 <w:color w:val="000000"/>
                 <w:sz w:val="32"/>
                 <w:szCs w:val="40"/>
-                <w:lang w:val="en-IN" w:eastAsia="en-IN"/>
-              </w:rPr>
-              <w:t>–</w:t>
-            </w:r>
-            <w:r>
-              <w:rPr>
-                <w:rFonts w:ascii="BRH Malayalam Extra" w:hAnsi="BRH Malayalam Extra" w:cs="BRH Malayalam Extra"/>
-                <w:color w:val="000000"/>
-                <w:sz w:val="40"/>
-                <w:szCs w:val="40"/>
-                <w:lang w:val="en-IN" w:eastAsia="en-IN"/>
+                <w:lang w:val="it-IT" w:eastAsia="en-IN"/>
+              </w:rPr>
+              <w:t>–</w:t>
+            </w:r>
+            <w:r>
+              <w:rPr>
+                <w:rFonts w:ascii="BRH Malayalam Extra" w:hAnsi="BRH Malayalam Extra" w:cs="BRH Malayalam Extra"/>
+                <w:color w:val="000000"/>
+                <w:sz w:val="40"/>
+                <w:szCs w:val="40"/>
+                <w:lang w:val="it-IT" w:eastAsia="en-IN"/>
               </w:rPr>
               <w:t>²z¥rxix˜hõx</w:t>
             </w:r>
@@ -5031,17 +5348,17 @@
                 <w:color w:val="000000"/>
                 <w:sz w:val="32"/>
                 <w:szCs w:val="40"/>
-                <w:lang w:val="en-IN" w:eastAsia="en-IN"/>
-              </w:rPr>
-              <w:t>–</w:t>
-            </w:r>
-            <w:r>
-              <w:rPr>
-                <w:rFonts w:ascii="BRH Malayalam Extra" w:hAnsi="BRH Malayalam Extra" w:cs="BRH Malayalam Extra"/>
-                <w:color w:val="000000"/>
-                <w:sz w:val="40"/>
-                <w:szCs w:val="40"/>
-                <w:lang w:val="en-IN" w:eastAsia="en-IN"/>
+                <w:lang w:val="it-IT" w:eastAsia="en-IN"/>
+              </w:rPr>
+              <w:t>–</w:t>
+            </w:r>
+            <w:r>
+              <w:rPr>
+                <w:rFonts w:ascii="BRH Malayalam Extra" w:hAnsi="BRH Malayalam Extra" w:cs="BRH Malayalam Extra"/>
+                <w:color w:val="000000"/>
+                <w:sz w:val="40"/>
+                <w:szCs w:val="40"/>
+                <w:lang w:val="it-IT" w:eastAsia="en-IN"/>
               </w:rPr>
               <w:t>iyZõ</w:t>
             </w:r>
@@ -5051,17 +5368,17 @@
                 <w:color w:val="000000"/>
                 <w:sz w:val="32"/>
                 <w:szCs w:val="40"/>
-                <w:lang w:val="en-IN" w:eastAsia="en-IN"/>
-              </w:rPr>
-              <w:t>–</w:t>
-            </w:r>
-            <w:r>
-              <w:rPr>
-                <w:rFonts w:ascii="BRH Malayalam Extra" w:hAnsi="BRH Malayalam Extra" w:cs="BRH Malayalam Extra"/>
-                <w:color w:val="000000"/>
-                <w:sz w:val="40"/>
-                <w:szCs w:val="40"/>
-                <w:lang w:val="en-IN" w:eastAsia="en-IN"/>
+                <w:lang w:val="it-IT" w:eastAsia="en-IN"/>
+              </w:rPr>
+              <w:t>–</w:t>
+            </w:r>
+            <w:r>
+              <w:rPr>
+                <w:rFonts w:ascii="BRH Malayalam Extra" w:hAnsi="BRH Malayalam Extra" w:cs="BRH Malayalam Extra"/>
+                <w:color w:val="000000"/>
+                <w:sz w:val="40"/>
+                <w:szCs w:val="40"/>
+                <w:lang w:val="it-IT" w:eastAsia="en-IN"/>
               </w:rPr>
               <w:t xml:space="preserve">²z - </w:t>
             </w:r>
@@ -5072,7 +5389,7 @@
                 <w:sz w:val="40"/>
                 <w:szCs w:val="40"/>
                 <w:highlight w:val="green"/>
-                <w:lang w:val="en-IN" w:eastAsia="en-IN"/>
+                <w:lang w:val="it-IT" w:eastAsia="en-IN"/>
               </w:rPr>
               <w:t>¥sx</w:t>
             </w:r>
@@ -5082,7 +5399,7 @@
                 <w:color w:val="000000"/>
                 <w:sz w:val="40"/>
                 <w:szCs w:val="40"/>
-                <w:lang w:val="en-IN" w:eastAsia="en-IN"/>
+                <w:lang w:val="it-IT" w:eastAsia="en-IN"/>
               </w:rPr>
               <w:t>ix˜hõxI |</w:t>
             </w:r>
@@ -5113,43 +5430,18 @@
                 <w:color w:val="000000"/>
                 <w:sz w:val="32"/>
                 <w:szCs w:val="32"/>
-              </w:rPr>
-            </w:pPr>
-            <w:r>
-              <w:rPr>
-                <w:rFonts w:cs="Arial"/>
-                <w:color w:val="000000"/>
-                <w:sz w:val="32"/>
-                <w:szCs w:val="32"/>
-              </w:rPr>
-              <w:t>1.1.5.1 –</w:t>
-            </w:r>
-            <w:r>
-              <w:rPr>
-                <w:rFonts w:cs="Arial"/>
-                <w:color w:val="000000"/>
-                <w:sz w:val="32"/>
-                <w:szCs w:val="32"/>
-              </w:rPr>
-              <w:t xml:space="preserve"> </w:t>
-            </w:r>
-            <w:r>
-              <w:rPr>
-                <w:rFonts w:cs="Arial"/>
-                <w:color w:val="000000"/>
-                <w:sz w:val="32"/>
-                <w:szCs w:val="32"/>
-              </w:rPr>
-              <w:t>P</w:t>
-            </w:r>
-            <w:r>
-              <w:rPr>
-                <w:rFonts w:cs="Arial"/>
-                <w:color w:val="000000"/>
-                <w:sz w:val="32"/>
-                <w:szCs w:val="32"/>
-              </w:rPr>
-              <w:t>adam</w:t>
+                <w:lang w:val="it-IT"/>
+              </w:rPr>
+            </w:pPr>
+            <w:r>
+              <w:rPr>
+                <w:rFonts w:cs="Arial"/>
+                <w:color w:val="000000"/>
+                <w:sz w:val="32"/>
+                <w:szCs w:val="32"/>
+                <w:lang w:val="it-IT"/>
+              </w:rPr>
+              <w:t>1.1.5.1 – Padam</w:t>
             </w:r>
           </w:p>
           <w:p>
@@ -5161,14 +5453,16 @@
                 <w:color w:val="000000"/>
                 <w:sz w:val="32"/>
                 <w:szCs w:val="32"/>
-              </w:rPr>
-            </w:pPr>
-            <w:r>
-              <w:rPr>
-                <w:rFonts w:cs="Arial"/>
-                <w:color w:val="000000"/>
-                <w:sz w:val="32"/>
-                <w:szCs w:val="32"/>
+                <w:lang w:val="it-IT"/>
+              </w:rPr>
+            </w:pPr>
+            <w:r>
+              <w:rPr>
+                <w:rFonts w:cs="Arial"/>
+                <w:color w:val="000000"/>
+                <w:sz w:val="32"/>
+                <w:szCs w:val="32"/>
+                <w:lang w:val="it-IT"/>
               </w:rPr>
               <w:t xml:space="preserve">Padam No. </w:t>
             </w:r>
@@ -5178,6 +5472,7 @@
                 <w:color w:val="000000"/>
                 <w:sz w:val="32"/>
                 <w:szCs w:val="32"/>
+                <w:lang w:val="it-IT"/>
               </w:rPr>
               <w:t>37</w:t>
             </w:r>
@@ -5191,14 +5486,16 @@
                 <w:color w:val="000000"/>
                 <w:sz w:val="32"/>
                 <w:szCs w:val="32"/>
-              </w:rPr>
-            </w:pPr>
-            <w:r>
-              <w:rPr>
-                <w:rFonts w:cs="Arial"/>
-                <w:color w:val="000000"/>
-                <w:sz w:val="32"/>
-                <w:szCs w:val="32"/>
+                <w:lang w:val="it-IT"/>
+              </w:rPr>
+            </w:pPr>
+            <w:r>
+              <w:rPr>
+                <w:rFonts w:cs="Arial"/>
+                <w:color w:val="000000"/>
+                <w:sz w:val="32"/>
+                <w:szCs w:val="32"/>
+                <w:lang w:val="it-IT"/>
               </w:rPr>
               <w:t>Panchaati No. 7</w:t>
             </w:r>
@@ -5227,16 +5524,16 @@
                 <w:color w:val="000000"/>
                 <w:sz w:val="40"/>
                 <w:szCs w:val="40"/>
-                <w:lang w:val="en-IN" w:eastAsia="en-IN"/>
-              </w:rPr>
-            </w:pPr>
-            <w:r>
-              <w:rPr>
-                <w:rFonts w:ascii="BRH Malayalam Extra" w:hAnsi="BRH Malayalam Extra" w:cs="BRH Malayalam Extra"/>
-                <w:color w:val="000000"/>
-                <w:sz w:val="40"/>
-                <w:szCs w:val="40"/>
-                <w:lang w:val="en-IN" w:eastAsia="en-IN"/>
+                <w:lang w:val="it-IT" w:eastAsia="en-IN"/>
+              </w:rPr>
+            </w:pPr>
+            <w:r>
+              <w:rPr>
+                <w:rFonts w:ascii="BRH Malayalam Extra" w:hAnsi="BRH Malayalam Extra" w:cs="BRH Malayalam Extra"/>
+                <w:color w:val="000000"/>
+                <w:sz w:val="40"/>
+                <w:szCs w:val="40"/>
+                <w:lang w:val="it-IT" w:eastAsia="en-IN"/>
               </w:rPr>
               <w:t>D</w:t>
             </w:r>
@@ -5246,17 +5543,17 @@
                 <w:color w:val="000000"/>
                 <w:sz w:val="32"/>
                 <w:szCs w:val="40"/>
-                <w:lang w:val="en-IN" w:eastAsia="en-IN"/>
-              </w:rPr>
-              <w:t>–</w:t>
-            </w:r>
-            <w:r>
-              <w:rPr>
-                <w:rFonts w:ascii="BRH Malayalam Extra" w:hAnsi="BRH Malayalam Extra" w:cs="BRH Malayalam Extra"/>
-                <w:color w:val="000000"/>
-                <w:sz w:val="40"/>
-                <w:szCs w:val="40"/>
-                <w:lang w:val="en-IN" w:eastAsia="en-IN"/>
+                <w:lang w:val="it-IT" w:eastAsia="en-IN"/>
+              </w:rPr>
+              <w:t>–</w:t>
+            </w:r>
+            <w:r>
+              <w:rPr>
+                <w:rFonts w:ascii="BRH Malayalam Extra" w:hAnsi="BRH Malayalam Extra" w:cs="BRH Malayalam Extra"/>
+                <w:color w:val="000000"/>
+                <w:sz w:val="40"/>
+                <w:szCs w:val="40"/>
+                <w:lang w:val="it-IT" w:eastAsia="en-IN"/>
               </w:rPr>
               <w:t>±x</w:t>
             </w:r>
@@ -5266,17 +5563,17 @@
                 <w:color w:val="000000"/>
                 <w:sz w:val="32"/>
                 <w:szCs w:val="40"/>
-                <w:lang w:val="en-IN" w:eastAsia="en-IN"/>
-              </w:rPr>
-              <w:t>–</w:t>
-            </w:r>
-            <w:r>
-              <w:rPr>
-                <w:rFonts w:ascii="BRH Malayalam Extra" w:hAnsi="BRH Malayalam Extra" w:cs="BRH Malayalam Extra"/>
-                <w:color w:val="000000"/>
-                <w:sz w:val="40"/>
-                <w:szCs w:val="40"/>
-                <w:lang w:val="en-IN" w:eastAsia="en-IN"/>
+                <w:lang w:val="it-IT" w:eastAsia="en-IN"/>
+              </w:rPr>
+              <w:t>–</w:t>
+            </w:r>
+            <w:r>
+              <w:rPr>
+                <w:rFonts w:ascii="BRH Malayalam Extra" w:hAnsi="BRH Malayalam Extra" w:cs="BRH Malayalam Extra"/>
+                <w:color w:val="000000"/>
+                <w:sz w:val="40"/>
+                <w:szCs w:val="40"/>
+                <w:lang w:val="it-IT" w:eastAsia="en-IN"/>
               </w:rPr>
               <w:t>iy</w:t>
             </w:r>
@@ -5286,17 +5583,17 @@
                 <w:color w:val="000000"/>
                 <w:sz w:val="32"/>
                 <w:szCs w:val="40"/>
-                <w:lang w:val="en-IN" w:eastAsia="en-IN"/>
-              </w:rPr>
-              <w:t>–</w:t>
-            </w:r>
-            <w:r>
-              <w:rPr>
-                <w:rFonts w:ascii="BRH Malayalam Extra" w:hAnsi="BRH Malayalam Extra" w:cs="BRH Malayalam Extra"/>
-                <w:color w:val="000000"/>
-                <w:sz w:val="40"/>
-                <w:szCs w:val="40"/>
-                <w:lang w:val="en-IN" w:eastAsia="en-IN"/>
+                <w:lang w:val="it-IT" w:eastAsia="en-IN"/>
+              </w:rPr>
+              <w:t>–</w:t>
+            </w:r>
+            <w:r>
+              <w:rPr>
+                <w:rFonts w:ascii="BRH Malayalam Extra" w:hAnsi="BRH Malayalam Extra" w:cs="BRH Malayalam Extra"/>
+                <w:color w:val="000000"/>
+                <w:sz w:val="40"/>
+                <w:szCs w:val="40"/>
+                <w:lang w:val="it-IT" w:eastAsia="en-IN"/>
               </w:rPr>
               <w:t xml:space="preserve"> | A</w:t>
             </w:r>
@@ -5306,17 +5603,17 @@
                 <w:color w:val="000000"/>
                 <w:sz w:val="32"/>
                 <w:szCs w:val="40"/>
-                <w:lang w:val="en-IN" w:eastAsia="en-IN"/>
-              </w:rPr>
-              <w:t>–</w:t>
-            </w:r>
-            <w:r>
-              <w:rPr>
-                <w:rFonts w:ascii="BRH Malayalam Extra" w:hAnsi="BRH Malayalam Extra" w:cs="BRH Malayalam Extra"/>
-                <w:color w:val="000000"/>
-                <w:sz w:val="40"/>
-                <w:szCs w:val="40"/>
-                <w:lang w:val="en-IN" w:eastAsia="en-IN"/>
+                <w:lang w:val="it-IT" w:eastAsia="en-IN"/>
+              </w:rPr>
+              <w:t>–</w:t>
+            </w:r>
+            <w:r>
+              <w:rPr>
+                <w:rFonts w:ascii="BRH Malayalam Extra" w:hAnsi="BRH Malayalam Extra" w:cs="BRH Malayalam Extra"/>
+                <w:color w:val="000000"/>
+                <w:sz w:val="40"/>
+                <w:szCs w:val="40"/>
+                <w:lang w:val="it-IT" w:eastAsia="en-IN"/>
               </w:rPr>
               <w:t>²z¥rxix˜hõx</w:t>
             </w:r>
@@ -5326,17 +5623,17 @@
                 <w:color w:val="000000"/>
                 <w:sz w:val="32"/>
                 <w:szCs w:val="40"/>
-                <w:lang w:val="en-IN" w:eastAsia="en-IN"/>
-              </w:rPr>
-              <w:t>–</w:t>
-            </w:r>
-            <w:r>
-              <w:rPr>
-                <w:rFonts w:ascii="BRH Malayalam Extra" w:hAnsi="BRH Malayalam Extra" w:cs="BRH Malayalam Extra"/>
-                <w:color w:val="000000"/>
-                <w:sz w:val="40"/>
-                <w:szCs w:val="40"/>
-                <w:lang w:val="en-IN" w:eastAsia="en-IN"/>
+                <w:lang w:val="it-IT" w:eastAsia="en-IN"/>
+              </w:rPr>
+              <w:t>–</w:t>
+            </w:r>
+            <w:r>
+              <w:rPr>
+                <w:rFonts w:ascii="BRH Malayalam Extra" w:hAnsi="BRH Malayalam Extra" w:cs="BRH Malayalam Extra"/>
+                <w:color w:val="000000"/>
+                <w:sz w:val="40"/>
+                <w:szCs w:val="40"/>
+                <w:lang w:val="it-IT" w:eastAsia="en-IN"/>
               </w:rPr>
               <w:t>iyZõ</w:t>
             </w:r>
@@ -5347,7 +5644,7 @@
                 <w:sz w:val="32"/>
                 <w:szCs w:val="40"/>
                 <w:highlight w:val="yellow"/>
-                <w:lang w:val="en-IN" w:eastAsia="en-IN"/>
+                <w:lang w:val="it-IT" w:eastAsia="en-IN"/>
               </w:rPr>
               <w:t>–</w:t>
             </w:r>
@@ -5358,7 +5655,7 @@
                 <w:sz w:val="40"/>
                 <w:szCs w:val="40"/>
                 <w:highlight w:val="yellow"/>
-                <w:lang w:val="en-IN" w:eastAsia="en-IN"/>
+                <w:lang w:val="it-IT" w:eastAsia="en-IN"/>
               </w:rPr>
               <w:t>²y</w:t>
             </w:r>
@@ -5368,7 +5665,7 @@
                 <w:color w:val="000000"/>
                 <w:sz w:val="40"/>
                 <w:szCs w:val="40"/>
-                <w:lang w:val="en-IN" w:eastAsia="en-IN"/>
+                <w:lang w:val="it-IT" w:eastAsia="en-IN"/>
               </w:rPr>
               <w:t xml:space="preserve"> - ¥sxix˜hõxI |</w:t>
             </w:r>
@@ -5397,16 +5694,16 @@
                 <w:color w:val="000000"/>
                 <w:sz w:val="40"/>
                 <w:szCs w:val="40"/>
-                <w:lang w:val="en-IN" w:eastAsia="en-IN"/>
-              </w:rPr>
-            </w:pPr>
-            <w:r>
-              <w:rPr>
-                <w:rFonts w:ascii="BRH Malayalam Extra" w:hAnsi="BRH Malayalam Extra" w:cs="BRH Malayalam Extra"/>
-                <w:color w:val="000000"/>
-                <w:sz w:val="40"/>
-                <w:szCs w:val="40"/>
-                <w:lang w:val="en-IN" w:eastAsia="en-IN"/>
+                <w:lang w:val="it-IT" w:eastAsia="en-IN"/>
+              </w:rPr>
+            </w:pPr>
+            <w:r>
+              <w:rPr>
+                <w:rFonts w:ascii="BRH Malayalam Extra" w:hAnsi="BRH Malayalam Extra" w:cs="BRH Malayalam Extra"/>
+                <w:color w:val="000000"/>
+                <w:sz w:val="40"/>
+                <w:szCs w:val="40"/>
+                <w:lang w:val="it-IT" w:eastAsia="en-IN"/>
               </w:rPr>
               <w:t>D</w:t>
             </w:r>
@@ -5416,17 +5713,17 @@
                 <w:color w:val="000000"/>
                 <w:sz w:val="32"/>
                 <w:szCs w:val="40"/>
-                <w:lang w:val="en-IN" w:eastAsia="en-IN"/>
-              </w:rPr>
-              <w:t>–</w:t>
-            </w:r>
-            <w:r>
-              <w:rPr>
-                <w:rFonts w:ascii="BRH Malayalam Extra" w:hAnsi="BRH Malayalam Extra" w:cs="BRH Malayalam Extra"/>
-                <w:color w:val="000000"/>
-                <w:sz w:val="40"/>
-                <w:szCs w:val="40"/>
-                <w:lang w:val="en-IN" w:eastAsia="en-IN"/>
+                <w:lang w:val="it-IT" w:eastAsia="en-IN"/>
+              </w:rPr>
+              <w:t>–</w:t>
+            </w:r>
+            <w:r>
+              <w:rPr>
+                <w:rFonts w:ascii="BRH Malayalam Extra" w:hAnsi="BRH Malayalam Extra" w:cs="BRH Malayalam Extra"/>
+                <w:color w:val="000000"/>
+                <w:sz w:val="40"/>
+                <w:szCs w:val="40"/>
+                <w:lang w:val="it-IT" w:eastAsia="en-IN"/>
               </w:rPr>
               <w:t>±x</w:t>
             </w:r>
@@ -5436,17 +5733,17 @@
                 <w:color w:val="000000"/>
                 <w:sz w:val="32"/>
                 <w:szCs w:val="40"/>
-                <w:lang w:val="en-IN" w:eastAsia="en-IN"/>
-              </w:rPr>
-              <w:t>–</w:t>
-            </w:r>
-            <w:r>
-              <w:rPr>
-                <w:rFonts w:ascii="BRH Malayalam Extra" w:hAnsi="BRH Malayalam Extra" w:cs="BRH Malayalam Extra"/>
-                <w:color w:val="000000"/>
-                <w:sz w:val="40"/>
-                <w:szCs w:val="40"/>
-                <w:lang w:val="en-IN" w:eastAsia="en-IN"/>
+                <w:lang w:val="it-IT" w:eastAsia="en-IN"/>
+              </w:rPr>
+              <w:t>–</w:t>
+            </w:r>
+            <w:r>
+              <w:rPr>
+                <w:rFonts w:ascii="BRH Malayalam Extra" w:hAnsi="BRH Malayalam Extra" w:cs="BRH Malayalam Extra"/>
+                <w:color w:val="000000"/>
+                <w:sz w:val="40"/>
+                <w:szCs w:val="40"/>
+                <w:lang w:val="it-IT" w:eastAsia="en-IN"/>
               </w:rPr>
               <w:t>iy</w:t>
             </w:r>
@@ -5456,17 +5753,17 @@
                 <w:color w:val="000000"/>
                 <w:sz w:val="32"/>
                 <w:szCs w:val="40"/>
-                <w:lang w:val="en-IN" w:eastAsia="en-IN"/>
-              </w:rPr>
-              <w:t>–</w:t>
-            </w:r>
-            <w:r>
-              <w:rPr>
-                <w:rFonts w:ascii="BRH Malayalam Extra" w:hAnsi="BRH Malayalam Extra" w:cs="BRH Malayalam Extra"/>
-                <w:color w:val="000000"/>
-                <w:sz w:val="40"/>
-                <w:szCs w:val="40"/>
-                <w:lang w:val="en-IN" w:eastAsia="en-IN"/>
+                <w:lang w:val="it-IT" w:eastAsia="en-IN"/>
+              </w:rPr>
+              <w:t>–</w:t>
+            </w:r>
+            <w:r>
+              <w:rPr>
+                <w:rFonts w:ascii="BRH Malayalam Extra" w:hAnsi="BRH Malayalam Extra" w:cs="BRH Malayalam Extra"/>
+                <w:color w:val="000000"/>
+                <w:sz w:val="40"/>
+                <w:szCs w:val="40"/>
+                <w:lang w:val="it-IT" w:eastAsia="en-IN"/>
               </w:rPr>
               <w:t xml:space="preserve"> | A</w:t>
             </w:r>
@@ -5476,17 +5773,17 @@
                 <w:color w:val="000000"/>
                 <w:sz w:val="32"/>
                 <w:szCs w:val="40"/>
-                <w:lang w:val="en-IN" w:eastAsia="en-IN"/>
-              </w:rPr>
-              <w:t>–</w:t>
-            </w:r>
-            <w:r>
-              <w:rPr>
-                <w:rFonts w:ascii="BRH Malayalam Extra" w:hAnsi="BRH Malayalam Extra" w:cs="BRH Malayalam Extra"/>
-                <w:color w:val="000000"/>
-                <w:sz w:val="40"/>
-                <w:szCs w:val="40"/>
-                <w:lang w:val="en-IN" w:eastAsia="en-IN"/>
+                <w:lang w:val="it-IT" w:eastAsia="en-IN"/>
+              </w:rPr>
+              <w:t>–</w:t>
+            </w:r>
+            <w:r>
+              <w:rPr>
+                <w:rFonts w:ascii="BRH Malayalam Extra" w:hAnsi="BRH Malayalam Extra" w:cs="BRH Malayalam Extra"/>
+                <w:color w:val="000000"/>
+                <w:sz w:val="40"/>
+                <w:szCs w:val="40"/>
+                <w:lang w:val="it-IT" w:eastAsia="en-IN"/>
               </w:rPr>
               <w:t>²z¥rxix˜hõx</w:t>
             </w:r>
@@ -5496,17 +5793,17 @@
                 <w:color w:val="000000"/>
                 <w:sz w:val="32"/>
                 <w:szCs w:val="40"/>
-                <w:lang w:val="en-IN" w:eastAsia="en-IN"/>
-              </w:rPr>
-              <w:t>–</w:t>
-            </w:r>
-            <w:r>
-              <w:rPr>
-                <w:rFonts w:ascii="BRH Malayalam Extra" w:hAnsi="BRH Malayalam Extra" w:cs="BRH Malayalam Extra"/>
-                <w:color w:val="000000"/>
-                <w:sz w:val="40"/>
-                <w:szCs w:val="40"/>
-                <w:lang w:val="en-IN" w:eastAsia="en-IN"/>
+                <w:lang w:val="it-IT" w:eastAsia="en-IN"/>
+              </w:rPr>
+              <w:t>–</w:t>
+            </w:r>
+            <w:r>
+              <w:rPr>
+                <w:rFonts w:ascii="BRH Malayalam Extra" w:hAnsi="BRH Malayalam Extra" w:cs="BRH Malayalam Extra"/>
+                <w:color w:val="000000"/>
+                <w:sz w:val="40"/>
+                <w:szCs w:val="40"/>
+                <w:lang w:val="it-IT" w:eastAsia="en-IN"/>
               </w:rPr>
               <w:t>iyZõ</w:t>
             </w:r>
@@ -5517,7 +5814,7 @@
                 <w:sz w:val="32"/>
                 <w:szCs w:val="40"/>
                 <w:highlight w:val="green"/>
-                <w:lang w:val="en-IN" w:eastAsia="en-IN"/>
+                <w:lang w:val="it-IT" w:eastAsia="en-IN"/>
               </w:rPr>
               <w:t>–</w:t>
             </w:r>
@@ -5528,7 +5825,7 @@
                 <w:sz w:val="40"/>
                 <w:szCs w:val="40"/>
                 <w:highlight w:val="green"/>
-                <w:lang w:val="en-IN" w:eastAsia="en-IN"/>
+                <w:lang w:val="it-IT" w:eastAsia="en-IN"/>
               </w:rPr>
               <w:t>²z</w:t>
             </w:r>
@@ -5538,7 +5835,7 @@
                 <w:color w:val="000000"/>
                 <w:sz w:val="40"/>
                 <w:szCs w:val="40"/>
-                <w:lang w:val="en-IN" w:eastAsia="en-IN"/>
+                <w:lang w:val="it-IT" w:eastAsia="en-IN"/>
               </w:rPr>
               <w:t xml:space="preserve"> - ¥sxix˜hõxI |</w:t>
             </w:r>
@@ -5578,6 +5875,7 @@
                 <w:sz w:val="32"/>
                 <w:szCs w:val="32"/>
               </w:rPr>
+              <w:lastRenderedPageBreak/>
               <w:t>1.1.7.1 –</w:t>
             </w:r>
             <w:r>
@@ -5837,33 +6135,26 @@
                 <w:color w:val="000000"/>
                 <w:sz w:val="32"/>
                 <w:szCs w:val="32"/>
-              </w:rPr>
-            </w:pPr>
-            <w:r>
-              <w:rPr>
-                <w:rFonts w:cs="Arial"/>
-                <w:color w:val="000000"/>
-                <w:sz w:val="32"/>
-                <w:szCs w:val="32"/>
-              </w:rPr>
-              <w:lastRenderedPageBreak/>
-              <w:t>1.1.7.2 –</w:t>
-            </w:r>
-            <w:r>
-              <w:rPr>
-                <w:rFonts w:cs="Arial"/>
-                <w:color w:val="000000"/>
-                <w:sz w:val="32"/>
-                <w:szCs w:val="32"/>
-              </w:rPr>
-              <w:t xml:space="preserve"> </w:t>
-            </w:r>
-            <w:r>
-              <w:rPr>
-                <w:rFonts w:cs="Arial"/>
-                <w:color w:val="000000"/>
-                <w:sz w:val="32"/>
-                <w:szCs w:val="32"/>
+                <w:lang w:val="it-IT"/>
+              </w:rPr>
+            </w:pPr>
+            <w:r>
+              <w:rPr>
+                <w:rFonts w:cs="Arial"/>
+                <w:color w:val="000000"/>
+                <w:sz w:val="32"/>
+                <w:szCs w:val="32"/>
+                <w:lang w:val="it-IT"/>
+              </w:rPr>
+              <w:t xml:space="preserve">1.1.7.2 – </w:t>
+            </w:r>
+            <w:r>
+              <w:rPr>
+                <w:rFonts w:cs="Arial"/>
+                <w:color w:val="000000"/>
+                <w:sz w:val="32"/>
+                <w:szCs w:val="32"/>
+                <w:lang w:val="it-IT"/>
               </w:rPr>
               <w:t>Padam</w:t>
             </w:r>
@@ -5877,14 +6168,16 @@
                 <w:color w:val="000000"/>
                 <w:sz w:val="32"/>
                 <w:szCs w:val="32"/>
-              </w:rPr>
-            </w:pPr>
-            <w:r>
-              <w:rPr>
-                <w:rFonts w:cs="Arial"/>
-                <w:color w:val="000000"/>
-                <w:sz w:val="32"/>
-                <w:szCs w:val="32"/>
+                <w:lang w:val="it-IT"/>
+              </w:rPr>
+            </w:pPr>
+            <w:r>
+              <w:rPr>
+                <w:rFonts w:cs="Arial"/>
+                <w:color w:val="000000"/>
+                <w:sz w:val="32"/>
+                <w:szCs w:val="32"/>
+                <w:lang w:val="it-IT"/>
               </w:rPr>
               <w:t xml:space="preserve">Padam No. </w:t>
             </w:r>
@@ -5894,6 +6187,7 @@
                 <w:color w:val="000000"/>
                 <w:sz w:val="32"/>
                 <w:szCs w:val="32"/>
+                <w:lang w:val="it-IT"/>
               </w:rPr>
               <w:t>46</w:t>
             </w:r>
@@ -5907,14 +6201,16 @@
                 <w:color w:val="000000"/>
                 <w:sz w:val="32"/>
                 <w:szCs w:val="32"/>
-              </w:rPr>
-            </w:pPr>
-            <w:r>
-              <w:rPr>
-                <w:rFonts w:cs="Arial"/>
-                <w:color w:val="000000"/>
-                <w:sz w:val="32"/>
-                <w:szCs w:val="32"/>
+                <w:lang w:val="it-IT"/>
+              </w:rPr>
+            </w:pPr>
+            <w:r>
+              <w:rPr>
+                <w:rFonts w:cs="Arial"/>
+                <w:color w:val="000000"/>
+                <w:sz w:val="32"/>
+                <w:szCs w:val="32"/>
+                <w:lang w:val="it-IT"/>
               </w:rPr>
               <w:t>Panchaati No. 11</w:t>
             </w:r>
@@ -5942,15 +6238,16 @@
                 <w:rFonts w:ascii="BRH Malayalam Extra" w:hAnsi="BRH Malayalam Extra" w:cs="BRH Malayalam Extra"/>
                 <w:sz w:val="40"/>
                 <w:szCs w:val="36"/>
-              </w:rPr>
-            </w:pPr>
-            <w:r>
-              <w:rPr>
-                <w:rFonts w:ascii="BRH Malayalam Extra" w:hAnsi="BRH Malayalam Extra" w:cs="BRH Malayalam Extra"/>
-                <w:color w:val="000000"/>
-                <w:sz w:val="40"/>
-                <w:szCs w:val="40"/>
-                <w:lang w:val="en-IN" w:eastAsia="en-IN"/>
+                <w:lang w:val="it-IT"/>
+              </w:rPr>
+            </w:pPr>
+            <w:r>
+              <w:rPr>
+                <w:rFonts w:ascii="BRH Malayalam Extra" w:hAnsi="BRH Malayalam Extra" w:cs="BRH Malayalam Extra"/>
+                <w:color w:val="000000"/>
+                <w:sz w:val="40"/>
+                <w:szCs w:val="40"/>
+                <w:lang w:val="it-IT" w:eastAsia="en-IN"/>
               </w:rPr>
               <w:t>C</w:t>
             </w:r>
@@ -5960,17 +6257,17 @@
                 <w:color w:val="000000"/>
                 <w:sz w:val="32"/>
                 <w:szCs w:val="40"/>
-                <w:lang w:val="en-IN" w:eastAsia="en-IN"/>
-              </w:rPr>
-              <w:t>–</w:t>
-            </w:r>
-            <w:r>
-              <w:rPr>
-                <w:rFonts w:ascii="BRH Malayalam Extra" w:hAnsi="BRH Malayalam Extra" w:cs="BRH Malayalam Extra"/>
-                <w:color w:val="000000"/>
-                <w:sz w:val="40"/>
-                <w:szCs w:val="40"/>
-                <w:lang w:val="en-IN" w:eastAsia="en-IN"/>
+                <w:lang w:val="it-IT" w:eastAsia="en-IN"/>
+              </w:rPr>
+              <w:t>–</w:t>
+            </w:r>
+            <w:r>
+              <w:rPr>
+                <w:rFonts w:ascii="BRH Malayalam Extra" w:hAnsi="BRH Malayalam Extra" w:cs="BRH Malayalam Extra"/>
+                <w:color w:val="000000"/>
+                <w:sz w:val="40"/>
+                <w:szCs w:val="40"/>
+                <w:lang w:val="it-IT" w:eastAsia="en-IN"/>
               </w:rPr>
               <w:t>öÉ</w:t>
             </w:r>
@@ -5980,17 +6277,17 @@
                 <w:color w:val="000000"/>
                 <w:sz w:val="32"/>
                 <w:szCs w:val="40"/>
-                <w:lang w:val="en-IN" w:eastAsia="en-IN"/>
-              </w:rPr>
-              <w:t>–</w:t>
-            </w:r>
-            <w:r>
-              <w:rPr>
-                <w:rFonts w:ascii="BRH Malayalam Extra" w:hAnsi="BRH Malayalam Extra" w:cs="BRH Malayalam Extra"/>
-                <w:color w:val="000000"/>
-                <w:sz w:val="40"/>
-                <w:szCs w:val="40"/>
-                <w:lang w:val="en-IN" w:eastAsia="en-IN"/>
+                <w:lang w:val="it-IT" w:eastAsia="en-IN"/>
+              </w:rPr>
+              <w:t>–</w:t>
+            </w:r>
+            <w:r>
+              <w:rPr>
+                <w:rFonts w:ascii="BRH Malayalam Extra" w:hAnsi="BRH Malayalam Extra" w:cs="BRH Malayalam Extra"/>
+                <w:color w:val="000000"/>
+                <w:sz w:val="40"/>
+                <w:szCs w:val="40"/>
+                <w:lang w:val="it-IT" w:eastAsia="en-IN"/>
               </w:rPr>
               <w:t>px</w:t>
             </w:r>
@@ -6000,17 +6297,17 @@
                 <w:color w:val="000000"/>
                 <w:sz w:val="32"/>
                 <w:szCs w:val="40"/>
-                <w:lang w:val="en-IN" w:eastAsia="en-IN"/>
-              </w:rPr>
-              <w:t>–</w:t>
-            </w:r>
-            <w:r>
-              <w:rPr>
-                <w:rFonts w:ascii="BRH Malayalam Extra" w:hAnsi="BRH Malayalam Extra" w:cs="BRH Malayalam Extra"/>
-                <w:color w:val="000000"/>
-                <w:sz w:val="40"/>
-                <w:szCs w:val="40"/>
-                <w:lang w:val="en-IN" w:eastAsia="en-IN"/>
+                <w:lang w:val="it-IT" w:eastAsia="en-IN"/>
+              </w:rPr>
+              <w:t>–</w:t>
+            </w:r>
+            <w:r>
+              <w:rPr>
+                <w:rFonts w:ascii="BRH Malayalam Extra" w:hAnsi="BRH Malayalam Extra" w:cs="BRH Malayalam Extra"/>
+                <w:color w:val="000000"/>
+                <w:sz w:val="40"/>
+                <w:szCs w:val="40"/>
+                <w:lang w:val="it-IT" w:eastAsia="en-IN"/>
               </w:rPr>
               <w:t xml:space="preserve">j¢ CZz˜öÉ - </w:t>
             </w:r>
@@ -6021,7 +6318,7 @@
                 <w:sz w:val="40"/>
                 <w:szCs w:val="40"/>
                 <w:highlight w:val="yellow"/>
-                <w:lang w:val="en-IN" w:eastAsia="en-IN"/>
+                <w:lang w:val="it-IT" w:eastAsia="en-IN"/>
               </w:rPr>
               <w:t>px</w:t>
             </w:r>
@@ -6031,7 +6328,7 @@
                 <w:color w:val="000000"/>
                 <w:sz w:val="40"/>
                 <w:szCs w:val="40"/>
-                <w:lang w:val="en-IN" w:eastAsia="en-IN"/>
+                <w:lang w:val="it-IT" w:eastAsia="en-IN"/>
               </w:rPr>
               <w:t>j¢ | pzZy— |</w:t>
             </w:r>
@@ -6059,15 +6356,16 @@
                 <w:rFonts w:ascii="BRH Malayalam Extra" w:hAnsi="BRH Malayalam Extra" w:cs="BRH Malayalam Extra"/>
                 <w:sz w:val="40"/>
                 <w:szCs w:val="36"/>
-              </w:rPr>
-            </w:pPr>
-            <w:r>
-              <w:rPr>
-                <w:rFonts w:ascii="BRH Malayalam Extra" w:hAnsi="BRH Malayalam Extra" w:cs="BRH Malayalam Extra"/>
-                <w:color w:val="000000"/>
-                <w:sz w:val="40"/>
-                <w:szCs w:val="40"/>
-                <w:lang w:val="en-IN" w:eastAsia="en-IN"/>
+                <w:lang w:val="it-IT"/>
+              </w:rPr>
+            </w:pPr>
+            <w:r>
+              <w:rPr>
+                <w:rFonts w:ascii="BRH Malayalam Extra" w:hAnsi="BRH Malayalam Extra" w:cs="BRH Malayalam Extra"/>
+                <w:color w:val="000000"/>
+                <w:sz w:val="40"/>
+                <w:szCs w:val="40"/>
+                <w:lang w:val="it-IT" w:eastAsia="en-IN"/>
               </w:rPr>
               <w:t>C</w:t>
             </w:r>
@@ -6077,17 +6375,17 @@
                 <w:color w:val="000000"/>
                 <w:sz w:val="32"/>
                 <w:szCs w:val="40"/>
-                <w:lang w:val="en-IN" w:eastAsia="en-IN"/>
-              </w:rPr>
-              <w:t>–</w:t>
-            </w:r>
-            <w:r>
-              <w:rPr>
-                <w:rFonts w:ascii="BRH Malayalam Extra" w:hAnsi="BRH Malayalam Extra" w:cs="BRH Malayalam Extra"/>
-                <w:color w:val="000000"/>
-                <w:sz w:val="40"/>
-                <w:szCs w:val="40"/>
-                <w:lang w:val="en-IN" w:eastAsia="en-IN"/>
+                <w:lang w:val="it-IT" w:eastAsia="en-IN"/>
+              </w:rPr>
+              <w:t>–</w:t>
+            </w:r>
+            <w:r>
+              <w:rPr>
+                <w:rFonts w:ascii="BRH Malayalam Extra" w:hAnsi="BRH Malayalam Extra" w:cs="BRH Malayalam Extra"/>
+                <w:color w:val="000000"/>
+                <w:sz w:val="40"/>
+                <w:szCs w:val="40"/>
+                <w:lang w:val="it-IT" w:eastAsia="en-IN"/>
               </w:rPr>
               <w:t>öÉ</w:t>
             </w:r>
@@ -6097,17 +6395,17 @@
                 <w:color w:val="000000"/>
                 <w:sz w:val="32"/>
                 <w:szCs w:val="40"/>
-                <w:lang w:val="en-IN" w:eastAsia="en-IN"/>
-              </w:rPr>
-              <w:t>–</w:t>
-            </w:r>
-            <w:r>
-              <w:rPr>
-                <w:rFonts w:ascii="BRH Malayalam Extra" w:hAnsi="BRH Malayalam Extra" w:cs="BRH Malayalam Extra"/>
-                <w:color w:val="000000"/>
-                <w:sz w:val="40"/>
-                <w:szCs w:val="40"/>
-                <w:lang w:val="en-IN" w:eastAsia="en-IN"/>
+                <w:lang w:val="it-IT" w:eastAsia="en-IN"/>
+              </w:rPr>
+              <w:t>–</w:t>
+            </w:r>
+            <w:r>
+              <w:rPr>
+                <w:rFonts w:ascii="BRH Malayalam Extra" w:hAnsi="BRH Malayalam Extra" w:cs="BRH Malayalam Extra"/>
+                <w:color w:val="000000"/>
+                <w:sz w:val="40"/>
+                <w:szCs w:val="40"/>
+                <w:lang w:val="it-IT" w:eastAsia="en-IN"/>
               </w:rPr>
               <w:t>px</w:t>
             </w:r>
@@ -6117,17 +6415,17 @@
                 <w:color w:val="000000"/>
                 <w:sz w:val="32"/>
                 <w:szCs w:val="40"/>
-                <w:lang w:val="en-IN" w:eastAsia="en-IN"/>
-              </w:rPr>
-              <w:t>–</w:t>
-            </w:r>
-            <w:r>
-              <w:rPr>
-                <w:rFonts w:ascii="BRH Malayalam Extra" w:hAnsi="BRH Malayalam Extra" w:cs="BRH Malayalam Extra"/>
-                <w:color w:val="000000"/>
-                <w:sz w:val="40"/>
-                <w:szCs w:val="40"/>
-                <w:lang w:val="en-IN" w:eastAsia="en-IN"/>
+                <w:lang w:val="it-IT" w:eastAsia="en-IN"/>
+              </w:rPr>
+              <w:t>–</w:t>
+            </w:r>
+            <w:r>
+              <w:rPr>
+                <w:rFonts w:ascii="BRH Malayalam Extra" w:hAnsi="BRH Malayalam Extra" w:cs="BRH Malayalam Extra"/>
+                <w:color w:val="000000"/>
+                <w:sz w:val="40"/>
+                <w:szCs w:val="40"/>
+                <w:lang w:val="it-IT" w:eastAsia="en-IN"/>
               </w:rPr>
               <w:t xml:space="preserve">j¢ CZz˜öÉ - </w:t>
             </w:r>
@@ -6138,7 +6436,7 @@
                 <w:sz w:val="40"/>
                 <w:szCs w:val="40"/>
                 <w:highlight w:val="green"/>
-                <w:lang w:val="en-IN" w:eastAsia="en-IN"/>
+                <w:lang w:val="it-IT" w:eastAsia="en-IN"/>
               </w:rPr>
               <w:t>px</w:t>
             </w:r>
@@ -6148,17 +6446,17 @@
                 <w:color w:val="000000"/>
                 <w:sz w:val="32"/>
                 <w:szCs w:val="40"/>
-                <w:lang w:val="en-IN" w:eastAsia="en-IN"/>
-              </w:rPr>
-              <w:t>–</w:t>
-            </w:r>
-            <w:r>
-              <w:rPr>
-                <w:rFonts w:ascii="BRH Malayalam Extra" w:hAnsi="BRH Malayalam Extra" w:cs="BRH Malayalam Extra"/>
-                <w:color w:val="000000"/>
-                <w:sz w:val="40"/>
-                <w:szCs w:val="40"/>
-                <w:lang w:val="en-IN" w:eastAsia="en-IN"/>
+                <w:lang w:val="it-IT" w:eastAsia="en-IN"/>
+              </w:rPr>
+              <w:t>–</w:t>
+            </w:r>
+            <w:r>
+              <w:rPr>
+                <w:rFonts w:ascii="BRH Malayalam Extra" w:hAnsi="BRH Malayalam Extra" w:cs="BRH Malayalam Extra"/>
+                <w:color w:val="000000"/>
+                <w:sz w:val="40"/>
+                <w:szCs w:val="40"/>
+                <w:lang w:val="it-IT" w:eastAsia="en-IN"/>
               </w:rPr>
               <w:t>j¢ | pzZy— |</w:t>
             </w:r>
@@ -6470,34 +6768,18 @@
                 <w:color w:val="000000"/>
                 <w:sz w:val="32"/>
                 <w:szCs w:val="32"/>
-              </w:rPr>
-            </w:pPr>
-            <w:r>
-              <w:rPr>
-                <w:rFonts w:cs="Arial"/>
-                <w:color w:val="000000"/>
-                <w:sz w:val="32"/>
-                <w:szCs w:val="32"/>
-              </w:rPr>
-              <w:t>1.1.9.1 –</w:t>
-            </w:r>
-            <w:r>
-              <w:rPr>
-                <w:rFonts w:cs="Arial"/>
-                <w:color w:val="000000"/>
-                <w:sz w:val="32"/>
-                <w:szCs w:val="32"/>
-              </w:rPr>
-              <w:t xml:space="preserve"> </w:t>
-            </w:r>
-            <w:r>
-              <w:rPr>
-                <w:rFonts w:cs="Arial"/>
-                <w:color w:val="000000"/>
-                <w:sz w:val="32"/>
-                <w:szCs w:val="32"/>
-              </w:rPr>
-              <w:t>Padam</w:t>
+                <w:lang w:val="it-IT"/>
+              </w:rPr>
+            </w:pPr>
+            <w:r>
+              <w:rPr>
+                <w:rFonts w:cs="Arial"/>
+                <w:color w:val="000000"/>
+                <w:sz w:val="32"/>
+                <w:szCs w:val="32"/>
+                <w:lang w:val="it-IT"/>
+              </w:rPr>
+              <w:t>1.1.9.1 – Padam</w:t>
             </w:r>
           </w:p>
           <w:p>
@@ -6509,14 +6791,16 @@
                 <w:color w:val="000000"/>
                 <w:sz w:val="32"/>
                 <w:szCs w:val="32"/>
-              </w:rPr>
-            </w:pPr>
-            <w:r>
-              <w:rPr>
-                <w:rFonts w:cs="Arial"/>
-                <w:color w:val="000000"/>
-                <w:sz w:val="32"/>
-                <w:szCs w:val="32"/>
+                <w:lang w:val="it-IT"/>
+              </w:rPr>
+            </w:pPr>
+            <w:r>
+              <w:rPr>
+                <w:rFonts w:cs="Arial"/>
+                <w:color w:val="000000"/>
+                <w:sz w:val="32"/>
+                <w:szCs w:val="32"/>
+                <w:lang w:val="it-IT"/>
               </w:rPr>
               <w:t>Padam No. 49</w:t>
             </w:r>
@@ -6530,14 +6814,16 @@
                 <w:color w:val="000000"/>
                 <w:sz w:val="32"/>
                 <w:szCs w:val="32"/>
-              </w:rPr>
-            </w:pPr>
-            <w:r>
-              <w:rPr>
-                <w:rFonts w:cs="Arial"/>
-                <w:color w:val="000000"/>
-                <w:sz w:val="32"/>
-                <w:szCs w:val="32"/>
+                <w:lang w:val="it-IT"/>
+              </w:rPr>
+            </w:pPr>
+            <w:r>
+              <w:rPr>
+                <w:rFonts w:cs="Arial"/>
+                <w:color w:val="000000"/>
+                <w:sz w:val="32"/>
+                <w:szCs w:val="32"/>
+                <w:lang w:val="it-IT"/>
               </w:rPr>
               <w:t>Panchaati No. 13</w:t>
             </w:r>
@@ -7623,6 +7909,7 @@
                 <w:sz w:val="32"/>
                 <w:szCs w:val="32"/>
               </w:rPr>
+              <w:lastRenderedPageBreak/>
               <w:t>1.1.11.1</w:t>
             </w:r>
             <w:r>
@@ -7999,35 +8286,18 @@
                 <w:color w:val="000000"/>
                 <w:sz w:val="32"/>
                 <w:szCs w:val="32"/>
-              </w:rPr>
-            </w:pPr>
-            <w:r>
-              <w:rPr>
-                <w:rFonts w:cs="Arial"/>
-                <w:color w:val="000000"/>
-                <w:sz w:val="32"/>
-                <w:szCs w:val="32"/>
-              </w:rPr>
-              <w:lastRenderedPageBreak/>
-              <w:t>1.1.11.1 –</w:t>
-            </w:r>
-            <w:r>
-              <w:rPr>
-                <w:rFonts w:cs="Arial"/>
-                <w:color w:val="000000"/>
-                <w:sz w:val="32"/>
-                <w:szCs w:val="32"/>
-              </w:rPr>
-              <w:t xml:space="preserve"> </w:t>
-            </w:r>
-            <w:r>
-              <w:rPr>
-                <w:rFonts w:cs="Arial"/>
-                <w:color w:val="000000"/>
-                <w:sz w:val="32"/>
-                <w:szCs w:val="32"/>
-              </w:rPr>
-              <w:t>Padam</w:t>
+                <w:lang w:val="it-IT"/>
+              </w:rPr>
+            </w:pPr>
+            <w:r>
+              <w:rPr>
+                <w:rFonts w:cs="Arial"/>
+                <w:color w:val="000000"/>
+                <w:sz w:val="32"/>
+                <w:szCs w:val="32"/>
+                <w:lang w:val="it-IT"/>
+              </w:rPr>
+              <w:t>1.1.11.1 – Padam</w:t>
             </w:r>
           </w:p>
           <w:p>
@@ -8039,14 +8309,16 @@
                 <w:color w:val="000000"/>
                 <w:sz w:val="32"/>
                 <w:szCs w:val="32"/>
-              </w:rPr>
-            </w:pPr>
-            <w:r>
-              <w:rPr>
-                <w:rFonts w:cs="Arial"/>
-                <w:color w:val="000000"/>
-                <w:sz w:val="32"/>
-                <w:szCs w:val="32"/>
+                <w:lang w:val="it-IT"/>
+              </w:rPr>
+            </w:pPr>
+            <w:r>
+              <w:rPr>
+                <w:rFonts w:cs="Arial"/>
+                <w:color w:val="000000"/>
+                <w:sz w:val="32"/>
+                <w:szCs w:val="32"/>
+                <w:lang w:val="it-IT"/>
               </w:rPr>
               <w:t>Padam No. 27</w:t>
             </w:r>
@@ -8060,14 +8332,16 @@
                 <w:color w:val="000000"/>
                 <w:sz w:val="32"/>
                 <w:szCs w:val="32"/>
-              </w:rPr>
-            </w:pPr>
-            <w:r>
-              <w:rPr>
-                <w:rFonts w:cs="Arial"/>
-                <w:color w:val="000000"/>
-                <w:sz w:val="32"/>
-                <w:szCs w:val="32"/>
+                <w:lang w:val="it-IT"/>
+              </w:rPr>
+            </w:pPr>
+            <w:r>
+              <w:rPr>
+                <w:rFonts w:cs="Arial"/>
+                <w:color w:val="000000"/>
+                <w:sz w:val="32"/>
+                <w:szCs w:val="32"/>
+                <w:lang w:val="it-IT"/>
               </w:rPr>
               <w:t>Panchaati No. 19</w:t>
             </w:r>
@@ -8585,34 +8859,18 @@
                 <w:color w:val="000000"/>
                 <w:sz w:val="32"/>
                 <w:szCs w:val="32"/>
-              </w:rPr>
-            </w:pPr>
-            <w:r>
-              <w:rPr>
-                <w:rFonts w:cs="Arial"/>
-                <w:color w:val="000000"/>
-                <w:sz w:val="32"/>
-                <w:szCs w:val="32"/>
-              </w:rPr>
-              <w:t>1.1.12.1 –</w:t>
-            </w:r>
-            <w:r>
-              <w:rPr>
-                <w:rFonts w:cs="Arial"/>
-                <w:color w:val="000000"/>
-                <w:sz w:val="32"/>
-                <w:szCs w:val="32"/>
-              </w:rPr>
-              <w:t xml:space="preserve"> </w:t>
-            </w:r>
-            <w:r>
-              <w:rPr>
-                <w:rFonts w:cs="Arial"/>
-                <w:color w:val="000000"/>
-                <w:sz w:val="32"/>
-                <w:szCs w:val="32"/>
-              </w:rPr>
-              <w:t>Padam</w:t>
+                <w:lang w:val="it-IT"/>
+              </w:rPr>
+            </w:pPr>
+            <w:r>
+              <w:rPr>
+                <w:rFonts w:cs="Arial"/>
+                <w:color w:val="000000"/>
+                <w:sz w:val="32"/>
+                <w:szCs w:val="32"/>
+                <w:lang w:val="it-IT"/>
+              </w:rPr>
+              <w:t>1.1.12.1 – Padam</w:t>
             </w:r>
           </w:p>
           <w:p>
@@ -8624,14 +8882,16 @@
                 <w:color w:val="000000"/>
                 <w:sz w:val="32"/>
                 <w:szCs w:val="32"/>
-              </w:rPr>
-            </w:pPr>
-            <w:r>
-              <w:rPr>
-                <w:rFonts w:cs="Arial"/>
-                <w:color w:val="000000"/>
-                <w:sz w:val="32"/>
-                <w:szCs w:val="32"/>
+                <w:lang w:val="it-IT"/>
+              </w:rPr>
+            </w:pPr>
+            <w:r>
+              <w:rPr>
+                <w:rFonts w:cs="Arial"/>
+                <w:color w:val="000000"/>
+                <w:sz w:val="32"/>
+                <w:szCs w:val="32"/>
+                <w:lang w:val="it-IT"/>
               </w:rPr>
               <w:t>Padam No. 2</w:t>
             </w:r>
@@ -8645,14 +8905,16 @@
                 <w:color w:val="000000"/>
                 <w:sz w:val="32"/>
                 <w:szCs w:val="32"/>
-              </w:rPr>
-            </w:pPr>
-            <w:r>
-              <w:rPr>
-                <w:rFonts w:cs="Arial"/>
-                <w:color w:val="000000"/>
-                <w:sz w:val="32"/>
-                <w:szCs w:val="32"/>
+                <w:lang w:val="it-IT"/>
+              </w:rPr>
+            </w:pPr>
+            <w:r>
+              <w:rPr>
+                <w:rFonts w:cs="Arial"/>
+                <w:color w:val="000000"/>
+                <w:sz w:val="32"/>
+                <w:szCs w:val="32"/>
+                <w:lang w:val="it-IT"/>
               </w:rPr>
               <w:t>Panchaati No. 21</w:t>
             </w:r>
@@ -8680,15 +8942,16 @@
                 <w:rFonts w:ascii="Cambria" w:hAnsi="Cambria" w:cs="BRH Malayalam Extra"/>
                 <w:sz w:val="40"/>
                 <w:szCs w:val="36"/>
-              </w:rPr>
-            </w:pPr>
-            <w:r>
-              <w:rPr>
-                <w:rFonts w:ascii="BRH Malayalam Extra" w:hAnsi="BRH Malayalam Extra" w:cs="BRH Malayalam Extra"/>
-                <w:color w:val="000000"/>
-                <w:sz w:val="40"/>
-                <w:szCs w:val="40"/>
-                <w:lang w:val="en-IN" w:eastAsia="en-IN"/>
+                <w:lang w:val="it-IT"/>
+              </w:rPr>
+            </w:pPr>
+            <w:r>
+              <w:rPr>
+                <w:rFonts w:ascii="BRH Malayalam Extra" w:hAnsi="BRH Malayalam Extra" w:cs="BRH Malayalam Extra"/>
+                <w:color w:val="000000"/>
+                <w:sz w:val="40"/>
+                <w:szCs w:val="40"/>
+                <w:lang w:val="it-IT" w:eastAsia="en-IN"/>
               </w:rPr>
               <w:t>h¡p—dI | A</w:t>
             </w:r>
@@ -8698,7 +8961,7 @@
                 <w:color w:val="000000"/>
                 <w:sz w:val="32"/>
                 <w:szCs w:val="40"/>
-                <w:lang w:val="en-IN" w:eastAsia="en-IN"/>
+                <w:lang w:val="it-IT" w:eastAsia="en-IN"/>
               </w:rPr>
               <w:t>–</w:t>
             </w:r>
@@ -8709,7 +8972,7 @@
                 <w:sz w:val="40"/>
                 <w:szCs w:val="40"/>
                 <w:highlight w:val="yellow"/>
-                <w:lang w:val="en-IN" w:eastAsia="en-IN"/>
+                <w:lang w:val="it-IT" w:eastAsia="en-IN"/>
               </w:rPr>
               <w:t>sy—</w:t>
             </w:r>
@@ -8719,7 +8982,7 @@
                 <w:color w:val="000000"/>
                 <w:sz w:val="40"/>
                 <w:szCs w:val="40"/>
-                <w:lang w:val="en-IN" w:eastAsia="en-IN"/>
+                <w:lang w:val="it-IT" w:eastAsia="en-IN"/>
               </w:rPr>
               <w:t xml:space="preserve"> | pzZy— |</w:t>
             </w:r>
@@ -8747,15 +9010,16 @@
                 <w:rFonts w:ascii="BRH Malayalam Extra" w:hAnsi="BRH Malayalam Extra" w:cs="BRH Malayalam Extra"/>
                 <w:sz w:val="40"/>
                 <w:szCs w:val="36"/>
-              </w:rPr>
-            </w:pPr>
-            <w:r>
-              <w:rPr>
-                <w:rFonts w:ascii="BRH Malayalam Extra" w:hAnsi="BRH Malayalam Extra" w:cs="BRH Malayalam Extra"/>
-                <w:color w:val="000000"/>
-                <w:sz w:val="40"/>
-                <w:szCs w:val="40"/>
-                <w:lang w:val="en-IN" w:eastAsia="en-IN"/>
+                <w:lang w:val="it-IT"/>
+              </w:rPr>
+            </w:pPr>
+            <w:r>
+              <w:rPr>
+                <w:rFonts w:ascii="BRH Malayalam Extra" w:hAnsi="BRH Malayalam Extra" w:cs="BRH Malayalam Extra"/>
+                <w:color w:val="000000"/>
+                <w:sz w:val="40"/>
+                <w:szCs w:val="40"/>
+                <w:lang w:val="it-IT" w:eastAsia="en-IN"/>
               </w:rPr>
               <w:t>h¡p—dI | A</w:t>
             </w:r>
@@ -8766,7 +9030,7 @@
                 <w:sz w:val="32"/>
                 <w:szCs w:val="40"/>
                 <w:highlight w:val="green"/>
-                <w:lang w:val="en-IN" w:eastAsia="en-IN"/>
+                <w:lang w:val="it-IT" w:eastAsia="en-IN"/>
               </w:rPr>
               <w:t>–</w:t>
             </w:r>
@@ -8777,7 +9041,7 @@
                 <w:sz w:val="40"/>
                 <w:szCs w:val="40"/>
                 <w:highlight w:val="green"/>
-                <w:lang w:val="en-IN" w:eastAsia="en-IN"/>
+                <w:lang w:val="it-IT" w:eastAsia="en-IN"/>
               </w:rPr>
               <w:t>sy</w:t>
             </w:r>
@@ -8787,17 +9051,17 @@
                 <w:color w:val="000000"/>
                 <w:sz w:val="32"/>
                 <w:szCs w:val="40"/>
-                <w:lang w:val="en-IN" w:eastAsia="en-IN"/>
-              </w:rPr>
-              <w:t>–</w:t>
-            </w:r>
-            <w:r>
-              <w:rPr>
-                <w:rFonts w:ascii="BRH Malayalam Extra" w:hAnsi="BRH Malayalam Extra" w:cs="BRH Malayalam Extra"/>
-                <w:color w:val="000000"/>
-                <w:sz w:val="40"/>
-                <w:szCs w:val="40"/>
-                <w:lang w:val="en-IN" w:eastAsia="en-IN"/>
+                <w:lang w:val="it-IT" w:eastAsia="en-IN"/>
+              </w:rPr>
+              <w:t>–</w:t>
+            </w:r>
+            <w:r>
+              <w:rPr>
+                <w:rFonts w:ascii="BRH Malayalam Extra" w:hAnsi="BRH Malayalam Extra" w:cs="BRH Malayalam Extra"/>
+                <w:color w:val="000000"/>
+                <w:sz w:val="40"/>
+                <w:szCs w:val="40"/>
+                <w:lang w:val="it-IT" w:eastAsia="en-IN"/>
               </w:rPr>
               <w:t xml:space="preserve"> | pzZy— |</w:t>
             </w:r>
@@ -8828,34 +9092,18 @@
                 <w:color w:val="000000"/>
                 <w:sz w:val="32"/>
                 <w:szCs w:val="32"/>
-              </w:rPr>
-            </w:pPr>
-            <w:r>
-              <w:rPr>
-                <w:rFonts w:cs="Arial"/>
-                <w:color w:val="000000"/>
-                <w:sz w:val="32"/>
-                <w:szCs w:val="32"/>
-              </w:rPr>
-              <w:t>1.1.13.1 –</w:t>
-            </w:r>
-            <w:r>
-              <w:rPr>
-                <w:rFonts w:cs="Arial"/>
-                <w:color w:val="000000"/>
-                <w:sz w:val="32"/>
-                <w:szCs w:val="32"/>
-              </w:rPr>
-              <w:t xml:space="preserve"> </w:t>
-            </w:r>
-            <w:r>
-              <w:rPr>
-                <w:rFonts w:cs="Arial"/>
-                <w:color w:val="000000"/>
-                <w:sz w:val="32"/>
-                <w:szCs w:val="32"/>
-              </w:rPr>
-              <w:t>Padam</w:t>
+                <w:lang w:val="it-IT"/>
+              </w:rPr>
+            </w:pPr>
+            <w:r>
+              <w:rPr>
+                <w:rFonts w:cs="Arial"/>
+                <w:color w:val="000000"/>
+                <w:sz w:val="32"/>
+                <w:szCs w:val="32"/>
+                <w:lang w:val="it-IT"/>
+              </w:rPr>
+              <w:t>1.1.13.1 – Padam</w:t>
             </w:r>
           </w:p>
           <w:p>
@@ -8867,14 +9115,16 @@
                 <w:color w:val="000000"/>
                 <w:sz w:val="32"/>
                 <w:szCs w:val="32"/>
-              </w:rPr>
-            </w:pPr>
-            <w:r>
-              <w:rPr>
-                <w:rFonts w:cs="Arial"/>
-                <w:color w:val="000000"/>
-                <w:sz w:val="32"/>
-                <w:szCs w:val="32"/>
+                <w:lang w:val="it-IT"/>
+              </w:rPr>
+            </w:pPr>
+            <w:r>
+              <w:rPr>
+                <w:rFonts w:cs="Arial"/>
+                <w:color w:val="000000"/>
+                <w:sz w:val="32"/>
+                <w:szCs w:val="32"/>
+                <w:lang w:val="it-IT"/>
               </w:rPr>
               <w:t>Padam No. 23</w:t>
             </w:r>
@@ -8888,14 +9138,16 @@
                 <w:color w:val="000000"/>
                 <w:sz w:val="32"/>
                 <w:szCs w:val="32"/>
-              </w:rPr>
-            </w:pPr>
-            <w:r>
-              <w:rPr>
-                <w:rFonts w:cs="Arial"/>
-                <w:color w:val="000000"/>
-                <w:sz w:val="32"/>
-                <w:szCs w:val="32"/>
+                <w:lang w:val="it-IT"/>
+              </w:rPr>
+            </w:pPr>
+            <w:r>
+              <w:rPr>
+                <w:rFonts w:cs="Arial"/>
+                <w:color w:val="000000"/>
+                <w:sz w:val="32"/>
+                <w:szCs w:val="32"/>
+                <w:lang w:val="it-IT"/>
               </w:rPr>
               <w:t>Panchaati No. 22</w:t>
             </w:r>
@@ -9234,34 +9486,18 @@
                 <w:color w:val="000000"/>
                 <w:sz w:val="32"/>
                 <w:szCs w:val="32"/>
-              </w:rPr>
-            </w:pPr>
-            <w:r>
-              <w:rPr>
-                <w:rFonts w:cs="Arial"/>
-                <w:color w:val="000000"/>
-                <w:sz w:val="32"/>
-                <w:szCs w:val="32"/>
-              </w:rPr>
-              <w:t>1.1.14.3 –</w:t>
-            </w:r>
-            <w:r>
-              <w:rPr>
-                <w:rFonts w:cs="Arial"/>
-                <w:color w:val="000000"/>
-                <w:sz w:val="32"/>
-                <w:szCs w:val="32"/>
-              </w:rPr>
-              <w:t xml:space="preserve"> </w:t>
-            </w:r>
-            <w:r>
-              <w:rPr>
-                <w:rFonts w:cs="Arial"/>
-                <w:color w:val="000000"/>
-                <w:sz w:val="32"/>
-                <w:szCs w:val="32"/>
-              </w:rPr>
-              <w:t>Padam</w:t>
+                <w:lang w:val="it-IT"/>
+              </w:rPr>
+            </w:pPr>
+            <w:r>
+              <w:rPr>
+                <w:rFonts w:cs="Arial"/>
+                <w:color w:val="000000"/>
+                <w:sz w:val="32"/>
+                <w:szCs w:val="32"/>
+                <w:lang w:val="it-IT"/>
+              </w:rPr>
+              <w:t>1.1.14.3 – Padam</w:t>
             </w:r>
           </w:p>
           <w:p>
@@ -9273,14 +9509,16 @@
                 <w:color w:val="000000"/>
                 <w:sz w:val="32"/>
                 <w:szCs w:val="32"/>
-              </w:rPr>
-            </w:pPr>
-            <w:r>
-              <w:rPr>
-                <w:rFonts w:cs="Arial"/>
-                <w:color w:val="000000"/>
-                <w:sz w:val="32"/>
-                <w:szCs w:val="32"/>
+                <w:lang w:val="it-IT"/>
+              </w:rPr>
+            </w:pPr>
+            <w:r>
+              <w:rPr>
+                <w:rFonts w:cs="Arial"/>
+                <w:color w:val="000000"/>
+                <w:sz w:val="32"/>
+                <w:szCs w:val="32"/>
+                <w:lang w:val="it-IT"/>
               </w:rPr>
               <w:t xml:space="preserve">Padam No. </w:t>
             </w:r>
@@ -9290,6 +9528,7 @@
                 <w:color w:val="000000"/>
                 <w:sz w:val="32"/>
                 <w:szCs w:val="32"/>
+                <w:lang w:val="it-IT"/>
               </w:rPr>
               <w:t>12</w:t>
             </w:r>
@@ -9303,14 +9542,16 @@
                 <w:color w:val="000000"/>
                 <w:sz w:val="32"/>
                 <w:szCs w:val="32"/>
-              </w:rPr>
-            </w:pPr>
-            <w:r>
-              <w:rPr>
-                <w:rFonts w:cs="Arial"/>
-                <w:color w:val="000000"/>
-                <w:sz w:val="32"/>
-                <w:szCs w:val="32"/>
+                <w:lang w:val="it-IT"/>
+              </w:rPr>
+            </w:pPr>
+            <w:r>
+              <w:rPr>
+                <w:rFonts w:cs="Arial"/>
+                <w:color w:val="000000"/>
+                <w:sz w:val="32"/>
+                <w:szCs w:val="32"/>
+                <w:lang w:val="it-IT"/>
               </w:rPr>
               <w:t>Panchaati No. 27</w:t>
             </w:r>
@@ -9338,15 +9579,16 @@
                 <w:rFonts w:ascii="BRH Malayalam Extra" w:hAnsi="BRH Malayalam Extra" w:cs="BRH Malayalam Extra"/>
                 <w:sz w:val="40"/>
                 <w:szCs w:val="36"/>
-              </w:rPr>
-            </w:pPr>
-            <w:r>
-              <w:rPr>
-                <w:rFonts w:ascii="BRH Malayalam Extra" w:hAnsi="BRH Malayalam Extra" w:cs="BRH Malayalam Extra"/>
-                <w:color w:val="000000"/>
-                <w:sz w:val="40"/>
-                <w:szCs w:val="40"/>
-                <w:lang w:val="en-IN" w:eastAsia="en-IN"/>
+                <w:lang w:val="it-IT"/>
+              </w:rPr>
+            </w:pPr>
+            <w:r>
+              <w:rPr>
+                <w:rFonts w:ascii="BRH Malayalam Extra" w:hAnsi="BRH Malayalam Extra" w:cs="BRH Malayalam Extra"/>
+                <w:color w:val="000000"/>
+                <w:sz w:val="40"/>
+                <w:szCs w:val="40"/>
+                <w:lang w:val="it-IT" w:eastAsia="en-IN"/>
               </w:rPr>
               <w:t>i</w:t>
             </w:r>
@@ -9356,17 +9598,17 @@
                 <w:color w:val="000000"/>
                 <w:sz w:val="32"/>
                 <w:szCs w:val="40"/>
-                <w:lang w:val="en-IN" w:eastAsia="en-IN"/>
-              </w:rPr>
-              <w:t>–</w:t>
-            </w:r>
-            <w:r>
-              <w:rPr>
-                <w:rFonts w:ascii="BRH Malayalam Extra" w:hAnsi="BRH Malayalam Extra" w:cs="BRH Malayalam Extra"/>
-                <w:color w:val="000000"/>
-                <w:sz w:val="40"/>
-                <w:szCs w:val="40"/>
-                <w:lang w:val="en-IN" w:eastAsia="en-IN"/>
+                <w:lang w:val="it-IT" w:eastAsia="en-IN"/>
+              </w:rPr>
+              <w:t>–</w:t>
+            </w:r>
+            <w:r>
+              <w:rPr>
+                <w:rFonts w:ascii="BRH Malayalam Extra" w:hAnsi="BRH Malayalam Extra" w:cs="BRH Malayalam Extra"/>
+                <w:color w:val="000000"/>
+                <w:sz w:val="40"/>
+                <w:szCs w:val="40"/>
+                <w:lang w:val="it-IT" w:eastAsia="en-IN"/>
               </w:rPr>
               <w:t>c¡</w:t>
             </w:r>
@@ -9376,17 +9618,17 @@
                 <w:color w:val="000000"/>
                 <w:sz w:val="32"/>
                 <w:szCs w:val="40"/>
-                <w:lang w:val="en-IN" w:eastAsia="en-IN"/>
-              </w:rPr>
-              <w:t>–</w:t>
-            </w:r>
-            <w:r>
-              <w:rPr>
-                <w:rFonts w:ascii="BRH Malayalam Extra" w:hAnsi="BRH Malayalam Extra" w:cs="BRH Malayalam Extra"/>
-                <w:color w:val="000000"/>
-                <w:sz w:val="40"/>
-                <w:szCs w:val="40"/>
-                <w:lang w:val="en-IN" w:eastAsia="en-IN"/>
+                <w:lang w:val="it-IT" w:eastAsia="en-IN"/>
+              </w:rPr>
+              <w:t>–</w:t>
+            </w:r>
+            <w:r>
+              <w:rPr>
+                <w:rFonts w:ascii="BRH Malayalam Extra" w:hAnsi="BRH Malayalam Extra" w:cs="BRH Malayalam Extra"/>
+                <w:color w:val="000000"/>
+                <w:sz w:val="40"/>
+                <w:szCs w:val="40"/>
+                <w:lang w:val="it-IT" w:eastAsia="en-IN"/>
               </w:rPr>
               <w:t>Ò¡</w:t>
             </w:r>
@@ -9397,7 +9639,7 @@
                 <w:sz w:val="40"/>
                 <w:szCs w:val="40"/>
                 <w:highlight w:val="yellow"/>
-                <w:lang w:val="en-IN" w:eastAsia="en-IN"/>
+                <w:lang w:val="it-IT" w:eastAsia="en-IN"/>
               </w:rPr>
               <w:t>Z</w:t>
             </w:r>
@@ -9407,7 +9649,7 @@
                 <w:color w:val="000000"/>
                 <w:sz w:val="40"/>
                 <w:szCs w:val="40"/>
-                <w:lang w:val="en-IN" w:eastAsia="en-IN"/>
+                <w:lang w:val="it-IT" w:eastAsia="en-IN"/>
               </w:rPr>
               <w:t>iyZy— ic¡-Ò¡Z˜I | N£</w:t>
             </w:r>
@@ -9417,17 +9659,17 @@
                 <w:color w:val="000000"/>
                 <w:sz w:val="32"/>
                 <w:szCs w:val="40"/>
-                <w:lang w:val="en-IN" w:eastAsia="en-IN"/>
-              </w:rPr>
-              <w:t>–</w:t>
-            </w:r>
-            <w:r>
-              <w:rPr>
-                <w:rFonts w:ascii="BRH Malayalam Extra" w:hAnsi="BRH Malayalam Extra" w:cs="BRH Malayalam Extra"/>
-                <w:color w:val="000000"/>
-                <w:sz w:val="40"/>
-                <w:szCs w:val="40"/>
-                <w:lang w:val="en-IN" w:eastAsia="en-IN"/>
+                <w:lang w:val="it-IT" w:eastAsia="en-IN"/>
+              </w:rPr>
+              <w:t>–</w:t>
+            </w:r>
+            <w:r>
+              <w:rPr>
+                <w:rFonts w:ascii="BRH Malayalam Extra" w:hAnsi="BRH Malayalam Extra" w:cs="BRH Malayalam Extra"/>
+                <w:color w:val="000000"/>
+                <w:sz w:val="40"/>
+                <w:szCs w:val="40"/>
+                <w:lang w:val="it-IT" w:eastAsia="en-IN"/>
               </w:rPr>
               <w:t>ZI |</w:t>
             </w:r>
@@ -9455,15 +9697,16 @@
                 <w:rFonts w:ascii="BRH Malayalam Extra" w:hAnsi="BRH Malayalam Extra" w:cs="BRH Malayalam Extra"/>
                 <w:sz w:val="40"/>
                 <w:szCs w:val="36"/>
-              </w:rPr>
-            </w:pPr>
-            <w:r>
-              <w:rPr>
-                <w:rFonts w:ascii="BRH Malayalam Extra" w:hAnsi="BRH Malayalam Extra" w:cs="BRH Malayalam Extra"/>
-                <w:color w:val="000000"/>
-                <w:sz w:val="40"/>
-                <w:szCs w:val="40"/>
-                <w:lang w:val="en-IN" w:eastAsia="en-IN"/>
+                <w:lang w:val="it-IT"/>
+              </w:rPr>
+            </w:pPr>
+            <w:r>
+              <w:rPr>
+                <w:rFonts w:ascii="BRH Malayalam Extra" w:hAnsi="BRH Malayalam Extra" w:cs="BRH Malayalam Extra"/>
+                <w:color w:val="000000"/>
+                <w:sz w:val="40"/>
+                <w:szCs w:val="40"/>
+                <w:lang w:val="it-IT" w:eastAsia="en-IN"/>
               </w:rPr>
               <w:t>i</w:t>
             </w:r>
@@ -9473,17 +9716,17 @@
                 <w:color w:val="000000"/>
                 <w:sz w:val="32"/>
                 <w:szCs w:val="40"/>
-                <w:lang w:val="en-IN" w:eastAsia="en-IN"/>
-              </w:rPr>
-              <w:t>–</w:t>
-            </w:r>
-            <w:r>
-              <w:rPr>
-                <w:rFonts w:ascii="BRH Malayalam Extra" w:hAnsi="BRH Malayalam Extra" w:cs="BRH Malayalam Extra"/>
-                <w:color w:val="000000"/>
-                <w:sz w:val="40"/>
-                <w:szCs w:val="40"/>
-                <w:lang w:val="en-IN" w:eastAsia="en-IN"/>
+                <w:lang w:val="it-IT" w:eastAsia="en-IN"/>
+              </w:rPr>
+              <w:t>–</w:t>
+            </w:r>
+            <w:r>
+              <w:rPr>
+                <w:rFonts w:ascii="BRH Malayalam Extra" w:hAnsi="BRH Malayalam Extra" w:cs="BRH Malayalam Extra"/>
+                <w:color w:val="000000"/>
+                <w:sz w:val="40"/>
+                <w:szCs w:val="40"/>
+                <w:lang w:val="it-IT" w:eastAsia="en-IN"/>
               </w:rPr>
               <w:t>c¡</w:t>
             </w:r>
@@ -9493,17 +9736,17 @@
                 <w:color w:val="000000"/>
                 <w:sz w:val="32"/>
                 <w:szCs w:val="40"/>
-                <w:lang w:val="en-IN" w:eastAsia="en-IN"/>
-              </w:rPr>
-              <w:t>–</w:t>
-            </w:r>
-            <w:r>
-              <w:rPr>
-                <w:rFonts w:ascii="BRH Malayalam Extra" w:hAnsi="BRH Malayalam Extra" w:cs="BRH Malayalam Extra"/>
-                <w:color w:val="000000"/>
-                <w:sz w:val="40"/>
-                <w:szCs w:val="40"/>
-                <w:lang w:val="en-IN" w:eastAsia="en-IN"/>
+                <w:lang w:val="it-IT" w:eastAsia="en-IN"/>
+              </w:rPr>
+              <w:t>–</w:t>
+            </w:r>
+            <w:r>
+              <w:rPr>
+                <w:rFonts w:ascii="BRH Malayalam Extra" w:hAnsi="BRH Malayalam Extra" w:cs="BRH Malayalam Extra"/>
+                <w:color w:val="000000"/>
+                <w:sz w:val="40"/>
+                <w:szCs w:val="40"/>
+                <w:lang w:val="it-IT" w:eastAsia="en-IN"/>
               </w:rPr>
               <w:t>Ò¡</w:t>
             </w:r>
@@ -9514,7 +9757,7 @@
                 <w:sz w:val="40"/>
                 <w:szCs w:val="40"/>
                 <w:highlight w:val="green"/>
-                <w:lang w:val="en-IN" w:eastAsia="en-IN"/>
+                <w:lang w:val="it-IT" w:eastAsia="en-IN"/>
               </w:rPr>
               <w:t>Z</w:t>
             </w:r>
@@ -9524,17 +9767,17 @@
                 <w:color w:val="000000"/>
                 <w:sz w:val="32"/>
                 <w:szCs w:val="40"/>
-                <w:lang w:val="en-IN" w:eastAsia="en-IN"/>
-              </w:rPr>
-              <w:t>–</w:t>
-            </w:r>
-            <w:r>
-              <w:rPr>
-                <w:rFonts w:ascii="BRH Malayalam Extra" w:hAnsi="BRH Malayalam Extra" w:cs="BRH Malayalam Extra"/>
-                <w:color w:val="000000"/>
-                <w:sz w:val="40"/>
-                <w:szCs w:val="40"/>
-                <w:lang w:val="en-IN" w:eastAsia="en-IN"/>
+                <w:lang w:val="it-IT" w:eastAsia="en-IN"/>
+              </w:rPr>
+              <w:t>–</w:t>
+            </w:r>
+            <w:r>
+              <w:rPr>
+                <w:rFonts w:ascii="BRH Malayalam Extra" w:hAnsi="BRH Malayalam Extra" w:cs="BRH Malayalam Extra"/>
+                <w:color w:val="000000"/>
+                <w:sz w:val="40"/>
+                <w:szCs w:val="40"/>
+                <w:lang w:val="it-IT" w:eastAsia="en-IN"/>
               </w:rPr>
               <w:t>iyZy— ic¡-Ò¡Z˜I | N£</w:t>
             </w:r>
@@ -9544,17 +9787,17 @@
                 <w:color w:val="000000"/>
                 <w:sz w:val="32"/>
                 <w:szCs w:val="40"/>
-                <w:lang w:val="en-IN" w:eastAsia="en-IN"/>
-              </w:rPr>
-              <w:t>–</w:t>
-            </w:r>
-            <w:r>
-              <w:rPr>
-                <w:rFonts w:ascii="BRH Malayalam Extra" w:hAnsi="BRH Malayalam Extra" w:cs="BRH Malayalam Extra"/>
-                <w:color w:val="000000"/>
-                <w:sz w:val="40"/>
-                <w:szCs w:val="40"/>
-                <w:lang w:val="en-IN" w:eastAsia="en-IN"/>
+                <w:lang w:val="it-IT" w:eastAsia="en-IN"/>
+              </w:rPr>
+              <w:t>–</w:t>
+            </w:r>
+            <w:r>
+              <w:rPr>
+                <w:rFonts w:ascii="BRH Malayalam Extra" w:hAnsi="BRH Malayalam Extra" w:cs="BRH Malayalam Extra"/>
+                <w:color w:val="000000"/>
+                <w:sz w:val="40"/>
+                <w:szCs w:val="40"/>
+                <w:lang w:val="it-IT" w:eastAsia="en-IN"/>
               </w:rPr>
               <w:t>ZI |</w:t>
             </w:r>
@@ -9941,6 +10184,7 @@
                 <w:sz w:val="28"/>
                 <w:szCs w:val="28"/>
               </w:rPr>
+              <w:lastRenderedPageBreak/>
               <w:t>TS 1.1.13.1</w:t>
             </w:r>
             <w:r>
@@ -10084,7 +10328,6 @@
                 <w:sz w:val="40"/>
                 <w:szCs w:val="36"/>
               </w:rPr>
-              <w:lastRenderedPageBreak/>
               <w:t>pyr¢</w:t>
             </w:r>
             <w:r>
@@ -10219,7 +10462,6 @@
                 <w:sz w:val="40"/>
                 <w:szCs w:val="36"/>
               </w:rPr>
-              <w:lastRenderedPageBreak/>
               <w:t>dyöMx</w:t>
             </w:r>
             <w:r>
@@ -10281,7 +10523,6 @@
                 <w:sz w:val="40"/>
                 <w:szCs w:val="36"/>
               </w:rPr>
-              <w:lastRenderedPageBreak/>
               <w:t>pyr¢</w:t>
             </w:r>
             <w:r>
@@ -10475,7 +10716,6 @@
           <w:szCs w:val="32"/>
           <w:u w:val="single"/>
         </w:rPr>
-        <w:lastRenderedPageBreak/>
         <w:t>==================================</w:t>
       </w:r>
     </w:p>
@@ -11216,6 +11456,7 @@
                 <w:sz w:val="32"/>
                 <w:szCs w:val="32"/>
               </w:rPr>
+              <w:lastRenderedPageBreak/>
               <w:t>1.1.7.1-Padam</w:t>
             </w:r>
           </w:p>
@@ -11344,7 +11585,6 @@
                 <w:sz w:val="32"/>
                 <w:szCs w:val="32"/>
               </w:rPr>
-              <w:lastRenderedPageBreak/>
               <w:t>1.1.10.2 -Padam</w:t>
             </w:r>
           </w:p>
@@ -12418,6 +12658,7 @@
                 <w:sz w:val="32"/>
                 <w:szCs w:val="32"/>
               </w:rPr>
+              <w:lastRenderedPageBreak/>
               <w:t>Reference</w:t>
             </w:r>
           </w:p>
@@ -12440,6 +12681,7 @@
                 <w:sz w:val="32"/>
                 <w:szCs w:val="32"/>
               </w:rPr>
+              <w:lastRenderedPageBreak/>
               <w:t>As Printed</w:t>
             </w:r>
           </w:p>
@@ -12493,7 +12735,6 @@
                 <w:szCs w:val="32"/>
                 <w:lang w:bidi="ta-IN"/>
               </w:rPr>
-              <w:lastRenderedPageBreak/>
               <w:t>1.1.1.1 Vaakyam</w:t>
             </w:r>
           </w:p>
@@ -12572,7 +12813,7 @@
                 <w:sz w:val="36"/>
                 <w:szCs w:val="32"/>
                 <w:highlight w:val="green"/>
-                <w:lang w:bidi="ml-IN"/>
+                <w:lang w:val="it-IT" w:bidi="ml-IN"/>
               </w:rPr>
             </w:pPr>
             <w:r>
@@ -12580,6 +12821,7 @@
                 <w:rFonts w:ascii="BRH Malayalam Extra" w:hAnsi="BRH Malayalam Extra" w:cs="BRH Malayalam Extra"/>
                 <w:sz w:val="36"/>
                 <w:szCs w:val="32"/>
+                <w:lang w:val="it-IT"/>
               </w:rPr>
               <w:t>ix„N</w:t>
             </w:r>
@@ -12589,6 +12831,7 @@
                 <w:sz w:val="36"/>
                 <w:szCs w:val="32"/>
                 <w:highlight w:val="green"/>
+                <w:lang w:val="it-IT"/>
               </w:rPr>
               <w:t>q</w:t>
             </w:r>
@@ -12597,6 +12840,7 @@
                 <w:rFonts w:ascii="BRH Devanagari Extra" w:hAnsi="BRH Devanagari Extra" w:cs="BRH Malayalam Extra"/>
                 <w:sz w:val="36"/>
                 <w:szCs w:val="32"/>
+                <w:lang w:val="it-IT"/>
               </w:rPr>
               <w:t>óè</w:t>
             </w:r>
@@ -12605,6 +12849,7 @@
                 <w:rFonts w:ascii="BRH Malayalam Extra" w:hAnsi="BRH Malayalam Extra" w:cs="BRH Malayalam Extra"/>
                 <w:sz w:val="36"/>
                 <w:szCs w:val="32"/>
+                <w:lang w:val="it-IT"/>
               </w:rPr>
               <w:t>—¥sx (</w:t>
             </w:r>
@@ -12613,6 +12858,7 @@
                 <w:rFonts w:ascii="Times New Roman" w:hAnsi="Times New Roman" w:cs="Times New Roman"/>
                 <w:sz w:val="36"/>
                 <w:szCs w:val="32"/>
+                <w:lang w:val="it-IT"/>
               </w:rPr>
               <w:t>‘sa’ deletion)</w:t>
             </w:r>
@@ -13412,6 +13658,7 @@
                 <w:rFonts w:ascii="BRH Malayalam Extra" w:hAnsi="BRH Malayalam Extra" w:cs="BRH Malayalam Extra"/>
                 <w:sz w:val="36"/>
                 <w:szCs w:val="36"/>
+                <w:lang w:val="it-IT"/>
               </w:rPr>
             </w:pPr>
             <w:r>
@@ -13419,6 +13666,7 @@
                 <w:rFonts w:ascii="BRH Malayalam Extra" w:hAnsi="BRH Malayalam Extra" w:cs="BRH Malayalam Extra"/>
                 <w:sz w:val="36"/>
                 <w:szCs w:val="36"/>
+                <w:lang w:val="it-IT"/>
               </w:rPr>
               <w:t>b£</w:t>
             </w:r>
@@ -13427,6 +13675,7 @@
                 <w:rFonts w:ascii="BRH Devanagari Extra" w:hAnsi="BRH Devanagari Extra" w:cs="BRH Malayalam Extra"/>
                 <w:sz w:val="36"/>
                 <w:szCs w:val="36"/>
+                <w:lang w:val="it-IT"/>
               </w:rPr>
               <w:t>óè</w:t>
             </w:r>
@@ -13435,6 +13684,7 @@
                 <w:rFonts w:ascii="BRH Malayalam Extra" w:hAnsi="BRH Malayalam Extra" w:cs="BRH Malayalam Extra"/>
                 <w:sz w:val="36"/>
                 <w:szCs w:val="36"/>
+                <w:lang w:val="it-IT"/>
               </w:rPr>
               <w:t>—txex–</w:t>
             </w:r>
@@ -13444,6 +13694,7 @@
                 <w:sz w:val="36"/>
                 <w:szCs w:val="36"/>
                 <w:highlight w:val="green"/>
+                <w:lang w:val="it-IT"/>
               </w:rPr>
               <w:t>dI</w:t>
             </w:r>
@@ -13452,6 +13703,7 @@
                 <w:rFonts w:ascii="BRH Malayalam Extra" w:hAnsi="BRH Malayalam Extra" w:cs="BRH Malayalam Extra"/>
                 <w:sz w:val="36"/>
                 <w:szCs w:val="36"/>
+                <w:lang w:val="it-IT"/>
               </w:rPr>
               <w:t xml:space="preserve"> b£</w:t>
             </w:r>
@@ -13460,6 +13712,7 @@
                 <w:rFonts w:ascii="BRH Devanagari Extra" w:hAnsi="BRH Devanagari Extra" w:cs="BRH Malayalam Extra"/>
                 <w:sz w:val="36"/>
                 <w:szCs w:val="36"/>
+                <w:lang w:val="it-IT"/>
               </w:rPr>
               <w:t>óè</w:t>
             </w:r>
@@ -13468,6 +13721,7 @@
                 <w:rFonts w:ascii="BRH Malayalam Extra" w:hAnsi="BRH Malayalam Extra" w:cs="BRH Malayalam Extra"/>
                 <w:sz w:val="36"/>
                 <w:szCs w:val="36"/>
+                <w:lang w:val="it-IT"/>
               </w:rPr>
               <w:t>—t</w:t>
             </w:r>

--- a/TS-Padam/TS-1.1/TS 1.1 Malayalam Pada Paatam Corrections.docx
+++ b/TS-Padam/TS-1.1/TS 1.1 Malayalam Pada Paatam Corrections.docx
@@ -69,10 +69,9 @@
           <w:bCs/>
           <w:sz w:val="32"/>
           <w:szCs w:val="32"/>
-          <w:highlight w:val="red"/>
           <w:u w:val="single"/>
         </w:rPr>
-        <w:t>????</w:t>
+        <w:t>31st Oct 2023</w:t>
       </w:r>
     </w:p>
     <w:p>
@@ -1507,32 +1506,6 @@
           <w:sz w:val="32"/>
           <w:szCs w:val="32"/>
           <w:u w:val="single"/>
-          <w:lang w:val="it-IT"/>
-        </w:rPr>
-      </w:pPr>
-    </w:p>
-    <w:p>
-      <w:pPr>
-        <w:jc w:val="center"/>
-        <w:rPr>
-          <w:b/>
-          <w:bCs/>
-          <w:sz w:val="32"/>
-          <w:szCs w:val="32"/>
-          <w:u w:val="single"/>
-          <w:lang w:val="it-IT"/>
-        </w:rPr>
-      </w:pPr>
-    </w:p>
-    <w:p>
-      <w:pPr>
-        <w:jc w:val="center"/>
-        <w:rPr>
-          <w:b/>
-          <w:bCs/>
-          <w:sz w:val="32"/>
-          <w:szCs w:val="32"/>
-          <w:u w:val="single"/>
         </w:rPr>
       </w:pPr>
       <w:r>
@@ -1557,6 +1530,66 @@
           <w:u w:val="single"/>
         </w:rPr>
       </w:pPr>
+    </w:p>
+    <w:p>
+      <w:pPr>
+        <w:jc w:val="center"/>
+        <w:rPr>
+          <w:b/>
+          <w:bCs/>
+          <w:sz w:val="32"/>
+          <w:szCs w:val="32"/>
+          <w:u w:val="single"/>
+        </w:rPr>
+      </w:pPr>
+    </w:p>
+    <w:p>
+      <w:pPr>
+        <w:jc w:val="center"/>
+        <w:rPr>
+          <w:b/>
+          <w:bCs/>
+          <w:sz w:val="32"/>
+          <w:szCs w:val="32"/>
+          <w:u w:val="single"/>
+        </w:rPr>
+      </w:pPr>
+    </w:p>
+    <w:p>
+      <w:pPr>
+        <w:jc w:val="center"/>
+        <w:rPr>
+          <w:b/>
+          <w:bCs/>
+          <w:sz w:val="32"/>
+          <w:szCs w:val="32"/>
+          <w:u w:val="single"/>
+        </w:rPr>
+      </w:pPr>
+    </w:p>
+    <w:p>
+      <w:pPr>
+        <w:jc w:val="center"/>
+        <w:rPr>
+          <w:b/>
+          <w:bCs/>
+          <w:sz w:val="32"/>
+          <w:szCs w:val="32"/>
+          <w:u w:val="single"/>
+        </w:rPr>
+      </w:pPr>
+    </w:p>
+    <w:p>
+      <w:pPr>
+        <w:jc w:val="center"/>
+        <w:rPr>
+          <w:b/>
+          <w:bCs/>
+          <w:sz w:val="32"/>
+          <w:szCs w:val="32"/>
+          <w:u w:val="single"/>
+        </w:rPr>
+      </w:pPr>
       <w:r>
         <w:rPr>
           <w:b/>
@@ -1565,6 +1598,7 @@
           <w:szCs w:val="32"/>
           <w:u w:val="single"/>
         </w:rPr>
+        <w:lastRenderedPageBreak/>
         <w:t xml:space="preserve">TS Pada Paatam – TS 1.1 </w:t>
       </w:r>
       <w:r>
@@ -1776,7 +1810,6 @@
                 <w:sz w:val="32"/>
                 <w:szCs w:val="32"/>
               </w:rPr>
-              <w:lastRenderedPageBreak/>
               <w:t>None</w:t>
             </w:r>
           </w:p>
@@ -2294,6 +2327,7 @@
           <w:szCs w:val="32"/>
           <w:u w:val="single"/>
         </w:rPr>
+        <w:lastRenderedPageBreak/>
         <w:t xml:space="preserve">TS Pada Paatam – TS 1.1 </w:t>
       </w:r>
       <w:r>
@@ -2426,7 +2460,6 @@
                 <w:sz w:val="32"/>
                 <w:szCs w:val="32"/>
               </w:rPr>
-              <w:lastRenderedPageBreak/>
               <w:t>Reference</w:t>
             </w:r>
           </w:p>
@@ -2449,7 +2482,6 @@
                 <w:sz w:val="32"/>
                 <w:szCs w:val="32"/>
               </w:rPr>
-              <w:lastRenderedPageBreak/>
               <w:t>As Printed</w:t>
             </w:r>
           </w:p>
@@ -3682,6 +3714,7 @@
           <w:szCs w:val="32"/>
           <w:u w:val="single"/>
         </w:rPr>
+        <w:lastRenderedPageBreak/>
         <w:t xml:space="preserve">TS Pada Paatam – TS 1.1 </w:t>
       </w:r>
       <w:r>
@@ -3809,7 +3842,6 @@
                 <w:sz w:val="32"/>
                 <w:szCs w:val="32"/>
               </w:rPr>
-              <w:lastRenderedPageBreak/>
               <w:t>Reference</w:t>
             </w:r>
           </w:p>
@@ -3832,7 +3864,6 @@
                 <w:sz w:val="32"/>
                 <w:szCs w:val="32"/>
               </w:rPr>
-              <w:lastRenderedPageBreak/>
               <w:t>As Printed</w:t>
             </w:r>
           </w:p>
@@ -5441,6 +5472,7 @@
                 <w:szCs w:val="32"/>
                 <w:lang w:val="it-IT"/>
               </w:rPr>
+              <w:lastRenderedPageBreak/>
               <w:t>1.1.5.1 – Padam</w:t>
             </w:r>
           </w:p>
@@ -5875,7 +5907,6 @@
                 <w:sz w:val="32"/>
                 <w:szCs w:val="32"/>
               </w:rPr>
-              <w:lastRenderedPageBreak/>
               <w:t>1.1.7.1 –</w:t>
             </w:r>
             <w:r>
@@ -7589,7 +7620,17 @@
                 <w:sz w:val="32"/>
                 <w:szCs w:val="32"/>
               </w:rPr>
-              <w:t>replaced with “n”</w:t>
+              <w:t>replaced with “n</w:t>
+            </w:r>
+            <w:proofErr w:type="gramStart"/>
+            <w:r>
+              <w:rPr>
+                <w:rFonts w:cs="Arial"/>
+                <w:color w:val="000000"/>
+                <w:sz w:val="32"/>
+                <w:szCs w:val="32"/>
+              </w:rPr>
+              <w:t>”</w:t>
             </w:r>
             <w:r>
               <w:rPr>
@@ -7600,6 +7641,7 @@
               </w:rPr>
               <w:t xml:space="preserve"> )</w:t>
             </w:r>
+            <w:proofErr w:type="gramEnd"/>
           </w:p>
         </w:tc>
       </w:tr>
@@ -7636,6 +7678,7 @@
                 <w:sz w:val="32"/>
                 <w:szCs w:val="32"/>
               </w:rPr>
+              <w:lastRenderedPageBreak/>
               <w:t>1.1.10.3 –</w:t>
             </w:r>
             <w:r>
@@ -7909,7 +7952,6 @@
                 <w:sz w:val="32"/>
                 <w:szCs w:val="32"/>
               </w:rPr>
-              <w:lastRenderedPageBreak/>
               <w:t>1.1.11.1</w:t>
             </w:r>
             <w:r>
@@ -8025,6 +8067,7 @@
                 <w:szCs w:val="36"/>
               </w:rPr>
             </w:pPr>
+            <w:proofErr w:type="gramStart"/>
             <w:r>
               <w:rPr>
                 <w:rFonts w:ascii="BRH Malayalam Extra" w:hAnsi="BRH Malayalam Extra" w:cs="BRH Malayalam Extra"/>
@@ -8033,6 +8076,7 @@
               </w:rPr>
               <w:t>gª.ty</w:t>
             </w:r>
+            <w:proofErr w:type="gramEnd"/>
             <w:r>
               <w:rPr>
                 <w:rFonts w:ascii="BRH Malayalam Extra" w:hAnsi="BRH Malayalam Extra" w:cs="BRH Malayalam Extra"/>
@@ -8108,6 +8152,7 @@
                 <w:szCs w:val="36"/>
               </w:rPr>
             </w:pPr>
+            <w:proofErr w:type="gramStart"/>
             <w:r>
               <w:rPr>
                 <w:rFonts w:ascii="BRH Malayalam Extra" w:hAnsi="BRH Malayalam Extra" w:cs="BRH Malayalam Extra"/>
@@ -8116,6 +8161,7 @@
               </w:rPr>
               <w:t>gª.ty</w:t>
             </w:r>
+            <w:proofErr w:type="gramEnd"/>
             <w:r>
               <w:rPr>
                 <w:rFonts w:ascii="BRH Malayalam Extra" w:hAnsi="BRH Malayalam Extra" w:cs="BRH Malayalam Extra"/>
@@ -8444,6 +8490,7 @@
               </w:rPr>
               <w:t>ª</w:t>
             </w:r>
+            <w:proofErr w:type="gramStart"/>
             <w:r>
               <w:rPr>
                 <w:rFonts w:ascii="BRH Malayalam Extra" w:hAnsi="BRH Malayalam Extra" w:cs="BRH Malayalam Extra"/>
@@ -8464,6 +8511,7 @@
               </w:rPr>
               <w:t>.ty</w:t>
             </w:r>
+            <w:proofErr w:type="gramEnd"/>
             <w:r>
               <w:rPr>
                 <w:rFonts w:ascii="BRH Malayalam Extra" w:hAnsi="BRH Malayalam Extra" w:cs="BRH Malayalam Extra"/>
@@ -8540,6 +8588,7 @@
                 <w:szCs w:val="36"/>
               </w:rPr>
             </w:pPr>
+            <w:proofErr w:type="gramStart"/>
             <w:r>
               <w:rPr>
                 <w:rFonts w:ascii="BRH Malayalam Extra" w:hAnsi="BRH Malayalam Extra" w:cs="BRH Malayalam Extra"/>
@@ -8550,6 +8599,7 @@
               </w:rPr>
               <w:t>gª.ty</w:t>
             </w:r>
+            <w:proofErr w:type="gramEnd"/>
             <w:r>
               <w:rPr>
                 <w:rFonts w:ascii="BRH Malayalam Extra" w:hAnsi="BRH Malayalam Extra" w:cs="BRH Malayalam Extra"/>
@@ -8689,6 +8739,7 @@
               </w:rPr>
               <w:t>ª</w:t>
             </w:r>
+            <w:proofErr w:type="gramStart"/>
             <w:r>
               <w:rPr>
                 <w:rFonts w:ascii="BRH Malayalam Extra" w:hAnsi="BRH Malayalam Extra" w:cs="BRH Malayalam Extra"/>
@@ -8709,6 +8760,7 @@
               </w:rPr>
               <w:t>.ty</w:t>
             </w:r>
+            <w:proofErr w:type="gramEnd"/>
             <w:r>
               <w:rPr>
                 <w:rFonts w:ascii="BRH Malayalam Extra" w:hAnsi="BRH Malayalam Extra" w:cs="BRH Malayalam Extra"/>
@@ -8782,6 +8834,7 @@
                 <w:szCs w:val="36"/>
               </w:rPr>
             </w:pPr>
+            <w:proofErr w:type="gramStart"/>
             <w:r>
               <w:rPr>
                 <w:rFonts w:ascii="BRH Malayalam Extra" w:hAnsi="BRH Malayalam Extra" w:cs="BRH Malayalam Extra"/>
@@ -8792,6 +8845,7 @@
               </w:rPr>
               <w:t>gª.ty</w:t>
             </w:r>
+            <w:proofErr w:type="gramEnd"/>
             <w:r>
               <w:rPr>
                 <w:rFonts w:ascii="BRH Malayalam Extra" w:hAnsi="BRH Malayalam Extra" w:cs="BRH Malayalam Extra"/>
@@ -9875,6 +9929,7 @@
           <w:szCs w:val="32"/>
           <w:u w:val="single"/>
         </w:rPr>
+        <w:lastRenderedPageBreak/>
         <w:t>TS Pada Paatam – TS 1</w:t>
       </w:r>
       <w:r>
@@ -10184,7 +10239,6 @@
                 <w:sz w:val="28"/>
                 <w:szCs w:val="28"/>
               </w:rPr>
-              <w:lastRenderedPageBreak/>
               <w:t>TS 1.1.13.1</w:t>
             </w:r>
             <w:r>
@@ -11303,6 +11357,7 @@
                 <w:sz w:val="32"/>
                 <w:szCs w:val="32"/>
               </w:rPr>
+              <w:lastRenderedPageBreak/>
               <w:t>1.1.4.2 – Padam</w:t>
             </w:r>
           </w:p>
@@ -11456,7 +11511,6 @@
                 <w:sz w:val="32"/>
                 <w:szCs w:val="32"/>
               </w:rPr>
-              <w:lastRenderedPageBreak/>
               <w:t>1.1.7.1-Padam</w:t>
             </w:r>
           </w:p>
@@ -11471,14 +11525,25 @@
                 <w:szCs w:val="32"/>
               </w:rPr>
             </w:pPr>
-            <w:r>
-              <w:rPr>
-                <w:rFonts w:cs="Arial"/>
-                <w:color w:val="000000"/>
-                <w:sz w:val="32"/>
-                <w:szCs w:val="32"/>
-              </w:rPr>
-              <w:t>.Para No. 10</w:t>
+            <w:proofErr w:type="gramStart"/>
+            <w:r>
+              <w:rPr>
+                <w:rFonts w:cs="Arial"/>
+                <w:color w:val="000000"/>
+                <w:sz w:val="32"/>
+                <w:szCs w:val="32"/>
+              </w:rPr>
+              <w:t>.Para</w:t>
+            </w:r>
+            <w:proofErr w:type="gramEnd"/>
+            <w:r>
+              <w:rPr>
+                <w:rFonts w:cs="Arial"/>
+                <w:color w:val="000000"/>
+                <w:sz w:val="32"/>
+                <w:szCs w:val="32"/>
+              </w:rPr>
+              <w:t xml:space="preserve"> No. 10</w:t>
             </w:r>
           </w:p>
         </w:tc>
@@ -12453,6 +12518,7 @@
           <w:szCs w:val="32"/>
           <w:u w:val="single"/>
         </w:rPr>
+        <w:lastRenderedPageBreak/>
         <w:t>TS</w:t>
       </w:r>
       <w:r>
@@ -12658,7 +12724,6 @@
                 <w:sz w:val="32"/>
                 <w:szCs w:val="32"/>
               </w:rPr>
-              <w:lastRenderedPageBreak/>
               <w:t>Reference</w:t>
             </w:r>
           </w:p>
@@ -12681,7 +12746,6 @@
                 <w:sz w:val="32"/>
                 <w:szCs w:val="32"/>
               </w:rPr>
-              <w:lastRenderedPageBreak/>
               <w:t>As Printed</w:t>
             </w:r>
           </w:p>
@@ -13864,6 +13928,7 @@
                 <w:cs/>
                 <w:lang w:bidi="ta-IN"/>
               </w:rPr>
+              <w:lastRenderedPageBreak/>
               <w:t>1.1.7</w:t>
             </w:r>
             <w:r>
@@ -13927,6 +13992,7 @@
                 <w:szCs w:val="32"/>
                 <w:lang w:val="en-IN" w:eastAsia="en-IN"/>
               </w:rPr>
+              <w:lastRenderedPageBreak/>
               <w:t>AO§My—k</w:t>
             </w:r>
             <w:r>
@@ -13974,6 +14040,7 @@
                 <w:szCs w:val="32"/>
                 <w:lang w:val="en-IN" w:eastAsia="en-IN"/>
               </w:rPr>
+              <w:lastRenderedPageBreak/>
               <w:t>AO§My—k</w:t>
             </w:r>
             <w:r>

--- a/TS-Padam/TS-1.1/TS 1.1 Malayalam Pada Paatam Corrections.docx
+++ b/TS-Padam/TS-1.1/TS 1.1 Malayalam Pada Paatam Corrections.docx
@@ -1,7 +1,354 @@
 
 <file path=word/document.xml><?xml version="1.0" encoding="utf-8"?>
-<w:document xmlns:wpc="http://schemas.microsoft.com/office/word/2010/wordprocessingCanvas" xmlns:cx="http://schemas.microsoft.com/office/drawing/2014/chartex" xmlns:cx1="http://schemas.microsoft.com/office/drawing/2015/9/8/chartex" xmlns:cx2="http://schemas.microsoft.com/office/drawing/2015/10/21/chartex" xmlns:cx3="http://schemas.microsoft.com/office/drawing/2016/5/9/chartex" xmlns:cx4="http://schemas.microsoft.com/office/drawing/2016/5/10/chartex" xmlns:cx5="http://schemas.microsoft.com/office/drawing/2016/5/11/chartex" xmlns:cx6="http://schemas.microsoft.com/office/drawing/2016/5/12/chartex" xmlns:cx7="http://schemas.microsoft.com/office/drawing/2016/5/13/chartex" xmlns:cx8="http://schemas.microsoft.com/office/drawing/2016/5/14/chartex" xmlns:mc="http://schemas.openxmlformats.org/markup-compatibility/2006" xmlns:aink="http://schemas.microsoft.com/office/drawing/2016/ink" xmlns:am3d="http://schemas.microsoft.com/office/drawing/2017/model3d" xmlns:o="urn:schemas-microsoft-com:office:office" xmlns:oel="http://schemas.microsoft.com/office/2019/extlst" xmlns:r="http://schemas.openxmlformats.org/officeDocument/2006/relationships" xmlns:m="http://schemas.openxmlformats.org/officeDocument/2006/math" xmlns:v="urn:schemas-microsoft-com:vml" xmlns:wp14="http://schemas.microsoft.com/office/word/2010/wordprocessingDrawing" xmlns:wp="http://schemas.openxmlformats.org/drawingml/2006/wordprocessingDrawing" xmlns:w10="urn:schemas-microsoft-com:office:word" xmlns:w="http://schemas.openxmlformats.org/wordprocessingml/2006/main" xmlns:w14="http://schemas.microsoft.com/office/word/2010/wordml" xmlns:w15="http://schemas.microsoft.com/office/word/2012/wordml" xmlns:w16cex="http://schemas.microsoft.com/office/word/2018/wordml/cex" xmlns:w16cid="http://schemas.microsoft.com/office/word/2016/wordml/cid" xmlns:w16="http://schemas.microsoft.com/office/word/2018/wordml" xmlns:w16sdtdh="http://schemas.microsoft.com/office/word/2020/wordml/sdtdatahash" xmlns:w16se="http://schemas.microsoft.com/office/word/2015/wordml/symex" xmlns:wpg="http://schemas.microsoft.com/office/word/2010/wordprocessingGroup" xmlns:wpi="http://schemas.microsoft.com/office/word/2010/wordprocessingInk" xmlns:wne="http://schemas.microsoft.com/office/word/2006/wordml" xmlns:wps="http://schemas.microsoft.com/office/word/2010/wordprocessingShape" mc:Ignorable="w14 w15 w16se w16cid w16 w16cex w16sdtdh wp14">
+<w:document xmlns:wpc="http://schemas.microsoft.com/office/word/2010/wordprocessingCanvas" xmlns:cx="http://schemas.microsoft.com/office/drawing/2014/chartex" xmlns:cx1="http://schemas.microsoft.com/office/drawing/2015/9/8/chartex" xmlns:cx2="http://schemas.microsoft.com/office/drawing/2015/10/21/chartex" xmlns:cx3="http://schemas.microsoft.com/office/drawing/2016/5/9/chartex" xmlns:cx4="http://schemas.microsoft.com/office/drawing/2016/5/10/chartex" xmlns:cx5="http://schemas.microsoft.com/office/drawing/2016/5/11/chartex" xmlns:cx6="http://schemas.microsoft.com/office/drawing/2016/5/12/chartex" xmlns:cx7="http://schemas.microsoft.com/office/drawing/2016/5/13/chartex" xmlns:cx8="http://schemas.microsoft.com/office/drawing/2016/5/14/chartex" xmlns:mc="http://schemas.openxmlformats.org/markup-compatibility/2006" xmlns:aink="http://schemas.microsoft.com/office/drawing/2016/ink" xmlns:am3d="http://schemas.microsoft.com/office/drawing/2017/model3d" xmlns:o="urn:schemas-microsoft-com:office:office" xmlns:oel="http://schemas.microsoft.com/office/2019/extlst" xmlns:r="http://schemas.openxmlformats.org/officeDocument/2006/relationships" xmlns:m="http://schemas.openxmlformats.org/officeDocument/2006/math" xmlns:v="urn:schemas-microsoft-com:vml" xmlns:wp14="http://schemas.microsoft.com/office/word/2010/wordprocessingDrawing" xmlns:wp="http://schemas.openxmlformats.org/drawingml/2006/wordprocessingDrawing" xmlns:w10="urn:schemas-microsoft-com:office:word" xmlns:w="http://schemas.openxmlformats.org/wordprocessingml/2006/main" xmlns:w14="http://schemas.microsoft.com/office/word/2010/wordml" xmlns:w15="http://schemas.microsoft.com/office/word/2012/wordml" xmlns:w16cex="http://schemas.microsoft.com/office/word/2018/wordml/cex" xmlns:w16cid="http://schemas.microsoft.com/office/word/2016/wordml/cid" xmlns:w16="http://schemas.microsoft.com/office/word/2018/wordml" xmlns:w16du="http://schemas.microsoft.com/office/word/2023/wordml/word16du" xmlns:w16sdtdh="http://schemas.microsoft.com/office/word/2020/wordml/sdtdatahash" xmlns:w16se="http://schemas.microsoft.com/office/word/2015/wordml/symex" xmlns:wpg="http://schemas.microsoft.com/office/word/2010/wordprocessingGroup" xmlns:wpi="http://schemas.microsoft.com/office/word/2010/wordprocessingInk" xmlns:wne="http://schemas.microsoft.com/office/word/2006/wordml" xmlns:wps="http://schemas.microsoft.com/office/word/2010/wordprocessingShape" mc:Ignorable="w14 w15 w16se w16cid w16 w16cex w16sdtdh w16du wp14">
   <w:body>
+    <w:p>
+      <w:pPr>
+        <w:jc w:val="center"/>
+        <w:rPr>
+          <w:b/>
+          <w:bCs/>
+          <w:sz w:val="32"/>
+          <w:szCs w:val="32"/>
+          <w:u w:val="single"/>
+        </w:rPr>
+      </w:pPr>
+      <w:r>
+        <w:rPr>
+          <w:b/>
+          <w:bCs/>
+          <w:sz w:val="32"/>
+          <w:szCs w:val="32"/>
+          <w:u w:val="single"/>
+        </w:rPr>
+        <w:t xml:space="preserve">TS Pada Paatam – TS 1.1 </w:t>
+      </w:r>
+      <w:r>
+        <w:rPr>
+          <w:b/>
+          <w:bCs/>
+          <w:sz w:val="32"/>
+          <w:szCs w:val="32"/>
+          <w:u w:val="single"/>
+        </w:rPr>
+        <w:t>Malayalam</w:t>
+      </w:r>
+      <w:r>
+        <w:rPr>
+          <w:b/>
+          <w:bCs/>
+          <w:sz w:val="32"/>
+          <w:szCs w:val="32"/>
+          <w:u w:val="single"/>
+        </w:rPr>
+        <w:t xml:space="preserve"> Corrections –</w:t>
+      </w:r>
+      <w:r>
+        <w:rPr>
+          <w:b/>
+          <w:bCs/>
+          <w:sz w:val="32"/>
+          <w:szCs w:val="32"/>
+          <w:u w:val="single"/>
+        </w:rPr>
+        <w:t xml:space="preserve"> </w:t>
+      </w:r>
+      <w:r>
+        <w:rPr>
+          <w:b/>
+          <w:bCs/>
+          <w:sz w:val="32"/>
+          <w:szCs w:val="32"/>
+          <w:u w:val="single"/>
+        </w:rPr>
+        <w:t xml:space="preserve">Observed till </w:t>
+      </w:r>
+      <w:r>
+        <w:rPr>
+          <w:b/>
+          <w:bCs/>
+          <w:sz w:val="32"/>
+          <w:szCs w:val="32"/>
+          <w:highlight w:val="red"/>
+          <w:u w:val="single"/>
+        </w:rPr>
+        <w:t>????</w:t>
+      </w:r>
+    </w:p>
+    <w:p>
+      <w:pPr>
+        <w:spacing w:before="0" w:line="240" w:lineRule="auto"/>
+        <w:jc w:val="center"/>
+        <w:rPr>
+          <w:bCs/>
+          <w:sz w:val="32"/>
+          <w:szCs w:val="32"/>
+        </w:rPr>
+      </w:pPr>
+      <w:r>
+        <w:rPr>
+          <w:bCs/>
+          <w:sz w:val="32"/>
+          <w:szCs w:val="32"/>
+        </w:rPr>
+        <w:t>(ignore those which are already incorporated in your book’s version and date)</w:t>
+      </w:r>
+    </w:p>
+    <w:tbl>
+      <w:tblPr>
+        <w:tblW w:w="13353" w:type="dxa"/>
+        <w:tblInd w:w="250" w:type="dxa"/>
+        <w:tblBorders>
+          <w:top w:val="single" w:sz="4" w:space="0" w:color="000000"/>
+          <w:left w:val="single" w:sz="4" w:space="0" w:color="000000"/>
+          <w:bottom w:val="single" w:sz="4" w:space="0" w:color="000000"/>
+          <w:right w:val="single" w:sz="4" w:space="0" w:color="000000"/>
+          <w:insideH w:val="single" w:sz="4" w:space="0" w:color="000000"/>
+          <w:insideV w:val="single" w:sz="4" w:space="0" w:color="000000"/>
+        </w:tblBorders>
+        <w:tblLook w:val="04A0" w:firstRow="1" w:lastRow="0" w:firstColumn="1" w:lastColumn="0" w:noHBand="0" w:noVBand="1"/>
+      </w:tblPr>
+      <w:tblGrid>
+        <w:gridCol w:w="3006"/>
+        <w:gridCol w:w="5244"/>
+        <w:gridCol w:w="5103"/>
+      </w:tblGrid>
+      <w:tr>
+        <w:tc>
+          <w:tcPr>
+            <w:tcW w:w="3006" w:type="dxa"/>
+          </w:tcPr>
+          <w:p>
+            <w:pPr>
+              <w:spacing w:before="0" w:line="240" w:lineRule="auto"/>
+              <w:jc w:val="center"/>
+              <w:rPr>
+                <w:sz w:val="32"/>
+                <w:szCs w:val="32"/>
+              </w:rPr>
+            </w:pPr>
+            <w:r>
+              <w:rPr>
+                <w:sz w:val="32"/>
+                <w:szCs w:val="32"/>
+              </w:rPr>
+              <w:t>Section, Paragraph</w:t>
+            </w:r>
+          </w:p>
+          <w:p>
+            <w:pPr>
+              <w:spacing w:before="0" w:line="240" w:lineRule="auto"/>
+              <w:jc w:val="center"/>
+              <w:rPr>
+                <w:sz w:val="32"/>
+                <w:szCs w:val="32"/>
+              </w:rPr>
+            </w:pPr>
+            <w:r>
+              <w:rPr>
+                <w:sz w:val="32"/>
+                <w:szCs w:val="32"/>
+              </w:rPr>
+              <w:t>Reference</w:t>
+            </w:r>
+          </w:p>
+        </w:tc>
+        <w:tc>
+          <w:tcPr>
+            <w:tcW w:w="5244" w:type="dxa"/>
+          </w:tcPr>
+          <w:p>
+            <w:pPr>
+              <w:spacing w:before="0" w:line="240" w:lineRule="auto"/>
+              <w:jc w:val="center"/>
+              <w:rPr>
+                <w:sz w:val="32"/>
+                <w:szCs w:val="32"/>
+              </w:rPr>
+            </w:pPr>
+            <w:r>
+              <w:rPr>
+                <w:sz w:val="32"/>
+                <w:szCs w:val="32"/>
+              </w:rPr>
+              <w:t>As Printed</w:t>
+            </w:r>
+          </w:p>
+        </w:tc>
+        <w:tc>
+          <w:tcPr>
+            <w:tcW w:w="5103" w:type="dxa"/>
+          </w:tcPr>
+          <w:p>
+            <w:pPr>
+              <w:spacing w:before="0" w:line="240" w:lineRule="auto"/>
+              <w:ind w:left="-183" w:right="-18"/>
+              <w:jc w:val="center"/>
+              <w:rPr>
+                <w:sz w:val="32"/>
+                <w:szCs w:val="32"/>
+              </w:rPr>
+            </w:pPr>
+            <w:r>
+              <w:rPr>
+                <w:sz w:val="32"/>
+                <w:szCs w:val="32"/>
+              </w:rPr>
+              <w:t>To be read as or corrected as</w:t>
+            </w:r>
+          </w:p>
+        </w:tc>
+      </w:tr>
+      <w:tr>
+        <w:trPr>
+          <w:trHeight w:val="1020"/>
+        </w:trPr>
+        <w:tc>
+          <w:tcPr>
+            <w:tcW w:w="3006" w:type="dxa"/>
+            <w:tcBorders>
+              <w:top w:val="single" w:sz="4" w:space="0" w:color="000000"/>
+              <w:left w:val="single" w:sz="4" w:space="0" w:color="000000"/>
+              <w:bottom w:val="single" w:sz="4" w:space="0" w:color="auto"/>
+              <w:right w:val="single" w:sz="4" w:space="0" w:color="000000"/>
+            </w:tcBorders>
+            <w:shd w:val="clear" w:color="auto" w:fill="auto"/>
+          </w:tcPr>
+          <w:p>
+            <w:pPr>
+              <w:spacing w:before="0" w:line="240" w:lineRule="auto"/>
+              <w:ind w:left="29"/>
+              <w:jc w:val="center"/>
+              <w:rPr>
+                <w:rFonts w:cs="Arial"/>
+                <w:color w:val="000000"/>
+                <w:sz w:val="32"/>
+                <w:szCs w:val="32"/>
+              </w:rPr>
+            </w:pPr>
+            <w:r>
+              <w:rPr>
+                <w:rFonts w:cs="Arial"/>
+                <w:color w:val="000000"/>
+                <w:sz w:val="32"/>
+                <w:szCs w:val="32"/>
+              </w:rPr>
+              <w:t>None</w:t>
+            </w:r>
+          </w:p>
+        </w:tc>
+        <w:tc>
+          <w:tcPr>
+            <w:tcW w:w="5244" w:type="dxa"/>
+            <w:tcBorders>
+              <w:top w:val="single" w:sz="4" w:space="0" w:color="000000"/>
+              <w:left w:val="single" w:sz="4" w:space="0" w:color="000000"/>
+              <w:bottom w:val="single" w:sz="4" w:space="0" w:color="auto"/>
+              <w:right w:val="single" w:sz="4" w:space="0" w:color="000000"/>
+            </w:tcBorders>
+            <w:shd w:val="clear" w:color="auto" w:fill="auto"/>
+          </w:tcPr>
+          <w:p>
+            <w:pPr>
+              <w:widowControl w:val="0"/>
+              <w:autoSpaceDE w:val="0"/>
+              <w:autoSpaceDN w:val="0"/>
+              <w:adjustRightInd w:val="0"/>
+              <w:spacing w:line="240" w:lineRule="auto"/>
+              <w:ind w:right="-138"/>
+              <w:jc w:val="center"/>
+              <w:rPr>
+                <w:rFonts w:ascii="BRH Malayalam Extra" w:hAnsi="BRH Malayalam Extra" w:cs="BRH Malayalam Extra"/>
+                <w:color w:val="000000"/>
+                <w:sz w:val="40"/>
+                <w:szCs w:val="40"/>
+                <w:lang w:val="en-IN" w:eastAsia="en-IN"/>
+              </w:rPr>
+            </w:pPr>
+            <w:r>
+              <w:rPr>
+                <w:rFonts w:cs="Arial"/>
+                <w:color w:val="000000"/>
+                <w:sz w:val="32"/>
+                <w:szCs w:val="32"/>
+              </w:rPr>
+              <w:t>None</w:t>
+            </w:r>
+          </w:p>
+        </w:tc>
+        <w:tc>
+          <w:tcPr>
+            <w:tcW w:w="5103" w:type="dxa"/>
+            <w:tcBorders>
+              <w:top w:val="single" w:sz="4" w:space="0" w:color="000000"/>
+              <w:left w:val="single" w:sz="4" w:space="0" w:color="000000"/>
+              <w:bottom w:val="single" w:sz="4" w:space="0" w:color="auto"/>
+              <w:right w:val="single" w:sz="4" w:space="0" w:color="000000"/>
+            </w:tcBorders>
+            <w:shd w:val="clear" w:color="auto" w:fill="auto"/>
+          </w:tcPr>
+          <w:p>
+            <w:pPr>
+              <w:widowControl w:val="0"/>
+              <w:autoSpaceDE w:val="0"/>
+              <w:autoSpaceDN w:val="0"/>
+              <w:adjustRightInd w:val="0"/>
+              <w:spacing w:before="0" w:line="240" w:lineRule="auto"/>
+              <w:rPr>
+                <w:rFonts w:ascii="BRH Malayalam Extra" w:hAnsi="BRH Malayalam Extra" w:cs="BRH Malayalam Extra"/>
+                <w:color w:val="000000"/>
+                <w:sz w:val="40"/>
+                <w:szCs w:val="40"/>
+                <w:lang w:val="en-IN" w:eastAsia="en-IN"/>
+              </w:rPr>
+            </w:pPr>
+            <w:r>
+              <w:rPr>
+                <w:rFonts w:cs="Arial"/>
+                <w:color w:val="000000"/>
+                <w:sz w:val="32"/>
+                <w:szCs w:val="32"/>
+              </w:rPr>
+              <w:t>None</w:t>
+            </w:r>
+          </w:p>
+        </w:tc>
+      </w:tr>
+    </w:tbl>
+    <w:p>
+      <w:pPr>
+        <w:jc w:val="center"/>
+        <w:rPr>
+          <w:b/>
+          <w:bCs/>
+          <w:sz w:val="32"/>
+          <w:szCs w:val="32"/>
+          <w:u w:val="single"/>
+        </w:rPr>
+      </w:pPr>
+      <w:r>
+        <w:rPr>
+          <w:b/>
+          <w:bCs/>
+          <w:sz w:val="32"/>
+          <w:szCs w:val="32"/>
+          <w:u w:val="single"/>
+        </w:rPr>
+        <w:t>================</w:t>
+      </w:r>
+    </w:p>
+    <w:p>
+      <w:pPr>
+        <w:jc w:val="center"/>
+        <w:rPr>
+          <w:b/>
+          <w:bCs/>
+          <w:sz w:val="32"/>
+          <w:szCs w:val="32"/>
+          <w:u w:val="single"/>
+        </w:rPr>
+      </w:pPr>
+    </w:p>
     <w:p>
       <w:pPr>
         <w:jc w:val="center"/>
@@ -1026,6 +1373,7 @@
                 <w:szCs w:val="32"/>
                 <w:lang w:val="it-IT"/>
               </w:rPr>
+              <w:lastRenderedPageBreak/>
               <w:t>1.1.13.3 – Padam</w:t>
             </w:r>
           </w:p>
@@ -1530,66 +1878,6 @@
           <w:u w:val="single"/>
         </w:rPr>
       </w:pPr>
-    </w:p>
-    <w:p>
-      <w:pPr>
-        <w:jc w:val="center"/>
-        <w:rPr>
-          <w:b/>
-          <w:bCs/>
-          <w:sz w:val="32"/>
-          <w:szCs w:val="32"/>
-          <w:u w:val="single"/>
-        </w:rPr>
-      </w:pPr>
-    </w:p>
-    <w:p>
-      <w:pPr>
-        <w:jc w:val="center"/>
-        <w:rPr>
-          <w:b/>
-          <w:bCs/>
-          <w:sz w:val="32"/>
-          <w:szCs w:val="32"/>
-          <w:u w:val="single"/>
-        </w:rPr>
-      </w:pPr>
-    </w:p>
-    <w:p>
-      <w:pPr>
-        <w:jc w:val="center"/>
-        <w:rPr>
-          <w:b/>
-          <w:bCs/>
-          <w:sz w:val="32"/>
-          <w:szCs w:val="32"/>
-          <w:u w:val="single"/>
-        </w:rPr>
-      </w:pPr>
-    </w:p>
-    <w:p>
-      <w:pPr>
-        <w:jc w:val="center"/>
-        <w:rPr>
-          <w:b/>
-          <w:bCs/>
-          <w:sz w:val="32"/>
-          <w:szCs w:val="32"/>
-          <w:u w:val="single"/>
-        </w:rPr>
-      </w:pPr>
-    </w:p>
-    <w:p>
-      <w:pPr>
-        <w:jc w:val="center"/>
-        <w:rPr>
-          <w:b/>
-          <w:bCs/>
-          <w:sz w:val="32"/>
-          <w:szCs w:val="32"/>
-          <w:u w:val="single"/>
-        </w:rPr>
-      </w:pPr>
       <w:r>
         <w:rPr>
           <w:b/>
@@ -1598,7 +1886,6 @@
           <w:szCs w:val="32"/>
           <w:u w:val="single"/>
         </w:rPr>
-        <w:lastRenderedPageBreak/>
         <w:t xml:space="preserve">TS Pada Paatam – TS 1.1 </w:t>
       </w:r>
       <w:r>
@@ -2247,54 +2534,6 @@
         </w:rPr>
         <w:t>================</w:t>
       </w:r>
-    </w:p>
-    <w:p>
-      <w:pPr>
-        <w:jc w:val="center"/>
-        <w:rPr>
-          <w:b/>
-          <w:bCs/>
-          <w:sz w:val="32"/>
-          <w:szCs w:val="32"/>
-          <w:u w:val="single"/>
-        </w:rPr>
-      </w:pPr>
-    </w:p>
-    <w:p>
-      <w:pPr>
-        <w:jc w:val="center"/>
-        <w:rPr>
-          <w:b/>
-          <w:bCs/>
-          <w:sz w:val="32"/>
-          <w:szCs w:val="32"/>
-          <w:u w:val="single"/>
-        </w:rPr>
-      </w:pPr>
-    </w:p>
-    <w:p>
-      <w:pPr>
-        <w:jc w:val="center"/>
-        <w:rPr>
-          <w:b/>
-          <w:bCs/>
-          <w:sz w:val="32"/>
-          <w:szCs w:val="32"/>
-          <w:u w:val="single"/>
-        </w:rPr>
-      </w:pPr>
-    </w:p>
-    <w:p>
-      <w:pPr>
-        <w:jc w:val="center"/>
-        <w:rPr>
-          <w:b/>
-          <w:bCs/>
-          <w:sz w:val="32"/>
-          <w:szCs w:val="32"/>
-          <w:u w:val="single"/>
-        </w:rPr>
-      </w:pPr>
     </w:p>
     <w:p>
       <w:pPr>
@@ -7620,17 +7859,7 @@
                 <w:sz w:val="32"/>
                 <w:szCs w:val="32"/>
               </w:rPr>
-              <w:t>replaced with “n</w:t>
-            </w:r>
-            <w:proofErr w:type="gramStart"/>
-            <w:r>
-              <w:rPr>
-                <w:rFonts w:cs="Arial"/>
-                <w:color w:val="000000"/>
-                <w:sz w:val="32"/>
-                <w:szCs w:val="32"/>
-              </w:rPr>
-              <w:t>”</w:t>
+              <w:t>replaced with “n”</w:t>
             </w:r>
             <w:r>
               <w:rPr>
@@ -7641,7 +7870,6 @@
               </w:rPr>
               <w:t xml:space="preserve"> )</w:t>
             </w:r>
-            <w:proofErr w:type="gramEnd"/>
           </w:p>
         </w:tc>
       </w:tr>
@@ -8067,7 +8295,6 @@
                 <w:szCs w:val="36"/>
               </w:rPr>
             </w:pPr>
-            <w:proofErr w:type="gramStart"/>
             <w:r>
               <w:rPr>
                 <w:rFonts w:ascii="BRH Malayalam Extra" w:hAnsi="BRH Malayalam Extra" w:cs="BRH Malayalam Extra"/>
@@ -8076,7 +8303,6 @@
               </w:rPr>
               <w:t>gª.ty</w:t>
             </w:r>
-            <w:proofErr w:type="gramEnd"/>
             <w:r>
               <w:rPr>
                 <w:rFonts w:ascii="BRH Malayalam Extra" w:hAnsi="BRH Malayalam Extra" w:cs="BRH Malayalam Extra"/>
@@ -8152,7 +8378,6 @@
                 <w:szCs w:val="36"/>
               </w:rPr>
             </w:pPr>
-            <w:proofErr w:type="gramStart"/>
             <w:r>
               <w:rPr>
                 <w:rFonts w:ascii="BRH Malayalam Extra" w:hAnsi="BRH Malayalam Extra" w:cs="BRH Malayalam Extra"/>
@@ -8161,7 +8386,6 @@
               </w:rPr>
               <w:t>gª.ty</w:t>
             </w:r>
-            <w:proofErr w:type="gramEnd"/>
             <w:r>
               <w:rPr>
                 <w:rFonts w:ascii="BRH Malayalam Extra" w:hAnsi="BRH Malayalam Extra" w:cs="BRH Malayalam Extra"/>
@@ -8490,7 +8714,6 @@
               </w:rPr>
               <w:t>ª</w:t>
             </w:r>
-            <w:proofErr w:type="gramStart"/>
             <w:r>
               <w:rPr>
                 <w:rFonts w:ascii="BRH Malayalam Extra" w:hAnsi="BRH Malayalam Extra" w:cs="BRH Malayalam Extra"/>
@@ -8511,7 +8734,6 @@
               </w:rPr>
               <w:t>.ty</w:t>
             </w:r>
-            <w:proofErr w:type="gramEnd"/>
             <w:r>
               <w:rPr>
                 <w:rFonts w:ascii="BRH Malayalam Extra" w:hAnsi="BRH Malayalam Extra" w:cs="BRH Malayalam Extra"/>
@@ -8588,7 +8810,6 @@
                 <w:szCs w:val="36"/>
               </w:rPr>
             </w:pPr>
-            <w:proofErr w:type="gramStart"/>
             <w:r>
               <w:rPr>
                 <w:rFonts w:ascii="BRH Malayalam Extra" w:hAnsi="BRH Malayalam Extra" w:cs="BRH Malayalam Extra"/>
@@ -8599,7 +8820,6 @@
               </w:rPr>
               <w:t>gª.ty</w:t>
             </w:r>
-            <w:proofErr w:type="gramEnd"/>
             <w:r>
               <w:rPr>
                 <w:rFonts w:ascii="BRH Malayalam Extra" w:hAnsi="BRH Malayalam Extra" w:cs="BRH Malayalam Extra"/>
@@ -8739,7 +8959,6 @@
               </w:rPr>
               <w:t>ª</w:t>
             </w:r>
-            <w:proofErr w:type="gramStart"/>
             <w:r>
               <w:rPr>
                 <w:rFonts w:ascii="BRH Malayalam Extra" w:hAnsi="BRH Malayalam Extra" w:cs="BRH Malayalam Extra"/>
@@ -8760,7 +8979,6 @@
               </w:rPr>
               <w:t>.ty</w:t>
             </w:r>
-            <w:proofErr w:type="gramEnd"/>
             <w:r>
               <w:rPr>
                 <w:rFonts w:ascii="BRH Malayalam Extra" w:hAnsi="BRH Malayalam Extra" w:cs="BRH Malayalam Extra"/>
@@ -8834,7 +9052,6 @@
                 <w:szCs w:val="36"/>
               </w:rPr>
             </w:pPr>
-            <w:proofErr w:type="gramStart"/>
             <w:r>
               <w:rPr>
                 <w:rFonts w:ascii="BRH Malayalam Extra" w:hAnsi="BRH Malayalam Extra" w:cs="BRH Malayalam Extra"/>
@@ -8845,7 +9062,6 @@
               </w:rPr>
               <w:t>gª.ty</w:t>
             </w:r>
-            <w:proofErr w:type="gramEnd"/>
             <w:r>
               <w:rPr>
                 <w:rFonts w:ascii="BRH Malayalam Extra" w:hAnsi="BRH Malayalam Extra" w:cs="BRH Malayalam Extra"/>
@@ -11525,25 +11741,14 @@
                 <w:szCs w:val="32"/>
               </w:rPr>
             </w:pPr>
-            <w:proofErr w:type="gramStart"/>
-            <w:r>
-              <w:rPr>
-                <w:rFonts w:cs="Arial"/>
-                <w:color w:val="000000"/>
-                <w:sz w:val="32"/>
-                <w:szCs w:val="32"/>
-              </w:rPr>
-              <w:t>.Para</w:t>
-            </w:r>
-            <w:proofErr w:type="gramEnd"/>
-            <w:r>
-              <w:rPr>
-                <w:rFonts w:cs="Arial"/>
-                <w:color w:val="000000"/>
-                <w:sz w:val="32"/>
-                <w:szCs w:val="32"/>
-              </w:rPr>
-              <w:t xml:space="preserve"> No. 10</w:t>
+            <w:r>
+              <w:rPr>
+                <w:rFonts w:cs="Arial"/>
+                <w:color w:val="000000"/>
+                <w:sz w:val="32"/>
+                <w:szCs w:val="32"/>
+              </w:rPr>
+              <w:t>.Para No. 10</w:t>
             </w:r>
           </w:p>
         </w:tc>
@@ -14444,7 +14649,7 @@
 </file>
 
 <file path=word/endnotes.xml><?xml version="1.0" encoding="utf-8"?>
-<w:endnotes xmlns:wpc="http://schemas.microsoft.com/office/word/2010/wordprocessingCanvas" xmlns:cx="http://schemas.microsoft.com/office/drawing/2014/chartex" xmlns:cx1="http://schemas.microsoft.com/office/drawing/2015/9/8/chartex" xmlns:cx2="http://schemas.microsoft.com/office/drawing/2015/10/21/chartex" xmlns:cx3="http://schemas.microsoft.com/office/drawing/2016/5/9/chartex" xmlns:cx4="http://schemas.microsoft.com/office/drawing/2016/5/10/chartex" xmlns:cx5="http://schemas.microsoft.com/office/drawing/2016/5/11/chartex" xmlns:cx6="http://schemas.microsoft.com/office/drawing/2016/5/12/chartex" xmlns:cx7="http://schemas.microsoft.com/office/drawing/2016/5/13/chartex" xmlns:cx8="http://schemas.microsoft.com/office/drawing/2016/5/14/chartex" xmlns:mc="http://schemas.openxmlformats.org/markup-compatibility/2006" xmlns:aink="http://schemas.microsoft.com/office/drawing/2016/ink" xmlns:am3d="http://schemas.microsoft.com/office/drawing/2017/model3d" xmlns:o="urn:schemas-microsoft-com:office:office" xmlns:oel="http://schemas.microsoft.com/office/2019/extlst" xmlns:r="http://schemas.openxmlformats.org/officeDocument/2006/relationships" xmlns:m="http://schemas.openxmlformats.org/officeDocument/2006/math" xmlns:v="urn:schemas-microsoft-com:vml" xmlns:wp14="http://schemas.microsoft.com/office/word/2010/wordprocessingDrawing" xmlns:wp="http://schemas.openxmlformats.org/drawingml/2006/wordprocessingDrawing" xmlns:w10="urn:schemas-microsoft-com:office:word" xmlns:w="http://schemas.openxmlformats.org/wordprocessingml/2006/main" xmlns:w14="http://schemas.microsoft.com/office/word/2010/wordml" xmlns:w15="http://schemas.microsoft.com/office/word/2012/wordml" xmlns:w16cex="http://schemas.microsoft.com/office/word/2018/wordml/cex" xmlns:w16cid="http://schemas.microsoft.com/office/word/2016/wordml/cid" xmlns:w16="http://schemas.microsoft.com/office/word/2018/wordml" xmlns:w16sdtdh="http://schemas.microsoft.com/office/word/2020/wordml/sdtdatahash" xmlns:w16se="http://schemas.microsoft.com/office/word/2015/wordml/symex" xmlns:wpg="http://schemas.microsoft.com/office/word/2010/wordprocessingGroup" xmlns:wpi="http://schemas.microsoft.com/office/word/2010/wordprocessingInk" xmlns:wne="http://schemas.microsoft.com/office/word/2006/wordml" xmlns:wps="http://schemas.microsoft.com/office/word/2010/wordprocessingShape" mc:Ignorable="w14 w15 w16se w16cid w16 w16cex w16sdtdh wp14">
+<w:endnotes xmlns:wpc="http://schemas.microsoft.com/office/word/2010/wordprocessingCanvas" xmlns:cx="http://schemas.microsoft.com/office/drawing/2014/chartex" xmlns:cx1="http://schemas.microsoft.com/office/drawing/2015/9/8/chartex" xmlns:cx2="http://schemas.microsoft.com/office/drawing/2015/10/21/chartex" xmlns:cx3="http://schemas.microsoft.com/office/drawing/2016/5/9/chartex" xmlns:cx4="http://schemas.microsoft.com/office/drawing/2016/5/10/chartex" xmlns:cx5="http://schemas.microsoft.com/office/drawing/2016/5/11/chartex" xmlns:cx6="http://schemas.microsoft.com/office/drawing/2016/5/12/chartex" xmlns:cx7="http://schemas.microsoft.com/office/drawing/2016/5/13/chartex" xmlns:cx8="http://schemas.microsoft.com/office/drawing/2016/5/14/chartex" xmlns:mc="http://schemas.openxmlformats.org/markup-compatibility/2006" xmlns:aink="http://schemas.microsoft.com/office/drawing/2016/ink" xmlns:am3d="http://schemas.microsoft.com/office/drawing/2017/model3d" xmlns:o="urn:schemas-microsoft-com:office:office" xmlns:oel="http://schemas.microsoft.com/office/2019/extlst" xmlns:r="http://schemas.openxmlformats.org/officeDocument/2006/relationships" xmlns:m="http://schemas.openxmlformats.org/officeDocument/2006/math" xmlns:v="urn:schemas-microsoft-com:vml" xmlns:wp14="http://schemas.microsoft.com/office/word/2010/wordprocessingDrawing" xmlns:wp="http://schemas.openxmlformats.org/drawingml/2006/wordprocessingDrawing" xmlns:w10="urn:schemas-microsoft-com:office:word" xmlns:w="http://schemas.openxmlformats.org/wordprocessingml/2006/main" xmlns:w14="http://schemas.microsoft.com/office/word/2010/wordml" xmlns:w15="http://schemas.microsoft.com/office/word/2012/wordml" xmlns:w16cex="http://schemas.microsoft.com/office/word/2018/wordml/cex" xmlns:w16cid="http://schemas.microsoft.com/office/word/2016/wordml/cid" xmlns:w16="http://schemas.microsoft.com/office/word/2018/wordml" xmlns:w16du="http://schemas.microsoft.com/office/word/2023/wordml/word16du" xmlns:w16sdtdh="http://schemas.microsoft.com/office/word/2020/wordml/sdtdatahash" xmlns:w16se="http://schemas.microsoft.com/office/word/2015/wordml/symex" xmlns:wpg="http://schemas.microsoft.com/office/word/2010/wordprocessingGroup" xmlns:wpi="http://schemas.microsoft.com/office/word/2010/wordprocessingInk" xmlns:wne="http://schemas.microsoft.com/office/word/2006/wordml" xmlns:wps="http://schemas.microsoft.com/office/word/2010/wordprocessingShape" mc:Ignorable="w14 w15 w16se w16cid w16 w16cex w16sdtdh w16du wp14">
   <w:endnote w:type="separator" w:id="-1">
     <w:p>
       <w:pPr>
@@ -14469,7 +14674,7 @@
 </file>
 
 <file path=word/footer1.xml><?xml version="1.0" encoding="utf-8"?>
-<w:ftr xmlns:wpc="http://schemas.microsoft.com/office/word/2010/wordprocessingCanvas" xmlns:cx="http://schemas.microsoft.com/office/drawing/2014/chartex" xmlns:cx1="http://schemas.microsoft.com/office/drawing/2015/9/8/chartex" xmlns:cx2="http://schemas.microsoft.com/office/drawing/2015/10/21/chartex" xmlns:cx3="http://schemas.microsoft.com/office/drawing/2016/5/9/chartex" xmlns:cx4="http://schemas.microsoft.com/office/drawing/2016/5/10/chartex" xmlns:cx5="http://schemas.microsoft.com/office/drawing/2016/5/11/chartex" xmlns:cx6="http://schemas.microsoft.com/office/drawing/2016/5/12/chartex" xmlns:cx7="http://schemas.microsoft.com/office/drawing/2016/5/13/chartex" xmlns:cx8="http://schemas.microsoft.com/office/drawing/2016/5/14/chartex" xmlns:mc="http://schemas.openxmlformats.org/markup-compatibility/2006" xmlns:aink="http://schemas.microsoft.com/office/drawing/2016/ink" xmlns:am3d="http://schemas.microsoft.com/office/drawing/2017/model3d" xmlns:o="urn:schemas-microsoft-com:office:office" xmlns:oel="http://schemas.microsoft.com/office/2019/extlst" xmlns:r="http://schemas.openxmlformats.org/officeDocument/2006/relationships" xmlns:m="http://schemas.openxmlformats.org/officeDocument/2006/math" xmlns:v="urn:schemas-microsoft-com:vml" xmlns:wp14="http://schemas.microsoft.com/office/word/2010/wordprocessingDrawing" xmlns:wp="http://schemas.openxmlformats.org/drawingml/2006/wordprocessingDrawing" xmlns:w10="urn:schemas-microsoft-com:office:word" xmlns:w="http://schemas.openxmlformats.org/wordprocessingml/2006/main" xmlns:w14="http://schemas.microsoft.com/office/word/2010/wordml" xmlns:w15="http://schemas.microsoft.com/office/word/2012/wordml" xmlns:w16cex="http://schemas.microsoft.com/office/word/2018/wordml/cex" xmlns:w16cid="http://schemas.microsoft.com/office/word/2016/wordml/cid" xmlns:w16="http://schemas.microsoft.com/office/word/2018/wordml" xmlns:w16sdtdh="http://schemas.microsoft.com/office/word/2020/wordml/sdtdatahash" xmlns:w16se="http://schemas.microsoft.com/office/word/2015/wordml/symex" xmlns:wpg="http://schemas.microsoft.com/office/word/2010/wordprocessingGroup" xmlns:wpi="http://schemas.microsoft.com/office/word/2010/wordprocessingInk" xmlns:wne="http://schemas.microsoft.com/office/word/2006/wordml" xmlns:wps="http://schemas.microsoft.com/office/word/2010/wordprocessingShape" mc:Ignorable="w14 w15 w16se w16cid w16 w16cex w16sdtdh wp14">
+<w:ftr xmlns:wpc="http://schemas.microsoft.com/office/word/2010/wordprocessingCanvas" xmlns:cx="http://schemas.microsoft.com/office/drawing/2014/chartex" xmlns:cx1="http://schemas.microsoft.com/office/drawing/2015/9/8/chartex" xmlns:cx2="http://schemas.microsoft.com/office/drawing/2015/10/21/chartex" xmlns:cx3="http://schemas.microsoft.com/office/drawing/2016/5/9/chartex" xmlns:cx4="http://schemas.microsoft.com/office/drawing/2016/5/10/chartex" xmlns:cx5="http://schemas.microsoft.com/office/drawing/2016/5/11/chartex" xmlns:cx6="http://schemas.microsoft.com/office/drawing/2016/5/12/chartex" xmlns:cx7="http://schemas.microsoft.com/office/drawing/2016/5/13/chartex" xmlns:cx8="http://schemas.microsoft.com/office/drawing/2016/5/14/chartex" xmlns:mc="http://schemas.openxmlformats.org/markup-compatibility/2006" xmlns:aink="http://schemas.microsoft.com/office/drawing/2016/ink" xmlns:am3d="http://schemas.microsoft.com/office/drawing/2017/model3d" xmlns:o="urn:schemas-microsoft-com:office:office" xmlns:oel="http://schemas.microsoft.com/office/2019/extlst" xmlns:r="http://schemas.openxmlformats.org/officeDocument/2006/relationships" xmlns:m="http://schemas.openxmlformats.org/officeDocument/2006/math" xmlns:v="urn:schemas-microsoft-com:vml" xmlns:wp14="http://schemas.microsoft.com/office/word/2010/wordprocessingDrawing" xmlns:wp="http://schemas.openxmlformats.org/drawingml/2006/wordprocessingDrawing" xmlns:w10="urn:schemas-microsoft-com:office:word" xmlns:w="http://schemas.openxmlformats.org/wordprocessingml/2006/main" xmlns:w14="http://schemas.microsoft.com/office/word/2010/wordml" xmlns:w15="http://schemas.microsoft.com/office/word/2012/wordml" xmlns:w16cex="http://schemas.microsoft.com/office/word/2018/wordml/cex" xmlns:w16cid="http://schemas.microsoft.com/office/word/2016/wordml/cid" xmlns:w16="http://schemas.microsoft.com/office/word/2018/wordml" xmlns:w16du="http://schemas.microsoft.com/office/word/2023/wordml/word16du" xmlns:w16sdtdh="http://schemas.microsoft.com/office/word/2020/wordml/sdtdatahash" xmlns:w16se="http://schemas.microsoft.com/office/word/2015/wordml/symex" xmlns:wpg="http://schemas.microsoft.com/office/word/2010/wordprocessingGroup" xmlns:wpi="http://schemas.microsoft.com/office/word/2010/wordprocessingInk" xmlns:wne="http://schemas.microsoft.com/office/word/2006/wordml" xmlns:wps="http://schemas.microsoft.com/office/word/2010/wordprocessingShape" mc:Ignorable="w14 w15 w16se w16cid w16 w16cex w16sdtdh w16du wp14">
   <w:p>
     <w:pPr>
       <w:pBdr>
@@ -14615,7 +14820,7 @@
 </file>
 
 <file path=word/footer2.xml><?xml version="1.0" encoding="utf-8"?>
-<w:ftr xmlns:wpc="http://schemas.microsoft.com/office/word/2010/wordprocessingCanvas" xmlns:cx="http://schemas.microsoft.com/office/drawing/2014/chartex" xmlns:cx1="http://schemas.microsoft.com/office/drawing/2015/9/8/chartex" xmlns:cx2="http://schemas.microsoft.com/office/drawing/2015/10/21/chartex" xmlns:cx3="http://schemas.microsoft.com/office/drawing/2016/5/9/chartex" xmlns:cx4="http://schemas.microsoft.com/office/drawing/2016/5/10/chartex" xmlns:cx5="http://schemas.microsoft.com/office/drawing/2016/5/11/chartex" xmlns:cx6="http://schemas.microsoft.com/office/drawing/2016/5/12/chartex" xmlns:cx7="http://schemas.microsoft.com/office/drawing/2016/5/13/chartex" xmlns:cx8="http://schemas.microsoft.com/office/drawing/2016/5/14/chartex" xmlns:mc="http://schemas.openxmlformats.org/markup-compatibility/2006" xmlns:aink="http://schemas.microsoft.com/office/drawing/2016/ink" xmlns:am3d="http://schemas.microsoft.com/office/drawing/2017/model3d" xmlns:o="urn:schemas-microsoft-com:office:office" xmlns:oel="http://schemas.microsoft.com/office/2019/extlst" xmlns:r="http://schemas.openxmlformats.org/officeDocument/2006/relationships" xmlns:m="http://schemas.openxmlformats.org/officeDocument/2006/math" xmlns:v="urn:schemas-microsoft-com:vml" xmlns:wp14="http://schemas.microsoft.com/office/word/2010/wordprocessingDrawing" xmlns:wp="http://schemas.openxmlformats.org/drawingml/2006/wordprocessingDrawing" xmlns:w10="urn:schemas-microsoft-com:office:word" xmlns:w="http://schemas.openxmlformats.org/wordprocessingml/2006/main" xmlns:w14="http://schemas.microsoft.com/office/word/2010/wordml" xmlns:w15="http://schemas.microsoft.com/office/word/2012/wordml" xmlns:w16cex="http://schemas.microsoft.com/office/word/2018/wordml/cex" xmlns:w16cid="http://schemas.microsoft.com/office/word/2016/wordml/cid" xmlns:w16="http://schemas.microsoft.com/office/word/2018/wordml" xmlns:w16sdtdh="http://schemas.microsoft.com/office/word/2020/wordml/sdtdatahash" xmlns:w16se="http://schemas.microsoft.com/office/word/2015/wordml/symex" xmlns:wpg="http://schemas.microsoft.com/office/word/2010/wordprocessingGroup" xmlns:wpi="http://schemas.microsoft.com/office/word/2010/wordprocessingInk" xmlns:wne="http://schemas.microsoft.com/office/word/2006/wordml" xmlns:wps="http://schemas.microsoft.com/office/word/2010/wordprocessingShape" mc:Ignorable="w14 w15 w16se w16cid w16 w16cex w16sdtdh wp14">
+<w:ftr xmlns:wpc="http://schemas.microsoft.com/office/word/2010/wordprocessingCanvas" xmlns:cx="http://schemas.microsoft.com/office/drawing/2014/chartex" xmlns:cx1="http://schemas.microsoft.com/office/drawing/2015/9/8/chartex" xmlns:cx2="http://schemas.microsoft.com/office/drawing/2015/10/21/chartex" xmlns:cx3="http://schemas.microsoft.com/office/drawing/2016/5/9/chartex" xmlns:cx4="http://schemas.microsoft.com/office/drawing/2016/5/10/chartex" xmlns:cx5="http://schemas.microsoft.com/office/drawing/2016/5/11/chartex" xmlns:cx6="http://schemas.microsoft.com/office/drawing/2016/5/12/chartex" xmlns:cx7="http://schemas.microsoft.com/office/drawing/2016/5/13/chartex" xmlns:cx8="http://schemas.microsoft.com/office/drawing/2016/5/14/chartex" xmlns:mc="http://schemas.openxmlformats.org/markup-compatibility/2006" xmlns:aink="http://schemas.microsoft.com/office/drawing/2016/ink" xmlns:am3d="http://schemas.microsoft.com/office/drawing/2017/model3d" xmlns:o="urn:schemas-microsoft-com:office:office" xmlns:oel="http://schemas.microsoft.com/office/2019/extlst" xmlns:r="http://schemas.openxmlformats.org/officeDocument/2006/relationships" xmlns:m="http://schemas.openxmlformats.org/officeDocument/2006/math" xmlns:v="urn:schemas-microsoft-com:vml" xmlns:wp14="http://schemas.microsoft.com/office/word/2010/wordprocessingDrawing" xmlns:wp="http://schemas.openxmlformats.org/drawingml/2006/wordprocessingDrawing" xmlns:w10="urn:schemas-microsoft-com:office:word" xmlns:w="http://schemas.openxmlformats.org/wordprocessingml/2006/main" xmlns:w14="http://schemas.microsoft.com/office/word/2010/wordml" xmlns:w15="http://schemas.microsoft.com/office/word/2012/wordml" xmlns:w16cex="http://schemas.microsoft.com/office/word/2018/wordml/cex" xmlns:w16cid="http://schemas.microsoft.com/office/word/2016/wordml/cid" xmlns:w16="http://schemas.microsoft.com/office/word/2018/wordml" xmlns:w16du="http://schemas.microsoft.com/office/word/2023/wordml/word16du" xmlns:w16sdtdh="http://schemas.microsoft.com/office/word/2020/wordml/sdtdatahash" xmlns:w16se="http://schemas.microsoft.com/office/word/2015/wordml/symex" xmlns:wpg="http://schemas.microsoft.com/office/word/2010/wordprocessingGroup" xmlns:wpi="http://schemas.microsoft.com/office/word/2010/wordprocessingInk" xmlns:wne="http://schemas.microsoft.com/office/word/2006/wordml" xmlns:wps="http://schemas.microsoft.com/office/word/2010/wordprocessingShape" mc:Ignorable="w14 w15 w16se w16cid w16 w16cex w16sdtdh w16du wp14">
   <w:p>
     <w:pPr>
       <w:pBdr>
@@ -14818,7 +15023,7 @@
 </file>
 
 <file path=word/footnotes.xml><?xml version="1.0" encoding="utf-8"?>
-<w:footnotes xmlns:wpc="http://schemas.microsoft.com/office/word/2010/wordprocessingCanvas" xmlns:cx="http://schemas.microsoft.com/office/drawing/2014/chartex" xmlns:cx1="http://schemas.microsoft.com/office/drawing/2015/9/8/chartex" xmlns:cx2="http://schemas.microsoft.com/office/drawing/2015/10/21/chartex" xmlns:cx3="http://schemas.microsoft.com/office/drawing/2016/5/9/chartex" xmlns:cx4="http://schemas.microsoft.com/office/drawing/2016/5/10/chartex" xmlns:cx5="http://schemas.microsoft.com/office/drawing/2016/5/11/chartex" xmlns:cx6="http://schemas.microsoft.com/office/drawing/2016/5/12/chartex" xmlns:cx7="http://schemas.microsoft.com/office/drawing/2016/5/13/chartex" xmlns:cx8="http://schemas.microsoft.com/office/drawing/2016/5/14/chartex" xmlns:mc="http://schemas.openxmlformats.org/markup-compatibility/2006" xmlns:aink="http://schemas.microsoft.com/office/drawing/2016/ink" xmlns:am3d="http://schemas.microsoft.com/office/drawing/2017/model3d" xmlns:o="urn:schemas-microsoft-com:office:office" xmlns:oel="http://schemas.microsoft.com/office/2019/extlst" xmlns:r="http://schemas.openxmlformats.org/officeDocument/2006/relationships" xmlns:m="http://schemas.openxmlformats.org/officeDocument/2006/math" xmlns:v="urn:schemas-microsoft-com:vml" xmlns:wp14="http://schemas.microsoft.com/office/word/2010/wordprocessingDrawing" xmlns:wp="http://schemas.openxmlformats.org/drawingml/2006/wordprocessingDrawing" xmlns:w10="urn:schemas-microsoft-com:office:word" xmlns:w="http://schemas.openxmlformats.org/wordprocessingml/2006/main" xmlns:w14="http://schemas.microsoft.com/office/word/2010/wordml" xmlns:w15="http://schemas.microsoft.com/office/word/2012/wordml" xmlns:w16cex="http://schemas.microsoft.com/office/word/2018/wordml/cex" xmlns:w16cid="http://schemas.microsoft.com/office/word/2016/wordml/cid" xmlns:w16="http://schemas.microsoft.com/office/word/2018/wordml" xmlns:w16sdtdh="http://schemas.microsoft.com/office/word/2020/wordml/sdtdatahash" xmlns:w16se="http://schemas.microsoft.com/office/word/2015/wordml/symex" xmlns:wpg="http://schemas.microsoft.com/office/word/2010/wordprocessingGroup" xmlns:wpi="http://schemas.microsoft.com/office/word/2010/wordprocessingInk" xmlns:wne="http://schemas.microsoft.com/office/word/2006/wordml" xmlns:wps="http://schemas.microsoft.com/office/word/2010/wordprocessingShape" mc:Ignorable="w14 w15 w16se w16cid w16 w16cex w16sdtdh wp14">
+<w:footnotes xmlns:wpc="http://schemas.microsoft.com/office/word/2010/wordprocessingCanvas" xmlns:cx="http://schemas.microsoft.com/office/drawing/2014/chartex" xmlns:cx1="http://schemas.microsoft.com/office/drawing/2015/9/8/chartex" xmlns:cx2="http://schemas.microsoft.com/office/drawing/2015/10/21/chartex" xmlns:cx3="http://schemas.microsoft.com/office/drawing/2016/5/9/chartex" xmlns:cx4="http://schemas.microsoft.com/office/drawing/2016/5/10/chartex" xmlns:cx5="http://schemas.microsoft.com/office/drawing/2016/5/11/chartex" xmlns:cx6="http://schemas.microsoft.com/office/drawing/2016/5/12/chartex" xmlns:cx7="http://schemas.microsoft.com/office/drawing/2016/5/13/chartex" xmlns:cx8="http://schemas.microsoft.com/office/drawing/2016/5/14/chartex" xmlns:mc="http://schemas.openxmlformats.org/markup-compatibility/2006" xmlns:aink="http://schemas.microsoft.com/office/drawing/2016/ink" xmlns:am3d="http://schemas.microsoft.com/office/drawing/2017/model3d" xmlns:o="urn:schemas-microsoft-com:office:office" xmlns:oel="http://schemas.microsoft.com/office/2019/extlst" xmlns:r="http://schemas.openxmlformats.org/officeDocument/2006/relationships" xmlns:m="http://schemas.openxmlformats.org/officeDocument/2006/math" xmlns:v="urn:schemas-microsoft-com:vml" xmlns:wp14="http://schemas.microsoft.com/office/word/2010/wordprocessingDrawing" xmlns:wp="http://schemas.openxmlformats.org/drawingml/2006/wordprocessingDrawing" xmlns:w10="urn:schemas-microsoft-com:office:word" xmlns:w="http://schemas.openxmlformats.org/wordprocessingml/2006/main" xmlns:w14="http://schemas.microsoft.com/office/word/2010/wordml" xmlns:w15="http://schemas.microsoft.com/office/word/2012/wordml" xmlns:w16cex="http://schemas.microsoft.com/office/word/2018/wordml/cex" xmlns:w16cid="http://schemas.microsoft.com/office/word/2016/wordml/cid" xmlns:w16="http://schemas.microsoft.com/office/word/2018/wordml" xmlns:w16du="http://schemas.microsoft.com/office/word/2023/wordml/word16du" xmlns:w16sdtdh="http://schemas.microsoft.com/office/word/2020/wordml/sdtdatahash" xmlns:w16se="http://schemas.microsoft.com/office/word/2015/wordml/symex" xmlns:wpg="http://schemas.microsoft.com/office/word/2010/wordprocessingGroup" xmlns:wpi="http://schemas.microsoft.com/office/word/2010/wordprocessingInk" xmlns:wne="http://schemas.microsoft.com/office/word/2006/wordml" xmlns:wps="http://schemas.microsoft.com/office/word/2010/wordprocessingShape" mc:Ignorable="w14 w15 w16se w16cid w16 w16cex w16sdtdh w16du wp14">
   <w:footnote w:type="separator" w:id="-1">
     <w:p>
       <w:pPr>
@@ -14843,7 +15048,7 @@
 </file>
 
 <file path=word/header1.xml><?xml version="1.0" encoding="utf-8"?>
-<w:hdr xmlns:wpc="http://schemas.microsoft.com/office/word/2010/wordprocessingCanvas" xmlns:cx="http://schemas.microsoft.com/office/drawing/2014/chartex" xmlns:cx1="http://schemas.microsoft.com/office/drawing/2015/9/8/chartex" xmlns:cx2="http://schemas.microsoft.com/office/drawing/2015/10/21/chartex" xmlns:cx3="http://schemas.microsoft.com/office/drawing/2016/5/9/chartex" xmlns:cx4="http://schemas.microsoft.com/office/drawing/2016/5/10/chartex" xmlns:cx5="http://schemas.microsoft.com/office/drawing/2016/5/11/chartex" xmlns:cx6="http://schemas.microsoft.com/office/drawing/2016/5/12/chartex" xmlns:cx7="http://schemas.microsoft.com/office/drawing/2016/5/13/chartex" xmlns:cx8="http://schemas.microsoft.com/office/drawing/2016/5/14/chartex" xmlns:mc="http://schemas.openxmlformats.org/markup-compatibility/2006" xmlns:aink="http://schemas.microsoft.com/office/drawing/2016/ink" xmlns:am3d="http://schemas.microsoft.com/office/drawing/2017/model3d" xmlns:o="urn:schemas-microsoft-com:office:office" xmlns:oel="http://schemas.microsoft.com/office/2019/extlst" xmlns:r="http://schemas.openxmlformats.org/officeDocument/2006/relationships" xmlns:m="http://schemas.openxmlformats.org/officeDocument/2006/math" xmlns:v="urn:schemas-microsoft-com:vml" xmlns:wp14="http://schemas.microsoft.com/office/word/2010/wordprocessingDrawing" xmlns:wp="http://schemas.openxmlformats.org/drawingml/2006/wordprocessingDrawing" xmlns:w10="urn:schemas-microsoft-com:office:word" xmlns:w="http://schemas.openxmlformats.org/wordprocessingml/2006/main" xmlns:w14="http://schemas.microsoft.com/office/word/2010/wordml" xmlns:w15="http://schemas.microsoft.com/office/word/2012/wordml" xmlns:w16cex="http://schemas.microsoft.com/office/word/2018/wordml/cex" xmlns:w16cid="http://schemas.microsoft.com/office/word/2016/wordml/cid" xmlns:w16="http://schemas.microsoft.com/office/word/2018/wordml" xmlns:w16sdtdh="http://schemas.microsoft.com/office/word/2020/wordml/sdtdatahash" xmlns:w16se="http://schemas.microsoft.com/office/word/2015/wordml/symex" xmlns:wpg="http://schemas.microsoft.com/office/word/2010/wordprocessingGroup" xmlns:wpi="http://schemas.microsoft.com/office/word/2010/wordprocessingInk" xmlns:wne="http://schemas.microsoft.com/office/word/2006/wordml" xmlns:wps="http://schemas.microsoft.com/office/word/2010/wordprocessingShape" mc:Ignorable="w14 w15 w16se w16cid w16 w16cex w16sdtdh wp14">
+<w:hdr xmlns:wpc="http://schemas.microsoft.com/office/word/2010/wordprocessingCanvas" xmlns:cx="http://schemas.microsoft.com/office/drawing/2014/chartex" xmlns:cx1="http://schemas.microsoft.com/office/drawing/2015/9/8/chartex" xmlns:cx2="http://schemas.microsoft.com/office/drawing/2015/10/21/chartex" xmlns:cx3="http://schemas.microsoft.com/office/drawing/2016/5/9/chartex" xmlns:cx4="http://schemas.microsoft.com/office/drawing/2016/5/10/chartex" xmlns:cx5="http://schemas.microsoft.com/office/drawing/2016/5/11/chartex" xmlns:cx6="http://schemas.microsoft.com/office/drawing/2016/5/12/chartex" xmlns:cx7="http://schemas.microsoft.com/office/drawing/2016/5/13/chartex" xmlns:cx8="http://schemas.microsoft.com/office/drawing/2016/5/14/chartex" xmlns:mc="http://schemas.openxmlformats.org/markup-compatibility/2006" xmlns:aink="http://schemas.microsoft.com/office/drawing/2016/ink" xmlns:am3d="http://schemas.microsoft.com/office/drawing/2017/model3d" xmlns:o="urn:schemas-microsoft-com:office:office" xmlns:oel="http://schemas.microsoft.com/office/2019/extlst" xmlns:r="http://schemas.openxmlformats.org/officeDocument/2006/relationships" xmlns:m="http://schemas.openxmlformats.org/officeDocument/2006/math" xmlns:v="urn:schemas-microsoft-com:vml" xmlns:wp14="http://schemas.microsoft.com/office/word/2010/wordprocessingDrawing" xmlns:wp="http://schemas.openxmlformats.org/drawingml/2006/wordprocessingDrawing" xmlns:w10="urn:schemas-microsoft-com:office:word" xmlns:w="http://schemas.openxmlformats.org/wordprocessingml/2006/main" xmlns:w14="http://schemas.microsoft.com/office/word/2010/wordml" xmlns:w15="http://schemas.microsoft.com/office/word/2012/wordml" xmlns:w16cex="http://schemas.microsoft.com/office/word/2018/wordml/cex" xmlns:w16cid="http://schemas.microsoft.com/office/word/2016/wordml/cid" xmlns:w16="http://schemas.microsoft.com/office/word/2018/wordml" xmlns:w16du="http://schemas.microsoft.com/office/word/2023/wordml/word16du" xmlns:w16sdtdh="http://schemas.microsoft.com/office/word/2020/wordml/sdtdatahash" xmlns:w16se="http://schemas.microsoft.com/office/word/2015/wordml/symex" xmlns:wpg="http://schemas.microsoft.com/office/word/2010/wordprocessingGroup" xmlns:wpi="http://schemas.microsoft.com/office/word/2010/wordprocessingInk" xmlns:wne="http://schemas.microsoft.com/office/word/2006/wordml" xmlns:wps="http://schemas.microsoft.com/office/word/2010/wordprocessingShape" mc:Ignorable="w14 w15 w16se w16cid w16 w16cex w16sdtdh w16du wp14">
   <w:p>
     <w:pPr>
       <w:pStyle w:val="Header"/>
@@ -14856,7 +15061,7 @@
 </file>
 
 <file path=word/header2.xml><?xml version="1.0" encoding="utf-8"?>
-<w:hdr xmlns:wpc="http://schemas.microsoft.com/office/word/2010/wordprocessingCanvas" xmlns:cx="http://schemas.microsoft.com/office/drawing/2014/chartex" xmlns:cx1="http://schemas.microsoft.com/office/drawing/2015/9/8/chartex" xmlns:cx2="http://schemas.microsoft.com/office/drawing/2015/10/21/chartex" xmlns:cx3="http://schemas.microsoft.com/office/drawing/2016/5/9/chartex" xmlns:cx4="http://schemas.microsoft.com/office/drawing/2016/5/10/chartex" xmlns:cx5="http://schemas.microsoft.com/office/drawing/2016/5/11/chartex" xmlns:cx6="http://schemas.microsoft.com/office/drawing/2016/5/12/chartex" xmlns:cx7="http://schemas.microsoft.com/office/drawing/2016/5/13/chartex" xmlns:cx8="http://schemas.microsoft.com/office/drawing/2016/5/14/chartex" xmlns:mc="http://schemas.openxmlformats.org/markup-compatibility/2006" xmlns:aink="http://schemas.microsoft.com/office/drawing/2016/ink" xmlns:am3d="http://schemas.microsoft.com/office/drawing/2017/model3d" xmlns:o="urn:schemas-microsoft-com:office:office" xmlns:oel="http://schemas.microsoft.com/office/2019/extlst" xmlns:r="http://schemas.openxmlformats.org/officeDocument/2006/relationships" xmlns:m="http://schemas.openxmlformats.org/officeDocument/2006/math" xmlns:v="urn:schemas-microsoft-com:vml" xmlns:wp14="http://schemas.microsoft.com/office/word/2010/wordprocessingDrawing" xmlns:wp="http://schemas.openxmlformats.org/drawingml/2006/wordprocessingDrawing" xmlns:w10="urn:schemas-microsoft-com:office:word" xmlns:w="http://schemas.openxmlformats.org/wordprocessingml/2006/main" xmlns:w14="http://schemas.microsoft.com/office/word/2010/wordml" xmlns:w15="http://schemas.microsoft.com/office/word/2012/wordml" xmlns:w16cex="http://schemas.microsoft.com/office/word/2018/wordml/cex" xmlns:w16cid="http://schemas.microsoft.com/office/word/2016/wordml/cid" xmlns:w16="http://schemas.microsoft.com/office/word/2018/wordml" xmlns:w16sdtdh="http://schemas.microsoft.com/office/word/2020/wordml/sdtdatahash" xmlns:w16se="http://schemas.microsoft.com/office/word/2015/wordml/symex" xmlns:wpg="http://schemas.microsoft.com/office/word/2010/wordprocessingGroup" xmlns:wpi="http://schemas.microsoft.com/office/word/2010/wordprocessingInk" xmlns:wne="http://schemas.microsoft.com/office/word/2006/wordml" xmlns:wps="http://schemas.microsoft.com/office/word/2010/wordprocessingShape" mc:Ignorable="w14 w15 w16se w16cid w16 w16cex w16sdtdh wp14">
+<w:hdr xmlns:wpc="http://schemas.microsoft.com/office/word/2010/wordprocessingCanvas" xmlns:cx="http://schemas.microsoft.com/office/drawing/2014/chartex" xmlns:cx1="http://schemas.microsoft.com/office/drawing/2015/9/8/chartex" xmlns:cx2="http://schemas.microsoft.com/office/drawing/2015/10/21/chartex" xmlns:cx3="http://schemas.microsoft.com/office/drawing/2016/5/9/chartex" xmlns:cx4="http://schemas.microsoft.com/office/drawing/2016/5/10/chartex" xmlns:cx5="http://schemas.microsoft.com/office/drawing/2016/5/11/chartex" xmlns:cx6="http://schemas.microsoft.com/office/drawing/2016/5/12/chartex" xmlns:cx7="http://schemas.microsoft.com/office/drawing/2016/5/13/chartex" xmlns:cx8="http://schemas.microsoft.com/office/drawing/2016/5/14/chartex" xmlns:mc="http://schemas.openxmlformats.org/markup-compatibility/2006" xmlns:aink="http://schemas.microsoft.com/office/drawing/2016/ink" xmlns:am3d="http://schemas.microsoft.com/office/drawing/2017/model3d" xmlns:o="urn:schemas-microsoft-com:office:office" xmlns:oel="http://schemas.microsoft.com/office/2019/extlst" xmlns:r="http://schemas.openxmlformats.org/officeDocument/2006/relationships" xmlns:m="http://schemas.openxmlformats.org/officeDocument/2006/math" xmlns:v="urn:schemas-microsoft-com:vml" xmlns:wp14="http://schemas.microsoft.com/office/word/2010/wordprocessingDrawing" xmlns:wp="http://schemas.openxmlformats.org/drawingml/2006/wordprocessingDrawing" xmlns:w10="urn:schemas-microsoft-com:office:word" xmlns:w="http://schemas.openxmlformats.org/wordprocessingml/2006/main" xmlns:w14="http://schemas.microsoft.com/office/word/2010/wordml" xmlns:w15="http://schemas.microsoft.com/office/word/2012/wordml" xmlns:w16cex="http://schemas.microsoft.com/office/word/2018/wordml/cex" xmlns:w16cid="http://schemas.microsoft.com/office/word/2016/wordml/cid" xmlns:w16="http://schemas.microsoft.com/office/word/2018/wordml" xmlns:w16du="http://schemas.microsoft.com/office/word/2023/wordml/word16du" xmlns:w16sdtdh="http://schemas.microsoft.com/office/word/2020/wordml/sdtdatahash" xmlns:w16se="http://schemas.microsoft.com/office/word/2015/wordml/symex" xmlns:wpg="http://schemas.microsoft.com/office/word/2010/wordprocessingGroup" xmlns:wpi="http://schemas.microsoft.com/office/word/2010/wordprocessingInk" xmlns:wne="http://schemas.microsoft.com/office/word/2006/wordml" xmlns:wps="http://schemas.microsoft.com/office/word/2010/wordprocessingShape" mc:Ignorable="w14 w15 w16se w16cid w16 w16cex w16sdtdh w16du wp14">
   <w:p>
     <w:pPr>
       <w:pStyle w:val="Header"/>
@@ -14869,7 +15074,7 @@
 </file>
 
 <file path=word/styles.xml><?xml version="1.0" encoding="utf-8"?>
-<w:styles xmlns:mc="http://schemas.openxmlformats.org/markup-compatibility/2006" xmlns:r="http://schemas.openxmlformats.org/officeDocument/2006/relationships" xmlns:w="http://schemas.openxmlformats.org/wordprocessingml/2006/main" xmlns:w14="http://schemas.microsoft.com/office/word/2010/wordml" xmlns:w15="http://schemas.microsoft.com/office/word/2012/wordml" xmlns:w16cex="http://schemas.microsoft.com/office/word/2018/wordml/cex" xmlns:w16cid="http://schemas.microsoft.com/office/word/2016/wordml/cid" xmlns:w16="http://schemas.microsoft.com/office/word/2018/wordml" xmlns:w16sdtdh="http://schemas.microsoft.com/office/word/2020/wordml/sdtdatahash" xmlns:w16se="http://schemas.microsoft.com/office/word/2015/wordml/symex" mc:Ignorable="w14 w15 w16se w16cid w16 w16cex w16sdtdh">
+<w:styles xmlns:mc="http://schemas.openxmlformats.org/markup-compatibility/2006" xmlns:r="http://schemas.openxmlformats.org/officeDocument/2006/relationships" xmlns:w="http://schemas.openxmlformats.org/wordprocessingml/2006/main" xmlns:w14="http://schemas.microsoft.com/office/word/2010/wordml" xmlns:w15="http://schemas.microsoft.com/office/word/2012/wordml" xmlns:w16cex="http://schemas.microsoft.com/office/word/2018/wordml/cex" xmlns:w16cid="http://schemas.microsoft.com/office/word/2016/wordml/cid" xmlns:w16="http://schemas.microsoft.com/office/word/2018/wordml" xmlns:w16du="http://schemas.microsoft.com/office/word/2023/wordml/word16du" xmlns:w16sdtdh="http://schemas.microsoft.com/office/word/2020/wordml/sdtdatahash" xmlns:w16se="http://schemas.microsoft.com/office/word/2015/wordml/symex" mc:Ignorable="w14 w15 w16se w16cid w16 w16cex w16sdtdh w16du">
   <w:docDefaults>
     <w:rPrDefault>
       <w:rPr>

--- a/TS-Padam/TS-1.1/TS 1.1 Malayalam Pada Paatam Corrections.docx
+++ b/TS-Padam/TS-1.1/TS 1.1 Malayalam Pada Paatam Corrections.docx
@@ -69,10 +69,9 @@
           <w:bCs/>
           <w:sz w:val="32"/>
           <w:szCs w:val="32"/>
-          <w:highlight w:val="red"/>
           <w:u w:val="single"/>
         </w:rPr>
-        <w:t>????</w:t>
+        <w:t>30th June 2024</w:t>
       </w:r>
     </w:p>
     <w:p>
@@ -7859,7 +7858,17 @@
                 <w:sz w:val="32"/>
                 <w:szCs w:val="32"/>
               </w:rPr>
-              <w:t>replaced with “n”</w:t>
+              <w:t>replaced with “n</w:t>
+            </w:r>
+            <w:proofErr w:type="gramStart"/>
+            <w:r>
+              <w:rPr>
+                <w:rFonts w:cs="Arial"/>
+                <w:color w:val="000000"/>
+                <w:sz w:val="32"/>
+                <w:szCs w:val="32"/>
+              </w:rPr>
+              <w:t>”</w:t>
             </w:r>
             <w:r>
               <w:rPr>
@@ -7870,6 +7879,7 @@
               </w:rPr>
               <w:t xml:space="preserve"> )</w:t>
             </w:r>
+            <w:proofErr w:type="gramEnd"/>
           </w:p>
         </w:tc>
       </w:tr>
@@ -8295,6 +8305,7 @@
                 <w:szCs w:val="36"/>
               </w:rPr>
             </w:pPr>
+            <w:proofErr w:type="gramStart"/>
             <w:r>
               <w:rPr>
                 <w:rFonts w:ascii="BRH Malayalam Extra" w:hAnsi="BRH Malayalam Extra" w:cs="BRH Malayalam Extra"/>
@@ -8303,6 +8314,7 @@
               </w:rPr>
               <w:t>gª.ty</w:t>
             </w:r>
+            <w:proofErr w:type="gramEnd"/>
             <w:r>
               <w:rPr>
                 <w:rFonts w:ascii="BRH Malayalam Extra" w:hAnsi="BRH Malayalam Extra" w:cs="BRH Malayalam Extra"/>
@@ -8378,6 +8390,7 @@
                 <w:szCs w:val="36"/>
               </w:rPr>
             </w:pPr>
+            <w:proofErr w:type="gramStart"/>
             <w:r>
               <w:rPr>
                 <w:rFonts w:ascii="BRH Malayalam Extra" w:hAnsi="BRH Malayalam Extra" w:cs="BRH Malayalam Extra"/>
@@ -8386,6 +8399,7 @@
               </w:rPr>
               <w:t>gª.ty</w:t>
             </w:r>
+            <w:proofErr w:type="gramEnd"/>
             <w:r>
               <w:rPr>
                 <w:rFonts w:ascii="BRH Malayalam Extra" w:hAnsi="BRH Malayalam Extra" w:cs="BRH Malayalam Extra"/>
@@ -8714,6 +8728,7 @@
               </w:rPr>
               <w:t>ª</w:t>
             </w:r>
+            <w:proofErr w:type="gramStart"/>
             <w:r>
               <w:rPr>
                 <w:rFonts w:ascii="BRH Malayalam Extra" w:hAnsi="BRH Malayalam Extra" w:cs="BRH Malayalam Extra"/>
@@ -8734,6 +8749,7 @@
               </w:rPr>
               <w:t>.ty</w:t>
             </w:r>
+            <w:proofErr w:type="gramEnd"/>
             <w:r>
               <w:rPr>
                 <w:rFonts w:ascii="BRH Malayalam Extra" w:hAnsi="BRH Malayalam Extra" w:cs="BRH Malayalam Extra"/>
@@ -8810,6 +8826,7 @@
                 <w:szCs w:val="36"/>
               </w:rPr>
             </w:pPr>
+            <w:proofErr w:type="gramStart"/>
             <w:r>
               <w:rPr>
                 <w:rFonts w:ascii="BRH Malayalam Extra" w:hAnsi="BRH Malayalam Extra" w:cs="BRH Malayalam Extra"/>
@@ -8820,6 +8837,7 @@
               </w:rPr>
               <w:t>gª.ty</w:t>
             </w:r>
+            <w:proofErr w:type="gramEnd"/>
             <w:r>
               <w:rPr>
                 <w:rFonts w:ascii="BRH Malayalam Extra" w:hAnsi="BRH Malayalam Extra" w:cs="BRH Malayalam Extra"/>
@@ -8959,6 +8977,7 @@
               </w:rPr>
               <w:t>ª</w:t>
             </w:r>
+            <w:proofErr w:type="gramStart"/>
             <w:r>
               <w:rPr>
                 <w:rFonts w:ascii="BRH Malayalam Extra" w:hAnsi="BRH Malayalam Extra" w:cs="BRH Malayalam Extra"/>
@@ -8979,6 +8998,7 @@
               </w:rPr>
               <w:t>.ty</w:t>
             </w:r>
+            <w:proofErr w:type="gramEnd"/>
             <w:r>
               <w:rPr>
                 <w:rFonts w:ascii="BRH Malayalam Extra" w:hAnsi="BRH Malayalam Extra" w:cs="BRH Malayalam Extra"/>
@@ -9052,6 +9072,7 @@
                 <w:szCs w:val="36"/>
               </w:rPr>
             </w:pPr>
+            <w:proofErr w:type="gramStart"/>
             <w:r>
               <w:rPr>
                 <w:rFonts w:ascii="BRH Malayalam Extra" w:hAnsi="BRH Malayalam Extra" w:cs="BRH Malayalam Extra"/>
@@ -9062,6 +9083,7 @@
               </w:rPr>
               <w:t>gª.ty</w:t>
             </w:r>
+            <w:proofErr w:type="gramEnd"/>
             <w:r>
               <w:rPr>
                 <w:rFonts w:ascii="BRH Malayalam Extra" w:hAnsi="BRH Malayalam Extra" w:cs="BRH Malayalam Extra"/>
@@ -10281,7 +10303,7 @@
     </w:p>
     <w:tbl>
       <w:tblPr>
-        <w:tblW w:w="13183" w:type="dxa"/>
+        <w:tblW w:w="12928" w:type="dxa"/>
         <w:tblInd w:w="108" w:type="dxa"/>
         <w:tblBorders>
           <w:top w:val="single" w:sz="4" w:space="0" w:color="000000"/>
@@ -10296,7 +10318,7 @@
       <w:tblGrid>
         <w:gridCol w:w="3310"/>
         <w:gridCol w:w="4820"/>
-        <w:gridCol w:w="5053"/>
+        <w:gridCol w:w="4798"/>
       </w:tblGrid>
       <w:tr>
         <w:tc>
@@ -10365,7 +10387,7 @@
         </w:tc>
         <w:tc>
           <w:tcPr>
-            <w:tcW w:w="5053" w:type="dxa"/>
+            <w:tcW w:w="4798" w:type="dxa"/>
           </w:tcPr>
           <w:p>
             <w:pPr>
@@ -11051,7 +11073,7 @@
     </w:p>
     <w:tbl>
       <w:tblPr>
-        <w:tblW w:w="13050" w:type="dxa"/>
+        <w:tblW w:w="12645" w:type="dxa"/>
         <w:tblInd w:w="250" w:type="dxa"/>
         <w:tblBorders>
           <w:top w:val="single" w:sz="4" w:space="0" w:color="000000"/>
@@ -11066,7 +11088,7 @@
       <w:tblGrid>
         <w:gridCol w:w="3092"/>
         <w:gridCol w:w="4738"/>
-        <w:gridCol w:w="5220"/>
+        <w:gridCol w:w="4815"/>
       </w:tblGrid>
       <w:tr>
         <w:tc>
@@ -11132,7 +11154,7 @@
         </w:tc>
         <w:tc>
           <w:tcPr>
-            <w:tcW w:w="5220" w:type="dxa"/>
+            <w:tcW w:w="4815" w:type="dxa"/>
           </w:tcPr>
           <w:p>
             <w:pPr>
@@ -11741,14 +11763,25 @@
                 <w:szCs w:val="32"/>
               </w:rPr>
             </w:pPr>
-            <w:r>
-              <w:rPr>
-                <w:rFonts w:cs="Arial"/>
-                <w:color w:val="000000"/>
-                <w:sz w:val="32"/>
-                <w:szCs w:val="32"/>
-              </w:rPr>
-              <w:t>.Para No. 10</w:t>
+            <w:proofErr w:type="gramStart"/>
+            <w:r>
+              <w:rPr>
+                <w:rFonts w:cs="Arial"/>
+                <w:color w:val="000000"/>
+                <w:sz w:val="32"/>
+                <w:szCs w:val="32"/>
+              </w:rPr>
+              <w:t>.Para</w:t>
+            </w:r>
+            <w:proofErr w:type="gramEnd"/>
+            <w:r>
+              <w:rPr>
+                <w:rFonts w:cs="Arial"/>
+                <w:color w:val="000000"/>
+                <w:sz w:val="32"/>
+                <w:szCs w:val="32"/>
+              </w:rPr>
+              <w:t xml:space="preserve"> No. 10</w:t>
             </w:r>
           </w:p>
         </w:tc>

--- a/TS-Padam/TS-1.1/TS 1.1 Malayalam Pada Paatam Corrections.docx
+++ b/TS-Padam/TS-1.1/TS 1.1 Malayalam Pada Paatam Corrections.docx
@@ -1,7 +1,400 @@
 
 <file path=word/document.xml><?xml version="1.0" encoding="utf-8"?>
-<w:document xmlns:wpc="http://schemas.microsoft.com/office/word/2010/wordprocessingCanvas" xmlns:cx="http://schemas.microsoft.com/office/drawing/2014/chartex" xmlns:cx1="http://schemas.microsoft.com/office/drawing/2015/9/8/chartex" xmlns:cx2="http://schemas.microsoft.com/office/drawing/2015/10/21/chartex" xmlns:cx3="http://schemas.microsoft.com/office/drawing/2016/5/9/chartex" xmlns:cx4="http://schemas.microsoft.com/office/drawing/2016/5/10/chartex" xmlns:cx5="http://schemas.microsoft.com/office/drawing/2016/5/11/chartex" xmlns:cx6="http://schemas.microsoft.com/office/drawing/2016/5/12/chartex" xmlns:cx7="http://schemas.microsoft.com/office/drawing/2016/5/13/chartex" xmlns:cx8="http://schemas.microsoft.com/office/drawing/2016/5/14/chartex" xmlns:mc="http://schemas.openxmlformats.org/markup-compatibility/2006" xmlns:aink="http://schemas.microsoft.com/office/drawing/2016/ink" xmlns:am3d="http://schemas.microsoft.com/office/drawing/2017/model3d" xmlns:o="urn:schemas-microsoft-com:office:office" xmlns:oel="http://schemas.microsoft.com/office/2019/extlst" xmlns:r="http://schemas.openxmlformats.org/officeDocument/2006/relationships" xmlns:m="http://schemas.openxmlformats.org/officeDocument/2006/math" xmlns:v="urn:schemas-microsoft-com:vml" xmlns:wp14="http://schemas.microsoft.com/office/word/2010/wordprocessingDrawing" xmlns:wp="http://schemas.openxmlformats.org/drawingml/2006/wordprocessingDrawing" xmlns:w10="urn:schemas-microsoft-com:office:word" xmlns:w="http://schemas.openxmlformats.org/wordprocessingml/2006/main" xmlns:w14="http://schemas.microsoft.com/office/word/2010/wordml" xmlns:w15="http://schemas.microsoft.com/office/word/2012/wordml" xmlns:w16cex="http://schemas.microsoft.com/office/word/2018/wordml/cex" xmlns:w16cid="http://schemas.microsoft.com/office/word/2016/wordml/cid" xmlns:w16="http://schemas.microsoft.com/office/word/2018/wordml" xmlns:w16du="http://schemas.microsoft.com/office/word/2023/wordml/word16du" xmlns:w16sdtdh="http://schemas.microsoft.com/office/word/2020/wordml/sdtdatahash" xmlns:w16se="http://schemas.microsoft.com/office/word/2015/wordml/symex" xmlns:wpg="http://schemas.microsoft.com/office/word/2010/wordprocessingGroup" xmlns:wpi="http://schemas.microsoft.com/office/word/2010/wordprocessingInk" xmlns:wne="http://schemas.microsoft.com/office/word/2006/wordml" xmlns:wps="http://schemas.microsoft.com/office/word/2010/wordprocessingShape" mc:Ignorable="w14 w15 w16se w16cid w16 w16cex w16sdtdh w16du wp14">
+<w:document xmlns:wpc="http://schemas.microsoft.com/office/word/2010/wordprocessingCanvas" xmlns:cx="http://schemas.microsoft.com/office/drawing/2014/chartex" xmlns:cx1="http://schemas.microsoft.com/office/drawing/2015/9/8/chartex" xmlns:cx2="http://schemas.microsoft.com/office/drawing/2015/10/21/chartex" xmlns:cx3="http://schemas.microsoft.com/office/drawing/2016/5/9/chartex" xmlns:cx4="http://schemas.microsoft.com/office/drawing/2016/5/10/chartex" xmlns:cx5="http://schemas.microsoft.com/office/drawing/2016/5/11/chartex" xmlns:cx6="http://schemas.microsoft.com/office/drawing/2016/5/12/chartex" xmlns:cx7="http://schemas.microsoft.com/office/drawing/2016/5/13/chartex" xmlns:cx8="http://schemas.microsoft.com/office/drawing/2016/5/14/chartex" xmlns:mc="http://schemas.openxmlformats.org/markup-compatibility/2006" xmlns:aink="http://schemas.microsoft.com/office/drawing/2016/ink" xmlns:am3d="http://schemas.microsoft.com/office/drawing/2017/model3d" xmlns:o="urn:schemas-microsoft-com:office:office" xmlns:oel="http://schemas.microsoft.com/office/2019/extlst" xmlns:r="http://schemas.openxmlformats.org/officeDocument/2006/relationships" xmlns:m="http://schemas.openxmlformats.org/officeDocument/2006/math" xmlns:v="urn:schemas-microsoft-com:vml" xmlns:wp14="http://schemas.microsoft.com/office/word/2010/wordprocessingDrawing" xmlns:wp="http://schemas.openxmlformats.org/drawingml/2006/wordprocessingDrawing" xmlns:w10="urn:schemas-microsoft-com:office:word" xmlns:w="http://schemas.openxmlformats.org/wordprocessingml/2006/main" xmlns:w14="http://schemas.microsoft.com/office/word/2010/wordml" xmlns:w15="http://schemas.microsoft.com/office/word/2012/wordml" xmlns:w16cex="http://schemas.microsoft.com/office/word/2018/wordml/cex" xmlns:w16cid="http://schemas.microsoft.com/office/word/2016/wordml/cid" xmlns:w16="http://schemas.microsoft.com/office/word/2018/wordml" xmlns:w16du="http://schemas.microsoft.com/office/word/2023/wordml/word16du" xmlns:w16sdtdh="http://schemas.microsoft.com/office/word/2020/wordml/sdtdatahash" xmlns:w16sdtfl="http://schemas.microsoft.com/office/word/2024/wordml/sdtformatlock" xmlns:w16se="http://schemas.microsoft.com/office/word/2015/wordml/symex" xmlns:wpg="http://schemas.microsoft.com/office/word/2010/wordprocessingGroup" xmlns:wpi="http://schemas.microsoft.com/office/word/2010/wordprocessingInk" xmlns:wne="http://schemas.microsoft.com/office/word/2006/wordml" xmlns:wps="http://schemas.microsoft.com/office/word/2010/wordprocessingShape" mc:Ignorable="w14 w15 w16se w16cid w16 w16cex w16sdtdh w16sdtfl w16du wp14">
   <w:body>
+    <w:p>
+      <w:pPr>
+        <w:jc w:val="center"/>
+        <w:rPr>
+          <w:b/>
+          <w:bCs/>
+          <w:sz w:val="32"/>
+          <w:szCs w:val="32"/>
+          <w:u w:val="single"/>
+        </w:rPr>
+      </w:pPr>
+      <w:r>
+        <w:rPr>
+          <w:b/>
+          <w:bCs/>
+          <w:sz w:val="32"/>
+          <w:szCs w:val="32"/>
+          <w:u w:val="single"/>
+        </w:rPr>
+        <w:t xml:space="preserve">TS Pada Paatam – TS 1.1 </w:t>
+      </w:r>
+      <w:r>
+        <w:rPr>
+          <w:b/>
+          <w:bCs/>
+          <w:sz w:val="32"/>
+          <w:szCs w:val="32"/>
+          <w:u w:val="single"/>
+        </w:rPr>
+        <w:t>Malayalam</w:t>
+      </w:r>
+      <w:r>
+        <w:rPr>
+          <w:b/>
+          <w:bCs/>
+          <w:sz w:val="32"/>
+          <w:szCs w:val="32"/>
+          <w:u w:val="single"/>
+        </w:rPr>
+        <w:t xml:space="preserve"> Corrections –</w:t>
+      </w:r>
+      <w:r>
+        <w:rPr>
+          <w:b/>
+          <w:bCs/>
+          <w:sz w:val="32"/>
+          <w:szCs w:val="32"/>
+          <w:u w:val="single"/>
+        </w:rPr>
+        <w:t xml:space="preserve"> </w:t>
+      </w:r>
+      <w:r>
+        <w:rPr>
+          <w:b/>
+          <w:bCs/>
+          <w:sz w:val="32"/>
+          <w:szCs w:val="32"/>
+          <w:u w:val="single"/>
+        </w:rPr>
+        <w:t xml:space="preserve">Observed till </w:t>
+      </w:r>
+      <w:r>
+        <w:rPr>
+          <w:b/>
+          <w:bCs/>
+          <w:sz w:val="32"/>
+          <w:szCs w:val="32"/>
+          <w:u w:val="single"/>
+        </w:rPr>
+        <w:t>3</w:t>
+      </w:r>
+      <w:r>
+        <w:rPr>
+          <w:b/>
+          <w:bCs/>
+          <w:sz w:val="32"/>
+          <w:szCs w:val="32"/>
+          <w:u w:val="single"/>
+        </w:rPr>
+        <w:t>1st</w:t>
+      </w:r>
+      <w:r>
+        <w:rPr>
+          <w:b/>
+          <w:bCs/>
+          <w:sz w:val="32"/>
+          <w:szCs w:val="32"/>
+          <w:u w:val="single"/>
+        </w:rPr>
+        <w:t xml:space="preserve"> Ju</w:t>
+      </w:r>
+      <w:r>
+        <w:rPr>
+          <w:b/>
+          <w:bCs/>
+          <w:sz w:val="32"/>
+          <w:szCs w:val="32"/>
+          <w:u w:val="single"/>
+        </w:rPr>
+        <w:t>ly</w:t>
+      </w:r>
+      <w:r>
+        <w:rPr>
+          <w:b/>
+          <w:bCs/>
+          <w:sz w:val="32"/>
+          <w:szCs w:val="32"/>
+          <w:u w:val="single"/>
+        </w:rPr>
+        <w:t xml:space="preserve"> 202</w:t>
+      </w:r>
+      <w:r>
+        <w:rPr>
+          <w:b/>
+          <w:bCs/>
+          <w:sz w:val="32"/>
+          <w:szCs w:val="32"/>
+          <w:u w:val="single"/>
+        </w:rPr>
+        <w:t>5</w:t>
+      </w:r>
+    </w:p>
+    <w:p>
+      <w:pPr>
+        <w:spacing w:before="0" w:line="240" w:lineRule="auto"/>
+        <w:jc w:val="center"/>
+        <w:rPr>
+          <w:bCs/>
+          <w:sz w:val="32"/>
+          <w:szCs w:val="32"/>
+        </w:rPr>
+      </w:pPr>
+      <w:r>
+        <w:rPr>
+          <w:bCs/>
+          <w:sz w:val="32"/>
+          <w:szCs w:val="32"/>
+        </w:rPr>
+        <w:t>(ignore those which are already incorporated in your book’s version and date)</w:t>
+      </w:r>
+    </w:p>
+    <w:tbl>
+      <w:tblPr>
+        <w:tblW w:w="13353" w:type="dxa"/>
+        <w:tblInd w:w="250" w:type="dxa"/>
+        <w:tblBorders>
+          <w:top w:val="single" w:sz="4" w:space="0" w:color="000000"/>
+          <w:left w:val="single" w:sz="4" w:space="0" w:color="000000"/>
+          <w:bottom w:val="single" w:sz="4" w:space="0" w:color="000000"/>
+          <w:right w:val="single" w:sz="4" w:space="0" w:color="000000"/>
+          <w:insideH w:val="single" w:sz="4" w:space="0" w:color="000000"/>
+          <w:insideV w:val="single" w:sz="4" w:space="0" w:color="000000"/>
+        </w:tblBorders>
+        <w:tblLook w:val="04A0" w:firstRow="1" w:lastRow="0" w:firstColumn="1" w:lastColumn="0" w:noHBand="0" w:noVBand="1"/>
+      </w:tblPr>
+      <w:tblGrid>
+        <w:gridCol w:w="3006"/>
+        <w:gridCol w:w="5244"/>
+        <w:gridCol w:w="5103"/>
+      </w:tblGrid>
+      <w:tr>
+        <w:tc>
+          <w:tcPr>
+            <w:tcW w:w="3006" w:type="dxa"/>
+          </w:tcPr>
+          <w:p>
+            <w:pPr>
+              <w:spacing w:before="0" w:line="240" w:lineRule="auto"/>
+              <w:jc w:val="center"/>
+              <w:rPr>
+                <w:sz w:val="32"/>
+                <w:szCs w:val="32"/>
+              </w:rPr>
+            </w:pPr>
+            <w:r>
+              <w:rPr>
+                <w:sz w:val="32"/>
+                <w:szCs w:val="32"/>
+              </w:rPr>
+              <w:t>Section, Paragraph</w:t>
+            </w:r>
+          </w:p>
+          <w:p>
+            <w:pPr>
+              <w:spacing w:before="0" w:line="240" w:lineRule="auto"/>
+              <w:jc w:val="center"/>
+              <w:rPr>
+                <w:sz w:val="32"/>
+                <w:szCs w:val="32"/>
+              </w:rPr>
+            </w:pPr>
+            <w:r>
+              <w:rPr>
+                <w:sz w:val="32"/>
+                <w:szCs w:val="32"/>
+              </w:rPr>
+              <w:t>Reference</w:t>
+            </w:r>
+          </w:p>
+        </w:tc>
+        <w:tc>
+          <w:tcPr>
+            <w:tcW w:w="5244" w:type="dxa"/>
+          </w:tcPr>
+          <w:p>
+            <w:pPr>
+              <w:spacing w:before="0" w:line="240" w:lineRule="auto"/>
+              <w:jc w:val="center"/>
+              <w:rPr>
+                <w:sz w:val="32"/>
+                <w:szCs w:val="32"/>
+              </w:rPr>
+            </w:pPr>
+            <w:r>
+              <w:rPr>
+                <w:sz w:val="32"/>
+                <w:szCs w:val="32"/>
+              </w:rPr>
+              <w:t>As Printed</w:t>
+            </w:r>
+          </w:p>
+        </w:tc>
+        <w:tc>
+          <w:tcPr>
+            <w:tcW w:w="5103" w:type="dxa"/>
+          </w:tcPr>
+          <w:p>
+            <w:pPr>
+              <w:spacing w:before="0" w:line="240" w:lineRule="auto"/>
+              <w:ind w:left="-183" w:right="-18"/>
+              <w:jc w:val="center"/>
+              <w:rPr>
+                <w:sz w:val="32"/>
+                <w:szCs w:val="32"/>
+              </w:rPr>
+            </w:pPr>
+            <w:r>
+              <w:rPr>
+                <w:sz w:val="32"/>
+                <w:szCs w:val="32"/>
+              </w:rPr>
+              <w:t>To be read as or corrected as</w:t>
+            </w:r>
+          </w:p>
+        </w:tc>
+      </w:tr>
+      <w:tr>
+        <w:trPr>
+          <w:trHeight w:val="1020"/>
+        </w:trPr>
+        <w:tc>
+          <w:tcPr>
+            <w:tcW w:w="3006" w:type="dxa"/>
+            <w:tcBorders>
+              <w:top w:val="single" w:sz="4" w:space="0" w:color="000000"/>
+              <w:left w:val="single" w:sz="4" w:space="0" w:color="000000"/>
+              <w:bottom w:val="single" w:sz="4" w:space="0" w:color="auto"/>
+              <w:right w:val="single" w:sz="4" w:space="0" w:color="000000"/>
+            </w:tcBorders>
+          </w:tcPr>
+          <w:p>
+            <w:pPr>
+              <w:spacing w:before="0" w:line="240" w:lineRule="auto"/>
+              <w:ind w:left="29"/>
+              <w:jc w:val="center"/>
+              <w:rPr>
+                <w:rFonts w:cs="Arial"/>
+                <w:color w:val="000000"/>
+                <w:sz w:val="32"/>
+                <w:szCs w:val="32"/>
+              </w:rPr>
+            </w:pPr>
+            <w:r>
+              <w:rPr>
+                <w:rFonts w:cs="Arial"/>
+                <w:color w:val="000000"/>
+                <w:sz w:val="32"/>
+                <w:szCs w:val="32"/>
+              </w:rPr>
+              <w:t>None</w:t>
+            </w:r>
+          </w:p>
+        </w:tc>
+        <w:tc>
+          <w:tcPr>
+            <w:tcW w:w="5244" w:type="dxa"/>
+            <w:tcBorders>
+              <w:top w:val="single" w:sz="4" w:space="0" w:color="000000"/>
+              <w:left w:val="single" w:sz="4" w:space="0" w:color="000000"/>
+              <w:bottom w:val="single" w:sz="4" w:space="0" w:color="auto"/>
+              <w:right w:val="single" w:sz="4" w:space="0" w:color="000000"/>
+            </w:tcBorders>
+          </w:tcPr>
+          <w:p>
+            <w:pPr>
+              <w:widowControl w:val="0"/>
+              <w:autoSpaceDE w:val="0"/>
+              <w:autoSpaceDN w:val="0"/>
+              <w:adjustRightInd w:val="0"/>
+              <w:spacing w:line="240" w:lineRule="auto"/>
+              <w:ind w:right="-138"/>
+              <w:jc w:val="center"/>
+              <w:rPr>
+                <w:rFonts w:ascii="BRH Malayalam Extra" w:hAnsi="BRH Malayalam Extra" w:cs="BRH Malayalam Extra"/>
+                <w:color w:val="000000"/>
+                <w:sz w:val="40"/>
+                <w:szCs w:val="40"/>
+                <w:lang w:val="en-IN" w:eastAsia="en-IN"/>
+              </w:rPr>
+            </w:pPr>
+            <w:r>
+              <w:rPr>
+                <w:rFonts w:cs="Arial"/>
+                <w:color w:val="000000"/>
+                <w:sz w:val="32"/>
+                <w:szCs w:val="32"/>
+              </w:rPr>
+              <w:t>None</w:t>
+            </w:r>
+          </w:p>
+        </w:tc>
+        <w:tc>
+          <w:tcPr>
+            <w:tcW w:w="5103" w:type="dxa"/>
+            <w:tcBorders>
+              <w:top w:val="single" w:sz="4" w:space="0" w:color="000000"/>
+              <w:left w:val="single" w:sz="4" w:space="0" w:color="000000"/>
+              <w:bottom w:val="single" w:sz="4" w:space="0" w:color="auto"/>
+              <w:right w:val="single" w:sz="4" w:space="0" w:color="000000"/>
+            </w:tcBorders>
+          </w:tcPr>
+          <w:p>
+            <w:pPr>
+              <w:widowControl w:val="0"/>
+              <w:autoSpaceDE w:val="0"/>
+              <w:autoSpaceDN w:val="0"/>
+              <w:adjustRightInd w:val="0"/>
+              <w:spacing w:before="0" w:line="240" w:lineRule="auto"/>
+              <w:rPr>
+                <w:rFonts w:ascii="BRH Malayalam Extra" w:hAnsi="BRH Malayalam Extra" w:cs="BRH Malayalam Extra"/>
+                <w:color w:val="000000"/>
+                <w:sz w:val="40"/>
+                <w:szCs w:val="40"/>
+                <w:lang w:val="en-IN" w:eastAsia="en-IN"/>
+              </w:rPr>
+            </w:pPr>
+            <w:r>
+              <w:rPr>
+                <w:rFonts w:cs="Arial"/>
+                <w:color w:val="000000"/>
+                <w:sz w:val="32"/>
+                <w:szCs w:val="32"/>
+              </w:rPr>
+              <w:t>None</w:t>
+            </w:r>
+          </w:p>
+        </w:tc>
+      </w:tr>
+    </w:tbl>
+    <w:p>
+      <w:pPr>
+        <w:jc w:val="center"/>
+        <w:rPr>
+          <w:b/>
+          <w:bCs/>
+          <w:sz w:val="32"/>
+          <w:szCs w:val="32"/>
+          <w:u w:val="single"/>
+        </w:rPr>
+      </w:pPr>
+      <w:r>
+        <w:rPr>
+          <w:b/>
+          <w:bCs/>
+          <w:sz w:val="32"/>
+          <w:szCs w:val="32"/>
+          <w:u w:val="single"/>
+        </w:rPr>
+        <w:t>================</w:t>
+      </w:r>
+    </w:p>
+    <w:p>
+      <w:pPr>
+        <w:jc w:val="center"/>
+        <w:rPr>
+          <w:b/>
+          <w:bCs/>
+          <w:sz w:val="32"/>
+          <w:szCs w:val="32"/>
+          <w:u w:val="single"/>
+        </w:rPr>
+      </w:pPr>
+    </w:p>
     <w:p>
       <w:pPr>
         <w:jc w:val="center"/>
@@ -211,7 +604,6 @@
               <w:bottom w:val="single" w:sz="4" w:space="0" w:color="auto"/>
               <w:right w:val="single" w:sz="4" w:space="0" w:color="000000"/>
             </w:tcBorders>
-            <w:shd w:val="clear" w:color="auto" w:fill="auto"/>
           </w:tcPr>
           <w:p>
             <w:pPr>
@@ -245,7 +637,6 @@
               <w:bottom w:val="single" w:sz="4" w:space="0" w:color="auto"/>
               <w:right w:val="single" w:sz="4" w:space="0" w:color="000000"/>
             </w:tcBorders>
-            <w:shd w:val="clear" w:color="auto" w:fill="auto"/>
           </w:tcPr>
           <w:p>
             <w:pPr>
@@ -284,7 +675,6 @@
               <w:bottom w:val="single" w:sz="4" w:space="0" w:color="auto"/>
               <w:right w:val="single" w:sz="4" w:space="0" w:color="000000"/>
             </w:tcBorders>
-            <w:shd w:val="clear" w:color="auto" w:fill="auto"/>
           </w:tcPr>
           <w:p>
             <w:pPr>
@@ -359,6 +749,42 @@
           <w:u w:val="single"/>
         </w:rPr>
       </w:pPr>
+    </w:p>
+    <w:p>
+      <w:pPr>
+        <w:jc w:val="center"/>
+        <w:rPr>
+          <w:b/>
+          <w:bCs/>
+          <w:sz w:val="32"/>
+          <w:szCs w:val="32"/>
+          <w:u w:val="single"/>
+        </w:rPr>
+      </w:pPr>
+    </w:p>
+    <w:p>
+      <w:pPr>
+        <w:jc w:val="center"/>
+        <w:rPr>
+          <w:b/>
+          <w:bCs/>
+          <w:sz w:val="32"/>
+          <w:szCs w:val="32"/>
+          <w:u w:val="single"/>
+        </w:rPr>
+      </w:pPr>
+    </w:p>
+    <w:p>
+      <w:pPr>
+        <w:jc w:val="center"/>
+        <w:rPr>
+          <w:b/>
+          <w:bCs/>
+          <w:sz w:val="32"/>
+          <w:szCs w:val="32"/>
+          <w:u w:val="single"/>
+        </w:rPr>
+      </w:pPr>
       <w:r>
         <w:rPr>
           <w:b/>
@@ -367,6 +793,7 @@
           <w:szCs w:val="32"/>
           <w:u w:val="single"/>
         </w:rPr>
+        <w:lastRenderedPageBreak/>
         <w:t xml:space="preserve">TS Pada Paatam – TS 1.1 </w:t>
       </w:r>
       <w:r>
@@ -557,7 +984,6 @@
               <w:bottom w:val="single" w:sz="4" w:space="0" w:color="auto"/>
               <w:right w:val="single" w:sz="4" w:space="0" w:color="000000"/>
             </w:tcBorders>
-            <w:shd w:val="clear" w:color="auto" w:fill="auto"/>
           </w:tcPr>
           <w:p>
             <w:pPr>
@@ -677,7 +1103,6 @@
               <w:bottom w:val="single" w:sz="4" w:space="0" w:color="auto"/>
               <w:right w:val="single" w:sz="4" w:space="0" w:color="000000"/>
             </w:tcBorders>
-            <w:shd w:val="clear" w:color="auto" w:fill="auto"/>
           </w:tcPr>
           <w:p>
             <w:pPr>
@@ -821,7 +1246,6 @@
               <w:bottom w:val="single" w:sz="4" w:space="0" w:color="auto"/>
               <w:right w:val="single" w:sz="4" w:space="0" w:color="000000"/>
             </w:tcBorders>
-            <w:shd w:val="clear" w:color="auto" w:fill="auto"/>
           </w:tcPr>
           <w:p>
             <w:pPr>
@@ -962,7 +1386,6 @@
               <w:bottom w:val="single" w:sz="4" w:space="0" w:color="auto"/>
               <w:right w:val="single" w:sz="4" w:space="0" w:color="000000"/>
             </w:tcBorders>
-            <w:shd w:val="clear" w:color="auto" w:fill="auto"/>
           </w:tcPr>
           <w:p>
             <w:pPr>
@@ -1049,7 +1472,6 @@
               <w:bottom w:val="single" w:sz="4" w:space="0" w:color="auto"/>
               <w:right w:val="single" w:sz="4" w:space="0" w:color="000000"/>
             </w:tcBorders>
-            <w:shd w:val="clear" w:color="auto" w:fill="auto"/>
           </w:tcPr>
           <w:p>
             <w:pPr>
@@ -1197,7 +1619,6 @@
               <w:bottom w:val="single" w:sz="4" w:space="0" w:color="auto"/>
               <w:right w:val="single" w:sz="4" w:space="0" w:color="000000"/>
             </w:tcBorders>
-            <w:shd w:val="clear" w:color="auto" w:fill="auto"/>
           </w:tcPr>
           <w:p>
             <w:pPr>
@@ -1348,7 +1769,6 @@
               <w:bottom w:val="single" w:sz="4" w:space="0" w:color="auto"/>
               <w:right w:val="single" w:sz="4" w:space="0" w:color="000000"/>
             </w:tcBorders>
-            <w:shd w:val="clear" w:color="auto" w:fill="auto"/>
           </w:tcPr>
           <w:p>
             <w:pPr>
@@ -1372,7 +1792,6 @@
                 <w:szCs w:val="32"/>
                 <w:lang w:val="it-IT"/>
               </w:rPr>
-              <w:lastRenderedPageBreak/>
               <w:t>1.1.13.3 – Padam</w:t>
             </w:r>
           </w:p>
@@ -1436,7 +1855,6 @@
               <w:bottom w:val="single" w:sz="4" w:space="0" w:color="auto"/>
               <w:right w:val="single" w:sz="4" w:space="0" w:color="000000"/>
             </w:tcBorders>
-            <w:shd w:val="clear" w:color="auto" w:fill="auto"/>
           </w:tcPr>
           <w:p>
             <w:pPr>
@@ -1643,7 +2061,6 @@
               <w:bottom w:val="single" w:sz="4" w:space="0" w:color="auto"/>
               <w:right w:val="single" w:sz="4" w:space="0" w:color="000000"/>
             </w:tcBorders>
-            <w:shd w:val="clear" w:color="auto" w:fill="auto"/>
           </w:tcPr>
           <w:p>
             <w:pPr>
@@ -2075,7 +2492,6 @@
               <w:bottom w:val="single" w:sz="4" w:space="0" w:color="auto"/>
               <w:right w:val="single" w:sz="4" w:space="0" w:color="000000"/>
             </w:tcBorders>
-            <w:shd w:val="clear" w:color="auto" w:fill="auto"/>
           </w:tcPr>
           <w:p>
             <w:pPr>
@@ -2109,7 +2525,6 @@
               <w:bottom w:val="single" w:sz="4" w:space="0" w:color="auto"/>
               <w:right w:val="single" w:sz="4" w:space="0" w:color="000000"/>
             </w:tcBorders>
-            <w:shd w:val="clear" w:color="auto" w:fill="auto"/>
           </w:tcPr>
           <w:p>
             <w:pPr>
@@ -2148,7 +2563,6 @@
               <w:bottom w:val="single" w:sz="4" w:space="0" w:color="auto"/>
               <w:right w:val="single" w:sz="4" w:space="0" w:color="000000"/>
             </w:tcBorders>
-            <w:shd w:val="clear" w:color="auto" w:fill="auto"/>
           </w:tcPr>
           <w:p>
             <w:pPr>
@@ -2197,28 +2611,7 @@
           <w:szCs w:val="32"/>
           <w:u w:val="single"/>
         </w:rPr>
-        <w:t>================</w:t>
-      </w:r>
-    </w:p>
-    <w:p>
-      <w:pPr>
-        <w:jc w:val="center"/>
-        <w:rPr>
-          <w:b/>
-          <w:bCs/>
-          <w:sz w:val="32"/>
-          <w:szCs w:val="32"/>
-          <w:u w:val="single"/>
-        </w:rPr>
-      </w:pPr>
-      <w:r>
-        <w:rPr>
-          <w:b/>
-          <w:bCs/>
-          <w:sz w:val="32"/>
-          <w:szCs w:val="32"/>
-          <w:u w:val="single"/>
-        </w:rPr>
+        <w:lastRenderedPageBreak/>
         <w:t xml:space="preserve">TS Pada Paatam – TS 1.1 </w:t>
       </w:r>
       <w:r>
@@ -2409,7 +2802,6 @@
               <w:bottom w:val="single" w:sz="4" w:space="0" w:color="auto"/>
               <w:right w:val="single" w:sz="4" w:space="0" w:color="000000"/>
             </w:tcBorders>
-            <w:shd w:val="clear" w:color="auto" w:fill="auto"/>
           </w:tcPr>
           <w:p>
             <w:pPr>
@@ -2443,7 +2835,6 @@
               <w:bottom w:val="single" w:sz="4" w:space="0" w:color="auto"/>
               <w:right w:val="single" w:sz="4" w:space="0" w:color="000000"/>
             </w:tcBorders>
-            <w:shd w:val="clear" w:color="auto" w:fill="auto"/>
           </w:tcPr>
           <w:p>
             <w:pPr>
@@ -2482,7 +2873,6 @@
               <w:bottom w:val="single" w:sz="4" w:space="0" w:color="auto"/>
               <w:right w:val="single" w:sz="4" w:space="0" w:color="000000"/>
             </w:tcBorders>
-            <w:shd w:val="clear" w:color="auto" w:fill="auto"/>
           </w:tcPr>
           <w:p>
             <w:pPr>
@@ -2565,7 +2955,6 @@
           <w:szCs w:val="32"/>
           <w:u w:val="single"/>
         </w:rPr>
-        <w:lastRenderedPageBreak/>
         <w:t xml:space="preserve">TS Pada Paatam – TS 1.1 </w:t>
       </w:r>
       <w:r>
@@ -2763,7 +3152,6 @@
               <w:bottom w:val="single" w:sz="4" w:space="0" w:color="auto"/>
               <w:right w:val="single" w:sz="4" w:space="0" w:color="000000"/>
             </w:tcBorders>
-            <w:shd w:val="clear" w:color="auto" w:fill="auto"/>
           </w:tcPr>
           <w:p>
             <w:pPr>
@@ -2849,7 +3237,6 @@
               <w:bottom w:val="single" w:sz="4" w:space="0" w:color="auto"/>
               <w:right w:val="single" w:sz="4" w:space="0" w:color="000000"/>
             </w:tcBorders>
-            <w:shd w:val="clear" w:color="auto" w:fill="auto"/>
           </w:tcPr>
           <w:p>
             <w:pPr>
@@ -2933,7 +3320,6 @@
               <w:bottom w:val="single" w:sz="4" w:space="0" w:color="auto"/>
               <w:right w:val="single" w:sz="4" w:space="0" w:color="000000"/>
             </w:tcBorders>
-            <w:shd w:val="clear" w:color="auto" w:fill="auto"/>
           </w:tcPr>
           <w:p>
             <w:pPr>
@@ -3031,7 +3417,6 @@
               <w:bottom w:val="single" w:sz="4" w:space="0" w:color="auto"/>
               <w:right w:val="single" w:sz="4" w:space="0" w:color="auto"/>
             </w:tcBorders>
-            <w:shd w:val="clear" w:color="auto" w:fill="auto"/>
           </w:tcPr>
           <w:p>
             <w:pPr>
@@ -3118,7 +3503,6 @@
               <w:bottom w:val="single" w:sz="4" w:space="0" w:color="auto"/>
               <w:right w:val="single" w:sz="4" w:space="0" w:color="auto"/>
             </w:tcBorders>
-            <w:shd w:val="clear" w:color="auto" w:fill="auto"/>
           </w:tcPr>
           <w:p>
             <w:pPr>
@@ -3223,7 +3607,6 @@
               <w:bottom w:val="single" w:sz="4" w:space="0" w:color="auto"/>
               <w:right w:val="single" w:sz="4" w:space="0" w:color="auto"/>
             </w:tcBorders>
-            <w:shd w:val="clear" w:color="auto" w:fill="auto"/>
           </w:tcPr>
           <w:p>
             <w:pPr>
@@ -3429,6 +3812,7 @@
           <w:szCs w:val="32"/>
           <w:u w:val="single"/>
         </w:rPr>
+        <w:lastRenderedPageBreak/>
         <w:t xml:space="preserve">TS Pada Paatam – TS 1.1 </w:t>
       </w:r>
       <w:r>
@@ -3640,7 +4024,6 @@
               <w:bottom w:val="single" w:sz="4" w:space="0" w:color="000000"/>
               <w:right w:val="single" w:sz="4" w:space="0" w:color="000000"/>
             </w:tcBorders>
-            <w:shd w:val="clear" w:color="auto" w:fill="auto"/>
           </w:tcPr>
           <w:p>
             <w:pPr>
@@ -3715,7 +4098,6 @@
               <w:bottom w:val="single" w:sz="4" w:space="0" w:color="000000"/>
               <w:right w:val="single" w:sz="4" w:space="0" w:color="000000"/>
             </w:tcBorders>
-            <w:shd w:val="clear" w:color="auto" w:fill="auto"/>
           </w:tcPr>
           <w:p>
             <w:pPr>
@@ -3825,7 +4207,6 @@
               <w:bottom w:val="single" w:sz="4" w:space="0" w:color="000000"/>
               <w:right w:val="single" w:sz="4" w:space="0" w:color="000000"/>
             </w:tcBorders>
-            <w:shd w:val="clear" w:color="auto" w:fill="auto"/>
           </w:tcPr>
           <w:p>
             <w:pPr>
@@ -3952,7 +4333,6 @@
           <w:szCs w:val="32"/>
           <w:u w:val="single"/>
         </w:rPr>
-        <w:lastRenderedPageBreak/>
         <w:t xml:space="preserve">TS Pada Paatam – TS 1.1 </w:t>
       </w:r>
       <w:r>
@@ -4167,7 +4547,6 @@
         <w:tc>
           <w:tcPr>
             <w:tcW w:w="3119" w:type="dxa"/>
-            <w:shd w:val="clear" w:color="auto" w:fill="auto"/>
           </w:tcPr>
           <w:p>
             <w:pPr>
@@ -4282,7 +4661,6 @@
         <w:tc>
           <w:tcPr>
             <w:tcW w:w="5245" w:type="dxa"/>
-            <w:shd w:val="clear" w:color="auto" w:fill="auto"/>
           </w:tcPr>
           <w:p>
             <w:pPr>
@@ -4414,7 +4792,6 @@
         <w:tc>
           <w:tcPr>
             <w:tcW w:w="5245" w:type="dxa"/>
-            <w:shd w:val="clear" w:color="auto" w:fill="auto"/>
           </w:tcPr>
           <w:p>
             <w:pPr>
@@ -4528,7 +4905,6 @@
         <w:tc>
           <w:tcPr>
             <w:tcW w:w="3119" w:type="dxa"/>
-            <w:shd w:val="clear" w:color="auto" w:fill="auto"/>
           </w:tcPr>
           <w:p>
             <w:pPr>
@@ -4615,7 +4991,6 @@
         <w:tc>
           <w:tcPr>
             <w:tcW w:w="5245" w:type="dxa"/>
-            <w:shd w:val="clear" w:color="auto" w:fill="auto"/>
           </w:tcPr>
           <w:p>
             <w:pPr>
@@ -4702,7 +5077,6 @@
         <w:tc>
           <w:tcPr>
             <w:tcW w:w="5245" w:type="dxa"/>
-            <w:shd w:val="clear" w:color="auto" w:fill="auto"/>
           </w:tcPr>
           <w:p>
             <w:pPr>
@@ -4837,7 +5211,6 @@
               <w:bottom w:val="single" w:sz="4" w:space="0" w:color="000000"/>
               <w:right w:val="single" w:sz="4" w:space="0" w:color="000000"/>
             </w:tcBorders>
-            <w:shd w:val="clear" w:color="auto" w:fill="auto"/>
           </w:tcPr>
           <w:p>
             <w:pPr>
@@ -4859,6 +5232,7 @@
                 <w:szCs w:val="32"/>
                 <w:lang w:val="it-IT"/>
               </w:rPr>
+              <w:lastRenderedPageBreak/>
               <w:t>1.1.4.2 – Padam</w:t>
             </w:r>
           </w:p>
@@ -4918,7 +5292,6 @@
               <w:bottom w:val="single" w:sz="4" w:space="0" w:color="000000"/>
               <w:right w:val="single" w:sz="4" w:space="0" w:color="000000"/>
             </w:tcBorders>
-            <w:shd w:val="clear" w:color="auto" w:fill="auto"/>
           </w:tcPr>
           <w:p>
             <w:pPr>
@@ -5047,7 +5420,6 @@
               <w:bottom w:val="single" w:sz="4" w:space="0" w:color="000000"/>
               <w:right w:val="single" w:sz="4" w:space="0" w:color="000000"/>
             </w:tcBorders>
-            <w:shd w:val="clear" w:color="auto" w:fill="auto"/>
           </w:tcPr>
           <w:p>
             <w:pPr>
@@ -5192,7 +5564,6 @@
               <w:bottom w:val="single" w:sz="4" w:space="0" w:color="000000"/>
               <w:right w:val="single" w:sz="4" w:space="0" w:color="000000"/>
             </w:tcBorders>
-            <w:shd w:val="clear" w:color="auto" w:fill="auto"/>
           </w:tcPr>
           <w:p>
             <w:pPr>
@@ -5273,7 +5644,6 @@
               <w:bottom w:val="single" w:sz="4" w:space="0" w:color="000000"/>
               <w:right w:val="single" w:sz="4" w:space="0" w:color="000000"/>
             </w:tcBorders>
-            <w:shd w:val="clear" w:color="auto" w:fill="auto"/>
           </w:tcPr>
           <w:p>
             <w:pPr>
@@ -5478,7 +5848,6 @@
               <w:bottom w:val="single" w:sz="4" w:space="0" w:color="000000"/>
               <w:right w:val="single" w:sz="4" w:space="0" w:color="000000"/>
             </w:tcBorders>
-            <w:shd w:val="clear" w:color="auto" w:fill="auto"/>
           </w:tcPr>
           <w:p>
             <w:pPr>
@@ -5688,7 +6057,6 @@
               <w:bottom w:val="single" w:sz="4" w:space="0" w:color="000000"/>
               <w:right w:val="single" w:sz="4" w:space="0" w:color="000000"/>
             </w:tcBorders>
-            <w:shd w:val="clear" w:color="auto" w:fill="auto"/>
           </w:tcPr>
           <w:p>
             <w:pPr>
@@ -5710,7 +6078,6 @@
                 <w:szCs w:val="32"/>
                 <w:lang w:val="it-IT"/>
               </w:rPr>
-              <w:lastRenderedPageBreak/>
               <w:t>1.1.5.1 – Padam</w:t>
             </w:r>
           </w:p>
@@ -5780,7 +6147,6 @@
               <w:bottom w:val="single" w:sz="4" w:space="0" w:color="000000"/>
               <w:right w:val="single" w:sz="4" w:space="0" w:color="000000"/>
             </w:tcBorders>
-            <w:shd w:val="clear" w:color="auto" w:fill="auto"/>
           </w:tcPr>
           <w:p>
             <w:pPr>
@@ -5950,7 +6316,6 @@
               <w:bottom w:val="single" w:sz="4" w:space="0" w:color="000000"/>
               <w:right w:val="single" w:sz="4" w:space="0" w:color="000000"/>
             </w:tcBorders>
-            <w:shd w:val="clear" w:color="auto" w:fill="auto"/>
           </w:tcPr>
           <w:p>
             <w:pPr>
@@ -6125,7 +6490,6 @@
               <w:bottom w:val="single" w:sz="4" w:space="0" w:color="000000"/>
               <w:right w:val="single" w:sz="4" w:space="0" w:color="000000"/>
             </w:tcBorders>
-            <w:shd w:val="clear" w:color="auto" w:fill="auto"/>
           </w:tcPr>
           <w:p>
             <w:pPr>
@@ -6218,7 +6582,6 @@
               <w:bottom w:val="single" w:sz="4" w:space="0" w:color="000000"/>
               <w:right w:val="single" w:sz="4" w:space="0" w:color="000000"/>
             </w:tcBorders>
-            <w:shd w:val="clear" w:color="auto" w:fill="auto"/>
           </w:tcPr>
           <w:p>
             <w:pPr>
@@ -6303,7 +6666,6 @@
               <w:bottom w:val="single" w:sz="4" w:space="0" w:color="000000"/>
               <w:right w:val="single" w:sz="4" w:space="0" w:color="000000"/>
             </w:tcBorders>
-            <w:shd w:val="clear" w:color="auto" w:fill="auto"/>
           </w:tcPr>
           <w:p>
             <w:pPr>
@@ -6393,7 +6755,6 @@
               <w:bottom w:val="single" w:sz="4" w:space="0" w:color="000000"/>
               <w:right w:val="single" w:sz="4" w:space="0" w:color="000000"/>
             </w:tcBorders>
-            <w:shd w:val="clear" w:color="auto" w:fill="auto"/>
           </w:tcPr>
           <w:p>
             <w:pPr>
@@ -6494,7 +6855,6 @@
               <w:bottom w:val="single" w:sz="4" w:space="0" w:color="000000"/>
               <w:right w:val="single" w:sz="4" w:space="0" w:color="000000"/>
             </w:tcBorders>
-            <w:shd w:val="clear" w:color="auto" w:fill="auto"/>
           </w:tcPr>
           <w:p>
             <w:pPr>
@@ -6612,7 +6972,6 @@
               <w:bottom w:val="single" w:sz="4" w:space="0" w:color="000000"/>
               <w:right w:val="single" w:sz="4" w:space="0" w:color="000000"/>
             </w:tcBorders>
-            <w:shd w:val="clear" w:color="auto" w:fill="auto"/>
           </w:tcPr>
           <w:p>
             <w:pPr>
@@ -6745,7 +7104,6 @@
               <w:bottom w:val="single" w:sz="4" w:space="0" w:color="000000"/>
               <w:right w:val="single" w:sz="4" w:space="0" w:color="000000"/>
             </w:tcBorders>
-            <w:shd w:val="clear" w:color="auto" w:fill="auto"/>
           </w:tcPr>
           <w:p>
             <w:pPr>
@@ -6865,7 +7223,6 @@
               <w:bottom w:val="single" w:sz="4" w:space="0" w:color="000000"/>
               <w:right w:val="single" w:sz="4" w:space="0" w:color="000000"/>
             </w:tcBorders>
-            <w:shd w:val="clear" w:color="auto" w:fill="auto"/>
           </w:tcPr>
           <w:p>
             <w:pPr>
@@ -6943,7 +7300,6 @@
               <w:bottom w:val="single" w:sz="4" w:space="0" w:color="000000"/>
               <w:right w:val="single" w:sz="4" w:space="0" w:color="000000"/>
             </w:tcBorders>
-            <w:shd w:val="clear" w:color="auto" w:fill="auto"/>
           </w:tcPr>
           <w:p>
             <w:pPr>
@@ -7026,7 +7382,6 @@
               <w:bottom w:val="single" w:sz="4" w:space="0" w:color="000000"/>
               <w:right w:val="single" w:sz="4" w:space="0" w:color="000000"/>
             </w:tcBorders>
-            <w:shd w:val="clear" w:color="auto" w:fill="auto"/>
           </w:tcPr>
           <w:p>
             <w:pPr>
@@ -7048,6 +7403,7 @@
                 <w:szCs w:val="32"/>
                 <w:lang w:val="it-IT"/>
               </w:rPr>
+              <w:lastRenderedPageBreak/>
               <w:t>1.1.9.1 – Padam</w:t>
             </w:r>
           </w:p>
@@ -7107,7 +7463,6 @@
               <w:bottom w:val="single" w:sz="4" w:space="0" w:color="000000"/>
               <w:right w:val="single" w:sz="4" w:space="0" w:color="000000"/>
             </w:tcBorders>
-            <w:shd w:val="clear" w:color="auto" w:fill="auto"/>
           </w:tcPr>
           <w:p>
             <w:pPr>
@@ -7291,7 +7646,6 @@
               <w:bottom w:val="single" w:sz="4" w:space="0" w:color="000000"/>
               <w:right w:val="single" w:sz="4" w:space="0" w:color="000000"/>
             </w:tcBorders>
-            <w:shd w:val="clear" w:color="auto" w:fill="auto"/>
           </w:tcPr>
           <w:p>
             <w:pPr>
@@ -7470,7 +7824,6 @@
               <w:bottom w:val="single" w:sz="4" w:space="0" w:color="000000"/>
               <w:right w:val="single" w:sz="4" w:space="0" w:color="000000"/>
             </w:tcBorders>
-            <w:shd w:val="clear" w:color="auto" w:fill="auto"/>
           </w:tcPr>
           <w:p>
             <w:pPr>
@@ -7590,7 +7943,6 @@
               <w:bottom w:val="single" w:sz="4" w:space="0" w:color="000000"/>
               <w:right w:val="single" w:sz="4" w:space="0" w:color="000000"/>
             </w:tcBorders>
-            <w:shd w:val="clear" w:color="auto" w:fill="auto"/>
           </w:tcPr>
           <w:p>
             <w:pPr>
@@ -7713,7 +8065,6 @@
               <w:bottom w:val="single" w:sz="4" w:space="0" w:color="000000"/>
               <w:right w:val="single" w:sz="4" w:space="0" w:color="000000"/>
             </w:tcBorders>
-            <w:shd w:val="clear" w:color="auto" w:fill="auto"/>
           </w:tcPr>
           <w:p>
             <w:pPr>
@@ -7858,17 +8209,7 @@
                 <w:sz w:val="32"/>
                 <w:szCs w:val="32"/>
               </w:rPr>
-              <w:t>replaced with “n</w:t>
-            </w:r>
-            <w:proofErr w:type="gramStart"/>
-            <w:r>
-              <w:rPr>
-                <w:rFonts w:cs="Arial"/>
-                <w:color w:val="000000"/>
-                <w:sz w:val="32"/>
-                <w:szCs w:val="32"/>
-              </w:rPr>
-              <w:t>”</w:t>
+              <w:t>replaced with “n”</w:t>
             </w:r>
             <w:r>
               <w:rPr>
@@ -7879,7 +8220,6 @@
               </w:rPr>
               <w:t xml:space="preserve"> )</w:t>
             </w:r>
-            <w:proofErr w:type="gramEnd"/>
           </w:p>
         </w:tc>
       </w:tr>
@@ -7896,7 +8236,6 @@
               <w:bottom w:val="single" w:sz="4" w:space="0" w:color="000000"/>
               <w:right w:val="single" w:sz="4" w:space="0" w:color="000000"/>
             </w:tcBorders>
-            <w:shd w:val="clear" w:color="auto" w:fill="auto"/>
           </w:tcPr>
           <w:p>
             <w:pPr>
@@ -7916,7 +8255,6 @@
                 <w:sz w:val="32"/>
                 <w:szCs w:val="32"/>
               </w:rPr>
-              <w:lastRenderedPageBreak/>
               <w:t>1.1.10.3 –</w:t>
             </w:r>
             <w:r>
@@ -7990,7 +8328,6 @@
               <w:bottom w:val="single" w:sz="4" w:space="0" w:color="000000"/>
               <w:right w:val="single" w:sz="4" w:space="0" w:color="000000"/>
             </w:tcBorders>
-            <w:shd w:val="clear" w:color="auto" w:fill="auto"/>
           </w:tcPr>
           <w:p>
             <w:pPr>
@@ -8073,7 +8410,6 @@
               <w:bottom w:val="single" w:sz="4" w:space="0" w:color="000000"/>
               <w:right w:val="single" w:sz="4" w:space="0" w:color="000000"/>
             </w:tcBorders>
-            <w:shd w:val="clear" w:color="auto" w:fill="auto"/>
           </w:tcPr>
           <w:p>
             <w:pPr>
@@ -8170,7 +8506,6 @@
               <w:bottom w:val="single" w:sz="4" w:space="0" w:color="000000"/>
               <w:right w:val="single" w:sz="4" w:space="0" w:color="000000"/>
             </w:tcBorders>
-            <w:shd w:val="clear" w:color="auto" w:fill="auto"/>
           </w:tcPr>
           <w:p>
             <w:pPr>
@@ -8290,7 +8625,6 @@
               <w:bottom w:val="single" w:sz="4" w:space="0" w:color="000000"/>
               <w:right w:val="single" w:sz="4" w:space="0" w:color="000000"/>
             </w:tcBorders>
-            <w:shd w:val="clear" w:color="auto" w:fill="auto"/>
           </w:tcPr>
           <w:p>
             <w:pPr>
@@ -8305,7 +8639,6 @@
                 <w:szCs w:val="36"/>
               </w:rPr>
             </w:pPr>
-            <w:proofErr w:type="gramStart"/>
             <w:r>
               <w:rPr>
                 <w:rFonts w:ascii="BRH Malayalam Extra" w:hAnsi="BRH Malayalam Extra" w:cs="BRH Malayalam Extra"/>
@@ -8314,7 +8647,6 @@
               </w:rPr>
               <w:t>gª.ty</w:t>
             </w:r>
-            <w:proofErr w:type="gramEnd"/>
             <w:r>
               <w:rPr>
                 <w:rFonts w:ascii="BRH Malayalam Extra" w:hAnsi="BRH Malayalam Extra" w:cs="BRH Malayalam Extra"/>
@@ -8375,7 +8707,6 @@
               <w:bottom w:val="single" w:sz="4" w:space="0" w:color="000000"/>
               <w:right w:val="single" w:sz="4" w:space="0" w:color="000000"/>
             </w:tcBorders>
-            <w:shd w:val="clear" w:color="auto" w:fill="auto"/>
           </w:tcPr>
           <w:p>
             <w:pPr>
@@ -8390,7 +8721,6 @@
                 <w:szCs w:val="36"/>
               </w:rPr>
             </w:pPr>
-            <w:proofErr w:type="gramStart"/>
             <w:r>
               <w:rPr>
                 <w:rFonts w:ascii="BRH Malayalam Extra" w:hAnsi="BRH Malayalam Extra" w:cs="BRH Malayalam Extra"/>
@@ -8399,7 +8729,6 @@
               </w:rPr>
               <w:t>gª.ty</w:t>
             </w:r>
-            <w:proofErr w:type="gramEnd"/>
             <w:r>
               <w:rPr>
                 <w:rFonts w:ascii="BRH Malayalam Extra" w:hAnsi="BRH Malayalam Extra" w:cs="BRH Malayalam Extra"/>
@@ -8559,7 +8888,6 @@
               <w:bottom w:val="single" w:sz="4" w:space="0" w:color="000000"/>
               <w:right w:val="single" w:sz="4" w:space="0" w:color="000000"/>
             </w:tcBorders>
-            <w:shd w:val="clear" w:color="auto" w:fill="auto"/>
           </w:tcPr>
           <w:p>
             <w:pPr>
@@ -8640,7 +8968,6 @@
               <w:bottom w:val="single" w:sz="4" w:space="0" w:color="000000"/>
               <w:right w:val="single" w:sz="4" w:space="0" w:color="000000"/>
             </w:tcBorders>
-            <w:shd w:val="clear" w:color="auto" w:fill="auto"/>
           </w:tcPr>
           <w:p>
             <w:pPr>
@@ -8728,7 +9055,6 @@
               </w:rPr>
               <w:t>ª</w:t>
             </w:r>
-            <w:proofErr w:type="gramStart"/>
             <w:r>
               <w:rPr>
                 <w:rFonts w:ascii="BRH Malayalam Extra" w:hAnsi="BRH Malayalam Extra" w:cs="BRH Malayalam Extra"/>
@@ -8749,7 +9075,6 @@
               </w:rPr>
               <w:t>.ty</w:t>
             </w:r>
-            <w:proofErr w:type="gramEnd"/>
             <w:r>
               <w:rPr>
                 <w:rFonts w:ascii="BRH Malayalam Extra" w:hAnsi="BRH Malayalam Extra" w:cs="BRH Malayalam Extra"/>
@@ -8826,7 +9151,6 @@
                 <w:szCs w:val="36"/>
               </w:rPr>
             </w:pPr>
-            <w:proofErr w:type="gramStart"/>
             <w:r>
               <w:rPr>
                 <w:rFonts w:ascii="BRH Malayalam Extra" w:hAnsi="BRH Malayalam Extra" w:cs="BRH Malayalam Extra"/>
@@ -8837,7 +9161,6 @@
               </w:rPr>
               <w:t>gª.ty</w:t>
             </w:r>
-            <w:proofErr w:type="gramEnd"/>
             <w:r>
               <w:rPr>
                 <w:rFonts w:ascii="BRH Malayalam Extra" w:hAnsi="BRH Malayalam Extra" w:cs="BRH Malayalam Extra"/>
@@ -8889,7 +9212,6 @@
               <w:bottom w:val="single" w:sz="4" w:space="0" w:color="000000"/>
               <w:right w:val="single" w:sz="4" w:space="0" w:color="000000"/>
             </w:tcBorders>
-            <w:shd w:val="clear" w:color="auto" w:fill="auto"/>
           </w:tcPr>
           <w:p>
             <w:pPr>
@@ -8977,7 +9299,6 @@
               </w:rPr>
               <w:t>ª</w:t>
             </w:r>
-            <w:proofErr w:type="gramStart"/>
             <w:r>
               <w:rPr>
                 <w:rFonts w:ascii="BRH Malayalam Extra" w:hAnsi="BRH Malayalam Extra" w:cs="BRH Malayalam Extra"/>
@@ -8998,7 +9319,6 @@
               </w:rPr>
               <w:t>.ty</w:t>
             </w:r>
-            <w:proofErr w:type="gramEnd"/>
             <w:r>
               <w:rPr>
                 <w:rFonts w:ascii="BRH Malayalam Extra" w:hAnsi="BRH Malayalam Extra" w:cs="BRH Malayalam Extra"/>
@@ -9072,7 +9392,6 @@
                 <w:szCs w:val="36"/>
               </w:rPr>
             </w:pPr>
-            <w:proofErr w:type="gramStart"/>
             <w:r>
               <w:rPr>
                 <w:rFonts w:ascii="BRH Malayalam Extra" w:hAnsi="BRH Malayalam Extra" w:cs="BRH Malayalam Extra"/>
@@ -9083,7 +9402,6 @@
               </w:rPr>
               <w:t>gª.ty</w:t>
             </w:r>
-            <w:proofErr w:type="gramEnd"/>
             <w:r>
               <w:rPr>
                 <w:rFonts w:ascii="BRH Malayalam Extra" w:hAnsi="BRH Malayalam Extra" w:cs="BRH Malayalam Extra"/>
@@ -9140,7 +9458,6 @@
               <w:bottom w:val="single" w:sz="4" w:space="0" w:color="000000"/>
               <w:right w:val="single" w:sz="4" w:space="0" w:color="000000"/>
             </w:tcBorders>
-            <w:shd w:val="clear" w:color="auto" w:fill="auto"/>
           </w:tcPr>
           <w:p>
             <w:pPr>
@@ -9221,7 +9538,6 @@
               <w:bottom w:val="single" w:sz="4" w:space="0" w:color="000000"/>
               <w:right w:val="single" w:sz="4" w:space="0" w:color="000000"/>
             </w:tcBorders>
-            <w:shd w:val="clear" w:color="auto" w:fill="auto"/>
           </w:tcPr>
           <w:p>
             <w:pPr>
@@ -9289,7 +9605,6 @@
               <w:bottom w:val="single" w:sz="4" w:space="0" w:color="000000"/>
               <w:right w:val="single" w:sz="4" w:space="0" w:color="000000"/>
             </w:tcBorders>
-            <w:shd w:val="clear" w:color="auto" w:fill="auto"/>
           </w:tcPr>
           <w:p>
             <w:pPr>
@@ -9373,7 +9688,6 @@
               <w:bottom w:val="single" w:sz="4" w:space="0" w:color="000000"/>
               <w:right w:val="single" w:sz="4" w:space="0" w:color="000000"/>
             </w:tcBorders>
-            <w:shd w:val="clear" w:color="auto" w:fill="auto"/>
           </w:tcPr>
           <w:p>
             <w:pPr>
@@ -9395,6 +9709,7 @@
                 <w:szCs w:val="32"/>
                 <w:lang w:val="it-IT"/>
               </w:rPr>
+              <w:lastRenderedPageBreak/>
               <w:t>1.1.13.1 – Padam</w:t>
             </w:r>
           </w:p>
@@ -9454,7 +9769,6 @@
               <w:bottom w:val="single" w:sz="4" w:space="0" w:color="000000"/>
               <w:right w:val="single" w:sz="4" w:space="0" w:color="000000"/>
             </w:tcBorders>
-            <w:shd w:val="clear" w:color="auto" w:fill="auto"/>
           </w:tcPr>
           <w:p>
             <w:pPr>
@@ -9608,7 +9922,6 @@
               <w:bottom w:val="single" w:sz="4" w:space="0" w:color="000000"/>
               <w:right w:val="single" w:sz="4" w:space="0" w:color="000000"/>
             </w:tcBorders>
-            <w:shd w:val="clear" w:color="auto" w:fill="auto"/>
           </w:tcPr>
           <w:p>
             <w:pPr>
@@ -9767,7 +10080,6 @@
               <w:bottom w:val="single" w:sz="4" w:space="0" w:color="000000"/>
               <w:right w:val="single" w:sz="4" w:space="0" w:color="000000"/>
             </w:tcBorders>
-            <w:shd w:val="clear" w:color="auto" w:fill="auto"/>
           </w:tcPr>
           <w:p>
             <w:pPr>
@@ -9858,7 +10170,6 @@
               <w:bottom w:val="single" w:sz="4" w:space="0" w:color="000000"/>
               <w:right w:val="single" w:sz="4" w:space="0" w:color="000000"/>
             </w:tcBorders>
-            <w:shd w:val="clear" w:color="auto" w:fill="auto"/>
           </w:tcPr>
           <w:p>
             <w:pPr>
@@ -9976,7 +10287,6 @@
               <w:bottom w:val="single" w:sz="4" w:space="0" w:color="000000"/>
               <w:right w:val="single" w:sz="4" w:space="0" w:color="000000"/>
             </w:tcBorders>
-            <w:shd w:val="clear" w:color="auto" w:fill="auto"/>
           </w:tcPr>
           <w:p>
             <w:pPr>
@@ -10167,7 +10477,6 @@
           <w:szCs w:val="32"/>
           <w:u w:val="single"/>
         </w:rPr>
-        <w:lastRenderedPageBreak/>
         <w:t>TS Pada Paatam – TS 1</w:t>
       </w:r>
       <w:r>
@@ -10453,7 +10762,6 @@
               <w:bottom w:val="single" w:sz="4" w:space="0" w:color="000000"/>
               <w:right w:val="single" w:sz="4" w:space="0" w:color="000000"/>
             </w:tcBorders>
-            <w:shd w:val="clear" w:color="auto" w:fill="auto"/>
           </w:tcPr>
           <w:p>
             <w:pPr>
@@ -10540,7 +10848,6 @@
               <w:bottom w:val="single" w:sz="4" w:space="0" w:color="000000"/>
               <w:right w:val="single" w:sz="4" w:space="0" w:color="000000"/>
             </w:tcBorders>
-            <w:shd w:val="clear" w:color="auto" w:fill="auto"/>
           </w:tcPr>
           <w:p>
             <w:pPr>
@@ -10735,7 +11042,6 @@
               <w:bottom w:val="single" w:sz="4" w:space="0" w:color="000000"/>
               <w:right w:val="single" w:sz="4" w:space="0" w:color="000000"/>
             </w:tcBorders>
-            <w:shd w:val="clear" w:color="auto" w:fill="auto"/>
           </w:tcPr>
           <w:p>
             <w:pPr>
@@ -11030,6 +11336,7 @@
           <w:szCs w:val="32"/>
           <w:u w:val="single"/>
         </w:rPr>
+        <w:lastRenderedPageBreak/>
         <w:t xml:space="preserve">TS Pada Paatam – TS 1.1 </w:t>
       </w:r>
       <w:r>
@@ -11210,7 +11517,6 @@
         <w:tc>
           <w:tcPr>
             <w:tcW w:w="2978" w:type="dxa"/>
-            <w:shd w:val="clear" w:color="auto" w:fill="auto"/>
           </w:tcPr>
           <w:p>
             <w:pPr>
@@ -11276,7 +11582,6 @@
         <w:tc>
           <w:tcPr>
             <w:tcW w:w="4819" w:type="dxa"/>
-            <w:shd w:val="clear" w:color="auto" w:fill="auto"/>
           </w:tcPr>
           <w:p>
             <w:pPr>
@@ -11315,7 +11620,6 @@
         <w:tc>
           <w:tcPr>
             <w:tcW w:w="5103" w:type="dxa"/>
-            <w:shd w:val="clear" w:color="auto" w:fill="auto"/>
           </w:tcPr>
           <w:p>
             <w:pPr>
@@ -11373,7 +11677,6 @@
         <w:tc>
           <w:tcPr>
             <w:tcW w:w="2978" w:type="dxa"/>
-            <w:shd w:val="clear" w:color="auto" w:fill="auto"/>
           </w:tcPr>
           <w:p>
             <w:pPr>
@@ -11421,7 +11724,6 @@
         <w:tc>
           <w:tcPr>
             <w:tcW w:w="4819" w:type="dxa"/>
-            <w:shd w:val="clear" w:color="auto" w:fill="auto"/>
           </w:tcPr>
           <w:p>
             <w:pPr>
@@ -11502,7 +11804,6 @@
         <w:tc>
           <w:tcPr>
             <w:tcW w:w="5103" w:type="dxa"/>
-            <w:shd w:val="clear" w:color="auto" w:fill="auto"/>
           </w:tcPr>
           <w:p>
             <w:pPr>
@@ -11575,7 +11876,6 @@
         <w:tc>
           <w:tcPr>
             <w:tcW w:w="2978" w:type="dxa"/>
-            <w:shd w:val="clear" w:color="auto" w:fill="auto"/>
           </w:tcPr>
           <w:p>
             <w:pPr>
@@ -11595,7 +11895,6 @@
                 <w:sz w:val="32"/>
                 <w:szCs w:val="32"/>
               </w:rPr>
-              <w:lastRenderedPageBreak/>
               <w:t>1.1.4.2 – Padam</w:t>
             </w:r>
           </w:p>
@@ -11624,7 +11923,6 @@
         <w:tc>
           <w:tcPr>
             <w:tcW w:w="4819" w:type="dxa"/>
-            <w:shd w:val="clear" w:color="auto" w:fill="auto"/>
           </w:tcPr>
           <w:p>
             <w:pPr>
@@ -11675,7 +11973,6 @@
         <w:tc>
           <w:tcPr>
             <w:tcW w:w="5103" w:type="dxa"/>
-            <w:shd w:val="clear" w:color="auto" w:fill="auto"/>
           </w:tcPr>
           <w:p>
             <w:pPr>
@@ -11728,7 +12025,6 @@
         <w:tc>
           <w:tcPr>
             <w:tcW w:w="2978" w:type="dxa"/>
-            <w:shd w:val="clear" w:color="auto" w:fill="auto"/>
           </w:tcPr>
           <w:p>
             <w:pPr>
@@ -11763,32 +12059,20 @@
                 <w:szCs w:val="32"/>
               </w:rPr>
             </w:pPr>
-            <w:proofErr w:type="gramStart"/>
-            <w:r>
-              <w:rPr>
-                <w:rFonts w:cs="Arial"/>
-                <w:color w:val="000000"/>
-                <w:sz w:val="32"/>
-                <w:szCs w:val="32"/>
-              </w:rPr>
-              <w:t>.Para</w:t>
-            </w:r>
-            <w:proofErr w:type="gramEnd"/>
-            <w:r>
-              <w:rPr>
-                <w:rFonts w:cs="Arial"/>
-                <w:color w:val="000000"/>
-                <w:sz w:val="32"/>
-                <w:szCs w:val="32"/>
-              </w:rPr>
-              <w:t xml:space="preserve"> No. 10</w:t>
+            <w:r>
+              <w:rPr>
+                <w:rFonts w:cs="Arial"/>
+                <w:color w:val="000000"/>
+                <w:sz w:val="32"/>
+                <w:szCs w:val="32"/>
+              </w:rPr>
+              <w:t>.Para No. 10</w:t>
             </w:r>
           </w:p>
         </w:tc>
         <w:tc>
           <w:tcPr>
             <w:tcW w:w="4819" w:type="dxa"/>
-            <w:shd w:val="clear" w:color="auto" w:fill="auto"/>
           </w:tcPr>
           <w:p>
             <w:pPr>
@@ -11827,7 +12111,6 @@
         <w:tc>
           <w:tcPr>
             <w:tcW w:w="5103" w:type="dxa"/>
-            <w:shd w:val="clear" w:color="auto" w:fill="auto"/>
           </w:tcPr>
           <w:p>
             <w:pPr>
@@ -11869,7 +12152,6 @@
         <w:tc>
           <w:tcPr>
             <w:tcW w:w="2978" w:type="dxa"/>
-            <w:shd w:val="clear" w:color="auto" w:fill="auto"/>
           </w:tcPr>
           <w:p>
             <w:pPr>
@@ -11916,7 +12198,6 @@
         <w:tc>
           <w:tcPr>
             <w:tcW w:w="4819" w:type="dxa"/>
-            <w:shd w:val="clear" w:color="auto" w:fill="auto"/>
           </w:tcPr>
           <w:p>
             <w:pPr>
@@ -11955,7 +12236,6 @@
         <w:tc>
           <w:tcPr>
             <w:tcW w:w="5103" w:type="dxa"/>
-            <w:shd w:val="clear" w:color="auto" w:fill="auto"/>
           </w:tcPr>
           <w:p>
             <w:pPr>
@@ -11997,7 +12277,6 @@
         <w:tc>
           <w:tcPr>
             <w:tcW w:w="2978" w:type="dxa"/>
-            <w:shd w:val="clear" w:color="auto" w:fill="auto"/>
           </w:tcPr>
           <w:p>
             <w:pPr>
@@ -12063,7 +12342,6 @@
         <w:tc>
           <w:tcPr>
             <w:tcW w:w="4819" w:type="dxa"/>
-            <w:shd w:val="clear" w:color="auto" w:fill="auto"/>
           </w:tcPr>
           <w:p>
             <w:pPr>
@@ -12184,7 +12462,6 @@
         <w:tc>
           <w:tcPr>
             <w:tcW w:w="5103" w:type="dxa"/>
-            <w:shd w:val="clear" w:color="auto" w:fill="auto"/>
           </w:tcPr>
           <w:p>
             <w:pPr>
@@ -12301,7 +12578,6 @@
         <w:tc>
           <w:tcPr>
             <w:tcW w:w="2978" w:type="dxa"/>
-            <w:shd w:val="clear" w:color="auto" w:fill="auto"/>
           </w:tcPr>
           <w:p>
             <w:pPr>
@@ -12353,7 +12629,6 @@
         <w:tc>
           <w:tcPr>
             <w:tcW w:w="4819" w:type="dxa"/>
-            <w:shd w:val="clear" w:color="auto" w:fill="auto"/>
           </w:tcPr>
           <w:p>
             <w:pPr>
@@ -12382,7 +12657,6 @@
         <w:tc>
           <w:tcPr>
             <w:tcW w:w="5103" w:type="dxa"/>
-            <w:shd w:val="clear" w:color="auto" w:fill="auto"/>
           </w:tcPr>
           <w:p>
             <w:pPr>
@@ -12414,7 +12688,6 @@
         <w:tc>
           <w:tcPr>
             <w:tcW w:w="2978" w:type="dxa"/>
-            <w:shd w:val="clear" w:color="auto" w:fill="auto"/>
           </w:tcPr>
           <w:p>
             <w:pPr>
@@ -12438,6 +12711,7 @@
                 <w:sz w:val="32"/>
                 <w:szCs w:val="32"/>
               </w:rPr>
+              <w:lastRenderedPageBreak/>
               <w:t>1.1.14.3-Padam</w:t>
             </w:r>
           </w:p>
@@ -12466,7 +12740,6 @@
         <w:tc>
           <w:tcPr>
             <w:tcW w:w="4819" w:type="dxa"/>
-            <w:shd w:val="clear" w:color="auto" w:fill="auto"/>
           </w:tcPr>
           <w:p>
             <w:pPr>
@@ -12515,7 +12788,6 @@
         <w:tc>
           <w:tcPr>
             <w:tcW w:w="5103" w:type="dxa"/>
-            <w:shd w:val="clear" w:color="auto" w:fill="auto"/>
           </w:tcPr>
           <w:p>
             <w:pPr>
@@ -12567,7 +12839,6 @@
         <w:tc>
           <w:tcPr>
             <w:tcW w:w="2978" w:type="dxa"/>
-            <w:shd w:val="clear" w:color="auto" w:fill="auto"/>
           </w:tcPr>
           <w:p>
             <w:pPr>
@@ -12616,7 +12887,6 @@
         <w:tc>
           <w:tcPr>
             <w:tcW w:w="4819" w:type="dxa"/>
-            <w:shd w:val="clear" w:color="auto" w:fill="auto"/>
           </w:tcPr>
           <w:p>
             <w:pPr>
@@ -12655,7 +12925,6 @@
         <w:tc>
           <w:tcPr>
             <w:tcW w:w="5103" w:type="dxa"/>
-            <w:shd w:val="clear" w:color="auto" w:fill="auto"/>
           </w:tcPr>
           <w:p>
             <w:pPr>
@@ -12756,7 +13025,6 @@
           <w:szCs w:val="32"/>
           <w:u w:val="single"/>
         </w:rPr>
-        <w:lastRenderedPageBreak/>
         <w:t>TS</w:t>
       </w:r>
       <w:r>
@@ -13656,6 +13924,7 @@
                 <w:szCs w:val="32"/>
                 <w:lang w:bidi="ta-IN"/>
               </w:rPr>
+              <w:lastRenderedPageBreak/>
               <w:t>1.1.5.2 Padam 47</w:t>
             </w:r>
           </w:p>
@@ -14166,7 +14435,6 @@
                 <w:cs/>
                 <w:lang w:bidi="ta-IN"/>
               </w:rPr>
-              <w:lastRenderedPageBreak/>
               <w:t>1.1.7</w:t>
             </w:r>
             <w:r>
@@ -14230,7 +14498,6 @@
                 <w:szCs w:val="32"/>
                 <w:lang w:val="en-IN" w:eastAsia="en-IN"/>
               </w:rPr>
-              <w:lastRenderedPageBreak/>
               <w:t>AO§My—k</w:t>
             </w:r>
             <w:r>
@@ -14278,7 +14545,6 @@
                 <w:szCs w:val="32"/>
                 <w:lang w:val="en-IN" w:eastAsia="en-IN"/>
               </w:rPr>
-              <w:lastRenderedPageBreak/>
               <w:t>AO§My—k</w:t>
             </w:r>
             <w:r>
@@ -14328,7 +14594,6 @@
                 <w:szCs w:val="32"/>
                 <w:lang w:bidi="ta-IN"/>
               </w:rPr>
-              <w:lastRenderedPageBreak/>
               <w:t>1.1.9.3 Vaakyam</w:t>
             </w:r>
           </w:p>
@@ -14682,7 +14947,7 @@
 </file>
 
 <file path=word/endnotes.xml><?xml version="1.0" encoding="utf-8"?>
-<w:endnotes xmlns:wpc="http://schemas.microsoft.com/office/word/2010/wordprocessingCanvas" xmlns:cx="http://schemas.microsoft.com/office/drawing/2014/chartex" xmlns:cx1="http://schemas.microsoft.com/office/drawing/2015/9/8/chartex" xmlns:cx2="http://schemas.microsoft.com/office/drawing/2015/10/21/chartex" xmlns:cx3="http://schemas.microsoft.com/office/drawing/2016/5/9/chartex" xmlns:cx4="http://schemas.microsoft.com/office/drawing/2016/5/10/chartex" xmlns:cx5="http://schemas.microsoft.com/office/drawing/2016/5/11/chartex" xmlns:cx6="http://schemas.microsoft.com/office/drawing/2016/5/12/chartex" xmlns:cx7="http://schemas.microsoft.com/office/drawing/2016/5/13/chartex" xmlns:cx8="http://schemas.microsoft.com/office/drawing/2016/5/14/chartex" xmlns:mc="http://schemas.openxmlformats.org/markup-compatibility/2006" xmlns:aink="http://schemas.microsoft.com/office/drawing/2016/ink" xmlns:am3d="http://schemas.microsoft.com/office/drawing/2017/model3d" xmlns:o="urn:schemas-microsoft-com:office:office" xmlns:oel="http://schemas.microsoft.com/office/2019/extlst" xmlns:r="http://schemas.openxmlformats.org/officeDocument/2006/relationships" xmlns:m="http://schemas.openxmlformats.org/officeDocument/2006/math" xmlns:v="urn:schemas-microsoft-com:vml" xmlns:wp14="http://schemas.microsoft.com/office/word/2010/wordprocessingDrawing" xmlns:wp="http://schemas.openxmlformats.org/drawingml/2006/wordprocessingDrawing" xmlns:w10="urn:schemas-microsoft-com:office:word" xmlns:w="http://schemas.openxmlformats.org/wordprocessingml/2006/main" xmlns:w14="http://schemas.microsoft.com/office/word/2010/wordml" xmlns:w15="http://schemas.microsoft.com/office/word/2012/wordml" xmlns:w16cex="http://schemas.microsoft.com/office/word/2018/wordml/cex" xmlns:w16cid="http://schemas.microsoft.com/office/word/2016/wordml/cid" xmlns:w16="http://schemas.microsoft.com/office/word/2018/wordml" xmlns:w16du="http://schemas.microsoft.com/office/word/2023/wordml/word16du" xmlns:w16sdtdh="http://schemas.microsoft.com/office/word/2020/wordml/sdtdatahash" xmlns:w16se="http://schemas.microsoft.com/office/word/2015/wordml/symex" xmlns:wpg="http://schemas.microsoft.com/office/word/2010/wordprocessingGroup" xmlns:wpi="http://schemas.microsoft.com/office/word/2010/wordprocessingInk" xmlns:wne="http://schemas.microsoft.com/office/word/2006/wordml" xmlns:wps="http://schemas.microsoft.com/office/word/2010/wordprocessingShape" mc:Ignorable="w14 w15 w16se w16cid w16 w16cex w16sdtdh w16du wp14">
+<w:endnotes xmlns:wpc="http://schemas.microsoft.com/office/word/2010/wordprocessingCanvas" xmlns:cx="http://schemas.microsoft.com/office/drawing/2014/chartex" xmlns:cx1="http://schemas.microsoft.com/office/drawing/2015/9/8/chartex" xmlns:cx2="http://schemas.microsoft.com/office/drawing/2015/10/21/chartex" xmlns:cx3="http://schemas.microsoft.com/office/drawing/2016/5/9/chartex" xmlns:cx4="http://schemas.microsoft.com/office/drawing/2016/5/10/chartex" xmlns:cx5="http://schemas.microsoft.com/office/drawing/2016/5/11/chartex" xmlns:cx6="http://schemas.microsoft.com/office/drawing/2016/5/12/chartex" xmlns:cx7="http://schemas.microsoft.com/office/drawing/2016/5/13/chartex" xmlns:cx8="http://schemas.microsoft.com/office/drawing/2016/5/14/chartex" xmlns:mc="http://schemas.openxmlformats.org/markup-compatibility/2006" xmlns:aink="http://schemas.microsoft.com/office/drawing/2016/ink" xmlns:am3d="http://schemas.microsoft.com/office/drawing/2017/model3d" xmlns:o="urn:schemas-microsoft-com:office:office" xmlns:oel="http://schemas.microsoft.com/office/2019/extlst" xmlns:r="http://schemas.openxmlformats.org/officeDocument/2006/relationships" xmlns:m="http://schemas.openxmlformats.org/officeDocument/2006/math" xmlns:v="urn:schemas-microsoft-com:vml" xmlns:wp14="http://schemas.microsoft.com/office/word/2010/wordprocessingDrawing" xmlns:wp="http://schemas.openxmlformats.org/drawingml/2006/wordprocessingDrawing" xmlns:w10="urn:schemas-microsoft-com:office:word" xmlns:w="http://schemas.openxmlformats.org/wordprocessingml/2006/main" xmlns:w14="http://schemas.microsoft.com/office/word/2010/wordml" xmlns:w15="http://schemas.microsoft.com/office/word/2012/wordml" xmlns:w16cex="http://schemas.microsoft.com/office/word/2018/wordml/cex" xmlns:w16cid="http://schemas.microsoft.com/office/word/2016/wordml/cid" xmlns:w16="http://schemas.microsoft.com/office/word/2018/wordml" xmlns:w16du="http://schemas.microsoft.com/office/word/2023/wordml/word16du" xmlns:w16sdtdh="http://schemas.microsoft.com/office/word/2020/wordml/sdtdatahash" xmlns:w16sdtfl="http://schemas.microsoft.com/office/word/2024/wordml/sdtformatlock" xmlns:w16se="http://schemas.microsoft.com/office/word/2015/wordml/symex" xmlns:wpg="http://schemas.microsoft.com/office/word/2010/wordprocessingGroup" xmlns:wpi="http://schemas.microsoft.com/office/word/2010/wordprocessingInk" xmlns:wne="http://schemas.microsoft.com/office/word/2006/wordml" xmlns:wps="http://schemas.microsoft.com/office/word/2010/wordprocessingShape" mc:Ignorable="w14 w15 w16se w16cid w16 w16cex w16sdtdh w16sdtfl w16du wp14">
   <w:endnote w:type="separator" w:id="-1">
     <w:p>
       <w:pPr>
@@ -14707,7 +14972,7 @@
 </file>
 
 <file path=word/footer1.xml><?xml version="1.0" encoding="utf-8"?>
-<w:ftr xmlns:wpc="http://schemas.microsoft.com/office/word/2010/wordprocessingCanvas" xmlns:cx="http://schemas.microsoft.com/office/drawing/2014/chartex" xmlns:cx1="http://schemas.microsoft.com/office/drawing/2015/9/8/chartex" xmlns:cx2="http://schemas.microsoft.com/office/drawing/2015/10/21/chartex" xmlns:cx3="http://schemas.microsoft.com/office/drawing/2016/5/9/chartex" xmlns:cx4="http://schemas.microsoft.com/office/drawing/2016/5/10/chartex" xmlns:cx5="http://schemas.microsoft.com/office/drawing/2016/5/11/chartex" xmlns:cx6="http://schemas.microsoft.com/office/drawing/2016/5/12/chartex" xmlns:cx7="http://schemas.microsoft.com/office/drawing/2016/5/13/chartex" xmlns:cx8="http://schemas.microsoft.com/office/drawing/2016/5/14/chartex" xmlns:mc="http://schemas.openxmlformats.org/markup-compatibility/2006" xmlns:aink="http://schemas.microsoft.com/office/drawing/2016/ink" xmlns:am3d="http://schemas.microsoft.com/office/drawing/2017/model3d" xmlns:o="urn:schemas-microsoft-com:office:office" xmlns:oel="http://schemas.microsoft.com/office/2019/extlst" xmlns:r="http://schemas.openxmlformats.org/officeDocument/2006/relationships" xmlns:m="http://schemas.openxmlformats.org/officeDocument/2006/math" xmlns:v="urn:schemas-microsoft-com:vml" xmlns:wp14="http://schemas.microsoft.com/office/word/2010/wordprocessingDrawing" xmlns:wp="http://schemas.openxmlformats.org/drawingml/2006/wordprocessingDrawing" xmlns:w10="urn:schemas-microsoft-com:office:word" xmlns:w="http://schemas.openxmlformats.org/wordprocessingml/2006/main" xmlns:w14="http://schemas.microsoft.com/office/word/2010/wordml" xmlns:w15="http://schemas.microsoft.com/office/word/2012/wordml" xmlns:w16cex="http://schemas.microsoft.com/office/word/2018/wordml/cex" xmlns:w16cid="http://schemas.microsoft.com/office/word/2016/wordml/cid" xmlns:w16="http://schemas.microsoft.com/office/word/2018/wordml" xmlns:w16du="http://schemas.microsoft.com/office/word/2023/wordml/word16du" xmlns:w16sdtdh="http://schemas.microsoft.com/office/word/2020/wordml/sdtdatahash" xmlns:w16se="http://schemas.microsoft.com/office/word/2015/wordml/symex" xmlns:wpg="http://schemas.microsoft.com/office/word/2010/wordprocessingGroup" xmlns:wpi="http://schemas.microsoft.com/office/word/2010/wordprocessingInk" xmlns:wne="http://schemas.microsoft.com/office/word/2006/wordml" xmlns:wps="http://schemas.microsoft.com/office/word/2010/wordprocessingShape" mc:Ignorable="w14 w15 w16se w16cid w16 w16cex w16sdtdh w16du wp14">
+<w:ftr xmlns:wpc="http://schemas.microsoft.com/office/word/2010/wordprocessingCanvas" xmlns:cx="http://schemas.microsoft.com/office/drawing/2014/chartex" xmlns:cx1="http://schemas.microsoft.com/office/drawing/2015/9/8/chartex" xmlns:cx2="http://schemas.microsoft.com/office/drawing/2015/10/21/chartex" xmlns:cx3="http://schemas.microsoft.com/office/drawing/2016/5/9/chartex" xmlns:cx4="http://schemas.microsoft.com/office/drawing/2016/5/10/chartex" xmlns:cx5="http://schemas.microsoft.com/office/drawing/2016/5/11/chartex" xmlns:cx6="http://schemas.microsoft.com/office/drawing/2016/5/12/chartex" xmlns:cx7="http://schemas.microsoft.com/office/drawing/2016/5/13/chartex" xmlns:cx8="http://schemas.microsoft.com/office/drawing/2016/5/14/chartex" xmlns:mc="http://schemas.openxmlformats.org/markup-compatibility/2006" xmlns:aink="http://schemas.microsoft.com/office/drawing/2016/ink" xmlns:am3d="http://schemas.microsoft.com/office/drawing/2017/model3d" xmlns:o="urn:schemas-microsoft-com:office:office" xmlns:oel="http://schemas.microsoft.com/office/2019/extlst" xmlns:r="http://schemas.openxmlformats.org/officeDocument/2006/relationships" xmlns:m="http://schemas.openxmlformats.org/officeDocument/2006/math" xmlns:v="urn:schemas-microsoft-com:vml" xmlns:wp14="http://schemas.microsoft.com/office/word/2010/wordprocessingDrawing" xmlns:wp="http://schemas.openxmlformats.org/drawingml/2006/wordprocessingDrawing" xmlns:w10="urn:schemas-microsoft-com:office:word" xmlns:w="http://schemas.openxmlformats.org/wordprocessingml/2006/main" xmlns:w14="http://schemas.microsoft.com/office/word/2010/wordml" xmlns:w15="http://schemas.microsoft.com/office/word/2012/wordml" xmlns:w16cex="http://schemas.microsoft.com/office/word/2018/wordml/cex" xmlns:w16cid="http://schemas.microsoft.com/office/word/2016/wordml/cid" xmlns:w16="http://schemas.microsoft.com/office/word/2018/wordml" xmlns:w16du="http://schemas.microsoft.com/office/word/2023/wordml/word16du" xmlns:w16sdtdh="http://schemas.microsoft.com/office/word/2020/wordml/sdtdatahash" xmlns:w16sdtfl="http://schemas.microsoft.com/office/word/2024/wordml/sdtformatlock" xmlns:w16se="http://schemas.microsoft.com/office/word/2015/wordml/symex" xmlns:wpg="http://schemas.microsoft.com/office/word/2010/wordprocessingGroup" xmlns:wpi="http://schemas.microsoft.com/office/word/2010/wordprocessingInk" xmlns:wne="http://schemas.microsoft.com/office/word/2006/wordml" xmlns:wps="http://schemas.microsoft.com/office/word/2010/wordprocessingShape" mc:Ignorable="w14 w15 w16se w16cid w16 w16cex w16sdtdh w16sdtfl w16du wp14">
   <w:p>
     <w:pPr>
       <w:pBdr>
@@ -14853,7 +15118,7 @@
 </file>
 
 <file path=word/footer2.xml><?xml version="1.0" encoding="utf-8"?>
-<w:ftr xmlns:wpc="http://schemas.microsoft.com/office/word/2010/wordprocessingCanvas" xmlns:cx="http://schemas.microsoft.com/office/drawing/2014/chartex" xmlns:cx1="http://schemas.microsoft.com/office/drawing/2015/9/8/chartex" xmlns:cx2="http://schemas.microsoft.com/office/drawing/2015/10/21/chartex" xmlns:cx3="http://schemas.microsoft.com/office/drawing/2016/5/9/chartex" xmlns:cx4="http://schemas.microsoft.com/office/drawing/2016/5/10/chartex" xmlns:cx5="http://schemas.microsoft.com/office/drawing/2016/5/11/chartex" xmlns:cx6="http://schemas.microsoft.com/office/drawing/2016/5/12/chartex" xmlns:cx7="http://schemas.microsoft.com/office/drawing/2016/5/13/chartex" xmlns:cx8="http://schemas.microsoft.com/office/drawing/2016/5/14/chartex" xmlns:mc="http://schemas.openxmlformats.org/markup-compatibility/2006" xmlns:aink="http://schemas.microsoft.com/office/drawing/2016/ink" xmlns:am3d="http://schemas.microsoft.com/office/drawing/2017/model3d" xmlns:o="urn:schemas-microsoft-com:office:office" xmlns:oel="http://schemas.microsoft.com/office/2019/extlst" xmlns:r="http://schemas.openxmlformats.org/officeDocument/2006/relationships" xmlns:m="http://schemas.openxmlformats.org/officeDocument/2006/math" xmlns:v="urn:schemas-microsoft-com:vml" xmlns:wp14="http://schemas.microsoft.com/office/word/2010/wordprocessingDrawing" xmlns:wp="http://schemas.openxmlformats.org/drawingml/2006/wordprocessingDrawing" xmlns:w10="urn:schemas-microsoft-com:office:word" xmlns:w="http://schemas.openxmlformats.org/wordprocessingml/2006/main" xmlns:w14="http://schemas.microsoft.com/office/word/2010/wordml" xmlns:w15="http://schemas.microsoft.com/office/word/2012/wordml" xmlns:w16cex="http://schemas.microsoft.com/office/word/2018/wordml/cex" xmlns:w16cid="http://schemas.microsoft.com/office/word/2016/wordml/cid" xmlns:w16="http://schemas.microsoft.com/office/word/2018/wordml" xmlns:w16du="http://schemas.microsoft.com/office/word/2023/wordml/word16du" xmlns:w16sdtdh="http://schemas.microsoft.com/office/word/2020/wordml/sdtdatahash" xmlns:w16se="http://schemas.microsoft.com/office/word/2015/wordml/symex" xmlns:wpg="http://schemas.microsoft.com/office/word/2010/wordprocessingGroup" xmlns:wpi="http://schemas.microsoft.com/office/word/2010/wordprocessingInk" xmlns:wne="http://schemas.microsoft.com/office/word/2006/wordml" xmlns:wps="http://schemas.microsoft.com/office/word/2010/wordprocessingShape" mc:Ignorable="w14 w15 w16se w16cid w16 w16cex w16sdtdh w16du wp14">
+<w:ftr xmlns:wpc="http://schemas.microsoft.com/office/word/2010/wordprocessingCanvas" xmlns:cx="http://schemas.microsoft.com/office/drawing/2014/chartex" xmlns:cx1="http://schemas.microsoft.com/office/drawing/2015/9/8/chartex" xmlns:cx2="http://schemas.microsoft.com/office/drawing/2015/10/21/chartex" xmlns:cx3="http://schemas.microsoft.com/office/drawing/2016/5/9/chartex" xmlns:cx4="http://schemas.microsoft.com/office/drawing/2016/5/10/chartex" xmlns:cx5="http://schemas.microsoft.com/office/drawing/2016/5/11/chartex" xmlns:cx6="http://schemas.microsoft.com/office/drawing/2016/5/12/chartex" xmlns:cx7="http://schemas.microsoft.com/office/drawing/2016/5/13/chartex" xmlns:cx8="http://schemas.microsoft.com/office/drawing/2016/5/14/chartex" xmlns:mc="http://schemas.openxmlformats.org/markup-compatibility/2006" xmlns:aink="http://schemas.microsoft.com/office/drawing/2016/ink" xmlns:am3d="http://schemas.microsoft.com/office/drawing/2017/model3d" xmlns:o="urn:schemas-microsoft-com:office:office" xmlns:oel="http://schemas.microsoft.com/office/2019/extlst" xmlns:r="http://schemas.openxmlformats.org/officeDocument/2006/relationships" xmlns:m="http://schemas.openxmlformats.org/officeDocument/2006/math" xmlns:v="urn:schemas-microsoft-com:vml" xmlns:wp14="http://schemas.microsoft.com/office/word/2010/wordprocessingDrawing" xmlns:wp="http://schemas.openxmlformats.org/drawingml/2006/wordprocessingDrawing" xmlns:w10="urn:schemas-microsoft-com:office:word" xmlns:w="http://schemas.openxmlformats.org/wordprocessingml/2006/main" xmlns:w14="http://schemas.microsoft.com/office/word/2010/wordml" xmlns:w15="http://schemas.microsoft.com/office/word/2012/wordml" xmlns:w16cex="http://schemas.microsoft.com/office/word/2018/wordml/cex" xmlns:w16cid="http://schemas.microsoft.com/office/word/2016/wordml/cid" xmlns:w16="http://schemas.microsoft.com/office/word/2018/wordml" xmlns:w16du="http://schemas.microsoft.com/office/word/2023/wordml/word16du" xmlns:w16sdtdh="http://schemas.microsoft.com/office/word/2020/wordml/sdtdatahash" xmlns:w16sdtfl="http://schemas.microsoft.com/office/word/2024/wordml/sdtformatlock" xmlns:w16se="http://schemas.microsoft.com/office/word/2015/wordml/symex" xmlns:wpg="http://schemas.microsoft.com/office/word/2010/wordprocessingGroup" xmlns:wpi="http://schemas.microsoft.com/office/word/2010/wordprocessingInk" xmlns:wne="http://schemas.microsoft.com/office/word/2006/wordml" xmlns:wps="http://schemas.microsoft.com/office/word/2010/wordprocessingShape" mc:Ignorable="w14 w15 w16se w16cid w16 w16cex w16sdtdh w16sdtfl w16du wp14">
   <w:p>
     <w:pPr>
       <w:pBdr>
@@ -15056,7 +15321,7 @@
 </file>
 
 <file path=word/footnotes.xml><?xml version="1.0" encoding="utf-8"?>
-<w:footnotes xmlns:wpc="http://schemas.microsoft.com/office/word/2010/wordprocessingCanvas" xmlns:cx="http://schemas.microsoft.com/office/drawing/2014/chartex" xmlns:cx1="http://schemas.microsoft.com/office/drawing/2015/9/8/chartex" xmlns:cx2="http://schemas.microsoft.com/office/drawing/2015/10/21/chartex" xmlns:cx3="http://schemas.microsoft.com/office/drawing/2016/5/9/chartex" xmlns:cx4="http://schemas.microsoft.com/office/drawing/2016/5/10/chartex" xmlns:cx5="http://schemas.microsoft.com/office/drawing/2016/5/11/chartex" xmlns:cx6="http://schemas.microsoft.com/office/drawing/2016/5/12/chartex" xmlns:cx7="http://schemas.microsoft.com/office/drawing/2016/5/13/chartex" xmlns:cx8="http://schemas.microsoft.com/office/drawing/2016/5/14/chartex" xmlns:mc="http://schemas.openxmlformats.org/markup-compatibility/2006" xmlns:aink="http://schemas.microsoft.com/office/drawing/2016/ink" xmlns:am3d="http://schemas.microsoft.com/office/drawing/2017/model3d" xmlns:o="urn:schemas-microsoft-com:office:office" xmlns:oel="http://schemas.microsoft.com/office/2019/extlst" xmlns:r="http://schemas.openxmlformats.org/officeDocument/2006/relationships" xmlns:m="http://schemas.openxmlformats.org/officeDocument/2006/math" xmlns:v="urn:schemas-microsoft-com:vml" xmlns:wp14="http://schemas.microsoft.com/office/word/2010/wordprocessingDrawing" xmlns:wp="http://schemas.openxmlformats.org/drawingml/2006/wordprocessingDrawing" xmlns:w10="urn:schemas-microsoft-com:office:word" xmlns:w="http://schemas.openxmlformats.org/wordprocessingml/2006/main" xmlns:w14="http://schemas.microsoft.com/office/word/2010/wordml" xmlns:w15="http://schemas.microsoft.com/office/word/2012/wordml" xmlns:w16cex="http://schemas.microsoft.com/office/word/2018/wordml/cex" xmlns:w16cid="http://schemas.microsoft.com/office/word/2016/wordml/cid" xmlns:w16="http://schemas.microsoft.com/office/word/2018/wordml" xmlns:w16du="http://schemas.microsoft.com/office/word/2023/wordml/word16du" xmlns:w16sdtdh="http://schemas.microsoft.com/office/word/2020/wordml/sdtdatahash" xmlns:w16se="http://schemas.microsoft.com/office/word/2015/wordml/symex" xmlns:wpg="http://schemas.microsoft.com/office/word/2010/wordprocessingGroup" xmlns:wpi="http://schemas.microsoft.com/office/word/2010/wordprocessingInk" xmlns:wne="http://schemas.microsoft.com/office/word/2006/wordml" xmlns:wps="http://schemas.microsoft.com/office/word/2010/wordprocessingShape" mc:Ignorable="w14 w15 w16se w16cid w16 w16cex w16sdtdh w16du wp14">
+<w:footnotes xmlns:wpc="http://schemas.microsoft.com/office/word/2010/wordprocessingCanvas" xmlns:cx="http://schemas.microsoft.com/office/drawing/2014/chartex" xmlns:cx1="http://schemas.microsoft.com/office/drawing/2015/9/8/chartex" xmlns:cx2="http://schemas.microsoft.com/office/drawing/2015/10/21/chartex" xmlns:cx3="http://schemas.microsoft.com/office/drawing/2016/5/9/chartex" xmlns:cx4="http://schemas.microsoft.com/office/drawing/2016/5/10/chartex" xmlns:cx5="http://schemas.microsoft.com/office/drawing/2016/5/11/chartex" xmlns:cx6="http://schemas.microsoft.com/office/drawing/2016/5/12/chartex" xmlns:cx7="http://schemas.microsoft.com/office/drawing/2016/5/13/chartex" xmlns:cx8="http://schemas.microsoft.com/office/drawing/2016/5/14/chartex" xmlns:mc="http://schemas.openxmlformats.org/markup-compatibility/2006" xmlns:aink="http://schemas.microsoft.com/office/drawing/2016/ink" xmlns:am3d="http://schemas.microsoft.com/office/drawing/2017/model3d" xmlns:o="urn:schemas-microsoft-com:office:office" xmlns:oel="http://schemas.microsoft.com/office/2019/extlst" xmlns:r="http://schemas.openxmlformats.org/officeDocument/2006/relationships" xmlns:m="http://schemas.openxmlformats.org/officeDocument/2006/math" xmlns:v="urn:schemas-microsoft-com:vml" xmlns:wp14="http://schemas.microsoft.com/office/word/2010/wordprocessingDrawing" xmlns:wp="http://schemas.openxmlformats.org/drawingml/2006/wordprocessingDrawing" xmlns:w10="urn:schemas-microsoft-com:office:word" xmlns:w="http://schemas.openxmlformats.org/wordprocessingml/2006/main" xmlns:w14="http://schemas.microsoft.com/office/word/2010/wordml" xmlns:w15="http://schemas.microsoft.com/office/word/2012/wordml" xmlns:w16cex="http://schemas.microsoft.com/office/word/2018/wordml/cex" xmlns:w16cid="http://schemas.microsoft.com/office/word/2016/wordml/cid" xmlns:w16="http://schemas.microsoft.com/office/word/2018/wordml" xmlns:w16du="http://schemas.microsoft.com/office/word/2023/wordml/word16du" xmlns:w16sdtdh="http://schemas.microsoft.com/office/word/2020/wordml/sdtdatahash" xmlns:w16sdtfl="http://schemas.microsoft.com/office/word/2024/wordml/sdtformatlock" xmlns:w16se="http://schemas.microsoft.com/office/word/2015/wordml/symex" xmlns:wpg="http://schemas.microsoft.com/office/word/2010/wordprocessingGroup" xmlns:wpi="http://schemas.microsoft.com/office/word/2010/wordprocessingInk" xmlns:wne="http://schemas.microsoft.com/office/word/2006/wordml" xmlns:wps="http://schemas.microsoft.com/office/word/2010/wordprocessingShape" mc:Ignorable="w14 w15 w16se w16cid w16 w16cex w16sdtdh w16sdtfl w16du wp14">
   <w:footnote w:type="separator" w:id="-1">
     <w:p>
       <w:pPr>
@@ -15081,7 +15346,7 @@
 </file>
 
 <file path=word/header1.xml><?xml version="1.0" encoding="utf-8"?>
-<w:hdr xmlns:wpc="http://schemas.microsoft.com/office/word/2010/wordprocessingCanvas" xmlns:cx="http://schemas.microsoft.com/office/drawing/2014/chartex" xmlns:cx1="http://schemas.microsoft.com/office/drawing/2015/9/8/chartex" xmlns:cx2="http://schemas.microsoft.com/office/drawing/2015/10/21/chartex" xmlns:cx3="http://schemas.microsoft.com/office/drawing/2016/5/9/chartex" xmlns:cx4="http://schemas.microsoft.com/office/drawing/2016/5/10/chartex" xmlns:cx5="http://schemas.microsoft.com/office/drawing/2016/5/11/chartex" xmlns:cx6="http://schemas.microsoft.com/office/drawing/2016/5/12/chartex" xmlns:cx7="http://schemas.microsoft.com/office/drawing/2016/5/13/chartex" xmlns:cx8="http://schemas.microsoft.com/office/drawing/2016/5/14/chartex" xmlns:mc="http://schemas.openxmlformats.org/markup-compatibility/2006" xmlns:aink="http://schemas.microsoft.com/office/drawing/2016/ink" xmlns:am3d="http://schemas.microsoft.com/office/drawing/2017/model3d" xmlns:o="urn:schemas-microsoft-com:office:office" xmlns:oel="http://schemas.microsoft.com/office/2019/extlst" xmlns:r="http://schemas.openxmlformats.org/officeDocument/2006/relationships" xmlns:m="http://schemas.openxmlformats.org/officeDocument/2006/math" xmlns:v="urn:schemas-microsoft-com:vml" xmlns:wp14="http://schemas.microsoft.com/office/word/2010/wordprocessingDrawing" xmlns:wp="http://schemas.openxmlformats.org/drawingml/2006/wordprocessingDrawing" xmlns:w10="urn:schemas-microsoft-com:office:word" xmlns:w="http://schemas.openxmlformats.org/wordprocessingml/2006/main" xmlns:w14="http://schemas.microsoft.com/office/word/2010/wordml" xmlns:w15="http://schemas.microsoft.com/office/word/2012/wordml" xmlns:w16cex="http://schemas.microsoft.com/office/word/2018/wordml/cex" xmlns:w16cid="http://schemas.microsoft.com/office/word/2016/wordml/cid" xmlns:w16="http://schemas.microsoft.com/office/word/2018/wordml" xmlns:w16du="http://schemas.microsoft.com/office/word/2023/wordml/word16du" xmlns:w16sdtdh="http://schemas.microsoft.com/office/word/2020/wordml/sdtdatahash" xmlns:w16se="http://schemas.microsoft.com/office/word/2015/wordml/symex" xmlns:wpg="http://schemas.microsoft.com/office/word/2010/wordprocessingGroup" xmlns:wpi="http://schemas.microsoft.com/office/word/2010/wordprocessingInk" xmlns:wne="http://schemas.microsoft.com/office/word/2006/wordml" xmlns:wps="http://schemas.microsoft.com/office/word/2010/wordprocessingShape" mc:Ignorable="w14 w15 w16se w16cid w16 w16cex w16sdtdh w16du wp14">
+<w:hdr xmlns:wpc="http://schemas.microsoft.com/office/word/2010/wordprocessingCanvas" xmlns:cx="http://schemas.microsoft.com/office/drawing/2014/chartex" xmlns:cx1="http://schemas.microsoft.com/office/drawing/2015/9/8/chartex" xmlns:cx2="http://schemas.microsoft.com/office/drawing/2015/10/21/chartex" xmlns:cx3="http://schemas.microsoft.com/office/drawing/2016/5/9/chartex" xmlns:cx4="http://schemas.microsoft.com/office/drawing/2016/5/10/chartex" xmlns:cx5="http://schemas.microsoft.com/office/drawing/2016/5/11/chartex" xmlns:cx6="http://schemas.microsoft.com/office/drawing/2016/5/12/chartex" xmlns:cx7="http://schemas.microsoft.com/office/drawing/2016/5/13/chartex" xmlns:cx8="http://schemas.microsoft.com/office/drawing/2016/5/14/chartex" xmlns:mc="http://schemas.openxmlformats.org/markup-compatibility/2006" xmlns:aink="http://schemas.microsoft.com/office/drawing/2016/ink" xmlns:am3d="http://schemas.microsoft.com/office/drawing/2017/model3d" xmlns:o="urn:schemas-microsoft-com:office:office" xmlns:oel="http://schemas.microsoft.com/office/2019/extlst" xmlns:r="http://schemas.openxmlformats.org/officeDocument/2006/relationships" xmlns:m="http://schemas.openxmlformats.org/officeDocument/2006/math" xmlns:v="urn:schemas-microsoft-com:vml" xmlns:wp14="http://schemas.microsoft.com/office/word/2010/wordprocessingDrawing" xmlns:wp="http://schemas.openxmlformats.org/drawingml/2006/wordprocessingDrawing" xmlns:w10="urn:schemas-microsoft-com:office:word" xmlns:w="http://schemas.openxmlformats.org/wordprocessingml/2006/main" xmlns:w14="http://schemas.microsoft.com/office/word/2010/wordml" xmlns:w15="http://schemas.microsoft.com/office/word/2012/wordml" xmlns:w16cex="http://schemas.microsoft.com/office/word/2018/wordml/cex" xmlns:w16cid="http://schemas.microsoft.com/office/word/2016/wordml/cid" xmlns:w16="http://schemas.microsoft.com/office/word/2018/wordml" xmlns:w16du="http://schemas.microsoft.com/office/word/2023/wordml/word16du" xmlns:w16sdtdh="http://schemas.microsoft.com/office/word/2020/wordml/sdtdatahash" xmlns:w16sdtfl="http://schemas.microsoft.com/office/word/2024/wordml/sdtformatlock" xmlns:w16se="http://schemas.microsoft.com/office/word/2015/wordml/symex" xmlns:wpg="http://schemas.microsoft.com/office/word/2010/wordprocessingGroup" xmlns:wpi="http://schemas.microsoft.com/office/word/2010/wordprocessingInk" xmlns:wne="http://schemas.microsoft.com/office/word/2006/wordml" xmlns:wps="http://schemas.microsoft.com/office/word/2010/wordprocessingShape" mc:Ignorable="w14 w15 w16se w16cid w16 w16cex w16sdtdh w16sdtfl w16du wp14">
   <w:p>
     <w:pPr>
       <w:pStyle w:val="Header"/>
@@ -15094,7 +15359,7 @@
 </file>
 
 <file path=word/header2.xml><?xml version="1.0" encoding="utf-8"?>
-<w:hdr xmlns:wpc="http://schemas.microsoft.com/office/word/2010/wordprocessingCanvas" xmlns:cx="http://schemas.microsoft.com/office/drawing/2014/chartex" xmlns:cx1="http://schemas.microsoft.com/office/drawing/2015/9/8/chartex" xmlns:cx2="http://schemas.microsoft.com/office/drawing/2015/10/21/chartex" xmlns:cx3="http://schemas.microsoft.com/office/drawing/2016/5/9/chartex" xmlns:cx4="http://schemas.microsoft.com/office/drawing/2016/5/10/chartex" xmlns:cx5="http://schemas.microsoft.com/office/drawing/2016/5/11/chartex" xmlns:cx6="http://schemas.microsoft.com/office/drawing/2016/5/12/chartex" xmlns:cx7="http://schemas.microsoft.com/office/drawing/2016/5/13/chartex" xmlns:cx8="http://schemas.microsoft.com/office/drawing/2016/5/14/chartex" xmlns:mc="http://schemas.openxmlformats.org/markup-compatibility/2006" xmlns:aink="http://schemas.microsoft.com/office/drawing/2016/ink" xmlns:am3d="http://schemas.microsoft.com/office/drawing/2017/model3d" xmlns:o="urn:schemas-microsoft-com:office:office" xmlns:oel="http://schemas.microsoft.com/office/2019/extlst" xmlns:r="http://schemas.openxmlformats.org/officeDocument/2006/relationships" xmlns:m="http://schemas.openxmlformats.org/officeDocument/2006/math" xmlns:v="urn:schemas-microsoft-com:vml" xmlns:wp14="http://schemas.microsoft.com/office/word/2010/wordprocessingDrawing" xmlns:wp="http://schemas.openxmlformats.org/drawingml/2006/wordprocessingDrawing" xmlns:w10="urn:schemas-microsoft-com:office:word" xmlns:w="http://schemas.openxmlformats.org/wordprocessingml/2006/main" xmlns:w14="http://schemas.microsoft.com/office/word/2010/wordml" xmlns:w15="http://schemas.microsoft.com/office/word/2012/wordml" xmlns:w16cex="http://schemas.microsoft.com/office/word/2018/wordml/cex" xmlns:w16cid="http://schemas.microsoft.com/office/word/2016/wordml/cid" xmlns:w16="http://schemas.microsoft.com/office/word/2018/wordml" xmlns:w16du="http://schemas.microsoft.com/office/word/2023/wordml/word16du" xmlns:w16sdtdh="http://schemas.microsoft.com/office/word/2020/wordml/sdtdatahash" xmlns:w16se="http://schemas.microsoft.com/office/word/2015/wordml/symex" xmlns:wpg="http://schemas.microsoft.com/office/word/2010/wordprocessingGroup" xmlns:wpi="http://schemas.microsoft.com/office/word/2010/wordprocessingInk" xmlns:wne="http://schemas.microsoft.com/office/word/2006/wordml" xmlns:wps="http://schemas.microsoft.com/office/word/2010/wordprocessingShape" mc:Ignorable="w14 w15 w16se w16cid w16 w16cex w16sdtdh w16du wp14">
+<w:hdr xmlns:wpc="http://schemas.microsoft.com/office/word/2010/wordprocessingCanvas" xmlns:cx="http://schemas.microsoft.com/office/drawing/2014/chartex" xmlns:cx1="http://schemas.microsoft.com/office/drawing/2015/9/8/chartex" xmlns:cx2="http://schemas.microsoft.com/office/drawing/2015/10/21/chartex" xmlns:cx3="http://schemas.microsoft.com/office/drawing/2016/5/9/chartex" xmlns:cx4="http://schemas.microsoft.com/office/drawing/2016/5/10/chartex" xmlns:cx5="http://schemas.microsoft.com/office/drawing/2016/5/11/chartex" xmlns:cx6="http://schemas.microsoft.com/office/drawing/2016/5/12/chartex" xmlns:cx7="http://schemas.microsoft.com/office/drawing/2016/5/13/chartex" xmlns:cx8="http://schemas.microsoft.com/office/drawing/2016/5/14/chartex" xmlns:mc="http://schemas.openxmlformats.org/markup-compatibility/2006" xmlns:aink="http://schemas.microsoft.com/office/drawing/2016/ink" xmlns:am3d="http://schemas.microsoft.com/office/drawing/2017/model3d" xmlns:o="urn:schemas-microsoft-com:office:office" xmlns:oel="http://schemas.microsoft.com/office/2019/extlst" xmlns:r="http://schemas.openxmlformats.org/officeDocument/2006/relationships" xmlns:m="http://schemas.openxmlformats.org/officeDocument/2006/math" xmlns:v="urn:schemas-microsoft-com:vml" xmlns:wp14="http://schemas.microsoft.com/office/word/2010/wordprocessingDrawing" xmlns:wp="http://schemas.openxmlformats.org/drawingml/2006/wordprocessingDrawing" xmlns:w10="urn:schemas-microsoft-com:office:word" xmlns:w="http://schemas.openxmlformats.org/wordprocessingml/2006/main" xmlns:w14="http://schemas.microsoft.com/office/word/2010/wordml" xmlns:w15="http://schemas.microsoft.com/office/word/2012/wordml" xmlns:w16cex="http://schemas.microsoft.com/office/word/2018/wordml/cex" xmlns:w16cid="http://schemas.microsoft.com/office/word/2016/wordml/cid" xmlns:w16="http://schemas.microsoft.com/office/word/2018/wordml" xmlns:w16du="http://schemas.microsoft.com/office/word/2023/wordml/word16du" xmlns:w16sdtdh="http://schemas.microsoft.com/office/word/2020/wordml/sdtdatahash" xmlns:w16sdtfl="http://schemas.microsoft.com/office/word/2024/wordml/sdtformatlock" xmlns:w16se="http://schemas.microsoft.com/office/word/2015/wordml/symex" xmlns:wpg="http://schemas.microsoft.com/office/word/2010/wordprocessingGroup" xmlns:wpi="http://schemas.microsoft.com/office/word/2010/wordprocessingInk" xmlns:wne="http://schemas.microsoft.com/office/word/2006/wordml" xmlns:wps="http://schemas.microsoft.com/office/word/2010/wordprocessingShape" mc:Ignorable="w14 w15 w16se w16cid w16 w16cex w16sdtdh w16sdtfl w16du wp14">
   <w:p>
     <w:pPr>
       <w:pStyle w:val="Header"/>
@@ -15107,7 +15372,7 @@
 </file>
 
 <file path=word/styles.xml><?xml version="1.0" encoding="utf-8"?>
-<w:styles xmlns:mc="http://schemas.openxmlformats.org/markup-compatibility/2006" xmlns:r="http://schemas.openxmlformats.org/officeDocument/2006/relationships" xmlns:w="http://schemas.openxmlformats.org/wordprocessingml/2006/main" xmlns:w14="http://schemas.microsoft.com/office/word/2010/wordml" xmlns:w15="http://schemas.microsoft.com/office/word/2012/wordml" xmlns:w16cex="http://schemas.microsoft.com/office/word/2018/wordml/cex" xmlns:w16cid="http://schemas.microsoft.com/office/word/2016/wordml/cid" xmlns:w16="http://schemas.microsoft.com/office/word/2018/wordml" xmlns:w16du="http://schemas.microsoft.com/office/word/2023/wordml/word16du" xmlns:w16sdtdh="http://schemas.microsoft.com/office/word/2020/wordml/sdtdatahash" xmlns:w16se="http://schemas.microsoft.com/office/word/2015/wordml/symex" mc:Ignorable="w14 w15 w16se w16cid w16 w16cex w16sdtdh w16du">
+<w:styles xmlns:mc="http://schemas.openxmlformats.org/markup-compatibility/2006" xmlns:r="http://schemas.openxmlformats.org/officeDocument/2006/relationships" xmlns:w="http://schemas.openxmlformats.org/wordprocessingml/2006/main" xmlns:w14="http://schemas.microsoft.com/office/word/2010/wordml" xmlns:w15="http://schemas.microsoft.com/office/word/2012/wordml" xmlns:w16cex="http://schemas.microsoft.com/office/word/2018/wordml/cex" xmlns:w16cid="http://schemas.microsoft.com/office/word/2016/wordml/cid" xmlns:w16="http://schemas.microsoft.com/office/word/2018/wordml" xmlns:w16du="http://schemas.microsoft.com/office/word/2023/wordml/word16du" xmlns:w16sdtdh="http://schemas.microsoft.com/office/word/2020/wordml/sdtdatahash" xmlns:w16sdtfl="http://schemas.microsoft.com/office/word/2024/wordml/sdtformatlock" xmlns:w16se="http://schemas.microsoft.com/office/word/2015/wordml/symex" mc:Ignorable="w14 w15 w16se w16cid w16 w16cex w16sdtdh w16sdtfl w16du">
   <w:docDefaults>
     <w:rPrDefault>
       <w:rPr>

--- a/TS-Padam/TS-1.1/TS 1.1 Malayalam Pada Paatam Corrections.docx
+++ b/TS-Padam/TS-1.1/TS 1.1 Malayalam Pada Paatam Corrections.docx
@@ -2,6 +2,645 @@
 <file path=word/document.xml><?xml version="1.0" encoding="utf-8"?>
 <w:document xmlns:wpc="http://schemas.microsoft.com/office/word/2010/wordprocessingCanvas" xmlns:cx="http://schemas.microsoft.com/office/drawing/2014/chartex" xmlns:cx1="http://schemas.microsoft.com/office/drawing/2015/9/8/chartex" xmlns:cx2="http://schemas.microsoft.com/office/drawing/2015/10/21/chartex" xmlns:cx3="http://schemas.microsoft.com/office/drawing/2016/5/9/chartex" xmlns:cx4="http://schemas.microsoft.com/office/drawing/2016/5/10/chartex" xmlns:cx5="http://schemas.microsoft.com/office/drawing/2016/5/11/chartex" xmlns:cx6="http://schemas.microsoft.com/office/drawing/2016/5/12/chartex" xmlns:cx7="http://schemas.microsoft.com/office/drawing/2016/5/13/chartex" xmlns:cx8="http://schemas.microsoft.com/office/drawing/2016/5/14/chartex" xmlns:mc="http://schemas.openxmlformats.org/markup-compatibility/2006" xmlns:aink="http://schemas.microsoft.com/office/drawing/2016/ink" xmlns:am3d="http://schemas.microsoft.com/office/drawing/2017/model3d" xmlns:o="urn:schemas-microsoft-com:office:office" xmlns:oel="http://schemas.microsoft.com/office/2019/extlst" xmlns:r="http://schemas.openxmlformats.org/officeDocument/2006/relationships" xmlns:m="http://schemas.openxmlformats.org/officeDocument/2006/math" xmlns:v="urn:schemas-microsoft-com:vml" xmlns:wp14="http://schemas.microsoft.com/office/word/2010/wordprocessingDrawing" xmlns:wp="http://schemas.openxmlformats.org/drawingml/2006/wordprocessingDrawing" xmlns:w10="urn:schemas-microsoft-com:office:word" xmlns:w="http://schemas.openxmlformats.org/wordprocessingml/2006/main" xmlns:w14="http://schemas.microsoft.com/office/word/2010/wordml" xmlns:w15="http://schemas.microsoft.com/office/word/2012/wordml" xmlns:w16cex="http://schemas.microsoft.com/office/word/2018/wordml/cex" xmlns:w16cid="http://schemas.microsoft.com/office/word/2016/wordml/cid" xmlns:w16="http://schemas.microsoft.com/office/word/2018/wordml" xmlns:w16du="http://schemas.microsoft.com/office/word/2023/wordml/word16du" xmlns:w16sdtdh="http://schemas.microsoft.com/office/word/2020/wordml/sdtdatahash" xmlns:w16sdtfl="http://schemas.microsoft.com/office/word/2024/wordml/sdtformatlock" xmlns:w16se="http://schemas.microsoft.com/office/word/2015/wordml/symex" xmlns:wpg="http://schemas.microsoft.com/office/word/2010/wordprocessingGroup" xmlns:wpi="http://schemas.microsoft.com/office/word/2010/wordprocessingInk" xmlns:wne="http://schemas.microsoft.com/office/word/2006/wordml" xmlns:wps="http://schemas.microsoft.com/office/word/2010/wordprocessingShape" mc:Ignorable="w14 w15 w16se w16cid w16 w16cex w16sdtdh w16sdtfl w16du wp14">
   <w:body>
+    <w:p>
+      <w:pPr>
+        <w:jc w:val="center"/>
+        <w:rPr>
+          <w:b/>
+          <w:bCs/>
+          <w:sz w:val="32"/>
+          <w:szCs w:val="32"/>
+          <w:u w:val="single"/>
+        </w:rPr>
+      </w:pPr>
+      <w:r>
+        <w:rPr>
+          <w:b/>
+          <w:bCs/>
+          <w:sz w:val="32"/>
+          <w:szCs w:val="32"/>
+          <w:u w:val="single"/>
+        </w:rPr>
+        <w:t xml:space="preserve">TS Pada Paatam – TS 1.1 </w:t>
+      </w:r>
+      <w:r>
+        <w:rPr>
+          <w:b/>
+          <w:bCs/>
+          <w:sz w:val="32"/>
+          <w:szCs w:val="32"/>
+          <w:u w:val="single"/>
+        </w:rPr>
+        <w:t>Malayalam</w:t>
+      </w:r>
+      <w:r>
+        <w:rPr>
+          <w:b/>
+          <w:bCs/>
+          <w:sz w:val="32"/>
+          <w:szCs w:val="32"/>
+          <w:u w:val="single"/>
+        </w:rPr>
+        <w:t xml:space="preserve"> Corrections –</w:t>
+      </w:r>
+      <w:r>
+        <w:rPr>
+          <w:b/>
+          <w:bCs/>
+          <w:sz w:val="32"/>
+          <w:szCs w:val="32"/>
+          <w:u w:val="single"/>
+        </w:rPr>
+        <w:t xml:space="preserve"> </w:t>
+      </w:r>
+      <w:r>
+        <w:rPr>
+          <w:b/>
+          <w:bCs/>
+          <w:sz w:val="32"/>
+          <w:szCs w:val="32"/>
+          <w:u w:val="single"/>
+        </w:rPr>
+        <w:t xml:space="preserve">Observed </w:t>
+      </w:r>
+      <w:proofErr w:type="gramStart"/>
+      <w:r>
+        <w:rPr>
+          <w:b/>
+          <w:bCs/>
+          <w:sz w:val="32"/>
+          <w:szCs w:val="32"/>
+          <w:u w:val="single"/>
+        </w:rPr>
+        <w:t xml:space="preserve">till </w:t>
+      </w:r>
+      <w:r>
+        <w:rPr>
+          <w:b/>
+          <w:bCs/>
+          <w:sz w:val="32"/>
+          <w:szCs w:val="32"/>
+          <w:highlight w:val="red"/>
+          <w:u w:val="single"/>
+        </w:rPr>
+        <w:t>?????</w:t>
+      </w:r>
+      <w:proofErr w:type="gramEnd"/>
+    </w:p>
+    <w:p>
+      <w:pPr>
+        <w:spacing w:before="0" w:line="240" w:lineRule="auto"/>
+        <w:jc w:val="center"/>
+        <w:rPr>
+          <w:bCs/>
+          <w:sz w:val="32"/>
+          <w:szCs w:val="32"/>
+        </w:rPr>
+      </w:pPr>
+      <w:r>
+        <w:rPr>
+          <w:bCs/>
+          <w:sz w:val="32"/>
+          <w:szCs w:val="32"/>
+        </w:rPr>
+        <w:t>(ignore those which are already incorporated in your book’s version and date)</w:t>
+      </w:r>
+    </w:p>
+    <w:tbl>
+      <w:tblPr>
+        <w:tblW w:w="13353" w:type="dxa"/>
+        <w:tblInd w:w="250" w:type="dxa"/>
+        <w:tblBorders>
+          <w:top w:val="single" w:sz="4" w:space="0" w:color="000000"/>
+          <w:left w:val="single" w:sz="4" w:space="0" w:color="000000"/>
+          <w:bottom w:val="single" w:sz="4" w:space="0" w:color="000000"/>
+          <w:right w:val="single" w:sz="4" w:space="0" w:color="000000"/>
+          <w:insideH w:val="single" w:sz="4" w:space="0" w:color="000000"/>
+          <w:insideV w:val="single" w:sz="4" w:space="0" w:color="000000"/>
+        </w:tblBorders>
+        <w:tblLook w:val="04A0" w:firstRow="1" w:lastRow="0" w:firstColumn="1" w:lastColumn="0" w:noHBand="0" w:noVBand="1"/>
+      </w:tblPr>
+      <w:tblGrid>
+        <w:gridCol w:w="3006"/>
+        <w:gridCol w:w="5244"/>
+        <w:gridCol w:w="5103"/>
+      </w:tblGrid>
+      <w:tr>
+        <w:tc>
+          <w:tcPr>
+            <w:tcW w:w="3006" w:type="dxa"/>
+          </w:tcPr>
+          <w:p>
+            <w:pPr>
+              <w:spacing w:before="0" w:line="240" w:lineRule="auto"/>
+              <w:jc w:val="center"/>
+              <w:rPr>
+                <w:sz w:val="32"/>
+                <w:szCs w:val="32"/>
+              </w:rPr>
+            </w:pPr>
+            <w:r>
+              <w:rPr>
+                <w:sz w:val="32"/>
+                <w:szCs w:val="32"/>
+              </w:rPr>
+              <w:t>Section, Paragraph</w:t>
+            </w:r>
+          </w:p>
+          <w:p>
+            <w:pPr>
+              <w:spacing w:before="0" w:line="240" w:lineRule="auto"/>
+              <w:jc w:val="center"/>
+              <w:rPr>
+                <w:sz w:val="32"/>
+                <w:szCs w:val="32"/>
+              </w:rPr>
+            </w:pPr>
+            <w:r>
+              <w:rPr>
+                <w:sz w:val="32"/>
+                <w:szCs w:val="32"/>
+              </w:rPr>
+              <w:t>Reference</w:t>
+            </w:r>
+          </w:p>
+        </w:tc>
+        <w:tc>
+          <w:tcPr>
+            <w:tcW w:w="5244" w:type="dxa"/>
+          </w:tcPr>
+          <w:p>
+            <w:pPr>
+              <w:spacing w:before="0" w:line="240" w:lineRule="auto"/>
+              <w:jc w:val="center"/>
+              <w:rPr>
+                <w:sz w:val="32"/>
+                <w:szCs w:val="32"/>
+              </w:rPr>
+            </w:pPr>
+            <w:r>
+              <w:rPr>
+                <w:sz w:val="32"/>
+                <w:szCs w:val="32"/>
+              </w:rPr>
+              <w:t>As Printed</w:t>
+            </w:r>
+          </w:p>
+        </w:tc>
+        <w:tc>
+          <w:tcPr>
+            <w:tcW w:w="5103" w:type="dxa"/>
+          </w:tcPr>
+          <w:p>
+            <w:pPr>
+              <w:spacing w:before="0" w:line="240" w:lineRule="auto"/>
+              <w:ind w:left="-183" w:right="-18"/>
+              <w:jc w:val="center"/>
+              <w:rPr>
+                <w:sz w:val="32"/>
+                <w:szCs w:val="32"/>
+              </w:rPr>
+            </w:pPr>
+            <w:r>
+              <w:rPr>
+                <w:sz w:val="32"/>
+                <w:szCs w:val="32"/>
+              </w:rPr>
+              <w:t>To be read as or corrected as</w:t>
+            </w:r>
+          </w:p>
+        </w:tc>
+      </w:tr>
+      <w:tr>
+        <w:trPr>
+          <w:trHeight w:val="1729"/>
+        </w:trPr>
+        <w:tc>
+          <w:tcPr>
+            <w:tcW w:w="3006" w:type="dxa"/>
+            <w:tcBorders>
+              <w:top w:val="single" w:sz="4" w:space="0" w:color="000000"/>
+              <w:left w:val="single" w:sz="4" w:space="0" w:color="000000"/>
+              <w:bottom w:val="single" w:sz="4" w:space="0" w:color="auto"/>
+              <w:right w:val="single" w:sz="4" w:space="0" w:color="000000"/>
+            </w:tcBorders>
+          </w:tcPr>
+          <w:p>
+            <w:pPr>
+              <w:spacing w:before="0" w:line="240" w:lineRule="auto"/>
+              <w:ind w:left="29"/>
+              <w:rPr>
+                <w:rFonts w:cs="Arial"/>
+                <w:b/>
+                <w:color w:val="000000"/>
+                <w:sz w:val="32"/>
+                <w:szCs w:val="32"/>
+                <w:lang w:val="it-IT"/>
+              </w:rPr>
+            </w:pPr>
+            <w:r>
+              <w:rPr>
+                <w:rFonts w:cs="Arial"/>
+                <w:b/>
+                <w:color w:val="000000"/>
+                <w:sz w:val="32"/>
+                <w:szCs w:val="32"/>
+                <w:lang w:val="it-IT"/>
+              </w:rPr>
+              <w:t>1.1.</w:t>
+            </w:r>
+            <w:r>
+              <w:rPr>
+                <w:rFonts w:cs="Arial"/>
+                <w:b/>
+                <w:color w:val="000000"/>
+                <w:sz w:val="32"/>
+                <w:szCs w:val="32"/>
+                <w:lang w:val="it-IT"/>
+              </w:rPr>
+              <w:t>10</w:t>
+            </w:r>
+            <w:r>
+              <w:rPr>
+                <w:rFonts w:cs="Arial"/>
+                <w:b/>
+                <w:color w:val="000000"/>
+                <w:sz w:val="32"/>
+                <w:szCs w:val="32"/>
+                <w:lang w:val="it-IT"/>
+              </w:rPr>
+              <w:t>.1 – Padam</w:t>
+            </w:r>
+          </w:p>
+          <w:p>
+            <w:pPr>
+              <w:spacing w:before="0" w:line="240" w:lineRule="auto"/>
+              <w:ind w:left="29"/>
+              <w:rPr>
+                <w:rFonts w:cs="Arial"/>
+                <w:b/>
+                <w:color w:val="000000"/>
+                <w:sz w:val="32"/>
+                <w:szCs w:val="32"/>
+                <w:lang w:val="it-IT"/>
+              </w:rPr>
+            </w:pPr>
+            <w:r>
+              <w:rPr>
+                <w:rFonts w:cs="Arial"/>
+                <w:b/>
+                <w:color w:val="000000"/>
+                <w:sz w:val="32"/>
+                <w:szCs w:val="32"/>
+                <w:lang w:val="it-IT"/>
+              </w:rPr>
+              <w:t xml:space="preserve">Padam No.- </w:t>
+            </w:r>
+            <w:r>
+              <w:rPr>
+                <w:rFonts w:cs="Arial"/>
+                <w:b/>
+                <w:color w:val="000000"/>
+                <w:sz w:val="32"/>
+                <w:szCs w:val="32"/>
+                <w:lang w:val="it-IT"/>
+              </w:rPr>
+              <w:t>21</w:t>
+            </w:r>
+          </w:p>
+          <w:p>
+            <w:pPr>
+              <w:spacing w:before="0" w:line="240" w:lineRule="auto"/>
+              <w:ind w:left="29"/>
+              <w:jc w:val="center"/>
+              <w:rPr>
+                <w:rFonts w:cs="Arial"/>
+                <w:color w:val="000000"/>
+                <w:sz w:val="32"/>
+                <w:szCs w:val="32"/>
+                <w:lang w:val="it-IT"/>
+              </w:rPr>
+            </w:pPr>
+            <w:r>
+              <w:rPr>
+                <w:rFonts w:cs="Arial"/>
+                <w:b/>
+                <w:color w:val="000000"/>
+                <w:sz w:val="32"/>
+                <w:szCs w:val="32"/>
+                <w:lang w:val="it-IT"/>
+              </w:rPr>
+              <w:t xml:space="preserve">Panchaati No. - </w:t>
+            </w:r>
+            <w:r>
+              <w:rPr>
+                <w:rFonts w:cs="Arial"/>
+                <w:b/>
+                <w:color w:val="000000"/>
+                <w:sz w:val="32"/>
+                <w:szCs w:val="32"/>
+                <w:lang w:val="it-IT"/>
+              </w:rPr>
+              <w:t>16</w:t>
+            </w:r>
+          </w:p>
+        </w:tc>
+        <w:tc>
+          <w:tcPr>
+            <w:tcW w:w="5244" w:type="dxa"/>
+            <w:tcBorders>
+              <w:top w:val="single" w:sz="4" w:space="0" w:color="000000"/>
+              <w:left w:val="single" w:sz="4" w:space="0" w:color="000000"/>
+              <w:bottom w:val="single" w:sz="4" w:space="0" w:color="auto"/>
+              <w:right w:val="single" w:sz="4" w:space="0" w:color="000000"/>
+            </w:tcBorders>
+          </w:tcPr>
+          <w:p>
+            <w:pPr>
+              <w:widowControl w:val="0"/>
+              <w:autoSpaceDE w:val="0"/>
+              <w:autoSpaceDN w:val="0"/>
+              <w:adjustRightInd w:val="0"/>
+              <w:spacing w:before="0" w:line="240" w:lineRule="auto"/>
+              <w:ind w:right="-136"/>
+              <w:jc w:val="center"/>
+              <w:rPr>
+                <w:rFonts w:ascii="BRH Malayalam Extra" w:hAnsi="BRH Malayalam Extra" w:cs="BRH Malayalam Extra"/>
+                <w:sz w:val="40"/>
+                <w:szCs w:val="40"/>
+                <w:lang w:val="it-IT" w:eastAsia="en-IN"/>
+              </w:rPr>
+            </w:pPr>
+            <w:r>
+              <w:rPr>
+                <w:rFonts w:ascii="BRH Malayalam Extra" w:hAnsi="BRH Malayalam Extra" w:cs="BRH Malayalam Extra"/>
+                <w:sz w:val="40"/>
+                <w:szCs w:val="40"/>
+                <w:lang w:val="it-IT" w:eastAsia="en-IN"/>
+              </w:rPr>
+              <w:t xml:space="preserve">pxP˜I | </w:t>
+            </w:r>
+          </w:p>
+          <w:p>
+            <w:pPr>
+              <w:widowControl w:val="0"/>
+              <w:autoSpaceDE w:val="0"/>
+              <w:autoSpaceDN w:val="0"/>
+              <w:adjustRightInd w:val="0"/>
+              <w:spacing w:before="0" w:line="240" w:lineRule="auto"/>
+              <w:ind w:right="-136"/>
+              <w:jc w:val="center"/>
+              <w:rPr>
+                <w:rFonts w:ascii="BRH Malayalam Extra" w:hAnsi="BRH Malayalam Extra" w:cs="BRH Malayalam Extra"/>
+                <w:color w:val="000000"/>
+                <w:sz w:val="40"/>
+                <w:szCs w:val="40"/>
+                <w:lang w:val="it-IT" w:eastAsia="en-IN"/>
+              </w:rPr>
+            </w:pPr>
+            <w:r>
+              <w:rPr>
+                <w:rFonts w:ascii="BRH Malayalam Extra" w:hAnsi="BRH Malayalam Extra" w:cs="BRH Malayalam Extra"/>
+                <w:sz w:val="40"/>
+                <w:szCs w:val="40"/>
+                <w:lang w:val="it-IT" w:eastAsia="en-IN"/>
+              </w:rPr>
+              <w:t>öex</w:t>
+            </w:r>
+            <w:r>
+              <w:rPr>
+                <w:rFonts w:ascii="BRH Malayalam Extra" w:hAnsi="BRH Malayalam Extra" w:cs="BRH Malayalam Extra"/>
+                <w:sz w:val="32"/>
+                <w:szCs w:val="40"/>
+                <w:lang w:val="it-IT" w:eastAsia="en-IN"/>
+              </w:rPr>
+              <w:t>–</w:t>
+            </w:r>
+            <w:r>
+              <w:rPr>
+                <w:rFonts w:ascii="BRH Malayalam Extra" w:hAnsi="BRH Malayalam Extra" w:cs="BRH Malayalam Extra"/>
+                <w:sz w:val="40"/>
+                <w:szCs w:val="40"/>
+                <w:lang w:val="it-IT" w:eastAsia="en-IN"/>
+              </w:rPr>
+              <w:t xml:space="preserve">YiyZy— </w:t>
+            </w:r>
+            <w:r>
+              <w:rPr>
+                <w:rFonts w:ascii="BRH Malayalam Extra" w:hAnsi="BRH Malayalam Extra" w:cs="BRH Malayalam Extra"/>
+                <w:sz w:val="40"/>
+                <w:szCs w:val="40"/>
+                <w:highlight w:val="yellow"/>
+                <w:lang w:val="it-IT" w:eastAsia="en-IN"/>
+              </w:rPr>
+              <w:t>öex</w:t>
+            </w:r>
+            <w:r>
+              <w:rPr>
+                <w:rFonts w:ascii="BRH Malayalam Extra" w:hAnsi="BRH Malayalam Extra" w:cs="BRH Malayalam Extra"/>
+                <w:sz w:val="40"/>
+                <w:szCs w:val="40"/>
+                <w:lang w:val="it-IT" w:eastAsia="en-IN"/>
+              </w:rPr>
+              <w:t xml:space="preserve"> - A</w:t>
+            </w:r>
+            <w:r>
+              <w:rPr>
+                <w:rFonts w:ascii="BRH Malayalam Extra" w:hAnsi="BRH Malayalam Extra" w:cs="BRH Malayalam Extra"/>
+                <w:sz w:val="32"/>
+                <w:szCs w:val="40"/>
+                <w:lang w:val="it-IT" w:eastAsia="en-IN"/>
+              </w:rPr>
+              <w:t>–</w:t>
+            </w:r>
+            <w:r>
+              <w:rPr>
+                <w:rFonts w:ascii="BRH Malayalam Extra" w:hAnsi="BRH Malayalam Extra" w:cs="BRH Malayalam Extra"/>
+                <w:sz w:val="40"/>
+                <w:szCs w:val="40"/>
+                <w:lang w:val="it-IT" w:eastAsia="en-IN"/>
+              </w:rPr>
+              <w:t>dI |</w:t>
+            </w:r>
+          </w:p>
+        </w:tc>
+        <w:tc>
+          <w:tcPr>
+            <w:tcW w:w="5103" w:type="dxa"/>
+            <w:tcBorders>
+              <w:top w:val="single" w:sz="4" w:space="0" w:color="000000"/>
+              <w:left w:val="single" w:sz="4" w:space="0" w:color="000000"/>
+              <w:bottom w:val="single" w:sz="4" w:space="0" w:color="auto"/>
+              <w:right w:val="single" w:sz="4" w:space="0" w:color="000000"/>
+            </w:tcBorders>
+          </w:tcPr>
+          <w:p>
+            <w:pPr>
+              <w:widowControl w:val="0"/>
+              <w:autoSpaceDE w:val="0"/>
+              <w:autoSpaceDN w:val="0"/>
+              <w:adjustRightInd w:val="0"/>
+              <w:spacing w:before="0" w:line="240" w:lineRule="auto"/>
+              <w:ind w:right="-136"/>
+              <w:jc w:val="center"/>
+              <w:rPr>
+                <w:rFonts w:ascii="BRH Malayalam Extra" w:hAnsi="BRH Malayalam Extra" w:cs="BRH Malayalam Extra"/>
+                <w:sz w:val="40"/>
+                <w:szCs w:val="40"/>
+                <w:lang w:val="it-IT" w:eastAsia="en-IN"/>
+              </w:rPr>
+            </w:pPr>
+            <w:r>
+              <w:rPr>
+                <w:rFonts w:ascii="BRH Malayalam Extra" w:hAnsi="BRH Malayalam Extra" w:cs="BRH Malayalam Extra"/>
+                <w:sz w:val="40"/>
+                <w:szCs w:val="40"/>
+                <w:lang w:val="it-IT" w:eastAsia="en-IN"/>
+              </w:rPr>
+              <w:t xml:space="preserve">pxP˜I | </w:t>
+            </w:r>
+          </w:p>
+          <w:p>
+            <w:pPr>
+              <w:widowControl w:val="0"/>
+              <w:autoSpaceDE w:val="0"/>
+              <w:autoSpaceDN w:val="0"/>
+              <w:adjustRightInd w:val="0"/>
+              <w:spacing w:before="0" w:line="240" w:lineRule="auto"/>
+              <w:rPr>
+                <w:rFonts w:ascii="BRH Malayalam Extra" w:hAnsi="BRH Malayalam Extra" w:cs="BRH Malayalam Extra"/>
+                <w:color w:val="000000"/>
+                <w:sz w:val="40"/>
+                <w:szCs w:val="40"/>
+                <w:lang w:val="it-IT" w:eastAsia="en-IN"/>
+              </w:rPr>
+            </w:pPr>
+            <w:r>
+              <w:rPr>
+                <w:rFonts w:ascii="BRH Malayalam Extra" w:hAnsi="BRH Malayalam Extra" w:cs="BRH Malayalam Extra"/>
+                <w:sz w:val="40"/>
+                <w:szCs w:val="40"/>
+                <w:lang w:val="it-IT" w:eastAsia="en-IN"/>
+              </w:rPr>
+              <w:t>öex</w:t>
+            </w:r>
+            <w:r>
+              <w:rPr>
+                <w:rFonts w:ascii="BRH Malayalam Extra" w:hAnsi="BRH Malayalam Extra" w:cs="BRH Malayalam Extra"/>
+                <w:sz w:val="32"/>
+                <w:szCs w:val="40"/>
+                <w:lang w:val="it-IT" w:eastAsia="en-IN"/>
+              </w:rPr>
+              <w:t>–</w:t>
+            </w:r>
+            <w:r>
+              <w:rPr>
+                <w:rFonts w:ascii="BRH Malayalam Extra" w:hAnsi="BRH Malayalam Extra" w:cs="BRH Malayalam Extra"/>
+                <w:sz w:val="40"/>
+                <w:szCs w:val="40"/>
+                <w:lang w:val="it-IT" w:eastAsia="en-IN"/>
+              </w:rPr>
+              <w:t xml:space="preserve">YiyZy— </w:t>
+            </w:r>
+            <w:r>
+              <w:rPr>
+                <w:rFonts w:ascii="BRH Malayalam Extra" w:hAnsi="BRH Malayalam Extra" w:cs="BRH Malayalam Extra"/>
+                <w:sz w:val="40"/>
+                <w:szCs w:val="40"/>
+                <w:highlight w:val="green"/>
+                <w:lang w:val="it-IT" w:eastAsia="en-IN"/>
+              </w:rPr>
+              <w:t>öe</w:t>
+            </w:r>
+            <w:r>
+              <w:rPr>
+                <w:rFonts w:ascii="BRH Malayalam Extra" w:hAnsi="BRH Malayalam Extra" w:cs="BRH Malayalam Extra"/>
+                <w:sz w:val="40"/>
+                <w:szCs w:val="40"/>
+                <w:lang w:val="it-IT" w:eastAsia="en-IN"/>
+              </w:rPr>
+              <w:t xml:space="preserve"> - A</w:t>
+            </w:r>
+            <w:r>
+              <w:rPr>
+                <w:rFonts w:ascii="BRH Malayalam Extra" w:hAnsi="BRH Malayalam Extra" w:cs="BRH Malayalam Extra"/>
+                <w:sz w:val="32"/>
+                <w:szCs w:val="40"/>
+                <w:lang w:val="it-IT" w:eastAsia="en-IN"/>
+              </w:rPr>
+              <w:t>–</w:t>
+            </w:r>
+            <w:r>
+              <w:rPr>
+                <w:rFonts w:ascii="BRH Malayalam Extra" w:hAnsi="BRH Malayalam Extra" w:cs="BRH Malayalam Extra"/>
+                <w:sz w:val="40"/>
+                <w:szCs w:val="40"/>
+                <w:lang w:val="it-IT" w:eastAsia="en-IN"/>
+              </w:rPr>
+              <w:t>dI |</w:t>
+            </w:r>
+          </w:p>
+        </w:tc>
+      </w:tr>
+    </w:tbl>
+    <w:p>
+      <w:pPr>
+        <w:jc w:val="center"/>
+        <w:rPr>
+          <w:b/>
+          <w:bCs/>
+          <w:sz w:val="32"/>
+          <w:szCs w:val="32"/>
+          <w:u w:val="single"/>
+        </w:rPr>
+      </w:pPr>
+      <w:r>
+        <w:rPr>
+          <w:b/>
+          <w:bCs/>
+          <w:sz w:val="32"/>
+          <w:szCs w:val="32"/>
+          <w:u w:val="single"/>
+        </w:rPr>
+        <w:t>================</w:t>
+      </w:r>
+    </w:p>
+    <w:p>
+      <w:pPr>
+        <w:jc w:val="center"/>
+        <w:rPr>
+          <w:b/>
+          <w:bCs/>
+          <w:sz w:val="32"/>
+          <w:szCs w:val="32"/>
+          <w:u w:val="single"/>
+        </w:rPr>
+      </w:pPr>
+    </w:p>
+    <w:p>
+      <w:pPr>
+        <w:jc w:val="center"/>
+        <w:rPr>
+          <w:b/>
+          <w:bCs/>
+          <w:sz w:val="32"/>
+          <w:szCs w:val="32"/>
+          <w:u w:val="single"/>
+        </w:rPr>
+      </w:pPr>
+    </w:p>
+    <w:p>
+      <w:pPr>
+        <w:jc w:val="center"/>
+        <w:rPr>
+          <w:b/>
+          <w:bCs/>
+          <w:sz w:val="32"/>
+          <w:szCs w:val="32"/>
+          <w:u w:val="single"/>
+        </w:rPr>
+      </w:pPr>
+    </w:p>
     <w:p>
       <w:pPr>
         <w:jc w:val="center"/>
@@ -71,57 +710,7 @@
           <w:szCs w:val="32"/>
           <w:u w:val="single"/>
         </w:rPr>
-        <w:t>3</w:t>
-      </w:r>
-      <w:r>
-        <w:rPr>
-          <w:b/>
-          <w:bCs/>
-          <w:sz w:val="32"/>
-          <w:szCs w:val="32"/>
-          <w:u w:val="single"/>
-        </w:rPr>
-        <w:t>1st</w:t>
-      </w:r>
-      <w:r>
-        <w:rPr>
-          <w:b/>
-          <w:bCs/>
-          <w:sz w:val="32"/>
-          <w:szCs w:val="32"/>
-          <w:u w:val="single"/>
-        </w:rPr>
-        <w:t xml:space="preserve"> Ju</w:t>
-      </w:r>
-      <w:r>
-        <w:rPr>
-          <w:b/>
-          <w:bCs/>
-          <w:sz w:val="32"/>
-          <w:szCs w:val="32"/>
-          <w:u w:val="single"/>
-        </w:rPr>
-        <w:t>ly</w:t>
-      </w:r>
-      <w:r>
-        <w:rPr>
-          <w:b/>
-          <w:bCs/>
-          <w:sz w:val="32"/>
-          <w:szCs w:val="32"/>
-          <w:u w:val="single"/>
-        </w:rPr>
-        <w:t xml:space="preserve"> 202</w:t>
-      </w:r>
-      <w:r>
-        <w:rPr>
-          <w:b/>
-          <w:bCs/>
-          <w:sz w:val="32"/>
-          <w:szCs w:val="32"/>
-          <w:u w:val="single"/>
-        </w:rPr>
-        <w:t>5</w:t>
+        <w:t>31st July 2025</w:t>
       </w:r>
     </w:p>
     <w:p>
@@ -793,7 +1382,6 @@
           <w:szCs w:val="32"/>
           <w:u w:val="single"/>
         </w:rPr>
-        <w:lastRenderedPageBreak/>
         <w:t xml:space="preserve">TS Pada Paatam – TS 1.1 </w:t>
       </w:r>
       <w:r>
@@ -1409,6 +1997,7 @@
                 <w:szCs w:val="32"/>
                 <w:lang w:val="it-IT"/>
               </w:rPr>
+              <w:lastRenderedPageBreak/>
               <w:t>1.1.11.1 – Padam</w:t>
             </w:r>
           </w:p>
@@ -2611,7 +3200,6 @@
           <w:szCs w:val="32"/>
           <w:u w:val="single"/>
         </w:rPr>
-        <w:lastRenderedPageBreak/>
         <w:t xml:space="preserve">TS Pada Paatam – TS 1.1 </w:t>
       </w:r>
       <w:r>
@@ -3812,7 +4400,6 @@
           <w:szCs w:val="32"/>
           <w:u w:val="single"/>
         </w:rPr>
-        <w:lastRenderedPageBreak/>
         <w:t xml:space="preserve">TS Pada Paatam – TS 1.1 </w:t>
       </w:r>
       <w:r>
@@ -4311,6 +4898,7 @@
           <w:szCs w:val="32"/>
           <w:u w:val="single"/>
         </w:rPr>
+        <w:lastRenderedPageBreak/>
         <w:t>===============================</w:t>
       </w:r>
     </w:p>
@@ -5232,7 +5820,6 @@
                 <w:szCs w:val="32"/>
                 <w:lang w:val="it-IT"/>
               </w:rPr>
-              <w:lastRenderedPageBreak/>
               <w:t>1.1.4.2 – Padam</w:t>
             </w:r>
           </w:p>
@@ -6078,6 +6665,7 @@
                 <w:szCs w:val="32"/>
                 <w:lang w:val="it-IT"/>
               </w:rPr>
+              <w:lastRenderedPageBreak/>
               <w:t>1.1.5.1 – Padam</w:t>
             </w:r>
           </w:p>
@@ -7403,7 +7991,6 @@
                 <w:szCs w:val="32"/>
                 <w:lang w:val="it-IT"/>
               </w:rPr>
-              <w:lastRenderedPageBreak/>
               <w:t>1.1.9.1 – Padam</w:t>
             </w:r>
           </w:p>
@@ -8209,7 +8796,17 @@
                 <w:sz w:val="32"/>
                 <w:szCs w:val="32"/>
               </w:rPr>
-              <w:t>replaced with “n”</w:t>
+              <w:t>replaced with “n</w:t>
+            </w:r>
+            <w:proofErr w:type="gramStart"/>
+            <w:r>
+              <w:rPr>
+                <w:rFonts w:cs="Arial"/>
+                <w:color w:val="000000"/>
+                <w:sz w:val="32"/>
+                <w:szCs w:val="32"/>
+              </w:rPr>
+              <w:t>”</w:t>
             </w:r>
             <w:r>
               <w:rPr>
@@ -8220,6 +8817,7 @@
               </w:rPr>
               <w:t xml:space="preserve"> )</w:t>
             </w:r>
+            <w:proofErr w:type="gramEnd"/>
           </w:p>
         </w:tc>
       </w:tr>
@@ -8255,6 +8853,7 @@
                 <w:sz w:val="32"/>
                 <w:szCs w:val="32"/>
               </w:rPr>
+              <w:lastRenderedPageBreak/>
               <w:t>1.1.10.3 –</w:t>
             </w:r>
             <w:r>
@@ -8639,6 +9238,7 @@
                 <w:szCs w:val="36"/>
               </w:rPr>
             </w:pPr>
+            <w:proofErr w:type="gramStart"/>
             <w:r>
               <w:rPr>
                 <w:rFonts w:ascii="BRH Malayalam Extra" w:hAnsi="BRH Malayalam Extra" w:cs="BRH Malayalam Extra"/>
@@ -8647,6 +9247,7 @@
               </w:rPr>
               <w:t>gª.ty</w:t>
             </w:r>
+            <w:proofErr w:type="gramEnd"/>
             <w:r>
               <w:rPr>
                 <w:rFonts w:ascii="BRH Malayalam Extra" w:hAnsi="BRH Malayalam Extra" w:cs="BRH Malayalam Extra"/>
@@ -8721,6 +9322,7 @@
                 <w:szCs w:val="36"/>
               </w:rPr>
             </w:pPr>
+            <w:proofErr w:type="gramStart"/>
             <w:r>
               <w:rPr>
                 <w:rFonts w:ascii="BRH Malayalam Extra" w:hAnsi="BRH Malayalam Extra" w:cs="BRH Malayalam Extra"/>
@@ -8729,6 +9331,7 @@
               </w:rPr>
               <w:t>gª.ty</w:t>
             </w:r>
+            <w:proofErr w:type="gramEnd"/>
             <w:r>
               <w:rPr>
                 <w:rFonts w:ascii="BRH Malayalam Extra" w:hAnsi="BRH Malayalam Extra" w:cs="BRH Malayalam Extra"/>
@@ -9055,6 +9658,7 @@
               </w:rPr>
               <w:t>ª</w:t>
             </w:r>
+            <w:proofErr w:type="gramStart"/>
             <w:r>
               <w:rPr>
                 <w:rFonts w:ascii="BRH Malayalam Extra" w:hAnsi="BRH Malayalam Extra" w:cs="BRH Malayalam Extra"/>
@@ -9075,6 +9679,7 @@
               </w:rPr>
               <w:t>.ty</w:t>
             </w:r>
+            <w:proofErr w:type="gramEnd"/>
             <w:r>
               <w:rPr>
                 <w:rFonts w:ascii="BRH Malayalam Extra" w:hAnsi="BRH Malayalam Extra" w:cs="BRH Malayalam Extra"/>
@@ -9151,6 +9756,7 @@
                 <w:szCs w:val="36"/>
               </w:rPr>
             </w:pPr>
+            <w:proofErr w:type="gramStart"/>
             <w:r>
               <w:rPr>
                 <w:rFonts w:ascii="BRH Malayalam Extra" w:hAnsi="BRH Malayalam Extra" w:cs="BRH Malayalam Extra"/>
@@ -9161,6 +9767,7 @@
               </w:rPr>
               <w:t>gª.ty</w:t>
             </w:r>
+            <w:proofErr w:type="gramEnd"/>
             <w:r>
               <w:rPr>
                 <w:rFonts w:ascii="BRH Malayalam Extra" w:hAnsi="BRH Malayalam Extra" w:cs="BRH Malayalam Extra"/>
@@ -9299,6 +9906,7 @@
               </w:rPr>
               <w:t>ª</w:t>
             </w:r>
+            <w:proofErr w:type="gramStart"/>
             <w:r>
               <w:rPr>
                 <w:rFonts w:ascii="BRH Malayalam Extra" w:hAnsi="BRH Malayalam Extra" w:cs="BRH Malayalam Extra"/>
@@ -9319,6 +9927,7 @@
               </w:rPr>
               <w:t>.ty</w:t>
             </w:r>
+            <w:proofErr w:type="gramEnd"/>
             <w:r>
               <w:rPr>
                 <w:rFonts w:ascii="BRH Malayalam Extra" w:hAnsi="BRH Malayalam Extra" w:cs="BRH Malayalam Extra"/>
@@ -9392,6 +10001,7 @@
                 <w:szCs w:val="36"/>
               </w:rPr>
             </w:pPr>
+            <w:proofErr w:type="gramStart"/>
             <w:r>
               <w:rPr>
                 <w:rFonts w:ascii="BRH Malayalam Extra" w:hAnsi="BRH Malayalam Extra" w:cs="BRH Malayalam Extra"/>
@@ -9402,6 +10012,7 @@
               </w:rPr>
               <w:t>gª.ty</w:t>
             </w:r>
+            <w:proofErr w:type="gramEnd"/>
             <w:r>
               <w:rPr>
                 <w:rFonts w:ascii="BRH Malayalam Extra" w:hAnsi="BRH Malayalam Extra" w:cs="BRH Malayalam Extra"/>
@@ -9709,7 +10320,6 @@
                 <w:szCs w:val="32"/>
                 <w:lang w:val="it-IT"/>
               </w:rPr>
-              <w:lastRenderedPageBreak/>
               <w:t>1.1.13.1 – Padam</w:t>
             </w:r>
           </w:p>
@@ -10477,6 +11087,7 @@
           <w:szCs w:val="32"/>
           <w:u w:val="single"/>
         </w:rPr>
+        <w:lastRenderedPageBreak/>
         <w:t>TS Pada Paatam – TS 1</w:t>
       </w:r>
       <w:r>
@@ -11336,7 +11947,6 @@
           <w:szCs w:val="32"/>
           <w:u w:val="single"/>
         </w:rPr>
-        <w:lastRenderedPageBreak/>
         <w:t xml:space="preserve">TS Pada Paatam – TS 1.1 </w:t>
       </w:r>
       <w:r>
@@ -11895,6 +12505,7 @@
                 <w:sz w:val="32"/>
                 <w:szCs w:val="32"/>
               </w:rPr>
+              <w:lastRenderedPageBreak/>
               <w:t>1.1.4.2 – Padam</w:t>
             </w:r>
           </w:p>
@@ -12059,14 +12670,25 @@
                 <w:szCs w:val="32"/>
               </w:rPr>
             </w:pPr>
-            <w:r>
-              <w:rPr>
-                <w:rFonts w:cs="Arial"/>
-                <w:color w:val="000000"/>
-                <w:sz w:val="32"/>
-                <w:szCs w:val="32"/>
-              </w:rPr>
-              <w:t>.Para No. 10</w:t>
+            <w:proofErr w:type="gramStart"/>
+            <w:r>
+              <w:rPr>
+                <w:rFonts w:cs="Arial"/>
+                <w:color w:val="000000"/>
+                <w:sz w:val="32"/>
+                <w:szCs w:val="32"/>
+              </w:rPr>
+              <w:t>.Para</w:t>
+            </w:r>
+            <w:proofErr w:type="gramEnd"/>
+            <w:r>
+              <w:rPr>
+                <w:rFonts w:cs="Arial"/>
+                <w:color w:val="000000"/>
+                <w:sz w:val="32"/>
+                <w:szCs w:val="32"/>
+              </w:rPr>
+              <w:t xml:space="preserve"> No. 10</w:t>
             </w:r>
           </w:p>
         </w:tc>
@@ -12711,7 +13333,6 @@
                 <w:sz w:val="32"/>
                 <w:szCs w:val="32"/>
               </w:rPr>
-              <w:lastRenderedPageBreak/>
               <w:t>1.1.14.3-Padam</w:t>
             </w:r>
           </w:p>
@@ -13025,6 +13646,7 @@
           <w:szCs w:val="32"/>
           <w:u w:val="single"/>
         </w:rPr>
+        <w:lastRenderedPageBreak/>
         <w:t>TS</w:t>
       </w:r>
       <w:r>
@@ -13924,7 +14546,6 @@
                 <w:szCs w:val="32"/>
                 <w:lang w:bidi="ta-IN"/>
               </w:rPr>
-              <w:lastRenderedPageBreak/>
               <w:t>1.1.5.2 Padam 47</w:t>
             </w:r>
           </w:p>
@@ -14435,6 +15056,7 @@
                 <w:cs/>
                 <w:lang w:bidi="ta-IN"/>
               </w:rPr>
+              <w:lastRenderedPageBreak/>
               <w:t>1.1.7</w:t>
             </w:r>
             <w:r>
@@ -14498,6 +15120,7 @@
                 <w:szCs w:val="32"/>
                 <w:lang w:val="en-IN" w:eastAsia="en-IN"/>
               </w:rPr>
+              <w:lastRenderedPageBreak/>
               <w:t>AO§My—k</w:t>
             </w:r>
             <w:r>
@@ -14545,6 +15168,7 @@
                 <w:szCs w:val="32"/>
                 <w:lang w:val="en-IN" w:eastAsia="en-IN"/>
               </w:rPr>
+              <w:lastRenderedPageBreak/>
               <w:t>AO§My—k</w:t>
             </w:r>
             <w:r>
@@ -14594,6 +15218,7 @@
                 <w:szCs w:val="32"/>
                 <w:lang w:bidi="ta-IN"/>
               </w:rPr>
+              <w:lastRenderedPageBreak/>
               <w:t>1.1.9.3 Vaakyam</w:t>
             </w:r>
           </w:p>
